--- a/draft/v5.docx
+++ b/draft/v5.docx
@@ -30701,7 +30701,7 @@
         <w:spacing w:before="0" w:beforeAutospacing="0" w:after="0" w:afterAutospacing="0" w:line="366" w:lineRule="atLeast"/>
         <w:ind w:firstLine="560"/>
         <w:rPr>
-          <w:rFonts w:eastAsia="Songti SC"/>
+          <w:rFonts w:eastAsia="Songti SC" w:hint="eastAsia"/>
           <w:color w:val="3E3E3E"/>
         </w:rPr>
       </w:pPr>
@@ -30714,17 +30714,10 @@
       </w:r>
       <w:r>
         <w:rPr>
-          <w:rFonts w:eastAsia="Songti SC" w:hint="eastAsia"/>
-          <w:color w:val="3E3E3E"/>
-        </w:rPr>
-        <w:t>数据库</w:t>
-      </w:r>
-      <w:r>
-        <w:rPr>
-          <w:rFonts w:eastAsia="Songti SC"/>
-          <w:color w:val="3E3E3E"/>
-        </w:rPr>
-        <w:t>写表关系</w:t>
+          <w:rFonts w:eastAsia="Songti SC"/>
+          <w:color w:val="3E3E3E"/>
+        </w:rPr>
+        <w:t>存储设计</w:t>
       </w:r>
     </w:p>
     <w:p>
@@ -31945,8 +31938,6 @@
         </w:rPr>
         <w:t>，</w:t>
       </w:r>
-      <w:bookmarkStart w:id="4" w:name="_GoBack"/>
-      <w:bookmarkEnd w:id="4"/>
       <w:r>
         <w:rPr>
           <w:rFonts w:ascii="Arial" w:eastAsia="Times New Roman" w:hAnsi="Arial" w:cs="Arial"/>
@@ -33697,13 +33688,1213 @@
     </w:p>
     <w:p>
       <w:pPr>
-        <w:shd w:val="clear" w:color="auto" w:fill="FFFFFF"/>
+        <w:pStyle w:val="a3"/>
+        <w:shd w:val="clear" w:color="auto" w:fill="FFFFFF"/>
+        <w:spacing w:before="0" w:beforeAutospacing="0" w:after="0" w:afterAutospacing="0" w:line="366" w:lineRule="atLeast"/>
+        <w:ind w:firstLine="560"/>
+        <w:rPr>
+          <w:rFonts w:eastAsia="Songti SC"/>
+          <w:color w:val="3E3E3E"/>
+        </w:rPr>
+      </w:pPr>
+      <w:r>
+        <w:rPr>
+          <w:rFonts w:eastAsia="Songti SC"/>
+          <w:color w:val="3E3E3E"/>
+        </w:rPr>
+        <w:t>答案</w:t>
+      </w:r>
+      <w:r>
+        <w:rPr>
+          <w:rFonts w:eastAsia="Songti SC"/>
+          <w:color w:val="3E3E3E"/>
+        </w:rPr>
+        <w:t>的相关字段设计如下：</w:t>
+      </w:r>
+    </w:p>
+    <w:tbl>
+      <w:tblPr>
+        <w:tblStyle w:val="af5"/>
+        <w:tblW w:w="0" w:type="auto"/>
+        <w:tblLook w:val="04A0" w:firstRow="1" w:lastRow="0" w:firstColumn="1" w:lastColumn="0" w:noHBand="0" w:noVBand="1"/>
+      </w:tblPr>
+      <w:tblGrid>
+        <w:gridCol w:w="2763"/>
+        <w:gridCol w:w="2763"/>
+        <w:gridCol w:w="2764"/>
+      </w:tblGrid>
+      <w:tr>
+        <w:tc>
+          <w:tcPr>
+            <w:tcW w:w="2763" w:type="dxa"/>
+          </w:tcPr>
+          <w:p>
+            <w:pPr>
+              <w:pStyle w:val="a3"/>
+              <w:spacing w:before="0" w:beforeAutospacing="0" w:after="0" w:afterAutospacing="0" w:line="366" w:lineRule="atLeast"/>
+              <w:rPr>
+                <w:rFonts w:eastAsia="Songti SC" w:hint="eastAsia"/>
+                <w:color w:val="3E3E3E"/>
+              </w:rPr>
+            </w:pPr>
+            <w:r>
+              <w:rPr>
+                <w:rFonts w:eastAsia="Songti SC" w:hint="eastAsia"/>
+                <w:color w:val="3E3E3E"/>
+              </w:rPr>
+              <w:t>表</w:t>
+            </w:r>
+            <w:r>
+              <w:rPr>
+                <w:rFonts w:eastAsia="Songti SC"/>
+                <w:color w:val="3E3E3E"/>
+              </w:rPr>
+              <w:t>字段名</w:t>
+            </w:r>
+          </w:p>
+        </w:tc>
+        <w:tc>
+          <w:tcPr>
+            <w:tcW w:w="2763" w:type="dxa"/>
+          </w:tcPr>
+          <w:p>
+            <w:pPr>
+              <w:pStyle w:val="a3"/>
+              <w:spacing w:before="0" w:beforeAutospacing="0" w:after="0" w:afterAutospacing="0" w:line="366" w:lineRule="atLeast"/>
+              <w:rPr>
+                <w:rFonts w:eastAsia="Songti SC" w:hint="eastAsia"/>
+                <w:color w:val="3E3E3E"/>
+              </w:rPr>
+            </w:pPr>
+            <w:r>
+              <w:rPr>
+                <w:rFonts w:eastAsia="Songti SC"/>
+                <w:color w:val="3E3E3E"/>
+              </w:rPr>
+              <w:t>数据类型</w:t>
+            </w:r>
+          </w:p>
+        </w:tc>
+        <w:tc>
+          <w:tcPr>
+            <w:tcW w:w="2764" w:type="dxa"/>
+          </w:tcPr>
+          <w:p>
+            <w:pPr>
+              <w:pStyle w:val="a3"/>
+              <w:spacing w:before="0" w:beforeAutospacing="0" w:after="0" w:afterAutospacing="0" w:line="366" w:lineRule="atLeast"/>
+              <w:rPr>
+                <w:rFonts w:eastAsia="Songti SC" w:hint="eastAsia"/>
+                <w:color w:val="3E3E3E"/>
+              </w:rPr>
+            </w:pPr>
+            <w:r>
+              <w:rPr>
+                <w:rFonts w:eastAsia="Songti SC"/>
+                <w:color w:val="3E3E3E"/>
+              </w:rPr>
+              <w:t>字段描述</w:t>
+            </w:r>
+          </w:p>
+        </w:tc>
+      </w:tr>
+      <w:tr>
+        <w:tc>
+          <w:tcPr>
+            <w:tcW w:w="2763" w:type="dxa"/>
+          </w:tcPr>
+          <w:p>
+            <w:pPr>
+              <w:pStyle w:val="a3"/>
+              <w:spacing w:before="0" w:beforeAutospacing="0" w:after="0" w:afterAutospacing="0" w:line="366" w:lineRule="atLeast"/>
+              <w:rPr>
+                <w:rFonts w:eastAsia="Songti SC" w:hint="eastAsia"/>
+                <w:color w:val="3E3E3E"/>
+              </w:rPr>
+            </w:pPr>
+            <w:r>
+              <w:rPr>
+                <w:rFonts w:ascii="Arial" w:eastAsia="Times New Roman" w:hAnsi="Arial" w:cs="Arial"/>
+                <w:color w:val="333333"/>
+                <w:sz w:val="21"/>
+                <w:szCs w:val="21"/>
+              </w:rPr>
+              <w:t>ansid</w:t>
+            </w:r>
+          </w:p>
+        </w:tc>
+        <w:tc>
+          <w:tcPr>
+            <w:tcW w:w="2763" w:type="dxa"/>
+          </w:tcPr>
+          <w:p>
+            <w:pPr>
+              <w:pStyle w:val="a3"/>
+              <w:spacing w:before="0" w:beforeAutospacing="0" w:after="0" w:afterAutospacing="0" w:line="366" w:lineRule="atLeast"/>
+              <w:rPr>
+                <w:rFonts w:eastAsia="Songti SC" w:hint="eastAsia"/>
+                <w:color w:val="3E3E3E"/>
+              </w:rPr>
+            </w:pPr>
+            <w:r>
+              <w:rPr>
+                <w:rFonts w:ascii="Arial" w:eastAsia="Times New Roman" w:hAnsi="Arial" w:cs="Arial"/>
+                <w:color w:val="333333"/>
+                <w:sz w:val="21"/>
+                <w:szCs w:val="21"/>
+              </w:rPr>
+              <w:t>bigint</w:t>
+            </w:r>
+          </w:p>
+        </w:tc>
+        <w:tc>
+          <w:tcPr>
+            <w:tcW w:w="2764" w:type="dxa"/>
+          </w:tcPr>
+          <w:p>
+            <w:pPr>
+              <w:pStyle w:val="a3"/>
+              <w:spacing w:before="0" w:beforeAutospacing="0" w:after="0" w:afterAutospacing="0" w:line="366" w:lineRule="atLeast"/>
+              <w:rPr>
+                <w:rFonts w:eastAsia="Songti SC" w:hint="eastAsia"/>
+                <w:color w:val="3E3E3E"/>
+              </w:rPr>
+            </w:pPr>
+            <w:r>
+              <w:rPr>
+                <w:rFonts w:ascii="MS Mincho" w:eastAsia="MS Mincho" w:hAnsi="MS Mincho" w:cs="MS Mincho"/>
+                <w:color w:val="333333"/>
+                <w:sz w:val="21"/>
+                <w:szCs w:val="21"/>
+              </w:rPr>
+              <w:t>答案</w:t>
+            </w:r>
+            <w:r>
+              <w:rPr>
+                <w:rFonts w:ascii="Arial" w:eastAsia="Times New Roman" w:hAnsi="Arial" w:cs="Arial"/>
+                <w:color w:val="333333"/>
+                <w:sz w:val="21"/>
+                <w:szCs w:val="21"/>
+              </w:rPr>
+              <w:t>id</w:t>
+            </w:r>
+          </w:p>
+        </w:tc>
+      </w:tr>
+      <w:tr>
+        <w:tc>
+          <w:tcPr>
+            <w:tcW w:w="2763" w:type="dxa"/>
+          </w:tcPr>
+          <w:p>
+            <w:pPr>
+              <w:pStyle w:val="a3"/>
+              <w:spacing w:before="0" w:beforeAutospacing="0" w:after="0" w:afterAutospacing="0" w:line="366" w:lineRule="atLeast"/>
+              <w:rPr>
+                <w:rFonts w:eastAsia="Songti SC" w:hint="eastAsia"/>
+                <w:color w:val="3E3E3E"/>
+              </w:rPr>
+            </w:pPr>
+            <w:r>
+              <w:rPr>
+                <w:rFonts w:ascii="Arial" w:eastAsia="Times New Roman" w:hAnsi="Arial" w:cs="Arial"/>
+                <w:color w:val="333333"/>
+                <w:sz w:val="21"/>
+                <w:szCs w:val="21"/>
+              </w:rPr>
+              <w:t>content</w:t>
+            </w:r>
+          </w:p>
+        </w:tc>
+        <w:tc>
+          <w:tcPr>
+            <w:tcW w:w="2763" w:type="dxa"/>
+          </w:tcPr>
+          <w:p>
+            <w:pPr>
+              <w:pStyle w:val="a3"/>
+              <w:spacing w:before="0" w:beforeAutospacing="0" w:after="0" w:afterAutospacing="0" w:line="366" w:lineRule="atLeast"/>
+              <w:rPr>
+                <w:rFonts w:eastAsia="Songti SC" w:hint="eastAsia"/>
+                <w:color w:val="3E3E3E"/>
+              </w:rPr>
+            </w:pPr>
+            <w:r>
+              <w:rPr>
+                <w:rFonts w:ascii="Arial" w:eastAsia="Times New Roman" w:hAnsi="Arial" w:cs="Arial"/>
+                <w:color w:val="333333"/>
+                <w:sz w:val="21"/>
+                <w:szCs w:val="21"/>
+              </w:rPr>
+              <w:t>text</w:t>
+            </w:r>
+          </w:p>
+        </w:tc>
+        <w:tc>
+          <w:tcPr>
+            <w:tcW w:w="2764" w:type="dxa"/>
+          </w:tcPr>
+          <w:p>
+            <w:pPr>
+              <w:pStyle w:val="a3"/>
+              <w:spacing w:before="0" w:beforeAutospacing="0" w:after="0" w:afterAutospacing="0" w:line="366" w:lineRule="atLeast"/>
+              <w:rPr>
+                <w:rFonts w:eastAsia="Songti SC" w:hint="eastAsia"/>
+                <w:color w:val="3E3E3E"/>
+              </w:rPr>
+            </w:pPr>
+            <w:r>
+              <w:rPr>
+                <w:rFonts w:ascii="MS Mincho" w:eastAsia="MS Mincho" w:hAnsi="MS Mincho" w:cs="MS Mincho"/>
+                <w:color w:val="333333"/>
+                <w:sz w:val="21"/>
+                <w:szCs w:val="21"/>
+              </w:rPr>
+              <w:t>回答的内容</w:t>
+            </w:r>
+          </w:p>
+        </w:tc>
+      </w:tr>
+      <w:tr>
+        <w:tc>
+          <w:tcPr>
+            <w:tcW w:w="2763" w:type="dxa"/>
+          </w:tcPr>
+          <w:p>
+            <w:pPr>
+              <w:pStyle w:val="a3"/>
+              <w:spacing w:before="0" w:beforeAutospacing="0" w:after="0" w:afterAutospacing="0" w:line="366" w:lineRule="atLeast"/>
+              <w:rPr>
+                <w:rFonts w:eastAsia="Songti SC" w:hint="eastAsia"/>
+                <w:color w:val="3E3E3E"/>
+              </w:rPr>
+            </w:pPr>
+            <w:r>
+              <w:rPr>
+                <w:rFonts w:ascii="Arial" w:eastAsia="Times New Roman" w:hAnsi="Arial" w:cs="Arial"/>
+                <w:color w:val="333333"/>
+                <w:sz w:val="21"/>
+                <w:szCs w:val="21"/>
+              </w:rPr>
+              <w:t>abstract</w:t>
+            </w:r>
+          </w:p>
+        </w:tc>
+        <w:tc>
+          <w:tcPr>
+            <w:tcW w:w="2763" w:type="dxa"/>
+          </w:tcPr>
+          <w:p>
+            <w:pPr>
+              <w:pStyle w:val="a3"/>
+              <w:spacing w:before="0" w:beforeAutospacing="0" w:after="0" w:afterAutospacing="0" w:line="366" w:lineRule="atLeast"/>
+              <w:rPr>
+                <w:rFonts w:eastAsia="Songti SC" w:hint="eastAsia"/>
+                <w:color w:val="3E3E3E"/>
+              </w:rPr>
+            </w:pPr>
+            <w:r>
+              <w:rPr>
+                <w:rFonts w:ascii="Arial" w:eastAsia="Times New Roman" w:hAnsi="Arial" w:cs="Arial"/>
+                <w:color w:val="333333"/>
+                <w:sz w:val="21"/>
+                <w:szCs w:val="21"/>
+              </w:rPr>
+              <w:t>text</w:t>
+            </w:r>
+          </w:p>
+        </w:tc>
+        <w:tc>
+          <w:tcPr>
+            <w:tcW w:w="2764" w:type="dxa"/>
+          </w:tcPr>
+          <w:p>
+            <w:pPr>
+              <w:pStyle w:val="a3"/>
+              <w:spacing w:before="0" w:beforeAutospacing="0" w:after="0" w:afterAutospacing="0" w:line="366" w:lineRule="atLeast"/>
+              <w:rPr>
+                <w:rFonts w:eastAsia="Songti SC" w:hint="eastAsia"/>
+                <w:color w:val="3E3E3E"/>
+              </w:rPr>
+            </w:pPr>
+            <w:r>
+              <w:rPr>
+                <w:rFonts w:ascii="MS Mincho" w:eastAsia="MS Mincho" w:hAnsi="MS Mincho" w:cs="MS Mincho"/>
+                <w:color w:val="333333"/>
+                <w:sz w:val="21"/>
+                <w:szCs w:val="21"/>
+              </w:rPr>
+              <w:t>回答内容的摘要</w:t>
+            </w:r>
+          </w:p>
+        </w:tc>
+      </w:tr>
+      <w:tr>
+        <w:tc>
+          <w:tcPr>
+            <w:tcW w:w="2763" w:type="dxa"/>
+          </w:tcPr>
+          <w:p>
+            <w:pPr>
+              <w:pStyle w:val="a3"/>
+              <w:spacing w:before="0" w:beforeAutospacing="0" w:after="0" w:afterAutospacing="0" w:line="366" w:lineRule="atLeast"/>
+              <w:rPr>
+                <w:rFonts w:eastAsia="Songti SC" w:hint="eastAsia"/>
+                <w:color w:val="3E3E3E"/>
+              </w:rPr>
+            </w:pPr>
+            <w:r>
+              <w:rPr>
+                <w:rFonts w:ascii="Arial" w:eastAsia="Times New Roman" w:hAnsi="Arial" w:cs="Arial"/>
+                <w:color w:val="333333"/>
+                <w:sz w:val="21"/>
+                <w:szCs w:val="21"/>
+              </w:rPr>
+              <w:t>qid</w:t>
+            </w:r>
+          </w:p>
+        </w:tc>
+        <w:tc>
+          <w:tcPr>
+            <w:tcW w:w="2763" w:type="dxa"/>
+          </w:tcPr>
+          <w:p>
+            <w:pPr>
+              <w:pStyle w:val="a3"/>
+              <w:spacing w:before="0" w:beforeAutospacing="0" w:after="0" w:afterAutospacing="0" w:line="366" w:lineRule="atLeast"/>
+              <w:rPr>
+                <w:rFonts w:eastAsia="Songti SC" w:hint="eastAsia"/>
+                <w:color w:val="3E3E3E"/>
+              </w:rPr>
+            </w:pPr>
+            <w:r>
+              <w:rPr>
+                <w:rFonts w:ascii="Arial" w:eastAsia="Times New Roman" w:hAnsi="Arial" w:cs="Arial"/>
+                <w:color w:val="333333"/>
+                <w:sz w:val="21"/>
+                <w:szCs w:val="21"/>
+              </w:rPr>
+              <w:t>bigint</w:t>
+            </w:r>
+          </w:p>
+        </w:tc>
+        <w:tc>
+          <w:tcPr>
+            <w:tcW w:w="2764" w:type="dxa"/>
+          </w:tcPr>
+          <w:p>
+            <w:pPr>
+              <w:pStyle w:val="a3"/>
+              <w:spacing w:before="0" w:beforeAutospacing="0" w:after="0" w:afterAutospacing="0" w:line="366" w:lineRule="atLeast"/>
+              <w:rPr>
+                <w:rFonts w:eastAsia="Songti SC" w:hint="eastAsia"/>
+                <w:color w:val="3E3E3E"/>
+              </w:rPr>
+            </w:pPr>
+            <w:r>
+              <w:rPr>
+                <w:rFonts w:ascii="MS Mincho" w:eastAsia="MS Mincho" w:hAnsi="MS Mincho" w:cs="MS Mincho"/>
+                <w:color w:val="333333"/>
+                <w:sz w:val="21"/>
+                <w:szCs w:val="21"/>
+              </w:rPr>
+              <w:t>回答的</w:t>
+            </w:r>
+            <w:r>
+              <w:rPr>
+                <w:rFonts w:ascii="SimSun" w:eastAsia="SimSun" w:hAnsi="SimSun" w:cs="SimSun"/>
+                <w:color w:val="333333"/>
+                <w:sz w:val="21"/>
+                <w:szCs w:val="21"/>
+              </w:rPr>
+              <w:t>问题</w:t>
+            </w:r>
+            <w:r>
+              <w:rPr>
+                <w:rFonts w:ascii="Arial" w:eastAsia="Times New Roman" w:hAnsi="Arial" w:cs="Arial"/>
+                <w:color w:val="333333"/>
+                <w:sz w:val="21"/>
+                <w:szCs w:val="21"/>
+              </w:rPr>
+              <w:t>id</w:t>
+            </w:r>
+          </w:p>
+        </w:tc>
+      </w:tr>
+      <w:tr>
+        <w:tc>
+          <w:tcPr>
+            <w:tcW w:w="2763" w:type="dxa"/>
+          </w:tcPr>
+          <w:p>
+            <w:pPr>
+              <w:pStyle w:val="a3"/>
+              <w:spacing w:before="0" w:beforeAutospacing="0" w:after="0" w:afterAutospacing="0" w:line="366" w:lineRule="atLeast"/>
+              <w:rPr>
+                <w:rFonts w:eastAsia="Songti SC" w:hint="eastAsia"/>
+                <w:color w:val="3E3E3E"/>
+              </w:rPr>
+            </w:pPr>
+            <w:r>
+              <w:rPr>
+                <w:rFonts w:ascii="Arial" w:eastAsia="Times New Roman" w:hAnsi="Arial" w:cs="Arial"/>
+                <w:color w:val="333333"/>
+                <w:sz w:val="21"/>
+                <w:szCs w:val="21"/>
+              </w:rPr>
+              <w:t>user_id</w:t>
+            </w:r>
+          </w:p>
+        </w:tc>
+        <w:tc>
+          <w:tcPr>
+            <w:tcW w:w="2763" w:type="dxa"/>
+          </w:tcPr>
+          <w:p>
+            <w:pPr>
+              <w:pStyle w:val="a3"/>
+              <w:spacing w:before="0" w:beforeAutospacing="0" w:after="0" w:afterAutospacing="0" w:line="366" w:lineRule="atLeast"/>
+              <w:rPr>
+                <w:rFonts w:eastAsia="Songti SC" w:hint="eastAsia"/>
+                <w:color w:val="3E3E3E"/>
+              </w:rPr>
+            </w:pPr>
+            <w:r>
+              <w:rPr>
+                <w:rFonts w:ascii="Arial" w:eastAsia="Times New Roman" w:hAnsi="Arial" w:cs="Arial"/>
+                <w:color w:val="333333"/>
+                <w:sz w:val="21"/>
+                <w:szCs w:val="21"/>
+              </w:rPr>
+              <w:t>bigint</w:t>
+            </w:r>
+          </w:p>
+        </w:tc>
+        <w:tc>
+          <w:tcPr>
+            <w:tcW w:w="2764" w:type="dxa"/>
+          </w:tcPr>
+          <w:p>
+            <w:pPr>
+              <w:pStyle w:val="a3"/>
+              <w:spacing w:before="0" w:beforeAutospacing="0" w:after="0" w:afterAutospacing="0" w:line="366" w:lineRule="atLeast"/>
+              <w:rPr>
+                <w:rFonts w:eastAsia="Songti SC" w:hint="eastAsia"/>
+                <w:color w:val="3E3E3E"/>
+              </w:rPr>
+            </w:pPr>
+            <w:r>
+              <w:rPr>
+                <w:rFonts w:ascii="MS Mincho" w:eastAsia="MS Mincho" w:hAnsi="MS Mincho" w:cs="MS Mincho"/>
+                <w:color w:val="333333"/>
+                <w:sz w:val="21"/>
+                <w:szCs w:val="21"/>
+              </w:rPr>
+              <w:t>回答用</w:t>
+            </w:r>
+            <w:r>
+              <w:rPr>
+                <w:rFonts w:ascii="SimSun" w:eastAsia="SimSun" w:hAnsi="SimSun" w:cs="SimSun"/>
+                <w:color w:val="333333"/>
+                <w:sz w:val="21"/>
+                <w:szCs w:val="21"/>
+              </w:rPr>
+              <w:t>户</w:t>
+            </w:r>
+            <w:r>
+              <w:rPr>
+                <w:rFonts w:ascii="MS Mincho" w:eastAsia="MS Mincho" w:hAnsi="MS Mincho" w:cs="MS Mincho"/>
+                <w:color w:val="333333"/>
+                <w:sz w:val="21"/>
+                <w:szCs w:val="21"/>
+              </w:rPr>
+              <w:t>的</w:t>
+            </w:r>
+            <w:r>
+              <w:rPr>
+                <w:rFonts w:ascii="Arial" w:eastAsia="Times New Roman" w:hAnsi="Arial" w:cs="Arial"/>
+                <w:color w:val="333333"/>
+                <w:sz w:val="21"/>
+                <w:szCs w:val="21"/>
+              </w:rPr>
+              <w:t>id</w:t>
+            </w:r>
+          </w:p>
+        </w:tc>
+      </w:tr>
+      <w:tr>
+        <w:tc>
+          <w:tcPr>
+            <w:tcW w:w="2763" w:type="dxa"/>
+          </w:tcPr>
+          <w:p>
+            <w:pPr>
+              <w:pStyle w:val="a3"/>
+              <w:spacing w:before="0" w:beforeAutospacing="0" w:after="0" w:afterAutospacing="0" w:line="366" w:lineRule="atLeast"/>
+              <w:rPr>
+                <w:rFonts w:eastAsia="Songti SC" w:hint="eastAsia"/>
+                <w:color w:val="3E3E3E"/>
+              </w:rPr>
+            </w:pPr>
+            <w:r>
+              <w:rPr>
+                <w:rFonts w:ascii="Arial" w:eastAsia="Times New Roman" w:hAnsi="Arial" w:cs="Arial"/>
+                <w:color w:val="333333"/>
+                <w:sz w:val="21"/>
+                <w:szCs w:val="21"/>
+              </w:rPr>
+              <w:t>create_time</w:t>
+            </w:r>
+          </w:p>
+        </w:tc>
+        <w:tc>
+          <w:tcPr>
+            <w:tcW w:w="2763" w:type="dxa"/>
+          </w:tcPr>
+          <w:p>
+            <w:pPr>
+              <w:pStyle w:val="a3"/>
+              <w:spacing w:before="0" w:beforeAutospacing="0" w:after="0" w:afterAutospacing="0" w:line="366" w:lineRule="atLeast"/>
+              <w:rPr>
+                <w:rFonts w:eastAsia="Songti SC" w:hint="eastAsia"/>
+                <w:color w:val="3E3E3E"/>
+              </w:rPr>
+            </w:pPr>
+            <w:r>
+              <w:rPr>
+                <w:rFonts w:ascii="Arial" w:eastAsia="Times New Roman" w:hAnsi="Arial" w:cs="Arial"/>
+                <w:color w:val="333333"/>
+                <w:sz w:val="21"/>
+                <w:szCs w:val="21"/>
+              </w:rPr>
+              <w:t>timestamp</w:t>
+            </w:r>
+          </w:p>
+        </w:tc>
+        <w:tc>
+          <w:tcPr>
+            <w:tcW w:w="2764" w:type="dxa"/>
+          </w:tcPr>
+          <w:p>
+            <w:pPr>
+              <w:pStyle w:val="a3"/>
+              <w:spacing w:before="0" w:beforeAutospacing="0" w:after="0" w:afterAutospacing="0" w:line="366" w:lineRule="atLeast"/>
+              <w:rPr>
+                <w:rFonts w:eastAsia="Songti SC" w:hint="eastAsia"/>
+                <w:color w:val="3E3E3E"/>
+              </w:rPr>
+            </w:pPr>
+            <w:r>
+              <w:rPr>
+                <w:rFonts w:ascii="MS Mincho" w:eastAsia="MS Mincho" w:hAnsi="MS Mincho" w:cs="MS Mincho"/>
+                <w:color w:val="333333"/>
+                <w:sz w:val="21"/>
+                <w:szCs w:val="21"/>
+              </w:rPr>
+              <w:t>答案</w:t>
+            </w:r>
+            <w:r>
+              <w:rPr>
+                <w:rFonts w:ascii="SimSun" w:eastAsia="SimSun" w:hAnsi="SimSun" w:cs="SimSun"/>
+                <w:color w:val="333333"/>
+                <w:sz w:val="21"/>
+                <w:szCs w:val="21"/>
+              </w:rPr>
+              <w:t>创</w:t>
+            </w:r>
+            <w:r>
+              <w:rPr>
+                <w:rFonts w:ascii="MS Mincho" w:eastAsia="MS Mincho" w:hAnsi="MS Mincho" w:cs="MS Mincho"/>
+                <w:color w:val="333333"/>
+                <w:sz w:val="21"/>
+                <w:szCs w:val="21"/>
+              </w:rPr>
+              <w:t>建</w:t>
+            </w:r>
+            <w:r>
+              <w:rPr>
+                <w:rFonts w:ascii="SimSun" w:eastAsia="SimSun" w:hAnsi="SimSun" w:cs="SimSun"/>
+                <w:color w:val="333333"/>
+                <w:sz w:val="21"/>
+                <w:szCs w:val="21"/>
+              </w:rPr>
+              <w:t>时间</w:t>
+            </w:r>
+          </w:p>
+        </w:tc>
+      </w:tr>
+      <w:tr>
+        <w:tc>
+          <w:tcPr>
+            <w:tcW w:w="2763" w:type="dxa"/>
+          </w:tcPr>
+          <w:p>
+            <w:pPr>
+              <w:pStyle w:val="a3"/>
+              <w:spacing w:before="0" w:beforeAutospacing="0" w:after="0" w:afterAutospacing="0" w:line="366" w:lineRule="atLeast"/>
+              <w:rPr>
+                <w:rFonts w:eastAsia="Songti SC" w:hint="eastAsia"/>
+                <w:color w:val="3E3E3E"/>
+              </w:rPr>
+            </w:pPr>
+            <w:r>
+              <w:rPr>
+                <w:rFonts w:ascii="Arial" w:eastAsia="Times New Roman" w:hAnsi="Arial" w:cs="Arial"/>
+                <w:color w:val="333333"/>
+                <w:sz w:val="21"/>
+                <w:szCs w:val="21"/>
+              </w:rPr>
+              <w:t>modify_time</w:t>
+            </w:r>
+          </w:p>
+        </w:tc>
+        <w:tc>
+          <w:tcPr>
+            <w:tcW w:w="2763" w:type="dxa"/>
+          </w:tcPr>
+          <w:p>
+            <w:pPr>
+              <w:pStyle w:val="a3"/>
+              <w:spacing w:before="0" w:beforeAutospacing="0" w:after="0" w:afterAutospacing="0" w:line="366" w:lineRule="atLeast"/>
+              <w:rPr>
+                <w:rFonts w:eastAsia="Songti SC" w:hint="eastAsia"/>
+                <w:color w:val="3E3E3E"/>
+              </w:rPr>
+            </w:pPr>
+            <w:r>
+              <w:rPr>
+                <w:rFonts w:ascii="Arial" w:eastAsia="Times New Roman" w:hAnsi="Arial" w:cs="Arial"/>
+                <w:color w:val="333333"/>
+                <w:sz w:val="21"/>
+                <w:szCs w:val="21"/>
+              </w:rPr>
+              <w:t>timestamp</w:t>
+            </w:r>
+          </w:p>
+        </w:tc>
+        <w:tc>
+          <w:tcPr>
+            <w:tcW w:w="2764" w:type="dxa"/>
+          </w:tcPr>
+          <w:p>
+            <w:pPr>
+              <w:pStyle w:val="a3"/>
+              <w:spacing w:before="0" w:beforeAutospacing="0" w:after="0" w:afterAutospacing="0" w:line="366" w:lineRule="atLeast"/>
+              <w:rPr>
+                <w:rFonts w:eastAsia="Songti SC" w:hint="eastAsia"/>
+                <w:color w:val="3E3E3E"/>
+              </w:rPr>
+            </w:pPr>
+            <w:r>
+              <w:rPr>
+                <w:rFonts w:ascii="SimSun" w:eastAsia="SimSun" w:hAnsi="SimSun" w:cs="SimSun"/>
+                <w:color w:val="333333"/>
+                <w:sz w:val="21"/>
+                <w:szCs w:val="21"/>
+              </w:rPr>
+              <w:t>答案</w:t>
+            </w:r>
+            <w:r>
+              <w:rPr>
+                <w:rFonts w:ascii="SimSun" w:eastAsia="SimSun" w:hAnsi="SimSun" w:cs="SimSun"/>
+                <w:color w:val="333333"/>
+                <w:sz w:val="21"/>
+                <w:szCs w:val="21"/>
+              </w:rPr>
+              <w:t>修</w:t>
+            </w:r>
+            <w:r>
+              <w:rPr>
+                <w:rFonts w:ascii="MS Mincho" w:eastAsia="MS Mincho" w:hAnsi="MS Mincho" w:cs="MS Mincho"/>
+                <w:color w:val="333333"/>
+                <w:sz w:val="21"/>
+                <w:szCs w:val="21"/>
+              </w:rPr>
+              <w:t>改</w:t>
+            </w:r>
+            <w:r>
+              <w:rPr>
+                <w:rFonts w:ascii="SimSun" w:eastAsia="SimSun" w:hAnsi="SimSun" w:cs="SimSun"/>
+                <w:color w:val="333333"/>
+                <w:sz w:val="21"/>
+                <w:szCs w:val="21"/>
+              </w:rPr>
+              <w:t>时间</w:t>
+            </w:r>
+          </w:p>
+        </w:tc>
+      </w:tr>
+      <w:tr>
+        <w:tc>
+          <w:tcPr>
+            <w:tcW w:w="2763" w:type="dxa"/>
+          </w:tcPr>
+          <w:p>
+            <w:pPr>
+              <w:pStyle w:val="a3"/>
+              <w:spacing w:before="0" w:beforeAutospacing="0" w:after="0" w:afterAutospacing="0" w:line="366" w:lineRule="atLeast"/>
+              <w:rPr>
+                <w:rFonts w:ascii="Arial" w:eastAsia="Times New Roman" w:hAnsi="Arial" w:cs="Arial"/>
+                <w:color w:val="333333"/>
+                <w:sz w:val="21"/>
+                <w:szCs w:val="21"/>
+              </w:rPr>
+            </w:pPr>
+          </w:p>
+        </w:tc>
+        <w:tc>
+          <w:tcPr>
+            <w:tcW w:w="2763" w:type="dxa"/>
+          </w:tcPr>
+          <w:p>
+            <w:pPr>
+              <w:pStyle w:val="a3"/>
+              <w:spacing w:before="0" w:beforeAutospacing="0" w:after="0" w:afterAutospacing="0" w:line="366" w:lineRule="atLeast"/>
+              <w:rPr>
+                <w:rFonts w:ascii="Arial" w:eastAsia="Times New Roman" w:hAnsi="Arial" w:cs="Arial"/>
+                <w:color w:val="333333"/>
+                <w:sz w:val="21"/>
+                <w:szCs w:val="21"/>
+              </w:rPr>
+            </w:pPr>
+          </w:p>
+        </w:tc>
+        <w:tc>
+          <w:tcPr>
+            <w:tcW w:w="2764" w:type="dxa"/>
+          </w:tcPr>
+          <w:p>
+            <w:pPr>
+              <w:pStyle w:val="a3"/>
+              <w:spacing w:before="0" w:beforeAutospacing="0" w:after="0" w:afterAutospacing="0" w:line="366" w:lineRule="atLeast"/>
+              <w:rPr>
+                <w:rFonts w:ascii="SimSun" w:eastAsia="SimSun" w:hAnsi="SimSun" w:cs="SimSun"/>
+                <w:color w:val="333333"/>
+                <w:sz w:val="21"/>
+                <w:szCs w:val="21"/>
+              </w:rPr>
+            </w:pPr>
+          </w:p>
+        </w:tc>
+      </w:tr>
+    </w:tbl>
+    <w:p>
+      <w:pPr>
+        <w:pStyle w:val="a3"/>
+        <w:shd w:val="clear" w:color="auto" w:fill="FFFFFF"/>
+        <w:spacing w:before="0" w:beforeAutospacing="0" w:after="0" w:afterAutospacing="0" w:line="366" w:lineRule="atLeast"/>
+        <w:ind w:firstLine="560"/>
+        <w:rPr>
+          <w:rFonts w:eastAsia="Songti SC" w:hint="eastAsia"/>
+          <w:color w:val="3E3E3E"/>
+        </w:rPr>
+      </w:pPr>
+      <w:r>
+        <w:rPr>
+          <w:rFonts w:eastAsia="Songti SC" w:hint="eastAsia"/>
+          <w:color w:val="3E3E3E"/>
+        </w:rPr>
+        <w:t>ans</w:t>
+      </w:r>
+      <w:r>
+        <w:rPr>
+          <w:rFonts w:eastAsia="Songti SC" w:hint="eastAsia"/>
+          <w:color w:val="3E3E3E"/>
+        </w:rPr>
+        <w:t>id</w:t>
+      </w:r>
+      <w:r>
+        <w:rPr>
+          <w:rFonts w:eastAsia="Songti SC"/>
+          <w:color w:val="3E3E3E"/>
+        </w:rPr>
+        <w:t xml:space="preserve"> </w:t>
+      </w:r>
+      <w:r>
+        <w:rPr>
+          <w:rFonts w:eastAsia="Songti SC" w:hint="eastAsia"/>
+          <w:color w:val="3E3E3E"/>
+        </w:rPr>
+        <w:t>设计</w:t>
+      </w:r>
+      <w:r>
+        <w:rPr>
+          <w:rFonts w:eastAsia="Songti SC"/>
+          <w:color w:val="3E3E3E"/>
+        </w:rPr>
+        <w:t>为</w:t>
+      </w:r>
+      <w:r>
+        <w:rPr>
+          <w:rFonts w:eastAsia="Songti SC"/>
+          <w:color w:val="3E3E3E"/>
+        </w:rPr>
+        <w:t>bigint</w:t>
+      </w:r>
+      <w:r>
+        <w:rPr>
+          <w:rFonts w:eastAsia="Songti SC"/>
+          <w:color w:val="3E3E3E"/>
+        </w:rPr>
+        <w:t>类型，</w:t>
+      </w:r>
+      <w:r>
+        <w:rPr>
+          <w:rFonts w:eastAsia="Songti SC" w:hint="eastAsia"/>
+          <w:color w:val="3E3E3E"/>
+        </w:rPr>
+        <w:t>可以</w:t>
+      </w:r>
+      <w:r>
+        <w:rPr>
+          <w:rFonts w:eastAsia="Songti SC"/>
+          <w:color w:val="3E3E3E"/>
+        </w:rPr>
+        <w:t>容纳</w:t>
+      </w:r>
+      <w:r>
+        <w:rPr>
+          <w:rFonts w:eastAsia="Songti SC"/>
+          <w:color w:val="3E3E3E"/>
+        </w:rPr>
+        <w:t>2^64</w:t>
+      </w:r>
+      <w:r>
+        <w:rPr>
+          <w:rFonts w:eastAsia="Songti SC" w:hint="eastAsia"/>
+          <w:color w:val="3E3E3E"/>
+        </w:rPr>
+        <w:t>个</w:t>
+      </w:r>
+      <w:r>
+        <w:rPr>
+          <w:rFonts w:eastAsia="Songti SC"/>
+          <w:color w:val="3E3E3E"/>
+        </w:rPr>
+        <w:t>问题容量</w:t>
+      </w:r>
+    </w:p>
+    <w:p>
+      <w:pPr>
+        <w:pStyle w:val="a3"/>
+        <w:shd w:val="clear" w:color="auto" w:fill="FFFFFF"/>
+        <w:spacing w:before="0" w:beforeAutospacing="0" w:after="0" w:afterAutospacing="0" w:line="366" w:lineRule="atLeast"/>
+        <w:ind w:firstLine="560"/>
+        <w:rPr>
+          <w:rFonts w:eastAsia="Songti SC"/>
+          <w:color w:val="3E3E3E"/>
+        </w:rPr>
+      </w:pPr>
+      <w:r>
+        <w:rPr>
+          <w:rFonts w:eastAsia="Songti SC" w:hint="eastAsia"/>
+          <w:color w:val="3E3E3E"/>
+        </w:rPr>
+        <w:t>qid</w:t>
+      </w:r>
+      <w:r>
+        <w:rPr>
+          <w:rFonts w:eastAsia="Songti SC"/>
+          <w:color w:val="3E3E3E"/>
+        </w:rPr>
+        <w:t xml:space="preserve"> </w:t>
+      </w:r>
+      <w:r>
+        <w:rPr>
+          <w:rFonts w:eastAsia="Songti SC" w:hint="eastAsia"/>
+          <w:color w:val="3E3E3E"/>
+        </w:rPr>
+        <w:t>设计</w:t>
+      </w:r>
+      <w:r>
+        <w:rPr>
+          <w:rFonts w:eastAsia="Songti SC"/>
+          <w:color w:val="3E3E3E"/>
+        </w:rPr>
+        <w:t>为</w:t>
+      </w:r>
+      <w:r>
+        <w:rPr>
+          <w:rFonts w:eastAsia="Songti SC"/>
+          <w:color w:val="3E3E3E"/>
+        </w:rPr>
+        <w:t>bigint</w:t>
+      </w:r>
+      <w:r>
+        <w:rPr>
+          <w:rFonts w:eastAsia="Songti SC"/>
+          <w:color w:val="3E3E3E"/>
+        </w:rPr>
+        <w:t>类型，</w:t>
+      </w:r>
+      <w:r>
+        <w:rPr>
+          <w:rFonts w:eastAsia="Songti SC" w:hint="eastAsia"/>
+          <w:color w:val="3E3E3E"/>
+        </w:rPr>
+        <w:t>可以</w:t>
+      </w:r>
+      <w:r>
+        <w:rPr>
+          <w:rFonts w:eastAsia="Songti SC"/>
+          <w:color w:val="3E3E3E"/>
+        </w:rPr>
+        <w:t>容纳</w:t>
+      </w:r>
+      <w:r>
+        <w:rPr>
+          <w:rFonts w:eastAsia="Songti SC"/>
+          <w:color w:val="3E3E3E"/>
+        </w:rPr>
+        <w:t>2^64</w:t>
+      </w:r>
+      <w:r>
+        <w:rPr>
+          <w:rFonts w:eastAsia="Songti SC" w:hint="eastAsia"/>
+          <w:color w:val="3E3E3E"/>
+        </w:rPr>
+        <w:t>个</w:t>
+      </w:r>
+      <w:r>
+        <w:rPr>
+          <w:rFonts w:eastAsia="Songti SC"/>
+          <w:color w:val="3E3E3E"/>
+        </w:rPr>
+        <w:t>问题容量</w:t>
+      </w:r>
+    </w:p>
+    <w:p>
+      <w:pPr>
+        <w:pStyle w:val="a3"/>
+        <w:shd w:val="clear" w:color="auto" w:fill="FFFFFF"/>
+        <w:spacing w:before="0" w:beforeAutospacing="0" w:after="0" w:afterAutospacing="0" w:line="366" w:lineRule="atLeast"/>
+        <w:ind w:firstLine="560"/>
+        <w:rPr>
+          <w:rFonts w:eastAsia="Songti SC"/>
+          <w:color w:val="3E3E3E"/>
+        </w:rPr>
+      </w:pPr>
+      <w:r>
         <w:rPr>
           <w:rFonts w:ascii="Arial" w:eastAsia="Times New Roman" w:hAnsi="Arial" w:cs="Arial"/>
           <w:color w:val="333333"/>
           <w:sz w:val="21"/>
           <w:szCs w:val="21"/>
         </w:rPr>
+        <w:t>abstract</w:t>
+      </w:r>
+      <w:r>
+        <w:rPr>
+          <w:rFonts w:eastAsia="Songti SC"/>
+          <w:color w:val="3E3E3E"/>
+        </w:rPr>
+        <w:t>设计为</w:t>
+      </w:r>
+      <w:r>
+        <w:rPr>
+          <w:rFonts w:eastAsia="Songti SC"/>
+          <w:color w:val="3E3E3E"/>
+        </w:rPr>
+        <w:t>text</w:t>
+      </w:r>
+      <w:r>
+        <w:rPr>
+          <w:rFonts w:eastAsia="Songti SC"/>
+          <w:color w:val="3E3E3E"/>
+        </w:rPr>
+        <w:t>类型，</w:t>
+      </w:r>
+      <w:r>
+        <w:rPr>
+          <w:rFonts w:eastAsia="Songti SC" w:hint="eastAsia"/>
+          <w:color w:val="3E3E3E"/>
+        </w:rPr>
+        <w:t>最大</w:t>
+      </w:r>
+      <w:r>
+        <w:rPr>
+          <w:rFonts w:eastAsia="Songti SC"/>
+          <w:color w:val="3E3E3E"/>
+        </w:rPr>
+        <w:t>存储</w:t>
+      </w:r>
+      <w:r>
+        <w:rPr>
+          <w:rFonts w:eastAsia="Songti SC"/>
+          <w:color w:val="3E3E3E"/>
+        </w:rPr>
+        <w:t>65535</w:t>
+      </w:r>
+      <w:r>
+        <w:rPr>
+          <w:rFonts w:eastAsia="Songti SC"/>
+          <w:color w:val="3E3E3E"/>
+        </w:rPr>
+        <w:t>字符</w:t>
+      </w:r>
+    </w:p>
+    <w:p>
+      <w:pPr>
+        <w:rPr>
+          <w:rFonts w:eastAsia="Songti SC"/>
+          <w:color w:val="3E3E3E"/>
+        </w:rPr>
+      </w:pPr>
+      <w:r>
+        <w:rPr>
+          <w:rFonts w:eastAsia="Songti SC"/>
+          <w:color w:val="3E3E3E"/>
+        </w:rPr>
+        <w:tab/>
+        <w:t xml:space="preserve"> </w:t>
+      </w:r>
+      <w:r>
+        <w:rPr>
+          <w:rFonts w:eastAsia="Songti SC" w:hint="eastAsia"/>
+          <w:color w:val="3E3E3E"/>
+        </w:rPr>
+        <w:t>content</w:t>
+      </w:r>
+      <w:r>
+        <w:rPr>
+          <w:rFonts w:eastAsia="Songti SC"/>
+          <w:color w:val="3E3E3E"/>
+        </w:rPr>
+        <w:t xml:space="preserve"> </w:t>
+      </w:r>
+      <w:r>
+        <w:rPr>
+          <w:rFonts w:eastAsia="Songti SC" w:hint="eastAsia"/>
+          <w:color w:val="3E3E3E"/>
+        </w:rPr>
+        <w:t>设计</w:t>
+      </w:r>
+      <w:r>
+        <w:rPr>
+          <w:rFonts w:eastAsia="Songti SC"/>
+          <w:color w:val="3E3E3E"/>
+        </w:rPr>
+        <w:t>为</w:t>
+      </w:r>
+      <w:r>
+        <w:rPr>
+          <w:rFonts w:eastAsia="Songti SC"/>
+          <w:color w:val="3E3E3E"/>
+        </w:rPr>
+        <w:t>text</w:t>
+      </w:r>
+      <w:r>
+        <w:rPr>
+          <w:rFonts w:eastAsia="Songti SC"/>
+          <w:color w:val="3E3E3E"/>
+        </w:rPr>
+        <w:t>类型，</w:t>
+      </w:r>
+      <w:r>
+        <w:rPr>
+          <w:rFonts w:eastAsia="Songti SC" w:hint="eastAsia"/>
+          <w:color w:val="3E3E3E"/>
+        </w:rPr>
+        <w:t>最大</w:t>
+      </w:r>
+      <w:r>
+        <w:rPr>
+          <w:rFonts w:eastAsia="Songti SC"/>
+          <w:color w:val="3E3E3E"/>
+        </w:rPr>
+        <w:t>存储</w:t>
+      </w:r>
+      <w:r>
+        <w:rPr>
+          <w:rFonts w:eastAsia="Songti SC"/>
+          <w:color w:val="3E3E3E"/>
+        </w:rPr>
+        <w:t>65535</w:t>
+      </w:r>
+      <w:r>
+        <w:rPr>
+          <w:rFonts w:eastAsia="Songti SC"/>
+          <w:color w:val="3E3E3E"/>
+        </w:rPr>
+        <w:t>字符</w:t>
+      </w:r>
+    </w:p>
+    <w:p>
+      <w:pPr>
+        <w:ind w:firstLine="480"/>
+        <w:rPr>
+          <w:rFonts w:eastAsia="Songti SC"/>
+          <w:color w:val="3E3E3E"/>
+        </w:rPr>
+      </w:pPr>
+      <w:r>
+        <w:rPr>
+          <w:rFonts w:ascii="SimSun" w:eastAsia="SimSun" w:hAnsi="SimSun" w:cs="SimSun" w:hint="eastAsia"/>
+          <w:color w:val="333333"/>
+          <w:sz w:val="21"/>
+          <w:szCs w:val="21"/>
+        </w:rPr>
+        <w:lastRenderedPageBreak/>
+        <w:t>user</w:t>
+      </w:r>
+      <w:r>
+        <w:rPr>
+          <w:rFonts w:ascii="SimSun" w:eastAsia="SimSun" w:hAnsi="SimSun" w:cs="SimSun"/>
+          <w:color w:val="333333"/>
+          <w:sz w:val="21"/>
+          <w:szCs w:val="21"/>
+        </w:rPr>
+        <w:t>_id 设计为bigint，</w:t>
+      </w:r>
+      <w:r>
+        <w:rPr>
+          <w:rFonts w:ascii="SimSun" w:eastAsia="SimSun" w:hAnsi="SimSun" w:cs="SimSun" w:hint="eastAsia"/>
+          <w:color w:val="333333"/>
+          <w:sz w:val="21"/>
+          <w:szCs w:val="21"/>
+        </w:rPr>
+        <w:t>可以</w:t>
+      </w:r>
+      <w:r>
+        <w:rPr>
+          <w:rFonts w:ascii="SimSun" w:eastAsia="SimSun" w:hAnsi="SimSun" w:cs="SimSun"/>
+          <w:color w:val="333333"/>
+          <w:sz w:val="21"/>
+          <w:szCs w:val="21"/>
+        </w:rPr>
+        <w:t>容纳</w:t>
+      </w:r>
+      <w:r>
+        <w:rPr>
+          <w:rFonts w:eastAsia="Songti SC"/>
+          <w:color w:val="3E3E3E"/>
+        </w:rPr>
+        <w:t>2^64</w:t>
+      </w:r>
+      <w:r>
+        <w:rPr>
+          <w:rFonts w:eastAsia="Songti SC" w:hint="eastAsia"/>
+          <w:color w:val="3E3E3E"/>
+        </w:rPr>
+        <w:t>个用户</w:t>
+      </w:r>
+      <w:r>
+        <w:rPr>
+          <w:rFonts w:eastAsia="Songti SC"/>
+          <w:color w:val="3E3E3E"/>
+        </w:rPr>
+        <w:t>容量</w:t>
+      </w:r>
+    </w:p>
+    <w:p>
+      <w:pPr>
+        <w:ind w:firstLine="480"/>
+        <w:rPr>
+          <w:rFonts w:ascii="MS Mincho" w:eastAsia="MS Mincho" w:hAnsi="MS Mincho" w:cs="MS Mincho"/>
+          <w:color w:val="333333"/>
+          <w:sz w:val="21"/>
+          <w:szCs w:val="21"/>
+        </w:rPr>
       </w:pPr>
       <w:r>
         <w:rPr>
@@ -33712,7 +34903,7 @@
           <w:sz w:val="21"/>
           <w:szCs w:val="21"/>
         </w:rPr>
-        <w:t>answer</w:t>
+        <w:t xml:space="preserve">create_time </w:t>
       </w:r>
       <w:r>
         <w:rPr>
@@ -33721,7 +34912,16 @@
           <w:sz w:val="21"/>
           <w:szCs w:val="21"/>
         </w:rPr>
-        <w:t>表。主要存</w:t>
+        <w:t>和</w:t>
+      </w:r>
+      <w:r>
+        <w:rPr>
+          <w:rFonts w:ascii="Arial" w:eastAsia="Times New Roman" w:hAnsi="Arial" w:cs="Arial"/>
+          <w:color w:val="333333"/>
+          <w:sz w:val="21"/>
+          <w:szCs w:val="21"/>
+        </w:rPr>
+        <w:t>modify_time</w:t>
       </w:r>
       <w:r>
         <w:rPr>
@@ -33730,7 +34930,7 @@
           <w:sz w:val="21"/>
           <w:szCs w:val="21"/>
         </w:rPr>
-        <w:t>储</w:t>
+        <w:t>记录</w:t>
       </w:r>
       <w:r>
         <w:rPr>
@@ -33739,7 +34939,7 @@
           <w:sz w:val="21"/>
           <w:szCs w:val="21"/>
         </w:rPr>
-        <w:t>答案相关的属性，用分布式数据</w:t>
+        <w:t>了</w:t>
       </w:r>
       <w:r>
         <w:rPr>
@@ -33748,7 +34948,7 @@
           <w:sz w:val="21"/>
           <w:szCs w:val="21"/>
         </w:rPr>
-        <w:t>库</w:t>
+        <w:t>问题</w:t>
       </w:r>
       <w:r>
         <w:rPr>
@@ -33757,7 +34957,7 @@
           <w:sz w:val="21"/>
           <w:szCs w:val="21"/>
         </w:rPr>
-        <w:t>存</w:t>
+        <w:t>的</w:t>
       </w:r>
       <w:r>
         <w:rPr>
@@ -33766,7 +34966,238 @@
           <w:sz w:val="21"/>
           <w:szCs w:val="21"/>
         </w:rPr>
+        <w:t>创</w:t>
+      </w:r>
+      <w:r>
+        <w:rPr>
+          <w:rFonts w:ascii="MS Mincho" w:eastAsia="MS Mincho" w:hAnsi="MS Mincho" w:cs="MS Mincho"/>
+          <w:color w:val="333333"/>
+          <w:sz w:val="21"/>
+          <w:szCs w:val="21"/>
+        </w:rPr>
+        <w:t>建</w:t>
+      </w:r>
+      <w:r>
+        <w:rPr>
+          <w:rFonts w:ascii="SimSun" w:eastAsia="SimSun" w:hAnsi="SimSun" w:cs="SimSun"/>
+          <w:color w:val="333333"/>
+          <w:sz w:val="21"/>
+          <w:szCs w:val="21"/>
+        </w:rPr>
+        <w:t>时间</w:t>
+      </w:r>
+      <w:r>
+        <w:rPr>
+          <w:rFonts w:ascii="MS Mincho" w:eastAsia="MS Mincho" w:hAnsi="MS Mincho" w:cs="MS Mincho"/>
+          <w:color w:val="333333"/>
+          <w:sz w:val="21"/>
+          <w:szCs w:val="21"/>
+        </w:rPr>
+        <w:t>和修改</w:t>
+      </w:r>
+      <w:r>
+        <w:rPr>
+          <w:rFonts w:ascii="SimSun" w:eastAsia="SimSun" w:hAnsi="SimSun" w:cs="SimSun"/>
+          <w:color w:val="333333"/>
+          <w:sz w:val="21"/>
+          <w:szCs w:val="21"/>
+        </w:rPr>
+        <w:t>时间</w:t>
+      </w:r>
+      <w:r>
+        <w:rPr>
+          <w:rFonts w:ascii="MS Mincho" w:eastAsia="MS Mincho" w:hAnsi="MS Mincho" w:cs="MS Mincho"/>
+          <w:color w:val="333333"/>
+          <w:sz w:val="21"/>
+          <w:szCs w:val="21"/>
+        </w:rPr>
+        <w:t>，</w:t>
+      </w:r>
+      <w:r>
+        <w:rPr>
+          <w:rFonts w:ascii="MS Mincho" w:eastAsia="MS Mincho" w:hAnsi="MS Mincho" w:cs="MS Mincho" w:hint="eastAsia"/>
+          <w:color w:val="333333"/>
+          <w:sz w:val="21"/>
+          <w:szCs w:val="21"/>
+        </w:rPr>
+        <w:t>用</w:t>
+      </w:r>
+      <w:r>
+        <w:rPr>
+          <w:rFonts w:ascii="MS Mincho" w:eastAsia="MS Mincho" w:hAnsi="MS Mincho" w:cs="MS Mincho"/>
+          <w:color w:val="333333"/>
+          <w:sz w:val="21"/>
+          <w:szCs w:val="21"/>
+        </w:rPr>
+        <w:t>timestamp数据</w:t>
+      </w:r>
+      <w:r>
+        <w:rPr>
+          <w:rFonts w:ascii="SimSun" w:eastAsia="SimSun" w:hAnsi="SimSun" w:cs="SimSun"/>
+          <w:color w:val="333333"/>
+          <w:sz w:val="21"/>
+          <w:szCs w:val="21"/>
+        </w:rPr>
+        <w:t>类</w:t>
+      </w:r>
+      <w:r>
+        <w:rPr>
+          <w:rFonts w:ascii="MS Mincho" w:eastAsia="MS Mincho" w:hAnsi="MS Mincho" w:cs="MS Mincho"/>
+          <w:color w:val="333333"/>
+          <w:sz w:val="21"/>
+          <w:szCs w:val="21"/>
+        </w:rPr>
+        <w:t>型存</w:t>
+      </w:r>
+      <w:r>
+        <w:rPr>
+          <w:rFonts w:ascii="SimSun" w:eastAsia="SimSun" w:hAnsi="SimSun" w:cs="SimSun"/>
+          <w:color w:val="333333"/>
+          <w:sz w:val="21"/>
+          <w:szCs w:val="21"/>
+        </w:rPr>
         <w:t>储</w:t>
+      </w:r>
+      <w:r>
+        <w:rPr>
+          <w:rFonts w:ascii="MS Mincho" w:eastAsia="MS Mincho" w:hAnsi="MS Mincho" w:cs="MS Mincho"/>
+          <w:color w:val="333333"/>
+          <w:sz w:val="21"/>
+          <w:szCs w:val="21"/>
+        </w:rPr>
+        <w:t>。</w:t>
+      </w:r>
+    </w:p>
+    <w:p>
+      <w:pPr>
+        <w:pStyle w:val="a3"/>
+        <w:shd w:val="clear" w:color="auto" w:fill="FFFFFF"/>
+        <w:spacing w:before="0" w:beforeAutospacing="0" w:after="0" w:afterAutospacing="0" w:line="366" w:lineRule="atLeast"/>
+        <w:ind w:firstLine="560"/>
+        <w:rPr>
+          <w:rFonts w:eastAsia="Songti SC" w:hint="eastAsia"/>
+          <w:color w:val="3E3E3E"/>
+        </w:rPr>
+      </w:pPr>
+      <w:r>
+        <w:rPr>
+          <w:rFonts w:eastAsia="Songti SC" w:hint="eastAsia"/>
+          <w:color w:val="3E3E3E"/>
+        </w:rPr>
+        <w:t>我们</w:t>
+      </w:r>
+      <w:r>
+        <w:rPr>
+          <w:rFonts w:eastAsia="Songti SC"/>
+          <w:color w:val="3E3E3E"/>
+        </w:rPr>
+        <w:t>把</w:t>
+      </w:r>
+      <w:r>
+        <w:rPr>
+          <w:rFonts w:eastAsia="Songti SC"/>
+          <w:color w:val="3E3E3E"/>
+        </w:rPr>
+        <w:t>ansid</w:t>
+      </w:r>
+      <w:r>
+        <w:rPr>
+          <w:rFonts w:eastAsia="Songti SC" w:hint="eastAsia"/>
+          <w:color w:val="3E3E3E"/>
+        </w:rPr>
+        <w:t>回答</w:t>
+      </w:r>
+      <w:r>
+        <w:rPr>
+          <w:rFonts w:eastAsia="Songti SC"/>
+          <w:color w:val="3E3E3E"/>
+        </w:rPr>
+        <w:t>id</w:t>
+      </w:r>
+      <w:r>
+        <w:rPr>
+          <w:rFonts w:eastAsia="Songti SC"/>
+          <w:color w:val="3E3E3E"/>
+        </w:rPr>
+        <w:t>作为表中</w:t>
+      </w:r>
+      <w:r>
+        <w:rPr>
+          <w:rFonts w:eastAsia="Songti SC" w:hint="eastAsia"/>
+          <w:color w:val="3E3E3E"/>
+        </w:rPr>
+        <w:t>的</w:t>
+      </w:r>
+      <w:r>
+        <w:rPr>
+          <w:rFonts w:eastAsia="Songti SC"/>
+          <w:color w:val="3E3E3E"/>
+        </w:rPr>
+        <w:t>主键，</w:t>
+      </w:r>
+      <w:r>
+        <w:rPr>
+          <w:rFonts w:ascii="MS Mincho" w:eastAsia="MS Mincho" w:hAnsi="MS Mincho" w:cs="MS Mincho"/>
+          <w:color w:val="333333"/>
+          <w:sz w:val="21"/>
+          <w:szCs w:val="21"/>
+          <w:shd w:val="clear" w:color="auto" w:fill="FFFFFF"/>
+        </w:rPr>
+        <w:t>唯一地</w:t>
+      </w:r>
+      <w:r>
+        <w:rPr>
+          <w:rFonts w:ascii="SimSun" w:eastAsia="SimSun" w:hAnsi="SimSun" w:cs="SimSun"/>
+          <w:color w:val="333333"/>
+          <w:sz w:val="21"/>
+          <w:szCs w:val="21"/>
+          <w:shd w:val="clear" w:color="auto" w:fill="FFFFFF"/>
+        </w:rPr>
+        <w:t>标识</w:t>
+      </w:r>
+      <w:r>
+        <w:rPr>
+          <w:rFonts w:ascii="MS Mincho" w:eastAsia="MS Mincho" w:hAnsi="MS Mincho" w:cs="MS Mincho"/>
+          <w:color w:val="333333"/>
+          <w:sz w:val="21"/>
+          <w:szCs w:val="21"/>
+          <w:shd w:val="clear" w:color="auto" w:fill="FFFFFF"/>
+        </w:rPr>
+        <w:t>表中的某一条</w:t>
+      </w:r>
+      <w:r>
+        <w:rPr>
+          <w:rFonts w:ascii="SimSun" w:eastAsia="SimSun" w:hAnsi="SimSun" w:cs="SimSun"/>
+          <w:color w:val="333333"/>
+          <w:sz w:val="21"/>
+          <w:szCs w:val="21"/>
+          <w:shd w:val="clear" w:color="auto" w:fill="FFFFFF"/>
+        </w:rPr>
+        <w:t>记录。</w:t>
+      </w:r>
+      <w:r>
+        <w:rPr>
+          <w:rFonts w:ascii="MS Mincho" w:eastAsia="MS Mincho" w:hAnsi="MS Mincho" w:cs="MS Mincho"/>
+        </w:rPr>
+        <w:t>建表</w:t>
+      </w:r>
+      <w:r>
+        <w:rPr>
+          <w:rFonts w:ascii="SimSun" w:eastAsia="SimSun" w:hAnsi="SimSun" w:cs="SimSun"/>
+        </w:rPr>
+        <w:t>语</w:t>
+      </w:r>
+      <w:r>
+        <w:rPr>
+          <w:rFonts w:ascii="MS Mincho" w:eastAsia="MS Mincho" w:hAnsi="MS Mincho" w:cs="MS Mincho"/>
+        </w:rPr>
+        <w:t>句如下</w:t>
+      </w:r>
+      <w:r>
+        <w:rPr>
+          <w:rFonts w:ascii="MS Mincho" w:eastAsia="MS Mincho" w:hAnsi="MS Mincho" w:cs="MS Mincho"/>
+        </w:rPr>
+        <w:t>:</w:t>
       </w:r>
     </w:p>
     <w:p>
@@ -33786,30 +35217,83 @@
           <w:sz w:val="21"/>
           <w:szCs w:val="21"/>
         </w:rPr>
-        <w:t xml:space="preserve">create table </w:t>
-      </w:r>
-      <w:proofErr w:type="gramStart"/>
-      <w:r>
+        <w:t>answer</w:t>
+      </w:r>
+      <w:r>
+        <w:rPr>
+          <w:rFonts w:ascii="MS Mincho" w:eastAsia="MS Mincho" w:hAnsi="MS Mincho" w:cs="MS Mincho"/>
+          <w:color w:val="333333"/>
+          <w:sz w:val="21"/>
+          <w:szCs w:val="21"/>
+        </w:rPr>
+        <w:t>表。主要存</w:t>
+      </w:r>
+      <w:r>
+        <w:rPr>
+          <w:rFonts w:ascii="SimSun" w:eastAsia="SimSun" w:hAnsi="SimSun" w:cs="SimSun"/>
+          <w:color w:val="333333"/>
+          <w:sz w:val="21"/>
+          <w:szCs w:val="21"/>
+        </w:rPr>
+        <w:t>储</w:t>
+      </w:r>
+      <w:r>
+        <w:rPr>
+          <w:rFonts w:ascii="MS Mincho" w:eastAsia="MS Mincho" w:hAnsi="MS Mincho" w:cs="MS Mincho"/>
+          <w:color w:val="333333"/>
+          <w:sz w:val="21"/>
+          <w:szCs w:val="21"/>
+        </w:rPr>
+        <w:t>答案相关的属性，用分布式数据</w:t>
+      </w:r>
+      <w:r>
+        <w:rPr>
+          <w:rFonts w:ascii="SimSun" w:eastAsia="SimSun" w:hAnsi="SimSun" w:cs="SimSun"/>
+          <w:color w:val="333333"/>
+          <w:sz w:val="21"/>
+          <w:szCs w:val="21"/>
+        </w:rPr>
+        <w:t>库</w:t>
+      </w:r>
+      <w:r>
+        <w:rPr>
+          <w:rFonts w:ascii="MS Mincho" w:eastAsia="MS Mincho" w:hAnsi="MS Mincho" w:cs="MS Mincho"/>
+          <w:color w:val="333333"/>
+          <w:sz w:val="21"/>
+          <w:szCs w:val="21"/>
+        </w:rPr>
+        <w:t>存</w:t>
+      </w:r>
+      <w:r>
+        <w:rPr>
+          <w:rFonts w:ascii="SimSun" w:eastAsia="SimSun" w:hAnsi="SimSun" w:cs="SimSun"/>
+          <w:color w:val="333333"/>
+          <w:sz w:val="21"/>
+          <w:szCs w:val="21"/>
+        </w:rPr>
+        <w:t>储</w:t>
+      </w:r>
+    </w:p>
+    <w:p>
+      <w:pPr>
+        <w:shd w:val="clear" w:color="auto" w:fill="FFFFFF"/>
         <w:rPr>
           <w:rFonts w:ascii="Arial" w:eastAsia="Times New Roman" w:hAnsi="Arial" w:cs="Arial"/>
           <w:color w:val="333333"/>
           <w:sz w:val="21"/>
           <w:szCs w:val="21"/>
         </w:rPr>
-        <w:t>answer(</w:t>
-      </w:r>
-      <w:proofErr w:type="gramEnd"/>
-    </w:p>
-    <w:p>
-      <w:pPr>
-        <w:shd w:val="clear" w:color="auto" w:fill="FFFFFF"/>
+      </w:pPr>
+      <w:r>
         <w:rPr>
           <w:rFonts w:ascii="Arial" w:eastAsia="Times New Roman" w:hAnsi="Arial" w:cs="Arial"/>
           <w:color w:val="333333"/>
           <w:sz w:val="21"/>
           <w:szCs w:val="21"/>
         </w:rPr>
-      </w:pPr>
+        <w:t xml:space="preserve">create table </w:t>
+      </w:r>
+      <w:proofErr w:type="gramStart"/>
       <w:r>
         <w:rPr>
           <w:rFonts w:ascii="Arial" w:eastAsia="Times New Roman" w:hAnsi="Arial" w:cs="Arial"/>
@@ -33817,6 +35301,27 @@
           <w:sz w:val="21"/>
           <w:szCs w:val="21"/>
         </w:rPr>
+        <w:t>answer(</w:t>
+      </w:r>
+      <w:proofErr w:type="gramEnd"/>
+    </w:p>
+    <w:p>
+      <w:pPr>
+        <w:shd w:val="clear" w:color="auto" w:fill="FFFFFF"/>
+        <w:rPr>
+          <w:rFonts w:ascii="Arial" w:eastAsia="Times New Roman" w:hAnsi="Arial" w:cs="Arial"/>
+          <w:color w:val="333333"/>
+          <w:sz w:val="21"/>
+          <w:szCs w:val="21"/>
+        </w:rPr>
+      </w:pPr>
+      <w:r>
+        <w:rPr>
+          <w:rFonts w:ascii="Arial" w:eastAsia="Times New Roman" w:hAnsi="Arial" w:cs="Arial"/>
+          <w:color w:val="333333"/>
+          <w:sz w:val="21"/>
+          <w:szCs w:val="21"/>
+        </w:rPr>
         <w:t>     ansid bigint(20) unsigned not null COMMENT '</w:t>
       </w:r>
       <w:r>
@@ -34144,7 +35649,7 @@
           <w:sz w:val="21"/>
           <w:szCs w:val="21"/>
         </w:rPr>
-        <w:t>     call_source tinyint(4) not null DEFAULT 0 COMMENT '</w:t>
+        <w:t>     create_time timestamp not null DEFAULT 0 COMMENT '</w:t>
       </w:r>
       <w:r>
         <w:rPr>
@@ -34153,7 +35658,34 @@
           <w:sz w:val="21"/>
           <w:szCs w:val="21"/>
         </w:rPr>
-        <w:t>来源</w:t>
+        <w:t>答案</w:t>
+      </w:r>
+      <w:r>
+        <w:rPr>
+          <w:rFonts w:ascii="SimSun" w:eastAsia="SimSun" w:hAnsi="SimSun" w:cs="SimSun"/>
+          <w:color w:val="333333"/>
+          <w:sz w:val="21"/>
+          <w:szCs w:val="21"/>
+        </w:rPr>
+        <w:t>创</w:t>
+      </w:r>
+      <w:r>
+        <w:rPr>
+          <w:rFonts w:ascii="MS Mincho" w:eastAsia="MS Mincho" w:hAnsi="MS Mincho" w:cs="MS Mincho"/>
+          <w:color w:val="333333"/>
+          <w:sz w:val="21"/>
+          <w:szCs w:val="21"/>
+        </w:rPr>
+        <w:t>建</w:t>
+      </w:r>
+      <w:r>
+        <w:rPr>
+          <w:rFonts w:ascii="SimSun" w:eastAsia="SimSun" w:hAnsi="SimSun" w:cs="SimSun"/>
+          <w:color w:val="333333"/>
+          <w:sz w:val="21"/>
+          <w:szCs w:val="21"/>
+        </w:rPr>
+        <w:t>时间</w:t>
       </w:r>
       <w:r>
         <w:rPr>
@@ -34162,7 +35694,27 @@
           <w:sz w:val="21"/>
           <w:szCs w:val="21"/>
         </w:rPr>
-        <w:t xml:space="preserve"> iOS:1 android:2 web:3 wap:4 mis:5 </w:t>
+        <w:t>',</w:t>
+      </w:r>
+    </w:p>
+    <w:p>
+      <w:pPr>
+        <w:shd w:val="clear" w:color="auto" w:fill="FFFFFF"/>
+        <w:rPr>
+          <w:rFonts w:ascii="Arial" w:eastAsia="Times New Roman" w:hAnsi="Arial" w:cs="Arial"/>
+          <w:color w:val="333333"/>
+          <w:sz w:val="21"/>
+          <w:szCs w:val="21"/>
+        </w:rPr>
+      </w:pPr>
+      <w:r>
+        <w:rPr>
+          <w:rFonts w:ascii="Arial" w:eastAsia="Times New Roman" w:hAnsi="Arial" w:cs="Arial"/>
+          <w:color w:val="333333"/>
+          <w:sz w:val="21"/>
+          <w:szCs w:val="21"/>
+        </w:rPr>
+        <w:t>     modify_time timestamp not null ON UPDATE CURRENT_TIMESTAMP DEFAULT CURRENT_TIMESTAMP COMMENT '</w:t>
       </w:r>
       <w:r>
         <w:rPr>
@@ -34171,7 +35723,16 @@
           <w:sz w:val="21"/>
           <w:szCs w:val="21"/>
         </w:rPr>
-        <w:t>等</w:t>
+        <w:t>修改</w:t>
+      </w:r>
+      <w:r>
+        <w:rPr>
+          <w:rFonts w:ascii="SimSun" w:eastAsia="SimSun" w:hAnsi="SimSun" w:cs="SimSun"/>
+          <w:color w:val="333333"/>
+          <w:sz w:val="21"/>
+          <w:szCs w:val="21"/>
+        </w:rPr>
+        <w:t>时间</w:t>
       </w:r>
       <w:r>
         <w:rPr>
@@ -34200,25 +35761,27 @@
           <w:sz w:val="21"/>
           <w:szCs w:val="21"/>
         </w:rPr>
-        <w:t>     extra text NOT NULL COMMENT '</w:t>
-      </w:r>
-      <w:r>
-        <w:rPr>
-          <w:rFonts w:ascii="SimSun" w:eastAsia="SimSun" w:hAnsi="SimSun" w:cs="SimSun"/>
-          <w:color w:val="333333"/>
-          <w:sz w:val="21"/>
-          <w:szCs w:val="21"/>
-        </w:rPr>
-        <w:t>扩展</w:t>
-      </w:r>
-      <w:r>
+        <w:t>    primary key (ansid)</w:t>
+      </w:r>
+    </w:p>
+    <w:p>
+      <w:pPr>
+        <w:shd w:val="clear" w:color="auto" w:fill="FFFFFF"/>
         <w:rPr>
           <w:rFonts w:ascii="Arial" w:eastAsia="Times New Roman" w:hAnsi="Arial" w:cs="Arial"/>
           <w:color w:val="333333"/>
           <w:sz w:val="21"/>
           <w:szCs w:val="21"/>
         </w:rPr>
-        <w:t xml:space="preserve">, </w:t>
+      </w:pPr>
+      <w:r>
+        <w:rPr>
+          <w:rFonts w:ascii="Arial" w:eastAsia="Times New Roman" w:hAnsi="Arial" w:cs="Arial"/>
+          <w:color w:val="333333"/>
+          <w:sz w:val="21"/>
+          <w:szCs w:val="21"/>
+        </w:rPr>
+        <w:t>)ENGINE=InnoDB DEFAULT CHARSET=utf8mb4 COMMENT '</w:t>
       </w:r>
       <w:r>
         <w:rPr>
@@ -34227,25 +35790,7 @@
           <w:sz w:val="21"/>
           <w:szCs w:val="21"/>
         </w:rPr>
-        <w:t>存</w:t>
-      </w:r>
-      <w:r>
-        <w:rPr>
-          <w:rFonts w:ascii="SimSun" w:eastAsia="SimSun" w:hAnsi="SimSun" w:cs="SimSun"/>
-          <w:color w:val="333333"/>
-          <w:sz w:val="21"/>
-          <w:szCs w:val="21"/>
-        </w:rPr>
-        <w:t>储</w:t>
-      </w:r>
-      <w:r>
-        <w:rPr>
-          <w:rFonts w:ascii="MS Mincho" w:eastAsia="MS Mincho" w:hAnsi="MS Mincho" w:cs="MS Mincho"/>
-          <w:color w:val="333333"/>
-          <w:sz w:val="21"/>
-          <w:szCs w:val="21"/>
-        </w:rPr>
-        <w:t>提交</w:t>
+        <w:t>答案数据表</w:t>
       </w:r>
       <w:r>
         <w:rPr>
@@ -34254,214 +35799,1077 @@
           <w:sz w:val="21"/>
           <w:szCs w:val="21"/>
         </w:rPr>
-        <w:t>ip</w:t>
-      </w:r>
-      <w:r>
-        <w:rPr>
-          <w:rFonts w:ascii="MS Mincho" w:eastAsia="MS Mincho" w:hAnsi="MS Mincho" w:cs="MS Mincho"/>
-          <w:color w:val="333333"/>
-          <w:sz w:val="21"/>
-          <w:szCs w:val="21"/>
+        <w:t>'</w:t>
+      </w:r>
+    </w:p>
+    <w:p>
+      <w:pPr>
+        <w:pStyle w:val="a3"/>
+        <w:shd w:val="clear" w:color="auto" w:fill="FFFFFF"/>
+        <w:spacing w:before="0" w:beforeAutospacing="0" w:after="0" w:afterAutospacing="0" w:line="366" w:lineRule="atLeast"/>
+        <w:ind w:firstLine="560"/>
+        <w:rPr>
+          <w:rFonts w:eastAsia="Songti SC"/>
+          <w:color w:val="3E3E3E"/>
+        </w:rPr>
+      </w:pPr>
+    </w:p>
+    <w:p>
+      <w:pPr>
+        <w:pStyle w:val="a3"/>
+        <w:shd w:val="clear" w:color="auto" w:fill="FFFFFF"/>
+        <w:spacing w:before="0" w:beforeAutospacing="0" w:after="0" w:afterAutospacing="0" w:line="366" w:lineRule="atLeast"/>
+        <w:ind w:firstLine="560"/>
+        <w:rPr>
+          <w:rFonts w:eastAsia="Songti SC" w:hint="eastAsia"/>
+          <w:color w:val="3E3E3E"/>
+        </w:rPr>
+      </w:pPr>
+    </w:p>
+    <w:p>
+      <w:pPr>
+        <w:pStyle w:val="a3"/>
+        <w:shd w:val="clear" w:color="auto" w:fill="FFFFFF"/>
+        <w:spacing w:before="0" w:beforeAutospacing="0" w:after="0" w:afterAutospacing="0" w:line="366" w:lineRule="atLeast"/>
+        <w:ind w:firstLine="560"/>
+        <w:rPr>
+          <w:rFonts w:eastAsia="Songti SC" w:hint="eastAsia"/>
+          <w:color w:val="3E3E3E"/>
+        </w:rPr>
+      </w:pPr>
+    </w:p>
+    <w:p>
+      <w:pPr>
+        <w:pStyle w:val="a3"/>
+        <w:shd w:val="clear" w:color="auto" w:fill="FFFFFF"/>
+        <w:spacing w:before="0" w:beforeAutospacing="0" w:after="0" w:afterAutospacing="0" w:line="366" w:lineRule="atLeast"/>
+        <w:ind w:firstLine="560"/>
+        <w:rPr>
+          <w:rFonts w:eastAsia="Songti SC"/>
+          <w:color w:val="3E3E3E"/>
+        </w:rPr>
+      </w:pPr>
+      <w:r>
+        <w:rPr>
+          <w:rFonts w:eastAsia="Songti SC" w:hint="eastAsia"/>
+          <w:color w:val="3E3E3E"/>
+        </w:rPr>
+        <w:t xml:space="preserve">4.1.5 </w:t>
+      </w:r>
+      <w:r>
+        <w:rPr>
+          <w:rFonts w:eastAsia="Songti SC" w:hint="eastAsia"/>
+          <w:color w:val="3E3E3E"/>
+        </w:rPr>
+        <w:t>缓存</w:t>
+      </w:r>
+      <w:r>
+        <w:rPr>
+          <w:rFonts w:eastAsia="Songti SC"/>
+          <w:color w:val="3E3E3E"/>
+        </w:rPr>
+        <w:t>处理</w:t>
+      </w:r>
+    </w:p>
+    <w:p>
+      <w:pPr>
+        <w:pStyle w:val="a3"/>
+        <w:shd w:val="clear" w:color="auto" w:fill="FFFFFF"/>
+        <w:spacing w:before="0" w:beforeAutospacing="0" w:after="0" w:afterAutospacing="0" w:line="366" w:lineRule="atLeast"/>
+        <w:ind w:firstLine="560"/>
+        <w:rPr>
+          <w:rFonts w:eastAsia="Songti SC" w:hint="eastAsia"/>
+          <w:color w:val="3E3E3E"/>
+        </w:rPr>
+      </w:pPr>
+    </w:p>
+    <w:p>
+      <w:pPr>
+        <w:pStyle w:val="a3"/>
+        <w:shd w:val="clear" w:color="auto" w:fill="FFFFFF"/>
+        <w:spacing w:before="0" w:beforeAutospacing="0" w:after="0" w:afterAutospacing="0" w:line="366" w:lineRule="atLeast"/>
+        <w:ind w:firstLine="560"/>
+        <w:rPr>
+          <w:rFonts w:eastAsia="Songti SC"/>
+          <w:color w:val="3E3E3E"/>
+        </w:rPr>
+      </w:pPr>
+      <w:r>
+        <w:rPr>
+          <w:rFonts w:eastAsia="Songti SC" w:hint="eastAsia"/>
+          <w:color w:val="3E3E3E"/>
+        </w:rPr>
+        <w:t>缓存</w:t>
+      </w:r>
+      <w:r>
+        <w:rPr>
+          <w:rFonts w:eastAsia="Songti SC"/>
+          <w:color w:val="3E3E3E"/>
+        </w:rPr>
+        <w:t>设计</w:t>
+      </w:r>
+    </w:p>
+    <w:p>
+      <w:pPr>
+        <w:pStyle w:val="a3"/>
+        <w:shd w:val="clear" w:color="auto" w:fill="FFFFFF"/>
+        <w:spacing w:before="0" w:beforeAutospacing="0" w:after="0" w:afterAutospacing="0" w:line="366" w:lineRule="atLeast"/>
+        <w:ind w:firstLine="560"/>
+        <w:rPr>
+          <w:rFonts w:eastAsia="Songti SC"/>
+          <w:color w:val="3E3E3E"/>
+        </w:rPr>
+      </w:pPr>
+      <w:r>
+        <w:rPr>
+          <w:rFonts w:eastAsia="Songti SC"/>
+          <w:color w:val="3E3E3E"/>
+        </w:rPr>
+        <w:t>问题表</w:t>
+      </w:r>
+      <w:r>
+        <w:rPr>
+          <w:rFonts w:eastAsia="Songti SC"/>
+          <w:color w:val="3E3E3E"/>
+        </w:rPr>
+        <w:t xml:space="preserve"> </w:t>
+      </w:r>
+      <w:r>
+        <w:rPr>
+          <w:rFonts w:eastAsia="Songti SC" w:hint="eastAsia"/>
+          <w:color w:val="3E3E3E"/>
+        </w:rPr>
+        <w:t>和</w:t>
+      </w:r>
+      <w:r>
+        <w:rPr>
+          <w:rFonts w:eastAsia="Songti SC"/>
+          <w:color w:val="3E3E3E"/>
+        </w:rPr>
+        <w:t xml:space="preserve"> </w:t>
+      </w:r>
+      <w:r>
+        <w:rPr>
+          <w:rFonts w:eastAsia="Songti SC" w:hint="eastAsia"/>
+          <w:color w:val="3E3E3E"/>
+        </w:rPr>
+        <w:t>回答</w:t>
+      </w:r>
+      <w:r>
+        <w:rPr>
+          <w:rFonts w:eastAsia="Songti SC"/>
+          <w:color w:val="3E3E3E"/>
+        </w:rPr>
+        <w:t>表的查询非常频繁，</w:t>
+      </w:r>
+      <w:r>
+        <w:rPr>
+          <w:rFonts w:eastAsia="Songti SC" w:hint="eastAsia"/>
+          <w:color w:val="3E3E3E"/>
+        </w:rPr>
+        <w:t>我们在</w:t>
+      </w:r>
+      <w:r>
+        <w:rPr>
+          <w:rFonts w:eastAsia="Songti SC"/>
+          <w:color w:val="3E3E3E"/>
+        </w:rPr>
+        <w:t>数据库上增加一层</w:t>
+      </w:r>
+      <w:r>
+        <w:rPr>
+          <w:rFonts w:eastAsia="Songti SC"/>
+          <w:color w:val="3E3E3E"/>
+        </w:rPr>
+        <w:t>redis</w:t>
+      </w:r>
+      <w:r>
+        <w:rPr>
+          <w:rFonts w:eastAsia="Songti SC"/>
+          <w:color w:val="3E3E3E"/>
+        </w:rPr>
+        <w:t>缓存，</w:t>
+      </w:r>
+      <w:r>
+        <w:rPr>
+          <w:rFonts w:eastAsia="Songti SC" w:hint="eastAsia"/>
+          <w:color w:val="3E3E3E"/>
+        </w:rPr>
+        <w:t>让</w:t>
+      </w:r>
+      <w:r>
+        <w:rPr>
+          <w:rFonts w:eastAsia="Songti SC"/>
+          <w:color w:val="3E3E3E"/>
+        </w:rPr>
+        <w:t>请求</w:t>
+      </w:r>
+      <w:r>
+        <w:rPr>
+          <w:rFonts w:eastAsia="Songti SC" w:hint="eastAsia"/>
+          <w:color w:val="3E3E3E"/>
+        </w:rPr>
+        <w:t>首先</w:t>
+      </w:r>
+      <w:r>
+        <w:rPr>
+          <w:rFonts w:eastAsia="Songti SC"/>
+          <w:color w:val="3E3E3E"/>
+        </w:rPr>
+        <w:t>请求到</w:t>
+      </w:r>
+      <w:r>
+        <w:rPr>
+          <w:rFonts w:eastAsia="Songti SC"/>
+          <w:color w:val="3E3E3E"/>
+        </w:rPr>
+        <w:t>redis</w:t>
+      </w:r>
+      <w:r>
+        <w:rPr>
+          <w:rFonts w:eastAsia="Songti SC"/>
+          <w:color w:val="3E3E3E"/>
+        </w:rPr>
+        <w:t>上，</w:t>
+      </w:r>
+      <w:r>
+        <w:rPr>
+          <w:rFonts w:eastAsia="Songti SC" w:hint="eastAsia"/>
+          <w:color w:val="3E3E3E"/>
+        </w:rPr>
+        <w:t>以</w:t>
+      </w:r>
+      <w:r>
+        <w:rPr>
+          <w:rFonts w:eastAsia="Songti SC"/>
+          <w:color w:val="3E3E3E"/>
+        </w:rPr>
+        <w:t>o(1)</w:t>
+      </w:r>
+      <w:r>
+        <w:rPr>
+          <w:rFonts w:eastAsia="Songti SC"/>
+          <w:color w:val="3E3E3E"/>
+        </w:rPr>
+        <w:t>的时间复杂度取得问题、</w:t>
+      </w:r>
+      <w:r>
+        <w:rPr>
+          <w:rFonts w:eastAsia="Songti SC" w:hint="eastAsia"/>
+          <w:color w:val="3E3E3E"/>
+        </w:rPr>
+        <w:t>答案</w:t>
+      </w:r>
+      <w:r>
+        <w:rPr>
+          <w:rFonts w:eastAsia="Songti SC"/>
+          <w:color w:val="3E3E3E"/>
+        </w:rPr>
+        <w:t>相关数据。</w:t>
+      </w:r>
+    </w:p>
+    <w:p>
+      <w:pPr>
+        <w:pStyle w:val="a3"/>
+        <w:shd w:val="clear" w:color="auto" w:fill="FFFFFF"/>
+        <w:spacing w:before="0" w:beforeAutospacing="0" w:after="0" w:afterAutospacing="0" w:line="366" w:lineRule="atLeast"/>
+        <w:ind w:firstLine="560"/>
+        <w:rPr>
+          <w:rFonts w:eastAsia="Songti SC"/>
+          <w:color w:val="3E3E3E"/>
+        </w:rPr>
+      </w:pPr>
+      <w:r>
+        <w:rPr>
+          <w:rFonts w:eastAsia="Songti SC"/>
+          <w:color w:val="3E3E3E"/>
+        </w:rPr>
+        <w:t>R</w:t>
+      </w:r>
+      <w:r>
+        <w:rPr>
+          <w:rFonts w:eastAsia="Songti SC" w:hint="eastAsia"/>
+          <w:color w:val="3E3E3E"/>
+        </w:rPr>
+        <w:t>edis</w:t>
+      </w:r>
+      <w:r>
+        <w:rPr>
+          <w:rFonts w:eastAsia="Songti SC"/>
+          <w:color w:val="3E3E3E"/>
+        </w:rPr>
+        <w:t>的</w:t>
+      </w:r>
+      <w:r>
+        <w:rPr>
+          <w:rFonts w:eastAsia="Songti SC" w:hint="eastAsia"/>
+          <w:color w:val="3E3E3E"/>
+        </w:rPr>
+        <w:t>key</w:t>
+      </w:r>
+      <w:r>
+        <w:rPr>
+          <w:rFonts w:eastAsia="Songti SC"/>
+          <w:color w:val="3E3E3E"/>
+        </w:rPr>
+        <w:t>设计如下</w:t>
+      </w:r>
+    </w:p>
+    <w:tbl>
+      <w:tblPr>
+        <w:tblStyle w:val="af5"/>
+        <w:tblW w:w="0" w:type="auto"/>
+        <w:tblLook w:val="04A0" w:firstRow="1" w:lastRow="0" w:firstColumn="1" w:lastColumn="0" w:noHBand="0" w:noVBand="1"/>
+      </w:tblPr>
+      <w:tblGrid>
+        <w:gridCol w:w="2763"/>
+        <w:gridCol w:w="2763"/>
+        <w:gridCol w:w="2764"/>
+      </w:tblGrid>
+      <w:tr>
+        <w:tc>
+          <w:tcPr>
+            <w:tcW w:w="2763" w:type="dxa"/>
+          </w:tcPr>
+          <w:p>
+            <w:pPr>
+              <w:pStyle w:val="a3"/>
+              <w:spacing w:before="0" w:beforeAutospacing="0" w:after="0" w:afterAutospacing="0" w:line="366" w:lineRule="atLeast"/>
+              <w:rPr>
+                <w:rFonts w:eastAsia="Songti SC" w:hint="eastAsia"/>
+                <w:color w:val="3E3E3E"/>
+              </w:rPr>
+            </w:pPr>
+            <w:r>
+              <w:rPr>
+                <w:rFonts w:eastAsia="Songti SC" w:hint="eastAsia"/>
+                <w:color w:val="3E3E3E"/>
+              </w:rPr>
+              <w:t>名称</w:t>
+            </w:r>
+          </w:p>
+        </w:tc>
+        <w:tc>
+          <w:tcPr>
+            <w:tcW w:w="2763" w:type="dxa"/>
+          </w:tcPr>
+          <w:p>
+            <w:pPr>
+              <w:pStyle w:val="a3"/>
+              <w:spacing w:before="0" w:beforeAutospacing="0" w:after="0" w:afterAutospacing="0" w:line="366" w:lineRule="atLeast"/>
+              <w:rPr>
+                <w:rFonts w:eastAsia="Songti SC" w:hint="eastAsia"/>
+                <w:color w:val="3E3E3E"/>
+              </w:rPr>
+            </w:pPr>
+            <w:r>
+              <w:rPr>
+                <w:rFonts w:eastAsia="Songti SC" w:hint="eastAsia"/>
+                <w:color w:val="3E3E3E"/>
+              </w:rPr>
+              <w:t>唯一</w:t>
+            </w:r>
+            <w:r>
+              <w:rPr>
+                <w:rFonts w:eastAsia="Songti SC"/>
+                <w:color w:val="3E3E3E"/>
+              </w:rPr>
+              <w:t>id</w:t>
+            </w:r>
+          </w:p>
+        </w:tc>
+        <w:tc>
+          <w:tcPr>
+            <w:tcW w:w="2764" w:type="dxa"/>
+          </w:tcPr>
+          <w:p>
+            <w:pPr>
+              <w:pStyle w:val="a3"/>
+              <w:spacing w:before="0" w:beforeAutospacing="0" w:after="0" w:afterAutospacing="0" w:line="366" w:lineRule="atLeast"/>
+              <w:rPr>
+                <w:rFonts w:eastAsia="Songti SC" w:hint="eastAsia"/>
+                <w:color w:val="3E3E3E"/>
+              </w:rPr>
+            </w:pPr>
+            <w:r>
+              <w:rPr>
+                <w:rFonts w:eastAsia="Songti SC"/>
+                <w:color w:val="3E3E3E"/>
+              </w:rPr>
+              <w:t>版本</w:t>
+            </w:r>
+            <w:r>
+              <w:rPr>
+                <w:rFonts w:eastAsia="Songti SC" w:hint="eastAsia"/>
+                <w:color w:val="3E3E3E"/>
+              </w:rPr>
+              <w:t>号</w:t>
+            </w:r>
+          </w:p>
+        </w:tc>
+      </w:tr>
+      <w:tr>
+        <w:tc>
+          <w:tcPr>
+            <w:tcW w:w="2763" w:type="dxa"/>
+          </w:tcPr>
+          <w:p>
+            <w:pPr>
+              <w:pStyle w:val="a3"/>
+              <w:spacing w:before="0" w:beforeAutospacing="0" w:after="0" w:afterAutospacing="0" w:line="366" w:lineRule="atLeast"/>
+              <w:rPr>
+                <w:rFonts w:eastAsia="Songti SC"/>
+                <w:color w:val="3E3E3E"/>
+              </w:rPr>
+            </w:pPr>
+            <w:r>
+              <w:rPr>
+                <w:rFonts w:ascii="Menlo" w:hAnsi="Menlo" w:cs="Menlo"/>
+                <w:b/>
+                <w:bCs/>
+                <w:color w:val="008000"/>
+                <w:sz w:val="18"/>
+                <w:szCs w:val="18"/>
+              </w:rPr>
+              <w:t>'Question</w:t>
+            </w:r>
+          </w:p>
+        </w:tc>
+        <w:tc>
+          <w:tcPr>
+            <w:tcW w:w="2763" w:type="dxa"/>
+          </w:tcPr>
+          <w:p>
+            <w:pPr>
+              <w:pStyle w:val="a3"/>
+              <w:spacing w:before="0" w:beforeAutospacing="0" w:after="0" w:afterAutospacing="0" w:line="366" w:lineRule="atLeast"/>
+              <w:rPr>
+                <w:rFonts w:eastAsia="Songti SC"/>
+                <w:color w:val="3E3E3E"/>
+              </w:rPr>
+            </w:pPr>
+            <w:r>
+              <w:rPr>
+                <w:rFonts w:eastAsia="Songti SC"/>
+                <w:color w:val="3E3E3E"/>
+              </w:rPr>
+              <w:t>qid</w:t>
+            </w:r>
+          </w:p>
+        </w:tc>
+        <w:tc>
+          <w:tcPr>
+            <w:tcW w:w="2764" w:type="dxa"/>
+          </w:tcPr>
+          <w:p>
+            <w:pPr>
+              <w:pStyle w:val="a3"/>
+              <w:spacing w:before="0" w:beforeAutospacing="0" w:after="0" w:afterAutospacing="0" w:line="366" w:lineRule="atLeast"/>
+              <w:rPr>
+                <w:rFonts w:eastAsia="Songti SC"/>
+                <w:color w:val="3E3E3E"/>
+              </w:rPr>
+            </w:pPr>
+            <w:r>
+              <w:rPr>
+                <w:rFonts w:eastAsia="Songti SC"/>
+                <w:color w:val="3E3E3E"/>
+              </w:rPr>
+              <w:t>1.0</w:t>
+            </w:r>
+          </w:p>
+        </w:tc>
+      </w:tr>
+      <w:tr>
+        <w:tc>
+          <w:tcPr>
+            <w:tcW w:w="2763" w:type="dxa"/>
+          </w:tcPr>
+          <w:p>
+            <w:pPr>
+              <w:pStyle w:val="a3"/>
+              <w:spacing w:before="0" w:beforeAutospacing="0" w:after="0" w:afterAutospacing="0" w:line="366" w:lineRule="atLeast"/>
+              <w:rPr>
+                <w:rFonts w:ascii="Menlo" w:hAnsi="Menlo" w:cs="Menlo"/>
+                <w:b/>
+                <w:bCs/>
+                <w:color w:val="008000"/>
+                <w:sz w:val="18"/>
+                <w:szCs w:val="18"/>
+              </w:rPr>
+            </w:pPr>
+            <w:r>
+              <w:rPr>
+                <w:rFonts w:ascii="Menlo" w:hAnsi="Menlo" w:cs="Menlo"/>
+                <w:b/>
+                <w:bCs/>
+                <w:color w:val="008000"/>
+                <w:sz w:val="18"/>
+                <w:szCs w:val="18"/>
+              </w:rPr>
+              <w:t>'</w:t>
+            </w:r>
+            <w:r>
+              <w:rPr>
+                <w:rFonts w:ascii="Menlo" w:hAnsi="Menlo" w:cs="Menlo" w:hint="eastAsia"/>
+                <w:b/>
+                <w:bCs/>
+                <w:color w:val="008000"/>
+                <w:sz w:val="18"/>
+                <w:szCs w:val="18"/>
+              </w:rPr>
+              <w:t>Answer</w:t>
+            </w:r>
+          </w:p>
+        </w:tc>
+        <w:tc>
+          <w:tcPr>
+            <w:tcW w:w="2763" w:type="dxa"/>
+          </w:tcPr>
+          <w:p>
+            <w:pPr>
+              <w:pStyle w:val="a3"/>
+              <w:spacing w:before="0" w:beforeAutospacing="0" w:after="0" w:afterAutospacing="0" w:line="366" w:lineRule="atLeast"/>
+              <w:rPr>
+                <w:rFonts w:eastAsia="Songti SC"/>
+                <w:color w:val="3E3E3E"/>
+              </w:rPr>
+            </w:pPr>
+            <w:r>
+              <w:rPr>
+                <w:rFonts w:eastAsia="Songti SC"/>
+                <w:color w:val="3E3E3E"/>
+              </w:rPr>
+              <w:t>ansid</w:t>
+            </w:r>
+          </w:p>
+        </w:tc>
+        <w:tc>
+          <w:tcPr>
+            <w:tcW w:w="2764" w:type="dxa"/>
+          </w:tcPr>
+          <w:p>
+            <w:pPr>
+              <w:pStyle w:val="a3"/>
+              <w:spacing w:before="0" w:beforeAutospacing="0" w:after="0" w:afterAutospacing="0" w:line="366" w:lineRule="atLeast"/>
+              <w:rPr>
+                <w:rFonts w:eastAsia="Songti SC"/>
+                <w:color w:val="3E3E3E"/>
+              </w:rPr>
+            </w:pPr>
+            <w:r>
+              <w:rPr>
+                <w:rFonts w:eastAsia="Songti SC"/>
+                <w:color w:val="3E3E3E"/>
+              </w:rPr>
+              <w:t>1.0</w:t>
+            </w:r>
+          </w:p>
+        </w:tc>
+      </w:tr>
+    </w:tbl>
+    <w:p>
+      <w:pPr>
+        <w:pStyle w:val="HTML0"/>
+        <w:shd w:val="clear" w:color="auto" w:fill="FFFFFF"/>
+        <w:rPr>
+          <w:rFonts w:ascii="Menlo" w:hAnsi="Menlo" w:cs="Menlo"/>
+          <w:color w:val="000000"/>
+          <w:sz w:val="18"/>
+          <w:szCs w:val="18"/>
+          <w:shd w:val="clear" w:color="auto" w:fill="FFE4FF"/>
+        </w:rPr>
+      </w:pPr>
+      <w:r>
+        <w:rPr>
+          <w:rFonts w:ascii="Menlo" w:hAnsi="Menlo" w:cs="Menlo" w:hint="eastAsia"/>
+          <w:color w:val="000000"/>
+          <w:sz w:val="18"/>
+          <w:szCs w:val="18"/>
+          <w:shd w:val="clear" w:color="auto" w:fill="FFE4FF"/>
+        </w:rPr>
+        <w:t>即</w:t>
+      </w:r>
+      <w:r>
+        <w:rPr>
+          <w:rFonts w:ascii="Menlo" w:hAnsi="Menlo" w:cs="Menlo"/>
+          <w:color w:val="000000"/>
+          <w:sz w:val="18"/>
+          <w:szCs w:val="18"/>
+          <w:shd w:val="clear" w:color="auto" w:fill="FFE4FF"/>
+        </w:rPr>
+        <w:t>：</w:t>
+      </w:r>
+    </w:p>
+    <w:p>
+      <w:pPr>
+        <w:pStyle w:val="HTML0"/>
+        <w:shd w:val="clear" w:color="auto" w:fill="FFFFFF"/>
+        <w:rPr>
+          <w:rFonts w:ascii="Menlo" w:hAnsi="Menlo" w:cs="Menlo"/>
+          <w:color w:val="000000"/>
+          <w:sz w:val="18"/>
+          <w:szCs w:val="18"/>
+        </w:rPr>
+      </w:pPr>
+      <w:r>
+        <w:rPr>
+          <w:rFonts w:ascii="Menlo" w:hAnsi="Menlo" w:cs="Menlo"/>
+          <w:color w:val="000000"/>
+          <w:sz w:val="18"/>
+          <w:szCs w:val="18"/>
+          <w:shd w:val="clear" w:color="auto" w:fill="FFE4FF"/>
+        </w:rPr>
+        <w:t>question</w:t>
+      </w:r>
+      <w:r>
+        <w:rPr>
+          <w:rFonts w:ascii="Menlo" w:hAnsi="Menlo" w:cs="Menlo"/>
+          <w:color w:val="000000"/>
+          <w:sz w:val="18"/>
+          <w:szCs w:val="18"/>
+          <w:shd w:val="clear" w:color="auto" w:fill="FFE4FF"/>
+        </w:rPr>
+        <w:t>_key</w:t>
+      </w:r>
+      <w:r>
+        <w:rPr>
+          <w:rFonts w:ascii="Menlo" w:hAnsi="Menlo" w:cs="Menlo"/>
+          <w:color w:val="000000"/>
+          <w:sz w:val="18"/>
+          <w:szCs w:val="18"/>
+        </w:rPr>
+        <w:t xml:space="preserve"> = </w:t>
+      </w:r>
+      <w:r>
+        <w:rPr>
+          <w:rFonts w:ascii="Menlo" w:hAnsi="Menlo" w:cs="Menlo"/>
+          <w:b/>
+          <w:bCs/>
+          <w:color w:val="008000"/>
+          <w:sz w:val="18"/>
+          <w:szCs w:val="18"/>
+        </w:rPr>
+        <w:t>'Question:%s:</w:t>
+      </w:r>
+      <w:r>
+        <w:rPr>
+          <w:rFonts w:ascii="Menlo" w:hAnsi="Menlo" w:cs="Menlo"/>
+          <w:b/>
+          <w:bCs/>
+          <w:color w:val="008000"/>
+          <w:sz w:val="18"/>
+          <w:szCs w:val="18"/>
+        </w:rPr>
+        <w:t xml:space="preserve">1.0' </w:t>
+      </w:r>
+      <w:r>
+        <w:rPr>
+          <w:rFonts w:ascii="Menlo" w:hAnsi="Menlo" w:cs="Menlo"/>
+          <w:color w:val="000000"/>
+          <w:sz w:val="18"/>
+          <w:szCs w:val="18"/>
+        </w:rPr>
+        <w:t>%qid</w:t>
+      </w:r>
+      <w:r>
+        <w:rPr>
+          <w:rFonts w:ascii="Menlo" w:hAnsi="Menlo" w:cs="Menlo"/>
+          <w:color w:val="000000"/>
+          <w:sz w:val="18"/>
+          <w:szCs w:val="18"/>
+        </w:rPr>
+        <w:br/>
+      </w:r>
+      <w:r>
+        <w:rPr>
+          <w:rFonts w:ascii="Menlo" w:hAnsi="Menlo" w:cs="Menlo" w:hint="eastAsia"/>
+          <w:color w:val="000000"/>
+          <w:sz w:val="18"/>
+          <w:szCs w:val="18"/>
+        </w:rPr>
+        <w:t>answer</w:t>
+      </w:r>
+      <w:r>
+        <w:rPr>
+          <w:rFonts w:ascii="Menlo" w:hAnsi="Menlo" w:cs="Menlo"/>
+          <w:color w:val="000000"/>
+          <w:sz w:val="18"/>
+          <w:szCs w:val="18"/>
+        </w:rPr>
+        <w:t xml:space="preserve">_key = </w:t>
+      </w:r>
+      <w:r>
+        <w:rPr>
+          <w:rFonts w:ascii="Menlo" w:hAnsi="Menlo" w:cs="Menlo"/>
+          <w:b/>
+          <w:bCs/>
+          <w:color w:val="008000"/>
+          <w:sz w:val="18"/>
+          <w:szCs w:val="18"/>
+        </w:rPr>
+        <w:t>'</w:t>
+      </w:r>
+      <w:r>
+        <w:rPr>
+          <w:rFonts w:ascii="Menlo" w:hAnsi="Menlo" w:cs="Menlo" w:hint="eastAsia"/>
+          <w:b/>
+          <w:bCs/>
+          <w:color w:val="008000"/>
+          <w:sz w:val="18"/>
+          <w:szCs w:val="18"/>
+        </w:rPr>
+        <w:t>Answer</w:t>
+      </w:r>
+      <w:r>
+        <w:rPr>
+          <w:rFonts w:ascii="Menlo" w:hAnsi="Menlo" w:cs="Menlo"/>
+          <w:b/>
+          <w:bCs/>
+          <w:color w:val="008000"/>
+          <w:sz w:val="18"/>
+          <w:szCs w:val="18"/>
+        </w:rPr>
+        <w:t xml:space="preserve">:%s:1.0' </w:t>
+      </w:r>
+      <w:r>
+        <w:rPr>
+          <w:rFonts w:ascii="Menlo" w:hAnsi="Menlo" w:cs="Menlo"/>
+          <w:color w:val="000000"/>
+          <w:sz w:val="18"/>
+          <w:szCs w:val="18"/>
+        </w:rPr>
+        <w:t>%</w:t>
+      </w:r>
+      <w:r>
+        <w:rPr>
+          <w:rFonts w:ascii="Menlo" w:hAnsi="Menlo" w:cs="Menlo" w:hint="eastAsia"/>
+          <w:color w:val="000000"/>
+          <w:sz w:val="18"/>
+          <w:szCs w:val="18"/>
+        </w:rPr>
+        <w:t>ans</w:t>
+      </w:r>
+      <w:r>
+        <w:rPr>
+          <w:rFonts w:ascii="Menlo" w:hAnsi="Menlo" w:cs="Menlo"/>
+          <w:color w:val="000000"/>
+          <w:sz w:val="18"/>
+          <w:szCs w:val="18"/>
+        </w:rPr>
+        <w:t>id</w:t>
+      </w:r>
+    </w:p>
+    <w:p>
+      <w:pPr>
+        <w:pStyle w:val="HTML0"/>
+        <w:shd w:val="clear" w:color="auto" w:fill="FFFFFF"/>
+        <w:rPr>
+          <w:rFonts w:ascii="Menlo" w:hAnsi="Menlo" w:cs="Menlo" w:hint="eastAsia"/>
+          <w:color w:val="000000"/>
+          <w:sz w:val="18"/>
+          <w:szCs w:val="18"/>
+        </w:rPr>
+      </w:pPr>
+    </w:p>
+    <w:p>
+      <w:pPr>
+        <w:pStyle w:val="HTML0"/>
+        <w:shd w:val="clear" w:color="auto" w:fill="FFFFFF"/>
+        <w:rPr>
+          <w:rFonts w:ascii="Menlo" w:hAnsi="Menlo" w:cs="Menlo"/>
+          <w:color w:val="000000"/>
+          <w:sz w:val="18"/>
+          <w:szCs w:val="18"/>
+        </w:rPr>
+      </w:pPr>
+      <w:r>
+        <w:rPr>
+          <w:rFonts w:ascii="Menlo" w:hAnsi="Menlo" w:cs="Menlo" w:hint="eastAsia"/>
+          <w:color w:val="000000"/>
+          <w:sz w:val="18"/>
+          <w:szCs w:val="18"/>
+        </w:rPr>
+        <w:t>redis</w:t>
+      </w:r>
+      <w:r>
+        <w:rPr>
+          <w:rFonts w:ascii="Menlo" w:hAnsi="Menlo" w:cs="Menlo"/>
+          <w:color w:val="000000"/>
+          <w:sz w:val="18"/>
+          <w:szCs w:val="18"/>
+        </w:rPr>
+        <w:t>有多种数据结构，</w:t>
+      </w:r>
+      <w:r>
+        <w:rPr>
+          <w:rFonts w:ascii="Menlo" w:hAnsi="Menlo" w:cs="Menlo" w:hint="eastAsia"/>
+          <w:color w:val="000000"/>
+          <w:sz w:val="18"/>
+          <w:szCs w:val="18"/>
+        </w:rPr>
+        <w:t>包括</w:t>
+      </w:r>
+      <w:r>
+        <w:rPr>
+          <w:rFonts w:ascii="Menlo" w:hAnsi="Menlo" w:cs="Menlo"/>
+          <w:color w:val="000000"/>
+          <w:sz w:val="18"/>
+          <w:szCs w:val="18"/>
+        </w:rPr>
+        <w:t>hash</w:t>
+      </w:r>
+      <w:r>
+        <w:rPr>
+          <w:rFonts w:ascii="Menlo" w:hAnsi="Menlo" w:cs="Menlo"/>
+          <w:color w:val="000000"/>
+          <w:sz w:val="18"/>
+          <w:szCs w:val="18"/>
+        </w:rPr>
+        <w:t>，</w:t>
+      </w:r>
+      <w:r>
+        <w:rPr>
+          <w:rFonts w:ascii="Menlo" w:hAnsi="Menlo" w:cs="Menlo" w:hint="eastAsia"/>
+          <w:color w:val="000000"/>
+          <w:sz w:val="18"/>
+          <w:szCs w:val="18"/>
+        </w:rPr>
+        <w:t>zset</w:t>
+      </w:r>
+      <w:r>
+        <w:rPr>
+          <w:rFonts w:ascii="Menlo" w:hAnsi="Menlo" w:cs="Menlo"/>
+          <w:color w:val="000000"/>
+          <w:sz w:val="18"/>
+          <w:szCs w:val="18"/>
+        </w:rPr>
+        <w:t>，</w:t>
+      </w:r>
+      <w:r>
+        <w:rPr>
+          <w:rFonts w:ascii="Menlo" w:hAnsi="Menlo" w:cs="Menlo" w:hint="eastAsia"/>
+          <w:color w:val="000000"/>
+          <w:sz w:val="18"/>
+          <w:szCs w:val="18"/>
+        </w:rPr>
+        <w:t>string</w:t>
+      </w:r>
+      <w:r>
+        <w:rPr>
+          <w:rFonts w:ascii="Menlo" w:hAnsi="Menlo" w:cs="Menlo"/>
+          <w:color w:val="000000"/>
+          <w:sz w:val="18"/>
+          <w:szCs w:val="18"/>
         </w:rPr>
         <w:t>等</w:t>
       </w:r>
-      <w:r>
-        <w:rPr>
-          <w:rFonts w:ascii="Arial" w:eastAsia="Times New Roman" w:hAnsi="Arial" w:cs="Arial"/>
-          <w:color w:val="333333"/>
-          <w:sz w:val="21"/>
-          <w:szCs w:val="21"/>
-        </w:rPr>
-        <w:t>,json</w:t>
-      </w:r>
-      <w:r>
-        <w:rPr>
-          <w:rFonts w:ascii="MS Mincho" w:eastAsia="MS Mincho" w:hAnsi="MS Mincho" w:cs="MS Mincho"/>
-          <w:color w:val="333333"/>
-          <w:sz w:val="21"/>
-          <w:szCs w:val="21"/>
-        </w:rPr>
-        <w:t>格式</w:t>
-      </w:r>
-      <w:r>
-        <w:rPr>
-          <w:rFonts w:ascii="Arial" w:eastAsia="Times New Roman" w:hAnsi="Arial" w:cs="Arial"/>
-          <w:color w:val="333333"/>
-          <w:sz w:val="21"/>
-          <w:szCs w:val="21"/>
-        </w:rPr>
-        <w:t>',</w:t>
-      </w:r>
-    </w:p>
-    <w:p>
-      <w:pPr>
-        <w:shd w:val="clear" w:color="auto" w:fill="FFFFFF"/>
-        <w:rPr>
-          <w:rFonts w:ascii="Arial" w:eastAsia="Times New Roman" w:hAnsi="Arial" w:cs="Arial"/>
-          <w:color w:val="333333"/>
-          <w:sz w:val="21"/>
-          <w:szCs w:val="21"/>
-        </w:rPr>
-      </w:pPr>
-      <w:r>
-        <w:rPr>
-          <w:rFonts w:ascii="Arial" w:eastAsia="Times New Roman" w:hAnsi="Arial" w:cs="Arial"/>
-          <w:color w:val="333333"/>
-          <w:sz w:val="21"/>
-          <w:szCs w:val="21"/>
-        </w:rPr>
-        <w:t>     create_time timestamp not null DEFAULT 0 COMMENT '</w:t>
-      </w:r>
-      <w:r>
-        <w:rPr>
-          <w:rFonts w:ascii="MS Mincho" w:eastAsia="MS Mincho" w:hAnsi="MS Mincho" w:cs="MS Mincho"/>
-          <w:color w:val="333333"/>
-          <w:sz w:val="21"/>
-          <w:szCs w:val="21"/>
-        </w:rPr>
-        <w:t>答案</w:t>
-      </w:r>
-      <w:r>
-        <w:rPr>
-          <w:rFonts w:ascii="SimSun" w:eastAsia="SimSun" w:hAnsi="SimSun" w:cs="SimSun"/>
-          <w:color w:val="333333"/>
-          <w:sz w:val="21"/>
-          <w:szCs w:val="21"/>
-        </w:rPr>
-        <w:t>创</w:t>
-      </w:r>
-      <w:r>
-        <w:rPr>
-          <w:rFonts w:ascii="MS Mincho" w:eastAsia="MS Mincho" w:hAnsi="MS Mincho" w:cs="MS Mincho"/>
-          <w:color w:val="333333"/>
-          <w:sz w:val="21"/>
-          <w:szCs w:val="21"/>
-        </w:rPr>
-        <w:t>建</w:t>
-      </w:r>
-      <w:r>
-        <w:rPr>
-          <w:rFonts w:ascii="SimSun" w:eastAsia="SimSun" w:hAnsi="SimSun" w:cs="SimSun"/>
-          <w:color w:val="333333"/>
-          <w:sz w:val="21"/>
-          <w:szCs w:val="21"/>
-        </w:rPr>
-        <w:t>时间</w:t>
-      </w:r>
-      <w:r>
-        <w:rPr>
-          <w:rFonts w:ascii="Arial" w:eastAsia="Times New Roman" w:hAnsi="Arial" w:cs="Arial"/>
-          <w:color w:val="333333"/>
-          <w:sz w:val="21"/>
-          <w:szCs w:val="21"/>
-        </w:rPr>
-        <w:t>',</w:t>
-      </w:r>
-    </w:p>
-    <w:p>
-      <w:pPr>
-        <w:shd w:val="clear" w:color="auto" w:fill="FFFFFF"/>
-        <w:rPr>
-          <w:rFonts w:ascii="Arial" w:eastAsia="Times New Roman" w:hAnsi="Arial" w:cs="Arial"/>
-          <w:color w:val="333333"/>
-          <w:sz w:val="21"/>
-          <w:szCs w:val="21"/>
-        </w:rPr>
-      </w:pPr>
-      <w:r>
-        <w:rPr>
-          <w:rFonts w:ascii="Arial" w:eastAsia="Times New Roman" w:hAnsi="Arial" w:cs="Arial"/>
-          <w:color w:val="333333"/>
-          <w:sz w:val="21"/>
-          <w:szCs w:val="21"/>
-        </w:rPr>
-        <w:t>     modify_time timestamp not null ON UPDATE CURRENT_TIMESTAMP DEFAULT CURRENT_TIMESTAMP COMMENT '</w:t>
-      </w:r>
-      <w:r>
-        <w:rPr>
-          <w:rFonts w:ascii="MS Mincho" w:eastAsia="MS Mincho" w:hAnsi="MS Mincho" w:cs="MS Mincho"/>
-          <w:color w:val="333333"/>
-          <w:sz w:val="21"/>
-          <w:szCs w:val="21"/>
-        </w:rPr>
-        <w:t>修改</w:t>
-      </w:r>
-      <w:r>
-        <w:rPr>
-          <w:rFonts w:ascii="SimSun" w:eastAsia="SimSun" w:hAnsi="SimSun" w:cs="SimSun"/>
-          <w:color w:val="333333"/>
-          <w:sz w:val="21"/>
-          <w:szCs w:val="21"/>
-        </w:rPr>
-        <w:t>时间</w:t>
-      </w:r>
-      <w:r>
-        <w:rPr>
-          <w:rFonts w:ascii="Arial" w:eastAsia="Times New Roman" w:hAnsi="Arial" w:cs="Arial"/>
-          <w:color w:val="333333"/>
-          <w:sz w:val="21"/>
-          <w:szCs w:val="21"/>
-        </w:rPr>
-        <w:t>',</w:t>
-      </w:r>
-    </w:p>
-    <w:p>
-      <w:pPr>
-        <w:shd w:val="clear" w:color="auto" w:fill="FFFFFF"/>
-        <w:rPr>
-          <w:rFonts w:ascii="Arial" w:eastAsia="Times New Roman" w:hAnsi="Arial" w:cs="Arial"/>
-          <w:color w:val="333333"/>
-          <w:sz w:val="21"/>
-          <w:szCs w:val="21"/>
-        </w:rPr>
-      </w:pPr>
-      <w:r>
-        <w:rPr>
-          <w:rFonts w:ascii="Arial" w:eastAsia="Times New Roman" w:hAnsi="Arial" w:cs="Arial"/>
-          <w:color w:val="333333"/>
-          <w:sz w:val="21"/>
-          <w:szCs w:val="21"/>
-        </w:rPr>
-        <w:t>    primary key (ansid)</w:t>
-      </w:r>
-    </w:p>
-    <w:p>
-      <w:pPr>
-        <w:shd w:val="clear" w:color="auto" w:fill="FFFFFF"/>
-        <w:rPr>
-          <w:rFonts w:ascii="Arial" w:eastAsia="Times New Roman" w:hAnsi="Arial" w:cs="Arial"/>
-          <w:color w:val="333333"/>
-          <w:sz w:val="21"/>
-          <w:szCs w:val="21"/>
-        </w:rPr>
-      </w:pPr>
-      <w:r>
-        <w:rPr>
-          <w:rFonts w:ascii="Arial" w:eastAsia="Times New Roman" w:hAnsi="Arial" w:cs="Arial"/>
-          <w:color w:val="333333"/>
-          <w:sz w:val="21"/>
-          <w:szCs w:val="21"/>
-        </w:rPr>
-        <w:t>)ENGINE=InnoDB DEFAULT CHARSET=utf8mb4 COMMENT '</w:t>
-      </w:r>
-      <w:r>
-        <w:rPr>
-          <w:rFonts w:ascii="MS Mincho" w:eastAsia="MS Mincho" w:hAnsi="MS Mincho" w:cs="MS Mincho"/>
-          <w:color w:val="333333"/>
-          <w:sz w:val="21"/>
-          <w:szCs w:val="21"/>
-        </w:rPr>
-        <w:t>答案数据表</w:t>
-      </w:r>
-      <w:r>
-        <w:rPr>
-          <w:rFonts w:ascii="Arial" w:eastAsia="Times New Roman" w:hAnsi="Arial" w:cs="Arial"/>
-          <w:color w:val="333333"/>
-          <w:sz w:val="21"/>
-          <w:szCs w:val="21"/>
-        </w:rPr>
-        <w:t>'</w:t>
-      </w:r>
+    </w:p>
+    <w:p>
+      <w:pPr>
+        <w:pStyle w:val="HTML0"/>
+        <w:shd w:val="clear" w:color="auto" w:fill="FFFFFF"/>
+        <w:rPr>
+          <w:rFonts w:ascii="Menlo" w:hAnsi="Menlo" w:cs="Menlo"/>
+          <w:color w:val="000000"/>
+          <w:sz w:val="18"/>
+          <w:szCs w:val="18"/>
+        </w:rPr>
+      </w:pPr>
+      <w:r>
+        <w:rPr>
+          <w:rFonts w:ascii="Menlo" w:hAnsi="Menlo" w:cs="Menlo"/>
+          <w:color w:val="000000"/>
+          <w:sz w:val="18"/>
+          <w:szCs w:val="18"/>
+        </w:rPr>
+        <w:t>默认的都是从</w:t>
+      </w:r>
+      <w:r>
+        <w:rPr>
+          <w:rFonts w:ascii="Menlo" w:hAnsi="Menlo" w:cs="Menlo"/>
+          <w:color w:val="000000"/>
+          <w:sz w:val="18"/>
+          <w:szCs w:val="18"/>
+        </w:rPr>
+        <w:t>cache -&gt;db-&gt;</w:t>
+      </w:r>
+      <w:r>
+        <w:rPr>
+          <w:rFonts w:ascii="Menlo" w:hAnsi="Menlo" w:cs="Menlo"/>
+          <w:color w:val="000000"/>
+          <w:sz w:val="18"/>
+          <w:szCs w:val="18"/>
+        </w:rPr>
+        <w:t>回写</w:t>
+      </w:r>
+      <w:r>
+        <w:rPr>
+          <w:rFonts w:ascii="Menlo" w:hAnsi="Menlo" w:cs="Menlo"/>
+          <w:color w:val="000000"/>
+          <w:sz w:val="18"/>
+          <w:szCs w:val="18"/>
+        </w:rPr>
+        <w:t xml:space="preserve"> </w:t>
+      </w:r>
+      <w:r>
+        <w:rPr>
+          <w:rFonts w:ascii="Menlo" w:hAnsi="Menlo" w:cs="Menlo"/>
+          <w:color w:val="000000"/>
+          <w:sz w:val="18"/>
+          <w:szCs w:val="18"/>
+        </w:rPr>
+        <w:t>拿数据</w:t>
+      </w:r>
+    </w:p>
+    <w:p>
+      <w:pPr>
+        <w:pStyle w:val="HTML0"/>
+        <w:numPr>
+          <w:ilvl w:val="0"/>
+          <w:numId w:val="15"/>
+        </w:numPr>
+        <w:shd w:val="clear" w:color="auto" w:fill="FFFFFF"/>
+        <w:rPr>
+          <w:rFonts w:ascii="Menlo" w:hAnsi="Menlo" w:cs="Menlo"/>
+          <w:color w:val="000000"/>
+          <w:sz w:val="18"/>
+          <w:szCs w:val="18"/>
+        </w:rPr>
+      </w:pPr>
+      <w:r>
+        <w:rPr>
+          <w:rFonts w:ascii="Menlo" w:hAnsi="Menlo" w:cs="Menlo" w:hint="eastAsia"/>
+          <w:color w:val="000000"/>
+          <w:sz w:val="18"/>
+          <w:szCs w:val="18"/>
+        </w:rPr>
+        <w:t>看</w:t>
+      </w:r>
+      <w:r>
+        <w:rPr>
+          <w:rFonts w:ascii="Menlo" w:hAnsi="Menlo" w:cs="Menlo"/>
+          <w:color w:val="000000"/>
+          <w:sz w:val="18"/>
+          <w:szCs w:val="18"/>
+        </w:rPr>
+        <w:t>cache</w:t>
+      </w:r>
+    </w:p>
+    <w:p>
+      <w:pPr>
+        <w:pStyle w:val="HTML0"/>
+        <w:numPr>
+          <w:ilvl w:val="0"/>
+          <w:numId w:val="15"/>
+        </w:numPr>
+        <w:shd w:val="clear" w:color="auto" w:fill="FFFFFF"/>
+        <w:rPr>
+          <w:rFonts w:ascii="Menlo" w:hAnsi="Menlo" w:cs="Menlo"/>
+          <w:color w:val="000000"/>
+          <w:sz w:val="18"/>
+          <w:szCs w:val="18"/>
+        </w:rPr>
+      </w:pPr>
+      <w:r>
+        <w:rPr>
+          <w:rFonts w:ascii="Menlo" w:hAnsi="Menlo" w:cs="Menlo" w:hint="eastAsia"/>
+          <w:color w:val="000000"/>
+          <w:sz w:val="18"/>
+          <w:szCs w:val="18"/>
+        </w:rPr>
+        <w:t>看</w:t>
+      </w:r>
+      <w:r>
+        <w:rPr>
+          <w:rFonts w:ascii="Menlo" w:hAnsi="Menlo" w:cs="Menlo"/>
+          <w:color w:val="000000"/>
+          <w:sz w:val="18"/>
+          <w:szCs w:val="18"/>
+        </w:rPr>
+        <w:t>哪里调用</w:t>
+      </w:r>
+      <w:r>
+        <w:rPr>
+          <w:rFonts w:ascii="Menlo" w:hAnsi="Menlo" w:cs="Menlo"/>
+          <w:color w:val="000000"/>
+          <w:sz w:val="18"/>
+          <w:szCs w:val="18"/>
+        </w:rPr>
+        <w:t xml:space="preserve">cache </w:t>
+      </w:r>
+      <w:r>
+        <w:rPr>
+          <w:rFonts w:ascii="Menlo" w:hAnsi="Menlo" w:cs="Menlo" w:hint="eastAsia"/>
+          <w:color w:val="000000"/>
+          <w:sz w:val="18"/>
+          <w:szCs w:val="18"/>
+        </w:rPr>
+        <w:t>哪里</w:t>
+      </w:r>
+      <w:r>
+        <w:rPr>
+          <w:rFonts w:ascii="Menlo" w:hAnsi="Menlo" w:cs="Menlo"/>
+          <w:color w:val="000000"/>
+          <w:sz w:val="18"/>
+          <w:szCs w:val="18"/>
+        </w:rPr>
+        <w:t>删除</w:t>
+      </w:r>
+      <w:r>
+        <w:rPr>
+          <w:rFonts w:ascii="Menlo" w:hAnsi="Menlo" w:cs="Menlo"/>
+          <w:color w:val="000000"/>
+          <w:sz w:val="18"/>
+          <w:szCs w:val="18"/>
+        </w:rPr>
+        <w:t>cache</w:t>
+      </w:r>
+    </w:p>
+    <w:p>
+      <w:pPr>
+        <w:pStyle w:val="HTML0"/>
+        <w:numPr>
+          <w:ilvl w:val="0"/>
+          <w:numId w:val="15"/>
+        </w:numPr>
+        <w:shd w:val="clear" w:color="auto" w:fill="FFFFFF"/>
+        <w:rPr>
+          <w:rFonts w:ascii="Menlo" w:hAnsi="Menlo" w:cs="Menlo" w:hint="eastAsia"/>
+          <w:color w:val="000000"/>
+          <w:sz w:val="18"/>
+          <w:szCs w:val="18"/>
+        </w:rPr>
+      </w:pPr>
+      <w:r>
+        <w:rPr>
+          <w:rFonts w:ascii="Menlo" w:hAnsi="Menlo" w:cs="Menlo"/>
+          <w:color w:val="000000"/>
+          <w:sz w:val="18"/>
+          <w:szCs w:val="18"/>
+        </w:rPr>
+        <w:t>C</w:t>
+      </w:r>
+      <w:r>
+        <w:rPr>
+          <w:rFonts w:ascii="Menlo" w:hAnsi="Menlo" w:cs="Menlo" w:hint="eastAsia"/>
+          <w:color w:val="000000"/>
+          <w:sz w:val="18"/>
+          <w:szCs w:val="18"/>
+        </w:rPr>
+        <w:t>ache</w:t>
+      </w:r>
+      <w:r>
+        <w:rPr>
+          <w:rFonts w:ascii="Menlo" w:hAnsi="Menlo" w:cs="Menlo"/>
+          <w:color w:val="000000"/>
+          <w:sz w:val="18"/>
+          <w:szCs w:val="18"/>
+        </w:rPr>
+        <w:t>哪里回源</w:t>
+      </w:r>
+      <w:bookmarkStart w:id="4" w:name="_GoBack"/>
+      <w:bookmarkEnd w:id="4"/>
     </w:p>
     <w:p>
       <w:pPr>
@@ -34470,7 +36878,7 @@
         <w:spacing w:before="0" w:beforeAutospacing="0" w:after="0" w:afterAutospacing="0" w:line="366" w:lineRule="atLeast"/>
         <w:ind w:firstLine="560"/>
         <w:rPr>
-          <w:rFonts w:eastAsia="Songti SC"/>
+          <w:rFonts w:eastAsia="Songti SC" w:hint="eastAsia"/>
           <w:color w:val="3E3E3E"/>
         </w:rPr>
       </w:pPr>
@@ -34482,73 +36890,15 @@
         <w:spacing w:before="0" w:beforeAutospacing="0" w:after="0" w:afterAutospacing="0" w:line="366" w:lineRule="atLeast"/>
         <w:ind w:firstLine="560"/>
         <w:rPr>
-          <w:rFonts w:eastAsia="Songti SC" w:hint="eastAsia"/>
-          <w:color w:val="3E3E3E"/>
-        </w:rPr>
-      </w:pPr>
-    </w:p>
-    <w:p>
-      <w:pPr>
-        <w:pStyle w:val="a3"/>
-        <w:shd w:val="clear" w:color="auto" w:fill="FFFFFF"/>
-        <w:spacing w:before="0" w:beforeAutospacing="0" w:after="0" w:afterAutospacing="0" w:line="366" w:lineRule="atLeast"/>
-        <w:ind w:firstLine="560"/>
-        <w:rPr>
-          <w:rFonts w:eastAsia="Songti SC" w:hint="eastAsia"/>
-          <w:color w:val="3E3E3E"/>
-        </w:rPr>
-      </w:pPr>
-    </w:p>
-    <w:p>
-      <w:pPr>
-        <w:pStyle w:val="a3"/>
-        <w:shd w:val="clear" w:color="auto" w:fill="FFFFFF"/>
-        <w:spacing w:before="0" w:beforeAutospacing="0" w:after="0" w:afterAutospacing="0" w:line="366" w:lineRule="atLeast"/>
-        <w:ind w:firstLine="560"/>
-        <w:rPr>
-          <w:rFonts w:eastAsia="Songti SC"/>
-          <w:color w:val="3E3E3E"/>
-        </w:rPr>
-      </w:pPr>
-      <w:r>
-        <w:rPr>
-          <w:rFonts w:eastAsia="Songti SC" w:hint="eastAsia"/>
-          <w:color w:val="3E3E3E"/>
-        </w:rPr>
-        <w:t xml:space="preserve">4.1.5 </w:t>
-      </w:r>
-      <w:r>
-        <w:rPr>
-          <w:rFonts w:eastAsia="Songti SC" w:hint="eastAsia"/>
-          <w:color w:val="3E3E3E"/>
-        </w:rPr>
-        <w:t>缓存</w:t>
-      </w:r>
-      <w:r>
-        <w:rPr>
-          <w:rFonts w:eastAsia="Songti SC"/>
-          <w:color w:val="3E3E3E"/>
-        </w:rPr>
-        <w:t>处理</w:t>
-      </w:r>
-    </w:p>
-    <w:p>
-      <w:pPr>
-        <w:pStyle w:val="a3"/>
-        <w:shd w:val="clear" w:color="auto" w:fill="FFFFFF"/>
-        <w:spacing w:before="0" w:beforeAutospacing="0" w:after="0" w:afterAutospacing="0" w:line="366" w:lineRule="atLeast"/>
-        <w:ind w:firstLine="560"/>
-        <w:rPr>
-          <w:rFonts w:eastAsia="Songti SC"/>
-          <w:color w:val="3E3E3E"/>
-        </w:rPr>
-      </w:pPr>
-      <w:r>
-        <w:rPr>
-          <w:rFonts w:eastAsia="Songti SC" w:hint="eastAsia"/>
-          <w:color w:val="3E3E3E"/>
-        </w:rPr>
-        <w:lastRenderedPageBreak/>
+          <w:rFonts w:eastAsia="Songti SC"/>
+          <w:color w:val="3E3E3E"/>
+        </w:rPr>
+      </w:pPr>
+      <w:r>
+        <w:rPr>
+          <w:rFonts w:eastAsia="Songti SC" w:hint="eastAsia"/>
+          <w:color w:val="3E3E3E"/>
+        </w:rPr>
         <w:t xml:space="preserve">4.1.6 </w:t>
       </w:r>
       <w:r>
@@ -42683,6 +45033,95 @@
     </w:lvl>
   </w:abstractNum>
   <w:abstractNum w:abstractNumId="1">
+    <w:nsid w:val="046E3106"/>
+    <w:multiLevelType w:val="hybridMultilevel"/>
+    <w:tmpl w:val="FD008D5E"/>
+    <w:lvl w:ilvl="0" w:tplc="F6326DE8">
+      <w:start w:val="1"/>
+      <w:numFmt w:val="decimal"/>
+      <w:lvlText w:val="%1．"/>
+      <w:lvlJc w:val="left"/>
+      <w:pPr>
+        <w:ind w:left="360" w:hanging="360"/>
+      </w:pPr>
+      <w:rPr>
+        <w:rFonts w:hint="default"/>
+      </w:rPr>
+    </w:lvl>
+    <w:lvl w:ilvl="1" w:tplc="04090019" w:tentative="1">
+      <w:start w:val="1"/>
+      <w:numFmt w:val="lowerLetter"/>
+      <w:lvlText w:val="%2)"/>
+      <w:lvlJc w:val="left"/>
+      <w:pPr>
+        <w:ind w:left="960" w:hanging="480"/>
+      </w:pPr>
+    </w:lvl>
+    <w:lvl w:ilvl="2" w:tplc="0409001B" w:tentative="1">
+      <w:start w:val="1"/>
+      <w:numFmt w:val="lowerRoman"/>
+      <w:lvlText w:val="%3."/>
+      <w:lvlJc w:val="right"/>
+      <w:pPr>
+        <w:ind w:left="1440" w:hanging="480"/>
+      </w:pPr>
+    </w:lvl>
+    <w:lvl w:ilvl="3" w:tplc="0409000F" w:tentative="1">
+      <w:start w:val="1"/>
+      <w:numFmt w:val="decimal"/>
+      <w:lvlText w:val="%4."/>
+      <w:lvlJc w:val="left"/>
+      <w:pPr>
+        <w:ind w:left="1920" w:hanging="480"/>
+      </w:pPr>
+    </w:lvl>
+    <w:lvl w:ilvl="4" w:tplc="04090019" w:tentative="1">
+      <w:start w:val="1"/>
+      <w:numFmt w:val="lowerLetter"/>
+      <w:lvlText w:val="%5)"/>
+      <w:lvlJc w:val="left"/>
+      <w:pPr>
+        <w:ind w:left="2400" w:hanging="480"/>
+      </w:pPr>
+    </w:lvl>
+    <w:lvl w:ilvl="5" w:tplc="0409001B" w:tentative="1">
+      <w:start w:val="1"/>
+      <w:numFmt w:val="lowerRoman"/>
+      <w:lvlText w:val="%6."/>
+      <w:lvlJc w:val="right"/>
+      <w:pPr>
+        <w:ind w:left="2880" w:hanging="480"/>
+      </w:pPr>
+    </w:lvl>
+    <w:lvl w:ilvl="6" w:tplc="0409000F" w:tentative="1">
+      <w:start w:val="1"/>
+      <w:numFmt w:val="decimal"/>
+      <w:lvlText w:val="%7."/>
+      <w:lvlJc w:val="left"/>
+      <w:pPr>
+        <w:ind w:left="3360" w:hanging="480"/>
+      </w:pPr>
+    </w:lvl>
+    <w:lvl w:ilvl="7" w:tplc="04090019" w:tentative="1">
+      <w:start w:val="1"/>
+      <w:numFmt w:val="lowerLetter"/>
+      <w:lvlText w:val="%8)"/>
+      <w:lvlJc w:val="left"/>
+      <w:pPr>
+        <w:ind w:left="3840" w:hanging="480"/>
+      </w:pPr>
+    </w:lvl>
+    <w:lvl w:ilvl="8" w:tplc="0409001B" w:tentative="1">
+      <w:start w:val="1"/>
+      <w:numFmt w:val="lowerRoman"/>
+      <w:lvlText w:val="%9."/>
+      <w:lvlJc w:val="right"/>
+      <w:pPr>
+        <w:ind w:left="4320" w:hanging="480"/>
+      </w:pPr>
+    </w:lvl>
+  </w:abstractNum>
+  <w:abstractNum w:abstractNumId="2">
     <w:nsid w:val="1FAB158C"/>
     <w:multiLevelType w:val="multilevel"/>
     <w:tmpl w:val="8230F63C"/>
@@ -42803,7 +45242,7 @@
       </w:rPr>
     </w:lvl>
   </w:abstractNum>
-  <w:abstractNum w:abstractNumId="2">
+  <w:abstractNum w:abstractNumId="3">
     <w:nsid w:val="205815B5"/>
     <w:multiLevelType w:val="hybridMultilevel"/>
     <w:tmpl w:val="7EDA0E44"/>
@@ -42892,7 +45331,7 @@
       </w:pPr>
     </w:lvl>
   </w:abstractNum>
-  <w:abstractNum w:abstractNumId="3">
+  <w:abstractNum w:abstractNumId="4">
     <w:nsid w:val="259162A5"/>
     <w:multiLevelType w:val="hybridMultilevel"/>
     <w:tmpl w:val="12DCD39E"/>
@@ -42983,7 +45422,7 @@
       </w:pPr>
     </w:lvl>
   </w:abstractNum>
-  <w:abstractNum w:abstractNumId="4">
+  <w:abstractNum w:abstractNumId="5">
     <w:nsid w:val="3F706EBE"/>
     <w:multiLevelType w:val="hybridMultilevel"/>
     <w:tmpl w:val="AAD6748E"/>
@@ -43072,7 +45511,7 @@
       </w:pPr>
     </w:lvl>
   </w:abstractNum>
-  <w:abstractNum w:abstractNumId="5">
+  <w:abstractNum w:abstractNumId="6">
     <w:nsid w:val="442F0283"/>
     <w:multiLevelType w:val="hybridMultilevel"/>
     <w:tmpl w:val="C944CE90"/>
@@ -43161,7 +45600,7 @@
       </w:pPr>
     </w:lvl>
   </w:abstractNum>
-  <w:abstractNum w:abstractNumId="6">
+  <w:abstractNum w:abstractNumId="7">
     <w:nsid w:val="4A282A2D"/>
     <w:multiLevelType w:val="hybridMultilevel"/>
     <w:tmpl w:val="1BDE5A36"/>
@@ -43250,7 +45689,7 @@
       </w:pPr>
     </w:lvl>
   </w:abstractNum>
-  <w:abstractNum w:abstractNumId="7">
+  <w:abstractNum w:abstractNumId="8">
     <w:nsid w:val="4C2E3802"/>
     <w:multiLevelType w:val="hybridMultilevel"/>
     <w:tmpl w:val="4CB2BD2A"/>
@@ -43339,7 +45778,7 @@
       </w:pPr>
     </w:lvl>
   </w:abstractNum>
-  <w:abstractNum w:abstractNumId="8">
+  <w:abstractNum w:abstractNumId="9">
     <w:nsid w:val="52110EA7"/>
     <w:multiLevelType w:val="hybridMultilevel"/>
     <w:tmpl w:val="7DAA4E30"/>
@@ -43428,7 +45867,7 @@
       </w:pPr>
     </w:lvl>
   </w:abstractNum>
-  <w:abstractNum w:abstractNumId="9">
+  <w:abstractNum w:abstractNumId="10">
     <w:nsid w:val="5CBD7F7E"/>
     <w:multiLevelType w:val="multilevel"/>
     <w:tmpl w:val="D8B434E2"/>
@@ -43541,7 +45980,7 @@
       </w:rPr>
     </w:lvl>
   </w:abstractNum>
-  <w:abstractNum w:abstractNumId="10">
+  <w:abstractNum w:abstractNumId="11">
     <w:nsid w:val="6E0349A0"/>
     <w:multiLevelType w:val="hybridMultilevel"/>
     <w:tmpl w:val="550AEAE0"/>
@@ -43630,7 +46069,7 @@
       </w:pPr>
     </w:lvl>
   </w:abstractNum>
-  <w:abstractNum w:abstractNumId="11">
+  <w:abstractNum w:abstractNumId="12">
     <w:nsid w:val="71CD174B"/>
     <w:multiLevelType w:val="multilevel"/>
     <w:tmpl w:val="08C02420"/>
@@ -43751,7 +46190,7 @@
       </w:rPr>
     </w:lvl>
   </w:abstractNum>
-  <w:abstractNum w:abstractNumId="12">
+  <w:abstractNum w:abstractNumId="13">
     <w:nsid w:val="76206FA2"/>
     <w:multiLevelType w:val="hybridMultilevel"/>
     <w:tmpl w:val="F7E81596"/>
@@ -43840,7 +46279,7 @@
       </w:pPr>
     </w:lvl>
   </w:abstractNum>
-  <w:abstractNum w:abstractNumId="13">
+  <w:abstractNum w:abstractNumId="14">
     <w:nsid w:val="763E6807"/>
     <w:multiLevelType w:val="multilevel"/>
     <w:tmpl w:val="A6CEA07E"/>
@@ -43962,48 +46401,51 @@
     </w:lvl>
   </w:abstractNum>
   <w:num w:numId="1">
-    <w:abstractNumId w:val="12"/>
+    <w:abstractNumId w:val="13"/>
   </w:num>
   <w:num w:numId="2">
-    <w:abstractNumId w:val="9"/>
+    <w:abstractNumId w:val="10"/>
   </w:num>
   <w:num w:numId="3">
     <w:abstractNumId w:val="0"/>
   </w:num>
   <w:num w:numId="4">
+    <w:abstractNumId w:val="7"/>
+  </w:num>
+  <w:num w:numId="5">
+    <w:abstractNumId w:val="9"/>
+  </w:num>
+  <w:num w:numId="6">
+    <w:abstractNumId w:val="11"/>
+  </w:num>
+  <w:num w:numId="7">
+    <w:abstractNumId w:val="2"/>
+  </w:num>
+  <w:num w:numId="8">
+    <w:abstractNumId w:val="3"/>
+  </w:num>
+  <w:num w:numId="9">
+    <w:abstractNumId w:val="8"/>
+  </w:num>
+  <w:num w:numId="10">
     <w:abstractNumId w:val="6"/>
   </w:num>
-  <w:num w:numId="5">
-    <w:abstractNumId w:val="8"/>
+  <w:num w:numId="11">
+    <w:abstractNumId w:val="12"/>
   </w:num>
-  <w:num w:numId="6">
-    <w:abstractNumId w:val="10"/>
+  <w:num w:numId="12">
+    <w:abstractNumId w:val="14"/>
   </w:num>
-  <w:num w:numId="7">
+  <w:num w:numId="13">
+    <w:abstractNumId w:val="4"/>
+  </w:num>
+  <w:num w:numId="14">
+    <w:abstractNumId w:val="5"/>
+  </w:num>
+  <w:num w:numId="15">
     <w:abstractNumId w:val="1"/>
   </w:num>
-  <w:num w:numId="8">
-    <w:abstractNumId w:val="2"/>
-  </w:num>
-  <w:num w:numId="9">
-    <w:abstractNumId w:val="7"/>
-  </w:num>
-  <w:num w:numId="10">
-    <w:abstractNumId w:val="5"/>
-  </w:num>
-  <w:num w:numId="11">
-    <w:abstractNumId w:val="11"/>
-  </w:num>
-  <w:num w:numId="12">
-    <w:abstractNumId w:val="13"/>
-  </w:num>
-  <w:num w:numId="13">
-    <w:abstractNumId w:val="3"/>
-  </w:num>
-  <w:num w:numId="14">
-    <w:abstractNumId w:val="4"/>
-  </w:num>
-  <w:numIdMacAtCleanup w:val="14"/>
+  <w:numIdMacAtCleanup w:val="15"/>
 </w:numbering>
 </file>
 
@@ -45446,7 +47888,7 @@
 </file>
 
 <file path=customXml/itemProps1.xml><?xml version="1.0" encoding="utf-8"?>
-<ds:datastoreItem xmlns:ds="http://schemas.openxmlformats.org/officeDocument/2006/customXml" ds:itemID="{76CE9BF9-4AC7-AD45-89F4-763A452D5359}">
+<ds:datastoreItem xmlns:ds="http://schemas.openxmlformats.org/officeDocument/2006/customXml" ds:itemID="{442530EB-EFB3-D948-A876-F9599C15C3A9}">
   <ds:schemaRefs>
     <ds:schemaRef ds:uri="http://schemas.openxmlformats.org/officeDocument/2006/bibliography"/>
   </ds:schemaRefs>

--- a/draft/v5.docx
+++ b/draft/v5.docx
@@ -35825,6 +35825,8 @@
           <w:color w:val="3E3E3E"/>
         </w:rPr>
       </w:pPr>
+      <w:bookmarkStart w:id="4" w:name="_GoBack"/>
+      <w:bookmarkEnd w:id="4"/>
     </w:p>
     <w:p>
       <w:pPr>
@@ -35837,18 +35839,6 @@
           <w:color w:val="3E3E3E"/>
         </w:rPr>
       </w:pPr>
-    </w:p>
-    <w:p>
-      <w:pPr>
-        <w:pStyle w:val="a3"/>
-        <w:shd w:val="clear" w:color="auto" w:fill="FFFFFF"/>
-        <w:spacing w:before="0" w:beforeAutospacing="0" w:after="0" w:afterAutospacing="0" w:line="366" w:lineRule="atLeast"/>
-        <w:ind w:firstLine="560"/>
-        <w:rPr>
-          <w:rFonts w:eastAsia="Songti SC"/>
-          <w:color w:val="3E3E3E"/>
-        </w:rPr>
-      </w:pPr>
       <w:r>
         <w:rPr>
           <w:rFonts w:eastAsia="Songti SC" w:hint="eastAsia"/>
@@ -35865,45 +35855,7 @@
       </w:r>
       <w:r>
         <w:rPr>
-          <w:rFonts w:eastAsia="Songti SC"/>
-          <w:color w:val="3E3E3E"/>
-        </w:rPr>
-        <w:t>处理</w:t>
-      </w:r>
-    </w:p>
-    <w:p>
-      <w:pPr>
-        <w:pStyle w:val="a3"/>
-        <w:shd w:val="clear" w:color="auto" w:fill="FFFFFF"/>
-        <w:spacing w:before="0" w:beforeAutospacing="0" w:after="0" w:afterAutospacing="0" w:line="366" w:lineRule="atLeast"/>
-        <w:ind w:firstLine="560"/>
-        <w:rPr>
-          <w:rFonts w:eastAsia="Songti SC" w:hint="eastAsia"/>
-          <w:color w:val="3E3E3E"/>
-        </w:rPr>
-      </w:pPr>
-    </w:p>
-    <w:p>
-      <w:pPr>
-        <w:pStyle w:val="a3"/>
-        <w:shd w:val="clear" w:color="auto" w:fill="FFFFFF"/>
-        <w:spacing w:before="0" w:beforeAutospacing="0" w:after="0" w:afterAutospacing="0" w:line="366" w:lineRule="atLeast"/>
-        <w:ind w:firstLine="560"/>
-        <w:rPr>
-          <w:rFonts w:eastAsia="Songti SC"/>
-          <w:color w:val="3E3E3E"/>
-        </w:rPr>
-      </w:pPr>
-      <w:r>
-        <w:rPr>
-          <w:rFonts w:eastAsia="Songti SC" w:hint="eastAsia"/>
-          <w:color w:val="3E3E3E"/>
-        </w:rPr>
-        <w:t>缓存</w:t>
-      </w:r>
-      <w:r>
-        <w:rPr>
-          <w:rFonts w:eastAsia="Songti SC"/>
+          <w:rFonts w:eastAsia="Songti SC" w:hint="eastAsia"/>
           <w:color w:val="3E3E3E"/>
         </w:rPr>
         <w:t>设计</w:t>
@@ -36664,6 +36616,60 @@
         </w:rPr>
         <w:t>等</w:t>
       </w:r>
+      <w:r>
+        <w:rPr>
+          <w:rFonts w:ascii="Menlo" w:hAnsi="Menlo" w:cs="Menlo"/>
+          <w:color w:val="000000"/>
+          <w:sz w:val="18"/>
+          <w:szCs w:val="18"/>
+        </w:rPr>
+        <w:t>，</w:t>
+      </w:r>
+      <w:r>
+        <w:rPr>
+          <w:rFonts w:ascii="Menlo" w:hAnsi="Menlo" w:cs="Menlo" w:hint="eastAsia"/>
+          <w:color w:val="000000"/>
+          <w:sz w:val="18"/>
+          <w:szCs w:val="18"/>
+        </w:rPr>
+        <w:t>我</w:t>
+      </w:r>
+      <w:r>
+        <w:rPr>
+          <w:rFonts w:ascii="Menlo" w:hAnsi="Menlo" w:cs="Menlo"/>
+          <w:color w:val="000000"/>
+          <w:sz w:val="18"/>
+          <w:szCs w:val="18"/>
+        </w:rPr>
+        <w:t>们选取</w:t>
+      </w:r>
+      <w:r>
+        <w:rPr>
+          <w:rFonts w:ascii="Menlo" w:hAnsi="Menlo" w:cs="Menlo" w:hint="eastAsia"/>
+          <w:color w:val="000000"/>
+          <w:sz w:val="18"/>
+          <w:szCs w:val="18"/>
+        </w:rPr>
+        <w:t>string</w:t>
+      </w:r>
+      <w:r>
+        <w:rPr>
+          <w:rFonts w:ascii="Menlo" w:hAnsi="Menlo" w:cs="Menlo" w:hint="eastAsia"/>
+          <w:color w:val="000000"/>
+          <w:sz w:val="18"/>
+          <w:szCs w:val="18"/>
+        </w:rPr>
+        <w:t>类型</w:t>
+      </w:r>
+      <w:r>
+        <w:rPr>
+          <w:rFonts w:ascii="Menlo" w:hAnsi="Menlo" w:cs="Menlo"/>
+          <w:color w:val="000000"/>
+          <w:sz w:val="18"/>
+          <w:szCs w:val="18"/>
+        </w:rPr>
+        <w:t>存储。</w:t>
+      </w:r>
     </w:p>
     <w:p>
       <w:pPr>
@@ -36683,16 +36689,16 @@
           <w:sz w:val="18"/>
           <w:szCs w:val="18"/>
         </w:rPr>
-        <w:t>默认的都是从</w:t>
-      </w:r>
-      <w:r>
-        <w:rPr>
-          <w:rFonts w:ascii="Menlo" w:hAnsi="Menlo" w:cs="Menlo"/>
+        <w:t>J</w:t>
+      </w:r>
+      <w:r>
+        <w:rPr>
+          <w:rFonts w:ascii="Menlo" w:hAnsi="Menlo" w:cs="Menlo" w:hint="eastAsia"/>
           <w:color w:val="000000"/>
           <w:sz w:val="18"/>
           <w:szCs w:val="18"/>
         </w:rPr>
-        <w:t>cache -&gt;db-&gt;</w:t>
+        <w:t>son</w:t>
       </w:r>
       <w:r>
         <w:rPr>
@@ -36701,16 +36707,16 @@
           <w:sz w:val="18"/>
           <w:szCs w:val="18"/>
         </w:rPr>
-        <w:t>回写</w:t>
-      </w:r>
-      <w:r>
-        <w:rPr>
-          <w:rFonts w:ascii="Menlo" w:hAnsi="Menlo" w:cs="Menlo"/>
+        <w:t>是常见的序列</w:t>
+      </w:r>
+      <w:r>
+        <w:rPr>
+          <w:rFonts w:ascii="Menlo" w:hAnsi="Menlo" w:cs="Menlo" w:hint="eastAsia"/>
           <w:color w:val="000000"/>
           <w:sz w:val="18"/>
           <w:szCs w:val="18"/>
         </w:rPr>
-        <w:t xml:space="preserve"> </w:t>
+        <w:t>化</w:t>
       </w:r>
       <w:r>
         <w:rPr>
@@ -36719,7 +36725,380 @@
           <w:sz w:val="18"/>
           <w:szCs w:val="18"/>
         </w:rPr>
-        <w:t>拿数据</w:t>
+        <w:t>工具，</w:t>
+      </w:r>
+      <w:r>
+        <w:rPr>
+          <w:rFonts w:ascii="Menlo" w:hAnsi="Menlo" w:cs="Menlo" w:hint="eastAsia"/>
+          <w:color w:val="000000"/>
+          <w:sz w:val="18"/>
+          <w:szCs w:val="18"/>
+        </w:rPr>
+        <w:t>可以</w:t>
+      </w:r>
+      <w:r>
+        <w:rPr>
+          <w:rFonts w:ascii="Menlo" w:hAnsi="Menlo" w:cs="Menlo"/>
+          <w:color w:val="000000"/>
+          <w:sz w:val="18"/>
+          <w:szCs w:val="18"/>
+        </w:rPr>
+        <w:t>把</w:t>
+      </w:r>
+      <w:r>
+        <w:rPr>
+          <w:rFonts w:ascii="Menlo" w:hAnsi="Menlo" w:cs="Menlo"/>
+          <w:color w:val="000000"/>
+          <w:sz w:val="18"/>
+          <w:szCs w:val="18"/>
+        </w:rPr>
+        <w:t>list</w:t>
+      </w:r>
+      <w:r>
+        <w:rPr>
+          <w:rFonts w:ascii="Menlo" w:hAnsi="Menlo" w:cs="Menlo"/>
+          <w:color w:val="000000"/>
+          <w:sz w:val="18"/>
+          <w:szCs w:val="18"/>
+        </w:rPr>
+        <w:t>，</w:t>
+      </w:r>
+      <w:r>
+        <w:rPr>
+          <w:rFonts w:ascii="Menlo" w:hAnsi="Menlo" w:cs="Menlo" w:hint="eastAsia"/>
+          <w:color w:val="000000"/>
+          <w:sz w:val="18"/>
+          <w:szCs w:val="18"/>
+        </w:rPr>
+        <w:t>dict</w:t>
+      </w:r>
+      <w:r>
+        <w:rPr>
+          <w:rFonts w:ascii="Menlo" w:hAnsi="Menlo" w:cs="Menlo"/>
+          <w:color w:val="000000"/>
+          <w:sz w:val="18"/>
+          <w:szCs w:val="18"/>
+        </w:rPr>
+        <w:t>等数据格式转化成字符串形式。</w:t>
+      </w:r>
+    </w:p>
+    <w:p>
+      <w:pPr>
+        <w:pStyle w:val="HTML0"/>
+        <w:shd w:val="clear" w:color="auto" w:fill="FFFFFF"/>
+        <w:rPr>
+          <w:rFonts w:ascii="Menlo" w:hAnsi="Menlo" w:cs="Menlo"/>
+          <w:color w:val="000000"/>
+          <w:sz w:val="18"/>
+          <w:szCs w:val="18"/>
+        </w:rPr>
+      </w:pPr>
+    </w:p>
+    <w:p>
+      <w:pPr>
+        <w:pStyle w:val="HTML0"/>
+        <w:shd w:val="clear" w:color="auto" w:fill="FFFFFF"/>
+        <w:rPr>
+          <w:rFonts w:ascii="Menlo" w:hAnsi="Menlo" w:cs="Menlo"/>
+          <w:color w:val="000000"/>
+          <w:sz w:val="18"/>
+          <w:szCs w:val="18"/>
+        </w:rPr>
+      </w:pPr>
+      <w:r>
+        <w:rPr>
+          <w:rFonts w:ascii="Menlo" w:hAnsi="Menlo" w:cs="Menlo" w:hint="eastAsia"/>
+          <w:color w:val="000000"/>
+          <w:sz w:val="18"/>
+          <w:szCs w:val="18"/>
+        </w:rPr>
+        <w:lastRenderedPageBreak/>
+        <w:t>在</w:t>
+      </w:r>
+      <w:r>
+        <w:rPr>
+          <w:rFonts w:ascii="Menlo" w:hAnsi="Menlo" w:cs="Menlo"/>
+          <w:color w:val="000000"/>
+          <w:sz w:val="18"/>
+          <w:szCs w:val="18"/>
+        </w:rPr>
+        <w:t>查询的时候，请求首先</w:t>
+      </w:r>
+      <w:r>
+        <w:rPr>
+          <w:rFonts w:ascii="Menlo" w:hAnsi="Menlo" w:cs="Menlo" w:hint="eastAsia"/>
+          <w:color w:val="000000"/>
+          <w:sz w:val="18"/>
+          <w:szCs w:val="18"/>
+        </w:rPr>
+        <w:t>请求</w:t>
+      </w:r>
+      <w:r>
+        <w:rPr>
+          <w:rFonts w:ascii="Menlo" w:hAnsi="Menlo" w:cs="Menlo"/>
+          <w:color w:val="000000"/>
+          <w:sz w:val="18"/>
+          <w:szCs w:val="18"/>
+        </w:rPr>
+        <w:t>到</w:t>
+      </w:r>
+      <w:r>
+        <w:rPr>
+          <w:rFonts w:ascii="Menlo" w:hAnsi="Menlo" w:cs="Menlo"/>
+          <w:color w:val="000000"/>
+          <w:sz w:val="18"/>
+          <w:szCs w:val="18"/>
+        </w:rPr>
+        <w:t>cache</w:t>
+      </w:r>
+      <w:r>
+        <w:rPr>
+          <w:rFonts w:ascii="Menlo" w:hAnsi="Menlo" w:cs="Menlo"/>
+          <w:color w:val="000000"/>
+          <w:sz w:val="18"/>
+          <w:szCs w:val="18"/>
+        </w:rPr>
+        <w:t>上，</w:t>
+      </w:r>
+      <w:r>
+        <w:rPr>
+          <w:rFonts w:ascii="Menlo" w:hAnsi="Menlo" w:cs="Menlo" w:hint="eastAsia"/>
+          <w:color w:val="000000"/>
+          <w:sz w:val="18"/>
+          <w:szCs w:val="18"/>
+        </w:rPr>
+        <w:t>从</w:t>
+      </w:r>
+      <w:r>
+        <w:rPr>
+          <w:rFonts w:ascii="Menlo" w:hAnsi="Menlo" w:cs="Menlo"/>
+          <w:color w:val="000000"/>
+          <w:sz w:val="18"/>
+          <w:szCs w:val="18"/>
+        </w:rPr>
+        <w:t>r</w:t>
+      </w:r>
+      <w:r>
+        <w:rPr>
+          <w:rFonts w:ascii="Menlo" w:hAnsi="Menlo" w:cs="Menlo" w:hint="eastAsia"/>
+          <w:color w:val="000000"/>
+          <w:sz w:val="18"/>
+          <w:szCs w:val="18"/>
+        </w:rPr>
+        <w:t>edis</w:t>
+      </w:r>
+      <w:r>
+        <w:rPr>
+          <w:rFonts w:ascii="Menlo" w:hAnsi="Menlo" w:cs="Menlo"/>
+          <w:color w:val="000000"/>
+          <w:sz w:val="18"/>
+          <w:szCs w:val="18"/>
+        </w:rPr>
+        <w:t>中获取问题</w:t>
+      </w:r>
+      <w:r>
+        <w:rPr>
+          <w:rFonts w:ascii="Menlo" w:hAnsi="Menlo" w:cs="Menlo"/>
+          <w:color w:val="000000"/>
+          <w:sz w:val="18"/>
+          <w:szCs w:val="18"/>
+        </w:rPr>
+        <w:t>/</w:t>
+      </w:r>
+      <w:r>
+        <w:rPr>
+          <w:rFonts w:ascii="Menlo" w:hAnsi="Menlo" w:cs="Menlo" w:hint="eastAsia"/>
+          <w:color w:val="000000"/>
+          <w:sz w:val="18"/>
+          <w:szCs w:val="18"/>
+        </w:rPr>
+        <w:t>答案</w:t>
+      </w:r>
+      <w:r>
+        <w:rPr>
+          <w:rFonts w:ascii="Menlo" w:hAnsi="Menlo" w:cs="Menlo"/>
+          <w:color w:val="000000"/>
+          <w:sz w:val="18"/>
+          <w:szCs w:val="18"/>
+        </w:rPr>
+        <w:t>数据，</w:t>
+      </w:r>
+      <w:r>
+        <w:rPr>
+          <w:rFonts w:ascii="Menlo" w:hAnsi="Menlo" w:cs="Menlo" w:hint="eastAsia"/>
+          <w:color w:val="000000"/>
+          <w:sz w:val="18"/>
+          <w:szCs w:val="18"/>
+        </w:rPr>
+        <w:t>如果</w:t>
+      </w:r>
+      <w:r>
+        <w:rPr>
+          <w:rFonts w:ascii="Menlo" w:hAnsi="Menlo" w:cs="Menlo"/>
+          <w:color w:val="000000"/>
+          <w:sz w:val="18"/>
+          <w:szCs w:val="18"/>
+        </w:rPr>
+        <w:t>没有命中缓存，</w:t>
+      </w:r>
+      <w:r>
+        <w:rPr>
+          <w:rFonts w:ascii="Menlo" w:hAnsi="Menlo" w:cs="Menlo" w:hint="eastAsia"/>
+          <w:color w:val="000000"/>
+          <w:sz w:val="18"/>
+          <w:szCs w:val="18"/>
+        </w:rPr>
+        <w:t>则</w:t>
+      </w:r>
+      <w:r>
+        <w:rPr>
+          <w:rFonts w:ascii="Menlo" w:hAnsi="Menlo" w:cs="Menlo"/>
+          <w:color w:val="000000"/>
+          <w:sz w:val="18"/>
+          <w:szCs w:val="18"/>
+        </w:rPr>
+        <w:t>去对应的从库读取数据，</w:t>
+      </w:r>
+      <w:r>
+        <w:rPr>
+          <w:rFonts w:ascii="Menlo" w:hAnsi="Menlo" w:cs="Menlo" w:hint="eastAsia"/>
+          <w:color w:val="000000"/>
+          <w:sz w:val="18"/>
+          <w:szCs w:val="18"/>
+        </w:rPr>
+        <w:t>并</w:t>
+      </w:r>
+      <w:r>
+        <w:rPr>
+          <w:rFonts w:ascii="Menlo" w:hAnsi="Menlo" w:cs="Menlo"/>
+          <w:color w:val="000000"/>
+          <w:sz w:val="18"/>
+          <w:szCs w:val="18"/>
+        </w:rPr>
+        <w:t>回写到缓存</w:t>
+      </w:r>
+      <w:r>
+        <w:rPr>
+          <w:rFonts w:ascii="Menlo" w:hAnsi="Menlo" w:cs="Menlo"/>
+          <w:color w:val="000000"/>
+          <w:sz w:val="18"/>
+          <w:szCs w:val="18"/>
+        </w:rPr>
+        <w:t>redis</w:t>
+      </w:r>
+      <w:r>
+        <w:rPr>
+          <w:rFonts w:ascii="Menlo" w:hAnsi="Menlo" w:cs="Menlo"/>
+          <w:color w:val="000000"/>
+          <w:sz w:val="18"/>
+          <w:szCs w:val="18"/>
+        </w:rPr>
+        <w:t>中。</w:t>
+      </w:r>
+    </w:p>
+    <w:p>
+      <w:pPr>
+        <w:pStyle w:val="HTML0"/>
+        <w:shd w:val="clear" w:color="auto" w:fill="FFFFFF"/>
+        <w:rPr>
+          <w:rFonts w:ascii="Menlo" w:hAnsi="Menlo" w:cs="Menlo"/>
+          <w:color w:val="000000"/>
+          <w:sz w:val="18"/>
+          <w:szCs w:val="18"/>
+        </w:rPr>
+      </w:pPr>
+      <w:r>
+        <w:rPr>
+          <w:rFonts w:ascii="Menlo" w:hAnsi="Menlo" w:cs="Menlo" w:hint="eastAsia"/>
+          <w:color w:val="000000"/>
+          <w:sz w:val="18"/>
+          <w:szCs w:val="18"/>
+        </w:rPr>
+        <w:t>过期</w:t>
+      </w:r>
+      <w:r>
+        <w:rPr>
+          <w:rFonts w:ascii="Menlo" w:hAnsi="Menlo" w:cs="Menlo"/>
+          <w:color w:val="000000"/>
+          <w:sz w:val="18"/>
+          <w:szCs w:val="18"/>
+        </w:rPr>
+        <w:t>时间我们设置为：</w:t>
+      </w:r>
+      <w:r>
+        <w:rPr>
+          <w:rFonts w:ascii="Menlo" w:hAnsi="Menlo" w:cs="Menlo"/>
+          <w:color w:val="000000"/>
+          <w:sz w:val="18"/>
+          <w:szCs w:val="18"/>
+        </w:rPr>
+        <w:t>1200</w:t>
+      </w:r>
+      <w:r>
+        <w:rPr>
+          <w:rFonts w:ascii="Menlo" w:hAnsi="Menlo" w:cs="Menlo" w:hint="eastAsia"/>
+          <w:color w:val="000000"/>
+          <w:sz w:val="18"/>
+          <w:szCs w:val="18"/>
+        </w:rPr>
+        <w:t>s</w:t>
+      </w:r>
+      <w:r>
+        <w:rPr>
+          <w:rFonts w:ascii="Menlo" w:hAnsi="Menlo" w:cs="Menlo"/>
+          <w:color w:val="000000"/>
+          <w:sz w:val="18"/>
+          <w:szCs w:val="18"/>
+        </w:rPr>
+        <w:t>。</w:t>
+      </w:r>
+    </w:p>
+    <w:p>
+      <w:pPr>
+        <w:pStyle w:val="HTML0"/>
+        <w:shd w:val="clear" w:color="auto" w:fill="FFFFFF"/>
+        <w:rPr>
+          <w:rFonts w:ascii="Menlo" w:hAnsi="Menlo" w:cs="Menlo"/>
+          <w:color w:val="000000"/>
+          <w:sz w:val="18"/>
+          <w:szCs w:val="18"/>
+        </w:rPr>
+      </w:pPr>
+      <w:r>
+        <w:rPr>
+          <w:rFonts w:ascii="Menlo" w:hAnsi="Menlo" w:cs="Menlo"/>
+          <w:color w:val="000000"/>
+          <w:sz w:val="18"/>
+          <w:szCs w:val="18"/>
+        </w:rPr>
+        <w:t>具体</w:t>
+      </w:r>
+      <w:r>
+        <w:rPr>
+          <w:rFonts w:ascii="Menlo" w:hAnsi="Menlo" w:cs="Menlo" w:hint="eastAsia"/>
+          <w:color w:val="000000"/>
+          <w:sz w:val="18"/>
+          <w:szCs w:val="18"/>
+        </w:rPr>
+        <w:t>实现</w:t>
+      </w:r>
+      <w:r>
+        <w:rPr>
+          <w:rFonts w:ascii="Menlo" w:hAnsi="Menlo" w:cs="Menlo" w:hint="eastAsia"/>
+          <w:color w:val="000000"/>
+          <w:sz w:val="18"/>
+          <w:szCs w:val="18"/>
+        </w:rPr>
+        <w:t>逻辑</w:t>
+      </w:r>
+      <w:r>
+        <w:rPr>
+          <w:rFonts w:ascii="Menlo" w:hAnsi="Menlo" w:cs="Menlo"/>
+          <w:color w:val="000000"/>
+          <w:sz w:val="18"/>
+          <w:szCs w:val="18"/>
+        </w:rPr>
+        <w:t>如下：</w:t>
       </w:r>
     </w:p>
     <w:p>
@@ -36731,21 +37110,12 @@
         </w:numPr>
         <w:shd w:val="clear" w:color="auto" w:fill="FFFFFF"/>
         <w:rPr>
-          <w:rFonts w:ascii="Menlo" w:hAnsi="Menlo" w:cs="Menlo"/>
-          <w:color w:val="000000"/>
-          <w:sz w:val="18"/>
-          <w:szCs w:val="18"/>
-        </w:rPr>
-      </w:pPr>
-      <w:r>
-        <w:rPr>
           <w:rFonts w:ascii="Menlo" w:hAnsi="Menlo" w:cs="Menlo" w:hint="eastAsia"/>
           <w:color w:val="000000"/>
           <w:sz w:val="18"/>
           <w:szCs w:val="18"/>
         </w:rPr>
-        <w:t>看</w:t>
-      </w:r>
+      </w:pPr>
       <w:r>
         <w:rPr>
           <w:rFonts w:ascii="Menlo" w:hAnsi="Menlo" w:cs="Menlo"/>
@@ -36753,7 +37123,186 @@
           <w:sz w:val="18"/>
           <w:szCs w:val="18"/>
         </w:rPr>
-        <w:t>cache</w:t>
+        <w:t>读取</w:t>
+      </w:r>
+      <w:r>
+        <w:rPr>
+          <w:rFonts w:ascii="Menlo" w:hAnsi="Menlo" w:cs="Menlo"/>
+          <w:color w:val="000000"/>
+          <w:sz w:val="18"/>
+          <w:szCs w:val="18"/>
+        </w:rPr>
+        <w:t>cach</w:t>
+      </w:r>
+      <w:r>
+        <w:rPr>
+          <w:rFonts w:ascii="Menlo" w:hAnsi="Menlo" w:cs="Menlo" w:hint="eastAsia"/>
+          <w:color w:val="000000"/>
+          <w:sz w:val="18"/>
+          <w:szCs w:val="18"/>
+        </w:rPr>
+        <w:t>e</w:t>
+      </w:r>
+      <w:r>
+        <w:rPr>
+          <w:rFonts w:ascii="Menlo" w:hAnsi="Menlo" w:cs="Menlo"/>
+          <w:color w:val="000000"/>
+          <w:sz w:val="18"/>
+          <w:szCs w:val="18"/>
+        </w:rPr>
+        <w:t>数据</w:t>
+      </w:r>
+      <w:r>
+        <w:rPr>
+          <w:rFonts w:ascii="Menlo" w:hAnsi="Menlo" w:cs="Menlo" w:hint="eastAsia"/>
+          <w:color w:val="000000"/>
+          <w:sz w:val="18"/>
+          <w:szCs w:val="18"/>
+        </w:rPr>
+        <w:t>，记录</w:t>
+      </w:r>
+      <w:r>
+        <w:rPr>
+          <w:rFonts w:ascii="Menlo" w:hAnsi="Menlo" w:cs="Menlo"/>
+          <w:color w:val="000000"/>
+          <w:sz w:val="18"/>
+          <w:szCs w:val="18"/>
+        </w:rPr>
+        <w:t>没有命中的</w:t>
+      </w:r>
+      <w:r>
+        <w:rPr>
+          <w:rFonts w:ascii="Menlo" w:hAnsi="Menlo" w:cs="Menlo"/>
+          <w:color w:val="000000"/>
+          <w:sz w:val="18"/>
+          <w:szCs w:val="18"/>
+        </w:rPr>
+        <w:t>qid/</w:t>
+      </w:r>
+      <w:r>
+        <w:rPr>
+          <w:rFonts w:ascii="Menlo" w:hAnsi="Menlo" w:cs="Menlo" w:hint="eastAsia"/>
+          <w:color w:val="000000"/>
+          <w:sz w:val="18"/>
+          <w:szCs w:val="18"/>
+        </w:rPr>
+        <w:t>ansid</w:t>
+      </w:r>
+    </w:p>
+    <w:p>
+      <w:pPr>
+        <w:pStyle w:val="HTML0"/>
+        <w:shd w:val="clear" w:color="auto" w:fill="FFFFFF"/>
+        <w:rPr>
+          <w:rFonts w:ascii="Menlo" w:hAnsi="Menlo" w:cs="Menlo"/>
+          <w:color w:val="000000"/>
+          <w:sz w:val="18"/>
+          <w:szCs w:val="18"/>
+        </w:rPr>
+      </w:pPr>
+      <w:r>
+        <w:rPr>
+          <w:rFonts w:ascii="Menlo" w:hAnsi="Menlo" w:cs="Menlo"/>
+          <w:color w:val="000000"/>
+          <w:sz w:val="18"/>
+          <w:szCs w:val="18"/>
+        </w:rPr>
+        <w:t>keys = makekey(qid)</w:t>
+      </w:r>
+    </w:p>
+    <w:p>
+      <w:pPr>
+        <w:pStyle w:val="HTML0"/>
+        <w:shd w:val="clear" w:color="auto" w:fill="FFFFFF"/>
+        <w:rPr>
+          <w:rFonts w:ascii="Menlo" w:hAnsi="Menlo" w:cs="Menlo"/>
+        </w:rPr>
+      </w:pPr>
+      <w:r>
+        <w:rPr>
+          <w:rFonts w:ascii="Menlo" w:hAnsi="Menlo" w:cs="Menlo"/>
+        </w:rPr>
+        <w:t>Data= </w:t>
+      </w:r>
+      <w:r>
+        <w:rPr>
+          <w:rFonts w:ascii="Menlo" w:hAnsi="Menlo" w:cs="Menlo"/>
+        </w:rPr>
+        <w:t>redis_</w:t>
+      </w:r>
+      <w:proofErr w:type="gramStart"/>
+      <w:r>
+        <w:rPr>
+          <w:rFonts w:ascii="Menlo" w:hAnsi="Menlo" w:cs="Menlo"/>
+        </w:rPr>
+        <w:t>client.</w:t>
+      </w:r>
+      <w:r>
+        <w:rPr>
+          <w:rFonts w:ascii="Menlo" w:hAnsi="Menlo" w:cs="Menlo" w:hint="eastAsia"/>
+        </w:rPr>
+        <w:t>mget</w:t>
+      </w:r>
+      <w:proofErr w:type="gramEnd"/>
+      <w:r>
+        <w:rPr>
+          <w:rFonts w:ascii="Menlo" w:hAnsi="Menlo" w:cs="Menlo"/>
+        </w:rPr>
+        <w:t xml:space="preserve"> </w:t>
+      </w:r>
+      <w:r>
+        <w:rPr>
+          <w:rFonts w:ascii="Menlo" w:hAnsi="Menlo" w:cs="Menlo"/>
+        </w:rPr>
+        <w:t>(keys)</w:t>
+      </w:r>
+    </w:p>
+    <w:p>
+      <w:pPr>
+        <w:pStyle w:val="HTML0"/>
+        <w:shd w:val="clear" w:color="auto" w:fill="FFFFFF"/>
+        <w:rPr>
+          <w:rFonts w:ascii="Menlo" w:hAnsi="Menlo" w:cs="Menlo" w:hint="eastAsia"/>
+          <w:color w:val="000000"/>
+          <w:sz w:val="18"/>
+          <w:szCs w:val="18"/>
+        </w:rPr>
+      </w:pPr>
+      <w:r>
+        <w:rPr>
+          <w:rFonts w:ascii="Menlo" w:hAnsi="Menlo" w:cs="Menlo"/>
+        </w:rPr>
+        <w:t xml:space="preserve">Result </w:t>
+      </w:r>
+      <w:r>
+        <w:rPr>
+          <w:rFonts w:ascii="Menlo" w:hAnsi="Menlo" w:cs="Menlo" w:hint="eastAsia"/>
+        </w:rPr>
+        <w:t xml:space="preserve">= </w:t>
+      </w:r>
+      <w:r>
+        <w:rPr>
+          <w:rFonts w:ascii="Menlo" w:hAnsi="Menlo" w:cs="Menlo"/>
+        </w:rPr>
+        <w:t>J</w:t>
+      </w:r>
+      <w:r>
+        <w:rPr>
+          <w:rFonts w:ascii="Menlo" w:hAnsi="Menlo" w:cs="Menlo" w:hint="eastAsia"/>
+        </w:rPr>
+        <w:t>son.dumps(</w:t>
+      </w:r>
+      <w:r>
+        <w:rPr>
+          <w:rFonts w:ascii="Menlo" w:hAnsi="Menlo" w:cs="Menlo"/>
+        </w:rPr>
+        <w:t>Data</w:t>
+      </w:r>
+      <w:r>
+        <w:rPr>
+          <w:rFonts w:ascii="Menlo" w:hAnsi="Menlo" w:cs="Menlo" w:hint="eastAsia"/>
+        </w:rPr>
+        <w:t>)</w:t>
       </w:r>
     </w:p>
     <w:p>
@@ -36778,7 +37327,7 @@
           <w:sz w:val="18"/>
           <w:szCs w:val="18"/>
         </w:rPr>
-        <w:t>看</w:t>
+        <w:t>去</w:t>
       </w:r>
       <w:r>
         <w:rPr>
@@ -36787,7 +37336,7 @@
           <w:sz w:val="18"/>
           <w:szCs w:val="18"/>
         </w:rPr>
-        <w:t>哪里调用</w:t>
+        <w:t>数据库中查询未命中</w:t>
       </w:r>
       <w:r>
         <w:rPr>
@@ -36796,16 +37345,38 @@
           <w:sz w:val="18"/>
           <w:szCs w:val="18"/>
         </w:rPr>
-        <w:t xml:space="preserve">cache </w:t>
-      </w:r>
-      <w:r>
-        <w:rPr>
-          <w:rFonts w:ascii="Menlo" w:hAnsi="Menlo" w:cs="Menlo" w:hint="eastAsia"/>
+        <w:t>id</w:t>
+      </w:r>
+    </w:p>
+    <w:p>
+      <w:pPr>
+        <w:pStyle w:val="HTML0"/>
+        <w:shd w:val="clear" w:color="auto" w:fill="FFFFFF"/>
+        <w:rPr>
+          <w:rFonts w:ascii="Menlo" w:hAnsi="Menlo" w:cs="Menlo"/>
           <w:color w:val="000000"/>
           <w:sz w:val="18"/>
           <w:szCs w:val="18"/>
         </w:rPr>
-        <w:t>哪里</w:t>
+      </w:pPr>
+      <w:r>
+        <w:rPr>
+          <w:rFonts w:ascii="Menlo" w:hAnsi="Menlo" w:cs="Menlo"/>
+        </w:rPr>
+        <w:t xml:space="preserve">with </w:t>
+      </w:r>
+      <w:r>
+        <w:rPr>
+          <w:rFonts w:ascii="Menlo" w:hAnsi="Menlo" w:cs="Menlo"/>
+        </w:rPr>
+        <w:t>session_scope() as session:</w:t>
+      </w:r>
+      <w:r>
+        <w:rPr>
+          <w:rFonts w:ascii="Menlo" w:hAnsi="Menlo" w:cs="Menlo"/>
+        </w:rPr>
+        <w:br/>
+        <w:t xml:space="preserve">    re</w:t>
       </w:r>
       <w:r>
         <w:rPr>
@@ -36814,7 +37385,7 @@
           <w:sz w:val="18"/>
           <w:szCs w:val="18"/>
         </w:rPr>
-        <w:t>删除</w:t>
+        <w:t>s =</w:t>
       </w:r>
       <w:r>
         <w:rPr>
@@ -36823,7 +37394,25 @@
           <w:sz w:val="18"/>
           <w:szCs w:val="18"/>
         </w:rPr>
-        <w:t>cache</w:t>
+        <w:t>session.query(</w:t>
+      </w:r>
+      <w:r>
+        <w:rPr>
+          <w:rFonts w:ascii="Menlo" w:hAnsi="Menlo" w:cs="Menlo"/>
+          <w:color w:val="000000"/>
+          <w:sz w:val="18"/>
+          <w:szCs w:val="18"/>
+        </w:rPr>
+        <w:t>question).filter(</w:t>
+      </w:r>
+      <w:r>
+        <w:rPr>
+          <w:rFonts w:ascii="Menlo" w:hAnsi="Menlo" w:cs="Menlo"/>
+          <w:color w:val="000000"/>
+          <w:sz w:val="18"/>
+          <w:szCs w:val="18"/>
+        </w:rPr>
+        <w:t>InvitedInformation.qid == qid).all()</w:t>
       </w:r>
     </w:p>
     <w:p>
@@ -36835,12 +37424,21 @@
         </w:numPr>
         <w:shd w:val="clear" w:color="auto" w:fill="FFFFFF"/>
         <w:rPr>
+          <w:rFonts w:ascii="Menlo" w:hAnsi="Menlo" w:cs="Menlo"/>
+          <w:color w:val="000000"/>
+          <w:sz w:val="18"/>
+          <w:szCs w:val="18"/>
+        </w:rPr>
+      </w:pPr>
+      <w:r>
+        <w:rPr>
           <w:rFonts w:ascii="Menlo" w:hAnsi="Menlo" w:cs="Menlo" w:hint="eastAsia"/>
           <w:color w:val="000000"/>
           <w:sz w:val="18"/>
           <w:szCs w:val="18"/>
         </w:rPr>
-      </w:pPr>
+        <w:t>返回</w:t>
+      </w:r>
       <w:r>
         <w:rPr>
           <w:rFonts w:ascii="Menlo" w:hAnsi="Menlo" w:cs="Menlo"/>
@@ -36848,7 +37446,7 @@
           <w:sz w:val="18"/>
           <w:szCs w:val="18"/>
         </w:rPr>
-        <w:t>C</w:t>
+        <w:t>数据，</w:t>
       </w:r>
       <w:r>
         <w:rPr>
@@ -36857,7 +37455,7 @@
           <w:sz w:val="18"/>
           <w:szCs w:val="18"/>
         </w:rPr>
-        <w:t>ache</w:t>
+        <w:t>其中</w:t>
       </w:r>
       <w:r>
         <w:rPr>
@@ -36866,22 +37464,809 @@
           <w:sz w:val="18"/>
           <w:szCs w:val="18"/>
         </w:rPr>
-        <w:t>哪里回源</w:t>
-      </w:r>
-      <w:bookmarkStart w:id="4" w:name="_GoBack"/>
-      <w:bookmarkEnd w:id="4"/>
-    </w:p>
-    <w:p>
-      <w:pPr>
-        <w:pStyle w:val="a3"/>
-        <w:shd w:val="clear" w:color="auto" w:fill="FFFFFF"/>
-        <w:spacing w:before="0" w:beforeAutospacing="0" w:after="0" w:afterAutospacing="0" w:line="366" w:lineRule="atLeast"/>
-        <w:ind w:firstLine="560"/>
-        <w:rPr>
-          <w:rFonts w:eastAsia="Songti SC" w:hint="eastAsia"/>
-          <w:color w:val="3E3E3E"/>
-        </w:rPr>
-      </w:pPr>
+        <w:t>数据内容</w:t>
+      </w:r>
+      <w:r>
+        <w:rPr>
+          <w:rFonts w:ascii="Menlo" w:hAnsi="Menlo" w:cs="Menlo"/>
+          <w:color w:val="000000"/>
+          <w:sz w:val="18"/>
+          <w:szCs w:val="18"/>
+        </w:rPr>
+        <w:t xml:space="preserve"> = </w:t>
+      </w:r>
+      <w:r>
+        <w:rPr>
+          <w:rFonts w:ascii="Menlo" w:hAnsi="Menlo" w:cs="Menlo" w:hint="eastAsia"/>
+          <w:color w:val="000000"/>
+          <w:sz w:val="18"/>
+          <w:szCs w:val="18"/>
+        </w:rPr>
+        <w:t>缓存</w:t>
+      </w:r>
+      <w:r>
+        <w:rPr>
+          <w:rFonts w:ascii="Menlo" w:hAnsi="Menlo" w:cs="Menlo"/>
+          <w:color w:val="000000"/>
+          <w:sz w:val="18"/>
+          <w:szCs w:val="18"/>
+        </w:rPr>
+        <w:t>查询数据</w:t>
+      </w:r>
+      <w:r>
+        <w:rPr>
+          <w:rFonts w:ascii="Menlo" w:hAnsi="Menlo" w:cs="Menlo"/>
+          <w:color w:val="000000"/>
+          <w:sz w:val="18"/>
+          <w:szCs w:val="18"/>
+        </w:rPr>
+        <w:t xml:space="preserve"> + </w:t>
+      </w:r>
+      <w:r>
+        <w:rPr>
+          <w:rFonts w:ascii="Menlo" w:hAnsi="Menlo" w:cs="Menlo"/>
+          <w:color w:val="000000"/>
+          <w:sz w:val="18"/>
+          <w:szCs w:val="18"/>
+        </w:rPr>
+        <w:t>未命中后</w:t>
+      </w:r>
+      <w:r>
+        <w:rPr>
+          <w:rFonts w:ascii="Menlo" w:hAnsi="Menlo" w:cs="Menlo" w:hint="eastAsia"/>
+          <w:color w:val="000000"/>
+          <w:sz w:val="18"/>
+          <w:szCs w:val="18"/>
+        </w:rPr>
+        <w:t>db</w:t>
+      </w:r>
+      <w:r>
+        <w:rPr>
+          <w:rFonts w:ascii="Menlo" w:hAnsi="Menlo" w:cs="Menlo"/>
+          <w:color w:val="000000"/>
+          <w:sz w:val="18"/>
+          <w:szCs w:val="18"/>
+        </w:rPr>
+        <w:t>查询数据</w:t>
+      </w:r>
+    </w:p>
+    <w:p>
+      <w:pPr>
+        <w:pStyle w:val="HTML0"/>
+        <w:shd w:val="clear" w:color="auto" w:fill="FFFFFF"/>
+        <w:rPr>
+          <w:rFonts w:ascii="Menlo" w:hAnsi="Menlo" w:cs="Menlo"/>
+          <w:color w:val="000000"/>
+          <w:sz w:val="18"/>
+          <w:szCs w:val="18"/>
+        </w:rPr>
+      </w:pPr>
+      <w:r>
+        <w:rPr>
+          <w:rFonts w:ascii="Menlo" w:hAnsi="Menlo" w:cs="Menlo"/>
+          <w:color w:val="000000"/>
+          <w:sz w:val="18"/>
+          <w:szCs w:val="18"/>
+        </w:rPr>
+        <w:t>for key, item in res:</w:t>
+      </w:r>
+    </w:p>
+    <w:p>
+      <w:pPr>
+        <w:pStyle w:val="HTML0"/>
+        <w:shd w:val="clear" w:color="auto" w:fill="FFFFFF"/>
+        <w:rPr>
+          <w:rFonts w:ascii="Menlo" w:hAnsi="Menlo" w:cs="Menlo"/>
+          <w:color w:val="000000"/>
+          <w:sz w:val="18"/>
+          <w:szCs w:val="18"/>
+        </w:rPr>
+      </w:pPr>
+      <w:r>
+        <w:rPr>
+          <w:rFonts w:ascii="Menlo" w:hAnsi="Menlo" w:cs="Menlo" w:hint="eastAsia"/>
+          <w:color w:val="000000"/>
+          <w:sz w:val="18"/>
+          <w:szCs w:val="18"/>
+        </w:rPr>
+        <w:t xml:space="preserve">    </w:t>
+      </w:r>
+      <w:proofErr w:type="gramStart"/>
+      <w:r>
+        <w:rPr>
+          <w:rFonts w:ascii="Menlo" w:hAnsi="Menlo" w:cs="Menlo" w:hint="eastAsia"/>
+          <w:color w:val="000000"/>
+          <w:sz w:val="18"/>
+          <w:szCs w:val="18"/>
+        </w:rPr>
+        <w:t>result.(</w:t>
+      </w:r>
+      <w:proofErr w:type="gramEnd"/>
+      <w:r>
+        <w:rPr>
+          <w:rFonts w:ascii="Menlo" w:hAnsi="Menlo" w:cs="Menlo"/>
+          <w:color w:val="000000"/>
+          <w:sz w:val="18"/>
+          <w:szCs w:val="18"/>
+        </w:rPr>
+        <w:t>key</w:t>
+      </w:r>
+      <w:r>
+        <w:rPr>
+          <w:rFonts w:ascii="Menlo" w:hAnsi="Menlo" w:cs="Menlo" w:hint="eastAsia"/>
+          <w:color w:val="000000"/>
+          <w:sz w:val="18"/>
+          <w:szCs w:val="18"/>
+        </w:rPr>
+        <w:t>)</w:t>
+      </w:r>
+      <w:r>
+        <w:rPr>
+          <w:rFonts w:ascii="Menlo" w:hAnsi="Menlo" w:cs="Menlo"/>
+          <w:color w:val="000000"/>
+          <w:sz w:val="18"/>
+          <w:szCs w:val="18"/>
+        </w:rPr>
+        <w:t xml:space="preserve"> = item </w:t>
+      </w:r>
+    </w:p>
+    <w:p>
+      <w:pPr>
+        <w:pStyle w:val="HTML0"/>
+        <w:shd w:val="clear" w:color="auto" w:fill="FFFFFF"/>
+        <w:rPr>
+          <w:rFonts w:ascii="Menlo" w:hAnsi="Menlo" w:cs="Menlo" w:hint="eastAsia"/>
+          <w:color w:val="000000"/>
+          <w:sz w:val="18"/>
+          <w:szCs w:val="18"/>
+        </w:rPr>
+      </w:pPr>
+      <w:r>
+        <w:rPr>
+          <w:rFonts w:ascii="Menlo" w:hAnsi="Menlo" w:cs="Menlo"/>
+          <w:color w:val="000000"/>
+          <w:sz w:val="18"/>
+          <w:szCs w:val="18"/>
+        </w:rPr>
+        <w:t xml:space="preserve">return </w:t>
+      </w:r>
+      <w:r>
+        <w:rPr>
+          <w:rFonts w:ascii="Menlo" w:hAnsi="Menlo" w:cs="Menlo" w:hint="eastAsia"/>
+          <w:color w:val="000000"/>
+          <w:sz w:val="18"/>
+          <w:szCs w:val="18"/>
+        </w:rPr>
+        <w:t>result</w:t>
+      </w:r>
+    </w:p>
+    <w:p>
+      <w:pPr>
+        <w:pStyle w:val="HTML0"/>
+        <w:numPr>
+          <w:ilvl w:val="0"/>
+          <w:numId w:val="15"/>
+        </w:numPr>
+        <w:shd w:val="clear" w:color="auto" w:fill="FFFFFF"/>
+        <w:rPr>
+          <w:rFonts w:ascii="Menlo" w:hAnsi="Menlo" w:cs="Menlo"/>
+          <w:color w:val="000000"/>
+          <w:sz w:val="18"/>
+          <w:szCs w:val="18"/>
+        </w:rPr>
+      </w:pPr>
+      <w:r>
+        <w:rPr>
+          <w:rFonts w:ascii="Menlo" w:hAnsi="Menlo" w:cs="Menlo" w:hint="eastAsia"/>
+          <w:color w:val="000000"/>
+          <w:sz w:val="18"/>
+          <w:szCs w:val="18"/>
+        </w:rPr>
+        <w:t>回写</w:t>
+      </w:r>
+      <w:r>
+        <w:rPr>
+          <w:rFonts w:ascii="Menlo" w:hAnsi="Menlo" w:cs="Menlo"/>
+          <w:color w:val="000000"/>
+          <w:sz w:val="18"/>
+          <w:szCs w:val="18"/>
+        </w:rPr>
+        <w:t>redi</w:t>
+      </w:r>
+      <w:r>
+        <w:rPr>
+          <w:rFonts w:ascii="Menlo" w:hAnsi="Menlo" w:cs="Menlo"/>
+          <w:color w:val="000000"/>
+          <w:sz w:val="18"/>
+          <w:szCs w:val="18"/>
+        </w:rPr>
+        <w:t>s</w:t>
+      </w:r>
+      <w:r>
+        <w:rPr>
+          <w:rFonts w:ascii="Menlo" w:hAnsi="Menlo" w:cs="Menlo" w:hint="eastAsia"/>
+          <w:color w:val="000000"/>
+          <w:sz w:val="18"/>
+          <w:szCs w:val="18"/>
+        </w:rPr>
+        <w:t xml:space="preserve"> </w:t>
+      </w:r>
+    </w:p>
+    <w:p>
+      <w:pPr>
+        <w:pStyle w:val="HTML0"/>
+        <w:shd w:val="clear" w:color="auto" w:fill="FFFFFF"/>
+        <w:rPr>
+          <w:rFonts w:ascii="Menlo" w:hAnsi="Menlo" w:cs="Menlo"/>
+          <w:color w:val="000000"/>
+          <w:sz w:val="18"/>
+          <w:szCs w:val="18"/>
+        </w:rPr>
+      </w:pPr>
+      <w:r>
+        <w:rPr>
+          <w:rFonts w:ascii="Menlo" w:hAnsi="Menlo" w:cs="Menlo"/>
+          <w:color w:val="000000"/>
+          <w:sz w:val="18"/>
+          <w:szCs w:val="18"/>
+        </w:rPr>
+        <w:t>for key, item in res:</w:t>
+      </w:r>
+    </w:p>
+    <w:p>
+      <w:pPr>
+        <w:pStyle w:val="HTML0"/>
+        <w:shd w:val="clear" w:color="auto" w:fill="FFFFFF"/>
+        <w:ind w:firstLine="360"/>
+        <w:rPr>
+          <w:rFonts w:ascii="Menlo" w:hAnsi="Menlo" w:cs="Menlo"/>
+          <w:color w:val="000000"/>
+          <w:sz w:val="18"/>
+          <w:szCs w:val="18"/>
+        </w:rPr>
+      </w:pPr>
+      <w:r>
+        <w:rPr>
+          <w:rFonts w:ascii="Menlo" w:hAnsi="Menlo" w:cs="Menlo"/>
+          <w:color w:val="000000"/>
+          <w:sz w:val="18"/>
+          <w:szCs w:val="18"/>
+        </w:rPr>
+        <w:t>keys = makekey(</w:t>
+      </w:r>
+      <w:r>
+        <w:rPr>
+          <w:rFonts w:ascii="Menlo" w:hAnsi="Menlo" w:cs="Menlo"/>
+          <w:color w:val="000000"/>
+          <w:sz w:val="18"/>
+          <w:szCs w:val="18"/>
+        </w:rPr>
+        <w:t>key</w:t>
+      </w:r>
+      <w:r>
+        <w:rPr>
+          <w:rFonts w:ascii="Menlo" w:hAnsi="Menlo" w:cs="Menlo"/>
+          <w:color w:val="000000"/>
+          <w:sz w:val="18"/>
+          <w:szCs w:val="18"/>
+        </w:rPr>
+        <w:t>)</w:t>
+      </w:r>
+    </w:p>
+    <w:p>
+      <w:pPr>
+        <w:pStyle w:val="HTML0"/>
+        <w:shd w:val="clear" w:color="auto" w:fill="FFFFFF"/>
+        <w:ind w:firstLine="360"/>
+        <w:rPr>
+          <w:rFonts w:ascii="Menlo" w:hAnsi="Menlo" w:cs="Menlo"/>
+          <w:color w:val="000000"/>
+          <w:sz w:val="18"/>
+          <w:szCs w:val="18"/>
+        </w:rPr>
+      </w:pPr>
+      <w:r>
+        <w:rPr>
+          <w:rFonts w:ascii="Menlo" w:hAnsi="Menlo" w:cs="Menlo" w:hint="eastAsia"/>
+          <w:color w:val="000000"/>
+          <w:sz w:val="18"/>
+          <w:szCs w:val="18"/>
+        </w:rPr>
+        <w:t xml:space="preserve">value = </w:t>
+      </w:r>
+      <w:proofErr w:type="gramStart"/>
+      <w:r>
+        <w:rPr>
+          <w:rFonts w:ascii="Menlo" w:hAnsi="Menlo" w:cs="Menlo" w:hint="eastAsia"/>
+          <w:color w:val="000000"/>
+          <w:sz w:val="18"/>
+          <w:szCs w:val="18"/>
+        </w:rPr>
+        <w:t>json.loads</w:t>
+      </w:r>
+      <w:proofErr w:type="gramEnd"/>
+      <w:r>
+        <w:rPr>
+          <w:rFonts w:ascii="Menlo" w:hAnsi="Menlo" w:cs="Menlo" w:hint="eastAsia"/>
+          <w:color w:val="000000"/>
+          <w:sz w:val="18"/>
+          <w:szCs w:val="18"/>
+        </w:rPr>
+        <w:t>(</w:t>
+      </w:r>
+      <w:r>
+        <w:rPr>
+          <w:rFonts w:ascii="Menlo" w:hAnsi="Menlo" w:cs="Menlo"/>
+          <w:color w:val="000000"/>
+          <w:sz w:val="18"/>
+          <w:szCs w:val="18"/>
+        </w:rPr>
+        <w:t>item</w:t>
+      </w:r>
+      <w:r>
+        <w:rPr>
+          <w:rFonts w:ascii="Menlo" w:hAnsi="Menlo" w:cs="Menlo" w:hint="eastAsia"/>
+          <w:color w:val="000000"/>
+          <w:sz w:val="18"/>
+          <w:szCs w:val="18"/>
+        </w:rPr>
+        <w:t>)</w:t>
+      </w:r>
+    </w:p>
+    <w:p>
+      <w:pPr>
+        <w:pStyle w:val="HTML0"/>
+        <w:shd w:val="clear" w:color="auto" w:fill="FFFFFF"/>
+        <w:rPr>
+          <w:rFonts w:ascii="Menlo" w:hAnsi="Menlo" w:cs="Menlo"/>
+          <w:color w:val="000000"/>
+          <w:sz w:val="18"/>
+          <w:szCs w:val="18"/>
+        </w:rPr>
+      </w:pPr>
+      <w:r>
+        <w:rPr>
+          <w:rFonts w:ascii="Menlo" w:hAnsi="Menlo" w:cs="Menlo"/>
+          <w:color w:val="000000"/>
+          <w:sz w:val="18"/>
+          <w:szCs w:val="18"/>
+        </w:rPr>
+        <w:t>redis_</w:t>
+      </w:r>
+      <w:proofErr w:type="gramStart"/>
+      <w:r>
+        <w:rPr>
+          <w:rFonts w:ascii="Menlo" w:hAnsi="Menlo" w:cs="Menlo"/>
+          <w:color w:val="000000"/>
+          <w:sz w:val="18"/>
+          <w:szCs w:val="18"/>
+        </w:rPr>
+        <w:t>client.setex</w:t>
+      </w:r>
+      <w:proofErr w:type="gramEnd"/>
+      <w:r>
+        <w:rPr>
+          <w:rFonts w:ascii="Menlo" w:hAnsi="Menlo" w:cs="Menlo"/>
+          <w:color w:val="000000"/>
+          <w:sz w:val="18"/>
+          <w:szCs w:val="18"/>
+        </w:rPr>
+        <w:t>(</w:t>
+      </w:r>
+      <w:r>
+        <w:rPr>
+          <w:rFonts w:ascii="Menlo" w:hAnsi="Menlo" w:cs="Menlo"/>
+          <w:color w:val="000000"/>
+          <w:sz w:val="18"/>
+          <w:szCs w:val="18"/>
+        </w:rPr>
+        <w:t xml:space="preserve">key, value, </w:t>
+      </w:r>
+      <w:r>
+        <w:rPr>
+          <w:rFonts w:ascii="Menlo" w:hAnsi="Menlo" w:cs="Menlo"/>
+          <w:color w:val="000000"/>
+          <w:sz w:val="18"/>
+          <w:szCs w:val="18"/>
+        </w:rPr>
+        <w:t>expireTime</w:t>
+      </w:r>
+      <w:r>
+        <w:rPr>
+          <w:rFonts w:ascii="Menlo" w:hAnsi="Menlo" w:cs="Menlo"/>
+          <w:color w:val="000000"/>
+          <w:sz w:val="18"/>
+          <w:szCs w:val="18"/>
+        </w:rPr>
+        <w:t>)</w:t>
+      </w:r>
+    </w:p>
+    <w:p>
+      <w:pPr>
+        <w:rPr>
+          <w:rFonts w:eastAsia="Times New Roman"/>
+        </w:rPr>
+      </w:pPr>
+      <w:r>
+        <w:rPr>
+          <w:rFonts w:ascii="Menlo" w:hAnsi="Menlo" w:cs="Menlo" w:hint="eastAsia"/>
+          <w:color w:val="000000"/>
+          <w:sz w:val="18"/>
+          <w:szCs w:val="18"/>
+        </w:rPr>
+        <w:t>其中</w:t>
+      </w:r>
+      <w:r>
+        <w:rPr>
+          <w:rFonts w:ascii="Menlo" w:hAnsi="Menlo" w:cs="Menlo"/>
+          <w:color w:val="000000"/>
+          <w:sz w:val="18"/>
+          <w:szCs w:val="18"/>
+        </w:rPr>
+        <w:t>setex</w:t>
+      </w:r>
+      <w:r>
+        <w:rPr>
+          <w:rFonts w:ascii="Menlo" w:hAnsi="Menlo" w:cs="Menlo"/>
+          <w:color w:val="000000"/>
+          <w:sz w:val="18"/>
+          <w:szCs w:val="18"/>
+        </w:rPr>
+        <w:t>是</w:t>
+      </w:r>
+      <w:r>
+        <w:rPr>
+          <w:rFonts w:ascii="Helvetica" w:eastAsia="Times New Roman" w:hAnsi="Helvetica"/>
+          <w:color w:val="3E4349"/>
+          <w:shd w:val="clear" w:color="auto" w:fill="FFFFFF"/>
+        </w:rPr>
+        <w:t> </w:t>
+      </w:r>
+      <w:hyperlink r:id="rId50" w:anchor="setex" w:history="1">
+        <w:r>
+          <w:rPr>
+            <w:rStyle w:val="a5"/>
+            <w:rFonts w:ascii="Helvetica" w:eastAsia="Times New Roman" w:hAnsi="Helvetica"/>
+            <w:color w:val="C52F24"/>
+            <w:shd w:val="clear" w:color="auto" w:fill="FFFFFF"/>
+          </w:rPr>
+          <w:t>SETEX</w:t>
+        </w:r>
+      </w:hyperlink>
+      <w:r>
+        <w:rPr>
+          <w:rFonts w:ascii="Helvetica" w:eastAsia="Times New Roman" w:hAnsi="Helvetica"/>
+          <w:color w:val="3E4349"/>
+          <w:shd w:val="clear" w:color="auto" w:fill="FFFFFF"/>
+        </w:rPr>
+        <w:t> </w:t>
+      </w:r>
+      <w:r>
+        <w:rPr>
+          <w:rFonts w:ascii="MS Mincho" w:eastAsia="MS Mincho" w:hAnsi="MS Mincho" w:cs="MS Mincho"/>
+          <w:color w:val="3E4349"/>
+          <w:shd w:val="clear" w:color="auto" w:fill="FFFFFF"/>
+        </w:rPr>
+        <w:t>是一个原子性</w:t>
+      </w:r>
+      <w:r>
+        <w:rPr>
+          <w:rFonts w:ascii="Helvetica" w:eastAsia="Times New Roman" w:hAnsi="Helvetica"/>
+          <w:color w:val="3E4349"/>
+          <w:shd w:val="clear" w:color="auto" w:fill="FFFFFF"/>
+        </w:rPr>
+        <w:t>(atomic)</w:t>
+      </w:r>
+      <w:r>
+        <w:rPr>
+          <w:rFonts w:ascii="MS Mincho" w:eastAsia="MS Mincho" w:hAnsi="MS Mincho" w:cs="MS Mincho"/>
+          <w:color w:val="3E4349"/>
+          <w:shd w:val="clear" w:color="auto" w:fill="FFFFFF"/>
+        </w:rPr>
+        <w:t>操作，关</w:t>
+      </w:r>
+      <w:r>
+        <w:rPr>
+          <w:rFonts w:ascii="SimSun" w:eastAsia="SimSun" w:hAnsi="SimSun" w:cs="SimSun"/>
+          <w:color w:val="3E4349"/>
+          <w:shd w:val="clear" w:color="auto" w:fill="FFFFFF"/>
+        </w:rPr>
+        <w:t>联值</w:t>
+      </w:r>
+      <w:r>
+        <w:rPr>
+          <w:rFonts w:ascii="MS Mincho" w:eastAsia="MS Mincho" w:hAnsi="MS Mincho" w:cs="MS Mincho"/>
+          <w:color w:val="3E4349"/>
+          <w:shd w:val="clear" w:color="auto" w:fill="FFFFFF"/>
+        </w:rPr>
+        <w:t>和</w:t>
+      </w:r>
+      <w:r>
+        <w:rPr>
+          <w:rFonts w:ascii="SimSun" w:eastAsia="SimSun" w:hAnsi="SimSun" w:cs="SimSun"/>
+          <w:color w:val="3E4349"/>
+          <w:shd w:val="clear" w:color="auto" w:fill="FFFFFF"/>
+        </w:rPr>
+        <w:t>设</w:t>
+      </w:r>
+      <w:r>
+        <w:rPr>
+          <w:rFonts w:ascii="MS Mincho" w:eastAsia="MS Mincho" w:hAnsi="MS Mincho" w:cs="MS Mincho"/>
+          <w:color w:val="3E4349"/>
+          <w:shd w:val="clear" w:color="auto" w:fill="FFFFFF"/>
+        </w:rPr>
+        <w:t>置生存</w:t>
+      </w:r>
+      <w:r>
+        <w:rPr>
+          <w:rFonts w:ascii="SimSun" w:eastAsia="SimSun" w:hAnsi="SimSun" w:cs="SimSun"/>
+          <w:color w:val="3E4349"/>
+          <w:shd w:val="clear" w:color="auto" w:fill="FFFFFF"/>
+        </w:rPr>
+        <w:t>时间</w:t>
+      </w:r>
+      <w:r>
+        <w:rPr>
+          <w:rFonts w:ascii="MS Mincho" w:eastAsia="MS Mincho" w:hAnsi="MS Mincho" w:cs="MS Mincho"/>
+          <w:color w:val="3E4349"/>
+          <w:shd w:val="clear" w:color="auto" w:fill="FFFFFF"/>
+        </w:rPr>
+        <w:t>两个</w:t>
+      </w:r>
+      <w:r>
+        <w:rPr>
+          <w:rFonts w:ascii="SimSun" w:eastAsia="SimSun" w:hAnsi="SimSun" w:cs="SimSun"/>
+          <w:color w:val="3E4349"/>
+          <w:shd w:val="clear" w:color="auto" w:fill="FFFFFF"/>
+        </w:rPr>
+        <w:t>动</w:t>
+      </w:r>
+      <w:r>
+        <w:rPr>
+          <w:rFonts w:ascii="MS Mincho" w:eastAsia="MS Mincho" w:hAnsi="MS Mincho" w:cs="MS Mincho"/>
+          <w:color w:val="3E4349"/>
+          <w:shd w:val="clear" w:color="auto" w:fill="FFFFFF"/>
+        </w:rPr>
+        <w:t>作会在同一</w:t>
+      </w:r>
+      <w:r>
+        <w:rPr>
+          <w:rFonts w:ascii="SimSun" w:eastAsia="SimSun" w:hAnsi="SimSun" w:cs="SimSun"/>
+          <w:color w:val="3E4349"/>
+          <w:shd w:val="clear" w:color="auto" w:fill="FFFFFF"/>
+        </w:rPr>
+        <w:t>时间</w:t>
+      </w:r>
+      <w:r>
+        <w:rPr>
+          <w:rFonts w:ascii="MS Mincho" w:eastAsia="MS Mincho" w:hAnsi="MS Mincho" w:cs="MS Mincho"/>
+          <w:color w:val="3E4349"/>
+          <w:shd w:val="clear" w:color="auto" w:fill="FFFFFF"/>
+        </w:rPr>
+        <w:t>内完成，</w:t>
+      </w:r>
+      <w:r>
+        <w:rPr>
+          <w:rFonts w:ascii="SimSun" w:eastAsia="SimSun" w:hAnsi="SimSun" w:cs="SimSun"/>
+          <w:color w:val="3E4349"/>
+          <w:shd w:val="clear" w:color="auto" w:fill="FFFFFF"/>
+        </w:rPr>
+        <w:t>该</w:t>
+      </w:r>
+      <w:r>
+        <w:rPr>
+          <w:rFonts w:ascii="MS Mincho" w:eastAsia="MS Mincho" w:hAnsi="MS Mincho" w:cs="MS Mincho"/>
+          <w:color w:val="3E4349"/>
+          <w:shd w:val="clear" w:color="auto" w:fill="FFFFFF"/>
+        </w:rPr>
+        <w:t>命令在</w:t>
+      </w:r>
+      <w:r>
+        <w:rPr>
+          <w:rFonts w:ascii="Helvetica" w:eastAsia="Times New Roman" w:hAnsi="Helvetica"/>
+          <w:color w:val="3E4349"/>
+          <w:shd w:val="clear" w:color="auto" w:fill="FFFFFF"/>
+        </w:rPr>
+        <w:t xml:space="preserve"> Redis </w:t>
+      </w:r>
+      <w:r>
+        <w:rPr>
+          <w:rFonts w:ascii="MS Mincho" w:eastAsia="MS Mincho" w:hAnsi="MS Mincho" w:cs="MS Mincho"/>
+          <w:color w:val="3E4349"/>
+          <w:shd w:val="clear" w:color="auto" w:fill="FFFFFF"/>
+        </w:rPr>
+        <w:t>用作</w:t>
+      </w:r>
+      <w:r>
+        <w:rPr>
+          <w:rFonts w:ascii="SimSun" w:eastAsia="SimSun" w:hAnsi="SimSun" w:cs="SimSun"/>
+          <w:color w:val="3E4349"/>
+          <w:shd w:val="clear" w:color="auto" w:fill="FFFFFF"/>
+        </w:rPr>
+        <w:t>缓</w:t>
+      </w:r>
+      <w:r>
+        <w:rPr>
+          <w:rFonts w:ascii="MS Mincho" w:eastAsia="MS Mincho" w:hAnsi="MS Mincho" w:cs="MS Mincho"/>
+          <w:color w:val="3E4349"/>
+          <w:shd w:val="clear" w:color="auto" w:fill="FFFFFF"/>
+        </w:rPr>
+        <w:t>存</w:t>
+      </w:r>
+      <w:r>
+        <w:rPr>
+          <w:rFonts w:ascii="SimSun" w:eastAsia="SimSun" w:hAnsi="SimSun" w:cs="SimSun"/>
+          <w:color w:val="3E4349"/>
+          <w:shd w:val="clear" w:color="auto" w:fill="FFFFFF"/>
+        </w:rPr>
+        <w:t>时</w:t>
+      </w:r>
+      <w:r>
+        <w:rPr>
+          <w:rFonts w:ascii="MS Mincho" w:eastAsia="MS Mincho" w:hAnsi="MS Mincho" w:cs="MS Mincho"/>
+          <w:color w:val="3E4349"/>
+          <w:shd w:val="clear" w:color="auto" w:fill="FFFFFF"/>
+        </w:rPr>
+        <w:t>，非常</w:t>
+      </w:r>
+      <w:r>
+        <w:rPr>
+          <w:rFonts w:ascii="SimSun" w:eastAsia="SimSun" w:hAnsi="SimSun" w:cs="SimSun"/>
+          <w:color w:val="3E4349"/>
+          <w:shd w:val="clear" w:color="auto" w:fill="FFFFFF"/>
+        </w:rPr>
+        <w:t>实</w:t>
+      </w:r>
+      <w:r>
+        <w:rPr>
+          <w:rFonts w:ascii="MS Mincho" w:eastAsia="MS Mincho" w:hAnsi="MS Mincho" w:cs="MS Mincho"/>
+          <w:color w:val="3E4349"/>
+          <w:shd w:val="clear" w:color="auto" w:fill="FFFFFF"/>
+        </w:rPr>
+        <w:t>用。</w:t>
+      </w:r>
+    </w:p>
+    <w:p>
+      <w:pPr>
+        <w:pStyle w:val="HTML0"/>
+        <w:shd w:val="clear" w:color="auto" w:fill="FFFFFF"/>
+        <w:ind w:firstLine="360"/>
+        <w:rPr>
+          <w:rFonts w:ascii="Menlo" w:hAnsi="Menlo" w:cs="Menlo" w:hint="eastAsia"/>
+          <w:color w:val="000000"/>
+          <w:sz w:val="18"/>
+          <w:szCs w:val="18"/>
+        </w:rPr>
+      </w:pPr>
+    </w:p>
+    <w:p>
+      <w:pPr>
+        <w:pStyle w:val="HTML0"/>
+        <w:shd w:val="clear" w:color="auto" w:fill="FFFFFF"/>
+        <w:rPr>
+          <w:rFonts w:ascii="Menlo" w:hAnsi="Menlo" w:cs="Menlo" w:hint="eastAsia"/>
+          <w:color w:val="000000"/>
+          <w:sz w:val="18"/>
+          <w:szCs w:val="18"/>
+        </w:rPr>
+      </w:pPr>
+      <w:r>
+        <w:rPr>
+          <w:rFonts w:ascii="Menlo" w:hAnsi="Menlo" w:cs="Menlo"/>
+          <w:color w:val="000000"/>
+          <w:sz w:val="18"/>
+          <w:szCs w:val="18"/>
+        </w:rPr>
+        <w:t>Cache</w:t>
+      </w:r>
+      <w:r>
+        <w:rPr>
+          <w:rFonts w:ascii="Menlo" w:hAnsi="Menlo" w:cs="Menlo"/>
+          <w:color w:val="000000"/>
+          <w:sz w:val="18"/>
+          <w:szCs w:val="18"/>
+        </w:rPr>
+        <w:t>除了自动过期以外，</w:t>
+      </w:r>
+      <w:r>
+        <w:rPr>
+          <w:rFonts w:ascii="Menlo" w:hAnsi="Menlo" w:cs="Menlo" w:hint="eastAsia"/>
+          <w:color w:val="000000"/>
+          <w:sz w:val="18"/>
+          <w:szCs w:val="18"/>
+        </w:rPr>
+        <w:t>还</w:t>
+      </w:r>
+      <w:r>
+        <w:rPr>
+          <w:rFonts w:ascii="Menlo" w:hAnsi="Menlo" w:cs="Menlo"/>
+          <w:color w:val="000000"/>
+          <w:sz w:val="18"/>
+          <w:szCs w:val="18"/>
+        </w:rPr>
+        <w:t>会在用户修改问题</w:t>
+      </w:r>
+      <w:r>
+        <w:rPr>
+          <w:rFonts w:ascii="Menlo" w:hAnsi="Menlo" w:cs="Menlo"/>
+          <w:color w:val="000000"/>
+          <w:sz w:val="18"/>
+          <w:szCs w:val="18"/>
+        </w:rPr>
+        <w:t>/</w:t>
+      </w:r>
+      <w:r>
+        <w:rPr>
+          <w:rFonts w:ascii="Menlo" w:hAnsi="Menlo" w:cs="Menlo" w:hint="eastAsia"/>
+          <w:color w:val="000000"/>
+          <w:sz w:val="18"/>
+          <w:szCs w:val="18"/>
+        </w:rPr>
+        <w:t>答案</w:t>
+      </w:r>
+      <w:r>
+        <w:rPr>
+          <w:rFonts w:ascii="Menlo" w:hAnsi="Menlo" w:cs="Menlo"/>
+          <w:color w:val="000000"/>
+          <w:sz w:val="18"/>
+          <w:szCs w:val="18"/>
+        </w:rPr>
+        <w:t>内容的时候，</w:t>
+      </w:r>
+      <w:r>
+        <w:rPr>
+          <w:rFonts w:ascii="Menlo" w:hAnsi="Menlo" w:cs="Menlo" w:hint="eastAsia"/>
+          <w:color w:val="000000"/>
+          <w:sz w:val="18"/>
+          <w:szCs w:val="18"/>
+        </w:rPr>
+        <w:t>同时</w:t>
+      </w:r>
+      <w:r>
+        <w:rPr>
+          <w:rFonts w:ascii="Menlo" w:hAnsi="Menlo" w:cs="Menlo"/>
+          <w:color w:val="000000"/>
+          <w:sz w:val="18"/>
+          <w:szCs w:val="18"/>
+        </w:rPr>
+        <w:t>删除问题、</w:t>
+      </w:r>
+      <w:r>
+        <w:rPr>
+          <w:rFonts w:ascii="Menlo" w:hAnsi="Menlo" w:cs="Menlo" w:hint="eastAsia"/>
+          <w:color w:val="000000"/>
+          <w:sz w:val="18"/>
+          <w:szCs w:val="18"/>
+        </w:rPr>
+        <w:t>答案</w:t>
+      </w:r>
+      <w:r>
+        <w:rPr>
+          <w:rFonts w:ascii="Menlo" w:hAnsi="Menlo" w:cs="Menlo"/>
+          <w:color w:val="000000"/>
+          <w:sz w:val="18"/>
+          <w:szCs w:val="18"/>
+        </w:rPr>
+        <w:t>的缓存，</w:t>
+      </w:r>
+      <w:r>
+        <w:rPr>
+          <w:rFonts w:ascii="Menlo" w:hAnsi="Menlo" w:cs="Menlo" w:hint="eastAsia"/>
+          <w:color w:val="000000"/>
+          <w:sz w:val="18"/>
+          <w:szCs w:val="18"/>
+        </w:rPr>
+        <w:t>这</w:t>
+      </w:r>
+      <w:r>
+        <w:rPr>
+          <w:rFonts w:ascii="Menlo" w:hAnsi="Menlo" w:cs="Menlo"/>
+          <w:color w:val="000000"/>
+          <w:sz w:val="18"/>
+          <w:szCs w:val="18"/>
+        </w:rPr>
+        <w:t>一步在提交服务中说明。</w:t>
+      </w:r>
     </w:p>
     <w:p>
       <w:pPr>
@@ -37526,6 +38911,15 @@
           <w:szCs w:val="18"/>
         </w:rPr>
         <w:br/>
+      </w:r>
+      <w:r>
+        <w:rPr>
+          <w:rFonts w:ascii="Menlo" w:hAnsi="Menlo" w:cs="Menlo"/>
+          <w:color w:val="000000"/>
+          <w:sz w:val="18"/>
+          <w:szCs w:val="18"/>
+        </w:rPr>
+        <w:lastRenderedPageBreak/>
         <w:t xml:space="preserve">        </w:t>
       </w:r>
       <w:r>
@@ -37665,7 +39059,6 @@
           <w:noProof/>
           <w:color w:val="3E3E3E"/>
         </w:rPr>
-        <w:lastRenderedPageBreak/>
         <w:drawing>
           <wp:inline distT="0" distB="0" distL="0" distR="0" wp14:anchorId="7B8B9E78" wp14:editId="364B5DAD">
             <wp:extent cx="5268595" cy="4209415"/>
@@ -37684,7 +39077,7 @@
                     </pic:cNvPicPr>
                   </pic:nvPicPr>
                   <pic:blipFill>
-                    <a:blip r:embed="rId50">
+                    <a:blip r:embed="rId51">
                       <a:extLst>
                         <a:ext uri="{28A0092B-C50C-407E-A947-70E740481C1C}">
                           <a14:useLocalDpi xmlns:a14="http://schemas.microsoft.com/office/drawing/2010/main" val="0"/>
@@ -37935,6 +39328,7 @@
           <w:rFonts w:eastAsia="Songti SC" w:hint="eastAsia"/>
           <w:color w:val="3E3E3E"/>
         </w:rPr>
+        <w:lastRenderedPageBreak/>
         <w:t>4.2.6</w:t>
       </w:r>
       <w:r>
@@ -38072,7 +39466,6 @@
           <w:b/>
           <w:bCs/>
         </w:rPr>
-        <w:lastRenderedPageBreak/>
         <w:t>获取</w:t>
       </w:r>
       <w:r>
@@ -39128,6 +40521,7 @@
           <w:rFonts w:eastAsia="Songti SC" w:hint="eastAsia"/>
           <w:color w:val="3E3E3E"/>
         </w:rPr>
+        <w:lastRenderedPageBreak/>
         <w:t>5.1</w:t>
       </w:r>
       <w:r>
@@ -39304,50 +40698,753 @@
           <w:rFonts w:eastAsia="Songti SC" w:hint="eastAsia"/>
           <w:color w:val="3E3E3E"/>
         </w:rPr>
+        <w:t>系统发行版本</w:t>
+      </w:r>
+      <w:r>
+        <w:rPr>
+          <w:rFonts w:eastAsia="Songti SC" w:hint="eastAsia"/>
+          <w:color w:val="3E3E3E"/>
+        </w:rPr>
+        <w:t>:Centos</w:t>
+      </w:r>
+      <w:r>
+        <w:rPr>
+          <w:rFonts w:eastAsia="Songti SC"/>
+          <w:color w:val="3E3E3E"/>
+        </w:rPr>
+        <w:t></w:t>
+      </w:r>
+      <w:r>
+        <w:rPr>
+          <w:rFonts w:eastAsia="Songti SC" w:hint="eastAsia"/>
+          <w:color w:val="3E3E3E"/>
+        </w:rPr>
+        <w:t>release</w:t>
+      </w:r>
+      <w:r>
+        <w:rPr>
+          <w:rFonts w:eastAsia="Songti SC"/>
+          <w:color w:val="3E3E3E"/>
+        </w:rPr>
+        <w:t></w:t>
+      </w:r>
+      <w:r>
+        <w:rPr>
+          <w:rFonts w:eastAsia="Songti SC" w:hint="eastAsia"/>
+          <w:color w:val="3E3E3E"/>
+        </w:rPr>
+        <w:t>6.8</w:t>
+      </w:r>
+      <w:r>
+        <w:rPr>
+          <w:rFonts w:eastAsia="Songti SC"/>
+          <w:color w:val="3E3E3E"/>
+        </w:rPr>
+        <w:t></w:t>
+      </w:r>
+    </w:p>
+    <w:p>
+      <w:pPr>
+        <w:pStyle w:val="a3"/>
+        <w:shd w:val="clear" w:color="auto" w:fill="FFFFFF"/>
+        <w:spacing w:before="0" w:beforeAutospacing="0" w:after="0" w:afterAutospacing="0" w:line="366" w:lineRule="atLeast"/>
+        <w:ind w:firstLine="560"/>
+        <w:rPr>
+          <w:rFonts w:eastAsia="Songti SC"/>
+          <w:color w:val="3E3E3E"/>
+        </w:rPr>
+      </w:pPr>
+      <w:r>
+        <w:rPr>
+          <w:rFonts w:eastAsia="Songti SC" w:hint="eastAsia"/>
+          <w:color w:val="3E3E3E"/>
+        </w:rPr>
+        <w:t>CPU:</w:t>
+      </w:r>
+      <w:r>
+        <w:rPr>
+          <w:rFonts w:eastAsia="Songti SC"/>
+          <w:color w:val="3E3E3E"/>
+        </w:rPr>
+        <w:t></w:t>
+      </w:r>
+      <w:r>
+        <w:rPr>
+          <w:rFonts w:eastAsia="Songti SC" w:hint="eastAsia"/>
+          <w:color w:val="3E3E3E"/>
+        </w:rPr>
+        <w:t>Intel(R)</w:t>
+      </w:r>
+      <w:r>
+        <w:rPr>
+          <w:rFonts w:eastAsia="Songti SC"/>
+          <w:color w:val="3E3E3E"/>
+        </w:rPr>
+        <w:t></w:t>
+      </w:r>
+      <w:r>
+        <w:rPr>
+          <w:rFonts w:eastAsia="Songti SC" w:hint="eastAsia"/>
+          <w:color w:val="3E3E3E"/>
+        </w:rPr>
+        <w:t>Xeon(R)</w:t>
+      </w:r>
+      <w:r>
+        <w:rPr>
+          <w:rFonts w:eastAsia="Songti SC"/>
+          <w:color w:val="3E3E3E"/>
+        </w:rPr>
+        <w:t></w:t>
+      </w:r>
+      <w:r>
+        <w:rPr>
+          <w:rFonts w:eastAsia="Songti SC" w:hint="eastAsia"/>
+          <w:color w:val="3E3E3E"/>
+        </w:rPr>
+        <w:t>CPU</w:t>
+      </w:r>
+      <w:r>
+        <w:rPr>
+          <w:rFonts w:eastAsia="Songti SC"/>
+          <w:color w:val="3E3E3E"/>
+        </w:rPr>
+        <w:t></w:t>
+      </w:r>
+      <w:r>
+        <w:rPr>
+          <w:rFonts w:eastAsia="Songti SC" w:hint="eastAsia"/>
+          <w:color w:val="3E3E3E"/>
+        </w:rPr>
+        <w:t>E5-26xx</w:t>
+      </w:r>
+      <w:r>
+        <w:rPr>
+          <w:rFonts w:eastAsia="Songti SC"/>
+          <w:color w:val="3E3E3E"/>
+        </w:rPr>
+        <w:t></w:t>
+      </w:r>
+      <w:r>
+        <w:rPr>
+          <w:rFonts w:eastAsia="Songti SC" w:hint="eastAsia"/>
+          <w:color w:val="3E3E3E"/>
+        </w:rPr>
+        <w:t>v</w:t>
+      </w:r>
+      <w:r>
+        <w:rPr>
+          <w:rFonts w:eastAsia="Songti SC"/>
+          <w:color w:val="3E3E3E"/>
+        </w:rPr>
+        <w:t></w:t>
+      </w:r>
+      <w:r>
+        <w:rPr>
+          <w:rFonts w:eastAsia="Songti SC" w:hint="eastAsia"/>
+          <w:color w:val="3E3E3E"/>
+        </w:rPr>
+        <w:t>,2394</w:t>
+      </w:r>
+      <w:r>
+        <w:rPr>
+          <w:rFonts w:eastAsia="Songti SC"/>
+          <w:color w:val="3E3E3E"/>
+        </w:rPr>
+        <w:t></w:t>
+      </w:r>
+      <w:r>
+        <w:rPr>
+          <w:rFonts w:eastAsia="Songti SC" w:hint="eastAsia"/>
+          <w:color w:val="3E3E3E"/>
+        </w:rPr>
+        <w:t>MHz</w:t>
+      </w:r>
+      <w:r>
+        <w:rPr>
+          <w:rFonts w:eastAsia="Songti SC"/>
+          <w:color w:val="3E3E3E"/>
+        </w:rPr>
+        <w:t></w:t>
+      </w:r>
+    </w:p>
+    <w:p>
+      <w:pPr>
+        <w:pStyle w:val="a3"/>
+        <w:shd w:val="clear" w:color="auto" w:fill="FFFFFF"/>
+        <w:spacing w:before="0" w:beforeAutospacing="0" w:after="0" w:afterAutospacing="0" w:line="366" w:lineRule="atLeast"/>
+        <w:ind w:firstLine="560"/>
+        <w:rPr>
+          <w:rFonts w:eastAsia="Songti SC"/>
+          <w:color w:val="3E3E3E"/>
+        </w:rPr>
+      </w:pPr>
+      <w:r>
+        <w:rPr>
+          <w:rFonts w:eastAsia="Songti SC" w:hint="eastAsia"/>
+          <w:color w:val="3E3E3E"/>
+        </w:rPr>
+        <w:t>内存</w:t>
+      </w:r>
+      <w:r>
+        <w:rPr>
+          <w:rFonts w:eastAsia="Songti SC" w:hint="eastAsia"/>
+          <w:color w:val="3E3E3E"/>
+        </w:rPr>
+        <w:t>:4G</w:t>
+      </w:r>
+      <w:r>
+        <w:rPr>
+          <w:rFonts w:eastAsia="Songti SC"/>
+          <w:color w:val="3E3E3E"/>
+        </w:rPr>
+        <w:t></w:t>
+      </w:r>
+    </w:p>
+    <w:p>
+      <w:pPr>
+        <w:pStyle w:val="a3"/>
+        <w:shd w:val="clear" w:color="auto" w:fill="FFFFFF"/>
+        <w:spacing w:before="0" w:beforeAutospacing="0" w:after="0" w:afterAutospacing="0" w:line="366" w:lineRule="atLeast"/>
+        <w:ind w:firstLine="560"/>
+        <w:rPr>
+          <w:rFonts w:eastAsia="Songti SC"/>
+          <w:color w:val="3E3E3E"/>
+        </w:rPr>
+      </w:pPr>
+      <w:r>
+        <w:rPr>
+          <w:rFonts w:eastAsia="Songti SC" w:hint="eastAsia"/>
+          <w:color w:val="3E3E3E"/>
+        </w:rPr>
+        <w:t>网卡速度</w:t>
+      </w:r>
+      <w:r>
+        <w:rPr>
+          <w:rFonts w:eastAsia="Songti SC" w:hint="eastAsia"/>
+          <w:color w:val="3E3E3E"/>
+        </w:rPr>
+        <w:t>:lOOOMb/s</w:t>
+      </w:r>
+      <w:r>
+        <w:rPr>
+          <w:rFonts w:eastAsia="Songti SC"/>
+          <w:color w:val="3E3E3E"/>
+        </w:rPr>
+        <w:t></w:t>
+      </w:r>
+    </w:p>
+    <w:p>
+      <w:pPr>
+        <w:pStyle w:val="a3"/>
+        <w:shd w:val="clear" w:color="auto" w:fill="FFFFFF"/>
+        <w:spacing w:before="0" w:beforeAutospacing="0" w:after="0" w:afterAutospacing="0" w:line="366" w:lineRule="atLeast"/>
+        <w:ind w:firstLine="560"/>
+        <w:rPr>
+          <w:rFonts w:eastAsia="Songti SC"/>
+          <w:color w:val="3E3E3E"/>
+        </w:rPr>
+      </w:pPr>
+      <w:r>
+        <w:rPr>
+          <w:rFonts w:eastAsia="Songti SC" w:hint="eastAsia"/>
+          <w:color w:val="3E3E3E"/>
+        </w:rPr>
+        <w:t>5.2</w:t>
+      </w:r>
+      <w:r>
+        <w:rPr>
+          <w:rFonts w:eastAsia="Songti SC" w:hint="eastAsia"/>
+          <w:color w:val="3E3E3E"/>
+        </w:rPr>
+        <w:t>测试方法</w:t>
+      </w:r>
+      <w:r>
+        <w:rPr>
+          <w:rFonts w:eastAsia="Songti SC"/>
+          <w:color w:val="3E3E3E"/>
+        </w:rPr>
+        <w:t></w:t>
+      </w:r>
+    </w:p>
+    <w:p>
+      <w:pPr>
+        <w:pStyle w:val="a3"/>
+        <w:shd w:val="clear" w:color="auto" w:fill="FFFFFF"/>
+        <w:spacing w:before="0" w:beforeAutospacing="0" w:after="0" w:afterAutospacing="0" w:line="366" w:lineRule="atLeast"/>
+        <w:ind w:firstLine="560"/>
+        <w:rPr>
+          <w:rFonts w:eastAsia="Songti SC"/>
+          <w:color w:val="3E3E3E"/>
+        </w:rPr>
+      </w:pPr>
+      <w:r>
+        <w:rPr>
+          <w:rFonts w:eastAsia="Songti SC" w:hint="eastAsia"/>
+          <w:color w:val="3E3E3E"/>
+        </w:rPr>
+        <w:t xml:space="preserve">5.2.1 </w:t>
+      </w:r>
+      <w:r>
+        <w:rPr>
+          <w:rFonts w:eastAsia="Songti SC" w:hint="eastAsia"/>
+          <w:color w:val="3E3E3E"/>
+        </w:rPr>
+        <w:t>功能</w:t>
+      </w:r>
+      <w:r>
+        <w:rPr>
+          <w:rFonts w:eastAsia="Songti SC"/>
+          <w:color w:val="3E3E3E"/>
+        </w:rPr>
+        <w:t>测试</w:t>
+      </w:r>
+    </w:p>
+    <w:p>
+      <w:pPr>
+        <w:pStyle w:val="a3"/>
+        <w:shd w:val="clear" w:color="auto" w:fill="FFFFFF"/>
+        <w:spacing w:before="0" w:beforeAutospacing="0" w:after="0" w:afterAutospacing="0" w:line="366" w:lineRule="atLeast"/>
+        <w:ind w:firstLine="560"/>
+        <w:rPr>
+          <w:rFonts w:eastAsia="Songti SC"/>
+          <w:color w:val="3E3E3E"/>
+        </w:rPr>
+      </w:pPr>
+      <w:r>
+        <w:rPr>
+          <w:rFonts w:eastAsia="Songti SC" w:hint="eastAsia"/>
+          <w:color w:val="3E3E3E"/>
+        </w:rPr>
+        <w:t>5.2.2 qos</w:t>
+      </w:r>
+      <w:r>
+        <w:rPr>
+          <w:rFonts w:eastAsia="Songti SC"/>
+          <w:color w:val="3E3E3E"/>
+        </w:rPr>
+        <w:t>测试</w:t>
+      </w:r>
+      <w:r>
+        <w:rPr>
+          <w:rFonts w:eastAsia="Songti SC"/>
+          <w:color w:val="3E3E3E"/>
+        </w:rPr>
+        <w:t></w:t>
+      </w:r>
+    </w:p>
+    <w:p>
+      <w:pPr>
+        <w:pStyle w:val="a3"/>
+        <w:shd w:val="clear" w:color="auto" w:fill="FFFFFF"/>
+        <w:spacing w:before="0" w:beforeAutospacing="0" w:after="0" w:afterAutospacing="0" w:line="366" w:lineRule="atLeast"/>
+        <w:ind w:firstLine="560"/>
+        <w:rPr>
+          <w:rFonts w:eastAsia="Songti SC"/>
+          <w:color w:val="3E3E3E"/>
+        </w:rPr>
+      </w:pPr>
+    </w:p>
+    <w:p>
+      <w:pPr>
+        <w:pStyle w:val="a3"/>
+        <w:shd w:val="clear" w:color="auto" w:fill="FFFFFF"/>
+        <w:spacing w:before="0" w:beforeAutospacing="0" w:after="0" w:afterAutospacing="0" w:line="366" w:lineRule="atLeast"/>
+        <w:ind w:firstLine="560"/>
+        <w:rPr>
+          <w:rFonts w:eastAsia="Songti SC"/>
+          <w:color w:val="3E3E3E"/>
+        </w:rPr>
+      </w:pPr>
+      <w:r>
+        <w:rPr>
+          <w:rFonts w:eastAsia="Songti SC"/>
+          <w:color w:val="3E3E3E"/>
+        </w:rPr>
+        <w:t xml:space="preserve">    </w:t>
+      </w:r>
+      <w:r>
+        <w:rPr>
+          <w:rFonts w:eastAsia="Songti SC" w:hint="eastAsia"/>
+          <w:color w:val="3E3E3E"/>
+        </w:rPr>
+        <w:t>本文定义的</w:t>
+      </w:r>
+      <w:r>
+        <w:rPr>
+          <w:rFonts w:eastAsia="Songti SC" w:hint="eastAsia"/>
+          <w:color w:val="3E3E3E"/>
+        </w:rPr>
+        <w:t xml:space="preserve"> QoS </w:t>
+      </w:r>
+      <w:r>
+        <w:rPr>
+          <w:rFonts w:eastAsia="Songti SC" w:hint="eastAsia"/>
+          <w:color w:val="3E3E3E"/>
+        </w:rPr>
+        <w:t>属性主要考虑那些从服务提供商端和服务用户端能够截取到的客观服务质量。因此质量属性的可度量和可计算性是本文选择的</w:t>
+      </w:r>
+      <w:r>
+        <w:rPr>
+          <w:rFonts w:eastAsia="Songti SC" w:hint="eastAsia"/>
+          <w:color w:val="3E3E3E"/>
+        </w:rPr>
+        <w:t xml:space="preserve"> QoS </w:t>
+      </w:r>
+      <w:r>
+        <w:rPr>
+          <w:rFonts w:eastAsia="Songti SC" w:hint="eastAsia"/>
+          <w:color w:val="3E3E3E"/>
+        </w:rPr>
+        <w:t>属性的关键。从用户角度而言</w:t>
+      </w:r>
+      <w:r>
+        <w:rPr>
+          <w:rFonts w:eastAsia="Songti SC" w:hint="eastAsia"/>
+          <w:color w:val="3E3E3E"/>
+        </w:rPr>
+        <w:t>,</w:t>
+      </w:r>
+      <w:r>
+        <w:rPr>
+          <w:rFonts w:eastAsia="Songti SC" w:hint="eastAsia"/>
+          <w:color w:val="3E3E3E"/>
+        </w:rPr>
+        <w:t>主要替用户解决其所关心的如何能够取得一个综合评价值最好的服务。从服务端角度而言</w:t>
+      </w:r>
+      <w:r>
+        <w:rPr>
+          <w:rFonts w:eastAsia="Songti SC" w:hint="eastAsia"/>
+          <w:color w:val="3E3E3E"/>
+        </w:rPr>
+        <w:t>,</w:t>
+      </w:r>
+      <w:r>
+        <w:rPr>
+          <w:rFonts w:eastAsia="Songti SC" w:hint="eastAsia"/>
+          <w:color w:val="3E3E3E"/>
+        </w:rPr>
+        <w:t>对服务的信息直接进行拦截能够防止单纯通过静态扩展</w:t>
+      </w:r>
+      <w:r>
+        <w:rPr>
+          <w:rFonts w:eastAsia="Songti SC" w:hint="eastAsia"/>
+          <w:color w:val="3E3E3E"/>
+        </w:rPr>
+        <w:t xml:space="preserve">WSDL </w:t>
+      </w:r>
+      <w:r>
+        <w:rPr>
+          <w:rFonts w:eastAsia="Songti SC" w:hint="eastAsia"/>
+          <w:color w:val="3E3E3E"/>
+        </w:rPr>
+        <w:t>文件而造成弄虚作假的情形。而且激烈的排名制度也有利于服务的优胜劣汰从而促进服务质量不断提高。</w:t>
+      </w:r>
+      <w:r>
+        <w:rPr>
+          <w:rFonts w:eastAsia="Songti SC" w:hint="eastAsia"/>
+          <w:color w:val="3E3E3E"/>
+        </w:rPr>
+        <w:t xml:space="preserve"> </w:t>
+      </w:r>
+    </w:p>
+    <w:p>
+      <w:pPr>
+        <w:pStyle w:val="a3"/>
+        <w:shd w:val="clear" w:color="auto" w:fill="FFFFFF"/>
+        <w:spacing w:before="0" w:beforeAutospacing="0" w:after="0" w:afterAutospacing="0" w:line="366" w:lineRule="atLeast"/>
+        <w:ind w:firstLine="560"/>
+        <w:rPr>
+          <w:rFonts w:eastAsia="Songti SC"/>
+          <w:color w:val="3E3E3E"/>
+        </w:rPr>
+      </w:pPr>
+      <w:r>
+        <w:rPr>
+          <w:rFonts w:eastAsia="Songti SC"/>
+          <w:color w:val="3E3E3E"/>
+        </w:rPr>
+        <w:t xml:space="preserve">    </w:t>
+      </w:r>
+      <w:r>
+        <w:rPr>
+          <w:rFonts w:eastAsia="Songti SC" w:hint="eastAsia"/>
+          <w:color w:val="3E3E3E"/>
+        </w:rPr>
+        <w:t>如今</w:t>
+      </w:r>
+      <w:r>
+        <w:rPr>
+          <w:rFonts w:eastAsia="Songti SC" w:hint="eastAsia"/>
+          <w:color w:val="3E3E3E"/>
+        </w:rPr>
+        <w:t>,</w:t>
+      </w:r>
+      <w:r>
+        <w:rPr>
+          <w:rFonts w:eastAsia="Songti SC" w:hint="eastAsia"/>
+          <w:color w:val="3E3E3E"/>
+        </w:rPr>
+        <w:t>不同的组织如</w:t>
+      </w:r>
+      <w:r>
+        <w:rPr>
+          <w:rFonts w:eastAsia="Songti SC" w:hint="eastAsia"/>
+          <w:color w:val="3E3E3E"/>
+        </w:rPr>
+        <w:t xml:space="preserve"> ITU,ETSI,ITIF </w:t>
+      </w:r>
+      <w:r>
+        <w:rPr>
+          <w:rFonts w:eastAsia="Songti SC" w:hint="eastAsia"/>
+          <w:color w:val="3E3E3E"/>
+        </w:rPr>
+        <w:t>等对于</w:t>
+      </w:r>
+      <w:r>
+        <w:rPr>
+          <w:rFonts w:eastAsia="Songti SC" w:hint="eastAsia"/>
+          <w:color w:val="3E3E3E"/>
+        </w:rPr>
+        <w:t xml:space="preserve"> QoS </w:t>
+      </w:r>
+      <w:r>
+        <w:rPr>
+          <w:rFonts w:eastAsia="Songti SC" w:hint="eastAsia"/>
+          <w:color w:val="3E3E3E"/>
+        </w:rPr>
+        <w:t>给出了不同的定义</w:t>
+      </w:r>
+      <w:r>
+        <w:rPr>
+          <w:rFonts w:eastAsia="Songti SC" w:hint="eastAsia"/>
+          <w:color w:val="3E3E3E"/>
+        </w:rPr>
+        <w:t>[27]</w:t>
+      </w:r>
+      <w:r>
+        <w:rPr>
+          <w:rFonts w:eastAsia="Songti SC" w:hint="eastAsia"/>
+          <w:color w:val="3E3E3E"/>
+        </w:rPr>
+        <w:t>。如</w:t>
+      </w:r>
+      <w:r>
+        <w:rPr>
+          <w:rFonts w:eastAsia="Songti SC" w:hint="eastAsia"/>
+          <w:color w:val="3E3E3E"/>
+        </w:rPr>
+        <w:t xml:space="preserve"> IETF</w:t>
+      </w:r>
+      <w:r>
+        <w:rPr>
+          <w:rFonts w:eastAsia="Songti SC" w:hint="eastAsia"/>
+          <w:color w:val="3E3E3E"/>
+        </w:rPr>
+        <w:t>主要所指的</w:t>
+      </w:r>
+      <w:r>
+        <w:rPr>
+          <w:rFonts w:eastAsia="Songti SC" w:hint="eastAsia"/>
+          <w:color w:val="3E3E3E"/>
+        </w:rPr>
+        <w:t xml:space="preserve"> QoS </w:t>
+      </w:r>
+      <w:r>
+        <w:rPr>
+          <w:rFonts w:eastAsia="Songti SC" w:hint="eastAsia"/>
+          <w:color w:val="3E3E3E"/>
+        </w:rPr>
+        <w:t>实际上是指网络层</w:t>
+      </w:r>
+      <w:r>
+        <w:rPr>
+          <w:rFonts w:eastAsia="Songti SC" w:hint="eastAsia"/>
+          <w:color w:val="3E3E3E"/>
+        </w:rPr>
+        <w:t xml:space="preserve">(IP </w:t>
+      </w:r>
+      <w:r>
+        <w:rPr>
+          <w:rFonts w:eastAsia="Songti SC" w:hint="eastAsia"/>
+          <w:color w:val="3E3E3E"/>
+        </w:rPr>
+        <w:t>层的</w:t>
+      </w:r>
+      <w:r>
+        <w:rPr>
+          <w:rFonts w:eastAsia="Songti SC" w:hint="eastAsia"/>
+          <w:color w:val="3E3E3E"/>
+        </w:rPr>
+        <w:t xml:space="preserve"> QoS),</w:t>
+      </w:r>
+      <w:r>
+        <w:rPr>
+          <w:rFonts w:eastAsia="Songti SC" w:hint="eastAsia"/>
+          <w:color w:val="3E3E3E"/>
+        </w:rPr>
+        <w:t>相应的</w:t>
+      </w:r>
+      <w:r>
+        <w:rPr>
+          <w:rFonts w:eastAsia="Songti SC" w:hint="eastAsia"/>
+          <w:color w:val="3E3E3E"/>
+        </w:rPr>
+        <w:t>,</w:t>
+      </w:r>
+      <w:r>
+        <w:rPr>
+          <w:rFonts w:eastAsia="Songti SC" w:hint="eastAsia"/>
+          <w:color w:val="3E3E3E"/>
+        </w:rPr>
+        <w:t>其所指的</w:t>
+      </w:r>
+      <w:r>
+        <w:rPr>
+          <w:rFonts w:eastAsia="Songti SC" w:hint="eastAsia"/>
+          <w:color w:val="3E3E3E"/>
+        </w:rPr>
+        <w:t xml:space="preserve"> QoS </w:t>
+      </w:r>
+      <w:r>
+        <w:rPr>
+          <w:rFonts w:eastAsia="Songti SC" w:hint="eastAsia"/>
+          <w:color w:val="3E3E3E"/>
+        </w:rPr>
+        <w:t>性能参数也是指</w:t>
+      </w:r>
+      <w:r>
+        <w:rPr>
+          <w:rFonts w:eastAsia="Songti SC" w:hint="eastAsia"/>
+          <w:color w:val="3E3E3E"/>
+        </w:rPr>
+        <w:t xml:space="preserve"> IP </w:t>
+      </w:r>
+      <w:r>
+        <w:rPr>
+          <w:rFonts w:eastAsia="Songti SC" w:hint="eastAsia"/>
+          <w:color w:val="3E3E3E"/>
+        </w:rPr>
+        <w:t>层的</w:t>
+      </w:r>
+      <w:r>
+        <w:rPr>
+          <w:rFonts w:eastAsia="Songti SC" w:hint="eastAsia"/>
+          <w:color w:val="3E3E3E"/>
+        </w:rPr>
+        <w:t xml:space="preserve"> QoS </w:t>
+      </w:r>
+      <w:r>
+        <w:rPr>
+          <w:rFonts w:eastAsia="Songti SC" w:hint="eastAsia"/>
+          <w:color w:val="3E3E3E"/>
+        </w:rPr>
+        <w:t>性能参数</w:t>
+      </w:r>
+      <w:r>
+        <w:rPr>
+          <w:rFonts w:eastAsia="Songti SC" w:hint="eastAsia"/>
+          <w:color w:val="3E3E3E"/>
+        </w:rPr>
+        <w:t>,</w:t>
+      </w:r>
+      <w:r>
+        <w:rPr>
+          <w:rFonts w:eastAsia="Songti SC" w:hint="eastAsia"/>
+          <w:color w:val="3E3E3E"/>
+        </w:rPr>
+        <w:t>包括丢包率</w:t>
+      </w:r>
+      <w:r>
+        <w:rPr>
+          <w:rFonts w:eastAsia="Songti SC" w:hint="eastAsia"/>
+          <w:color w:val="3E3E3E"/>
+        </w:rPr>
+        <w:t>,</w:t>
+      </w:r>
+      <w:r>
+        <w:rPr>
+          <w:rFonts w:eastAsia="Songti SC" w:hint="eastAsia"/>
+          <w:color w:val="3E3E3E"/>
+        </w:rPr>
+        <w:t>吞吐量</w:t>
+      </w:r>
+      <w:r>
+        <w:rPr>
+          <w:rFonts w:eastAsia="Songti SC" w:hint="eastAsia"/>
+          <w:color w:val="3E3E3E"/>
+        </w:rPr>
+        <w:t>,</w:t>
+      </w:r>
+      <w:r>
+        <w:rPr>
+          <w:rFonts w:eastAsia="Songti SC" w:hint="eastAsia"/>
+          <w:color w:val="3E3E3E"/>
+        </w:rPr>
+        <w:t>时延变</w:t>
+      </w:r>
+      <w:r>
+        <w:rPr>
+          <w:rFonts w:eastAsia="Songti SC" w:hint="eastAsia"/>
+          <w:color w:val="3E3E3E"/>
+        </w:rPr>
         <w:lastRenderedPageBreak/>
-        <w:t>系统发行版本</w:t>
-      </w:r>
-      <w:r>
-        <w:rPr>
-          <w:rFonts w:eastAsia="Songti SC" w:hint="eastAsia"/>
-          <w:color w:val="3E3E3E"/>
-        </w:rPr>
-        <w:t>:Centos</w:t>
-      </w:r>
-      <w:r>
-        <w:rPr>
-          <w:rFonts w:eastAsia="Songti SC"/>
-          <w:color w:val="3E3E3E"/>
-        </w:rPr>
-        <w:t></w:t>
-      </w:r>
-      <w:r>
-        <w:rPr>
-          <w:rFonts w:eastAsia="Songti SC" w:hint="eastAsia"/>
-          <w:color w:val="3E3E3E"/>
-        </w:rPr>
-        <w:t>release</w:t>
-      </w:r>
-      <w:r>
-        <w:rPr>
-          <w:rFonts w:eastAsia="Songti SC"/>
-          <w:color w:val="3E3E3E"/>
-        </w:rPr>
-        <w:t></w:t>
-      </w:r>
-      <w:r>
-        <w:rPr>
-          <w:rFonts w:eastAsia="Songti SC" w:hint="eastAsia"/>
-          <w:color w:val="3E3E3E"/>
-        </w:rPr>
-        <w:t>6.8</w:t>
-      </w:r>
-      <w:r>
-        <w:rPr>
-          <w:rFonts w:eastAsia="Songti SC"/>
-          <w:color w:val="3E3E3E"/>
-        </w:rPr>
-        <w:t></w:t>
+        <w:t>化等。而</w:t>
+      </w:r>
+      <w:r>
+        <w:rPr>
+          <w:rFonts w:eastAsia="Songti SC" w:hint="eastAsia"/>
+          <w:color w:val="3E3E3E"/>
+        </w:rPr>
+        <w:t xml:space="preserve"> ITU </w:t>
+      </w:r>
+      <w:r>
+        <w:rPr>
+          <w:rFonts w:eastAsia="Songti SC" w:hint="eastAsia"/>
+          <w:color w:val="3E3E3E"/>
+        </w:rPr>
+        <w:t>则更倾向于实施推荐标准</w:t>
+      </w:r>
+      <w:r>
+        <w:rPr>
+          <w:rFonts w:eastAsia="Songti SC" w:hint="eastAsia"/>
+          <w:color w:val="3E3E3E"/>
+        </w:rPr>
+        <w:t>,</w:t>
+      </w:r>
+      <w:r>
+        <w:rPr>
+          <w:rFonts w:eastAsia="Songti SC" w:hint="eastAsia"/>
+          <w:color w:val="3E3E3E"/>
+        </w:rPr>
+        <w:t>如各个行为主体之间签订</w:t>
+      </w:r>
+      <w:r>
+        <w:rPr>
+          <w:rFonts w:eastAsia="Songti SC" w:hint="eastAsia"/>
+          <w:color w:val="3E3E3E"/>
+        </w:rPr>
+        <w:t xml:space="preserve"> SLA </w:t>
+      </w:r>
+      <w:r>
+        <w:rPr>
+          <w:rFonts w:eastAsia="Songti SC" w:hint="eastAsia"/>
+          <w:color w:val="3E3E3E"/>
+        </w:rPr>
+        <w:t>协议</w:t>
+      </w:r>
+      <w:r>
+        <w:rPr>
+          <w:rFonts w:eastAsia="Songti SC" w:hint="eastAsia"/>
+          <w:color w:val="3E3E3E"/>
+        </w:rPr>
+        <w:t>,</w:t>
+      </w:r>
+      <w:r>
+        <w:rPr>
+          <w:rFonts w:eastAsia="Songti SC" w:hint="eastAsia"/>
+          <w:color w:val="3E3E3E"/>
+        </w:rPr>
+        <w:t>并根据该协议来约束服务</w:t>
       </w:r>
     </w:p>
     <w:p>
@@ -39366,112 +41463,14 @@
           <w:rFonts w:eastAsia="Songti SC" w:hint="eastAsia"/>
           <w:color w:val="3E3E3E"/>
         </w:rPr>
-        <w:t>CPU:</w:t>
-      </w:r>
-      <w:r>
-        <w:rPr>
-          <w:rFonts w:eastAsia="Songti SC"/>
-          <w:color w:val="3E3E3E"/>
-        </w:rPr>
-        <w:t></w:t>
-      </w:r>
-      <w:r>
-        <w:rPr>
-          <w:rFonts w:eastAsia="Songti SC" w:hint="eastAsia"/>
-          <w:color w:val="3E3E3E"/>
-        </w:rPr>
-        <w:t>Intel(R)</w:t>
-      </w:r>
-      <w:r>
-        <w:rPr>
-          <w:rFonts w:eastAsia="Songti SC"/>
-          <w:color w:val="3E3E3E"/>
-        </w:rPr>
-        <w:t></w:t>
-      </w:r>
-      <w:r>
-        <w:rPr>
-          <w:rFonts w:eastAsia="Songti SC" w:hint="eastAsia"/>
-          <w:color w:val="3E3E3E"/>
-        </w:rPr>
-        <w:t>Xeon(R)</w:t>
-      </w:r>
-      <w:r>
-        <w:rPr>
-          <w:rFonts w:eastAsia="Songti SC"/>
-          <w:color w:val="3E3E3E"/>
-        </w:rPr>
-        <w:t></w:t>
-      </w:r>
-      <w:r>
-        <w:rPr>
-          <w:rFonts w:eastAsia="Songti SC" w:hint="eastAsia"/>
-          <w:color w:val="3E3E3E"/>
-        </w:rPr>
-        <w:t>CPU</w:t>
-      </w:r>
-      <w:r>
-        <w:rPr>
-          <w:rFonts w:eastAsia="Songti SC"/>
-          <w:color w:val="3E3E3E"/>
-        </w:rPr>
-        <w:t></w:t>
-      </w:r>
-      <w:r>
-        <w:rPr>
-          <w:rFonts w:eastAsia="Songti SC" w:hint="eastAsia"/>
-          <w:color w:val="3E3E3E"/>
-        </w:rPr>
-        <w:t>E5-26xx</w:t>
-      </w:r>
-      <w:r>
-        <w:rPr>
-          <w:rFonts w:eastAsia="Songti SC"/>
-          <w:color w:val="3E3E3E"/>
-        </w:rPr>
-        <w:t></w:t>
-      </w:r>
-      <w:r>
-        <w:rPr>
-          <w:rFonts w:eastAsia="Songti SC" w:hint="eastAsia"/>
-          <w:color w:val="3E3E3E"/>
-        </w:rPr>
-        <w:t>v</w:t>
-      </w:r>
-      <w:r>
-        <w:rPr>
-          <w:rFonts w:eastAsia="Songti SC"/>
-          <w:color w:val="3E3E3E"/>
-        </w:rPr>
-        <w:t></w:t>
-      </w:r>
-      <w:r>
-        <w:rPr>
-          <w:rFonts w:eastAsia="Songti SC" w:hint="eastAsia"/>
-          <w:color w:val="3E3E3E"/>
-        </w:rPr>
-        <w:t>,2394</w:t>
-      </w:r>
-      <w:r>
-        <w:rPr>
-          <w:rFonts w:eastAsia="Songti SC"/>
-          <w:color w:val="3E3E3E"/>
-        </w:rPr>
-        <w:t></w:t>
-      </w:r>
-      <w:r>
-        <w:rPr>
-          <w:rFonts w:eastAsia="Songti SC" w:hint="eastAsia"/>
-          <w:color w:val="3E3E3E"/>
-        </w:rPr>
-        <w:t>MHz</w:t>
-      </w:r>
-      <w:r>
-        <w:rPr>
-          <w:rFonts w:eastAsia="Songti SC"/>
-          <w:color w:val="3E3E3E"/>
-        </w:rPr>
-        <w:t></w:t>
+        <w:t>质量等。</w:t>
+      </w:r>
+      <w:r>
+        <w:rPr>
+          <w:rFonts w:eastAsia="Songti SC" w:hint="eastAsia"/>
+          <w:color w:val="3E3E3E"/>
+        </w:rPr>
+        <w:t xml:space="preserve"> </w:t>
       </w:r>
     </w:p>
     <w:p>
@@ -39487,24 +41486,66 @@
       </w:pPr>
       <w:r>
         <w:rPr>
-          <w:rFonts w:eastAsia="Songti SC" w:hint="eastAsia"/>
-          <w:color w:val="3E3E3E"/>
-        </w:rPr>
-        <w:t>内存</w:t>
-      </w:r>
-      <w:r>
-        <w:rPr>
-          <w:rFonts w:eastAsia="Songti SC" w:hint="eastAsia"/>
-          <w:color w:val="3E3E3E"/>
-        </w:rPr>
-        <w:t>:4G</w:t>
-      </w:r>
-      <w:r>
-        <w:rPr>
-          <w:rFonts w:eastAsia="Songti SC"/>
-          <w:color w:val="3E3E3E"/>
-        </w:rPr>
-        <w:t></w:t>
+          <w:rFonts w:eastAsia="Songti SC"/>
+          <w:color w:val="3E3E3E"/>
+        </w:rPr>
+        <w:t xml:space="preserve">    </w:t>
+      </w:r>
+      <w:r>
+        <w:rPr>
+          <w:rFonts w:eastAsia="Songti SC" w:hint="eastAsia"/>
+          <w:color w:val="3E3E3E"/>
+        </w:rPr>
+        <w:t>在文献</w:t>
+      </w:r>
+      <w:r>
+        <w:rPr>
+          <w:rFonts w:eastAsia="Songti SC" w:hint="eastAsia"/>
+          <w:color w:val="3E3E3E"/>
+        </w:rPr>
+        <w:t>[28]</w:t>
+      </w:r>
+      <w:r>
+        <w:rPr>
+          <w:rFonts w:eastAsia="Songti SC" w:hint="eastAsia"/>
+          <w:color w:val="3E3E3E"/>
+        </w:rPr>
+        <w:t>中</w:t>
+      </w:r>
+      <w:r>
+        <w:rPr>
+          <w:rFonts w:eastAsia="Songti SC" w:hint="eastAsia"/>
+          <w:color w:val="3E3E3E"/>
+        </w:rPr>
+        <w:t>,</w:t>
+      </w:r>
+      <w:r>
+        <w:rPr>
+          <w:rFonts w:eastAsia="Songti SC" w:hint="eastAsia"/>
+          <w:color w:val="3E3E3E"/>
+        </w:rPr>
+        <w:t>罗列了</w:t>
+      </w:r>
+      <w:r>
+        <w:rPr>
+          <w:rFonts w:eastAsia="Songti SC" w:hint="eastAsia"/>
+          <w:color w:val="3E3E3E"/>
+        </w:rPr>
+        <w:t xml:space="preserve"> Web service </w:t>
+      </w:r>
+      <w:r>
+        <w:rPr>
+          <w:rFonts w:eastAsia="Songti SC" w:hint="eastAsia"/>
+          <w:color w:val="3E3E3E"/>
+        </w:rPr>
+        <w:t>的非功能性属性中可能出现的质量标准</w:t>
+      </w:r>
+      <w:r>
+        <w:rPr>
+          <w:rFonts w:eastAsia="Songti SC" w:hint="eastAsia"/>
+          <w:color w:val="3E3E3E"/>
+        </w:rPr>
+        <w:t xml:space="preserve">: </w:t>
       </w:r>
     </w:p>
     <w:p>
@@ -39520,24 +41561,136 @@
       </w:pPr>
       <w:r>
         <w:rPr>
-          <w:rFonts w:eastAsia="Songti SC" w:hint="eastAsia"/>
-          <w:color w:val="3E3E3E"/>
-        </w:rPr>
-        <w:t>网卡速度</w:t>
-      </w:r>
-      <w:r>
-        <w:rPr>
-          <w:rFonts w:eastAsia="Songti SC" w:hint="eastAsia"/>
-          <w:color w:val="3E3E3E"/>
-        </w:rPr>
-        <w:t>:lOOOMb/s</w:t>
-      </w:r>
-      <w:r>
-        <w:rPr>
-          <w:rFonts w:eastAsia="Songti SC"/>
-          <w:color w:val="3E3E3E"/>
-        </w:rPr>
-        <w:t></w:t>
+          <w:rFonts w:eastAsia="Songti SC"/>
+          <w:color w:val="3E3E3E"/>
+        </w:rPr>
+        <w:t xml:space="preserve">    </w:t>
+      </w:r>
+      <w:r>
+        <w:rPr>
+          <w:rFonts w:eastAsia="Songti SC" w:hint="eastAsia"/>
+          <w:color w:val="3E3E3E"/>
+        </w:rPr>
+        <w:t>系统级</w:t>
+      </w:r>
+      <w:r>
+        <w:rPr>
+          <w:rFonts w:eastAsia="Songti SC" w:hint="eastAsia"/>
+          <w:color w:val="3E3E3E"/>
+        </w:rPr>
+        <w:t xml:space="preserve"> QoS:</w:t>
+      </w:r>
+      <w:r>
+        <w:rPr>
+          <w:rFonts w:eastAsia="Songti SC" w:hint="eastAsia"/>
+          <w:color w:val="3E3E3E"/>
+        </w:rPr>
+        <w:t>可用性</w:t>
+      </w:r>
+      <w:r>
+        <w:rPr>
+          <w:rFonts w:eastAsia="Songti SC" w:hint="eastAsia"/>
+          <w:color w:val="3E3E3E"/>
+        </w:rPr>
+        <w:t>,</w:t>
+      </w:r>
+      <w:r>
+        <w:rPr>
+          <w:rFonts w:eastAsia="Songti SC" w:hint="eastAsia"/>
+          <w:color w:val="3E3E3E"/>
+        </w:rPr>
+        <w:t>可靠性</w:t>
+      </w:r>
+      <w:r>
+        <w:rPr>
+          <w:rFonts w:eastAsia="Songti SC" w:hint="eastAsia"/>
+          <w:color w:val="3E3E3E"/>
+        </w:rPr>
+        <w:t>,</w:t>
+      </w:r>
+      <w:r>
+        <w:rPr>
+          <w:rFonts w:eastAsia="Songti SC" w:hint="eastAsia"/>
+          <w:color w:val="3E3E3E"/>
+        </w:rPr>
+        <w:t>队列长度</w:t>
+      </w:r>
+      <w:r>
+        <w:rPr>
+          <w:rFonts w:eastAsia="Songti SC" w:hint="eastAsia"/>
+          <w:color w:val="3E3E3E"/>
+        </w:rPr>
+        <w:t>,</w:t>
+      </w:r>
+      <w:r>
+        <w:rPr>
+          <w:rFonts w:eastAsia="Songti SC" w:hint="eastAsia"/>
+          <w:color w:val="3E3E3E"/>
+        </w:rPr>
+        <w:t>处理容量</w:t>
+      </w:r>
+      <w:r>
+        <w:rPr>
+          <w:rFonts w:eastAsia="Songti SC" w:hint="eastAsia"/>
+          <w:color w:val="3E3E3E"/>
+        </w:rPr>
+        <w:t>,</w:t>
+      </w:r>
+      <w:r>
+        <w:rPr>
+          <w:rFonts w:eastAsia="Songti SC" w:hint="eastAsia"/>
+          <w:color w:val="3E3E3E"/>
+        </w:rPr>
+        <w:t>带宽</w:t>
+      </w:r>
+      <w:r>
+        <w:rPr>
+          <w:rFonts w:eastAsia="Songti SC" w:hint="eastAsia"/>
+          <w:color w:val="3E3E3E"/>
+        </w:rPr>
+        <w:t>,</w:t>
+      </w:r>
+      <w:r>
+        <w:rPr>
+          <w:rFonts w:eastAsia="Songti SC" w:hint="eastAsia"/>
+          <w:color w:val="3E3E3E"/>
+        </w:rPr>
+        <w:t>错误率</w:t>
+      </w:r>
+      <w:r>
+        <w:rPr>
+          <w:rFonts w:eastAsia="Songti SC" w:hint="eastAsia"/>
+          <w:color w:val="3E3E3E"/>
+        </w:rPr>
+        <w:t>,</w:t>
+      </w:r>
+      <w:r>
+        <w:rPr>
+          <w:rFonts w:eastAsia="Songti SC" w:hint="eastAsia"/>
+          <w:color w:val="3E3E3E"/>
+        </w:rPr>
+        <w:t>吞吐量</w:t>
+      </w:r>
+      <w:r>
+        <w:rPr>
+          <w:rFonts w:eastAsia="Songti SC" w:hint="eastAsia"/>
+          <w:color w:val="3E3E3E"/>
+        </w:rPr>
+        <w:t>,</w:t>
+      </w:r>
+      <w:r>
+        <w:rPr>
+          <w:rFonts w:eastAsia="Songti SC" w:hint="eastAsia"/>
+          <w:color w:val="3E3E3E"/>
+        </w:rPr>
+        <w:t>内存容量</w:t>
+      </w:r>
+      <w:r>
+        <w:rPr>
+          <w:rFonts w:eastAsia="Songti SC" w:hint="eastAsia"/>
+          <w:color w:val="3E3E3E"/>
+        </w:rPr>
+        <w:t xml:space="preserve"> </w:t>
       </w:r>
     </w:p>
     <w:p>
@@ -39553,24 +41706,136 @@
       </w:pPr>
       <w:r>
         <w:rPr>
-          <w:rFonts w:eastAsia="Songti SC" w:hint="eastAsia"/>
-          <w:color w:val="3E3E3E"/>
-        </w:rPr>
-        <w:t>5.2</w:t>
-      </w:r>
-      <w:r>
-        <w:rPr>
-          <w:rFonts w:eastAsia="Songti SC" w:hint="eastAsia"/>
-          <w:color w:val="3E3E3E"/>
-        </w:rPr>
-        <w:t>测试方法</w:t>
-      </w:r>
-      <w:r>
-        <w:rPr>
-          <w:rFonts w:eastAsia="Songti SC"/>
-          <w:color w:val="3E3E3E"/>
-        </w:rPr>
-        <w:t></w:t>
+          <w:rFonts w:eastAsia="Songti SC"/>
+          <w:color w:val="3E3E3E"/>
+        </w:rPr>
+        <w:t xml:space="preserve">    </w:t>
+      </w:r>
+      <w:r>
+        <w:rPr>
+          <w:rFonts w:eastAsia="Songti SC" w:hint="eastAsia"/>
+          <w:color w:val="3E3E3E"/>
+        </w:rPr>
+        <w:t>任务级</w:t>
+      </w:r>
+      <w:r>
+        <w:rPr>
+          <w:rFonts w:eastAsia="Songti SC" w:hint="eastAsia"/>
+          <w:color w:val="3E3E3E"/>
+        </w:rPr>
+        <w:t xml:space="preserve"> QoS:</w:t>
+      </w:r>
+      <w:r>
+        <w:rPr>
+          <w:rFonts w:eastAsia="Songti SC" w:hint="eastAsia"/>
+          <w:color w:val="3E3E3E"/>
+        </w:rPr>
+        <w:t>达到成功完成的可能性</w:t>
+      </w:r>
+      <w:r>
+        <w:rPr>
+          <w:rFonts w:eastAsia="Songti SC" w:hint="eastAsia"/>
+          <w:color w:val="3E3E3E"/>
+        </w:rPr>
+        <w:t>,</w:t>
+      </w:r>
+      <w:r>
+        <w:rPr>
+          <w:rFonts w:eastAsia="Songti SC" w:hint="eastAsia"/>
+          <w:color w:val="3E3E3E"/>
+        </w:rPr>
+        <w:t>等待时间</w:t>
+      </w:r>
+      <w:r>
+        <w:rPr>
+          <w:rFonts w:eastAsia="Songti SC" w:hint="eastAsia"/>
+          <w:color w:val="3E3E3E"/>
+        </w:rPr>
+        <w:t>,</w:t>
+      </w:r>
+      <w:r>
+        <w:rPr>
+          <w:rFonts w:eastAsia="Songti SC" w:hint="eastAsia"/>
+          <w:color w:val="3E3E3E"/>
+        </w:rPr>
+        <w:t>响应时间</w:t>
+      </w:r>
+      <w:r>
+        <w:rPr>
+          <w:rFonts w:eastAsia="Songti SC" w:hint="eastAsia"/>
+          <w:color w:val="3E3E3E"/>
+        </w:rPr>
+        <w:t>,</w:t>
+      </w:r>
+      <w:r>
+        <w:rPr>
+          <w:rFonts w:eastAsia="Songti SC" w:hint="eastAsia"/>
+          <w:color w:val="3E3E3E"/>
+        </w:rPr>
+        <w:t>完成任务所需要的内存吞吐量环境的</w:t>
+      </w:r>
+      <w:r>
+        <w:rPr>
+          <w:rFonts w:eastAsia="Songti SC" w:hint="eastAsia"/>
+          <w:color w:val="3E3E3E"/>
+        </w:rPr>
+        <w:t xml:space="preserve"> QoS:</w:t>
+      </w:r>
+      <w:r>
+        <w:rPr>
+          <w:rFonts w:eastAsia="Songti SC" w:hint="eastAsia"/>
+          <w:color w:val="3E3E3E"/>
+        </w:rPr>
+        <w:t>成功完成的可能性</w:t>
+      </w:r>
+      <w:r>
+        <w:rPr>
+          <w:rFonts w:eastAsia="Songti SC" w:hint="eastAsia"/>
+          <w:color w:val="3E3E3E"/>
+        </w:rPr>
+        <w:t>,</w:t>
+      </w:r>
+      <w:r>
+        <w:rPr>
+          <w:rFonts w:eastAsia="Songti SC" w:hint="eastAsia"/>
+          <w:color w:val="3E3E3E"/>
+        </w:rPr>
+        <w:t>端到端响应时间</w:t>
+      </w:r>
+      <w:r>
+        <w:rPr>
+          <w:rFonts w:eastAsia="Songti SC" w:hint="eastAsia"/>
+          <w:color w:val="3E3E3E"/>
+        </w:rPr>
+        <w:t>,</w:t>
+      </w:r>
+      <w:r>
+        <w:rPr>
+          <w:rFonts w:eastAsia="Songti SC" w:hint="eastAsia"/>
+          <w:color w:val="3E3E3E"/>
+        </w:rPr>
+        <w:t>可感知的下载速度</w:t>
+      </w:r>
+      <w:r>
+        <w:rPr>
+          <w:rFonts w:eastAsia="Songti SC" w:hint="eastAsia"/>
+          <w:color w:val="3E3E3E"/>
+        </w:rPr>
+        <w:t>,</w:t>
+      </w:r>
+      <w:r>
+        <w:rPr>
+          <w:rFonts w:eastAsia="Songti SC" w:hint="eastAsia"/>
+          <w:color w:val="3E3E3E"/>
+        </w:rPr>
+        <w:t>用户站点的友好性</w:t>
+      </w:r>
+      <w:r>
+        <w:rPr>
+          <w:rFonts w:eastAsia="Songti SC" w:hint="eastAsia"/>
+          <w:color w:val="3E3E3E"/>
+        </w:rPr>
+        <w:t xml:space="preserve"> </w:t>
       </w:r>
     </w:p>
     <w:p>
@@ -39589,21 +41854,91 @@
           <w:rFonts w:eastAsia="Songti SC" w:hint="eastAsia"/>
           <w:color w:val="3E3E3E"/>
         </w:rPr>
-        <w:t xml:space="preserve">5.2.1 </w:t>
-      </w:r>
-      <w:r>
-        <w:rPr>
-          <w:rFonts w:eastAsia="Songti SC" w:hint="eastAsia"/>
-          <w:color w:val="3E3E3E"/>
-        </w:rPr>
-        <w:t>功能</w:t>
-      </w:r>
-      <w:r>
-        <w:rPr>
-          <w:rFonts w:eastAsia="Songti SC"/>
-          <w:color w:val="3E3E3E"/>
-        </w:rPr>
-        <w:t>测试</w:t>
+        <w:t>商业的</w:t>
+      </w:r>
+      <w:r>
+        <w:rPr>
+          <w:rFonts w:eastAsia="Songti SC" w:hint="eastAsia"/>
+          <w:color w:val="3E3E3E"/>
+        </w:rPr>
+        <w:t xml:space="preserve"> QoS:</w:t>
+      </w:r>
+      <w:r>
+        <w:rPr>
+          <w:rFonts w:eastAsia="Songti SC" w:hint="eastAsia"/>
+          <w:color w:val="3E3E3E"/>
+        </w:rPr>
+        <w:t>交易丢失率</w:t>
+      </w:r>
+      <w:r>
+        <w:rPr>
+          <w:rFonts w:eastAsia="Songti SC" w:hint="eastAsia"/>
+          <w:color w:val="3E3E3E"/>
+        </w:rPr>
+        <w:t xml:space="preserve">,Web </w:t>
+      </w:r>
+      <w:r>
+        <w:rPr>
+          <w:rFonts w:eastAsia="Songti SC" w:hint="eastAsia"/>
+          <w:color w:val="3E3E3E"/>
+        </w:rPr>
+        <w:t>站点的收益</w:t>
+      </w:r>
+      <w:r>
+        <w:rPr>
+          <w:rFonts w:eastAsia="Songti SC" w:hint="eastAsia"/>
+          <w:color w:val="3E3E3E"/>
+        </w:rPr>
+        <w:t>,</w:t>
+      </w:r>
+      <w:r>
+        <w:rPr>
+          <w:rFonts w:eastAsia="Songti SC" w:hint="eastAsia"/>
+          <w:color w:val="3E3E3E"/>
+        </w:rPr>
+        <w:t>每页的收益</w:t>
+      </w:r>
+      <w:r>
+        <w:rPr>
+          <w:rFonts w:eastAsia="Songti SC" w:hint="eastAsia"/>
+          <w:color w:val="3E3E3E"/>
+        </w:rPr>
+        <w:t>,</w:t>
+      </w:r>
+      <w:r>
+        <w:rPr>
+          <w:rFonts w:eastAsia="Songti SC" w:hint="eastAsia"/>
+          <w:color w:val="3E3E3E"/>
+        </w:rPr>
+        <w:t>每次交易金额</w:t>
+      </w:r>
+      <w:r>
+        <w:rPr>
+          <w:rFonts w:eastAsia="Songti SC" w:hint="eastAsia"/>
+          <w:color w:val="3E3E3E"/>
+        </w:rPr>
+        <w:t>,</w:t>
+      </w:r>
+      <w:r>
+        <w:rPr>
+          <w:rFonts w:eastAsia="Songti SC" w:hint="eastAsia"/>
+          <w:color w:val="3E3E3E"/>
+        </w:rPr>
+        <w:t>访</w:t>
+      </w:r>
+      <w:r>
+        <w:rPr>
+          <w:rFonts w:eastAsia="Songti SC" w:hint="eastAsia"/>
+          <w:color w:val="3E3E3E"/>
+        </w:rPr>
+        <w:t>问设备的成本。</w:t>
+      </w:r>
+      <w:r>
+        <w:rPr>
+          <w:rFonts w:eastAsia="Songti SC" w:hint="eastAsia"/>
+          <w:color w:val="3E3E3E"/>
+        </w:rPr>
+        <w:t xml:space="preserve"> </w:t>
       </w:r>
     </w:p>
     <w:p>
@@ -39619,24 +41954,101 @@
       </w:pPr>
       <w:r>
         <w:rPr>
-          <w:rFonts w:eastAsia="Songti SC" w:hint="eastAsia"/>
-          <w:color w:val="3E3E3E"/>
-        </w:rPr>
-        <w:t>5.2.2 qos</w:t>
-      </w:r>
-      <w:r>
-        <w:rPr>
-          <w:rFonts w:eastAsia="Songti SC"/>
-          <w:color w:val="3E3E3E"/>
-        </w:rPr>
-        <w:t>测试</w:t>
-      </w:r>
-      <w:r>
-        <w:rPr>
-          <w:rFonts w:eastAsia="Songti SC"/>
-          <w:color w:val="3E3E3E"/>
-        </w:rPr>
-        <w:t></w:t>
+          <w:rFonts w:eastAsia="Songti SC"/>
+          <w:color w:val="3E3E3E"/>
+        </w:rPr>
+        <w:t xml:space="preserve">    </w:t>
+      </w:r>
+      <w:r>
+        <w:rPr>
+          <w:rFonts w:eastAsia="Songti SC" w:hint="eastAsia"/>
+          <w:color w:val="3E3E3E"/>
+        </w:rPr>
+        <w:t>针对如此众多的服务质量</w:t>
+      </w:r>
+      <w:r>
+        <w:rPr>
+          <w:rFonts w:eastAsia="Songti SC" w:hint="eastAsia"/>
+          <w:color w:val="3E3E3E"/>
+        </w:rPr>
+        <w:t>,</w:t>
+      </w:r>
+      <w:r>
+        <w:rPr>
+          <w:rFonts w:eastAsia="Songti SC" w:hint="eastAsia"/>
+          <w:color w:val="3E3E3E"/>
+        </w:rPr>
+        <w:t>有些服务质量属性带有很大的主观性</w:t>
+      </w:r>
+      <w:r>
+        <w:rPr>
+          <w:rFonts w:eastAsia="Songti SC" w:hint="eastAsia"/>
+          <w:color w:val="3E3E3E"/>
+        </w:rPr>
+        <w:t>,</w:t>
+      </w:r>
+      <w:r>
+        <w:rPr>
+          <w:rFonts w:eastAsia="Songti SC" w:hint="eastAsia"/>
+          <w:color w:val="3E3E3E"/>
+        </w:rPr>
+        <w:t>比如用户站点的友好性等等</w:t>
+      </w:r>
+      <w:r>
+        <w:rPr>
+          <w:rFonts w:eastAsia="Songti SC" w:hint="eastAsia"/>
+          <w:color w:val="3E3E3E"/>
+        </w:rPr>
+        <w:t>,</w:t>
+      </w:r>
+      <w:r>
+        <w:rPr>
+          <w:rFonts w:eastAsia="Songti SC" w:hint="eastAsia"/>
+          <w:color w:val="3E3E3E"/>
+        </w:rPr>
+        <w:t>不同用户具有不同的感知性。为此本文主要针对系统应用级的服务</w:t>
+      </w:r>
+      <w:r>
+        <w:rPr>
+          <w:rFonts w:eastAsia="Songti SC" w:hint="eastAsia"/>
+          <w:color w:val="3E3E3E"/>
+        </w:rPr>
+        <w:t>QoS,</w:t>
+      </w:r>
+      <w:r>
+        <w:rPr>
+          <w:rFonts w:eastAsia="Songti SC" w:hint="eastAsia"/>
+          <w:color w:val="3E3E3E"/>
+        </w:rPr>
+        <w:t>选用几个具有代表性的</w:t>
+      </w:r>
+      <w:r>
+        <w:rPr>
+          <w:rFonts w:eastAsia="Songti SC" w:hint="eastAsia"/>
+          <w:color w:val="3E3E3E"/>
+        </w:rPr>
+        <w:t xml:space="preserve"> QoS </w:t>
+      </w:r>
+      <w:r>
+        <w:rPr>
+          <w:rFonts w:eastAsia="Songti SC" w:hint="eastAsia"/>
+          <w:color w:val="3E3E3E"/>
+        </w:rPr>
+        <w:t>属性进行阐述</w:t>
+      </w:r>
+      <w:r>
+        <w:rPr>
+          <w:rFonts w:eastAsia="Songti SC" w:hint="eastAsia"/>
+          <w:color w:val="3E3E3E"/>
+        </w:rPr>
+        <w:t>,</w:t>
+      </w:r>
+      <w:r>
+        <w:rPr>
+          <w:rFonts w:eastAsia="Songti SC" w:hint="eastAsia"/>
+          <w:color w:val="3E3E3E"/>
+        </w:rPr>
+        <w:t>不考虑服务的领域特性。</w:t>
       </w:r>
     </w:p>
     <w:p>
@@ -39650,18 +42062,6 @@
           <w:color w:val="3E3E3E"/>
         </w:rPr>
       </w:pPr>
-    </w:p>
-    <w:p>
-      <w:pPr>
-        <w:pStyle w:val="a3"/>
-        <w:shd w:val="clear" w:color="auto" w:fill="FFFFFF"/>
-        <w:spacing w:before="0" w:beforeAutospacing="0" w:after="0" w:afterAutospacing="0" w:line="366" w:lineRule="atLeast"/>
-        <w:ind w:firstLine="560"/>
-        <w:rPr>
-          <w:rFonts w:eastAsia="Songti SC"/>
-          <w:color w:val="3E3E3E"/>
-        </w:rPr>
-      </w:pPr>
       <w:r>
         <w:rPr>
           <w:rFonts w:eastAsia="Songti SC"/>
@@ -39674,35 +42074,56 @@
           <w:rFonts w:eastAsia="Songti SC" w:hint="eastAsia"/>
           <w:color w:val="3E3E3E"/>
         </w:rPr>
-        <w:t>本文定义的</w:t>
-      </w:r>
-      <w:r>
-        <w:rPr>
-          <w:rFonts w:eastAsia="Songti SC" w:hint="eastAsia"/>
-          <w:color w:val="3E3E3E"/>
-        </w:rPr>
-        <w:t xml:space="preserve"> QoS </w:t>
-      </w:r>
-      <w:r>
-        <w:rPr>
-          <w:rFonts w:eastAsia="Songti SC" w:hint="eastAsia"/>
-          <w:color w:val="3E3E3E"/>
-        </w:rPr>
-        <w:t>属性主要考虑那些从服务提供商端和服务用户端能够截取到的客观服务质量。因此质量属性的可度量和可计算性是本文选择的</w:t>
-      </w:r>
-      <w:r>
-        <w:rPr>
-          <w:rFonts w:eastAsia="Songti SC" w:hint="eastAsia"/>
-          <w:color w:val="3E3E3E"/>
-        </w:rPr>
-        <w:t xml:space="preserve"> QoS </w:t>
-      </w:r>
-      <w:r>
-        <w:rPr>
-          <w:rFonts w:eastAsia="Songti SC" w:hint="eastAsia"/>
-          <w:color w:val="3E3E3E"/>
-        </w:rPr>
-        <w:t>属性的关键。从用户角度而言</w:t>
+        <w:t xml:space="preserve">(1). </w:t>
+      </w:r>
+      <w:r>
+        <w:rPr>
+          <w:rFonts w:eastAsia="Songti SC" w:hint="eastAsia"/>
+          <w:color w:val="3E3E3E"/>
+        </w:rPr>
+        <w:t>性能</w:t>
+      </w:r>
+      <w:r>
+        <w:rPr>
+          <w:rFonts w:eastAsia="Songti SC" w:hint="eastAsia"/>
+          <w:color w:val="3E3E3E"/>
+        </w:rPr>
+        <w:t>(Performance):</w:t>
+      </w:r>
+      <w:r>
+        <w:rPr>
+          <w:rFonts w:eastAsia="Songti SC" w:hint="eastAsia"/>
+          <w:color w:val="3E3E3E"/>
+        </w:rPr>
+        <w:t>根据</w:t>
+      </w:r>
+      <w:r>
+        <w:rPr>
+          <w:rFonts w:eastAsia="Songti SC" w:hint="eastAsia"/>
+          <w:color w:val="3E3E3E"/>
+        </w:rPr>
+        <w:t xml:space="preserve"> W3C </w:t>
+      </w:r>
+      <w:r>
+        <w:rPr>
+          <w:rFonts w:eastAsia="Songti SC" w:hint="eastAsia"/>
+          <w:color w:val="3E3E3E"/>
+        </w:rPr>
+        <w:t>的定义</w:t>
+      </w:r>
+      <w:r>
+        <w:rPr>
+          <w:rFonts w:eastAsia="Songti SC" w:hint="eastAsia"/>
+          <w:color w:val="3E3E3E"/>
+        </w:rPr>
+        <w:t xml:space="preserve">,Web service </w:t>
+      </w:r>
+      <w:r>
+        <w:rPr>
+          <w:rFonts w:eastAsia="Songti SC" w:hint="eastAsia"/>
+          <w:color w:val="3E3E3E"/>
+        </w:rPr>
+        <w:t>的性能代表了一个服务请求能在多快的时间被完成</w:t>
       </w:r>
       <w:r>
         <w:rPr>
@@ -39716,7 +42137,21 @@
           <w:rFonts w:eastAsia="Songti SC" w:hint="eastAsia"/>
           <w:color w:val="3E3E3E"/>
         </w:rPr>
-        <w:t>主要替用户解决其所关心的如何能够取得一个综合评价值最好的服务。从服务端角度而言</w:t>
+        <w:t>其中吞吐量被定义为在一个给定时间段内完成的服务请求数</w:t>
+      </w:r>
+      <w:r>
+        <w:rPr>
+          <w:rFonts w:eastAsia="Songti SC" w:hint="eastAsia"/>
+          <w:color w:val="3E3E3E"/>
+        </w:rPr>
+        <w:t>[29]</w:t>
+      </w:r>
+      <w:r>
+        <w:rPr>
+          <w:rFonts w:eastAsia="Songti SC" w:hint="eastAsia"/>
+          <w:color w:val="3E3E3E"/>
+        </w:rPr>
+        <w:t>。在本文所描述的客观的服务评价中</w:t>
       </w:r>
       <w:r>
         <w:rPr>
@@ -39730,21 +42165,91 @@
           <w:rFonts w:eastAsia="Songti SC" w:hint="eastAsia"/>
           <w:color w:val="3E3E3E"/>
         </w:rPr>
-        <w:t>对服务的信息直接进行拦截能够防止单纯通过静态扩展</w:t>
-      </w:r>
-      <w:r>
-        <w:rPr>
-          <w:rFonts w:eastAsia="Songti SC" w:hint="eastAsia"/>
-          <w:color w:val="3E3E3E"/>
-        </w:rPr>
-        <w:t xml:space="preserve">WSDL </w:t>
-      </w:r>
-      <w:r>
-        <w:rPr>
-          <w:rFonts w:eastAsia="Songti SC" w:hint="eastAsia"/>
-          <w:color w:val="3E3E3E"/>
-        </w:rPr>
-        <w:t>文件而造成弄虚作假的情形。而且激烈的排名制度也有利于服务的优胜劣汰从而促进服务质量不断提高。</w:t>
+        <w:t>性能是最重要的指标。就数据采集而言</w:t>
+      </w:r>
+      <w:r>
+        <w:rPr>
+          <w:rFonts w:eastAsia="Songti SC" w:hint="eastAsia"/>
+          <w:color w:val="3E3E3E"/>
+        </w:rPr>
+        <w:t>,</w:t>
+      </w:r>
+      <w:r>
+        <w:rPr>
+          <w:rFonts w:eastAsia="Songti SC" w:hint="eastAsia"/>
+          <w:color w:val="3E3E3E"/>
+        </w:rPr>
+        <w:t>性能可以分成与时间相关的性能和与调用次数相关性能。时间相关的性能包括它可以从以下几个指标来衡量</w:t>
+      </w:r>
+      <w:r>
+        <w:rPr>
+          <w:rFonts w:eastAsia="Songti SC" w:hint="eastAsia"/>
+          <w:color w:val="3E3E3E"/>
+        </w:rPr>
+        <w:t>:</w:t>
+      </w:r>
+      <w:r>
+        <w:rPr>
+          <w:rFonts w:eastAsia="Songti SC" w:hint="eastAsia"/>
+          <w:color w:val="3E3E3E"/>
+        </w:rPr>
+        <w:t>响应时间</w:t>
+      </w:r>
+      <w:r>
+        <w:rPr>
+          <w:rFonts w:eastAsia="Songti SC" w:hint="eastAsia"/>
+          <w:color w:val="3E3E3E"/>
+        </w:rPr>
+        <w:t>,</w:t>
+      </w:r>
+      <w:r>
+        <w:rPr>
+          <w:rFonts w:eastAsia="Songti SC" w:hint="eastAsia"/>
+          <w:color w:val="3E3E3E"/>
+        </w:rPr>
+        <w:t>延迟</w:t>
+      </w:r>
+      <w:r>
+        <w:rPr>
+          <w:rFonts w:eastAsia="Songti SC" w:hint="eastAsia"/>
+          <w:color w:val="3E3E3E"/>
+        </w:rPr>
+        <w:t>,</w:t>
+      </w:r>
+      <w:r>
+        <w:rPr>
+          <w:rFonts w:eastAsia="Songti SC" w:hint="eastAsia"/>
+          <w:color w:val="3E3E3E"/>
+        </w:rPr>
+        <w:t>等待时间等</w:t>
+      </w:r>
+      <w:r>
+        <w:rPr>
+          <w:rFonts w:eastAsia="Songti SC" w:hint="eastAsia"/>
+          <w:color w:val="3E3E3E"/>
+        </w:rPr>
+        <w:t>,</w:t>
+      </w:r>
+      <w:r>
+        <w:rPr>
+          <w:rFonts w:eastAsia="Songti SC" w:hint="eastAsia"/>
+          <w:color w:val="3E3E3E"/>
+        </w:rPr>
+        <w:t>它衡量了从服务请求者发送请求开始</w:t>
+      </w:r>
+      <w:r>
+        <w:rPr>
+          <w:rFonts w:eastAsia="Songti SC" w:hint="eastAsia"/>
+          <w:color w:val="3E3E3E"/>
+        </w:rPr>
+        <w:t>,</w:t>
+      </w:r>
+      <w:r>
+        <w:rPr>
+          <w:rFonts w:eastAsia="Songti SC" w:hint="eastAsia"/>
+          <w:color w:val="3E3E3E"/>
+        </w:rPr>
+        <w:t>至得到响应的过程中的经历。</w:t>
       </w:r>
       <w:r>
         <w:rPr>
@@ -39752,399 +42257,6 @@
           <w:color w:val="3E3E3E"/>
         </w:rPr>
         <w:t xml:space="preserve"> </w:t>
-      </w:r>
-    </w:p>
-    <w:p>
-      <w:pPr>
-        <w:pStyle w:val="a3"/>
-        <w:shd w:val="clear" w:color="auto" w:fill="FFFFFF"/>
-        <w:spacing w:before="0" w:beforeAutospacing="0" w:after="0" w:afterAutospacing="0" w:line="366" w:lineRule="atLeast"/>
-        <w:ind w:firstLine="560"/>
-        <w:rPr>
-          <w:rFonts w:eastAsia="Songti SC"/>
-          <w:color w:val="3E3E3E"/>
-        </w:rPr>
-      </w:pPr>
-      <w:r>
-        <w:rPr>
-          <w:rFonts w:eastAsia="Songti SC"/>
-          <w:color w:val="3E3E3E"/>
-        </w:rPr>
-        <w:t xml:space="preserve">    </w:t>
-      </w:r>
-      <w:r>
-        <w:rPr>
-          <w:rFonts w:eastAsia="Songti SC" w:hint="eastAsia"/>
-          <w:color w:val="3E3E3E"/>
-        </w:rPr>
-        <w:t>如今</w:t>
-      </w:r>
-      <w:r>
-        <w:rPr>
-          <w:rFonts w:eastAsia="Songti SC" w:hint="eastAsia"/>
-          <w:color w:val="3E3E3E"/>
-        </w:rPr>
-        <w:t>,</w:t>
-      </w:r>
-      <w:r>
-        <w:rPr>
-          <w:rFonts w:eastAsia="Songti SC" w:hint="eastAsia"/>
-          <w:color w:val="3E3E3E"/>
-        </w:rPr>
-        <w:t>不同的组织如</w:t>
-      </w:r>
-      <w:r>
-        <w:rPr>
-          <w:rFonts w:eastAsia="Songti SC" w:hint="eastAsia"/>
-          <w:color w:val="3E3E3E"/>
-        </w:rPr>
-        <w:t xml:space="preserve"> ITU,ETSI,ITIF </w:t>
-      </w:r>
-      <w:r>
-        <w:rPr>
-          <w:rFonts w:eastAsia="Songti SC" w:hint="eastAsia"/>
-          <w:color w:val="3E3E3E"/>
-        </w:rPr>
-        <w:t>等对于</w:t>
-      </w:r>
-      <w:r>
-        <w:rPr>
-          <w:rFonts w:eastAsia="Songti SC" w:hint="eastAsia"/>
-          <w:color w:val="3E3E3E"/>
-        </w:rPr>
-        <w:t xml:space="preserve"> QoS </w:t>
-      </w:r>
-      <w:r>
-        <w:rPr>
-          <w:rFonts w:eastAsia="Songti SC" w:hint="eastAsia"/>
-          <w:color w:val="3E3E3E"/>
-        </w:rPr>
-        <w:t>给出了不同的定义</w:t>
-      </w:r>
-      <w:r>
-        <w:rPr>
-          <w:rFonts w:eastAsia="Songti SC" w:hint="eastAsia"/>
-          <w:color w:val="3E3E3E"/>
-        </w:rPr>
-        <w:t>[27]</w:t>
-      </w:r>
-      <w:r>
-        <w:rPr>
-          <w:rFonts w:eastAsia="Songti SC" w:hint="eastAsia"/>
-          <w:color w:val="3E3E3E"/>
-        </w:rPr>
-        <w:t>。如</w:t>
-      </w:r>
-      <w:r>
-        <w:rPr>
-          <w:rFonts w:eastAsia="Songti SC" w:hint="eastAsia"/>
-          <w:color w:val="3E3E3E"/>
-        </w:rPr>
-        <w:t xml:space="preserve"> IETF</w:t>
-      </w:r>
-      <w:r>
-        <w:rPr>
-          <w:rFonts w:eastAsia="Songti SC" w:hint="eastAsia"/>
-          <w:color w:val="3E3E3E"/>
-        </w:rPr>
-        <w:t>主要所指的</w:t>
-      </w:r>
-      <w:r>
-        <w:rPr>
-          <w:rFonts w:eastAsia="Songti SC" w:hint="eastAsia"/>
-          <w:color w:val="3E3E3E"/>
-        </w:rPr>
-        <w:t xml:space="preserve"> QoS </w:t>
-      </w:r>
-      <w:r>
-        <w:rPr>
-          <w:rFonts w:eastAsia="Songti SC" w:hint="eastAsia"/>
-          <w:color w:val="3E3E3E"/>
-        </w:rPr>
-        <w:t>实际上是指网络层</w:t>
-      </w:r>
-      <w:r>
-        <w:rPr>
-          <w:rFonts w:eastAsia="Songti SC" w:hint="eastAsia"/>
-          <w:color w:val="3E3E3E"/>
-        </w:rPr>
-        <w:t xml:space="preserve">(IP </w:t>
-      </w:r>
-      <w:r>
-        <w:rPr>
-          <w:rFonts w:eastAsia="Songti SC" w:hint="eastAsia"/>
-          <w:color w:val="3E3E3E"/>
-        </w:rPr>
-        <w:t>层的</w:t>
-      </w:r>
-      <w:r>
-        <w:rPr>
-          <w:rFonts w:eastAsia="Songti SC" w:hint="eastAsia"/>
-          <w:color w:val="3E3E3E"/>
-        </w:rPr>
-        <w:t xml:space="preserve"> QoS),</w:t>
-      </w:r>
-      <w:r>
-        <w:rPr>
-          <w:rFonts w:eastAsia="Songti SC" w:hint="eastAsia"/>
-          <w:color w:val="3E3E3E"/>
-        </w:rPr>
-        <w:t>相应的</w:t>
-      </w:r>
-      <w:r>
-        <w:rPr>
-          <w:rFonts w:eastAsia="Songti SC" w:hint="eastAsia"/>
-          <w:color w:val="3E3E3E"/>
-        </w:rPr>
-        <w:t>,</w:t>
-      </w:r>
-      <w:r>
-        <w:rPr>
-          <w:rFonts w:eastAsia="Songti SC" w:hint="eastAsia"/>
-          <w:color w:val="3E3E3E"/>
-        </w:rPr>
-        <w:t>其所指的</w:t>
-      </w:r>
-      <w:r>
-        <w:rPr>
-          <w:rFonts w:eastAsia="Songti SC" w:hint="eastAsia"/>
-          <w:color w:val="3E3E3E"/>
-        </w:rPr>
-        <w:t xml:space="preserve"> QoS </w:t>
-      </w:r>
-      <w:r>
-        <w:rPr>
-          <w:rFonts w:eastAsia="Songti SC" w:hint="eastAsia"/>
-          <w:color w:val="3E3E3E"/>
-        </w:rPr>
-        <w:t>性能参数也是指</w:t>
-      </w:r>
-      <w:r>
-        <w:rPr>
-          <w:rFonts w:eastAsia="Songti SC" w:hint="eastAsia"/>
-          <w:color w:val="3E3E3E"/>
-        </w:rPr>
-        <w:t xml:space="preserve"> IP </w:t>
-      </w:r>
-      <w:r>
-        <w:rPr>
-          <w:rFonts w:eastAsia="Songti SC" w:hint="eastAsia"/>
-          <w:color w:val="3E3E3E"/>
-        </w:rPr>
-        <w:t>层的</w:t>
-      </w:r>
-      <w:r>
-        <w:rPr>
-          <w:rFonts w:eastAsia="Songti SC" w:hint="eastAsia"/>
-          <w:color w:val="3E3E3E"/>
-        </w:rPr>
-        <w:t xml:space="preserve"> QoS </w:t>
-      </w:r>
-      <w:r>
-        <w:rPr>
-          <w:rFonts w:eastAsia="Songti SC" w:hint="eastAsia"/>
-          <w:color w:val="3E3E3E"/>
-        </w:rPr>
-        <w:t>性能参数</w:t>
-      </w:r>
-      <w:r>
-        <w:rPr>
-          <w:rFonts w:eastAsia="Songti SC" w:hint="eastAsia"/>
-          <w:color w:val="3E3E3E"/>
-        </w:rPr>
-        <w:t>,</w:t>
-      </w:r>
-      <w:r>
-        <w:rPr>
-          <w:rFonts w:eastAsia="Songti SC" w:hint="eastAsia"/>
-          <w:color w:val="3E3E3E"/>
-        </w:rPr>
-        <w:t>包括丢包率</w:t>
-      </w:r>
-      <w:r>
-        <w:rPr>
-          <w:rFonts w:eastAsia="Songti SC" w:hint="eastAsia"/>
-          <w:color w:val="3E3E3E"/>
-        </w:rPr>
-        <w:t>,</w:t>
-      </w:r>
-      <w:r>
-        <w:rPr>
-          <w:rFonts w:eastAsia="Songti SC" w:hint="eastAsia"/>
-          <w:color w:val="3E3E3E"/>
-        </w:rPr>
-        <w:t>吞吐量</w:t>
-      </w:r>
-      <w:r>
-        <w:rPr>
-          <w:rFonts w:eastAsia="Songti SC" w:hint="eastAsia"/>
-          <w:color w:val="3E3E3E"/>
-        </w:rPr>
-        <w:t>,</w:t>
-      </w:r>
-      <w:r>
-        <w:rPr>
-          <w:rFonts w:eastAsia="Songti SC" w:hint="eastAsia"/>
-          <w:color w:val="3E3E3E"/>
-        </w:rPr>
-        <w:t>时延变化等。而</w:t>
-      </w:r>
-      <w:r>
-        <w:rPr>
-          <w:rFonts w:eastAsia="Songti SC" w:hint="eastAsia"/>
-          <w:color w:val="3E3E3E"/>
-        </w:rPr>
-        <w:t xml:space="preserve"> ITU </w:t>
-      </w:r>
-      <w:r>
-        <w:rPr>
-          <w:rFonts w:eastAsia="Songti SC" w:hint="eastAsia"/>
-          <w:color w:val="3E3E3E"/>
-        </w:rPr>
-        <w:t>则更倾向于实施推荐标准</w:t>
-      </w:r>
-      <w:r>
-        <w:rPr>
-          <w:rFonts w:eastAsia="Songti SC" w:hint="eastAsia"/>
-          <w:color w:val="3E3E3E"/>
-        </w:rPr>
-        <w:t>,</w:t>
-      </w:r>
-      <w:r>
-        <w:rPr>
-          <w:rFonts w:eastAsia="Songti SC" w:hint="eastAsia"/>
-          <w:color w:val="3E3E3E"/>
-        </w:rPr>
-        <w:t>如各个行为主体之间签订</w:t>
-      </w:r>
-      <w:r>
-        <w:rPr>
-          <w:rFonts w:eastAsia="Songti SC" w:hint="eastAsia"/>
-          <w:color w:val="3E3E3E"/>
-        </w:rPr>
-        <w:t xml:space="preserve"> SLA </w:t>
-      </w:r>
-      <w:r>
-        <w:rPr>
-          <w:rFonts w:eastAsia="Songti SC" w:hint="eastAsia"/>
-          <w:color w:val="3E3E3E"/>
-        </w:rPr>
-        <w:t>协议</w:t>
-      </w:r>
-      <w:r>
-        <w:rPr>
-          <w:rFonts w:eastAsia="Songti SC" w:hint="eastAsia"/>
-          <w:color w:val="3E3E3E"/>
-        </w:rPr>
-        <w:t>,</w:t>
-      </w:r>
-      <w:r>
-        <w:rPr>
-          <w:rFonts w:eastAsia="Songti SC" w:hint="eastAsia"/>
-          <w:color w:val="3E3E3E"/>
-        </w:rPr>
-        <w:t>并根据该协议来约束服务</w:t>
-      </w:r>
-    </w:p>
-    <w:p>
-      <w:pPr>
-        <w:pStyle w:val="a3"/>
-        <w:shd w:val="clear" w:color="auto" w:fill="FFFFFF"/>
-        <w:spacing w:before="0" w:beforeAutospacing="0" w:after="0" w:afterAutospacing="0" w:line="366" w:lineRule="atLeast"/>
-        <w:ind w:firstLine="560"/>
-        <w:rPr>
-          <w:rFonts w:eastAsia="Songti SC"/>
-          <w:color w:val="3E3E3E"/>
-        </w:rPr>
-      </w:pPr>
-      <w:r>
-        <w:rPr>
-          <w:rFonts w:eastAsia="Songti SC" w:hint="eastAsia"/>
-          <w:color w:val="3E3E3E"/>
-        </w:rPr>
-        <w:t>质量等。</w:t>
-      </w:r>
-      <w:r>
-        <w:rPr>
-          <w:rFonts w:eastAsia="Songti SC" w:hint="eastAsia"/>
-          <w:color w:val="3E3E3E"/>
-        </w:rPr>
-        <w:t xml:space="preserve"> </w:t>
-      </w:r>
-    </w:p>
-    <w:p>
-      <w:pPr>
-        <w:pStyle w:val="a3"/>
-        <w:shd w:val="clear" w:color="auto" w:fill="FFFFFF"/>
-        <w:spacing w:before="0" w:beforeAutospacing="0" w:after="0" w:afterAutospacing="0" w:line="366" w:lineRule="atLeast"/>
-        <w:ind w:firstLine="560"/>
-        <w:rPr>
-          <w:rFonts w:eastAsia="Songti SC"/>
-          <w:color w:val="3E3E3E"/>
-        </w:rPr>
-      </w:pPr>
-      <w:r>
-        <w:rPr>
-          <w:rFonts w:eastAsia="Songti SC"/>
-          <w:color w:val="3E3E3E"/>
-        </w:rPr>
-        <w:t xml:space="preserve">    </w:t>
-      </w:r>
-      <w:r>
-        <w:rPr>
-          <w:rFonts w:eastAsia="Songti SC" w:hint="eastAsia"/>
-          <w:color w:val="3E3E3E"/>
-        </w:rPr>
-        <w:t>在文献</w:t>
-      </w:r>
-      <w:r>
-        <w:rPr>
-          <w:rFonts w:eastAsia="Songti SC" w:hint="eastAsia"/>
-          <w:color w:val="3E3E3E"/>
-        </w:rPr>
-        <w:t>[28]</w:t>
-      </w:r>
-      <w:r>
-        <w:rPr>
-          <w:rFonts w:eastAsia="Songti SC" w:hint="eastAsia"/>
-          <w:color w:val="3E3E3E"/>
-        </w:rPr>
-        <w:t>中</w:t>
-      </w:r>
-      <w:r>
-        <w:rPr>
-          <w:rFonts w:eastAsia="Songti SC" w:hint="eastAsia"/>
-          <w:color w:val="3E3E3E"/>
-        </w:rPr>
-        <w:t>,</w:t>
-      </w:r>
-      <w:r>
-        <w:rPr>
-          <w:rFonts w:eastAsia="Songti SC" w:hint="eastAsia"/>
-          <w:color w:val="3E3E3E"/>
-        </w:rPr>
-        <w:t>罗列了</w:t>
-      </w:r>
-      <w:r>
-        <w:rPr>
-          <w:rFonts w:eastAsia="Songti SC" w:hint="eastAsia"/>
-          <w:color w:val="3E3E3E"/>
-        </w:rPr>
-        <w:t xml:space="preserve"> Web service </w:t>
-      </w:r>
-      <w:r>
-        <w:rPr>
-          <w:rFonts w:eastAsia="Songti SC" w:hint="eastAsia"/>
-          <w:color w:val="3E3E3E"/>
-        </w:rPr>
-        <w:t>的非功能性属性中可能出现的质量标准</w:t>
-      </w:r>
-      <w:r>
-        <w:rPr>
-          <w:rFonts w:eastAsia="Songti SC" w:hint="eastAsia"/>
-          <w:color w:val="3E3E3E"/>
-        </w:rPr>
-        <w:t xml:space="preserve">: </w:t>
       </w:r>
     </w:p>
     <w:p>
@@ -40171,21 +42283,7 @@
           <w:rFonts w:eastAsia="Songti SC" w:hint="eastAsia"/>
           <w:color w:val="3E3E3E"/>
         </w:rPr>
-        <w:t>系统级</w:t>
-      </w:r>
-      <w:r>
-        <w:rPr>
-          <w:rFonts w:eastAsia="Songti SC" w:hint="eastAsia"/>
-          <w:color w:val="3E3E3E"/>
-        </w:rPr>
-        <w:t xml:space="preserve"> QoS:</w:t>
-      </w:r>
-      <w:r>
-        <w:rPr>
-          <w:rFonts w:eastAsia="Songti SC" w:hint="eastAsia"/>
-          <w:color w:val="3E3E3E"/>
-        </w:rPr>
-        <w:t>可用性</w:t>
+        <w:t>延迟定义为请求从客户端发送服务端之间的时间差</w:t>
       </w:r>
       <w:r>
         <w:rPr>
@@ -40199,6 +42297,309 @@
           <w:rFonts w:eastAsia="Songti SC" w:hint="eastAsia"/>
           <w:color w:val="3E3E3E"/>
         </w:rPr>
+        <w:t>与用户端和服务段之间的网络因素相关。</w:t>
+      </w:r>
+      <w:r>
+        <w:rPr>
+          <w:rFonts w:eastAsia="Songti SC" w:hint="eastAsia"/>
+          <w:color w:val="3E3E3E"/>
+        </w:rPr>
+        <w:t xml:space="preserve"> </w:t>
+      </w:r>
+    </w:p>
+    <w:p>
+      <w:pPr>
+        <w:pStyle w:val="a3"/>
+        <w:shd w:val="clear" w:color="auto" w:fill="FFFFFF"/>
+        <w:spacing w:before="0" w:beforeAutospacing="0" w:after="0" w:afterAutospacing="0" w:line="366" w:lineRule="atLeast"/>
+        <w:ind w:firstLine="560"/>
+        <w:rPr>
+          <w:rFonts w:eastAsia="Songti SC"/>
+          <w:color w:val="3E3E3E"/>
+        </w:rPr>
+      </w:pPr>
+      <w:r>
+        <w:rPr>
+          <w:rFonts w:eastAsia="Songti SC"/>
+          <w:color w:val="3E3E3E"/>
+        </w:rPr>
+        <w:t xml:space="preserve">    </w:t>
+      </w:r>
+      <w:r>
+        <w:rPr>
+          <w:rFonts w:eastAsia="Songti SC" w:hint="eastAsia"/>
+          <w:color w:val="3E3E3E"/>
+        </w:rPr>
+        <w:t>响应时间定义为</w:t>
+      </w:r>
+      <w:r>
+        <w:rPr>
+          <w:rFonts w:eastAsia="Songti SC" w:hint="eastAsia"/>
+          <w:color w:val="3E3E3E"/>
+        </w:rPr>
+        <w:t xml:space="preserve"> Web </w:t>
+      </w:r>
+      <w:r>
+        <w:rPr>
+          <w:rFonts w:eastAsia="Songti SC" w:hint="eastAsia"/>
+          <w:color w:val="3E3E3E"/>
+        </w:rPr>
+        <w:t>服务执行系列操作的时间</w:t>
+      </w:r>
+      <w:r>
+        <w:rPr>
+          <w:rFonts w:eastAsia="Songti SC" w:hint="eastAsia"/>
+          <w:color w:val="3E3E3E"/>
+        </w:rPr>
+        <w:t>,</w:t>
+      </w:r>
+      <w:r>
+        <w:rPr>
+          <w:rFonts w:eastAsia="Songti SC" w:hint="eastAsia"/>
+          <w:color w:val="3E3E3E"/>
+        </w:rPr>
+        <w:t>是</w:t>
+      </w:r>
+      <w:r>
+        <w:rPr>
+          <w:rFonts w:eastAsia="Songti SC" w:hint="eastAsia"/>
+          <w:color w:val="3E3E3E"/>
+        </w:rPr>
+        <w:t xml:space="preserve"> Web </w:t>
+      </w:r>
+      <w:r>
+        <w:rPr>
+          <w:rFonts w:eastAsia="Songti SC" w:hint="eastAsia"/>
+          <w:color w:val="3E3E3E"/>
+        </w:rPr>
+        <w:t>服务对请求进行处理的时间。</w:t>
+      </w:r>
+      <w:r>
+        <w:rPr>
+          <w:rFonts w:eastAsia="Songti SC" w:hint="eastAsia"/>
+          <w:color w:val="3E3E3E"/>
+        </w:rPr>
+        <w:t xml:space="preserve"> </w:t>
+      </w:r>
+    </w:p>
+    <w:p>
+      <w:pPr>
+        <w:pStyle w:val="a3"/>
+        <w:shd w:val="clear" w:color="auto" w:fill="FFFFFF"/>
+        <w:spacing w:before="0" w:beforeAutospacing="0" w:after="0" w:afterAutospacing="0" w:line="366" w:lineRule="atLeast"/>
+        <w:ind w:firstLine="560"/>
+        <w:rPr>
+          <w:rFonts w:eastAsia="Songti SC"/>
+          <w:color w:val="3E3E3E"/>
+        </w:rPr>
+      </w:pPr>
+      <w:r>
+        <w:rPr>
+          <w:rFonts w:eastAsia="Songti SC"/>
+          <w:color w:val="3E3E3E"/>
+        </w:rPr>
+        <w:t xml:space="preserve">    </w:t>
+      </w:r>
+      <w:r>
+        <w:rPr>
+          <w:rFonts w:eastAsia="Songti SC" w:hint="eastAsia"/>
+          <w:color w:val="3E3E3E"/>
+        </w:rPr>
+        <w:t>等待时间定义为服务请求到达容器后至服务请求得到响应之间的时间差</w:t>
+      </w:r>
+      <w:r>
+        <w:rPr>
+          <w:rFonts w:eastAsia="Songti SC" w:hint="eastAsia"/>
+          <w:color w:val="3E3E3E"/>
+        </w:rPr>
+        <w:t>,</w:t>
+      </w:r>
+      <w:r>
+        <w:rPr>
+          <w:rFonts w:eastAsia="Songti SC" w:hint="eastAsia"/>
+          <w:color w:val="3E3E3E"/>
+        </w:rPr>
+        <w:t>该时间和服务调用请求多少有很大关系</w:t>
+      </w:r>
+      <w:r>
+        <w:rPr>
+          <w:rFonts w:eastAsia="Songti SC" w:hint="eastAsia"/>
+          <w:color w:val="3E3E3E"/>
+        </w:rPr>
+        <w:t>,</w:t>
+      </w:r>
+      <w:r>
+        <w:rPr>
+          <w:rFonts w:eastAsia="Songti SC" w:hint="eastAsia"/>
+          <w:color w:val="3E3E3E"/>
+        </w:rPr>
+        <w:t>服务请求时间是本文第三章服务预测的基础。</w:t>
+      </w:r>
+      <w:r>
+        <w:rPr>
+          <w:rFonts w:eastAsia="Songti SC" w:hint="eastAsia"/>
+          <w:color w:val="3E3E3E"/>
+        </w:rPr>
+        <w:t xml:space="preserve"> </w:t>
+      </w:r>
+    </w:p>
+    <w:p>
+      <w:pPr>
+        <w:pStyle w:val="a3"/>
+        <w:shd w:val="clear" w:color="auto" w:fill="FFFFFF"/>
+        <w:spacing w:before="0" w:beforeAutospacing="0" w:after="0" w:afterAutospacing="0" w:line="366" w:lineRule="atLeast"/>
+        <w:ind w:firstLine="560"/>
+        <w:rPr>
+          <w:rFonts w:eastAsia="Songti SC"/>
+          <w:color w:val="3E3E3E"/>
+        </w:rPr>
+      </w:pPr>
+      <w:r>
+        <w:rPr>
+          <w:rFonts w:eastAsia="Songti SC"/>
+          <w:color w:val="3E3E3E"/>
+        </w:rPr>
+        <w:t xml:space="preserve">    </w:t>
+      </w:r>
+      <w:r>
+        <w:rPr>
+          <w:rFonts w:eastAsia="Songti SC" w:hint="eastAsia"/>
+          <w:color w:val="3E3E3E"/>
+        </w:rPr>
+        <w:t>服务请求数定义为单位时间内服务端接受到的客户端请求数</w:t>
+      </w:r>
+      <w:r>
+        <w:rPr>
+          <w:rFonts w:eastAsia="Songti SC" w:hint="eastAsia"/>
+          <w:color w:val="3E3E3E"/>
+        </w:rPr>
+        <w:t>,</w:t>
+      </w:r>
+      <w:r>
+        <w:rPr>
+          <w:rFonts w:eastAsia="Songti SC" w:hint="eastAsia"/>
+          <w:color w:val="3E3E3E"/>
+        </w:rPr>
+        <w:t>单位时间内服务请求数量巨大</w:t>
+      </w:r>
+      <w:r>
+        <w:rPr>
+          <w:rFonts w:eastAsia="Songti SC" w:hint="eastAsia"/>
+          <w:color w:val="3E3E3E"/>
+        </w:rPr>
+        <w:t>,</w:t>
+      </w:r>
+      <w:r>
+        <w:rPr>
+          <w:rFonts w:eastAsia="Songti SC" w:hint="eastAsia"/>
+          <w:color w:val="3E3E3E"/>
+        </w:rPr>
+        <w:t>服务可能来不及响应</w:t>
+      </w:r>
+      <w:r>
+        <w:rPr>
+          <w:rFonts w:eastAsia="Songti SC" w:hint="eastAsia"/>
+          <w:color w:val="3E3E3E"/>
+        </w:rPr>
+        <w:t>,</w:t>
+      </w:r>
+      <w:r>
+        <w:rPr>
+          <w:rFonts w:eastAsia="Songti SC" w:hint="eastAsia"/>
+          <w:color w:val="3E3E3E"/>
+        </w:rPr>
+        <w:t>导致服务请求失效。服务请求数与服务等待时间相关较大。在服务端并发处理的服务数量有限时</w:t>
+      </w:r>
+      <w:r>
+        <w:rPr>
+          <w:rFonts w:eastAsia="Songti SC" w:hint="eastAsia"/>
+          <w:color w:val="3E3E3E"/>
+        </w:rPr>
+        <w:t>,</w:t>
+      </w:r>
+      <w:r>
+        <w:rPr>
+          <w:rFonts w:eastAsia="Songti SC" w:hint="eastAsia"/>
+          <w:color w:val="3E3E3E"/>
+        </w:rPr>
+        <w:t>过大的服务请求数量直接导致请求更长的等待时间。</w:t>
+      </w:r>
+      <w:r>
+        <w:rPr>
+          <w:rFonts w:eastAsia="Songti SC" w:hint="eastAsia"/>
+          <w:color w:val="3E3E3E"/>
+        </w:rPr>
+        <w:t xml:space="preserve"> </w:t>
+      </w:r>
+    </w:p>
+    <w:p>
+      <w:pPr>
+        <w:pStyle w:val="a3"/>
+        <w:shd w:val="clear" w:color="auto" w:fill="FFFFFF"/>
+        <w:spacing w:before="0" w:beforeAutospacing="0" w:after="0" w:afterAutospacing="0" w:line="366" w:lineRule="atLeast"/>
+        <w:ind w:firstLine="560"/>
+        <w:rPr>
+          <w:rFonts w:eastAsia="Songti SC"/>
+          <w:color w:val="3E3E3E"/>
+        </w:rPr>
+      </w:pPr>
+      <w:r>
+        <w:rPr>
+          <w:rFonts w:eastAsia="Songti SC"/>
+          <w:color w:val="3E3E3E"/>
+        </w:rPr>
+        <w:t xml:space="preserve">     </w:t>
+      </w:r>
+      <w:r>
+        <w:rPr>
+          <w:rFonts w:eastAsia="Songti SC" w:hint="eastAsia"/>
+          <w:color w:val="3E3E3E"/>
+        </w:rPr>
+        <w:t>吞吐量定义为服务在单位时间内处理的客户端请求数量。</w:t>
+      </w:r>
+      <w:r>
+        <w:rPr>
+          <w:rFonts w:eastAsia="Songti SC" w:hint="eastAsia"/>
+          <w:color w:val="3E3E3E"/>
+        </w:rPr>
+        <w:t xml:space="preserve"> </w:t>
+      </w:r>
+    </w:p>
+    <w:p>
+      <w:pPr>
+        <w:pStyle w:val="a3"/>
+        <w:shd w:val="clear" w:color="auto" w:fill="FFFFFF"/>
+        <w:spacing w:before="0" w:beforeAutospacing="0" w:after="0" w:afterAutospacing="0" w:line="366" w:lineRule="atLeast"/>
+        <w:ind w:firstLine="560"/>
+        <w:rPr>
+          <w:rFonts w:eastAsia="Songti SC"/>
+          <w:color w:val="3E3E3E"/>
+        </w:rPr>
+      </w:pPr>
+    </w:p>
+    <w:p>
+      <w:pPr>
+        <w:pStyle w:val="a3"/>
+        <w:shd w:val="clear" w:color="auto" w:fill="FFFFFF"/>
+        <w:spacing w:before="0" w:beforeAutospacing="0" w:after="0" w:afterAutospacing="0" w:line="366" w:lineRule="atLeast"/>
+        <w:ind w:firstLine="560"/>
+        <w:rPr>
+          <w:rFonts w:eastAsia="Songti SC"/>
+          <w:color w:val="3E3E3E"/>
+        </w:rPr>
+      </w:pPr>
+      <w:r>
+        <w:rPr>
+          <w:rFonts w:eastAsia="Songti SC" w:hint="eastAsia"/>
+          <w:color w:val="3E3E3E"/>
+        </w:rPr>
+        <w:t xml:space="preserve">    (2). </w:t>
+      </w:r>
+      <w:r>
+        <w:rPr>
+          <w:rFonts w:eastAsia="Songti SC" w:hint="eastAsia"/>
+          <w:color w:val="3E3E3E"/>
+        </w:rPr>
         <w:t>可靠性</w:t>
       </w:r>
       <w:r>
@@ -40206,6 +42607,20 @@
           <w:rFonts w:eastAsia="Songti SC" w:hint="eastAsia"/>
           <w:color w:val="3E3E3E"/>
         </w:rPr>
+        <w:t>(Reliability):</w:t>
+      </w:r>
+      <w:r>
+        <w:rPr>
+          <w:rFonts w:eastAsia="Songti SC" w:hint="eastAsia"/>
+          <w:color w:val="3E3E3E"/>
+        </w:rPr>
+        <w:t>可靠性经美国标准化研究所定义为产品在规定条件和规定时间内完成规定功能软件不引起系统失效的概率</w:t>
+      </w:r>
+      <w:r>
+        <w:rPr>
+          <w:rFonts w:eastAsia="Songti SC" w:hint="eastAsia"/>
+          <w:color w:val="3E3E3E"/>
+        </w:rPr>
         <w:t>,</w:t>
       </w:r>
       <w:r>
@@ -40213,7 +42628,7 @@
           <w:rFonts w:eastAsia="Songti SC" w:hint="eastAsia"/>
           <w:color w:val="3E3E3E"/>
         </w:rPr>
-        <w:t>队列长度</w:t>
+        <w:t>该概率是系统输入和系统使用的函数</w:t>
       </w:r>
       <w:r>
         <w:rPr>
@@ -40227,7 +42642,157 @@
           <w:rFonts w:eastAsia="Songti SC" w:hint="eastAsia"/>
           <w:color w:val="3E3E3E"/>
         </w:rPr>
-        <w:t>处理容量</w:t>
+        <w:t>也是软件中存在错误的函数</w:t>
+      </w:r>
+      <w:r>
+        <w:rPr>
+          <w:rFonts w:eastAsia="Songti SC" w:hint="eastAsia"/>
+          <w:color w:val="3E3E3E"/>
+        </w:rPr>
+        <w:t>[30]</w:t>
+      </w:r>
+      <w:r>
+        <w:rPr>
+          <w:rFonts w:eastAsia="Songti SC" w:hint="eastAsia"/>
+          <w:color w:val="3E3E3E"/>
+        </w:rPr>
+        <w:t>。根据该定义我们可以看到它主要集中于时间和条件。可以从下列几方面来衡量</w:t>
+      </w:r>
+      <w:r>
+        <w:rPr>
+          <w:rFonts w:eastAsia="Songti SC" w:hint="eastAsia"/>
+          <w:color w:val="3E3E3E"/>
+        </w:rPr>
+        <w:t xml:space="preserve">: </w:t>
+      </w:r>
+    </w:p>
+    <w:p>
+      <w:pPr>
+        <w:pStyle w:val="a3"/>
+        <w:shd w:val="clear" w:color="auto" w:fill="FFFFFF"/>
+        <w:spacing w:before="0" w:beforeAutospacing="0" w:after="0" w:afterAutospacing="0" w:line="366" w:lineRule="atLeast"/>
+        <w:ind w:firstLine="560"/>
+        <w:rPr>
+          <w:rFonts w:eastAsia="Songti SC"/>
+          <w:color w:val="3E3E3E"/>
+        </w:rPr>
+      </w:pPr>
+      <w:r>
+        <w:rPr>
+          <w:rFonts w:eastAsia="Songti SC"/>
+          <w:color w:val="3E3E3E"/>
+        </w:rPr>
+        <w:t xml:space="preserve">    </w:t>
+      </w:r>
+      <w:r>
+        <w:rPr>
+          <w:rFonts w:eastAsia="Songti SC" w:hint="eastAsia"/>
+          <w:color w:val="3E3E3E"/>
+        </w:rPr>
+        <w:t>可靠度定义为在时间</w:t>
+      </w:r>
+      <w:r>
+        <w:rPr>
+          <w:rFonts w:eastAsia="Songti SC" w:hint="eastAsia"/>
+          <w:color w:val="3E3E3E"/>
+        </w:rPr>
+        <w:t xml:space="preserve"> t </w:t>
+      </w:r>
+      <w:r>
+        <w:rPr>
+          <w:rFonts w:eastAsia="Songti SC" w:hint="eastAsia"/>
+          <w:color w:val="3E3E3E"/>
+        </w:rPr>
+        <w:t>内的函数</w:t>
+      </w:r>
+      <w:r>
+        <w:rPr>
+          <w:rFonts w:eastAsia="Songti SC" w:hint="eastAsia"/>
+          <w:color w:val="3E3E3E"/>
+        </w:rPr>
+        <w:t xml:space="preserve"> R(t)=P{</w:t>
+      </w:r>
+      <w:r>
+        <w:rPr>
+          <w:rFonts w:eastAsia="Songti SC" w:hint="eastAsia"/>
+          <w:color w:val="3E3E3E"/>
+        </w:rPr>
+        <w:t>在时间</w:t>
+      </w:r>
+      <w:r>
+        <w:rPr>
+          <w:rFonts w:eastAsia="Songti SC" w:hint="eastAsia"/>
+          <w:color w:val="3E3E3E"/>
+        </w:rPr>
+        <w:t>[0,t]</w:t>
+      </w:r>
+      <w:r>
+        <w:rPr>
+          <w:rFonts w:eastAsia="Songti SC" w:hint="eastAsia"/>
+          <w:color w:val="3E3E3E"/>
+        </w:rPr>
+        <w:t>内按规定条件运行成功</w:t>
+      </w:r>
+      <w:r>
+        <w:rPr>
+          <w:rFonts w:eastAsia="Songti SC" w:hint="eastAsia"/>
+          <w:color w:val="3E3E3E"/>
+        </w:rPr>
+        <w:t>},</w:t>
+      </w:r>
+      <w:r>
+        <w:rPr>
+          <w:rFonts w:eastAsia="Songti SC" w:hint="eastAsia"/>
+          <w:color w:val="3E3E3E"/>
+        </w:rPr>
+        <w:t>其中</w:t>
+      </w:r>
+      <w:r>
+        <w:rPr>
+          <w:rFonts w:eastAsia="Songti SC" w:hint="eastAsia"/>
+          <w:color w:val="3E3E3E"/>
+        </w:rPr>
+        <w:t xml:space="preserve"> p </w:t>
+      </w:r>
+      <w:r>
+        <w:rPr>
+          <w:rFonts w:eastAsia="Songti SC" w:hint="eastAsia"/>
+          <w:color w:val="3E3E3E"/>
+        </w:rPr>
+        <w:t>为一概率。</w:t>
+      </w:r>
+      <w:r>
+        <w:rPr>
+          <w:rFonts w:eastAsia="Songti SC" w:hint="eastAsia"/>
+          <w:color w:val="3E3E3E"/>
+        </w:rPr>
+        <w:t xml:space="preserve"> </w:t>
+      </w:r>
+    </w:p>
+    <w:p>
+      <w:pPr>
+        <w:pStyle w:val="a3"/>
+        <w:shd w:val="clear" w:color="auto" w:fill="FFFFFF"/>
+        <w:spacing w:before="0" w:beforeAutospacing="0" w:after="0" w:afterAutospacing="0" w:line="366" w:lineRule="atLeast"/>
+        <w:ind w:firstLine="560"/>
+        <w:rPr>
+          <w:rFonts w:eastAsia="Songti SC"/>
+          <w:color w:val="3E3E3E"/>
+        </w:rPr>
+      </w:pPr>
+      <w:r>
+        <w:rPr>
+          <w:rFonts w:eastAsia="Songti SC"/>
+          <w:color w:val="3E3E3E"/>
+        </w:rPr>
+        <w:t xml:space="preserve">    </w:t>
+      </w:r>
+      <w:r>
+        <w:rPr>
+          <w:rFonts w:eastAsia="Songti SC" w:hint="eastAsia"/>
+          <w:color w:val="3E3E3E"/>
+        </w:rPr>
+        <w:t>平均失效时间定义为软件在规定的条件下随即使用时</w:t>
       </w:r>
       <w:r>
         <w:rPr>
@@ -40241,7 +42806,7 @@
           <w:rFonts w:eastAsia="Songti SC" w:hint="eastAsia"/>
           <w:color w:val="3E3E3E"/>
         </w:rPr>
-        <w:t>带宽</w:t>
+        <w:t>在规定的时间内</w:t>
       </w:r>
       <w:r>
         <w:rPr>
@@ -40255,7 +42820,81 @@
           <w:rFonts w:eastAsia="Songti SC" w:hint="eastAsia"/>
           <w:color w:val="3E3E3E"/>
         </w:rPr>
-        <w:t>错误率</w:t>
+        <w:t>软件产品的寿命单位总数与失效总次数之比。</w:t>
+      </w:r>
+      <w:r>
+        <w:rPr>
+          <w:rFonts w:eastAsia="Songti SC" w:hint="eastAsia"/>
+          <w:color w:val="3E3E3E"/>
+        </w:rPr>
+        <w:t xml:space="preserve"> </w:t>
+      </w:r>
+    </w:p>
+    <w:p>
+      <w:pPr>
+        <w:pStyle w:val="a3"/>
+        <w:shd w:val="clear" w:color="auto" w:fill="FFFFFF"/>
+        <w:spacing w:before="0" w:beforeAutospacing="0" w:after="0" w:afterAutospacing="0" w:line="366" w:lineRule="atLeast"/>
+        <w:ind w:firstLine="560"/>
+        <w:rPr>
+          <w:rFonts w:eastAsia="Songti SC"/>
+          <w:color w:val="3E3E3E"/>
+        </w:rPr>
+      </w:pPr>
+      <w:r>
+        <w:rPr>
+          <w:rFonts w:eastAsia="Songti SC" w:hint="eastAsia"/>
+          <w:color w:val="3E3E3E"/>
+        </w:rPr>
+        <w:t>平均修复时间</w:t>
+      </w:r>
+      <w:r>
+        <w:rPr>
+          <w:rFonts w:eastAsia="Songti SC" w:hint="eastAsia"/>
+          <w:color w:val="3E3E3E"/>
+        </w:rPr>
+        <w:t>:</w:t>
+      </w:r>
+      <w:r>
+        <w:rPr>
+          <w:rFonts w:eastAsia="Songti SC" w:hint="eastAsia"/>
+          <w:color w:val="3E3E3E"/>
+        </w:rPr>
+        <w:t>发生失效后修复软件系统所需要的平均时间。</w:t>
+      </w:r>
+    </w:p>
+    <w:p>
+      <w:pPr>
+        <w:pStyle w:val="a3"/>
+        <w:shd w:val="clear" w:color="auto" w:fill="FFFFFF"/>
+        <w:spacing w:before="0" w:beforeAutospacing="0" w:after="0" w:afterAutospacing="0" w:line="366" w:lineRule="atLeast"/>
+        <w:ind w:firstLine="560"/>
+        <w:rPr>
+          <w:rFonts w:eastAsia="Songti SC"/>
+          <w:color w:val="3E3E3E"/>
+        </w:rPr>
+      </w:pPr>
+      <w:r>
+        <w:rPr>
+          <w:rFonts w:eastAsia="Songti SC" w:hint="eastAsia"/>
+          <w:color w:val="3E3E3E"/>
+        </w:rPr>
+        <w:lastRenderedPageBreak/>
+        <w:t>可用性是指</w:t>
+      </w:r>
+      <w:r>
+        <w:rPr>
+          <w:rFonts w:eastAsia="Songti SC" w:hint="eastAsia"/>
+          <w:color w:val="3E3E3E"/>
+        </w:rPr>
+        <w:t xml:space="preserve"> Web </w:t>
+      </w:r>
+      <w:r>
+        <w:rPr>
+          <w:rFonts w:eastAsia="Songti SC" w:hint="eastAsia"/>
+          <w:color w:val="3E3E3E"/>
+        </w:rPr>
+        <w:t>服务是否存在或是否能正常被使用</w:t>
       </w:r>
       <w:r>
         <w:rPr>
@@ -40269,6 +42908,471 @@
           <w:rFonts w:eastAsia="Songti SC" w:hint="eastAsia"/>
           <w:color w:val="3E3E3E"/>
         </w:rPr>
+        <w:t>表示服务可用的可能性大小。服务可用性的值高表示其能被正常使用的概率大</w:t>
+      </w:r>
+      <w:r>
+        <w:rPr>
+          <w:rFonts w:eastAsia="Songti SC" w:hint="eastAsia"/>
+          <w:color w:val="3E3E3E"/>
+        </w:rPr>
+        <w:t>,</w:t>
+      </w:r>
+      <w:r>
+        <w:rPr>
+          <w:rFonts w:eastAsia="Songti SC" w:hint="eastAsia"/>
+          <w:color w:val="3E3E3E"/>
+        </w:rPr>
+        <w:t>服务可用性的值较小</w:t>
+      </w:r>
+      <w:r>
+        <w:rPr>
+          <w:rFonts w:eastAsia="Songti SC" w:hint="eastAsia"/>
+          <w:color w:val="3E3E3E"/>
+        </w:rPr>
+        <w:t>,</w:t>
+      </w:r>
+      <w:r>
+        <w:rPr>
+          <w:rFonts w:eastAsia="Songti SC" w:hint="eastAsia"/>
+          <w:color w:val="3E3E3E"/>
+        </w:rPr>
+        <w:t>则反应了服务可能经常处于不稳定状态。对于服务的可用性可以由公式</w:t>
+      </w:r>
+      <w:r>
+        <w:rPr>
+          <w:rFonts w:eastAsia="Songti SC" w:hint="eastAsia"/>
+          <w:color w:val="3E3E3E"/>
+        </w:rPr>
+        <w:t>:qav s = Ta S /</w:t>
+      </w:r>
+      <w:r>
+        <w:rPr>
+          <w:rFonts w:eastAsia="Songti SC" w:hint="eastAsia"/>
+          <w:color w:val="3E3E3E"/>
+        </w:rPr>
+        <w:t>θ进行计算</w:t>
+      </w:r>
+      <w:r>
+        <w:rPr>
+          <w:rFonts w:eastAsia="Songti SC" w:hint="eastAsia"/>
+          <w:color w:val="3E3E3E"/>
+        </w:rPr>
+        <w:t xml:space="preserve">,Ta S </w:t>
+      </w:r>
+      <w:r>
+        <w:rPr>
+          <w:rFonts w:eastAsia="Songti SC" w:hint="eastAsia"/>
+          <w:color w:val="3E3E3E"/>
+        </w:rPr>
+        <w:t>指服务</w:t>
+      </w:r>
+      <w:r>
+        <w:rPr>
+          <w:rFonts w:eastAsia="Songti SC" w:hint="eastAsia"/>
+          <w:color w:val="3E3E3E"/>
+        </w:rPr>
+        <w:t xml:space="preserve"> s </w:t>
+      </w:r>
+      <w:r>
+        <w:rPr>
+          <w:rFonts w:eastAsia="Songti SC" w:hint="eastAsia"/>
+          <w:color w:val="3E3E3E"/>
+        </w:rPr>
+        <w:t>在最近连续时间θ内能够被访问的总时间</w:t>
+      </w:r>
+      <w:r>
+        <w:rPr>
+          <w:rFonts w:eastAsia="Songti SC" w:hint="eastAsia"/>
+          <w:color w:val="3E3E3E"/>
+        </w:rPr>
+        <w:t xml:space="preserve"> </w:t>
+      </w:r>
+    </w:p>
+    <w:p>
+      <w:pPr>
+        <w:pStyle w:val="a3"/>
+        <w:shd w:val="clear" w:color="auto" w:fill="FFFFFF"/>
+        <w:spacing w:before="0" w:beforeAutospacing="0" w:after="0" w:afterAutospacing="0" w:line="366" w:lineRule="atLeast"/>
+        <w:ind w:firstLine="560"/>
+        <w:rPr>
+          <w:rFonts w:eastAsia="Songti SC"/>
+          <w:color w:val="3E3E3E"/>
+        </w:rPr>
+      </w:pPr>
+      <w:r>
+        <w:rPr>
+          <w:rFonts w:eastAsia="Songti SC" w:hint="eastAsia"/>
+          <w:color w:val="3E3E3E"/>
+        </w:rPr>
+        <w:t>有效率定义为对这个服务发出的调用请求中</w:t>
+      </w:r>
+      <w:r>
+        <w:rPr>
+          <w:rFonts w:eastAsia="Songti SC" w:hint="eastAsia"/>
+          <w:color w:val="3E3E3E"/>
+        </w:rPr>
+        <w:t>,</w:t>
+      </w:r>
+      <w:r>
+        <w:rPr>
+          <w:rFonts w:eastAsia="Songti SC" w:hint="eastAsia"/>
+          <w:color w:val="3E3E3E"/>
+        </w:rPr>
+        <w:t>得到服务器响应的请求数目占请求综述的比例</w:t>
+      </w:r>
+      <w:r>
+        <w:rPr>
+          <w:rFonts w:eastAsia="Songti SC" w:hint="eastAsia"/>
+          <w:color w:val="3E3E3E"/>
+        </w:rPr>
+        <w:t>,</w:t>
+      </w:r>
+      <w:r>
+        <w:rPr>
+          <w:rFonts w:eastAsia="Songti SC" w:hint="eastAsia"/>
+          <w:color w:val="3E3E3E"/>
+        </w:rPr>
+        <w:t>在服务端处理服务的过程中</w:t>
+      </w:r>
+      <w:r>
+        <w:rPr>
+          <w:rFonts w:eastAsia="Songti SC" w:hint="eastAsia"/>
+          <w:color w:val="3E3E3E"/>
+        </w:rPr>
+        <w:t>,</w:t>
+      </w:r>
+      <w:r>
+        <w:rPr>
+          <w:rFonts w:eastAsia="Songti SC" w:hint="eastAsia"/>
+          <w:color w:val="3E3E3E"/>
+        </w:rPr>
+        <w:t>服务处理请求所需要的分布种类将会影响到服务请求排队的数量。至于服务如何处理排队中的请求</w:t>
+      </w:r>
+      <w:r>
+        <w:rPr>
+          <w:rFonts w:eastAsia="Songti SC" w:hint="eastAsia"/>
+          <w:color w:val="3E3E3E"/>
+        </w:rPr>
+        <w:t>,</w:t>
+      </w:r>
+      <w:r>
+        <w:rPr>
+          <w:rFonts w:eastAsia="Songti SC" w:hint="eastAsia"/>
+          <w:color w:val="3E3E3E"/>
+        </w:rPr>
+        <w:t>不是本文考虑的重点。</w:t>
+      </w:r>
+      <w:r>
+        <w:rPr>
+          <w:rFonts w:eastAsia="Songti SC" w:hint="eastAsia"/>
+          <w:color w:val="3E3E3E"/>
+        </w:rPr>
+        <w:t xml:space="preserve"> </w:t>
+      </w:r>
+    </w:p>
+    <w:p>
+      <w:pPr>
+        <w:pStyle w:val="a3"/>
+        <w:shd w:val="clear" w:color="auto" w:fill="FFFFFF"/>
+        <w:spacing w:before="0" w:beforeAutospacing="0" w:after="0" w:afterAutospacing="0" w:line="366" w:lineRule="atLeast"/>
+        <w:ind w:firstLine="560"/>
+        <w:rPr>
+          <w:rFonts w:eastAsia="Songti SC"/>
+          <w:color w:val="3E3E3E"/>
+        </w:rPr>
+      </w:pPr>
+      <w:r>
+        <w:rPr>
+          <w:rFonts w:eastAsia="Songti SC" w:hint="eastAsia"/>
+          <w:color w:val="3E3E3E"/>
+        </w:rPr>
+        <w:t xml:space="preserve">(3). </w:t>
+      </w:r>
+      <w:r>
+        <w:rPr>
+          <w:rFonts w:eastAsia="Songti SC" w:hint="eastAsia"/>
+          <w:color w:val="3E3E3E"/>
+        </w:rPr>
+        <w:t>安全性通过验证涉及到的各方、对消息加密以及提供访问控制来提供机密性和不可抵赖性</w:t>
+      </w:r>
+      <w:r>
+        <w:rPr>
+          <w:rFonts w:eastAsia="Songti SC" w:hint="eastAsia"/>
+          <w:color w:val="3E3E3E"/>
+        </w:rPr>
+        <w:t>[31]</w:t>
+      </w:r>
+      <w:r>
+        <w:rPr>
+          <w:rFonts w:eastAsia="Songti SC" w:hint="eastAsia"/>
+          <w:color w:val="3E3E3E"/>
+        </w:rPr>
+        <w:t>。由于</w:t>
+      </w:r>
+      <w:r>
+        <w:rPr>
+          <w:rFonts w:eastAsia="Songti SC" w:hint="eastAsia"/>
+          <w:color w:val="3E3E3E"/>
+        </w:rPr>
+        <w:t xml:space="preserve">  Web  </w:t>
+      </w:r>
+      <w:r>
+        <w:rPr>
+          <w:rFonts w:eastAsia="Songti SC" w:hint="eastAsia"/>
+          <w:color w:val="3E3E3E"/>
+        </w:rPr>
+        <w:t>服务调用是发生在公共的因特网上</w:t>
+      </w:r>
+      <w:r>
+        <w:rPr>
+          <w:rFonts w:eastAsia="Songti SC" w:hint="eastAsia"/>
+          <w:color w:val="3E3E3E"/>
+        </w:rPr>
+        <w:t>,</w:t>
+      </w:r>
+      <w:r>
+        <w:rPr>
+          <w:rFonts w:eastAsia="Songti SC" w:hint="eastAsia"/>
+          <w:color w:val="3E3E3E"/>
+        </w:rPr>
+        <w:t>安全性的重要性已经有所增加。根据服务请求者的不同</w:t>
+      </w:r>
+      <w:r>
+        <w:rPr>
+          <w:rFonts w:eastAsia="Songti SC" w:hint="eastAsia"/>
+          <w:color w:val="3E3E3E"/>
+        </w:rPr>
+        <w:t>,</w:t>
+      </w:r>
+      <w:r>
+        <w:rPr>
+          <w:rFonts w:eastAsia="Songti SC" w:hint="eastAsia"/>
+          <w:color w:val="3E3E3E"/>
+        </w:rPr>
+        <w:t>服务提供者可以用不同的方法来提供安全性</w:t>
+      </w:r>
+      <w:r>
+        <w:rPr>
+          <w:rFonts w:eastAsia="Songti SC" w:hint="eastAsia"/>
+          <w:color w:val="3E3E3E"/>
+        </w:rPr>
+        <w:t>,</w:t>
+      </w:r>
+      <w:r>
+        <w:rPr>
+          <w:rFonts w:eastAsia="Songti SC" w:hint="eastAsia"/>
+          <w:color w:val="3E3E3E"/>
+        </w:rPr>
+        <w:t>所提供的安全性也可以有不同的级别。</w:t>
+      </w:r>
+      <w:r>
+        <w:rPr>
+          <w:rFonts w:eastAsia="Songti SC" w:hint="eastAsia"/>
+          <w:color w:val="3E3E3E"/>
+        </w:rPr>
+        <w:t xml:space="preserve"> </w:t>
+      </w:r>
+    </w:p>
+    <w:p>
+      <w:pPr>
+        <w:pStyle w:val="a3"/>
+        <w:shd w:val="clear" w:color="auto" w:fill="FFFFFF"/>
+        <w:spacing w:before="0" w:beforeAutospacing="0" w:after="0" w:afterAutospacing="0" w:line="366" w:lineRule="atLeast"/>
+        <w:ind w:firstLine="560"/>
+        <w:rPr>
+          <w:rFonts w:eastAsia="Songti SC"/>
+          <w:color w:val="3E3E3E"/>
+        </w:rPr>
+      </w:pPr>
+      <w:r>
+        <w:rPr>
+          <w:rFonts w:eastAsia="Songti SC" w:hint="eastAsia"/>
+          <w:color w:val="3E3E3E"/>
+        </w:rPr>
+        <w:t xml:space="preserve">(4). </w:t>
+      </w:r>
+      <w:r>
+        <w:rPr>
+          <w:rFonts w:eastAsia="Songti SC" w:hint="eastAsia"/>
+          <w:color w:val="3E3E3E"/>
+        </w:rPr>
+        <w:t>费用</w:t>
+      </w:r>
+      <w:r>
+        <w:rPr>
+          <w:rFonts w:eastAsia="Songti SC" w:hint="eastAsia"/>
+          <w:color w:val="3E3E3E"/>
+        </w:rPr>
+        <w:t>(Cost):</w:t>
+      </w:r>
+      <w:r>
+        <w:rPr>
+          <w:rFonts w:eastAsia="Songti SC" w:hint="eastAsia"/>
+          <w:color w:val="3E3E3E"/>
+        </w:rPr>
+        <w:t>某服务的服务价格就是服务请求者调用这次操作所必须支付的费用</w:t>
+      </w:r>
+      <w:r>
+        <w:rPr>
+          <w:rFonts w:eastAsia="Songti SC" w:hint="eastAsia"/>
+          <w:color w:val="3E3E3E"/>
+        </w:rPr>
+        <w:t>,</w:t>
+      </w:r>
+      <w:r>
+        <w:rPr>
+          <w:rFonts w:eastAsia="Songti SC" w:hint="eastAsia"/>
+          <w:color w:val="3E3E3E"/>
+        </w:rPr>
+        <w:t>一般由服务提供者直接指定。</w:t>
+      </w:r>
+      <w:r>
+        <w:rPr>
+          <w:rFonts w:eastAsia="Songti SC" w:hint="eastAsia"/>
+          <w:color w:val="3E3E3E"/>
+        </w:rPr>
+        <w:t xml:space="preserve"> </w:t>
+      </w:r>
+    </w:p>
+    <w:p>
+      <w:pPr>
+        <w:pStyle w:val="a3"/>
+        <w:shd w:val="clear" w:color="auto" w:fill="FFFFFF"/>
+        <w:spacing w:before="0" w:beforeAutospacing="0" w:after="0" w:afterAutospacing="0" w:line="366" w:lineRule="atLeast"/>
+        <w:ind w:firstLine="560"/>
+        <w:rPr>
+          <w:rFonts w:eastAsia="Songti SC"/>
+          <w:color w:val="3E3E3E"/>
+        </w:rPr>
+      </w:pPr>
+      <w:commentRangeStart w:id="5"/>
+      <w:r>
+        <w:rPr>
+          <w:rFonts w:eastAsia="Songti SC"/>
+          <w:color w:val="3E3E3E"/>
+        </w:rPr>
+        <w:t>机器数</w:t>
+      </w:r>
+      <w:commentRangeEnd w:id="5"/>
+      <w:r>
+        <w:rPr>
+          <w:rStyle w:val="ab"/>
+        </w:rPr>
+        <w:commentReference w:id="5"/>
+      </w:r>
+    </w:p>
+    <w:p>
+      <w:pPr>
+        <w:pStyle w:val="a3"/>
+        <w:shd w:val="clear" w:color="auto" w:fill="FFFFFF"/>
+        <w:spacing w:before="0" w:beforeAutospacing="0" w:after="0" w:afterAutospacing="0" w:line="366" w:lineRule="atLeast"/>
+        <w:ind w:firstLine="560"/>
+        <w:rPr>
+          <w:rFonts w:eastAsia="Songti SC"/>
+          <w:color w:val="3E3E3E"/>
+        </w:rPr>
+      </w:pPr>
+    </w:p>
+    <w:p>
+      <w:pPr>
+        <w:pStyle w:val="a3"/>
+        <w:shd w:val="clear" w:color="auto" w:fill="FFFFFF"/>
+        <w:spacing w:before="0" w:beforeAutospacing="0" w:after="0" w:afterAutospacing="0" w:line="366" w:lineRule="atLeast"/>
+        <w:ind w:firstLine="560"/>
+        <w:rPr>
+          <w:rFonts w:eastAsia="Songti SC"/>
+          <w:color w:val="3E3E3E"/>
+        </w:rPr>
+      </w:pPr>
+      <w:r>
+        <w:rPr>
+          <w:rFonts w:eastAsia="Songti SC" w:hint="eastAsia"/>
+          <w:color w:val="3E3E3E"/>
+        </w:rPr>
+        <w:t>对于服务质量</w:t>
+      </w:r>
+      <w:r>
+        <w:rPr>
+          <w:rFonts w:eastAsia="Songti SC" w:hint="eastAsia"/>
+          <w:color w:val="3E3E3E"/>
+        </w:rPr>
+        <w:t xml:space="preserve"> QoS </w:t>
+      </w:r>
+      <w:r>
+        <w:rPr>
+          <w:rFonts w:eastAsia="Songti SC" w:hint="eastAsia"/>
+          <w:color w:val="3E3E3E"/>
+        </w:rPr>
+        <w:t>数据</w:t>
+      </w:r>
+      <w:r>
+        <w:rPr>
+          <w:rFonts w:eastAsia="Songti SC" w:hint="eastAsia"/>
+          <w:color w:val="3E3E3E"/>
+        </w:rPr>
+        <w:t>,</w:t>
+      </w:r>
+      <w:r>
+        <w:rPr>
+          <w:rFonts w:eastAsia="Songti SC" w:hint="eastAsia"/>
+          <w:color w:val="3E3E3E"/>
+        </w:rPr>
+        <w:t>我们选择了</w:t>
+      </w:r>
+      <w:r>
+        <w:rPr>
+          <w:rFonts w:eastAsia="Songti SC" w:hint="eastAsia"/>
+          <w:color w:val="3E3E3E"/>
+        </w:rPr>
+        <w:t>:</w:t>
+      </w:r>
+      <w:r>
+        <w:rPr>
+          <w:rFonts w:eastAsia="Songti SC" w:hint="eastAsia"/>
+          <w:color w:val="3E3E3E"/>
+        </w:rPr>
+        <w:t>响应时间</w:t>
+      </w:r>
+      <w:r>
+        <w:rPr>
+          <w:rFonts w:eastAsia="Songti SC" w:hint="eastAsia"/>
+          <w:color w:val="3E3E3E"/>
+        </w:rPr>
+        <w:t>,</w:t>
+      </w:r>
+      <w:r>
+        <w:rPr>
+          <w:rFonts w:eastAsia="Songti SC" w:hint="eastAsia"/>
+          <w:color w:val="3E3E3E"/>
+        </w:rPr>
+        <w:t>等待时间</w:t>
+      </w:r>
+      <w:r>
+        <w:rPr>
+          <w:rFonts w:eastAsia="Songti SC" w:hint="eastAsia"/>
+          <w:color w:val="3E3E3E"/>
+        </w:rPr>
+        <w:t>,</w:t>
+      </w:r>
+      <w:r>
+        <w:rPr>
+          <w:rFonts w:eastAsia="Songti SC" w:hint="eastAsia"/>
+          <w:color w:val="3E3E3E"/>
+        </w:rPr>
+        <w:t>处理时间</w:t>
+      </w:r>
+      <w:r>
+        <w:rPr>
+          <w:rFonts w:eastAsia="Songti SC" w:hint="eastAsia"/>
+          <w:color w:val="3E3E3E"/>
+        </w:rPr>
+        <w:t>,</w:t>
+      </w:r>
+      <w:r>
+        <w:rPr>
+          <w:rFonts w:eastAsia="Songti SC" w:hint="eastAsia"/>
+          <w:color w:val="3E3E3E"/>
+        </w:rPr>
         <w:t>吞吐量</w:t>
       </w:r>
       <w:r>
@@ -40283,7 +43387,49 @@
           <w:rFonts w:eastAsia="Songti SC" w:hint="eastAsia"/>
           <w:color w:val="3E3E3E"/>
         </w:rPr>
-        <w:t>内存容量</w:t>
+        <w:t>有效率</w:t>
+      </w:r>
+      <w:r>
+        <w:rPr>
+          <w:rFonts w:eastAsia="Songti SC" w:hint="eastAsia"/>
+          <w:color w:val="3E3E3E"/>
+        </w:rPr>
+        <w:t>,</w:t>
+      </w:r>
+      <w:r>
+        <w:rPr>
+          <w:rFonts w:eastAsia="Songti SC" w:hint="eastAsia"/>
+          <w:color w:val="3E3E3E"/>
+        </w:rPr>
+        <w:t>费用</w:t>
+      </w:r>
+      <w:r>
+        <w:rPr>
+          <w:rFonts w:eastAsia="Songti SC" w:hint="eastAsia"/>
+          <w:color w:val="3E3E3E"/>
+        </w:rPr>
+        <w:t>,</w:t>
+      </w:r>
+      <w:r>
+        <w:rPr>
+          <w:rFonts w:eastAsia="Songti SC" w:hint="eastAsia"/>
+          <w:color w:val="3E3E3E"/>
+        </w:rPr>
+        <w:t>安全性</w:t>
+      </w:r>
+      <w:r>
+        <w:rPr>
+          <w:rFonts w:eastAsia="Songti SC" w:hint="eastAsia"/>
+          <w:color w:val="3E3E3E"/>
+        </w:rPr>
+        <w:t>,</w:t>
+      </w:r>
+      <w:r>
+        <w:rPr>
+          <w:rFonts w:eastAsia="Songti SC" w:hint="eastAsia"/>
+          <w:color w:val="3E3E3E"/>
+        </w:rPr>
+        <w:t>成功调用的服务次数。</w:t>
       </w:r>
       <w:r>
         <w:rPr>
@@ -40306,1756 +43452,11 @@
       </w:pPr>
       <w:r>
         <w:rPr>
-          <w:rFonts w:eastAsia="Songti SC"/>
-          <w:color w:val="3E3E3E"/>
-        </w:rPr>
-        <w:t xml:space="preserve">    </w:t>
-      </w:r>
-      <w:r>
-        <w:rPr>
-          <w:rFonts w:eastAsia="Songti SC" w:hint="eastAsia"/>
-          <w:color w:val="3E3E3E"/>
-        </w:rPr>
-        <w:t>任务级</w:t>
-      </w:r>
-      <w:r>
-        <w:rPr>
-          <w:rFonts w:eastAsia="Songti SC" w:hint="eastAsia"/>
-          <w:color w:val="3E3E3E"/>
-        </w:rPr>
-        <w:t xml:space="preserve"> QoS:</w:t>
-      </w:r>
-      <w:r>
-        <w:rPr>
-          <w:rFonts w:eastAsia="Songti SC" w:hint="eastAsia"/>
-          <w:color w:val="3E3E3E"/>
-        </w:rPr>
-        <w:t>达到成功完成的可能性</w:t>
-      </w:r>
-      <w:r>
-        <w:rPr>
-          <w:rFonts w:eastAsia="Songti SC" w:hint="eastAsia"/>
-          <w:color w:val="3E3E3E"/>
-        </w:rPr>
-        <w:t>,</w:t>
-      </w:r>
-      <w:r>
-        <w:rPr>
-          <w:rFonts w:eastAsia="Songti SC" w:hint="eastAsia"/>
-          <w:color w:val="3E3E3E"/>
-        </w:rPr>
-        <w:t>等待时间</w:t>
-      </w:r>
-      <w:r>
-        <w:rPr>
-          <w:rFonts w:eastAsia="Songti SC" w:hint="eastAsia"/>
-          <w:color w:val="3E3E3E"/>
-        </w:rPr>
-        <w:t>,</w:t>
-      </w:r>
-      <w:r>
-        <w:rPr>
-          <w:rFonts w:eastAsia="Songti SC" w:hint="eastAsia"/>
-          <w:color w:val="3E3E3E"/>
-        </w:rPr>
-        <w:t>响应时间</w:t>
-      </w:r>
-      <w:r>
-        <w:rPr>
-          <w:rFonts w:eastAsia="Songti SC" w:hint="eastAsia"/>
-          <w:color w:val="3E3E3E"/>
-        </w:rPr>
-        <w:t>,</w:t>
-      </w:r>
-      <w:r>
-        <w:rPr>
-          <w:rFonts w:eastAsia="Songti SC" w:hint="eastAsia"/>
-          <w:color w:val="3E3E3E"/>
-        </w:rPr>
-        <w:t>完成任务所需要的内存吞吐量环境的</w:t>
-      </w:r>
-      <w:r>
-        <w:rPr>
-          <w:rFonts w:eastAsia="Songti SC" w:hint="eastAsia"/>
-          <w:color w:val="3E3E3E"/>
-        </w:rPr>
-        <w:t xml:space="preserve"> QoS:</w:t>
-      </w:r>
-      <w:r>
-        <w:rPr>
-          <w:rFonts w:eastAsia="Songti SC" w:hint="eastAsia"/>
-          <w:color w:val="3E3E3E"/>
-        </w:rPr>
-        <w:t>成功完成的可能性</w:t>
-      </w:r>
-      <w:r>
-        <w:rPr>
-          <w:rFonts w:eastAsia="Songti SC" w:hint="eastAsia"/>
-          <w:color w:val="3E3E3E"/>
-        </w:rPr>
-        <w:t>,</w:t>
-      </w:r>
-      <w:r>
-        <w:rPr>
-          <w:rFonts w:eastAsia="Songti SC" w:hint="eastAsia"/>
-          <w:color w:val="3E3E3E"/>
-        </w:rPr>
-        <w:t>端到端响应时间</w:t>
-      </w:r>
-      <w:r>
-        <w:rPr>
-          <w:rFonts w:eastAsia="Songti SC" w:hint="eastAsia"/>
-          <w:color w:val="3E3E3E"/>
-        </w:rPr>
-        <w:t>,</w:t>
-      </w:r>
-      <w:r>
-        <w:rPr>
-          <w:rFonts w:eastAsia="Songti SC" w:hint="eastAsia"/>
-          <w:color w:val="3E3E3E"/>
-        </w:rPr>
-        <w:t>可感知的下载速度</w:t>
-      </w:r>
-      <w:r>
-        <w:rPr>
-          <w:rFonts w:eastAsia="Songti SC" w:hint="eastAsia"/>
-          <w:color w:val="3E3E3E"/>
-        </w:rPr>
-        <w:t>,</w:t>
-      </w:r>
-      <w:r>
-        <w:rPr>
-          <w:rFonts w:eastAsia="Songti SC" w:hint="eastAsia"/>
-          <w:color w:val="3E3E3E"/>
-        </w:rPr>
-        <w:t>用户站点的友好性</w:t>
-      </w:r>
-      <w:r>
-        <w:rPr>
-          <w:rFonts w:eastAsia="Songti SC" w:hint="eastAsia"/>
-          <w:color w:val="3E3E3E"/>
-        </w:rPr>
-        <w:t xml:space="preserve"> </w:t>
-      </w:r>
-    </w:p>
-    <w:p>
-      <w:pPr>
-        <w:pStyle w:val="a3"/>
-        <w:shd w:val="clear" w:color="auto" w:fill="FFFFFF"/>
-        <w:spacing w:before="0" w:beforeAutospacing="0" w:after="0" w:afterAutospacing="0" w:line="366" w:lineRule="atLeast"/>
-        <w:ind w:firstLine="560"/>
-        <w:rPr>
-          <w:rFonts w:eastAsia="Songti SC"/>
-          <w:color w:val="3E3E3E"/>
-        </w:rPr>
-      </w:pPr>
-      <w:r>
-        <w:rPr>
-          <w:rFonts w:eastAsia="Songti SC" w:hint="eastAsia"/>
-          <w:color w:val="3E3E3E"/>
-        </w:rPr>
-        <w:t>商业的</w:t>
-      </w:r>
-      <w:r>
-        <w:rPr>
-          <w:rFonts w:eastAsia="Songti SC" w:hint="eastAsia"/>
-          <w:color w:val="3E3E3E"/>
-        </w:rPr>
-        <w:t xml:space="preserve"> QoS:</w:t>
-      </w:r>
-      <w:r>
-        <w:rPr>
-          <w:rFonts w:eastAsia="Songti SC" w:hint="eastAsia"/>
-          <w:color w:val="3E3E3E"/>
-        </w:rPr>
-        <w:t>交易丢失率</w:t>
-      </w:r>
-      <w:r>
-        <w:rPr>
-          <w:rFonts w:eastAsia="Songti SC" w:hint="eastAsia"/>
-          <w:color w:val="3E3E3E"/>
-        </w:rPr>
-        <w:t xml:space="preserve">,Web </w:t>
-      </w:r>
-      <w:r>
-        <w:rPr>
-          <w:rFonts w:eastAsia="Songti SC" w:hint="eastAsia"/>
-          <w:color w:val="3E3E3E"/>
-        </w:rPr>
-        <w:t>站点的收益</w:t>
-      </w:r>
-      <w:r>
-        <w:rPr>
-          <w:rFonts w:eastAsia="Songti SC" w:hint="eastAsia"/>
-          <w:color w:val="3E3E3E"/>
-        </w:rPr>
-        <w:t>,</w:t>
-      </w:r>
-      <w:r>
-        <w:rPr>
-          <w:rFonts w:eastAsia="Songti SC" w:hint="eastAsia"/>
-          <w:color w:val="3E3E3E"/>
-        </w:rPr>
-        <w:t>每页的收益</w:t>
-      </w:r>
-      <w:r>
-        <w:rPr>
-          <w:rFonts w:eastAsia="Songti SC" w:hint="eastAsia"/>
-          <w:color w:val="3E3E3E"/>
-        </w:rPr>
-        <w:t>,</w:t>
-      </w:r>
-      <w:r>
-        <w:rPr>
-          <w:rFonts w:eastAsia="Songti SC" w:hint="eastAsia"/>
-          <w:color w:val="3E3E3E"/>
-        </w:rPr>
-        <w:t>每次交易金额</w:t>
-      </w:r>
-      <w:r>
-        <w:rPr>
-          <w:rFonts w:eastAsia="Songti SC" w:hint="eastAsia"/>
-          <w:color w:val="3E3E3E"/>
-        </w:rPr>
-        <w:t>,</w:t>
-      </w:r>
-      <w:r>
-        <w:rPr>
-          <w:rFonts w:eastAsia="Songti SC" w:hint="eastAsia"/>
-          <w:color w:val="3E3E3E"/>
-        </w:rPr>
-        <w:t>访</w:t>
-      </w:r>
-      <w:r>
-        <w:rPr>
-          <w:rFonts w:eastAsia="Songti SC" w:hint="eastAsia"/>
-          <w:color w:val="3E3E3E"/>
-        </w:rPr>
-        <w:t>问设备的成本。</w:t>
-      </w:r>
-      <w:r>
-        <w:rPr>
-          <w:rFonts w:eastAsia="Songti SC" w:hint="eastAsia"/>
-          <w:color w:val="3E3E3E"/>
-        </w:rPr>
-        <w:t xml:space="preserve"> </w:t>
-      </w:r>
-    </w:p>
-    <w:p>
-      <w:pPr>
-        <w:pStyle w:val="a3"/>
-        <w:shd w:val="clear" w:color="auto" w:fill="FFFFFF"/>
-        <w:spacing w:before="0" w:beforeAutospacing="0" w:after="0" w:afterAutospacing="0" w:line="366" w:lineRule="atLeast"/>
-        <w:ind w:firstLine="560"/>
-        <w:rPr>
-          <w:rFonts w:eastAsia="Songti SC"/>
-          <w:color w:val="3E3E3E"/>
-        </w:rPr>
-      </w:pPr>
-      <w:r>
-        <w:rPr>
-          <w:rFonts w:eastAsia="Songti SC"/>
-          <w:color w:val="3E3E3E"/>
-        </w:rPr>
-        <w:t xml:space="preserve">    </w:t>
-      </w:r>
-      <w:r>
-        <w:rPr>
-          <w:rFonts w:eastAsia="Songti SC" w:hint="eastAsia"/>
-          <w:color w:val="3E3E3E"/>
-        </w:rPr>
-        <w:t>针对如此众多的服务质量</w:t>
-      </w:r>
-      <w:r>
-        <w:rPr>
-          <w:rFonts w:eastAsia="Songti SC" w:hint="eastAsia"/>
-          <w:color w:val="3E3E3E"/>
-        </w:rPr>
-        <w:t>,</w:t>
-      </w:r>
-      <w:r>
-        <w:rPr>
-          <w:rFonts w:eastAsia="Songti SC" w:hint="eastAsia"/>
-          <w:color w:val="3E3E3E"/>
-        </w:rPr>
-        <w:t>有些服务质量属性带有很大的主观性</w:t>
-      </w:r>
-      <w:r>
-        <w:rPr>
-          <w:rFonts w:eastAsia="Songti SC" w:hint="eastAsia"/>
-          <w:color w:val="3E3E3E"/>
-        </w:rPr>
-        <w:t>,</w:t>
-      </w:r>
-      <w:r>
-        <w:rPr>
-          <w:rFonts w:eastAsia="Songti SC" w:hint="eastAsia"/>
-          <w:color w:val="3E3E3E"/>
-        </w:rPr>
-        <w:t>比如用户站点的友好性等等</w:t>
-      </w:r>
-      <w:r>
-        <w:rPr>
-          <w:rFonts w:eastAsia="Songti SC" w:hint="eastAsia"/>
-          <w:color w:val="3E3E3E"/>
-        </w:rPr>
-        <w:t>,</w:t>
-      </w:r>
-      <w:r>
-        <w:rPr>
-          <w:rFonts w:eastAsia="Songti SC" w:hint="eastAsia"/>
-          <w:color w:val="3E3E3E"/>
-        </w:rPr>
-        <w:t>不同用户具有不同的感知性。为此本文主要针对系统应用级的服务</w:t>
-      </w:r>
-      <w:r>
-        <w:rPr>
-          <w:rFonts w:eastAsia="Songti SC" w:hint="eastAsia"/>
-          <w:color w:val="3E3E3E"/>
-        </w:rPr>
-        <w:t>QoS,</w:t>
-      </w:r>
-      <w:r>
-        <w:rPr>
-          <w:rFonts w:eastAsia="Songti SC" w:hint="eastAsia"/>
-          <w:color w:val="3E3E3E"/>
-        </w:rPr>
-        <w:t>选用几个具有代表性的</w:t>
-      </w:r>
-      <w:r>
-        <w:rPr>
-          <w:rFonts w:eastAsia="Songti SC" w:hint="eastAsia"/>
-          <w:color w:val="3E3E3E"/>
-        </w:rPr>
-        <w:t xml:space="preserve"> QoS </w:t>
-      </w:r>
-      <w:r>
-        <w:rPr>
-          <w:rFonts w:eastAsia="Songti SC" w:hint="eastAsia"/>
-          <w:color w:val="3E3E3E"/>
-        </w:rPr>
-        <w:t>属性进行阐述</w:t>
-      </w:r>
-      <w:r>
-        <w:rPr>
-          <w:rFonts w:eastAsia="Songti SC" w:hint="eastAsia"/>
-          <w:color w:val="3E3E3E"/>
-        </w:rPr>
-        <w:t>,</w:t>
-      </w:r>
-      <w:r>
-        <w:rPr>
-          <w:rFonts w:eastAsia="Songti SC" w:hint="eastAsia"/>
-          <w:color w:val="3E3E3E"/>
-        </w:rPr>
-        <w:t>不考虑服务的领域特性。</w:t>
-      </w:r>
-    </w:p>
-    <w:p>
-      <w:pPr>
-        <w:pStyle w:val="a3"/>
-        <w:shd w:val="clear" w:color="auto" w:fill="FFFFFF"/>
-        <w:spacing w:before="0" w:beforeAutospacing="0" w:after="0" w:afterAutospacing="0" w:line="366" w:lineRule="atLeast"/>
-        <w:ind w:firstLine="560"/>
-        <w:rPr>
-          <w:rFonts w:eastAsia="Songti SC"/>
-          <w:color w:val="3E3E3E"/>
-        </w:rPr>
-      </w:pPr>
-      <w:r>
-        <w:rPr>
-          <w:rFonts w:eastAsia="Songti SC"/>
-          <w:color w:val="3E3E3E"/>
-        </w:rPr>
-        <w:t xml:space="preserve">    </w:t>
-      </w:r>
-      <w:r>
-        <w:rPr>
-          <w:rFonts w:eastAsia="Songti SC" w:hint="eastAsia"/>
-          <w:color w:val="3E3E3E"/>
-        </w:rPr>
-        <w:t xml:space="preserve">(1). </w:t>
-      </w:r>
-      <w:r>
-        <w:rPr>
-          <w:rFonts w:eastAsia="Songti SC" w:hint="eastAsia"/>
-          <w:color w:val="3E3E3E"/>
-        </w:rPr>
-        <w:t>性能</w:t>
-      </w:r>
-      <w:r>
-        <w:rPr>
-          <w:rFonts w:eastAsia="Songti SC" w:hint="eastAsia"/>
-          <w:color w:val="3E3E3E"/>
-        </w:rPr>
-        <w:t>(Performance):</w:t>
-      </w:r>
-      <w:r>
-        <w:rPr>
-          <w:rFonts w:eastAsia="Songti SC" w:hint="eastAsia"/>
-          <w:color w:val="3E3E3E"/>
-        </w:rPr>
-        <w:t>根据</w:t>
-      </w:r>
-      <w:r>
-        <w:rPr>
-          <w:rFonts w:eastAsia="Songti SC" w:hint="eastAsia"/>
-          <w:color w:val="3E3E3E"/>
-        </w:rPr>
-        <w:t xml:space="preserve"> W3C </w:t>
-      </w:r>
-      <w:r>
-        <w:rPr>
-          <w:rFonts w:eastAsia="Songti SC" w:hint="eastAsia"/>
-          <w:color w:val="3E3E3E"/>
-        </w:rPr>
-        <w:t>的定义</w:t>
-      </w:r>
-      <w:r>
-        <w:rPr>
-          <w:rFonts w:eastAsia="Songti SC" w:hint="eastAsia"/>
-          <w:color w:val="3E3E3E"/>
-        </w:rPr>
-        <w:t xml:space="preserve">,Web service </w:t>
-      </w:r>
-      <w:r>
-        <w:rPr>
-          <w:rFonts w:eastAsia="Songti SC" w:hint="eastAsia"/>
-          <w:color w:val="3E3E3E"/>
-        </w:rPr>
-        <w:t>的性能代表了一个服务请求能在多快的时间被完成</w:t>
-      </w:r>
-      <w:r>
-        <w:rPr>
-          <w:rFonts w:eastAsia="Songti SC" w:hint="eastAsia"/>
-          <w:color w:val="3E3E3E"/>
-        </w:rPr>
-        <w:t>,</w:t>
-      </w:r>
-      <w:r>
-        <w:rPr>
-          <w:rFonts w:eastAsia="Songti SC" w:hint="eastAsia"/>
-          <w:color w:val="3E3E3E"/>
-        </w:rPr>
-        <w:t>其中吞吐量被定义为在一个给定时间段内完成的服务请求数</w:t>
-      </w:r>
-      <w:r>
-        <w:rPr>
-          <w:rFonts w:eastAsia="Songti SC" w:hint="eastAsia"/>
-          <w:color w:val="3E3E3E"/>
-        </w:rPr>
-        <w:t>[29]</w:t>
-      </w:r>
-      <w:r>
-        <w:rPr>
-          <w:rFonts w:eastAsia="Songti SC" w:hint="eastAsia"/>
-          <w:color w:val="3E3E3E"/>
-        </w:rPr>
-        <w:t>。在本文所描述的客观的服务评价中</w:t>
-      </w:r>
-      <w:r>
-        <w:rPr>
-          <w:rFonts w:eastAsia="Songti SC" w:hint="eastAsia"/>
-          <w:color w:val="3E3E3E"/>
-        </w:rPr>
-        <w:t>,</w:t>
-      </w:r>
-      <w:r>
-        <w:rPr>
-          <w:rFonts w:eastAsia="Songti SC" w:hint="eastAsia"/>
-          <w:color w:val="3E3E3E"/>
-        </w:rPr>
-        <w:t>性能是最重要的指标。就数据采集而言</w:t>
-      </w:r>
-      <w:r>
-        <w:rPr>
-          <w:rFonts w:eastAsia="Songti SC" w:hint="eastAsia"/>
-          <w:color w:val="3E3E3E"/>
-        </w:rPr>
-        <w:t>,</w:t>
-      </w:r>
-      <w:r>
-        <w:rPr>
-          <w:rFonts w:eastAsia="Songti SC" w:hint="eastAsia"/>
-          <w:color w:val="3E3E3E"/>
-        </w:rPr>
-        <w:t>性能可以分成与时间相关的性能和与调用次数相关性能。时间相关的性能包括它可以从以下几个指标来衡量</w:t>
-      </w:r>
-      <w:r>
-        <w:rPr>
-          <w:rFonts w:eastAsia="Songti SC" w:hint="eastAsia"/>
-          <w:color w:val="3E3E3E"/>
-        </w:rPr>
-        <w:t>:</w:t>
-      </w:r>
-      <w:r>
-        <w:rPr>
-          <w:rFonts w:eastAsia="Songti SC" w:hint="eastAsia"/>
-          <w:color w:val="3E3E3E"/>
-        </w:rPr>
-        <w:t>响应时间</w:t>
-      </w:r>
-      <w:r>
-        <w:rPr>
-          <w:rFonts w:eastAsia="Songti SC" w:hint="eastAsia"/>
-          <w:color w:val="3E3E3E"/>
-        </w:rPr>
-        <w:t>,</w:t>
-      </w:r>
-      <w:r>
-        <w:rPr>
-          <w:rFonts w:eastAsia="Songti SC" w:hint="eastAsia"/>
-          <w:color w:val="3E3E3E"/>
-        </w:rPr>
-        <w:t>延迟</w:t>
-      </w:r>
-      <w:r>
-        <w:rPr>
-          <w:rFonts w:eastAsia="Songti SC" w:hint="eastAsia"/>
-          <w:color w:val="3E3E3E"/>
-        </w:rPr>
-        <w:t>,</w:t>
-      </w:r>
-      <w:r>
-        <w:rPr>
-          <w:rFonts w:eastAsia="Songti SC" w:hint="eastAsia"/>
-          <w:color w:val="3E3E3E"/>
-        </w:rPr>
-        <w:t>等待时间等</w:t>
-      </w:r>
-      <w:r>
-        <w:rPr>
-          <w:rFonts w:eastAsia="Songti SC" w:hint="eastAsia"/>
-          <w:color w:val="3E3E3E"/>
-        </w:rPr>
-        <w:t>,</w:t>
-      </w:r>
-      <w:r>
-        <w:rPr>
-          <w:rFonts w:eastAsia="Songti SC" w:hint="eastAsia"/>
-          <w:color w:val="3E3E3E"/>
-        </w:rPr>
-        <w:t>它衡量了从服务请求者发送请求开始</w:t>
-      </w:r>
-      <w:r>
-        <w:rPr>
-          <w:rFonts w:eastAsia="Songti SC" w:hint="eastAsia"/>
-          <w:color w:val="3E3E3E"/>
-        </w:rPr>
-        <w:t>,</w:t>
-      </w:r>
-      <w:r>
-        <w:rPr>
-          <w:rFonts w:eastAsia="Songti SC" w:hint="eastAsia"/>
-          <w:color w:val="3E3E3E"/>
-        </w:rPr>
-        <w:t>至得到响应的过程中的经历。</w:t>
-      </w:r>
-      <w:r>
-        <w:rPr>
-          <w:rFonts w:eastAsia="Songti SC" w:hint="eastAsia"/>
-          <w:color w:val="3E3E3E"/>
-        </w:rPr>
-        <w:t xml:space="preserve"> </w:t>
-      </w:r>
-    </w:p>
-    <w:p>
-      <w:pPr>
-        <w:pStyle w:val="a3"/>
-        <w:shd w:val="clear" w:color="auto" w:fill="FFFFFF"/>
-        <w:spacing w:before="0" w:beforeAutospacing="0" w:after="0" w:afterAutospacing="0" w:line="366" w:lineRule="atLeast"/>
-        <w:ind w:firstLine="560"/>
-        <w:rPr>
-          <w:rFonts w:eastAsia="Songti SC"/>
-          <w:color w:val="3E3E3E"/>
-        </w:rPr>
-      </w:pPr>
-      <w:r>
-        <w:rPr>
-          <w:rFonts w:eastAsia="Songti SC"/>
-          <w:color w:val="3E3E3E"/>
-        </w:rPr>
-        <w:t xml:space="preserve">    </w:t>
-      </w:r>
-      <w:r>
-        <w:rPr>
-          <w:rFonts w:eastAsia="Songti SC" w:hint="eastAsia"/>
-          <w:color w:val="3E3E3E"/>
-        </w:rPr>
-        <w:t>延迟定义为请求从客户端发送服务端之间的时间差</w:t>
-      </w:r>
-      <w:r>
-        <w:rPr>
-          <w:rFonts w:eastAsia="Songti SC" w:hint="eastAsia"/>
-          <w:color w:val="3E3E3E"/>
-        </w:rPr>
-        <w:t>,</w:t>
-      </w:r>
-      <w:r>
-        <w:rPr>
-          <w:rFonts w:eastAsia="Songti SC" w:hint="eastAsia"/>
-          <w:color w:val="3E3E3E"/>
-        </w:rPr>
-        <w:t>与用户端和服务段之间的网络因素相关。</w:t>
-      </w:r>
-      <w:r>
-        <w:rPr>
-          <w:rFonts w:eastAsia="Songti SC" w:hint="eastAsia"/>
-          <w:color w:val="3E3E3E"/>
-        </w:rPr>
-        <w:t xml:space="preserve"> </w:t>
-      </w:r>
-    </w:p>
-    <w:p>
-      <w:pPr>
-        <w:pStyle w:val="a3"/>
-        <w:shd w:val="clear" w:color="auto" w:fill="FFFFFF"/>
-        <w:spacing w:before="0" w:beforeAutospacing="0" w:after="0" w:afterAutospacing="0" w:line="366" w:lineRule="atLeast"/>
-        <w:ind w:firstLine="560"/>
-        <w:rPr>
-          <w:rFonts w:eastAsia="Songti SC"/>
-          <w:color w:val="3E3E3E"/>
-        </w:rPr>
-      </w:pPr>
-      <w:r>
-        <w:rPr>
-          <w:rFonts w:eastAsia="Songti SC"/>
-          <w:color w:val="3E3E3E"/>
-        </w:rPr>
-        <w:t xml:space="preserve">    </w:t>
-      </w:r>
-      <w:r>
-        <w:rPr>
-          <w:rFonts w:eastAsia="Songti SC" w:hint="eastAsia"/>
-          <w:color w:val="3E3E3E"/>
-        </w:rPr>
-        <w:t>响应时间定义为</w:t>
-      </w:r>
-      <w:r>
-        <w:rPr>
-          <w:rFonts w:eastAsia="Songti SC" w:hint="eastAsia"/>
-          <w:color w:val="3E3E3E"/>
-        </w:rPr>
-        <w:t xml:space="preserve"> Web </w:t>
-      </w:r>
-      <w:r>
-        <w:rPr>
-          <w:rFonts w:eastAsia="Songti SC" w:hint="eastAsia"/>
-          <w:color w:val="3E3E3E"/>
-        </w:rPr>
-        <w:t>服务执行系列操作的时间</w:t>
-      </w:r>
-      <w:r>
-        <w:rPr>
-          <w:rFonts w:eastAsia="Songti SC" w:hint="eastAsia"/>
-          <w:color w:val="3E3E3E"/>
-        </w:rPr>
-        <w:t>,</w:t>
-      </w:r>
-      <w:r>
-        <w:rPr>
-          <w:rFonts w:eastAsia="Songti SC" w:hint="eastAsia"/>
-          <w:color w:val="3E3E3E"/>
-        </w:rPr>
-        <w:t>是</w:t>
-      </w:r>
-      <w:r>
-        <w:rPr>
-          <w:rFonts w:eastAsia="Songti SC" w:hint="eastAsia"/>
-          <w:color w:val="3E3E3E"/>
-        </w:rPr>
-        <w:t xml:space="preserve"> Web </w:t>
-      </w:r>
-      <w:r>
-        <w:rPr>
-          <w:rFonts w:eastAsia="Songti SC" w:hint="eastAsia"/>
-          <w:color w:val="3E3E3E"/>
-        </w:rPr>
-        <w:t>服务对请求进行处理的时间。</w:t>
-      </w:r>
-      <w:r>
-        <w:rPr>
-          <w:rFonts w:eastAsia="Songti SC" w:hint="eastAsia"/>
-          <w:color w:val="3E3E3E"/>
-        </w:rPr>
-        <w:t xml:space="preserve"> </w:t>
-      </w:r>
-    </w:p>
-    <w:p>
-      <w:pPr>
-        <w:pStyle w:val="a3"/>
-        <w:shd w:val="clear" w:color="auto" w:fill="FFFFFF"/>
-        <w:spacing w:before="0" w:beforeAutospacing="0" w:after="0" w:afterAutospacing="0" w:line="366" w:lineRule="atLeast"/>
-        <w:ind w:firstLine="560"/>
-        <w:rPr>
-          <w:rFonts w:eastAsia="Songti SC"/>
-          <w:color w:val="3E3E3E"/>
-        </w:rPr>
-      </w:pPr>
-      <w:r>
-        <w:rPr>
-          <w:rFonts w:eastAsia="Songti SC"/>
+          <w:rFonts w:eastAsia="Songti SC" w:hint="eastAsia"/>
+          <w:noProof/>
           <w:color w:val="3E3E3E"/>
         </w:rPr>
         <w:lastRenderedPageBreak/>
-        <w:t xml:space="preserve">    </w:t>
-      </w:r>
-      <w:r>
-        <w:rPr>
-          <w:rFonts w:eastAsia="Songti SC" w:hint="eastAsia"/>
-          <w:color w:val="3E3E3E"/>
-        </w:rPr>
-        <w:t>等待时间定义为服务请求到达容器后至服务请求得到响应之间的时间差</w:t>
-      </w:r>
-      <w:r>
-        <w:rPr>
-          <w:rFonts w:eastAsia="Songti SC" w:hint="eastAsia"/>
-          <w:color w:val="3E3E3E"/>
-        </w:rPr>
-        <w:t>,</w:t>
-      </w:r>
-      <w:r>
-        <w:rPr>
-          <w:rFonts w:eastAsia="Songti SC" w:hint="eastAsia"/>
-          <w:color w:val="3E3E3E"/>
-        </w:rPr>
-        <w:t>该时间和服务调用请求多少有很大关系</w:t>
-      </w:r>
-      <w:r>
-        <w:rPr>
-          <w:rFonts w:eastAsia="Songti SC" w:hint="eastAsia"/>
-          <w:color w:val="3E3E3E"/>
-        </w:rPr>
-        <w:t>,</w:t>
-      </w:r>
-      <w:r>
-        <w:rPr>
-          <w:rFonts w:eastAsia="Songti SC" w:hint="eastAsia"/>
-          <w:color w:val="3E3E3E"/>
-        </w:rPr>
-        <w:t>服务请求时间是本文第三章服务预测的基础。</w:t>
-      </w:r>
-      <w:r>
-        <w:rPr>
-          <w:rFonts w:eastAsia="Songti SC" w:hint="eastAsia"/>
-          <w:color w:val="3E3E3E"/>
-        </w:rPr>
-        <w:t xml:space="preserve"> </w:t>
-      </w:r>
-    </w:p>
-    <w:p>
-      <w:pPr>
-        <w:pStyle w:val="a3"/>
-        <w:shd w:val="clear" w:color="auto" w:fill="FFFFFF"/>
-        <w:spacing w:before="0" w:beforeAutospacing="0" w:after="0" w:afterAutospacing="0" w:line="366" w:lineRule="atLeast"/>
-        <w:ind w:firstLine="560"/>
-        <w:rPr>
-          <w:rFonts w:eastAsia="Songti SC"/>
-          <w:color w:val="3E3E3E"/>
-        </w:rPr>
-      </w:pPr>
-      <w:r>
-        <w:rPr>
-          <w:rFonts w:eastAsia="Songti SC"/>
-          <w:color w:val="3E3E3E"/>
-        </w:rPr>
-        <w:t xml:space="preserve">    </w:t>
-      </w:r>
-      <w:r>
-        <w:rPr>
-          <w:rFonts w:eastAsia="Songti SC" w:hint="eastAsia"/>
-          <w:color w:val="3E3E3E"/>
-        </w:rPr>
-        <w:t>服务请求数定义为单位时间内服务端接受到的客户端请求数</w:t>
-      </w:r>
-      <w:r>
-        <w:rPr>
-          <w:rFonts w:eastAsia="Songti SC" w:hint="eastAsia"/>
-          <w:color w:val="3E3E3E"/>
-        </w:rPr>
-        <w:t>,</w:t>
-      </w:r>
-      <w:r>
-        <w:rPr>
-          <w:rFonts w:eastAsia="Songti SC" w:hint="eastAsia"/>
-          <w:color w:val="3E3E3E"/>
-        </w:rPr>
-        <w:t>单位时间内服务请求数量巨大</w:t>
-      </w:r>
-      <w:r>
-        <w:rPr>
-          <w:rFonts w:eastAsia="Songti SC" w:hint="eastAsia"/>
-          <w:color w:val="3E3E3E"/>
-        </w:rPr>
-        <w:t>,</w:t>
-      </w:r>
-      <w:r>
-        <w:rPr>
-          <w:rFonts w:eastAsia="Songti SC" w:hint="eastAsia"/>
-          <w:color w:val="3E3E3E"/>
-        </w:rPr>
-        <w:t>服务可能来不及响应</w:t>
-      </w:r>
-      <w:r>
-        <w:rPr>
-          <w:rFonts w:eastAsia="Songti SC" w:hint="eastAsia"/>
-          <w:color w:val="3E3E3E"/>
-        </w:rPr>
-        <w:t>,</w:t>
-      </w:r>
-      <w:r>
-        <w:rPr>
-          <w:rFonts w:eastAsia="Songti SC" w:hint="eastAsia"/>
-          <w:color w:val="3E3E3E"/>
-        </w:rPr>
-        <w:t>导致服务请求失效。服务请求数与服务等待时间相关较大。在服务端并发处理的服务数量有限时</w:t>
-      </w:r>
-      <w:r>
-        <w:rPr>
-          <w:rFonts w:eastAsia="Songti SC" w:hint="eastAsia"/>
-          <w:color w:val="3E3E3E"/>
-        </w:rPr>
-        <w:t>,</w:t>
-      </w:r>
-      <w:r>
-        <w:rPr>
-          <w:rFonts w:eastAsia="Songti SC" w:hint="eastAsia"/>
-          <w:color w:val="3E3E3E"/>
-        </w:rPr>
-        <w:t>过大的服务请求数量直接导致请求更长的等待时间。</w:t>
-      </w:r>
-      <w:r>
-        <w:rPr>
-          <w:rFonts w:eastAsia="Songti SC" w:hint="eastAsia"/>
-          <w:color w:val="3E3E3E"/>
-        </w:rPr>
-        <w:t xml:space="preserve"> </w:t>
-      </w:r>
-    </w:p>
-    <w:p>
-      <w:pPr>
-        <w:pStyle w:val="a3"/>
-        <w:shd w:val="clear" w:color="auto" w:fill="FFFFFF"/>
-        <w:spacing w:before="0" w:beforeAutospacing="0" w:after="0" w:afterAutospacing="0" w:line="366" w:lineRule="atLeast"/>
-        <w:ind w:firstLine="560"/>
-        <w:rPr>
-          <w:rFonts w:eastAsia="Songti SC"/>
-          <w:color w:val="3E3E3E"/>
-        </w:rPr>
-      </w:pPr>
-      <w:r>
-        <w:rPr>
-          <w:rFonts w:eastAsia="Songti SC"/>
-          <w:color w:val="3E3E3E"/>
-        </w:rPr>
-        <w:t xml:space="preserve">     </w:t>
-      </w:r>
-      <w:r>
-        <w:rPr>
-          <w:rFonts w:eastAsia="Songti SC" w:hint="eastAsia"/>
-          <w:color w:val="3E3E3E"/>
-        </w:rPr>
-        <w:t>吞吐量定义为服务在单位时间内处理的客户端请求数量。</w:t>
-      </w:r>
-      <w:r>
-        <w:rPr>
-          <w:rFonts w:eastAsia="Songti SC" w:hint="eastAsia"/>
-          <w:color w:val="3E3E3E"/>
-        </w:rPr>
-        <w:t xml:space="preserve"> </w:t>
-      </w:r>
-    </w:p>
-    <w:p>
-      <w:pPr>
-        <w:pStyle w:val="a3"/>
-        <w:shd w:val="clear" w:color="auto" w:fill="FFFFFF"/>
-        <w:spacing w:before="0" w:beforeAutospacing="0" w:after="0" w:afterAutospacing="0" w:line="366" w:lineRule="atLeast"/>
-        <w:ind w:firstLine="560"/>
-        <w:rPr>
-          <w:rFonts w:eastAsia="Songti SC"/>
-          <w:color w:val="3E3E3E"/>
-        </w:rPr>
-      </w:pPr>
-    </w:p>
-    <w:p>
-      <w:pPr>
-        <w:pStyle w:val="a3"/>
-        <w:shd w:val="clear" w:color="auto" w:fill="FFFFFF"/>
-        <w:spacing w:before="0" w:beforeAutospacing="0" w:after="0" w:afterAutospacing="0" w:line="366" w:lineRule="atLeast"/>
-        <w:ind w:firstLine="560"/>
-        <w:rPr>
-          <w:rFonts w:eastAsia="Songti SC"/>
-          <w:color w:val="3E3E3E"/>
-        </w:rPr>
-      </w:pPr>
-      <w:r>
-        <w:rPr>
-          <w:rFonts w:eastAsia="Songti SC" w:hint="eastAsia"/>
-          <w:color w:val="3E3E3E"/>
-        </w:rPr>
-        <w:t xml:space="preserve">    (2). </w:t>
-      </w:r>
-      <w:r>
-        <w:rPr>
-          <w:rFonts w:eastAsia="Songti SC" w:hint="eastAsia"/>
-          <w:color w:val="3E3E3E"/>
-        </w:rPr>
-        <w:t>可靠性</w:t>
-      </w:r>
-      <w:r>
-        <w:rPr>
-          <w:rFonts w:eastAsia="Songti SC" w:hint="eastAsia"/>
-          <w:color w:val="3E3E3E"/>
-        </w:rPr>
-        <w:t>(Reliability):</w:t>
-      </w:r>
-      <w:r>
-        <w:rPr>
-          <w:rFonts w:eastAsia="Songti SC" w:hint="eastAsia"/>
-          <w:color w:val="3E3E3E"/>
-        </w:rPr>
-        <w:t>可靠性经美国标准化研究所定义为产品在规定条件和规定时间内完成规定功能软件不引起系统失效的概率</w:t>
-      </w:r>
-      <w:r>
-        <w:rPr>
-          <w:rFonts w:eastAsia="Songti SC" w:hint="eastAsia"/>
-          <w:color w:val="3E3E3E"/>
-        </w:rPr>
-        <w:t>,</w:t>
-      </w:r>
-      <w:r>
-        <w:rPr>
-          <w:rFonts w:eastAsia="Songti SC" w:hint="eastAsia"/>
-          <w:color w:val="3E3E3E"/>
-        </w:rPr>
-        <w:t>该概率是系统输入和系统使用的函数</w:t>
-      </w:r>
-      <w:r>
-        <w:rPr>
-          <w:rFonts w:eastAsia="Songti SC" w:hint="eastAsia"/>
-          <w:color w:val="3E3E3E"/>
-        </w:rPr>
-        <w:t>,</w:t>
-      </w:r>
-      <w:r>
-        <w:rPr>
-          <w:rFonts w:eastAsia="Songti SC" w:hint="eastAsia"/>
-          <w:color w:val="3E3E3E"/>
-        </w:rPr>
-        <w:t>也是软件中存在错误的函数</w:t>
-      </w:r>
-      <w:r>
-        <w:rPr>
-          <w:rFonts w:eastAsia="Songti SC" w:hint="eastAsia"/>
-          <w:color w:val="3E3E3E"/>
-        </w:rPr>
-        <w:t>[30]</w:t>
-      </w:r>
-      <w:r>
-        <w:rPr>
-          <w:rFonts w:eastAsia="Songti SC" w:hint="eastAsia"/>
-          <w:color w:val="3E3E3E"/>
-        </w:rPr>
-        <w:t>。根据该定义我们可以看到它主要集中于时间和条件。可以从下列几方面来衡量</w:t>
-      </w:r>
-      <w:r>
-        <w:rPr>
-          <w:rFonts w:eastAsia="Songti SC" w:hint="eastAsia"/>
-          <w:color w:val="3E3E3E"/>
-        </w:rPr>
-        <w:t xml:space="preserve">: </w:t>
-      </w:r>
-    </w:p>
-    <w:p>
-      <w:pPr>
-        <w:pStyle w:val="a3"/>
-        <w:shd w:val="clear" w:color="auto" w:fill="FFFFFF"/>
-        <w:spacing w:before="0" w:beforeAutospacing="0" w:after="0" w:afterAutospacing="0" w:line="366" w:lineRule="atLeast"/>
-        <w:ind w:firstLine="560"/>
-        <w:rPr>
-          <w:rFonts w:eastAsia="Songti SC"/>
-          <w:color w:val="3E3E3E"/>
-        </w:rPr>
-      </w:pPr>
-      <w:r>
-        <w:rPr>
-          <w:rFonts w:eastAsia="Songti SC"/>
-          <w:color w:val="3E3E3E"/>
-        </w:rPr>
-        <w:t xml:space="preserve">    </w:t>
-      </w:r>
-      <w:r>
-        <w:rPr>
-          <w:rFonts w:eastAsia="Songti SC" w:hint="eastAsia"/>
-          <w:color w:val="3E3E3E"/>
-        </w:rPr>
-        <w:t>可靠度定义为在时间</w:t>
-      </w:r>
-      <w:r>
-        <w:rPr>
-          <w:rFonts w:eastAsia="Songti SC" w:hint="eastAsia"/>
-          <w:color w:val="3E3E3E"/>
-        </w:rPr>
-        <w:t xml:space="preserve"> t </w:t>
-      </w:r>
-      <w:r>
-        <w:rPr>
-          <w:rFonts w:eastAsia="Songti SC" w:hint="eastAsia"/>
-          <w:color w:val="3E3E3E"/>
-        </w:rPr>
-        <w:t>内的函数</w:t>
-      </w:r>
-      <w:r>
-        <w:rPr>
-          <w:rFonts w:eastAsia="Songti SC" w:hint="eastAsia"/>
-          <w:color w:val="3E3E3E"/>
-        </w:rPr>
-        <w:t xml:space="preserve"> R(t)=P{</w:t>
-      </w:r>
-      <w:r>
-        <w:rPr>
-          <w:rFonts w:eastAsia="Songti SC" w:hint="eastAsia"/>
-          <w:color w:val="3E3E3E"/>
-        </w:rPr>
-        <w:t>在时间</w:t>
-      </w:r>
-      <w:r>
-        <w:rPr>
-          <w:rFonts w:eastAsia="Songti SC" w:hint="eastAsia"/>
-          <w:color w:val="3E3E3E"/>
-        </w:rPr>
-        <w:t>[0,t]</w:t>
-      </w:r>
-      <w:r>
-        <w:rPr>
-          <w:rFonts w:eastAsia="Songti SC" w:hint="eastAsia"/>
-          <w:color w:val="3E3E3E"/>
-        </w:rPr>
-        <w:t>内按规定条件运行成功</w:t>
-      </w:r>
-      <w:r>
-        <w:rPr>
-          <w:rFonts w:eastAsia="Songti SC" w:hint="eastAsia"/>
-          <w:color w:val="3E3E3E"/>
-        </w:rPr>
-        <w:t>},</w:t>
-      </w:r>
-      <w:r>
-        <w:rPr>
-          <w:rFonts w:eastAsia="Songti SC" w:hint="eastAsia"/>
-          <w:color w:val="3E3E3E"/>
-        </w:rPr>
-        <w:t>其中</w:t>
-      </w:r>
-      <w:r>
-        <w:rPr>
-          <w:rFonts w:eastAsia="Songti SC" w:hint="eastAsia"/>
-          <w:color w:val="3E3E3E"/>
-        </w:rPr>
-        <w:t xml:space="preserve"> p </w:t>
-      </w:r>
-      <w:r>
-        <w:rPr>
-          <w:rFonts w:eastAsia="Songti SC" w:hint="eastAsia"/>
-          <w:color w:val="3E3E3E"/>
-        </w:rPr>
-        <w:t>为一概率。</w:t>
-      </w:r>
-      <w:r>
-        <w:rPr>
-          <w:rFonts w:eastAsia="Songti SC" w:hint="eastAsia"/>
-          <w:color w:val="3E3E3E"/>
-        </w:rPr>
-        <w:t xml:space="preserve"> </w:t>
-      </w:r>
-    </w:p>
-    <w:p>
-      <w:pPr>
-        <w:pStyle w:val="a3"/>
-        <w:shd w:val="clear" w:color="auto" w:fill="FFFFFF"/>
-        <w:spacing w:before="0" w:beforeAutospacing="0" w:after="0" w:afterAutospacing="0" w:line="366" w:lineRule="atLeast"/>
-        <w:ind w:firstLine="560"/>
-        <w:rPr>
-          <w:rFonts w:eastAsia="Songti SC"/>
-          <w:color w:val="3E3E3E"/>
-        </w:rPr>
-      </w:pPr>
-      <w:r>
-        <w:rPr>
-          <w:rFonts w:eastAsia="Songti SC"/>
-          <w:color w:val="3E3E3E"/>
-        </w:rPr>
-        <w:t xml:space="preserve">    </w:t>
-      </w:r>
-      <w:r>
-        <w:rPr>
-          <w:rFonts w:eastAsia="Songti SC" w:hint="eastAsia"/>
-          <w:color w:val="3E3E3E"/>
-        </w:rPr>
-        <w:t>平均失效时间定义为软件在规定的条件下随即使用时</w:t>
-      </w:r>
-      <w:r>
-        <w:rPr>
-          <w:rFonts w:eastAsia="Songti SC" w:hint="eastAsia"/>
-          <w:color w:val="3E3E3E"/>
-        </w:rPr>
-        <w:t>,</w:t>
-      </w:r>
-      <w:r>
-        <w:rPr>
-          <w:rFonts w:eastAsia="Songti SC" w:hint="eastAsia"/>
-          <w:color w:val="3E3E3E"/>
-        </w:rPr>
-        <w:t>在规定的时间内</w:t>
-      </w:r>
-      <w:r>
-        <w:rPr>
-          <w:rFonts w:eastAsia="Songti SC" w:hint="eastAsia"/>
-          <w:color w:val="3E3E3E"/>
-        </w:rPr>
-        <w:t>,</w:t>
-      </w:r>
-      <w:r>
-        <w:rPr>
-          <w:rFonts w:eastAsia="Songti SC" w:hint="eastAsia"/>
-          <w:color w:val="3E3E3E"/>
-        </w:rPr>
-        <w:t>软件产品的寿命单位总数与失效总次数之比。</w:t>
-      </w:r>
-      <w:r>
-        <w:rPr>
-          <w:rFonts w:eastAsia="Songti SC" w:hint="eastAsia"/>
-          <w:color w:val="3E3E3E"/>
-        </w:rPr>
-        <w:t xml:space="preserve"> </w:t>
-      </w:r>
-    </w:p>
-    <w:p>
-      <w:pPr>
-        <w:pStyle w:val="a3"/>
-        <w:shd w:val="clear" w:color="auto" w:fill="FFFFFF"/>
-        <w:spacing w:before="0" w:beforeAutospacing="0" w:after="0" w:afterAutospacing="0" w:line="366" w:lineRule="atLeast"/>
-        <w:ind w:firstLine="560"/>
-        <w:rPr>
-          <w:rFonts w:eastAsia="Songti SC"/>
-          <w:color w:val="3E3E3E"/>
-        </w:rPr>
-      </w:pPr>
-      <w:r>
-        <w:rPr>
-          <w:rFonts w:eastAsia="Songti SC" w:hint="eastAsia"/>
-          <w:color w:val="3E3E3E"/>
-        </w:rPr>
-        <w:t>平均修复时间</w:t>
-      </w:r>
-      <w:r>
-        <w:rPr>
-          <w:rFonts w:eastAsia="Songti SC" w:hint="eastAsia"/>
-          <w:color w:val="3E3E3E"/>
-        </w:rPr>
-        <w:t>:</w:t>
-      </w:r>
-      <w:r>
-        <w:rPr>
-          <w:rFonts w:eastAsia="Songti SC" w:hint="eastAsia"/>
-          <w:color w:val="3E3E3E"/>
-        </w:rPr>
-        <w:t>发生失效后修复软件系统所需要的平均时间。</w:t>
-      </w:r>
-    </w:p>
-    <w:p>
-      <w:pPr>
-        <w:pStyle w:val="a3"/>
-        <w:shd w:val="clear" w:color="auto" w:fill="FFFFFF"/>
-        <w:spacing w:before="0" w:beforeAutospacing="0" w:after="0" w:afterAutospacing="0" w:line="366" w:lineRule="atLeast"/>
-        <w:ind w:firstLine="560"/>
-        <w:rPr>
-          <w:rFonts w:eastAsia="Songti SC"/>
-          <w:color w:val="3E3E3E"/>
-        </w:rPr>
-      </w:pPr>
-      <w:r>
-        <w:rPr>
-          <w:rFonts w:eastAsia="Songti SC" w:hint="eastAsia"/>
-          <w:color w:val="3E3E3E"/>
-        </w:rPr>
-        <w:t>可用性是指</w:t>
-      </w:r>
-      <w:r>
-        <w:rPr>
-          <w:rFonts w:eastAsia="Songti SC" w:hint="eastAsia"/>
-          <w:color w:val="3E3E3E"/>
-        </w:rPr>
-        <w:t xml:space="preserve"> Web </w:t>
-      </w:r>
-      <w:r>
-        <w:rPr>
-          <w:rFonts w:eastAsia="Songti SC" w:hint="eastAsia"/>
-          <w:color w:val="3E3E3E"/>
-        </w:rPr>
-        <w:t>服务是否存在或是否能正常被使用</w:t>
-      </w:r>
-      <w:r>
-        <w:rPr>
-          <w:rFonts w:eastAsia="Songti SC" w:hint="eastAsia"/>
-          <w:color w:val="3E3E3E"/>
-        </w:rPr>
-        <w:t>,</w:t>
-      </w:r>
-      <w:r>
-        <w:rPr>
-          <w:rFonts w:eastAsia="Songti SC" w:hint="eastAsia"/>
-          <w:color w:val="3E3E3E"/>
-        </w:rPr>
-        <w:t>表示服务可用的可能性大小。服务可用性的值高表示其能被正常使用的概率大</w:t>
-      </w:r>
-      <w:r>
-        <w:rPr>
-          <w:rFonts w:eastAsia="Songti SC" w:hint="eastAsia"/>
-          <w:color w:val="3E3E3E"/>
-        </w:rPr>
-        <w:t>,</w:t>
-      </w:r>
-      <w:r>
-        <w:rPr>
-          <w:rFonts w:eastAsia="Songti SC" w:hint="eastAsia"/>
-          <w:color w:val="3E3E3E"/>
-        </w:rPr>
-        <w:t>服务可用性的值较小</w:t>
-      </w:r>
-      <w:r>
-        <w:rPr>
-          <w:rFonts w:eastAsia="Songti SC" w:hint="eastAsia"/>
-          <w:color w:val="3E3E3E"/>
-        </w:rPr>
-        <w:t>,</w:t>
-      </w:r>
-      <w:r>
-        <w:rPr>
-          <w:rFonts w:eastAsia="Songti SC" w:hint="eastAsia"/>
-          <w:color w:val="3E3E3E"/>
-        </w:rPr>
-        <w:t>则反应了服务可能经常处于不稳定状态。对于服务的可用性可以由公式</w:t>
-      </w:r>
-      <w:r>
-        <w:rPr>
-          <w:rFonts w:eastAsia="Songti SC" w:hint="eastAsia"/>
-          <w:color w:val="3E3E3E"/>
-        </w:rPr>
-        <w:t>:qav s = Ta S /</w:t>
-      </w:r>
-      <w:r>
-        <w:rPr>
-          <w:rFonts w:eastAsia="Songti SC" w:hint="eastAsia"/>
-          <w:color w:val="3E3E3E"/>
-        </w:rPr>
-        <w:t>θ进行计算</w:t>
-      </w:r>
-      <w:r>
-        <w:rPr>
-          <w:rFonts w:eastAsia="Songti SC" w:hint="eastAsia"/>
-          <w:color w:val="3E3E3E"/>
-        </w:rPr>
-        <w:t xml:space="preserve">,Ta S </w:t>
-      </w:r>
-      <w:r>
-        <w:rPr>
-          <w:rFonts w:eastAsia="Songti SC" w:hint="eastAsia"/>
-          <w:color w:val="3E3E3E"/>
-        </w:rPr>
-        <w:t>指服务</w:t>
-      </w:r>
-      <w:r>
-        <w:rPr>
-          <w:rFonts w:eastAsia="Songti SC" w:hint="eastAsia"/>
-          <w:color w:val="3E3E3E"/>
-        </w:rPr>
-        <w:t xml:space="preserve"> s </w:t>
-      </w:r>
-      <w:r>
-        <w:rPr>
-          <w:rFonts w:eastAsia="Songti SC" w:hint="eastAsia"/>
-          <w:color w:val="3E3E3E"/>
-        </w:rPr>
-        <w:t>在最近连续时间θ内能够被访问的总时间</w:t>
-      </w:r>
-      <w:r>
-        <w:rPr>
-          <w:rFonts w:eastAsia="Songti SC" w:hint="eastAsia"/>
-          <w:color w:val="3E3E3E"/>
-        </w:rPr>
-        <w:t xml:space="preserve"> </w:t>
-      </w:r>
-    </w:p>
-    <w:p>
-      <w:pPr>
-        <w:pStyle w:val="a3"/>
-        <w:shd w:val="clear" w:color="auto" w:fill="FFFFFF"/>
-        <w:spacing w:before="0" w:beforeAutospacing="0" w:after="0" w:afterAutospacing="0" w:line="366" w:lineRule="atLeast"/>
-        <w:ind w:firstLine="560"/>
-        <w:rPr>
-          <w:rFonts w:eastAsia="Songti SC"/>
-          <w:color w:val="3E3E3E"/>
-        </w:rPr>
-      </w:pPr>
-      <w:r>
-        <w:rPr>
-          <w:rFonts w:eastAsia="Songti SC" w:hint="eastAsia"/>
-          <w:color w:val="3E3E3E"/>
-        </w:rPr>
-        <w:lastRenderedPageBreak/>
-        <w:t>有效率定义为对这个服务发出的调用请求中</w:t>
-      </w:r>
-      <w:r>
-        <w:rPr>
-          <w:rFonts w:eastAsia="Songti SC" w:hint="eastAsia"/>
-          <w:color w:val="3E3E3E"/>
-        </w:rPr>
-        <w:t>,</w:t>
-      </w:r>
-      <w:r>
-        <w:rPr>
-          <w:rFonts w:eastAsia="Songti SC" w:hint="eastAsia"/>
-          <w:color w:val="3E3E3E"/>
-        </w:rPr>
-        <w:t>得到服务器响应的请求数目占请求综述的比例</w:t>
-      </w:r>
-      <w:r>
-        <w:rPr>
-          <w:rFonts w:eastAsia="Songti SC" w:hint="eastAsia"/>
-          <w:color w:val="3E3E3E"/>
-        </w:rPr>
-        <w:t>,</w:t>
-      </w:r>
-      <w:r>
-        <w:rPr>
-          <w:rFonts w:eastAsia="Songti SC" w:hint="eastAsia"/>
-          <w:color w:val="3E3E3E"/>
-        </w:rPr>
-        <w:t>在服务端处理服务的过程中</w:t>
-      </w:r>
-      <w:r>
-        <w:rPr>
-          <w:rFonts w:eastAsia="Songti SC" w:hint="eastAsia"/>
-          <w:color w:val="3E3E3E"/>
-        </w:rPr>
-        <w:t>,</w:t>
-      </w:r>
-      <w:r>
-        <w:rPr>
-          <w:rFonts w:eastAsia="Songti SC" w:hint="eastAsia"/>
-          <w:color w:val="3E3E3E"/>
-        </w:rPr>
-        <w:t>服务处理请求所需要的分布种类将会影响到服务请求排队的数量。至于服务如何处理排队中的请求</w:t>
-      </w:r>
-      <w:r>
-        <w:rPr>
-          <w:rFonts w:eastAsia="Songti SC" w:hint="eastAsia"/>
-          <w:color w:val="3E3E3E"/>
-        </w:rPr>
-        <w:t>,</w:t>
-      </w:r>
-      <w:r>
-        <w:rPr>
-          <w:rFonts w:eastAsia="Songti SC" w:hint="eastAsia"/>
-          <w:color w:val="3E3E3E"/>
-        </w:rPr>
-        <w:t>不是本文考虑的重点。</w:t>
-      </w:r>
-      <w:r>
-        <w:rPr>
-          <w:rFonts w:eastAsia="Songti SC" w:hint="eastAsia"/>
-          <w:color w:val="3E3E3E"/>
-        </w:rPr>
-        <w:t xml:space="preserve"> </w:t>
-      </w:r>
-    </w:p>
-    <w:p>
-      <w:pPr>
-        <w:pStyle w:val="a3"/>
-        <w:shd w:val="clear" w:color="auto" w:fill="FFFFFF"/>
-        <w:spacing w:before="0" w:beforeAutospacing="0" w:after="0" w:afterAutospacing="0" w:line="366" w:lineRule="atLeast"/>
-        <w:ind w:firstLine="560"/>
-        <w:rPr>
-          <w:rFonts w:eastAsia="Songti SC"/>
-          <w:color w:val="3E3E3E"/>
-        </w:rPr>
-      </w:pPr>
-      <w:r>
-        <w:rPr>
-          <w:rFonts w:eastAsia="Songti SC" w:hint="eastAsia"/>
-          <w:color w:val="3E3E3E"/>
-        </w:rPr>
-        <w:t xml:space="preserve">(3). </w:t>
-      </w:r>
-      <w:r>
-        <w:rPr>
-          <w:rFonts w:eastAsia="Songti SC" w:hint="eastAsia"/>
-          <w:color w:val="3E3E3E"/>
-        </w:rPr>
-        <w:t>安全性通过验证涉及到的各方、对消息加密以及提供访问控制来提供机密性和不可抵赖性</w:t>
-      </w:r>
-      <w:r>
-        <w:rPr>
-          <w:rFonts w:eastAsia="Songti SC" w:hint="eastAsia"/>
-          <w:color w:val="3E3E3E"/>
-        </w:rPr>
-        <w:t>[31]</w:t>
-      </w:r>
-      <w:r>
-        <w:rPr>
-          <w:rFonts w:eastAsia="Songti SC" w:hint="eastAsia"/>
-          <w:color w:val="3E3E3E"/>
-        </w:rPr>
-        <w:t>。由于</w:t>
-      </w:r>
-      <w:r>
-        <w:rPr>
-          <w:rFonts w:eastAsia="Songti SC" w:hint="eastAsia"/>
-          <w:color w:val="3E3E3E"/>
-        </w:rPr>
-        <w:t xml:space="preserve">  Web  </w:t>
-      </w:r>
-      <w:r>
-        <w:rPr>
-          <w:rFonts w:eastAsia="Songti SC" w:hint="eastAsia"/>
-          <w:color w:val="3E3E3E"/>
-        </w:rPr>
-        <w:t>服务调用是发生在公共的因特网上</w:t>
-      </w:r>
-      <w:r>
-        <w:rPr>
-          <w:rFonts w:eastAsia="Songti SC" w:hint="eastAsia"/>
-          <w:color w:val="3E3E3E"/>
-        </w:rPr>
-        <w:t>,</w:t>
-      </w:r>
-      <w:r>
-        <w:rPr>
-          <w:rFonts w:eastAsia="Songti SC" w:hint="eastAsia"/>
-          <w:color w:val="3E3E3E"/>
-        </w:rPr>
-        <w:t>安全性的重要性已经有所增加。根据服务请求者的不同</w:t>
-      </w:r>
-      <w:r>
-        <w:rPr>
-          <w:rFonts w:eastAsia="Songti SC" w:hint="eastAsia"/>
-          <w:color w:val="3E3E3E"/>
-        </w:rPr>
-        <w:t>,</w:t>
-      </w:r>
-      <w:r>
-        <w:rPr>
-          <w:rFonts w:eastAsia="Songti SC" w:hint="eastAsia"/>
-          <w:color w:val="3E3E3E"/>
-        </w:rPr>
-        <w:t>服务提供者可以用不同的方法来提供安全性</w:t>
-      </w:r>
-      <w:r>
-        <w:rPr>
-          <w:rFonts w:eastAsia="Songti SC" w:hint="eastAsia"/>
-          <w:color w:val="3E3E3E"/>
-        </w:rPr>
-        <w:t>,</w:t>
-      </w:r>
-      <w:r>
-        <w:rPr>
-          <w:rFonts w:eastAsia="Songti SC" w:hint="eastAsia"/>
-          <w:color w:val="3E3E3E"/>
-        </w:rPr>
-        <w:t>所提供的安全性也可以有不同的级别。</w:t>
-      </w:r>
-      <w:r>
-        <w:rPr>
-          <w:rFonts w:eastAsia="Songti SC" w:hint="eastAsia"/>
-          <w:color w:val="3E3E3E"/>
-        </w:rPr>
-        <w:t xml:space="preserve"> </w:t>
-      </w:r>
-    </w:p>
-    <w:p>
-      <w:pPr>
-        <w:pStyle w:val="a3"/>
-        <w:shd w:val="clear" w:color="auto" w:fill="FFFFFF"/>
-        <w:spacing w:before="0" w:beforeAutospacing="0" w:after="0" w:afterAutospacing="0" w:line="366" w:lineRule="atLeast"/>
-        <w:ind w:firstLine="560"/>
-        <w:rPr>
-          <w:rFonts w:eastAsia="Songti SC"/>
-          <w:color w:val="3E3E3E"/>
-        </w:rPr>
-      </w:pPr>
-      <w:r>
-        <w:rPr>
-          <w:rFonts w:eastAsia="Songti SC" w:hint="eastAsia"/>
-          <w:color w:val="3E3E3E"/>
-        </w:rPr>
-        <w:t xml:space="preserve">(4). </w:t>
-      </w:r>
-      <w:r>
-        <w:rPr>
-          <w:rFonts w:eastAsia="Songti SC" w:hint="eastAsia"/>
-          <w:color w:val="3E3E3E"/>
-        </w:rPr>
-        <w:t>费用</w:t>
-      </w:r>
-      <w:r>
-        <w:rPr>
-          <w:rFonts w:eastAsia="Songti SC" w:hint="eastAsia"/>
-          <w:color w:val="3E3E3E"/>
-        </w:rPr>
-        <w:t>(Cost):</w:t>
-      </w:r>
-      <w:r>
-        <w:rPr>
-          <w:rFonts w:eastAsia="Songti SC" w:hint="eastAsia"/>
-          <w:color w:val="3E3E3E"/>
-        </w:rPr>
-        <w:t>某服务的服务价格就是服务请求者调用这次操作所必须支付的费用</w:t>
-      </w:r>
-      <w:r>
-        <w:rPr>
-          <w:rFonts w:eastAsia="Songti SC" w:hint="eastAsia"/>
-          <w:color w:val="3E3E3E"/>
-        </w:rPr>
-        <w:t>,</w:t>
-      </w:r>
-      <w:r>
-        <w:rPr>
-          <w:rFonts w:eastAsia="Songti SC" w:hint="eastAsia"/>
-          <w:color w:val="3E3E3E"/>
-        </w:rPr>
-        <w:t>一般由服务提供者直接指定。</w:t>
-      </w:r>
-      <w:r>
-        <w:rPr>
-          <w:rFonts w:eastAsia="Songti SC" w:hint="eastAsia"/>
-          <w:color w:val="3E3E3E"/>
-        </w:rPr>
-        <w:t xml:space="preserve"> </w:t>
-      </w:r>
-    </w:p>
-    <w:p>
-      <w:pPr>
-        <w:pStyle w:val="a3"/>
-        <w:shd w:val="clear" w:color="auto" w:fill="FFFFFF"/>
-        <w:spacing w:before="0" w:beforeAutospacing="0" w:after="0" w:afterAutospacing="0" w:line="366" w:lineRule="atLeast"/>
-        <w:ind w:firstLine="560"/>
-        <w:rPr>
-          <w:rFonts w:eastAsia="Songti SC"/>
-          <w:color w:val="3E3E3E"/>
-        </w:rPr>
-      </w:pPr>
-      <w:commentRangeStart w:id="5"/>
-      <w:r>
-        <w:rPr>
-          <w:rFonts w:eastAsia="Songti SC"/>
-          <w:color w:val="3E3E3E"/>
-        </w:rPr>
-        <w:t>机器数</w:t>
-      </w:r>
-      <w:commentRangeEnd w:id="5"/>
-      <w:r>
-        <w:rPr>
-          <w:rStyle w:val="ab"/>
-        </w:rPr>
-        <w:commentReference w:id="5"/>
-      </w:r>
-    </w:p>
-    <w:p>
-      <w:pPr>
-        <w:pStyle w:val="a3"/>
-        <w:shd w:val="clear" w:color="auto" w:fill="FFFFFF"/>
-        <w:spacing w:before="0" w:beforeAutospacing="0" w:after="0" w:afterAutospacing="0" w:line="366" w:lineRule="atLeast"/>
-        <w:ind w:firstLine="560"/>
-        <w:rPr>
-          <w:rFonts w:eastAsia="Songti SC"/>
-          <w:color w:val="3E3E3E"/>
-        </w:rPr>
-      </w:pPr>
-    </w:p>
-    <w:p>
-      <w:pPr>
-        <w:pStyle w:val="a3"/>
-        <w:shd w:val="clear" w:color="auto" w:fill="FFFFFF"/>
-        <w:spacing w:before="0" w:beforeAutospacing="0" w:after="0" w:afterAutospacing="0" w:line="366" w:lineRule="atLeast"/>
-        <w:ind w:firstLine="560"/>
-        <w:rPr>
-          <w:rFonts w:eastAsia="Songti SC"/>
-          <w:color w:val="3E3E3E"/>
-        </w:rPr>
-      </w:pPr>
-      <w:r>
-        <w:rPr>
-          <w:rFonts w:eastAsia="Songti SC" w:hint="eastAsia"/>
-          <w:color w:val="3E3E3E"/>
-        </w:rPr>
-        <w:t>对于服务质量</w:t>
-      </w:r>
-      <w:r>
-        <w:rPr>
-          <w:rFonts w:eastAsia="Songti SC" w:hint="eastAsia"/>
-          <w:color w:val="3E3E3E"/>
-        </w:rPr>
-        <w:t xml:space="preserve"> QoS </w:t>
-      </w:r>
-      <w:r>
-        <w:rPr>
-          <w:rFonts w:eastAsia="Songti SC" w:hint="eastAsia"/>
-          <w:color w:val="3E3E3E"/>
-        </w:rPr>
-        <w:t>数据</w:t>
-      </w:r>
-      <w:r>
-        <w:rPr>
-          <w:rFonts w:eastAsia="Songti SC" w:hint="eastAsia"/>
-          <w:color w:val="3E3E3E"/>
-        </w:rPr>
-        <w:t>,</w:t>
-      </w:r>
-      <w:r>
-        <w:rPr>
-          <w:rFonts w:eastAsia="Songti SC" w:hint="eastAsia"/>
-          <w:color w:val="3E3E3E"/>
-        </w:rPr>
-        <w:t>我们选择了</w:t>
-      </w:r>
-      <w:r>
-        <w:rPr>
-          <w:rFonts w:eastAsia="Songti SC" w:hint="eastAsia"/>
-          <w:color w:val="3E3E3E"/>
-        </w:rPr>
-        <w:t>:</w:t>
-      </w:r>
-      <w:r>
-        <w:rPr>
-          <w:rFonts w:eastAsia="Songti SC" w:hint="eastAsia"/>
-          <w:color w:val="3E3E3E"/>
-        </w:rPr>
-        <w:t>响应时间</w:t>
-      </w:r>
-      <w:r>
-        <w:rPr>
-          <w:rFonts w:eastAsia="Songti SC" w:hint="eastAsia"/>
-          <w:color w:val="3E3E3E"/>
-        </w:rPr>
-        <w:t>,</w:t>
-      </w:r>
-      <w:r>
-        <w:rPr>
-          <w:rFonts w:eastAsia="Songti SC" w:hint="eastAsia"/>
-          <w:color w:val="3E3E3E"/>
-        </w:rPr>
-        <w:t>等待时间</w:t>
-      </w:r>
-      <w:r>
-        <w:rPr>
-          <w:rFonts w:eastAsia="Songti SC" w:hint="eastAsia"/>
-          <w:color w:val="3E3E3E"/>
-        </w:rPr>
-        <w:t>,</w:t>
-      </w:r>
-      <w:r>
-        <w:rPr>
-          <w:rFonts w:eastAsia="Songti SC" w:hint="eastAsia"/>
-          <w:color w:val="3E3E3E"/>
-        </w:rPr>
-        <w:t>处理时间</w:t>
-      </w:r>
-      <w:r>
-        <w:rPr>
-          <w:rFonts w:eastAsia="Songti SC" w:hint="eastAsia"/>
-          <w:color w:val="3E3E3E"/>
-        </w:rPr>
-        <w:t>,</w:t>
-      </w:r>
-      <w:r>
-        <w:rPr>
-          <w:rFonts w:eastAsia="Songti SC" w:hint="eastAsia"/>
-          <w:color w:val="3E3E3E"/>
-        </w:rPr>
-        <w:t>吞吐量</w:t>
-      </w:r>
-      <w:r>
-        <w:rPr>
-          <w:rFonts w:eastAsia="Songti SC" w:hint="eastAsia"/>
-          <w:color w:val="3E3E3E"/>
-        </w:rPr>
-        <w:t>,</w:t>
-      </w:r>
-      <w:r>
-        <w:rPr>
-          <w:rFonts w:eastAsia="Songti SC" w:hint="eastAsia"/>
-          <w:color w:val="3E3E3E"/>
-        </w:rPr>
-        <w:t>有效率</w:t>
-      </w:r>
-      <w:r>
-        <w:rPr>
-          <w:rFonts w:eastAsia="Songti SC" w:hint="eastAsia"/>
-          <w:color w:val="3E3E3E"/>
-        </w:rPr>
-        <w:t>,</w:t>
-      </w:r>
-      <w:r>
-        <w:rPr>
-          <w:rFonts w:eastAsia="Songti SC" w:hint="eastAsia"/>
-          <w:color w:val="3E3E3E"/>
-        </w:rPr>
-        <w:t>费用</w:t>
-      </w:r>
-      <w:r>
-        <w:rPr>
-          <w:rFonts w:eastAsia="Songti SC" w:hint="eastAsia"/>
-          <w:color w:val="3E3E3E"/>
-        </w:rPr>
-        <w:t>,</w:t>
-      </w:r>
-      <w:r>
-        <w:rPr>
-          <w:rFonts w:eastAsia="Songti SC" w:hint="eastAsia"/>
-          <w:color w:val="3E3E3E"/>
-        </w:rPr>
-        <w:t>安全性</w:t>
-      </w:r>
-      <w:r>
-        <w:rPr>
-          <w:rFonts w:eastAsia="Songti SC" w:hint="eastAsia"/>
-          <w:color w:val="3E3E3E"/>
-        </w:rPr>
-        <w:t>,</w:t>
-      </w:r>
-      <w:r>
-        <w:rPr>
-          <w:rFonts w:eastAsia="Songti SC" w:hint="eastAsia"/>
-          <w:color w:val="3E3E3E"/>
-        </w:rPr>
-        <w:t>成功调用的服务次数。</w:t>
-      </w:r>
-      <w:r>
-        <w:rPr>
-          <w:rFonts w:eastAsia="Songti SC" w:hint="eastAsia"/>
-          <w:color w:val="3E3E3E"/>
-        </w:rPr>
-        <w:t xml:space="preserve"> </w:t>
-      </w:r>
-    </w:p>
-    <w:p>
-      <w:pPr>
-        <w:pStyle w:val="a3"/>
-        <w:shd w:val="clear" w:color="auto" w:fill="FFFFFF"/>
-        <w:spacing w:before="0" w:beforeAutospacing="0" w:after="0" w:afterAutospacing="0" w:line="366" w:lineRule="atLeast"/>
-        <w:ind w:firstLine="560"/>
-        <w:rPr>
-          <w:rFonts w:eastAsia="Songti SC"/>
-          <w:color w:val="3E3E3E"/>
-        </w:rPr>
-      </w:pPr>
-      <w:r>
-        <w:rPr>
-          <w:rFonts w:eastAsia="Songti SC" w:hint="eastAsia"/>
-          <w:noProof/>
-          <w:color w:val="3E3E3E"/>
-        </w:rPr>
         <w:drawing>
           <wp:inline distT="0" distB="0" distL="0" distR="0" wp14:anchorId="045587E6" wp14:editId="604B320F">
             <wp:extent cx="5268595" cy="3041015"/>
@@ -42074,7 +43475,7 @@
                     </pic:cNvPicPr>
                   </pic:nvPicPr>
                   <pic:blipFill>
-                    <a:blip r:embed="rId51">
+                    <a:blip r:embed="rId52">
                       <a:extLst>
                         <a:ext uri="{28A0092B-C50C-407E-A947-70E740481C1C}">
                           <a14:useLocalDpi xmlns:a14="http://schemas.microsoft.com/office/drawing/2010/main" val="0"/>
@@ -42141,23 +43542,868 @@
           <w:rFonts w:eastAsia="Songti SC" w:hint="eastAsia"/>
           <w:color w:val="3E3E3E"/>
         </w:rPr>
+        <w:t xml:space="preserve">QoS </w:t>
+      </w:r>
+      <w:r>
+        <w:rPr>
+          <w:rFonts w:eastAsia="Songti SC" w:hint="eastAsia"/>
+          <w:color w:val="3E3E3E"/>
+        </w:rPr>
+        <w:t>信息的采集和反馈</w:t>
+      </w:r>
+      <w:r>
+        <w:rPr>
+          <w:rFonts w:eastAsia="Songti SC" w:hint="eastAsia"/>
+          <w:color w:val="3E3E3E"/>
+        </w:rPr>
+        <w:t xml:space="preserve"> </w:t>
+      </w:r>
+    </w:p>
+    <w:p>
+      <w:pPr>
+        <w:pStyle w:val="a3"/>
+        <w:shd w:val="clear" w:color="auto" w:fill="FFFFFF"/>
+        <w:spacing w:before="0" w:beforeAutospacing="0" w:after="0" w:afterAutospacing="0" w:line="366" w:lineRule="atLeast"/>
+        <w:ind w:firstLine="560"/>
+        <w:rPr>
+          <w:rFonts w:eastAsia="Songti SC"/>
+          <w:color w:val="3E3E3E"/>
+        </w:rPr>
+      </w:pPr>
+      <w:r>
+        <w:rPr>
+          <w:rFonts w:eastAsia="Songti SC" w:hint="eastAsia"/>
+          <w:color w:val="3E3E3E"/>
+        </w:rPr>
+        <w:t>打</w:t>
+      </w:r>
+      <w:r>
+        <w:rPr>
+          <w:rFonts w:eastAsia="Songti SC"/>
+          <w:color w:val="3E3E3E"/>
+        </w:rPr>
+        <w:t>点</w:t>
+      </w:r>
+      <w:r>
+        <w:rPr>
+          <w:rFonts w:eastAsia="Songti SC"/>
+          <w:color w:val="3E3E3E"/>
+        </w:rPr>
+        <w:t xml:space="preserve">.. </w:t>
+      </w:r>
+      <w:r>
+        <w:rPr>
+          <w:rFonts w:eastAsia="Songti SC" w:hint="eastAsia"/>
+          <w:color w:val="3E3E3E"/>
+        </w:rPr>
+        <w:t>日志</w:t>
+      </w:r>
+      <w:r>
+        <w:rPr>
+          <w:rFonts w:eastAsia="Songti SC"/>
+          <w:color w:val="3E3E3E"/>
+        </w:rPr>
+        <w:t>.. xxx</w:t>
+      </w:r>
+      <w:r>
+        <w:rPr>
+          <w:rFonts w:eastAsia="Songti SC" w:hint="eastAsia"/>
+          <w:color w:val="3E3E3E"/>
+        </w:rPr>
+        <w:t>还</w:t>
+      </w:r>
+      <w:r>
+        <w:rPr>
+          <w:rFonts w:eastAsia="Songti SC"/>
+          <w:color w:val="3E3E3E"/>
+        </w:rPr>
+        <w:t>真的不知道</w:t>
+      </w:r>
+    </w:p>
+    <w:p>
+      <w:pPr>
+        <w:pStyle w:val="a3"/>
+        <w:shd w:val="clear" w:color="auto" w:fill="FFFFFF"/>
+        <w:spacing w:before="0" w:beforeAutospacing="0" w:after="0" w:afterAutospacing="0" w:line="366" w:lineRule="atLeast"/>
+        <w:ind w:firstLine="560"/>
+        <w:rPr>
+          <w:rFonts w:eastAsia="Songti SC"/>
+          <w:color w:val="3E3E3E"/>
+        </w:rPr>
+      </w:pPr>
+      <w:r>
+        <w:rPr>
+          <w:rFonts w:eastAsia="Songti SC" w:hint="eastAsia"/>
+          <w:color w:val="3E3E3E"/>
+        </w:rPr>
+        <w:t xml:space="preserve">QoS </w:t>
+      </w:r>
+      <w:r>
+        <w:rPr>
+          <w:rFonts w:eastAsia="Songti SC" w:hint="eastAsia"/>
+          <w:color w:val="3E3E3E"/>
+        </w:rPr>
+        <w:t>信息采集是用于采集</w:t>
+      </w:r>
+      <w:r>
+        <w:rPr>
+          <w:rFonts w:eastAsia="Songti SC" w:hint="eastAsia"/>
+          <w:color w:val="3E3E3E"/>
+        </w:rPr>
+        <w:t xml:space="preserve"> Web service </w:t>
+      </w:r>
+      <w:r>
+        <w:rPr>
+          <w:rFonts w:eastAsia="Songti SC" w:hint="eastAsia"/>
+          <w:color w:val="3E3E3E"/>
+        </w:rPr>
+        <w:t>在运行时与</w:t>
+      </w:r>
+      <w:r>
+        <w:rPr>
+          <w:rFonts w:eastAsia="Songti SC" w:hint="eastAsia"/>
+          <w:color w:val="3E3E3E"/>
+        </w:rPr>
+        <w:t xml:space="preserve"> QoS </w:t>
+      </w:r>
+      <w:r>
+        <w:rPr>
+          <w:rFonts w:eastAsia="Songti SC" w:hint="eastAsia"/>
+          <w:color w:val="3E3E3E"/>
+        </w:rPr>
+        <w:t>相关的信息</w:t>
+      </w:r>
+      <w:r>
+        <w:rPr>
+          <w:rFonts w:eastAsia="Songti SC" w:hint="eastAsia"/>
+          <w:color w:val="3E3E3E"/>
+        </w:rPr>
+        <w:t xml:space="preserve">,QoS </w:t>
+      </w:r>
+      <w:r>
+        <w:rPr>
+          <w:rFonts w:eastAsia="Songti SC" w:hint="eastAsia"/>
+          <w:color w:val="3E3E3E"/>
+        </w:rPr>
+        <w:t>信息采集分为请求端与运行端质量信息采集。请求端是指在使用</w:t>
+      </w:r>
+      <w:r>
+        <w:rPr>
+          <w:rFonts w:eastAsia="Songti SC" w:hint="eastAsia"/>
+          <w:color w:val="3E3E3E"/>
+        </w:rPr>
+        <w:t xml:space="preserve"> Web  </w:t>
+      </w:r>
+      <w:r>
+        <w:rPr>
+          <w:rFonts w:eastAsia="Songti SC" w:hint="eastAsia"/>
+          <w:color w:val="3E3E3E"/>
+        </w:rPr>
+        <w:t>服务的用户端进行质量信息采集</w:t>
+      </w:r>
+      <w:r>
+        <w:rPr>
+          <w:rFonts w:eastAsia="Songti SC" w:hint="eastAsia"/>
+          <w:color w:val="3E3E3E"/>
+        </w:rPr>
+        <w:t>,</w:t>
+      </w:r>
+      <w:r>
+        <w:rPr>
+          <w:rFonts w:eastAsia="Songti SC" w:hint="eastAsia"/>
+          <w:color w:val="3E3E3E"/>
+        </w:rPr>
+        <w:t>而运行端质量信息采集是指在运行</w:t>
+      </w:r>
+      <w:r>
+        <w:rPr>
+          <w:rFonts w:eastAsia="Songti SC" w:hint="eastAsia"/>
+          <w:color w:val="3E3E3E"/>
+        </w:rPr>
+        <w:t xml:space="preserve"> Web  </w:t>
+      </w:r>
+      <w:r>
+        <w:rPr>
+          <w:rFonts w:eastAsia="Songti SC" w:hint="eastAsia"/>
+          <w:color w:val="3E3E3E"/>
+        </w:rPr>
+        <w:t>服务的应用服务器平台上进行信息采集。在请求端与运行端进行信息采集有利于全面获得</w:t>
+      </w:r>
+      <w:r>
+        <w:rPr>
+          <w:rFonts w:eastAsia="Songti SC" w:hint="eastAsia"/>
+          <w:color w:val="3E3E3E"/>
+        </w:rPr>
+        <w:t xml:space="preserve">Web  </w:t>
+      </w:r>
+      <w:r>
+        <w:rPr>
+          <w:rFonts w:eastAsia="Songti SC" w:hint="eastAsia"/>
+          <w:color w:val="3E3E3E"/>
+        </w:rPr>
+        <w:t>服务运行状态信息</w:t>
+      </w:r>
+    </w:p>
+    <w:p>
+      <w:pPr>
+        <w:pStyle w:val="a3"/>
+        <w:shd w:val="clear" w:color="auto" w:fill="FFFFFF"/>
+        <w:spacing w:before="0" w:beforeAutospacing="0" w:after="0" w:afterAutospacing="0" w:line="366" w:lineRule="atLeast"/>
+        <w:ind w:firstLine="560"/>
+        <w:rPr>
+          <w:rFonts w:eastAsia="Songti SC"/>
+          <w:color w:val="3E3E3E"/>
+        </w:rPr>
+      </w:pPr>
+      <w:r>
+        <w:rPr>
+          <w:rFonts w:eastAsia="Songti SC"/>
+          <w:color w:val="3E3E3E"/>
+        </w:rPr>
+        <w:t>http</w:t>
+      </w:r>
+      <w:r>
+        <w:rPr>
+          <w:rFonts w:eastAsia="Songti SC"/>
+          <w:color w:val="3E3E3E"/>
+        </w:rPr>
+        <w:t>流图</w:t>
+      </w:r>
+      <w:r>
+        <w:rPr>
+          <w:rFonts w:eastAsia="Songti SC"/>
+          <w:color w:val="3E3E3E"/>
+        </w:rPr>
+        <w:t>…</w:t>
+      </w:r>
+      <w:r>
+        <w:rPr>
+          <w:rFonts w:eastAsia="Songti SC" w:hint="eastAsia"/>
+          <w:color w:val="3E3E3E"/>
+        </w:rPr>
+        <w:t xml:space="preserve"> </w:t>
+      </w:r>
+    </w:p>
+    <w:p>
+      <w:pPr>
+        <w:pStyle w:val="a3"/>
+        <w:shd w:val="clear" w:color="auto" w:fill="FFFFFF"/>
+        <w:spacing w:before="0" w:beforeAutospacing="0" w:after="0" w:afterAutospacing="0" w:line="366" w:lineRule="atLeast"/>
+        <w:ind w:firstLine="560"/>
+        <w:rPr>
+          <w:rFonts w:eastAsia="Songti SC"/>
+          <w:color w:val="3E3E3E"/>
+        </w:rPr>
+      </w:pPr>
+      <w:r>
+        <w:rPr>
+          <w:rFonts w:eastAsia="Songti SC" w:hint="eastAsia"/>
+          <w:color w:val="3E3E3E"/>
+        </w:rPr>
+        <w:t xml:space="preserve">QoS </w:t>
+      </w:r>
+      <w:r>
+        <w:rPr>
+          <w:rFonts w:eastAsia="Songti SC" w:hint="eastAsia"/>
+          <w:color w:val="3E3E3E"/>
+        </w:rPr>
+        <w:t>信息汇聚与存储</w:t>
+      </w:r>
+    </w:p>
+    <w:p>
+      <w:pPr>
+        <w:pStyle w:val="a3"/>
+        <w:shd w:val="clear" w:color="auto" w:fill="FFFFFF"/>
+        <w:spacing w:before="0" w:beforeAutospacing="0" w:after="0" w:afterAutospacing="0" w:line="366" w:lineRule="atLeast"/>
+        <w:ind w:firstLine="560"/>
+        <w:rPr>
+          <w:rFonts w:eastAsia="Songti SC"/>
+          <w:color w:val="3E3E3E"/>
+        </w:rPr>
+      </w:pPr>
+      <w:r>
+        <w:rPr>
+          <w:rFonts w:eastAsia="Songti SC"/>
+          <w:color w:val="3E3E3E"/>
+        </w:rPr>
+        <w:t>这个不知道啊</w:t>
+      </w:r>
+      <w:r>
+        <w:rPr>
+          <w:rFonts w:eastAsia="Songti SC"/>
+          <w:color w:val="3E3E3E"/>
+        </w:rPr>
+        <w:t xml:space="preserve"> .. </w:t>
+      </w:r>
+      <w:r>
+        <w:rPr>
+          <w:rFonts w:eastAsia="Songti SC" w:hint="eastAsia"/>
+          <w:color w:val="3E3E3E"/>
+        </w:rPr>
+        <w:t>问</w:t>
+      </w:r>
+      <w:r>
+        <w:rPr>
+          <w:rFonts w:eastAsia="Songti SC"/>
+          <w:color w:val="3E3E3E"/>
+        </w:rPr>
+        <w:t>下架构</w:t>
+      </w:r>
+      <w:r>
+        <w:rPr>
+          <w:rFonts w:eastAsia="Songti SC"/>
+          <w:color w:val="3E3E3E"/>
+        </w:rPr>
+        <w:t xml:space="preserve"> </w:t>
+      </w:r>
+      <w:r>
+        <w:rPr>
+          <w:rFonts w:eastAsia="Songti SC" w:hint="eastAsia"/>
+          <w:color w:val="3E3E3E"/>
+        </w:rPr>
+        <w:t xml:space="preserve">or </w:t>
+      </w:r>
+      <w:r>
+        <w:rPr>
+          <w:rFonts w:eastAsia="Songti SC" w:hint="eastAsia"/>
+          <w:color w:val="3E3E3E"/>
+        </w:rPr>
+        <w:t>看</w:t>
+      </w:r>
+      <w:r>
+        <w:rPr>
+          <w:rFonts w:eastAsia="Songti SC"/>
+          <w:color w:val="3E3E3E"/>
+        </w:rPr>
+        <w:t>文档</w:t>
+      </w:r>
+    </w:p>
+    <w:p>
+      <w:pPr>
+        <w:pStyle w:val="a3"/>
+        <w:shd w:val="clear" w:color="auto" w:fill="FFFFFF"/>
+        <w:spacing w:before="0" w:beforeAutospacing="0" w:after="0" w:afterAutospacing="0" w:line="366" w:lineRule="atLeast"/>
+        <w:ind w:firstLine="560"/>
+        <w:rPr>
+          <w:rFonts w:eastAsia="Songti SC"/>
+          <w:color w:val="3E3E3E"/>
+        </w:rPr>
+      </w:pPr>
+    </w:p>
+    <w:p>
+      <w:pPr>
+        <w:pStyle w:val="a3"/>
+        <w:shd w:val="clear" w:color="auto" w:fill="FFFFFF"/>
+        <w:spacing w:before="0" w:beforeAutospacing="0" w:after="0" w:afterAutospacing="0" w:line="366" w:lineRule="atLeast"/>
+        <w:ind w:firstLine="560"/>
+        <w:rPr>
+          <w:rFonts w:eastAsia="Songti SC"/>
+          <w:color w:val="3E3E3E"/>
+        </w:rPr>
+      </w:pPr>
+      <w:r>
+        <w:rPr>
+          <w:rFonts w:eastAsia="Songti SC"/>
+          <w:color w:val="3E3E3E"/>
+        </w:rPr>
+        <w:t xml:space="preserve">    </w:t>
+      </w:r>
+      <w:r>
+        <w:rPr>
+          <w:rFonts w:eastAsia="Songti SC" w:hint="eastAsia"/>
+          <w:color w:val="3E3E3E"/>
+        </w:rPr>
+        <w:t>上述是服务评价和推荐体系的基础。主要构造了服务评价的质量模型体系</w:t>
+      </w:r>
+      <w:r>
+        <w:rPr>
+          <w:rFonts w:eastAsia="Songti SC" w:hint="eastAsia"/>
+          <w:color w:val="3E3E3E"/>
+        </w:rPr>
+        <w:t>,</w:t>
+      </w:r>
+      <w:r>
+        <w:rPr>
+          <w:rFonts w:eastAsia="Songti SC" w:hint="eastAsia"/>
+          <w:color w:val="3E3E3E"/>
+        </w:rPr>
+        <w:t>该服务质量模型能很好的适应于服务质量属性的扩展</w:t>
+      </w:r>
+      <w:r>
+        <w:rPr>
+          <w:rFonts w:eastAsia="Songti SC" w:hint="eastAsia"/>
+          <w:color w:val="3E3E3E"/>
+        </w:rPr>
+        <w:t>,</w:t>
+      </w:r>
+      <w:r>
+        <w:rPr>
+          <w:rFonts w:eastAsia="Songti SC" w:hint="eastAsia"/>
+          <w:color w:val="3E3E3E"/>
+        </w:rPr>
+        <w:t>并且本文在该模型的</w:t>
+      </w:r>
+      <w:r>
+        <w:rPr>
+          <w:rFonts w:eastAsia="Songti SC" w:hint="eastAsia"/>
+          <w:color w:val="3E3E3E"/>
+        </w:rPr>
         <w:lastRenderedPageBreak/>
-        <w:t xml:space="preserve">QoS </w:t>
-      </w:r>
-      <w:r>
-        <w:rPr>
-          <w:rFonts w:eastAsia="Songti SC" w:hint="eastAsia"/>
-          <w:color w:val="3E3E3E"/>
-        </w:rPr>
-        <w:t>信息的采集和反馈</w:t>
-      </w:r>
-      <w:r>
-        <w:rPr>
-          <w:rFonts w:eastAsia="Songti SC" w:hint="eastAsia"/>
+        <w:t>基础上给出了服务质量的指标的定义</w:t>
+      </w:r>
+      <w:r>
+        <w:rPr>
+          <w:rFonts w:eastAsia="Songti SC" w:hint="eastAsia"/>
+          <w:color w:val="3E3E3E"/>
+        </w:rPr>
+        <w:t>,</w:t>
+      </w:r>
+      <w:r>
+        <w:rPr>
+          <w:rFonts w:eastAsia="Songti SC" w:hint="eastAsia"/>
+          <w:color w:val="3E3E3E"/>
+        </w:rPr>
+        <w:t>并规范了取得的服务质量数据的预处理过程。</w:t>
+      </w:r>
+    </w:p>
+    <w:p>
+      <w:pPr>
+        <w:pStyle w:val="a3"/>
+        <w:shd w:val="clear" w:color="auto" w:fill="FFFFFF"/>
+        <w:spacing w:before="0" w:beforeAutospacing="0" w:after="0" w:afterAutospacing="0" w:line="366" w:lineRule="atLeast"/>
+        <w:ind w:firstLine="560"/>
+        <w:rPr>
+          <w:rFonts w:eastAsia="Songti SC"/>
+          <w:color w:val="3E3E3E"/>
+        </w:rPr>
+      </w:pPr>
+    </w:p>
+    <w:p>
+      <w:pPr>
+        <w:pStyle w:val="a3"/>
+        <w:shd w:val="clear" w:color="auto" w:fill="FFFFFF"/>
+        <w:spacing w:before="0" w:beforeAutospacing="0" w:after="0" w:afterAutospacing="0" w:line="366" w:lineRule="atLeast"/>
+        <w:ind w:firstLine="560"/>
+        <w:rPr>
+          <w:rFonts w:eastAsia="Songti SC"/>
+          <w:color w:val="3E3E3E"/>
+        </w:rPr>
+      </w:pPr>
+      <w:r>
+        <w:rPr>
+          <w:rFonts w:eastAsia="Songti SC" w:hint="eastAsia"/>
+          <w:color w:val="3E3E3E"/>
+        </w:rPr>
+        <w:t>qps</w:t>
+      </w:r>
+      <w:r>
+        <w:rPr>
+          <w:rFonts w:eastAsia="Songti SC" w:hint="eastAsia"/>
+          <w:color w:val="3E3E3E"/>
+        </w:rPr>
+        <w:t>大约</w:t>
+      </w:r>
+      <w:r>
+        <w:rPr>
+          <w:rFonts w:eastAsia="Songti SC"/>
+          <w:color w:val="3E3E3E"/>
+        </w:rPr>
+        <w:t>多少</w:t>
+      </w:r>
+    </w:p>
+    <w:p>
+      <w:pPr>
+        <w:pStyle w:val="a3"/>
+        <w:shd w:val="clear" w:color="auto" w:fill="FFFFFF"/>
+        <w:spacing w:before="0" w:beforeAutospacing="0" w:after="0" w:afterAutospacing="0" w:line="366" w:lineRule="atLeast"/>
+        <w:ind w:firstLine="560"/>
+        <w:rPr>
+          <w:rFonts w:eastAsia="Songti SC"/>
+          <w:color w:val="3E3E3E"/>
+        </w:rPr>
+      </w:pPr>
+      <w:r>
+        <w:rPr>
+          <w:rFonts w:eastAsia="Songti SC" w:hint="eastAsia"/>
+          <w:color w:val="3E3E3E"/>
+        </w:rPr>
+        <w:t>反应</w:t>
+      </w:r>
+      <w:r>
+        <w:rPr>
+          <w:rFonts w:eastAsia="Songti SC"/>
+          <w:color w:val="3E3E3E"/>
+        </w:rPr>
+        <w:t>时间多少</w:t>
+      </w:r>
+    </w:p>
+    <w:p>
+      <w:pPr>
+        <w:pStyle w:val="a3"/>
+        <w:shd w:val="clear" w:color="auto" w:fill="FFFFFF"/>
+        <w:spacing w:before="0" w:beforeAutospacing="0" w:after="0" w:afterAutospacing="0" w:line="366" w:lineRule="atLeast"/>
+        <w:ind w:firstLine="560"/>
+        <w:rPr>
+          <w:rFonts w:eastAsia="Songti SC"/>
+          <w:color w:val="3E3E3E"/>
+        </w:rPr>
+      </w:pPr>
+      <w:r>
+        <w:rPr>
+          <w:rFonts w:eastAsia="Songti SC"/>
+          <w:color w:val="3E3E3E"/>
+        </w:rPr>
+        <w:t>高峰期多少</w:t>
+      </w:r>
+    </w:p>
+    <w:p>
+      <w:pPr>
+        <w:pStyle w:val="a3"/>
+        <w:shd w:val="clear" w:color="auto" w:fill="FFFFFF"/>
+        <w:spacing w:before="0" w:beforeAutospacing="0" w:after="0" w:afterAutospacing="0" w:line="366" w:lineRule="atLeast"/>
+        <w:ind w:firstLine="560"/>
+        <w:rPr>
+          <w:rFonts w:eastAsia="Songti SC"/>
+          <w:color w:val="3E3E3E"/>
+        </w:rPr>
+      </w:pPr>
+      <w:r>
+        <w:rPr>
+          <w:rFonts w:eastAsia="Songti SC" w:hint="eastAsia"/>
+          <w:color w:val="3E3E3E"/>
+        </w:rPr>
+        <w:t>并</w:t>
+      </w:r>
+      <w:r>
+        <w:rPr>
+          <w:rFonts w:eastAsia="Songti SC"/>
+          <w:color w:val="3E3E3E"/>
+        </w:rPr>
+        <w:t>针对分析</w:t>
+      </w:r>
+      <w:r>
+        <w:rPr>
+          <w:rFonts w:eastAsia="Songti SC"/>
+          <w:color w:val="3E3E3E"/>
+        </w:rPr>
+        <w:t>…</w:t>
+      </w:r>
+    </w:p>
+    <w:p>
+      <w:pPr>
+        <w:pStyle w:val="a3"/>
+        <w:shd w:val="clear" w:color="auto" w:fill="FFFFFF"/>
+        <w:spacing w:before="0" w:beforeAutospacing="0" w:after="0" w:afterAutospacing="0" w:line="366" w:lineRule="atLeast"/>
+        <w:ind w:firstLine="560"/>
+        <w:rPr>
+          <w:rFonts w:eastAsia="Songti SC"/>
+          <w:color w:val="3E3E3E"/>
+        </w:rPr>
+      </w:pPr>
+    </w:p>
+    <w:p>
+      <w:pPr>
+        <w:pStyle w:val="a3"/>
+        <w:shd w:val="clear" w:color="auto" w:fill="FFFFFF"/>
+        <w:spacing w:before="0" w:beforeAutospacing="0" w:after="0" w:afterAutospacing="0" w:line="366" w:lineRule="atLeast"/>
+        <w:ind w:firstLine="560"/>
+        <w:rPr>
+          <w:rFonts w:eastAsia="Songti SC"/>
+          <w:color w:val="3E3E3E"/>
+        </w:rPr>
+      </w:pPr>
+    </w:p>
+    <w:p>
+      <w:pPr>
+        <w:pStyle w:val="a3"/>
+        <w:shd w:val="clear" w:color="auto" w:fill="FFFFFF"/>
+        <w:spacing w:before="0" w:beforeAutospacing="0" w:after="0" w:afterAutospacing="0" w:line="366" w:lineRule="atLeast"/>
+        <w:ind w:firstLine="560"/>
+        <w:rPr>
+          <w:rFonts w:eastAsia="Songti SC"/>
+          <w:color w:val="3E3E3E"/>
+        </w:rPr>
+      </w:pPr>
+    </w:p>
+    <w:p>
+      <w:pPr>
+        <w:pStyle w:val="a3"/>
+        <w:shd w:val="clear" w:color="auto" w:fill="FFFFFF"/>
+        <w:spacing w:before="0" w:beforeAutospacing="0" w:after="0" w:afterAutospacing="0" w:line="366" w:lineRule="atLeast"/>
+        <w:ind w:firstLine="560"/>
+        <w:rPr>
+          <w:rFonts w:eastAsia="Songti SC"/>
+          <w:color w:val="3E3E3E"/>
+        </w:rPr>
+      </w:pPr>
+    </w:p>
+    <w:p>
+      <w:pPr>
+        <w:pStyle w:val="a3"/>
+        <w:shd w:val="clear" w:color="auto" w:fill="FFFFFF"/>
+        <w:spacing w:before="0" w:beforeAutospacing="0" w:after="0" w:afterAutospacing="0" w:line="366" w:lineRule="atLeast"/>
+        <w:ind w:firstLine="560"/>
+        <w:rPr>
+          <w:rFonts w:eastAsia="Songti SC"/>
+          <w:color w:val="3E3E3E"/>
+        </w:rPr>
+      </w:pPr>
+    </w:p>
+    <w:p>
+      <w:pPr>
+        <w:pStyle w:val="a3"/>
+        <w:shd w:val="clear" w:color="auto" w:fill="FFFFFF"/>
+        <w:spacing w:before="0" w:beforeAutospacing="0" w:after="0" w:afterAutospacing="0" w:line="366" w:lineRule="atLeast"/>
+        <w:ind w:firstLine="560"/>
+        <w:rPr>
+          <w:rFonts w:eastAsia="Songti SC"/>
+          <w:color w:val="3E3E3E"/>
+        </w:rPr>
+      </w:pPr>
+    </w:p>
+    <w:p>
+      <w:pPr>
+        <w:pStyle w:val="a3"/>
+        <w:shd w:val="clear" w:color="auto" w:fill="FFFFFF"/>
+        <w:spacing w:before="0" w:beforeAutospacing="0" w:after="0" w:afterAutospacing="0" w:line="366" w:lineRule="atLeast"/>
+        <w:ind w:firstLine="560"/>
+        <w:rPr>
+          <w:rFonts w:eastAsia="Songti SC"/>
+          <w:color w:val="3E3E3E"/>
+        </w:rPr>
+      </w:pPr>
+    </w:p>
+    <w:p>
+      <w:pPr>
+        <w:pStyle w:val="a3"/>
+        <w:shd w:val="clear" w:color="auto" w:fill="FFFFFF"/>
+        <w:spacing w:before="0" w:beforeAutospacing="0" w:after="0" w:afterAutospacing="0" w:line="366" w:lineRule="atLeast"/>
+        <w:ind w:firstLine="560"/>
+        <w:rPr>
+          <w:rFonts w:eastAsia="Songti SC"/>
+          <w:color w:val="3E3E3E"/>
+        </w:rPr>
+      </w:pPr>
+    </w:p>
+    <w:p>
+      <w:pPr>
+        <w:pStyle w:val="a3"/>
+        <w:shd w:val="clear" w:color="auto" w:fill="FFFFFF"/>
+        <w:spacing w:before="0" w:beforeAutospacing="0" w:after="0" w:afterAutospacing="0" w:line="366" w:lineRule="atLeast"/>
+        <w:ind w:firstLine="560"/>
+        <w:rPr>
+          <w:rFonts w:eastAsia="Songti SC"/>
+          <w:color w:val="3E3E3E"/>
+        </w:rPr>
+      </w:pPr>
+    </w:p>
+    <w:p>
+      <w:pPr>
+        <w:pStyle w:val="a3"/>
+        <w:shd w:val="clear" w:color="auto" w:fill="FFFFFF"/>
+        <w:spacing w:before="0" w:beforeAutospacing="0" w:after="0" w:afterAutospacing="0" w:line="366" w:lineRule="atLeast"/>
+        <w:ind w:firstLine="560"/>
+        <w:rPr>
+          <w:rFonts w:eastAsia="Songti SC"/>
+          <w:color w:val="3E3E3E"/>
+        </w:rPr>
+      </w:pPr>
+    </w:p>
+    <w:p>
+      <w:pPr>
+        <w:pStyle w:val="a3"/>
+        <w:shd w:val="clear" w:color="auto" w:fill="FFFFFF"/>
+        <w:spacing w:before="0" w:beforeAutospacing="0" w:after="0" w:afterAutospacing="0" w:line="366" w:lineRule="atLeast"/>
+        <w:ind w:firstLine="560"/>
+        <w:rPr>
+          <w:rFonts w:eastAsia="Songti SC"/>
+          <w:color w:val="3E3E3E"/>
+        </w:rPr>
+      </w:pPr>
+    </w:p>
+    <w:p>
+      <w:pPr>
+        <w:pStyle w:val="a3"/>
+        <w:shd w:val="clear" w:color="auto" w:fill="FFFFFF"/>
+        <w:spacing w:before="0" w:beforeAutospacing="0" w:after="0" w:afterAutospacing="0" w:line="366" w:lineRule="atLeast"/>
+        <w:ind w:firstLine="560"/>
+        <w:rPr>
+          <w:rFonts w:eastAsia="Songti SC"/>
+          <w:color w:val="3E3E3E"/>
+        </w:rPr>
+      </w:pPr>
+    </w:p>
+    <w:p>
+      <w:pPr>
+        <w:pStyle w:val="a3"/>
+        <w:shd w:val="clear" w:color="auto" w:fill="FFFFFF"/>
+        <w:spacing w:before="0" w:beforeAutospacing="0" w:after="0" w:afterAutospacing="0" w:line="366" w:lineRule="atLeast"/>
+        <w:ind w:firstLine="560"/>
+        <w:rPr>
+          <w:rFonts w:eastAsia="Songti SC"/>
+          <w:color w:val="3E3E3E"/>
+        </w:rPr>
+      </w:pPr>
+    </w:p>
+    <w:p>
+      <w:pPr>
+        <w:pStyle w:val="a3"/>
+        <w:shd w:val="clear" w:color="auto" w:fill="FFFFFF"/>
+        <w:spacing w:before="0" w:beforeAutospacing="0" w:after="0" w:afterAutospacing="0" w:line="366" w:lineRule="atLeast"/>
+        <w:ind w:firstLine="560"/>
+        <w:rPr>
+          <w:rFonts w:eastAsia="Songti SC"/>
+          <w:color w:val="3E3E3E"/>
+        </w:rPr>
+      </w:pPr>
+    </w:p>
+    <w:p>
+      <w:pPr>
+        <w:pStyle w:val="a3"/>
+        <w:shd w:val="clear" w:color="auto" w:fill="FFFFFF"/>
+        <w:spacing w:before="0" w:beforeAutospacing="0" w:after="0" w:afterAutospacing="0" w:line="366" w:lineRule="atLeast"/>
+        <w:ind w:firstLine="560"/>
+        <w:rPr>
+          <w:rFonts w:eastAsia="Songti SC"/>
+          <w:color w:val="3E3E3E"/>
+        </w:rPr>
+      </w:pPr>
+    </w:p>
+    <w:p>
+      <w:pPr>
+        <w:pStyle w:val="a3"/>
+        <w:shd w:val="clear" w:color="auto" w:fill="FFFFFF"/>
+        <w:spacing w:before="0" w:beforeAutospacing="0" w:after="0" w:afterAutospacing="0" w:line="366" w:lineRule="atLeast"/>
+        <w:ind w:firstLine="560"/>
+        <w:rPr>
+          <w:rFonts w:eastAsia="Songti SC"/>
+          <w:color w:val="3E3E3E"/>
+        </w:rPr>
+      </w:pPr>
+    </w:p>
+    <w:p>
+      <w:pPr>
+        <w:pStyle w:val="a3"/>
+        <w:shd w:val="clear" w:color="auto" w:fill="FFFFFF"/>
+        <w:spacing w:before="0" w:beforeAutospacing="0" w:after="0" w:afterAutospacing="0" w:line="366" w:lineRule="atLeast"/>
+        <w:ind w:firstLine="560"/>
+        <w:rPr>
+          <w:rFonts w:eastAsia="Songti SC"/>
+          <w:color w:val="3E3E3E"/>
+        </w:rPr>
+      </w:pPr>
+    </w:p>
+    <w:p>
+      <w:pPr>
+        <w:pStyle w:val="a3"/>
+        <w:shd w:val="clear" w:color="auto" w:fill="FFFFFF"/>
+        <w:spacing w:before="0" w:beforeAutospacing="0" w:after="0" w:afterAutospacing="0" w:line="366" w:lineRule="atLeast"/>
+        <w:ind w:firstLine="560"/>
+        <w:rPr>
+          <w:rFonts w:eastAsia="Songti SC"/>
+          <w:color w:val="3E3E3E"/>
+        </w:rPr>
+      </w:pPr>
+    </w:p>
+    <w:p>
+      <w:pPr>
+        <w:pStyle w:val="a3"/>
+        <w:shd w:val="clear" w:color="auto" w:fill="FFFFFF"/>
+        <w:spacing w:before="0" w:beforeAutospacing="0" w:after="0" w:afterAutospacing="0" w:line="366" w:lineRule="atLeast"/>
+        <w:ind w:firstLine="560"/>
+        <w:rPr>
+          <w:rFonts w:eastAsia="Songti SC"/>
+          <w:color w:val="3E3E3E"/>
+        </w:rPr>
+      </w:pPr>
+    </w:p>
+    <w:p>
+      <w:pPr>
+        <w:pStyle w:val="a3"/>
+        <w:shd w:val="clear" w:color="auto" w:fill="FFFFFF"/>
+        <w:spacing w:before="0" w:beforeAutospacing="0" w:after="0" w:afterAutospacing="0" w:line="366" w:lineRule="atLeast"/>
+        <w:ind w:firstLine="560"/>
+        <w:rPr>
+          <w:rFonts w:eastAsia="Songti SC"/>
+          <w:color w:val="3E3E3E"/>
+        </w:rPr>
+      </w:pPr>
+    </w:p>
+    <w:p>
+      <w:pPr>
+        <w:pStyle w:val="a3"/>
+        <w:shd w:val="clear" w:color="auto" w:fill="FFFFFF"/>
+        <w:spacing w:before="0" w:beforeAutospacing="0" w:after="0" w:afterAutospacing="0" w:line="366" w:lineRule="atLeast"/>
+        <w:ind w:firstLine="560"/>
+        <w:rPr>
+          <w:rFonts w:eastAsia="Songti SC"/>
+          <w:color w:val="3E3E3E"/>
+        </w:rPr>
+      </w:pPr>
+    </w:p>
+    <w:p>
+      <w:pPr>
+        <w:pStyle w:val="a3"/>
+        <w:shd w:val="clear" w:color="auto" w:fill="FFFFFF"/>
+        <w:spacing w:before="0" w:beforeAutospacing="0" w:after="0" w:afterAutospacing="0" w:line="366" w:lineRule="atLeast"/>
+        <w:ind w:firstLine="560"/>
+        <w:rPr>
+          <w:rFonts w:eastAsia="Songti SC"/>
+          <w:color w:val="3E3E3E"/>
+        </w:rPr>
+      </w:pPr>
+    </w:p>
+    <w:p>
+      <w:pPr>
+        <w:pStyle w:val="a3"/>
+        <w:shd w:val="clear" w:color="auto" w:fill="FFFFFF"/>
+        <w:spacing w:before="0" w:beforeAutospacing="0" w:after="0" w:afterAutospacing="0" w:line="366" w:lineRule="atLeast"/>
+        <w:ind w:firstLine="560"/>
+        <w:rPr>
+          <w:rFonts w:eastAsia="Songti SC"/>
+          <w:color w:val="3E3E3E"/>
+        </w:rPr>
+      </w:pPr>
+    </w:p>
+    <w:p>
+      <w:pPr>
+        <w:pStyle w:val="a3"/>
+        <w:shd w:val="clear" w:color="auto" w:fill="FFFFFF"/>
+        <w:spacing w:before="0" w:beforeAutospacing="0" w:after="0" w:afterAutospacing="0" w:line="366" w:lineRule="atLeast"/>
+        <w:ind w:firstLine="560"/>
+        <w:rPr>
+          <w:rFonts w:eastAsia="Songti SC"/>
+          <w:color w:val="3E3E3E"/>
+        </w:rPr>
+      </w:pPr>
+      <w:r>
+        <w:rPr>
+          <w:rFonts w:eastAsia="Songti SC"/>
+          <w:color w:val="3E3E3E"/>
+        </w:rPr>
+        <w:t>第六章</w:t>
+      </w:r>
+      <w:r>
+        <w:rPr>
+          <w:rFonts w:eastAsia="Songti SC"/>
           <w:color w:val="3E3E3E"/>
         </w:rPr>
         <w:t xml:space="preserve"> </w:t>
       </w:r>
+      <w:r>
+        <w:rPr>
+          <w:rFonts w:eastAsia="Songti SC" w:hint="eastAsia"/>
+          <w:color w:val="3E3E3E"/>
+        </w:rPr>
+        <w:t>总结</w:t>
+      </w:r>
+      <w:r>
+        <w:rPr>
+          <w:rFonts w:eastAsia="Songti SC"/>
+          <w:color w:val="3E3E3E"/>
+        </w:rPr>
+        <w:t>：</w:t>
+      </w:r>
     </w:p>
     <w:p>
       <w:pPr>
@@ -42175,49 +44421,7 @@
           <w:rFonts w:eastAsia="Songti SC" w:hint="eastAsia"/>
           <w:color w:val="3E3E3E"/>
         </w:rPr>
-        <w:t>打</w:t>
-      </w:r>
-      <w:r>
-        <w:rPr>
-          <w:rFonts w:eastAsia="Songti SC"/>
-          <w:color w:val="3E3E3E"/>
-        </w:rPr>
-        <w:t>点</w:t>
-      </w:r>
-      <w:r>
-        <w:rPr>
-          <w:rFonts w:eastAsia="Songti SC"/>
-          <w:color w:val="3E3E3E"/>
-        </w:rPr>
-        <w:t xml:space="preserve">.. </w:t>
-      </w:r>
-      <w:r>
-        <w:rPr>
-          <w:rFonts w:eastAsia="Songti SC" w:hint="eastAsia"/>
-          <w:color w:val="3E3E3E"/>
-        </w:rPr>
-        <w:t>日志</w:t>
-      </w:r>
-      <w:r>
-        <w:rPr>
-          <w:rFonts w:eastAsia="Songti SC"/>
-          <w:color w:val="3E3E3E"/>
-        </w:rPr>
-        <w:t>.. xxx</w:t>
-      </w:r>
-      <w:r>
-        <w:rPr>
-          <w:rFonts w:eastAsia="Songti SC" w:hint="eastAsia"/>
-          <w:color w:val="3E3E3E"/>
-        </w:rPr>
-        <w:t>还</w:t>
-      </w:r>
-      <w:r>
-        <w:rPr>
-          <w:rFonts w:eastAsia="Songti SC"/>
-          <w:color w:val="3E3E3E"/>
-        </w:rPr>
-        <w:t>真的不知道</w:t>
+        <w:t>微服务架构的优点：</w:t>
       </w:r>
     </w:p>
     <w:p>
@@ -42231,117 +44435,14 @@
           <w:color w:val="3E3E3E"/>
         </w:rPr>
       </w:pPr>
-      <w:r>
-        <w:rPr>
-          <w:rFonts w:eastAsia="Songti SC" w:hint="eastAsia"/>
-          <w:color w:val="3E3E3E"/>
-        </w:rPr>
-        <w:t xml:space="preserve">QoS </w:t>
-      </w:r>
-      <w:r>
-        <w:rPr>
-          <w:rFonts w:eastAsia="Songti SC" w:hint="eastAsia"/>
-          <w:color w:val="3E3E3E"/>
-        </w:rPr>
-        <w:t>信息采集是用于采集</w:t>
-      </w:r>
-      <w:r>
-        <w:rPr>
-          <w:rFonts w:eastAsia="Songti SC" w:hint="eastAsia"/>
-          <w:color w:val="3E3E3E"/>
-        </w:rPr>
-        <w:t xml:space="preserve"> Web service </w:t>
-      </w:r>
-      <w:r>
-        <w:rPr>
-          <w:rFonts w:eastAsia="Songti SC" w:hint="eastAsia"/>
-          <w:color w:val="3E3E3E"/>
-        </w:rPr>
-        <w:t>在运行时与</w:t>
-      </w:r>
-      <w:r>
-        <w:rPr>
-          <w:rFonts w:eastAsia="Songti SC" w:hint="eastAsia"/>
-          <w:color w:val="3E3E3E"/>
-        </w:rPr>
-        <w:t xml:space="preserve"> QoS </w:t>
-      </w:r>
-      <w:r>
-        <w:rPr>
-          <w:rFonts w:eastAsia="Songti SC" w:hint="eastAsia"/>
-          <w:color w:val="3E3E3E"/>
-        </w:rPr>
-        <w:t>相关的信息</w:t>
-      </w:r>
-      <w:r>
-        <w:rPr>
-          <w:rFonts w:eastAsia="Songti SC" w:hint="eastAsia"/>
-          <w:color w:val="3E3E3E"/>
-        </w:rPr>
-        <w:t xml:space="preserve">,QoS </w:t>
-      </w:r>
-      <w:r>
-        <w:rPr>
-          <w:rFonts w:eastAsia="Songti SC" w:hint="eastAsia"/>
-          <w:color w:val="3E3E3E"/>
-        </w:rPr>
-        <w:t>信息采集分为请求端与运行端质量信息采集。请求端是指在使用</w:t>
-      </w:r>
-      <w:r>
-        <w:rPr>
-          <w:rFonts w:eastAsia="Songti SC" w:hint="eastAsia"/>
-          <w:color w:val="3E3E3E"/>
-        </w:rPr>
-        <w:t xml:space="preserve"> Web  </w:t>
-      </w:r>
-      <w:r>
-        <w:rPr>
-          <w:rFonts w:eastAsia="Songti SC" w:hint="eastAsia"/>
-          <w:color w:val="3E3E3E"/>
-        </w:rPr>
-        <w:t>服务的用户端进行质量信息采集</w:t>
-      </w:r>
-      <w:r>
-        <w:rPr>
-          <w:rFonts w:eastAsia="Songti SC" w:hint="eastAsia"/>
-          <w:color w:val="3E3E3E"/>
-        </w:rPr>
-        <w:t>,</w:t>
-      </w:r>
-      <w:r>
-        <w:rPr>
-          <w:rFonts w:eastAsia="Songti SC" w:hint="eastAsia"/>
-          <w:color w:val="3E3E3E"/>
-        </w:rPr>
-        <w:t>而运行端质量信息采集是指在运行</w:t>
-      </w:r>
-      <w:r>
-        <w:rPr>
-          <w:rFonts w:eastAsia="Songti SC" w:hint="eastAsia"/>
-          <w:color w:val="3E3E3E"/>
-        </w:rPr>
-        <w:t xml:space="preserve"> Web  </w:t>
-      </w:r>
-      <w:r>
-        <w:rPr>
-          <w:rFonts w:eastAsia="Songti SC" w:hint="eastAsia"/>
-          <w:color w:val="3E3E3E"/>
-        </w:rPr>
-        <w:t>服务的应用服务器平台上进行信息采集。在请求端与运行端进行信息采集有利于全面获得</w:t>
-      </w:r>
-      <w:r>
-        <w:rPr>
-          <w:rFonts w:eastAsia="Songti SC" w:hint="eastAsia"/>
-          <w:color w:val="3E3E3E"/>
-        </w:rPr>
-        <w:t xml:space="preserve">Web  </w:t>
-      </w:r>
-      <w:r>
-        <w:rPr>
-          <w:rFonts w:eastAsia="Songti SC" w:hint="eastAsia"/>
-          <w:color w:val="3E3E3E"/>
-        </w:rPr>
-        <w:t>服务运行状态信息</w:t>
+      <w:commentRangeStart w:id="6"/>
+      <w:r>
+        <w:rPr>
+          <w:rFonts w:eastAsia="Songti SC" w:hint="eastAsia"/>
+          <w:color w:val="3E3E3E"/>
+        </w:rPr>
+        <w:lastRenderedPageBreak/>
+        <w:t>每个服务都比较简单，只关注于一个业务功能。</w:t>
       </w:r>
     </w:p>
     <w:p>
@@ -42357,33 +44458,13 @@
       </w:pPr>
       <w:r>
         <w:rPr>
-          <w:rFonts w:eastAsia="Songti SC"/>
-          <w:color w:val="3E3E3E"/>
-        </w:rPr>
-        <w:t>http</w:t>
-      </w:r>
-      <w:r>
-        <w:rPr>
-          <w:rFonts w:eastAsia="Songti SC"/>
-          <w:color w:val="3E3E3E"/>
-        </w:rPr>
-        <w:t>流图</w:t>
-      </w:r>
-      <w:r>
-        <w:rPr>
-          <w:rFonts w:eastAsia="Songti SC"/>
-          <w:color w:val="3E3E3E"/>
-        </w:rPr>
-        <w:t>…</w:t>
-      </w:r>
-      <w:r>
-        <w:rPr>
-          <w:rFonts w:eastAsia="Songti SC" w:hint="eastAsia"/>
-          <w:color w:val="3E3E3E"/>
-        </w:rPr>
-        <w:t xml:space="preserve"> </w:t>
-      </w:r>
-    </w:p>
+          <w:rFonts w:eastAsia="Songti SC" w:hint="eastAsia"/>
+          <w:color w:val="3E3E3E"/>
+        </w:rPr>
+        <w:t>微服务架构方式是松耦合的，可以提供更高的灵活性。</w:t>
+      </w:r>
+    </w:p>
+    <w:commentRangeEnd w:id="6"/>
     <w:p>
       <w:pPr>
         <w:pStyle w:val="a3"/>
@@ -42397,17 +44478,16 @@
       </w:pPr>
       <w:r>
         <w:rPr>
-          <w:rFonts w:eastAsia="Songti SC" w:hint="eastAsia"/>
-          <w:color w:val="3E3E3E"/>
-        </w:rPr>
-        <w:t xml:space="preserve">QoS </w:t>
-      </w:r>
-      <w:r>
-        <w:rPr>
-          <w:rFonts w:eastAsia="Songti SC" w:hint="eastAsia"/>
-          <w:color w:val="3E3E3E"/>
-        </w:rPr>
-        <w:t>信息汇聚与存储</w:t>
+          <w:rStyle w:val="ab"/>
+        </w:rPr>
+        <w:commentReference w:id="6"/>
+      </w:r>
+      <w:r>
+        <w:rPr>
+          <w:rFonts w:eastAsia="Songti SC" w:hint="eastAsia"/>
+          <w:color w:val="3E3E3E"/>
+        </w:rPr>
+        <w:t>微服务可通过最佳及最合适的不同的编程语言与工具进行开发，能够做到有的放矢地解决针对性问题。</w:t>
       </w:r>
     </w:p>
     <w:p>
@@ -42421,61 +44501,20 @@
           <w:color w:val="3E3E3E"/>
         </w:rPr>
       </w:pPr>
-      <w:r>
-        <w:rPr>
-          <w:rFonts w:eastAsia="Songti SC"/>
-          <w:color w:val="3E3E3E"/>
-        </w:rPr>
-        <w:t>这个不知道啊</w:t>
-      </w:r>
-      <w:r>
-        <w:rPr>
-          <w:rFonts w:eastAsia="Songti SC"/>
-          <w:color w:val="3E3E3E"/>
-        </w:rPr>
-        <w:t xml:space="preserve"> .. </w:t>
-      </w:r>
-      <w:r>
-        <w:rPr>
-          <w:rFonts w:eastAsia="Songti SC" w:hint="eastAsia"/>
-          <w:color w:val="3E3E3E"/>
-        </w:rPr>
-        <w:t>问</w:t>
-      </w:r>
-      <w:r>
-        <w:rPr>
-          <w:rFonts w:eastAsia="Songti SC"/>
-          <w:color w:val="3E3E3E"/>
-        </w:rPr>
-        <w:t>下架构</w:t>
-      </w:r>
-      <w:r>
-        <w:rPr>
-          <w:rFonts w:eastAsia="Songti SC"/>
-          <w:color w:val="3E3E3E"/>
-        </w:rPr>
-        <w:t xml:space="preserve"> </w:t>
-      </w:r>
-      <w:r>
-        <w:rPr>
-          <w:rFonts w:eastAsia="Songti SC" w:hint="eastAsia"/>
-          <w:color w:val="3E3E3E"/>
-        </w:rPr>
-        <w:t xml:space="preserve">or </w:t>
-      </w:r>
-      <w:r>
-        <w:rPr>
-          <w:rFonts w:eastAsia="Songti SC" w:hint="eastAsia"/>
-          <w:color w:val="3E3E3E"/>
-        </w:rPr>
-        <w:t>看</w:t>
-      </w:r>
-      <w:r>
-        <w:rPr>
-          <w:rFonts w:eastAsia="Songti SC"/>
-          <w:color w:val="3E3E3E"/>
-        </w:rPr>
-        <w:t>文档</w:t>
+      <w:commentRangeStart w:id="7"/>
+      <w:r>
+        <w:rPr>
+          <w:rFonts w:eastAsia="Songti SC" w:hint="eastAsia"/>
+          <w:color w:val="3E3E3E"/>
+        </w:rPr>
+        <w:t>每个微服务可由不同团队独立开发，互不影响，加快推出市场的速度。</w:t>
+      </w:r>
+      <w:commentRangeEnd w:id="7"/>
+      <w:r>
+        <w:rPr>
+          <w:rStyle w:val="ab"/>
+        </w:rPr>
+        <w:commentReference w:id="7"/>
       </w:r>
     </w:p>
     <w:p>
@@ -42489,6 +44528,27 @@
           <w:color w:val="3E3E3E"/>
         </w:rPr>
       </w:pPr>
+      <w:r>
+        <w:rPr>
+          <w:rFonts w:eastAsia="Songti SC" w:hint="eastAsia"/>
+          <w:color w:val="3E3E3E"/>
+        </w:rPr>
+        <w:t>微服务架构是持续交付</w:t>
+      </w:r>
+      <w:r>
+        <w:rPr>
+          <w:rFonts w:eastAsia="Songti SC" w:hint="eastAsia"/>
+          <w:color w:val="3E3E3E"/>
+        </w:rPr>
+        <w:t>(CD)</w:t>
+      </w:r>
+      <w:r>
+        <w:rPr>
+          <w:rFonts w:eastAsia="Songti SC" w:hint="eastAsia"/>
+          <w:color w:val="3E3E3E"/>
+        </w:rPr>
+        <w:t>的巨大推动力，允许在频繁发布不同服务的同时保持系统其他部分的可用性和稳定性。</w:t>
+      </w:r>
     </w:p>
     <w:p>
       <w:pPr>
@@ -42503,59 +44563,10 @@
       </w:pPr>
       <w:r>
         <w:rPr>
-          <w:rFonts w:eastAsia="Songti SC"/>
-          <w:color w:val="3E3E3E"/>
-        </w:rPr>
-        <w:t xml:space="preserve">    </w:t>
-      </w:r>
-      <w:r>
-        <w:rPr>
-          <w:rFonts w:eastAsia="Songti SC" w:hint="eastAsia"/>
-          <w:color w:val="3E3E3E"/>
-        </w:rPr>
-        <w:t>上述是服务评价和推荐体系的基础。主要构造了服务评价的质量模型体系</w:t>
-      </w:r>
-      <w:r>
-        <w:rPr>
-          <w:rFonts w:eastAsia="Songti SC" w:hint="eastAsia"/>
-          <w:color w:val="3E3E3E"/>
-        </w:rPr>
-        <w:t>,</w:t>
-      </w:r>
-      <w:r>
-        <w:rPr>
-          <w:rFonts w:eastAsia="Songti SC" w:hint="eastAsia"/>
-          <w:color w:val="3E3E3E"/>
-        </w:rPr>
-        <w:t>该服务质量模型能很好的适应于服务质量属性的扩展</w:t>
-      </w:r>
-      <w:r>
-        <w:rPr>
-          <w:rFonts w:eastAsia="Songti SC" w:hint="eastAsia"/>
-          <w:color w:val="3E3E3E"/>
-        </w:rPr>
-        <w:t>,</w:t>
-      </w:r>
-      <w:r>
-        <w:rPr>
-          <w:rFonts w:eastAsia="Songti SC" w:hint="eastAsia"/>
-          <w:color w:val="3E3E3E"/>
-        </w:rPr>
-        <w:t>并且本文在该模型的基础上给出了服务质量的指标的定义</w:t>
-      </w:r>
-      <w:r>
-        <w:rPr>
-          <w:rFonts w:eastAsia="Songti SC" w:hint="eastAsia"/>
-          <w:color w:val="3E3E3E"/>
-        </w:rPr>
-        <w:t>,</w:t>
-      </w:r>
-      <w:r>
-        <w:rPr>
-          <w:rFonts w:eastAsia="Songti SC" w:hint="eastAsia"/>
-          <w:color w:val="3E3E3E"/>
-        </w:rPr>
-        <w:t>并规范了取得的服务质量数据的预处理过程。</w:t>
+          <w:rFonts w:eastAsia="Songti SC" w:hint="eastAsia"/>
+          <w:color w:val="3E3E3E"/>
+        </w:rPr>
+        <w:t> </w:t>
       </w:r>
     </w:p>
     <w:p>
@@ -42569,6 +44580,13 @@
           <w:color w:val="3E3E3E"/>
         </w:rPr>
       </w:pPr>
+      <w:r>
+        <w:rPr>
+          <w:rFonts w:eastAsia="Songti SC" w:hint="eastAsia"/>
+          <w:color w:val="3E3E3E"/>
+        </w:rPr>
+        <w:t>微服务架构的缺点：</w:t>
+      </w:r>
     </w:p>
     <w:p>
       <w:pPr>
@@ -42586,21 +44604,14 @@
           <w:rFonts w:eastAsia="Songti SC" w:hint="eastAsia"/>
           <w:color w:val="3E3E3E"/>
         </w:rPr>
-        <w:t>qps</w:t>
-      </w:r>
-      <w:r>
-        <w:rPr>
-          <w:rFonts w:eastAsia="Songti SC" w:hint="eastAsia"/>
-          <w:color w:val="3E3E3E"/>
-        </w:rPr>
-        <w:t>大约</w:t>
-      </w:r>
-      <w:r>
-        <w:rPr>
-          <w:rFonts w:eastAsia="Songti SC"/>
-          <w:color w:val="3E3E3E"/>
-        </w:rPr>
-        <w:t>多少</w:t>
+        <w:t> </w:t>
+      </w:r>
+      <w:r>
+        <w:rPr>
+          <w:rFonts w:eastAsia="Songti SC" w:hint="eastAsia"/>
+          <w:color w:val="3E3E3E"/>
+        </w:rPr>
+        <w:t>微服务的一些想法在实践上是好的，但当整体实现时也会呈现出其复杂性。</w:t>
       </w:r>
     </w:p>
     <w:p>
@@ -42619,14 +44630,77 @@
           <w:rFonts w:eastAsia="Songti SC" w:hint="eastAsia"/>
           <w:color w:val="3E3E3E"/>
         </w:rPr>
-        <w:t>反应</w:t>
-      </w:r>
-      <w:r>
-        <w:rPr>
-          <w:rFonts w:eastAsia="Songti SC"/>
-          <w:color w:val="3E3E3E"/>
-        </w:rPr>
-        <w:t>时间多少</w:t>
+        <w:t>运维开销及成本增加：整体应用可能只需部署至一小片应用服务区集群，而微服务架构可能变成需要构建</w:t>
+      </w:r>
+      <w:r>
+        <w:rPr>
+          <w:rFonts w:eastAsia="Songti SC" w:hint="eastAsia"/>
+          <w:color w:val="3E3E3E"/>
+        </w:rPr>
+        <w:t>/</w:t>
+      </w:r>
+      <w:r>
+        <w:rPr>
+          <w:rFonts w:eastAsia="Songti SC" w:hint="eastAsia"/>
+          <w:color w:val="3E3E3E"/>
+        </w:rPr>
+        <w:t>测试</w:t>
+      </w:r>
+      <w:r>
+        <w:rPr>
+          <w:rFonts w:eastAsia="Songti SC" w:hint="eastAsia"/>
+          <w:color w:val="3E3E3E"/>
+        </w:rPr>
+        <w:t>/</w:t>
+      </w:r>
+      <w:r>
+        <w:rPr>
+          <w:rFonts w:eastAsia="Songti SC" w:hint="eastAsia"/>
+          <w:color w:val="3E3E3E"/>
+        </w:rPr>
+        <w:t>部署</w:t>
+      </w:r>
+      <w:r>
+        <w:rPr>
+          <w:rFonts w:eastAsia="Songti SC" w:hint="eastAsia"/>
+          <w:color w:val="3E3E3E"/>
+        </w:rPr>
+        <w:t>/</w:t>
+      </w:r>
+      <w:r>
+        <w:rPr>
+          <w:rFonts w:eastAsia="Songti SC" w:hint="eastAsia"/>
+          <w:color w:val="3E3E3E"/>
+        </w:rPr>
+        <w:t>运行数十个独立的服务，并可能需要支持多种语言和环境。这导致一个整体式系统如果由</w:t>
+      </w:r>
+      <w:r>
+        <w:rPr>
+          <w:rFonts w:eastAsia="Songti SC" w:hint="eastAsia"/>
+          <w:color w:val="3E3E3E"/>
+        </w:rPr>
+        <w:t>20</w:t>
+      </w:r>
+      <w:r>
+        <w:rPr>
+          <w:rFonts w:eastAsia="Songti SC" w:hint="eastAsia"/>
+          <w:color w:val="3E3E3E"/>
+        </w:rPr>
+        <w:t>个微服务组成，可能需要</w:t>
+      </w:r>
+      <w:r>
+        <w:rPr>
+          <w:rFonts w:eastAsia="Songti SC" w:hint="eastAsia"/>
+          <w:color w:val="3E3E3E"/>
+        </w:rPr>
+        <w:t>40~60</w:t>
+      </w:r>
+      <w:r>
+        <w:rPr>
+          <w:rFonts w:eastAsia="Songti SC" w:hint="eastAsia"/>
+          <w:color w:val="3E3E3E"/>
+        </w:rPr>
+        <w:t>个进程。</w:t>
       </w:r>
     </w:p>
     <w:p>
@@ -42642,10 +44716,52 @@
       </w:pPr>
       <w:r>
         <w:rPr>
-          <w:rFonts w:eastAsia="Songti SC"/>
-          <w:color w:val="3E3E3E"/>
-        </w:rPr>
-        <w:t>高峰期多少</w:t>
+          <w:rFonts w:eastAsia="Songti SC" w:hint="eastAsia"/>
+          <w:color w:val="3E3E3E"/>
+        </w:rPr>
+        <w:t>必须有坚实的</w:t>
+      </w:r>
+      <w:r>
+        <w:rPr>
+          <w:rFonts w:eastAsia="Songti SC" w:hint="eastAsia"/>
+          <w:color w:val="3E3E3E"/>
+        </w:rPr>
+        <w:t>DevOps</w:t>
+      </w:r>
+      <w:r>
+        <w:rPr>
+          <w:rFonts w:eastAsia="Songti SC" w:hint="eastAsia"/>
+          <w:color w:val="3E3E3E"/>
+        </w:rPr>
+        <w:t>开发运维一体化技能：开发人员需要熟知运维与投产环境，开发人员也需要掌握必要的数据存储技术如</w:t>
+      </w:r>
+      <w:r>
+        <w:rPr>
+          <w:rFonts w:eastAsia="Songti SC" w:hint="eastAsia"/>
+          <w:color w:val="3E3E3E"/>
+        </w:rPr>
+        <w:t>NoSQL</w:t>
+      </w:r>
+      <w:r>
+        <w:rPr>
+          <w:rFonts w:eastAsia="Songti SC" w:hint="eastAsia"/>
+          <w:color w:val="3E3E3E"/>
+        </w:rPr>
+        <w:t>，具有较强</w:t>
+      </w:r>
+      <w:r>
+        <w:rPr>
+          <w:rFonts w:eastAsia="Songti SC" w:hint="eastAsia"/>
+          <w:color w:val="3E3E3E"/>
+        </w:rPr>
+        <w:t>DevOps</w:t>
+      </w:r>
+      <w:r>
+        <w:rPr>
+          <w:rFonts w:eastAsia="Songti SC" w:hint="eastAsia"/>
+          <w:color w:val="3E3E3E"/>
+        </w:rPr>
+        <w:t>技能的人员比较稀缺，会带来招聘人才方面的挑战。</w:t>
       </w:r>
     </w:p>
     <w:p>
@@ -42664,21 +44780,7 @@
           <w:rFonts w:eastAsia="Songti SC" w:hint="eastAsia"/>
           <w:color w:val="3E3E3E"/>
         </w:rPr>
-        <w:t>并</w:t>
-      </w:r>
-      <w:r>
-        <w:rPr>
-          <w:rFonts w:eastAsia="Songti SC"/>
-          <w:color w:val="3E3E3E"/>
-        </w:rPr>
-        <w:t>针对分析</w:t>
-      </w:r>
-      <w:r>
-        <w:rPr>
-          <w:rFonts w:eastAsia="Songti SC"/>
-          <w:color w:val="3E3E3E"/>
-        </w:rPr>
-        <w:t>…</w:t>
+        <w:t>隐式接口及接口匹配问题：把系统分为多个协作组件后会产生新的接口，这意味着简单的交叉变化可能需要改变许多组件，并需协调一起发布。在实际环境中，一个新品发布可能被迫同时发布大量服务，由于集成点的大量增加，微服务架构会有更高的发布风险。</w:t>
       </w:r>
     </w:p>
     <w:p>
@@ -42692,6 +44794,22 @@
           <w:color w:val="3E3E3E"/>
         </w:rPr>
       </w:pPr>
+      <w:commentRangeStart w:id="8"/>
+      <w:r>
+        <w:rPr>
+          <w:rFonts w:eastAsia="Songti SC" w:hint="eastAsia"/>
+          <w:color w:val="3E3E3E"/>
+        </w:rPr>
+        <w:lastRenderedPageBreak/>
+        <w:t>代码重复：某些底层功能需要被多个服务所用，为了避免将“同步耦合引入到系统中”，有时需要向不同服务添加一些代码，这就会导致代码重复。</w:t>
+      </w:r>
+      <w:commentRangeEnd w:id="8"/>
+      <w:r>
+        <w:rPr>
+          <w:rStyle w:val="ab"/>
+        </w:rPr>
+        <w:commentReference w:id="8"/>
+      </w:r>
     </w:p>
     <w:p>
       <w:pPr>
@@ -42704,6 +44822,13 @@
           <w:color w:val="3E3E3E"/>
         </w:rPr>
       </w:pPr>
+      <w:r>
+        <w:rPr>
+          <w:rFonts w:eastAsia="Songti SC" w:hint="eastAsia"/>
+          <w:color w:val="3E3E3E"/>
+        </w:rPr>
+        <w:t>分布式系统的复杂性：作为一种分布式系统，微服务引入了复杂性和其他若干问题，例如网络延迟、容错性、消息序列化、不可靠的网络、异步机制、版本化、差异化的工作负载等，开发人员需要考虑以上的分布式系统问题。</w:t>
+      </w:r>
     </w:p>
     <w:p>
       <w:pPr>
@@ -42716,6 +44841,21 @@
           <w:color w:val="3E3E3E"/>
         </w:rPr>
       </w:pPr>
+      <w:commentRangeStart w:id="9"/>
+      <w:r>
+        <w:rPr>
+          <w:rFonts w:eastAsia="Songti SC" w:hint="eastAsia"/>
+          <w:color w:val="3E3E3E"/>
+        </w:rPr>
+        <w:t>异步机制：微服务往往使用异步编程、消息与并行机制，如果应用存在跨微服务的事务性处理，其实现机制会变得复杂化。</w:t>
+      </w:r>
+      <w:commentRangeEnd w:id="9"/>
+      <w:r>
+        <w:rPr>
+          <w:rStyle w:val="ab"/>
+        </w:rPr>
+        <w:commentReference w:id="9"/>
+      </w:r>
     </w:p>
     <w:p>
       <w:pPr>
@@ -42728,751 +44868,12 @@
           <w:color w:val="3E3E3E"/>
         </w:rPr>
       </w:pPr>
-    </w:p>
-    <w:p>
-      <w:pPr>
-        <w:pStyle w:val="a3"/>
-        <w:shd w:val="clear" w:color="auto" w:fill="FFFFFF"/>
-        <w:spacing w:before="0" w:beforeAutospacing="0" w:after="0" w:afterAutospacing="0" w:line="366" w:lineRule="atLeast"/>
-        <w:ind w:firstLine="560"/>
-        <w:rPr>
-          <w:rFonts w:eastAsia="Songti SC"/>
-          <w:color w:val="3E3E3E"/>
-        </w:rPr>
-      </w:pPr>
-    </w:p>
-    <w:p>
-      <w:pPr>
-        <w:pStyle w:val="a3"/>
-        <w:shd w:val="clear" w:color="auto" w:fill="FFFFFF"/>
-        <w:spacing w:before="0" w:beforeAutospacing="0" w:after="0" w:afterAutospacing="0" w:line="366" w:lineRule="atLeast"/>
-        <w:ind w:firstLine="560"/>
-        <w:rPr>
-          <w:rFonts w:eastAsia="Songti SC"/>
-          <w:color w:val="3E3E3E"/>
-        </w:rPr>
-      </w:pPr>
-    </w:p>
-    <w:p>
-      <w:pPr>
-        <w:pStyle w:val="a3"/>
-        <w:shd w:val="clear" w:color="auto" w:fill="FFFFFF"/>
-        <w:spacing w:before="0" w:beforeAutospacing="0" w:after="0" w:afterAutospacing="0" w:line="366" w:lineRule="atLeast"/>
-        <w:ind w:firstLine="560"/>
-        <w:rPr>
-          <w:rFonts w:eastAsia="Songti SC"/>
-          <w:color w:val="3E3E3E"/>
-        </w:rPr>
-      </w:pPr>
-    </w:p>
-    <w:p>
-      <w:pPr>
-        <w:pStyle w:val="a3"/>
-        <w:shd w:val="clear" w:color="auto" w:fill="FFFFFF"/>
-        <w:spacing w:before="0" w:beforeAutospacing="0" w:after="0" w:afterAutospacing="0" w:line="366" w:lineRule="atLeast"/>
-        <w:ind w:firstLine="560"/>
-        <w:rPr>
-          <w:rFonts w:eastAsia="Songti SC"/>
-          <w:color w:val="3E3E3E"/>
-        </w:rPr>
-      </w:pPr>
-    </w:p>
-    <w:p>
-      <w:pPr>
-        <w:pStyle w:val="a3"/>
-        <w:shd w:val="clear" w:color="auto" w:fill="FFFFFF"/>
-        <w:spacing w:before="0" w:beforeAutospacing="0" w:after="0" w:afterAutospacing="0" w:line="366" w:lineRule="atLeast"/>
-        <w:ind w:firstLine="560"/>
-        <w:rPr>
-          <w:rFonts w:eastAsia="Songti SC"/>
-          <w:color w:val="3E3E3E"/>
-        </w:rPr>
-      </w:pPr>
-    </w:p>
-    <w:p>
-      <w:pPr>
-        <w:pStyle w:val="a3"/>
-        <w:shd w:val="clear" w:color="auto" w:fill="FFFFFF"/>
-        <w:spacing w:before="0" w:beforeAutospacing="0" w:after="0" w:afterAutospacing="0" w:line="366" w:lineRule="atLeast"/>
-        <w:ind w:firstLine="560"/>
-        <w:rPr>
-          <w:rFonts w:eastAsia="Songti SC"/>
-          <w:color w:val="3E3E3E"/>
-        </w:rPr>
-      </w:pPr>
-    </w:p>
-    <w:p>
-      <w:pPr>
-        <w:pStyle w:val="a3"/>
-        <w:shd w:val="clear" w:color="auto" w:fill="FFFFFF"/>
-        <w:spacing w:before="0" w:beforeAutospacing="0" w:after="0" w:afterAutospacing="0" w:line="366" w:lineRule="atLeast"/>
-        <w:ind w:firstLine="560"/>
-        <w:rPr>
-          <w:rFonts w:eastAsia="Songti SC"/>
-          <w:color w:val="3E3E3E"/>
-        </w:rPr>
-      </w:pPr>
-    </w:p>
-    <w:p>
-      <w:pPr>
-        <w:pStyle w:val="a3"/>
-        <w:shd w:val="clear" w:color="auto" w:fill="FFFFFF"/>
-        <w:spacing w:before="0" w:beforeAutospacing="0" w:after="0" w:afterAutospacing="0" w:line="366" w:lineRule="atLeast"/>
-        <w:ind w:firstLine="560"/>
-        <w:rPr>
-          <w:rFonts w:eastAsia="Songti SC"/>
-          <w:color w:val="3E3E3E"/>
-        </w:rPr>
-      </w:pPr>
-    </w:p>
-    <w:p>
-      <w:pPr>
-        <w:pStyle w:val="a3"/>
-        <w:shd w:val="clear" w:color="auto" w:fill="FFFFFF"/>
-        <w:spacing w:before="0" w:beforeAutospacing="0" w:after="0" w:afterAutospacing="0" w:line="366" w:lineRule="atLeast"/>
-        <w:ind w:firstLine="560"/>
-        <w:rPr>
-          <w:rFonts w:eastAsia="Songti SC"/>
-          <w:color w:val="3E3E3E"/>
-        </w:rPr>
-      </w:pPr>
-    </w:p>
-    <w:p>
-      <w:pPr>
-        <w:pStyle w:val="a3"/>
-        <w:shd w:val="clear" w:color="auto" w:fill="FFFFFF"/>
-        <w:spacing w:before="0" w:beforeAutospacing="0" w:after="0" w:afterAutospacing="0" w:line="366" w:lineRule="atLeast"/>
-        <w:ind w:firstLine="560"/>
-        <w:rPr>
-          <w:rFonts w:eastAsia="Songti SC"/>
-          <w:color w:val="3E3E3E"/>
-        </w:rPr>
-      </w:pPr>
-    </w:p>
-    <w:p>
-      <w:pPr>
-        <w:pStyle w:val="a3"/>
-        <w:shd w:val="clear" w:color="auto" w:fill="FFFFFF"/>
-        <w:spacing w:before="0" w:beforeAutospacing="0" w:after="0" w:afterAutospacing="0" w:line="366" w:lineRule="atLeast"/>
-        <w:ind w:firstLine="560"/>
-        <w:rPr>
-          <w:rFonts w:eastAsia="Songti SC"/>
-          <w:color w:val="3E3E3E"/>
-        </w:rPr>
-      </w:pPr>
-    </w:p>
-    <w:p>
-      <w:pPr>
-        <w:pStyle w:val="a3"/>
-        <w:shd w:val="clear" w:color="auto" w:fill="FFFFFF"/>
-        <w:spacing w:before="0" w:beforeAutospacing="0" w:after="0" w:afterAutospacing="0" w:line="366" w:lineRule="atLeast"/>
-        <w:ind w:firstLine="560"/>
-        <w:rPr>
-          <w:rFonts w:eastAsia="Songti SC"/>
-          <w:color w:val="3E3E3E"/>
-        </w:rPr>
-      </w:pPr>
-    </w:p>
-    <w:p>
-      <w:pPr>
-        <w:pStyle w:val="a3"/>
-        <w:shd w:val="clear" w:color="auto" w:fill="FFFFFF"/>
-        <w:spacing w:before="0" w:beforeAutospacing="0" w:after="0" w:afterAutospacing="0" w:line="366" w:lineRule="atLeast"/>
-        <w:ind w:firstLine="560"/>
-        <w:rPr>
-          <w:rFonts w:eastAsia="Songti SC"/>
-          <w:color w:val="3E3E3E"/>
-        </w:rPr>
-      </w:pPr>
-    </w:p>
-    <w:p>
-      <w:pPr>
-        <w:pStyle w:val="a3"/>
-        <w:shd w:val="clear" w:color="auto" w:fill="FFFFFF"/>
-        <w:spacing w:before="0" w:beforeAutospacing="0" w:after="0" w:afterAutospacing="0" w:line="366" w:lineRule="atLeast"/>
-        <w:ind w:firstLine="560"/>
-        <w:rPr>
-          <w:rFonts w:eastAsia="Songti SC"/>
-          <w:color w:val="3E3E3E"/>
-        </w:rPr>
-      </w:pPr>
-    </w:p>
-    <w:p>
-      <w:pPr>
-        <w:pStyle w:val="a3"/>
-        <w:shd w:val="clear" w:color="auto" w:fill="FFFFFF"/>
-        <w:spacing w:before="0" w:beforeAutospacing="0" w:after="0" w:afterAutospacing="0" w:line="366" w:lineRule="atLeast"/>
-        <w:ind w:firstLine="560"/>
-        <w:rPr>
-          <w:rFonts w:eastAsia="Songti SC"/>
-          <w:color w:val="3E3E3E"/>
-        </w:rPr>
-      </w:pPr>
-    </w:p>
-    <w:p>
-      <w:pPr>
-        <w:pStyle w:val="a3"/>
-        <w:shd w:val="clear" w:color="auto" w:fill="FFFFFF"/>
-        <w:spacing w:before="0" w:beforeAutospacing="0" w:after="0" w:afterAutospacing="0" w:line="366" w:lineRule="atLeast"/>
-        <w:ind w:firstLine="560"/>
-        <w:rPr>
-          <w:rFonts w:eastAsia="Songti SC"/>
-          <w:color w:val="3E3E3E"/>
-        </w:rPr>
-      </w:pPr>
-    </w:p>
-    <w:p>
-      <w:pPr>
-        <w:pStyle w:val="a3"/>
-        <w:shd w:val="clear" w:color="auto" w:fill="FFFFFF"/>
-        <w:spacing w:before="0" w:beforeAutospacing="0" w:after="0" w:afterAutospacing="0" w:line="366" w:lineRule="atLeast"/>
-        <w:ind w:firstLine="560"/>
-        <w:rPr>
-          <w:rFonts w:eastAsia="Songti SC"/>
-          <w:color w:val="3E3E3E"/>
-        </w:rPr>
-      </w:pPr>
-    </w:p>
-    <w:p>
-      <w:pPr>
-        <w:pStyle w:val="a3"/>
-        <w:shd w:val="clear" w:color="auto" w:fill="FFFFFF"/>
-        <w:spacing w:before="0" w:beforeAutospacing="0" w:after="0" w:afterAutospacing="0" w:line="366" w:lineRule="atLeast"/>
-        <w:ind w:firstLine="560"/>
-        <w:rPr>
-          <w:rFonts w:eastAsia="Songti SC"/>
-          <w:color w:val="3E3E3E"/>
-        </w:rPr>
-      </w:pPr>
-    </w:p>
-    <w:p>
-      <w:pPr>
-        <w:pStyle w:val="a3"/>
-        <w:shd w:val="clear" w:color="auto" w:fill="FFFFFF"/>
-        <w:spacing w:before="0" w:beforeAutospacing="0" w:after="0" w:afterAutospacing="0" w:line="366" w:lineRule="atLeast"/>
-        <w:ind w:firstLine="560"/>
-        <w:rPr>
-          <w:rFonts w:eastAsia="Songti SC"/>
-          <w:color w:val="3E3E3E"/>
-        </w:rPr>
-      </w:pPr>
-    </w:p>
-    <w:p>
-      <w:pPr>
-        <w:pStyle w:val="a3"/>
-        <w:shd w:val="clear" w:color="auto" w:fill="FFFFFF"/>
-        <w:spacing w:before="0" w:beforeAutospacing="0" w:after="0" w:afterAutospacing="0" w:line="366" w:lineRule="atLeast"/>
-        <w:ind w:firstLine="560"/>
-        <w:rPr>
-          <w:rFonts w:eastAsia="Songti SC"/>
-          <w:color w:val="3E3E3E"/>
-        </w:rPr>
-      </w:pPr>
-      <w:r>
-        <w:rPr>
-          <w:rFonts w:eastAsia="Songti SC"/>
-          <w:color w:val="3E3E3E"/>
-        </w:rPr>
-        <w:t>第六章</w:t>
-      </w:r>
-      <w:r>
-        <w:rPr>
-          <w:rFonts w:eastAsia="Songti SC"/>
-          <w:color w:val="3E3E3E"/>
-        </w:rPr>
-        <w:t xml:space="preserve"> </w:t>
-      </w:r>
-      <w:r>
-        <w:rPr>
-          <w:rFonts w:eastAsia="Songti SC" w:hint="eastAsia"/>
-          <w:color w:val="3E3E3E"/>
-        </w:rPr>
-        <w:t>总结</w:t>
-      </w:r>
-      <w:r>
-        <w:rPr>
-          <w:rFonts w:eastAsia="Songti SC"/>
-          <w:color w:val="3E3E3E"/>
-        </w:rPr>
-        <w:t>：</w:t>
-      </w:r>
-    </w:p>
-    <w:p>
-      <w:pPr>
-        <w:pStyle w:val="a3"/>
-        <w:shd w:val="clear" w:color="auto" w:fill="FFFFFF"/>
-        <w:spacing w:before="0" w:beforeAutospacing="0" w:after="0" w:afterAutospacing="0" w:line="366" w:lineRule="atLeast"/>
-        <w:ind w:firstLine="560"/>
-        <w:rPr>
-          <w:rFonts w:eastAsia="Songti SC"/>
-          <w:color w:val="3E3E3E"/>
-        </w:rPr>
-      </w:pPr>
-      <w:r>
-        <w:rPr>
-          <w:rFonts w:eastAsia="Songti SC" w:hint="eastAsia"/>
-          <w:color w:val="3E3E3E"/>
-        </w:rPr>
-        <w:t>微服务架构的优点：</w:t>
-      </w:r>
-    </w:p>
-    <w:p>
-      <w:pPr>
-        <w:pStyle w:val="a3"/>
-        <w:shd w:val="clear" w:color="auto" w:fill="FFFFFF"/>
-        <w:spacing w:before="0" w:beforeAutospacing="0" w:after="0" w:afterAutospacing="0" w:line="366" w:lineRule="atLeast"/>
-        <w:ind w:firstLine="560"/>
-        <w:rPr>
-          <w:rFonts w:eastAsia="Songti SC"/>
-          <w:color w:val="3E3E3E"/>
-        </w:rPr>
-      </w:pPr>
-      <w:commentRangeStart w:id="6"/>
-      <w:r>
-        <w:rPr>
-          <w:rFonts w:eastAsia="Songti SC" w:hint="eastAsia"/>
-          <w:color w:val="3E3E3E"/>
-        </w:rPr>
-        <w:t>每个服务都比较简单，只关注于一个业务功能。</w:t>
-      </w:r>
-    </w:p>
-    <w:p>
-      <w:pPr>
-        <w:pStyle w:val="a3"/>
-        <w:shd w:val="clear" w:color="auto" w:fill="FFFFFF"/>
-        <w:spacing w:before="0" w:beforeAutospacing="0" w:after="0" w:afterAutospacing="0" w:line="366" w:lineRule="atLeast"/>
-        <w:ind w:firstLine="560"/>
-        <w:rPr>
-          <w:rFonts w:eastAsia="Songti SC"/>
-          <w:color w:val="3E3E3E"/>
-        </w:rPr>
-      </w:pPr>
-      <w:r>
-        <w:rPr>
-          <w:rFonts w:eastAsia="Songti SC" w:hint="eastAsia"/>
-          <w:color w:val="3E3E3E"/>
-        </w:rPr>
-        <w:t>微服务架构方式是松耦合的，可以提供更高的灵活性。</w:t>
-      </w:r>
-    </w:p>
-    <w:commentRangeEnd w:id="6"/>
-    <w:p>
-      <w:pPr>
-        <w:pStyle w:val="a3"/>
-        <w:shd w:val="clear" w:color="auto" w:fill="FFFFFF"/>
-        <w:spacing w:before="0" w:beforeAutospacing="0" w:after="0" w:afterAutospacing="0" w:line="366" w:lineRule="atLeast"/>
-        <w:ind w:firstLine="560"/>
-        <w:rPr>
-          <w:rFonts w:eastAsia="Songti SC"/>
-          <w:color w:val="3E3E3E"/>
-        </w:rPr>
-      </w:pPr>
-      <w:r>
-        <w:rPr>
-          <w:rStyle w:val="ab"/>
-        </w:rPr>
-        <w:commentReference w:id="6"/>
-      </w:r>
-      <w:r>
-        <w:rPr>
-          <w:rFonts w:eastAsia="Songti SC" w:hint="eastAsia"/>
-          <w:color w:val="3E3E3E"/>
-        </w:rPr>
-        <w:t>微服务可通过最佳及最合适的不同的编程语言与工具进行开发，能够做到有的放矢地解决针对性问题。</w:t>
-      </w:r>
-    </w:p>
-    <w:p>
-      <w:pPr>
-        <w:pStyle w:val="a3"/>
-        <w:shd w:val="clear" w:color="auto" w:fill="FFFFFF"/>
-        <w:spacing w:before="0" w:beforeAutospacing="0" w:after="0" w:afterAutospacing="0" w:line="366" w:lineRule="atLeast"/>
-        <w:ind w:firstLine="560"/>
-        <w:rPr>
-          <w:rFonts w:eastAsia="Songti SC"/>
-          <w:color w:val="3E3E3E"/>
-        </w:rPr>
-      </w:pPr>
-      <w:commentRangeStart w:id="7"/>
-      <w:r>
-        <w:rPr>
-          <w:rFonts w:eastAsia="Songti SC" w:hint="eastAsia"/>
-          <w:color w:val="3E3E3E"/>
-        </w:rPr>
-        <w:t>每个微服务可由不同团队独立开发，互不影响，加快推出市场的速度。</w:t>
-      </w:r>
-      <w:commentRangeEnd w:id="7"/>
-      <w:r>
-        <w:rPr>
-          <w:rStyle w:val="ab"/>
-        </w:rPr>
-        <w:commentReference w:id="7"/>
-      </w:r>
-    </w:p>
-    <w:p>
-      <w:pPr>
-        <w:pStyle w:val="a3"/>
-        <w:shd w:val="clear" w:color="auto" w:fill="FFFFFF"/>
-        <w:spacing w:before="0" w:beforeAutospacing="0" w:after="0" w:afterAutospacing="0" w:line="366" w:lineRule="atLeast"/>
-        <w:ind w:firstLine="560"/>
-        <w:rPr>
-          <w:rFonts w:eastAsia="Songti SC"/>
-          <w:color w:val="3E3E3E"/>
-        </w:rPr>
-      </w:pPr>
-      <w:r>
-        <w:rPr>
-          <w:rFonts w:eastAsia="Songti SC" w:hint="eastAsia"/>
-          <w:color w:val="3E3E3E"/>
-        </w:rPr>
-        <w:t>微服务架构是持续交付</w:t>
-      </w:r>
-      <w:r>
-        <w:rPr>
-          <w:rFonts w:eastAsia="Songti SC" w:hint="eastAsia"/>
-          <w:color w:val="3E3E3E"/>
-        </w:rPr>
-        <w:t>(CD)</w:t>
-      </w:r>
-      <w:r>
-        <w:rPr>
-          <w:rFonts w:eastAsia="Songti SC" w:hint="eastAsia"/>
-          <w:color w:val="3E3E3E"/>
-        </w:rPr>
-        <w:t>的巨大推动力，允许在频繁发布不同服务的同时保持系统其他部分的可用性和稳定性。</w:t>
-      </w:r>
-    </w:p>
-    <w:p>
-      <w:pPr>
-        <w:pStyle w:val="a3"/>
-        <w:shd w:val="clear" w:color="auto" w:fill="FFFFFF"/>
-        <w:spacing w:before="0" w:beforeAutospacing="0" w:after="0" w:afterAutospacing="0" w:line="366" w:lineRule="atLeast"/>
-        <w:ind w:firstLine="560"/>
-        <w:rPr>
-          <w:rFonts w:eastAsia="Songti SC"/>
-          <w:color w:val="3E3E3E"/>
-        </w:rPr>
-      </w:pPr>
-      <w:r>
-        <w:rPr>
-          <w:rFonts w:eastAsia="Songti SC" w:hint="eastAsia"/>
-          <w:color w:val="3E3E3E"/>
-        </w:rPr>
-        <w:t> </w:t>
-      </w:r>
-    </w:p>
-    <w:p>
-      <w:pPr>
-        <w:pStyle w:val="a3"/>
-        <w:shd w:val="clear" w:color="auto" w:fill="FFFFFF"/>
-        <w:spacing w:before="0" w:beforeAutospacing="0" w:after="0" w:afterAutospacing="0" w:line="366" w:lineRule="atLeast"/>
-        <w:ind w:firstLine="560"/>
-        <w:rPr>
-          <w:rFonts w:eastAsia="Songti SC"/>
-          <w:color w:val="3E3E3E"/>
-        </w:rPr>
-      </w:pPr>
-      <w:r>
-        <w:rPr>
-          <w:rFonts w:eastAsia="Songti SC" w:hint="eastAsia"/>
-          <w:color w:val="3E3E3E"/>
-        </w:rPr>
-        <w:t>微服务架构的缺点：</w:t>
-      </w:r>
-    </w:p>
-    <w:p>
-      <w:pPr>
-        <w:pStyle w:val="a3"/>
-        <w:shd w:val="clear" w:color="auto" w:fill="FFFFFF"/>
-        <w:spacing w:before="0" w:beforeAutospacing="0" w:after="0" w:afterAutospacing="0" w:line="366" w:lineRule="atLeast"/>
-        <w:ind w:firstLine="560"/>
-        <w:rPr>
-          <w:rFonts w:eastAsia="Songti SC"/>
-          <w:color w:val="3E3E3E"/>
-        </w:rPr>
-      </w:pPr>
-      <w:r>
-        <w:rPr>
-          <w:rFonts w:eastAsia="Songti SC" w:hint="eastAsia"/>
-          <w:color w:val="3E3E3E"/>
-        </w:rPr>
-        <w:lastRenderedPageBreak/>
-        <w:t> </w:t>
-      </w:r>
-      <w:r>
-        <w:rPr>
-          <w:rFonts w:eastAsia="Songti SC" w:hint="eastAsia"/>
-          <w:color w:val="3E3E3E"/>
-        </w:rPr>
-        <w:t>微服务的一些想法在实践上是好的，但当整体实现时也会呈现出其复杂性。</w:t>
-      </w:r>
-    </w:p>
-    <w:p>
-      <w:pPr>
-        <w:pStyle w:val="a3"/>
-        <w:shd w:val="clear" w:color="auto" w:fill="FFFFFF"/>
-        <w:spacing w:before="0" w:beforeAutospacing="0" w:after="0" w:afterAutospacing="0" w:line="366" w:lineRule="atLeast"/>
-        <w:ind w:firstLine="560"/>
-        <w:rPr>
-          <w:rFonts w:eastAsia="Songti SC"/>
-          <w:color w:val="3E3E3E"/>
-        </w:rPr>
-      </w:pPr>
-      <w:r>
-        <w:rPr>
-          <w:rFonts w:eastAsia="Songti SC" w:hint="eastAsia"/>
-          <w:color w:val="3E3E3E"/>
-        </w:rPr>
-        <w:t>运维开销及成本增加：整体应用可能只需部署至一小片应用服务区集群，而微服务架构可能变成需要构建</w:t>
-      </w:r>
-      <w:r>
-        <w:rPr>
-          <w:rFonts w:eastAsia="Songti SC" w:hint="eastAsia"/>
-          <w:color w:val="3E3E3E"/>
-        </w:rPr>
-        <w:t>/</w:t>
-      </w:r>
-      <w:r>
-        <w:rPr>
-          <w:rFonts w:eastAsia="Songti SC" w:hint="eastAsia"/>
-          <w:color w:val="3E3E3E"/>
-        </w:rPr>
-        <w:t>测试</w:t>
-      </w:r>
-      <w:r>
-        <w:rPr>
-          <w:rFonts w:eastAsia="Songti SC" w:hint="eastAsia"/>
-          <w:color w:val="3E3E3E"/>
-        </w:rPr>
-        <w:t>/</w:t>
-      </w:r>
-      <w:r>
-        <w:rPr>
-          <w:rFonts w:eastAsia="Songti SC" w:hint="eastAsia"/>
-          <w:color w:val="3E3E3E"/>
-        </w:rPr>
-        <w:t>部署</w:t>
-      </w:r>
-      <w:r>
-        <w:rPr>
-          <w:rFonts w:eastAsia="Songti SC" w:hint="eastAsia"/>
-          <w:color w:val="3E3E3E"/>
-        </w:rPr>
-        <w:t>/</w:t>
-      </w:r>
-      <w:r>
-        <w:rPr>
-          <w:rFonts w:eastAsia="Songti SC" w:hint="eastAsia"/>
-          <w:color w:val="3E3E3E"/>
-        </w:rPr>
-        <w:t>运行数十个独立的服务，并可能需要支持多种语言和环境。这导致一个整体式系统如果由</w:t>
-      </w:r>
-      <w:r>
-        <w:rPr>
-          <w:rFonts w:eastAsia="Songti SC" w:hint="eastAsia"/>
-          <w:color w:val="3E3E3E"/>
-        </w:rPr>
-        <w:t>20</w:t>
-      </w:r>
-      <w:r>
-        <w:rPr>
-          <w:rFonts w:eastAsia="Songti SC" w:hint="eastAsia"/>
-          <w:color w:val="3E3E3E"/>
-        </w:rPr>
-        <w:t>个微服务组成，可能需要</w:t>
-      </w:r>
-      <w:r>
-        <w:rPr>
-          <w:rFonts w:eastAsia="Songti SC" w:hint="eastAsia"/>
-          <w:color w:val="3E3E3E"/>
-        </w:rPr>
-        <w:t>40~60</w:t>
-      </w:r>
-      <w:r>
-        <w:rPr>
-          <w:rFonts w:eastAsia="Songti SC" w:hint="eastAsia"/>
-          <w:color w:val="3E3E3E"/>
-        </w:rPr>
-        <w:t>个进程。</w:t>
-      </w:r>
-    </w:p>
-    <w:p>
-      <w:pPr>
-        <w:pStyle w:val="a3"/>
-        <w:shd w:val="clear" w:color="auto" w:fill="FFFFFF"/>
-        <w:spacing w:before="0" w:beforeAutospacing="0" w:after="0" w:afterAutospacing="0" w:line="366" w:lineRule="atLeast"/>
-        <w:ind w:firstLine="560"/>
-        <w:rPr>
-          <w:rFonts w:eastAsia="Songti SC"/>
-          <w:color w:val="3E3E3E"/>
-        </w:rPr>
-      </w:pPr>
-      <w:r>
-        <w:rPr>
-          <w:rFonts w:eastAsia="Songti SC" w:hint="eastAsia"/>
-          <w:color w:val="3E3E3E"/>
-        </w:rPr>
-        <w:t>必须有坚实的</w:t>
-      </w:r>
-      <w:r>
-        <w:rPr>
-          <w:rFonts w:eastAsia="Songti SC" w:hint="eastAsia"/>
-          <w:color w:val="3E3E3E"/>
-        </w:rPr>
-        <w:t>DevOps</w:t>
-      </w:r>
-      <w:r>
-        <w:rPr>
-          <w:rFonts w:eastAsia="Songti SC" w:hint="eastAsia"/>
-          <w:color w:val="3E3E3E"/>
-        </w:rPr>
-        <w:t>开发运维一体化技能：开发人员需要熟知运维与投产环境，开发人员也需要掌握必要的数据存储技术如</w:t>
-      </w:r>
-      <w:r>
-        <w:rPr>
-          <w:rFonts w:eastAsia="Songti SC" w:hint="eastAsia"/>
-          <w:color w:val="3E3E3E"/>
-        </w:rPr>
-        <w:t>NoSQL</w:t>
-      </w:r>
-      <w:r>
-        <w:rPr>
-          <w:rFonts w:eastAsia="Songti SC" w:hint="eastAsia"/>
-          <w:color w:val="3E3E3E"/>
-        </w:rPr>
-        <w:t>，具有较强</w:t>
-      </w:r>
-      <w:r>
-        <w:rPr>
-          <w:rFonts w:eastAsia="Songti SC" w:hint="eastAsia"/>
-          <w:color w:val="3E3E3E"/>
-        </w:rPr>
-        <w:t>DevOps</w:t>
-      </w:r>
-      <w:r>
-        <w:rPr>
-          <w:rFonts w:eastAsia="Songti SC" w:hint="eastAsia"/>
-          <w:color w:val="3E3E3E"/>
-        </w:rPr>
-        <w:t>技能的人员比较稀缺，会带来招聘人才方面的挑战。</w:t>
-      </w:r>
-    </w:p>
-    <w:p>
-      <w:pPr>
-        <w:pStyle w:val="a3"/>
-        <w:shd w:val="clear" w:color="auto" w:fill="FFFFFF"/>
-        <w:spacing w:before="0" w:beforeAutospacing="0" w:after="0" w:afterAutospacing="0" w:line="366" w:lineRule="atLeast"/>
-        <w:ind w:firstLine="560"/>
-        <w:rPr>
-          <w:rFonts w:eastAsia="Songti SC"/>
-          <w:color w:val="3E3E3E"/>
-        </w:rPr>
-      </w:pPr>
-      <w:r>
-        <w:rPr>
-          <w:rFonts w:eastAsia="Songti SC" w:hint="eastAsia"/>
-          <w:color w:val="3E3E3E"/>
-        </w:rPr>
-        <w:t>隐式接口及接口匹配问题：把系统分为多个协作组件后会产生新的接口，这意味着简单的交叉变化可能需要改变许多组件，并需协调一起发布。在实际环境中，一个新品发布可能被迫同时发布大量服务，由于集成点的大量增加，微服务架构会有更高的发布风险。</w:t>
-      </w:r>
-    </w:p>
-    <w:p>
-      <w:pPr>
-        <w:pStyle w:val="a3"/>
-        <w:shd w:val="clear" w:color="auto" w:fill="FFFFFF"/>
-        <w:spacing w:before="0" w:beforeAutospacing="0" w:after="0" w:afterAutospacing="0" w:line="366" w:lineRule="atLeast"/>
-        <w:ind w:firstLine="560"/>
-        <w:rPr>
-          <w:rFonts w:eastAsia="Songti SC"/>
-          <w:color w:val="3E3E3E"/>
-        </w:rPr>
-      </w:pPr>
-      <w:commentRangeStart w:id="8"/>
-      <w:r>
-        <w:rPr>
-          <w:rFonts w:eastAsia="Songti SC" w:hint="eastAsia"/>
-          <w:color w:val="3E3E3E"/>
-        </w:rPr>
-        <w:t>代码重复：某些底层功能需要被多个服务所用，为了避免将“同步耦合引入到系统中”，有时需要向不同服务添加一些代码，这就会导致代码重复。</w:t>
-      </w:r>
-      <w:commentRangeEnd w:id="8"/>
-      <w:r>
-        <w:rPr>
-          <w:rStyle w:val="ab"/>
-        </w:rPr>
-        <w:commentReference w:id="8"/>
-      </w:r>
-    </w:p>
-    <w:p>
-      <w:pPr>
-        <w:pStyle w:val="a3"/>
-        <w:shd w:val="clear" w:color="auto" w:fill="FFFFFF"/>
-        <w:spacing w:before="0" w:beforeAutospacing="0" w:after="0" w:afterAutospacing="0" w:line="366" w:lineRule="atLeast"/>
-        <w:ind w:firstLine="560"/>
-        <w:rPr>
-          <w:rFonts w:eastAsia="Songti SC"/>
-          <w:color w:val="3E3E3E"/>
-        </w:rPr>
-      </w:pPr>
-      <w:r>
-        <w:rPr>
-          <w:rFonts w:eastAsia="Songti SC" w:hint="eastAsia"/>
-          <w:color w:val="3E3E3E"/>
-        </w:rPr>
-        <w:t>分布式系统的复杂性：作为一种分布式系统，微服务引入了复杂性和其他若干问题，例如网络延迟、容错性、消息序列化、不可靠的网络、异步机制、版本化、差异化的工作负载等，开发人员需要考虑以上的分布式系统问题。</w:t>
-      </w:r>
-    </w:p>
-    <w:p>
-      <w:pPr>
-        <w:pStyle w:val="a3"/>
-        <w:shd w:val="clear" w:color="auto" w:fill="FFFFFF"/>
-        <w:spacing w:before="0" w:beforeAutospacing="0" w:after="0" w:afterAutospacing="0" w:line="366" w:lineRule="atLeast"/>
-        <w:ind w:firstLine="560"/>
-        <w:rPr>
-          <w:rFonts w:eastAsia="Songti SC"/>
-          <w:color w:val="3E3E3E"/>
-        </w:rPr>
-      </w:pPr>
-      <w:commentRangeStart w:id="9"/>
-      <w:r>
-        <w:rPr>
-          <w:rFonts w:eastAsia="Songti SC" w:hint="eastAsia"/>
-          <w:color w:val="3E3E3E"/>
-        </w:rPr>
-        <w:t>异步机制：微服务往往使用异步编程、消息与并行机制，如果应用存在跨微服务的事务性处理，其实现机制会变得复杂化。</w:t>
-      </w:r>
-      <w:commentRangeEnd w:id="9"/>
-      <w:r>
-        <w:rPr>
-          <w:rStyle w:val="ab"/>
-        </w:rPr>
-        <w:commentReference w:id="9"/>
-      </w:r>
-    </w:p>
-    <w:p>
-      <w:pPr>
-        <w:pStyle w:val="a3"/>
-        <w:shd w:val="clear" w:color="auto" w:fill="FFFFFF"/>
-        <w:spacing w:before="0" w:beforeAutospacing="0" w:after="0" w:afterAutospacing="0" w:line="366" w:lineRule="atLeast"/>
-        <w:ind w:firstLine="560"/>
-        <w:rPr>
-          <w:rFonts w:eastAsia="Songti SC"/>
-          <w:color w:val="3E3E3E"/>
-        </w:rPr>
-      </w:pPr>
-      <w:r>
-        <w:rPr>
-          <w:rFonts w:eastAsia="Songti SC" w:hint="eastAsia"/>
-          <w:color w:val="3E3E3E"/>
-        </w:rPr>
-        <w:t>可测性的挑战：在动态环境下服务间的交互会产生非常微妙的行为，难以可视化及全面测试。经典微服务往往不太重视测试，更多的是通过监控发现生</w:t>
-      </w:r>
-      <w:r>
-        <w:rPr>
-          <w:rFonts w:eastAsia="Songti SC" w:hint="eastAsia"/>
-          <w:color w:val="3E3E3E"/>
-        </w:rPr>
-        <w:lastRenderedPageBreak/>
-        <w:t>产环境的异常，进而快速回滚或采取其他必要的行动。但对于特别在意风险规避监管或投产环境错误会产生显著影响的场景下需要特别注意。</w:t>
+      <w:r>
+        <w:rPr>
+          <w:rFonts w:eastAsia="Songti SC" w:hint="eastAsia"/>
+          <w:color w:val="3E3E3E"/>
+        </w:rPr>
+        <w:t>可测性的挑战：在动态环境下服务间的交互会产生非常微妙的行为，难以可视化及全面测试。经典微服务往往不太重视测试，更多的是通过监控发现生产环境的异常，进而快速回滚或采取其他必要的行动。但对于特别在意风险规避监管或投产环境错误会产生显著影响的场景下需要特别注意。</w:t>
       </w:r>
     </w:p>
     <w:p>
@@ -43677,6 +45078,7 @@
         <w:rPr>
           <w:rFonts w:ascii="宋体" w:hAnsi="宋体" w:cs="宋体" w:hint="eastAsia"/>
         </w:rPr>
+        <w:lastRenderedPageBreak/>
         <w:t>[2] 廖伟桥.分布式网页游戏服务端架构技术研究与实现.硕士学位论文[D].四川:西南交通大学.2017</w:t>
       </w:r>
     </w:p>
@@ -43803,189 +45205,189 @@
         <w:rPr>
           <w:rFonts w:ascii="宋体" w:hAnsi="宋体" w:cs="宋体" w:hint="eastAsia"/>
         </w:rPr>
+        <w:t>[11] 曾泉匀.基于Redis的分布式消息服务的设计与实现.硕士学位论文[D].北京:北京邮电大学.2014</w:t>
+      </w:r>
+    </w:p>
+    <w:p>
+      <w:pPr>
+        <w:ind w:leftChars="100" w:left="240" w:rightChars="100" w:right="240" w:firstLineChars="200" w:firstLine="480"/>
+        <w:rPr>
+          <w:rFonts w:ascii="宋体" w:hAnsi="宋体" w:cs="宋体"/>
+        </w:rPr>
+      </w:pPr>
+      <w:r>
+        <w:rPr>
+          <w:rFonts w:ascii="宋体" w:hAnsi="宋体" w:cs="宋体" w:hint="eastAsia"/>
+        </w:rPr>
+        <w:t>[12] 刘兴邦. 基于RESTful和Androi_省略_的途家网房源管理系统的设计与实现.硕士学位论文[D].北京:北京交通大学.2015</w:t>
+      </w:r>
+    </w:p>
+    <w:p>
+      <w:pPr>
+        <w:ind w:leftChars="100" w:left="240" w:rightChars="100" w:right="240" w:firstLineChars="200" w:firstLine="480"/>
+        <w:rPr>
+          <w:rFonts w:ascii="宋体" w:hAnsi="宋体" w:cs="宋体"/>
+        </w:rPr>
+      </w:pPr>
+      <w:r>
+        <w:rPr>
+          <w:rFonts w:ascii="宋体" w:hAnsi="宋体" w:cs="宋体" w:hint="eastAsia"/>
+        </w:rPr>
+        <w:t>[12] 庄鹏.基于ZooKeeper的分布式服务中间件设计与实现.硕士学位论文[D].广东:深圳大学.2015</w:t>
+      </w:r>
+    </w:p>
+    <w:p>
+      <w:pPr>
+        <w:ind w:leftChars="100" w:left="240" w:rightChars="100" w:right="240" w:firstLineChars="200" w:firstLine="480"/>
+        <w:rPr>
+          <w:rFonts w:ascii="宋体" w:hAnsi="宋体" w:cs="宋体"/>
+        </w:rPr>
+      </w:pPr>
+      <w:r>
+        <w:rPr>
+          <w:rFonts w:ascii="宋体" w:hAnsi="宋体" w:cs="宋体" w:hint="eastAsia"/>
+        </w:rPr>
+        <w:t>[13] 宁维宇.面向服务的未来互联网服务迁移策略的研究.硕士学位论文[D].北京:北京邮电大学.2013</w:t>
+      </w:r>
+    </w:p>
+    <w:p>
+      <w:pPr>
+        <w:ind w:leftChars="100" w:left="240" w:rightChars="100" w:right="240" w:firstLineChars="200" w:firstLine="480"/>
+        <w:rPr>
+          <w:rFonts w:ascii="宋体" w:hAnsi="宋体" w:cs="宋体"/>
+        </w:rPr>
+      </w:pPr>
+      <w:r>
+        <w:rPr>
+          <w:rFonts w:ascii="宋体" w:hAnsi="宋体" w:cs="宋体" w:hint="eastAsia"/>
+        </w:rPr>
+        <w:t>[14] 项凯.面向海量高并发数据库中间件的研究与应用.硕士学位论文[D].上海:上海交通大学.2015</w:t>
+      </w:r>
+    </w:p>
+    <w:p>
+      <w:pPr>
+        <w:ind w:leftChars="100" w:left="240" w:rightChars="100" w:right="240" w:firstLineChars="200" w:firstLine="480"/>
+        <w:rPr>
+          <w:rFonts w:ascii="宋体" w:hAnsi="宋体" w:cs="宋体"/>
+        </w:rPr>
+      </w:pPr>
+      <w:r>
+        <w:rPr>
+          <w:rFonts w:ascii="宋体" w:hAnsi="宋体" w:cs="宋体" w:hint="eastAsia"/>
+        </w:rPr>
+        <w:t>[15] 开金宇.面向可靠性的微服务系统自适应调整技术研究.博士学位论文[D].上海:上海大学.2016</w:t>
+      </w:r>
+    </w:p>
+    <w:p>
+      <w:pPr>
+        <w:ind w:leftChars="100" w:left="240" w:rightChars="100" w:right="240" w:firstLineChars="200" w:firstLine="480"/>
+        <w:rPr>
+          <w:rFonts w:ascii="宋体" w:hAnsi="宋体" w:cs="宋体"/>
+        </w:rPr>
+      </w:pPr>
+      <w:r>
+        <w:rPr>
+          <w:rFonts w:ascii="宋体" w:hAnsi="宋体" w:cs="宋体" w:hint="eastAsia"/>
+        </w:rPr>
+        <w:t>[14] 王啸.面向资源架构的业务逻辑执行容器的设计与实现.硕士学位论文[D].北京:北京邮电大学.2013</w:t>
+      </w:r>
+    </w:p>
+    <w:p>
+      <w:pPr>
+        <w:ind w:leftChars="100" w:left="240" w:rightChars="100" w:right="240" w:firstLineChars="200" w:firstLine="480"/>
+        <w:rPr>
+          <w:rFonts w:ascii="宋体" w:hAnsi="宋体" w:cs="宋体"/>
+        </w:rPr>
+      </w:pPr>
+      <w:r>
+        <w:rPr>
+          <w:rFonts w:ascii="宋体" w:hAnsi="宋体" w:cs="宋体" w:hint="eastAsia"/>
+        </w:rPr>
+        <w:t>[15] 吴兆定.棋牌游戏平台服务端的设计与实现.硕士学位论文[D].上海:上海交通大学.2007</w:t>
+      </w:r>
+    </w:p>
+    <w:p>
+      <w:pPr>
+        <w:ind w:leftChars="100" w:left="240" w:rightChars="100" w:right="240" w:firstLineChars="200" w:firstLine="480"/>
+        <w:rPr>
+          <w:rFonts w:ascii="宋体" w:hAnsi="宋体" w:cs="宋体"/>
+        </w:rPr>
+      </w:pPr>
+      <w:r>
+        <w:rPr>
+          <w:rFonts w:ascii="宋体" w:hAnsi="宋体" w:cs="宋体" w:hint="eastAsia"/>
+        </w:rPr>
+        <w:t>[16] 王玉奎.通用高性能网络棋牌游戏服务端的研究和设计.硕士学位论文[D].湖北:武汉理工大学.2011</w:t>
+      </w:r>
+    </w:p>
+    <w:p>
+      <w:pPr>
+        <w:ind w:leftChars="100" w:left="240" w:rightChars="100" w:right="240" w:firstLineChars="200" w:firstLine="480"/>
+        <w:rPr>
+          <w:rFonts w:ascii="宋体" w:hAnsi="宋体" w:cs="宋体"/>
+        </w:rPr>
+      </w:pPr>
+      <w:r>
+        <w:rPr>
+          <w:rFonts w:ascii="宋体" w:hAnsi="宋体" w:cs="宋体" w:hint="eastAsia"/>
+        </w:rPr>
+        <w:t>[17] 郁大威.网络游戏服务器架构技术研究与优化.硕士学位论文[D].上海:上海交通大学.2014</w:t>
+      </w:r>
+    </w:p>
+    <w:p>
+      <w:pPr>
+        <w:ind w:leftChars="100" w:left="240" w:rightChars="100" w:right="240" w:firstLineChars="200" w:firstLine="480"/>
+        <w:rPr>
+          <w:rFonts w:ascii="宋体" w:hAnsi="宋体" w:cs="宋体"/>
+        </w:rPr>
+      </w:pPr>
+      <w:r>
+        <w:rPr>
+          <w:rFonts w:ascii="宋体" w:hAnsi="宋体" w:cs="宋体" w:hint="eastAsia"/>
+        </w:rPr>
+        <w:t>[18] 李亚明.烟草企业营销渠道微服务管理系统的设计实现.硕士学位论文[D].山东:山东大学.2015</w:t>
+      </w:r>
+    </w:p>
+    <w:p>
+      <w:pPr>
+        <w:ind w:leftChars="100" w:left="240" w:rightChars="100" w:right="240" w:firstLineChars="200" w:firstLine="480"/>
+        <w:rPr>
+          <w:rFonts w:ascii="宋体" w:hAnsi="宋体" w:cs="宋体"/>
+        </w:rPr>
+      </w:pPr>
+      <w:r>
+        <w:rPr>
+          <w:rFonts w:ascii="宋体" w:hAnsi="宋体" w:cs="宋体" w:hint="eastAsia"/>
+        </w:rPr>
+        <w:t>[19] 梁志君.针对Web应用的服务端准入控制技术的研究.硕士学位论文[D].北京:北京邮电大学.2015</w:t>
+      </w:r>
+    </w:p>
+    <w:p>
+      <w:pPr>
+        <w:ind w:leftChars="100" w:left="240" w:rightChars="100" w:right="240" w:firstLineChars="200" w:firstLine="480"/>
+        <w:rPr>
+          <w:rFonts w:ascii="宋体" w:hAnsi="宋体" w:cs="宋体"/>
+        </w:rPr>
+      </w:pPr>
+      <w:r>
+        <w:rPr>
+          <w:rFonts w:ascii="宋体" w:hAnsi="宋体" w:cs="宋体" w:hint="eastAsia"/>
+        </w:rPr>
+        <w:t>[20] 王冲.支持QoS的语义Web服务发现的研究与实现.硕士学位论文[D].上海:上海交通大学.2009</w:t>
+      </w:r>
+    </w:p>
+    <w:p>
+      <w:pPr>
+        <w:ind w:leftChars="100" w:left="240" w:rightChars="100" w:right="240" w:firstLineChars="200" w:firstLine="480"/>
+        <w:rPr>
+          <w:rFonts w:ascii="宋体" w:hAnsi="宋体" w:cs="宋体"/>
+        </w:rPr>
+      </w:pPr>
+      <w:r>
+        <w:rPr>
+          <w:rFonts w:ascii="宋体" w:hAnsi="宋体" w:cs="宋体" w:hint="eastAsia"/>
+        </w:rPr>
         <w:lastRenderedPageBreak/>
-        <w:t>[11] 曾泉匀.基于Redis的分布式消息服务的设计与实现.硕士学位论文[D].北京:北京邮电大学.2014</w:t>
-      </w:r>
-    </w:p>
-    <w:p>
-      <w:pPr>
-        <w:ind w:leftChars="100" w:left="240" w:rightChars="100" w:right="240" w:firstLineChars="200" w:firstLine="480"/>
-        <w:rPr>
-          <w:rFonts w:ascii="宋体" w:hAnsi="宋体" w:cs="宋体"/>
-        </w:rPr>
-      </w:pPr>
-      <w:r>
-        <w:rPr>
-          <w:rFonts w:ascii="宋体" w:hAnsi="宋体" w:cs="宋体" w:hint="eastAsia"/>
-        </w:rPr>
-        <w:t>[12] 刘兴邦. 基于RESTful和Androi_省略_的途家网房源管理系统的设计与实现.硕士学位论文[D].北京:北京交通大学.2015</w:t>
-      </w:r>
-    </w:p>
-    <w:p>
-      <w:pPr>
-        <w:ind w:leftChars="100" w:left="240" w:rightChars="100" w:right="240" w:firstLineChars="200" w:firstLine="480"/>
-        <w:rPr>
-          <w:rFonts w:ascii="宋体" w:hAnsi="宋体" w:cs="宋体"/>
-        </w:rPr>
-      </w:pPr>
-      <w:r>
-        <w:rPr>
-          <w:rFonts w:ascii="宋体" w:hAnsi="宋体" w:cs="宋体" w:hint="eastAsia"/>
-        </w:rPr>
-        <w:t>[12] 庄鹏.基于ZooKeeper的分布式服务中间件设计与实现.硕士学位论文[D].广东:深圳大学.2015</w:t>
-      </w:r>
-    </w:p>
-    <w:p>
-      <w:pPr>
-        <w:ind w:leftChars="100" w:left="240" w:rightChars="100" w:right="240" w:firstLineChars="200" w:firstLine="480"/>
-        <w:rPr>
-          <w:rFonts w:ascii="宋体" w:hAnsi="宋体" w:cs="宋体"/>
-        </w:rPr>
-      </w:pPr>
-      <w:r>
-        <w:rPr>
-          <w:rFonts w:ascii="宋体" w:hAnsi="宋体" w:cs="宋体" w:hint="eastAsia"/>
-        </w:rPr>
-        <w:t>[13] 宁维宇.面向服务的未来互联网服务迁移策略的研究.硕士学位论文[D].北京:北京邮电大学.2013</w:t>
-      </w:r>
-    </w:p>
-    <w:p>
-      <w:pPr>
-        <w:ind w:leftChars="100" w:left="240" w:rightChars="100" w:right="240" w:firstLineChars="200" w:firstLine="480"/>
-        <w:rPr>
-          <w:rFonts w:ascii="宋体" w:hAnsi="宋体" w:cs="宋体"/>
-        </w:rPr>
-      </w:pPr>
-      <w:r>
-        <w:rPr>
-          <w:rFonts w:ascii="宋体" w:hAnsi="宋体" w:cs="宋体" w:hint="eastAsia"/>
-        </w:rPr>
-        <w:t>[14] 项凯.面向海量高并发数据库中间件的研究与应用.硕士学位论文[D].上海:上海交通大学.2015</w:t>
-      </w:r>
-    </w:p>
-    <w:p>
-      <w:pPr>
-        <w:ind w:leftChars="100" w:left="240" w:rightChars="100" w:right="240" w:firstLineChars="200" w:firstLine="480"/>
-        <w:rPr>
-          <w:rFonts w:ascii="宋体" w:hAnsi="宋体" w:cs="宋体"/>
-        </w:rPr>
-      </w:pPr>
-      <w:r>
-        <w:rPr>
-          <w:rFonts w:ascii="宋体" w:hAnsi="宋体" w:cs="宋体" w:hint="eastAsia"/>
-        </w:rPr>
-        <w:t>[15] 开金宇.面向可靠性的微服务系统自适应调整技术研究.博士学位论文[D].上海:上海大学.2016</w:t>
-      </w:r>
-    </w:p>
-    <w:p>
-      <w:pPr>
-        <w:ind w:leftChars="100" w:left="240" w:rightChars="100" w:right="240" w:firstLineChars="200" w:firstLine="480"/>
-        <w:rPr>
-          <w:rFonts w:ascii="宋体" w:hAnsi="宋体" w:cs="宋体"/>
-        </w:rPr>
-      </w:pPr>
-      <w:r>
-        <w:rPr>
-          <w:rFonts w:ascii="宋体" w:hAnsi="宋体" w:cs="宋体" w:hint="eastAsia"/>
-        </w:rPr>
-        <w:t>[14] 王啸.面向资源架构的业务逻辑执行容器的设计与实现.硕士学位论文[D].北京:北京邮电大学.2013</w:t>
-      </w:r>
-    </w:p>
-    <w:p>
-      <w:pPr>
-        <w:ind w:leftChars="100" w:left="240" w:rightChars="100" w:right="240" w:firstLineChars="200" w:firstLine="480"/>
-        <w:rPr>
-          <w:rFonts w:ascii="宋体" w:hAnsi="宋体" w:cs="宋体"/>
-        </w:rPr>
-      </w:pPr>
-      <w:r>
-        <w:rPr>
-          <w:rFonts w:ascii="宋体" w:hAnsi="宋体" w:cs="宋体" w:hint="eastAsia"/>
-        </w:rPr>
-        <w:t>[15] 吴兆定.棋牌游戏平台服务端的设计与实现.硕士学位论文[D].上海:上海交通大学.2007</w:t>
-      </w:r>
-    </w:p>
-    <w:p>
-      <w:pPr>
-        <w:ind w:leftChars="100" w:left="240" w:rightChars="100" w:right="240" w:firstLineChars="200" w:firstLine="480"/>
-        <w:rPr>
-          <w:rFonts w:ascii="宋体" w:hAnsi="宋体" w:cs="宋体"/>
-        </w:rPr>
-      </w:pPr>
-      <w:r>
-        <w:rPr>
-          <w:rFonts w:ascii="宋体" w:hAnsi="宋体" w:cs="宋体" w:hint="eastAsia"/>
-        </w:rPr>
-        <w:t>[16] 王玉奎.通用高性能网络棋牌游戏服务端的研究和设计.硕士学位论文[D].湖北:武汉理工大学.2011</w:t>
-      </w:r>
-    </w:p>
-    <w:p>
-      <w:pPr>
-        <w:ind w:leftChars="100" w:left="240" w:rightChars="100" w:right="240" w:firstLineChars="200" w:firstLine="480"/>
-        <w:rPr>
-          <w:rFonts w:ascii="宋体" w:hAnsi="宋体" w:cs="宋体"/>
-        </w:rPr>
-      </w:pPr>
-      <w:r>
-        <w:rPr>
-          <w:rFonts w:ascii="宋体" w:hAnsi="宋体" w:cs="宋体" w:hint="eastAsia"/>
-        </w:rPr>
-        <w:t>[17] 郁大威.网络游戏服务器架构技术研究与优化.硕士学位论文[D].上海:上海交通大学.2014</w:t>
-      </w:r>
-    </w:p>
-    <w:p>
-      <w:pPr>
-        <w:ind w:leftChars="100" w:left="240" w:rightChars="100" w:right="240" w:firstLineChars="200" w:firstLine="480"/>
-        <w:rPr>
-          <w:rFonts w:ascii="宋体" w:hAnsi="宋体" w:cs="宋体"/>
-        </w:rPr>
-      </w:pPr>
-      <w:r>
-        <w:rPr>
-          <w:rFonts w:ascii="宋体" w:hAnsi="宋体" w:cs="宋体" w:hint="eastAsia"/>
-        </w:rPr>
-        <w:t>[18] 李亚明.烟草企业营销渠道微服务管理系统的设计实现.硕士学位论文[D].山东:山东大学.2015</w:t>
-      </w:r>
-    </w:p>
-    <w:p>
-      <w:pPr>
-        <w:ind w:leftChars="100" w:left="240" w:rightChars="100" w:right="240" w:firstLineChars="200" w:firstLine="480"/>
-        <w:rPr>
-          <w:rFonts w:ascii="宋体" w:hAnsi="宋体" w:cs="宋体"/>
-        </w:rPr>
-      </w:pPr>
-      <w:r>
-        <w:rPr>
-          <w:rFonts w:ascii="宋体" w:hAnsi="宋体" w:cs="宋体" w:hint="eastAsia"/>
-        </w:rPr>
-        <w:t>[19] 梁志君.针对Web应用的服务端准入控制技术的研究.硕士学位论文[D].北京:北京邮电大学.2015</w:t>
-      </w:r>
-    </w:p>
-    <w:p>
-      <w:pPr>
-        <w:ind w:leftChars="100" w:left="240" w:rightChars="100" w:right="240" w:firstLineChars="200" w:firstLine="480"/>
-        <w:rPr>
-          <w:rFonts w:ascii="宋体" w:hAnsi="宋体" w:cs="宋体"/>
-        </w:rPr>
-      </w:pPr>
-      <w:r>
-        <w:rPr>
-          <w:rFonts w:ascii="宋体" w:hAnsi="宋体" w:cs="宋体" w:hint="eastAsia"/>
-        </w:rPr>
-        <w:t>[20] 王冲.支持QoS的语义Web服务发现的研究与实现.硕士学位论文[D].上海:上海交通大学.2009</w:t>
-      </w:r>
-    </w:p>
-    <w:p>
-      <w:pPr>
-        <w:ind w:leftChars="100" w:left="240" w:rightChars="100" w:right="240" w:firstLineChars="200" w:firstLine="480"/>
-        <w:rPr>
-          <w:rFonts w:ascii="宋体" w:hAnsi="宋体" w:cs="宋体"/>
-        </w:rPr>
-      </w:pPr>
-      <w:r>
-        <w:rPr>
-          <w:rFonts w:ascii="宋体" w:hAnsi="宋体" w:cs="宋体" w:hint="eastAsia"/>
-        </w:rPr>
         <w:t>[21] 高尚.Ajax_REST架构的研究与开发框架的实现.硕士学位论文[D].北京:北京邮电大学.2008</w:t>
       </w:r>
     </w:p>
@@ -44037,7 +45439,7 @@
           <w:color w:val="3E3E3E"/>
         </w:rPr>
       </w:pPr>
-      <w:hyperlink r:id="rId52" w:history="1">
+      <w:hyperlink r:id="rId53" w:history="1">
         <w:r>
           <w:rPr>
             <w:rStyle w:val="a5"/>
@@ -44327,6 +45729,7 @@
           <w:rFonts w:eastAsia="Songti SC" w:hint="eastAsia"/>
           <w:color w:val="3E3E3E"/>
         </w:rPr>
+        <w:lastRenderedPageBreak/>
         <w:t>在论文完成之际</w:t>
       </w:r>
       <w:r>
@@ -45033,95 +46436,6 @@
     </w:lvl>
   </w:abstractNum>
   <w:abstractNum w:abstractNumId="1">
-    <w:nsid w:val="046E3106"/>
-    <w:multiLevelType w:val="hybridMultilevel"/>
-    <w:tmpl w:val="FD008D5E"/>
-    <w:lvl w:ilvl="0" w:tplc="F6326DE8">
-      <w:start w:val="1"/>
-      <w:numFmt w:val="decimal"/>
-      <w:lvlText w:val="%1．"/>
-      <w:lvlJc w:val="left"/>
-      <w:pPr>
-        <w:ind w:left="360" w:hanging="360"/>
-      </w:pPr>
-      <w:rPr>
-        <w:rFonts w:hint="default"/>
-      </w:rPr>
-    </w:lvl>
-    <w:lvl w:ilvl="1" w:tplc="04090019" w:tentative="1">
-      <w:start w:val="1"/>
-      <w:numFmt w:val="lowerLetter"/>
-      <w:lvlText w:val="%2)"/>
-      <w:lvlJc w:val="left"/>
-      <w:pPr>
-        <w:ind w:left="960" w:hanging="480"/>
-      </w:pPr>
-    </w:lvl>
-    <w:lvl w:ilvl="2" w:tplc="0409001B" w:tentative="1">
-      <w:start w:val="1"/>
-      <w:numFmt w:val="lowerRoman"/>
-      <w:lvlText w:val="%3."/>
-      <w:lvlJc w:val="right"/>
-      <w:pPr>
-        <w:ind w:left="1440" w:hanging="480"/>
-      </w:pPr>
-    </w:lvl>
-    <w:lvl w:ilvl="3" w:tplc="0409000F" w:tentative="1">
-      <w:start w:val="1"/>
-      <w:numFmt w:val="decimal"/>
-      <w:lvlText w:val="%4."/>
-      <w:lvlJc w:val="left"/>
-      <w:pPr>
-        <w:ind w:left="1920" w:hanging="480"/>
-      </w:pPr>
-    </w:lvl>
-    <w:lvl w:ilvl="4" w:tplc="04090019" w:tentative="1">
-      <w:start w:val="1"/>
-      <w:numFmt w:val="lowerLetter"/>
-      <w:lvlText w:val="%5)"/>
-      <w:lvlJc w:val="left"/>
-      <w:pPr>
-        <w:ind w:left="2400" w:hanging="480"/>
-      </w:pPr>
-    </w:lvl>
-    <w:lvl w:ilvl="5" w:tplc="0409001B" w:tentative="1">
-      <w:start w:val="1"/>
-      <w:numFmt w:val="lowerRoman"/>
-      <w:lvlText w:val="%6."/>
-      <w:lvlJc w:val="right"/>
-      <w:pPr>
-        <w:ind w:left="2880" w:hanging="480"/>
-      </w:pPr>
-    </w:lvl>
-    <w:lvl w:ilvl="6" w:tplc="0409000F" w:tentative="1">
-      <w:start w:val="1"/>
-      <w:numFmt w:val="decimal"/>
-      <w:lvlText w:val="%7."/>
-      <w:lvlJc w:val="left"/>
-      <w:pPr>
-        <w:ind w:left="3360" w:hanging="480"/>
-      </w:pPr>
-    </w:lvl>
-    <w:lvl w:ilvl="7" w:tplc="04090019" w:tentative="1">
-      <w:start w:val="1"/>
-      <w:numFmt w:val="lowerLetter"/>
-      <w:lvlText w:val="%8)"/>
-      <w:lvlJc w:val="left"/>
-      <w:pPr>
-        <w:ind w:left="3840" w:hanging="480"/>
-      </w:pPr>
-    </w:lvl>
-    <w:lvl w:ilvl="8" w:tplc="0409001B" w:tentative="1">
-      <w:start w:val="1"/>
-      <w:numFmt w:val="lowerRoman"/>
-      <w:lvlText w:val="%9."/>
-      <w:lvlJc w:val="right"/>
-      <w:pPr>
-        <w:ind w:left="4320" w:hanging="480"/>
-      </w:pPr>
-    </w:lvl>
-  </w:abstractNum>
-  <w:abstractNum w:abstractNumId="2">
     <w:nsid w:val="1FAB158C"/>
     <w:multiLevelType w:val="multilevel"/>
     <w:tmpl w:val="8230F63C"/>
@@ -45242,7 +46556,7 @@
       </w:rPr>
     </w:lvl>
   </w:abstractNum>
-  <w:abstractNum w:abstractNumId="3">
+  <w:abstractNum w:abstractNumId="2">
     <w:nsid w:val="205815B5"/>
     <w:multiLevelType w:val="hybridMultilevel"/>
     <w:tmpl w:val="7EDA0E44"/>
@@ -45331,7 +46645,7 @@
       </w:pPr>
     </w:lvl>
   </w:abstractNum>
-  <w:abstractNum w:abstractNumId="4">
+  <w:abstractNum w:abstractNumId="3">
     <w:nsid w:val="259162A5"/>
     <w:multiLevelType w:val="hybridMultilevel"/>
     <w:tmpl w:val="12DCD39E"/>
@@ -45422,7 +46736,7 @@
       </w:pPr>
     </w:lvl>
   </w:abstractNum>
-  <w:abstractNum w:abstractNumId="5">
+  <w:abstractNum w:abstractNumId="4">
     <w:nsid w:val="3F706EBE"/>
     <w:multiLevelType w:val="hybridMultilevel"/>
     <w:tmpl w:val="AAD6748E"/>
@@ -45508,6 +46822,95 @@
       <w:lvlJc w:val="right"/>
       <w:pPr>
         <w:ind w:left="4800" w:hanging="480"/>
+      </w:pPr>
+    </w:lvl>
+  </w:abstractNum>
+  <w:abstractNum w:abstractNumId="5">
+    <w:nsid w:val="436F3CCD"/>
+    <w:multiLevelType w:val="hybridMultilevel"/>
+    <w:tmpl w:val="95BE403E"/>
+    <w:lvl w:ilvl="0" w:tplc="8ABA7E1C">
+      <w:start w:val="1"/>
+      <w:numFmt w:val="decimal"/>
+      <w:lvlText w:val="%1."/>
+      <w:lvlJc w:val="left"/>
+      <w:pPr>
+        <w:ind w:left="360" w:hanging="360"/>
+      </w:pPr>
+      <w:rPr>
+        <w:rFonts w:hint="default"/>
+      </w:rPr>
+    </w:lvl>
+    <w:lvl w:ilvl="1" w:tplc="04090019" w:tentative="1">
+      <w:start w:val="1"/>
+      <w:numFmt w:val="lowerLetter"/>
+      <w:lvlText w:val="%2)"/>
+      <w:lvlJc w:val="left"/>
+      <w:pPr>
+        <w:ind w:left="960" w:hanging="480"/>
+      </w:pPr>
+    </w:lvl>
+    <w:lvl w:ilvl="2" w:tplc="0409001B" w:tentative="1">
+      <w:start w:val="1"/>
+      <w:numFmt w:val="lowerRoman"/>
+      <w:lvlText w:val="%3."/>
+      <w:lvlJc w:val="right"/>
+      <w:pPr>
+        <w:ind w:left="1440" w:hanging="480"/>
+      </w:pPr>
+    </w:lvl>
+    <w:lvl w:ilvl="3" w:tplc="0409000F" w:tentative="1">
+      <w:start w:val="1"/>
+      <w:numFmt w:val="decimal"/>
+      <w:lvlText w:val="%4."/>
+      <w:lvlJc w:val="left"/>
+      <w:pPr>
+        <w:ind w:left="1920" w:hanging="480"/>
+      </w:pPr>
+    </w:lvl>
+    <w:lvl w:ilvl="4" w:tplc="04090019" w:tentative="1">
+      <w:start w:val="1"/>
+      <w:numFmt w:val="lowerLetter"/>
+      <w:lvlText w:val="%5)"/>
+      <w:lvlJc w:val="left"/>
+      <w:pPr>
+        <w:ind w:left="2400" w:hanging="480"/>
+      </w:pPr>
+    </w:lvl>
+    <w:lvl w:ilvl="5" w:tplc="0409001B" w:tentative="1">
+      <w:start w:val="1"/>
+      <w:numFmt w:val="lowerRoman"/>
+      <w:lvlText w:val="%6."/>
+      <w:lvlJc w:val="right"/>
+      <w:pPr>
+        <w:ind w:left="2880" w:hanging="480"/>
+      </w:pPr>
+    </w:lvl>
+    <w:lvl w:ilvl="6" w:tplc="0409000F" w:tentative="1">
+      <w:start w:val="1"/>
+      <w:numFmt w:val="decimal"/>
+      <w:lvlText w:val="%7."/>
+      <w:lvlJc w:val="left"/>
+      <w:pPr>
+        <w:ind w:left="3360" w:hanging="480"/>
+      </w:pPr>
+    </w:lvl>
+    <w:lvl w:ilvl="7" w:tplc="04090019" w:tentative="1">
+      <w:start w:val="1"/>
+      <w:numFmt w:val="lowerLetter"/>
+      <w:lvlText w:val="%8)"/>
+      <w:lvlJc w:val="left"/>
+      <w:pPr>
+        <w:ind w:left="3840" w:hanging="480"/>
+      </w:pPr>
+    </w:lvl>
+    <w:lvl w:ilvl="8" w:tplc="0409001B" w:tentative="1">
+      <w:start w:val="1"/>
+      <w:numFmt w:val="lowerRoman"/>
+      <w:lvlText w:val="%9."/>
+      <w:lvlJc w:val="right"/>
+      <w:pPr>
+        <w:ind w:left="4320" w:hanging="480"/>
       </w:pPr>
     </w:lvl>
   </w:abstractNum>
@@ -46419,10 +47822,10 @@
     <w:abstractNumId w:val="11"/>
   </w:num>
   <w:num w:numId="7">
-    <w:abstractNumId w:val="2"/>
+    <w:abstractNumId w:val="1"/>
   </w:num>
   <w:num w:numId="8">
-    <w:abstractNumId w:val="3"/>
+    <w:abstractNumId w:val="2"/>
   </w:num>
   <w:num w:numId="9">
     <w:abstractNumId w:val="8"/>
@@ -46437,13 +47840,13 @@
     <w:abstractNumId w:val="14"/>
   </w:num>
   <w:num w:numId="13">
+    <w:abstractNumId w:val="3"/>
+  </w:num>
+  <w:num w:numId="14">
     <w:abstractNumId w:val="4"/>
   </w:num>
-  <w:num w:numId="14">
+  <w:num w:numId="15">
     <w:abstractNumId w:val="5"/>
-  </w:num>
-  <w:num w:numId="15">
-    <w:abstractNumId w:val="1"/>
   </w:num>
   <w:numIdMacAtCleanup w:val="15"/>
 </w:numbering>
@@ -47112,7 +48515,6 @@
     <w:basedOn w:val="a"/>
     <w:link w:val="HTML1"/>
     <w:uiPriority w:val="99"/>
-    <w:semiHidden/>
     <w:unhideWhenUsed/>
     <w:rsid w:val="005D468F"/>
     <w:pPr>
@@ -47146,7 +48548,6 @@
     <w:basedOn w:val="a0"/>
     <w:link w:val="HTML0"/>
     <w:uiPriority w:val="99"/>
-    <w:semiHidden/>
     <w:rsid w:val="005D468F"/>
     <w:rPr>
       <w:rFonts w:ascii="Courier New" w:hAnsi="Courier New" w:cs="Courier New"/>
@@ -47888,7 +49289,7 @@
 </file>
 
 <file path=customXml/itemProps1.xml><?xml version="1.0" encoding="utf-8"?>
-<ds:datastoreItem xmlns:ds="http://schemas.openxmlformats.org/officeDocument/2006/customXml" ds:itemID="{442530EB-EFB3-D948-A876-F9599C15C3A9}">
+<ds:datastoreItem xmlns:ds="http://schemas.openxmlformats.org/officeDocument/2006/customXml" ds:itemID="{65C90755-4668-3046-B19B-B13CE139FE33}">
   <ds:schemaRefs>
     <ds:schemaRef ds:uri="http://schemas.openxmlformats.org/officeDocument/2006/bibliography"/>
   </ds:schemaRefs>

--- a/draft/v5.docx
+++ b/draft/v5.docx
@@ -35825,8 +35825,6 @@
           <w:color w:val="3E3E3E"/>
         </w:rPr>
       </w:pPr>
-      <w:bookmarkStart w:id="4" w:name="_GoBack"/>
-      <w:bookmarkEnd w:id="4"/>
     </w:p>
     <w:p>
       <w:pPr>
@@ -39147,12 +39145,2638 @@
         <w:pStyle w:val="a3"/>
         <w:shd w:val="clear" w:color="auto" w:fill="FFFFFF"/>
         <w:spacing w:before="0" w:beforeAutospacing="0" w:after="0" w:afterAutospacing="0" w:line="366" w:lineRule="atLeast"/>
+        <w:rPr>
+          <w:rFonts w:eastAsia="Songti SC"/>
+          <w:color w:val="3E3E3E"/>
+        </w:rPr>
+      </w:pPr>
+      <w:r>
+        <w:rPr>
+          <w:rFonts w:eastAsia="Songti SC" w:hint="eastAsia"/>
+          <w:color w:val="3E3E3E"/>
+        </w:rPr>
+        <w:t>查询</w:t>
+      </w:r>
+      <w:r>
+        <w:rPr>
+          <w:rFonts w:eastAsia="Songti SC"/>
+          <w:color w:val="3E3E3E"/>
+        </w:rPr>
+        <w:t>服务</w:t>
+      </w:r>
+      <w:r>
+        <w:rPr>
+          <w:rFonts w:eastAsia="Songti SC" w:hint="eastAsia"/>
+          <w:color w:val="3E3E3E"/>
+        </w:rPr>
+        <w:t>接口</w:t>
+      </w:r>
+      <w:r>
+        <w:rPr>
+          <w:rFonts w:eastAsia="Songti SC"/>
+          <w:color w:val="3E3E3E"/>
+        </w:rPr>
+        <w:t>设计</w:t>
+      </w:r>
+    </w:p>
+    <w:p>
+      <w:pPr>
+        <w:pStyle w:val="a3"/>
+        <w:shd w:val="clear" w:color="auto" w:fill="FFFFFF"/>
+        <w:spacing w:before="0" w:beforeAutospacing="0" w:after="0" w:afterAutospacing="0" w:line="366" w:lineRule="atLeast"/>
         <w:ind w:firstLine="560"/>
         <w:rPr>
           <w:rFonts w:eastAsia="Songti SC"/>
           <w:color w:val="3E3E3E"/>
         </w:rPr>
       </w:pPr>
+      <w:r>
+        <w:rPr>
+          <w:rFonts w:eastAsia="Songti SC"/>
+          <w:color w:val="3E3E3E"/>
+        </w:rPr>
+        <w:t>提交服务主要有以下几种</w:t>
+      </w:r>
+      <w:r>
+        <w:rPr>
+          <w:rFonts w:eastAsia="Songti SC" w:hint="eastAsia"/>
+          <w:color w:val="3E3E3E"/>
+        </w:rPr>
+        <w:t>查询</w:t>
+      </w:r>
+      <w:r>
+        <w:rPr>
+          <w:rFonts w:eastAsia="Songti SC"/>
+          <w:color w:val="3E3E3E"/>
+        </w:rPr>
+        <w:t>类型：</w:t>
+      </w:r>
+    </w:p>
+    <w:p>
+      <w:pPr>
+        <w:pStyle w:val="a3"/>
+        <w:numPr>
+          <w:ilvl w:val="0"/>
+          <w:numId w:val="16"/>
+        </w:numPr>
+        <w:shd w:val="clear" w:color="auto" w:fill="FFFFFF"/>
+        <w:spacing w:before="0" w:beforeAutospacing="0" w:after="0" w:afterAutospacing="0" w:line="366" w:lineRule="atLeast"/>
+        <w:rPr>
+          <w:color w:val="3E3E3E"/>
+        </w:rPr>
+      </w:pPr>
+      <w:r>
+        <w:rPr>
+          <w:rFonts w:hint="eastAsia"/>
+          <w:color w:val="3E3E3E"/>
+        </w:rPr>
+        <w:t>查询</w:t>
+      </w:r>
+      <w:r>
+        <w:rPr>
+          <w:color w:val="3E3E3E"/>
+        </w:rPr>
+        <w:t>问题相关信息</w:t>
+      </w:r>
+    </w:p>
+    <w:p>
+      <w:pPr>
+        <w:pStyle w:val="a3"/>
+        <w:numPr>
+          <w:ilvl w:val="0"/>
+          <w:numId w:val="16"/>
+        </w:numPr>
+        <w:shd w:val="clear" w:color="auto" w:fill="FFFFFF"/>
+        <w:spacing w:before="0" w:beforeAutospacing="0" w:after="0" w:afterAutospacing="0" w:line="366" w:lineRule="atLeast"/>
+        <w:rPr>
+          <w:rFonts w:hint="eastAsia"/>
+          <w:color w:val="3E3E3E"/>
+        </w:rPr>
+      </w:pPr>
+      <w:r>
+        <w:rPr>
+          <w:rFonts w:hint="eastAsia"/>
+          <w:color w:val="3E3E3E"/>
+        </w:rPr>
+        <w:t>查询</w:t>
+      </w:r>
+      <w:r>
+        <w:rPr>
+          <w:color w:val="3E3E3E"/>
+        </w:rPr>
+        <w:t>答案相关信息</w:t>
+      </w:r>
+    </w:p>
+    <w:p>
+      <w:pPr>
+        <w:pStyle w:val="a3"/>
+        <w:shd w:val="clear" w:color="auto" w:fill="FFFFFF"/>
+        <w:spacing w:before="0" w:beforeAutospacing="0" w:after="0" w:afterAutospacing="0" w:line="366" w:lineRule="atLeast"/>
+        <w:rPr>
+          <w:rFonts w:eastAsia="Songti SC" w:hint="eastAsia"/>
+          <w:color w:val="3E3E3E"/>
+        </w:rPr>
+      </w:pPr>
+      <w:r>
+        <w:rPr>
+          <w:rFonts w:eastAsia="Songti SC"/>
+          <w:color w:val="3E3E3E"/>
+        </w:rPr>
+        <w:t>具体</w:t>
+      </w:r>
+      <w:r>
+        <w:rPr>
+          <w:rFonts w:eastAsia="Songti SC" w:hint="eastAsia"/>
+          <w:color w:val="3E3E3E"/>
+        </w:rPr>
+        <w:t>接口</w:t>
+      </w:r>
+      <w:r>
+        <w:rPr>
+          <w:rFonts w:eastAsia="Songti SC"/>
+          <w:color w:val="3E3E3E"/>
+        </w:rPr>
+        <w:t>描述如下</w:t>
+      </w:r>
+      <w:r>
+        <w:rPr>
+          <w:rFonts w:eastAsia="Songti SC" w:hint="eastAsia"/>
+          <w:color w:val="3E3E3E"/>
+        </w:rPr>
+        <w:t>：</w:t>
+      </w:r>
+    </w:p>
+    <w:p>
+      <w:pPr>
+        <w:pStyle w:val="a3"/>
+        <w:shd w:val="clear" w:color="auto" w:fill="FFFFFF"/>
+        <w:spacing w:before="0" w:beforeAutospacing="0" w:after="0" w:afterAutospacing="0" w:line="366" w:lineRule="atLeast"/>
+        <w:rPr>
+          <w:rFonts w:ascii="Arial" w:eastAsia="Times New Roman" w:hAnsi="Arial" w:cs="Arial" w:hint="eastAsia"/>
+          <w:color w:val="333333"/>
+          <w:sz w:val="21"/>
+          <w:szCs w:val="21"/>
+          <w:shd w:val="clear" w:color="auto" w:fill="FFFFFF"/>
+        </w:rPr>
+      </w:pPr>
+      <w:r>
+        <w:rPr>
+          <w:rFonts w:ascii="Arial" w:eastAsia="Times New Roman" w:hAnsi="Arial" w:cs="Arial"/>
+          <w:color w:val="333333"/>
+          <w:sz w:val="21"/>
+          <w:szCs w:val="21"/>
+          <w:shd w:val="clear" w:color="auto" w:fill="FFFFFF"/>
+        </w:rPr>
+        <w:t>mgetQuestionInfo</w:t>
+      </w:r>
+    </w:p>
+    <w:p>
+      <w:pPr>
+        <w:pStyle w:val="a3"/>
+        <w:shd w:val="clear" w:color="auto" w:fill="FFFFFF"/>
+        <w:spacing w:before="0" w:beforeAutospacing="0" w:after="0" w:afterAutospacing="0" w:line="366" w:lineRule="atLeast"/>
+        <w:rPr>
+          <w:rFonts w:eastAsia="Songti SC"/>
+          <w:color w:val="3E3E3E"/>
+        </w:rPr>
+      </w:pPr>
+      <w:r>
+        <w:rPr>
+          <w:rFonts w:ascii="SimSun" w:eastAsia="SimSun" w:hAnsi="SimSun" w:cs="SimSun"/>
+          <w:color w:val="333333"/>
+          <w:sz w:val="21"/>
+          <w:szCs w:val="21"/>
+          <w:shd w:val="clear" w:color="auto" w:fill="FFFFFF"/>
+        </w:rPr>
+        <w:t>查询</w:t>
+      </w:r>
+      <w:r>
+        <w:rPr>
+          <w:rFonts w:ascii="SimSun" w:eastAsia="SimSun" w:hAnsi="SimSun" w:cs="SimSun"/>
+          <w:color w:val="333333"/>
+          <w:sz w:val="21"/>
+          <w:szCs w:val="21"/>
+          <w:shd w:val="clear" w:color="auto" w:fill="FFFFFF"/>
+        </w:rPr>
+        <w:t>问题</w:t>
+      </w:r>
+    </w:p>
+    <w:tbl>
+      <w:tblPr>
+        <w:tblStyle w:val="af5"/>
+        <w:tblW w:w="0" w:type="auto"/>
+        <w:tblLook w:val="04A0" w:firstRow="1" w:lastRow="0" w:firstColumn="1" w:lastColumn="0" w:noHBand="0" w:noVBand="1"/>
+      </w:tblPr>
+      <w:tblGrid>
+        <w:gridCol w:w="4145"/>
+        <w:gridCol w:w="4145"/>
+      </w:tblGrid>
+      <w:tr>
+        <w:tc>
+          <w:tcPr>
+            <w:tcW w:w="4145" w:type="dxa"/>
+          </w:tcPr>
+          <w:p>
+            <w:pPr>
+              <w:rPr>
+                <w:rFonts w:ascii="Arial" w:eastAsia="Times New Roman" w:hAnsi="Arial" w:cs="Arial"/>
+                <w:color w:val="333333"/>
+                <w:sz w:val="21"/>
+                <w:szCs w:val="21"/>
+                <w:shd w:val="clear" w:color="auto" w:fill="FFFFFF"/>
+              </w:rPr>
+            </w:pPr>
+            <w:r>
+              <w:rPr>
+                <w:rFonts w:ascii="MS Mincho" w:eastAsia="MS Mincho" w:hAnsi="MS Mincho" w:cs="MS Mincho"/>
+                <w:color w:val="333333"/>
+                <w:sz w:val="21"/>
+                <w:szCs w:val="21"/>
+                <w:shd w:val="clear" w:color="auto" w:fill="FFFFFF"/>
+              </w:rPr>
+              <w:t>字段</w:t>
+            </w:r>
+          </w:p>
+        </w:tc>
+        <w:tc>
+          <w:tcPr>
+            <w:tcW w:w="4145" w:type="dxa"/>
+          </w:tcPr>
+          <w:p>
+            <w:pPr>
+              <w:rPr>
+                <w:rFonts w:ascii="Arial" w:eastAsia="Times New Roman" w:hAnsi="Arial" w:cs="Arial"/>
+                <w:color w:val="333333"/>
+                <w:sz w:val="21"/>
+                <w:szCs w:val="21"/>
+                <w:shd w:val="clear" w:color="auto" w:fill="FFFFFF"/>
+              </w:rPr>
+            </w:pPr>
+            <w:r>
+              <w:rPr>
+                <w:rFonts w:ascii="MS Mincho" w:eastAsia="MS Mincho" w:hAnsi="MS Mincho" w:cs="MS Mincho"/>
+                <w:color w:val="333333"/>
+                <w:sz w:val="21"/>
+                <w:szCs w:val="21"/>
+                <w:shd w:val="clear" w:color="auto" w:fill="FFFFFF"/>
+              </w:rPr>
+              <w:t>字段描述</w:t>
+            </w:r>
+          </w:p>
+        </w:tc>
+      </w:tr>
+      <w:tr>
+        <w:tc>
+          <w:tcPr>
+            <w:tcW w:w="4145" w:type="dxa"/>
+          </w:tcPr>
+          <w:p>
+            <w:pPr>
+              <w:rPr>
+                <w:rFonts w:ascii="Arial" w:eastAsia="Times New Roman" w:hAnsi="Arial" w:cs="Arial"/>
+                <w:color w:val="333333"/>
+                <w:sz w:val="21"/>
+                <w:szCs w:val="21"/>
+                <w:shd w:val="clear" w:color="auto" w:fill="FFFFFF"/>
+              </w:rPr>
+            </w:pPr>
+            <w:r>
+              <w:rPr>
+                <w:rFonts w:ascii="Arial" w:eastAsia="Times New Roman" w:hAnsi="Arial" w:cs="Arial"/>
+                <w:color w:val="333333"/>
+                <w:sz w:val="21"/>
+                <w:szCs w:val="21"/>
+                <w:shd w:val="clear" w:color="auto" w:fill="FFFFFF"/>
+              </w:rPr>
+              <w:lastRenderedPageBreak/>
+              <w:t>QidList</w:t>
+            </w:r>
+          </w:p>
+        </w:tc>
+        <w:tc>
+          <w:tcPr>
+            <w:tcW w:w="4145" w:type="dxa"/>
+          </w:tcPr>
+          <w:p>
+            <w:pPr>
+              <w:rPr>
+                <w:rFonts w:ascii="Arial" w:eastAsia="Times New Roman" w:hAnsi="Arial" w:cs="Arial"/>
+                <w:color w:val="333333"/>
+                <w:sz w:val="21"/>
+                <w:szCs w:val="21"/>
+                <w:shd w:val="clear" w:color="auto" w:fill="FFFFFF"/>
+              </w:rPr>
+            </w:pPr>
+            <w:r>
+              <w:rPr>
+                <w:rFonts w:ascii="SimSun" w:eastAsia="SimSun" w:hAnsi="SimSun" w:cs="SimSun"/>
+                <w:color w:val="333333"/>
+                <w:sz w:val="21"/>
+                <w:szCs w:val="21"/>
+                <w:shd w:val="clear" w:color="auto" w:fill="FFFFFF"/>
+              </w:rPr>
+              <w:t>问题</w:t>
+            </w:r>
+            <w:r>
+              <w:rPr>
+                <w:rFonts w:ascii="Arial" w:eastAsia="Times New Roman" w:hAnsi="Arial" w:cs="Arial"/>
+                <w:color w:val="333333"/>
+                <w:sz w:val="21"/>
+                <w:szCs w:val="21"/>
+                <w:shd w:val="clear" w:color="auto" w:fill="FFFFFF"/>
+              </w:rPr>
+              <w:t>id</w:t>
+            </w:r>
+            <w:r>
+              <w:rPr>
+                <w:rFonts w:ascii="MS Mincho" w:eastAsia="MS Mincho" w:hAnsi="MS Mincho" w:cs="MS Mincho"/>
+                <w:color w:val="333333"/>
+                <w:sz w:val="21"/>
+                <w:szCs w:val="21"/>
+                <w:shd w:val="clear" w:color="auto" w:fill="FFFFFF"/>
+              </w:rPr>
+              <w:t>列表</w:t>
+            </w:r>
+          </w:p>
+        </w:tc>
+      </w:tr>
+    </w:tbl>
+    <w:p>
+      <w:pPr>
+        <w:rPr>
+          <w:rFonts w:ascii="Arial" w:eastAsia="Times New Roman" w:hAnsi="Arial" w:cs="Arial" w:hint="eastAsia"/>
+          <w:color w:val="333333"/>
+          <w:sz w:val="21"/>
+          <w:szCs w:val="21"/>
+          <w:shd w:val="clear" w:color="auto" w:fill="FFFFFF"/>
+        </w:rPr>
+      </w:pPr>
+      <w:r>
+        <w:rPr>
+          <w:rFonts w:ascii="SimSun" w:eastAsia="SimSun" w:hAnsi="SimSun" w:cs="SimSun"/>
+          <w:color w:val="333333"/>
+          <w:sz w:val="21"/>
+          <w:szCs w:val="21"/>
+          <w:shd w:val="clear" w:color="auto" w:fill="FFFFFF"/>
+        </w:rPr>
+        <w:t>请</w:t>
+      </w:r>
+      <w:r>
+        <w:rPr>
+          <w:rFonts w:ascii="MS Mincho" w:eastAsia="MS Mincho" w:hAnsi="MS Mincho" w:cs="MS Mincho"/>
+          <w:color w:val="333333"/>
+          <w:sz w:val="21"/>
+          <w:szCs w:val="21"/>
+          <w:shd w:val="clear" w:color="auto" w:fill="FFFFFF"/>
+        </w:rPr>
+        <w:t>求接口</w:t>
+      </w:r>
+    </w:p>
+    <w:p>
+      <w:pPr>
+        <w:rPr>
+          <w:rFonts w:ascii="Arial" w:eastAsia="Times New Roman" w:hAnsi="Arial" w:cs="Arial"/>
+          <w:color w:val="333333"/>
+          <w:sz w:val="21"/>
+          <w:szCs w:val="21"/>
+          <w:shd w:val="clear" w:color="auto" w:fill="FFFFFF"/>
+        </w:rPr>
+      </w:pPr>
+      <w:r>
+        <w:rPr>
+          <w:rFonts w:ascii="Arial" w:eastAsia="Times New Roman" w:hAnsi="Arial" w:cs="Arial"/>
+          <w:color w:val="333333"/>
+          <w:sz w:val="21"/>
+          <w:szCs w:val="21"/>
+          <w:shd w:val="clear" w:color="auto" w:fill="FFFFFF"/>
+        </w:rPr>
+        <w:t>struct MgetQuestionInfoReq{</w:t>
+      </w:r>
+      <w:r>
+        <w:rPr>
+          <w:rFonts w:ascii="Arial" w:eastAsia="Times New Roman" w:hAnsi="Arial" w:cs="Arial"/>
+          <w:color w:val="333333"/>
+          <w:sz w:val="21"/>
+          <w:szCs w:val="21"/>
+        </w:rPr>
+        <w:br/>
+      </w:r>
+      <w:r>
+        <w:rPr>
+          <w:rFonts w:ascii="Arial" w:eastAsia="Times New Roman" w:hAnsi="Arial" w:cs="Arial"/>
+          <w:color w:val="333333"/>
+          <w:sz w:val="21"/>
+          <w:szCs w:val="21"/>
+          <w:shd w:val="clear" w:color="auto" w:fill="FFFFFF"/>
+        </w:rPr>
+        <w:t xml:space="preserve">1: list&lt;i64&gt; QidList, // </w:t>
+      </w:r>
+      <w:r>
+        <w:rPr>
+          <w:rFonts w:ascii="SimSun" w:eastAsia="SimSun" w:hAnsi="SimSun" w:cs="SimSun"/>
+          <w:color w:val="333333"/>
+          <w:sz w:val="21"/>
+          <w:szCs w:val="21"/>
+          <w:shd w:val="clear" w:color="auto" w:fill="FFFFFF"/>
+        </w:rPr>
+        <w:t>问题</w:t>
+      </w:r>
+      <w:r>
+        <w:rPr>
+          <w:rFonts w:ascii="Arial" w:eastAsia="Times New Roman" w:hAnsi="Arial" w:cs="Arial"/>
+          <w:color w:val="333333"/>
+          <w:sz w:val="21"/>
+          <w:szCs w:val="21"/>
+          <w:shd w:val="clear" w:color="auto" w:fill="FFFFFF"/>
+        </w:rPr>
+        <w:t>id</w:t>
+      </w:r>
+      <w:r>
+        <w:rPr>
+          <w:rFonts w:ascii="MS Mincho" w:eastAsia="MS Mincho" w:hAnsi="MS Mincho" w:cs="MS Mincho"/>
+          <w:color w:val="333333"/>
+          <w:sz w:val="21"/>
+          <w:szCs w:val="21"/>
+          <w:shd w:val="clear" w:color="auto" w:fill="FFFFFF"/>
+        </w:rPr>
+        <w:t>列表</w:t>
+      </w:r>
+      <w:r>
+        <w:rPr>
+          <w:rFonts w:ascii="Arial" w:eastAsia="Times New Roman" w:hAnsi="Arial" w:cs="Arial"/>
+          <w:color w:val="333333"/>
+          <w:sz w:val="21"/>
+          <w:szCs w:val="21"/>
+        </w:rPr>
+        <w:br/>
+      </w:r>
+      <w:r>
+        <w:rPr>
+          <w:rFonts w:ascii="Arial" w:eastAsia="Times New Roman" w:hAnsi="Arial" w:cs="Arial"/>
+          <w:color w:val="333333"/>
+          <w:sz w:val="21"/>
+          <w:szCs w:val="21"/>
+          <w:shd w:val="clear" w:color="auto" w:fill="FFFFFF"/>
+        </w:rPr>
+        <w:t>}</w:t>
+      </w:r>
+    </w:p>
+    <w:p>
+      <w:pPr>
+        <w:rPr>
+          <w:rFonts w:eastAsia="Times New Roman"/>
+        </w:rPr>
+      </w:pPr>
+    </w:p>
+    <w:p>
+      <w:pPr>
+        <w:rPr>
+          <w:rFonts w:eastAsia="Times New Roman"/>
+        </w:rPr>
+      </w:pPr>
+      <w:r>
+        <w:rPr>
+          <w:rFonts w:ascii="MS Mincho" w:eastAsia="MS Mincho" w:hAnsi="MS Mincho" w:cs="MS Mincho"/>
+        </w:rPr>
+        <w:t>返回接口</w:t>
+      </w:r>
+    </w:p>
+    <w:p>
+      <w:pPr>
+        <w:rPr>
+          <w:rFonts w:eastAsia="Times New Roman"/>
+        </w:rPr>
+      </w:pPr>
+      <w:r>
+        <w:rPr>
+          <w:rFonts w:ascii="Arial" w:eastAsia="Times New Roman" w:hAnsi="Arial" w:cs="Arial"/>
+          <w:color w:val="333333"/>
+          <w:sz w:val="21"/>
+          <w:szCs w:val="21"/>
+          <w:shd w:val="clear" w:color="auto" w:fill="FFFFFF"/>
+        </w:rPr>
+        <w:t>struct MgetQuestionInfoResponse{</w:t>
+      </w:r>
+      <w:r>
+        <w:rPr>
+          <w:rFonts w:ascii="Arial" w:eastAsia="Times New Roman" w:hAnsi="Arial" w:cs="Arial"/>
+          <w:color w:val="333333"/>
+          <w:sz w:val="21"/>
+          <w:szCs w:val="21"/>
+        </w:rPr>
+        <w:br/>
+      </w:r>
+      <w:r>
+        <w:rPr>
+          <w:rFonts w:ascii="Arial" w:eastAsia="Times New Roman" w:hAnsi="Arial" w:cs="Arial"/>
+          <w:color w:val="333333"/>
+          <w:sz w:val="21"/>
+          <w:szCs w:val="21"/>
+          <w:shd w:val="clear" w:color="auto" w:fill="FFFFFF"/>
+        </w:rPr>
+        <w:t xml:space="preserve">1: list&lt;QuestionData&gt; QuestionList, // </w:t>
+      </w:r>
+      <w:r>
+        <w:rPr>
+          <w:rFonts w:ascii="MS Mincho" w:eastAsia="MS Mincho" w:hAnsi="MS Mincho" w:cs="MS Mincho"/>
+          <w:color w:val="333333"/>
+          <w:sz w:val="21"/>
+          <w:szCs w:val="21"/>
+          <w:shd w:val="clear" w:color="auto" w:fill="FFFFFF"/>
+        </w:rPr>
+        <w:t>返回的</w:t>
+      </w:r>
+      <w:r>
+        <w:rPr>
+          <w:rFonts w:ascii="SimSun" w:eastAsia="SimSun" w:hAnsi="SimSun" w:cs="SimSun"/>
+          <w:color w:val="333333"/>
+          <w:sz w:val="21"/>
+          <w:szCs w:val="21"/>
+          <w:shd w:val="clear" w:color="auto" w:fill="FFFFFF"/>
+        </w:rPr>
+        <w:t>问题</w:t>
+      </w:r>
+      <w:r>
+        <w:rPr>
+          <w:rFonts w:ascii="MS Mincho" w:eastAsia="MS Mincho" w:hAnsi="MS Mincho" w:cs="MS Mincho"/>
+          <w:color w:val="333333"/>
+          <w:sz w:val="21"/>
+          <w:szCs w:val="21"/>
+          <w:shd w:val="clear" w:color="auto" w:fill="FFFFFF"/>
+        </w:rPr>
+        <w:t>数据列表</w:t>
+      </w:r>
+      <w:r>
+        <w:rPr>
+          <w:rFonts w:ascii="Arial" w:eastAsia="Times New Roman" w:hAnsi="Arial" w:cs="Arial"/>
+          <w:color w:val="333333"/>
+          <w:sz w:val="21"/>
+          <w:szCs w:val="21"/>
+        </w:rPr>
+        <w:br/>
+      </w:r>
+      <w:r>
+        <w:rPr>
+          <w:rFonts w:ascii="Arial" w:eastAsia="Times New Roman" w:hAnsi="Arial" w:cs="Arial"/>
+          <w:color w:val="333333"/>
+          <w:sz w:val="21"/>
+          <w:szCs w:val="21"/>
+          <w:shd w:val="clear" w:color="auto" w:fill="FFFFFF"/>
+        </w:rPr>
+        <w:t xml:space="preserve">2: i32 ListNum, // </w:t>
+      </w:r>
+      <w:r>
+        <w:rPr>
+          <w:rFonts w:ascii="MS Mincho" w:eastAsia="MS Mincho" w:hAnsi="MS Mincho" w:cs="MS Mincho"/>
+          <w:color w:val="333333"/>
+          <w:sz w:val="21"/>
+          <w:szCs w:val="21"/>
+          <w:shd w:val="clear" w:color="auto" w:fill="FFFFFF"/>
+        </w:rPr>
+        <w:t>返回的数据的数量</w:t>
+      </w:r>
+      <w:r>
+        <w:rPr>
+          <w:rFonts w:ascii="Arial" w:eastAsia="Times New Roman" w:hAnsi="Arial" w:cs="Arial"/>
+          <w:color w:val="333333"/>
+          <w:sz w:val="21"/>
+          <w:szCs w:val="21"/>
+        </w:rPr>
+        <w:br/>
+      </w:r>
+      <w:r>
+        <w:rPr>
+          <w:rFonts w:ascii="Arial" w:eastAsia="Times New Roman" w:hAnsi="Arial" w:cs="Arial"/>
+          <w:color w:val="333333"/>
+          <w:sz w:val="21"/>
+          <w:szCs w:val="21"/>
+          <w:shd w:val="clear" w:color="auto" w:fill="FFFFFF"/>
+        </w:rPr>
+        <w:t>}</w:t>
+      </w:r>
+    </w:p>
+    <w:p>
+      <w:pPr>
+        <w:rPr>
+          <w:rFonts w:ascii="Arial" w:eastAsia="Times New Roman" w:hAnsi="Arial" w:cs="Arial"/>
+          <w:color w:val="333333"/>
+          <w:sz w:val="21"/>
+          <w:szCs w:val="21"/>
+          <w:shd w:val="clear" w:color="auto" w:fill="FFFFFF"/>
+        </w:rPr>
+      </w:pPr>
+      <w:r>
+        <w:rPr>
+          <w:rFonts w:ascii="Arial" w:eastAsia="Times New Roman" w:hAnsi="Arial" w:cs="Arial"/>
+          <w:color w:val="333333"/>
+          <w:sz w:val="21"/>
+          <w:szCs w:val="21"/>
+          <w:shd w:val="clear" w:color="auto" w:fill="FFFFFF"/>
+        </w:rPr>
+        <w:t>struct QuestionData{</w:t>
+      </w:r>
+      <w:r>
+        <w:rPr>
+          <w:rFonts w:ascii="Arial" w:eastAsia="Times New Roman" w:hAnsi="Arial" w:cs="Arial"/>
+          <w:color w:val="333333"/>
+          <w:sz w:val="21"/>
+          <w:szCs w:val="21"/>
+        </w:rPr>
+        <w:br/>
+      </w:r>
+      <w:r>
+        <w:rPr>
+          <w:rFonts w:ascii="Arial" w:eastAsia="Times New Roman" w:hAnsi="Arial" w:cs="Arial"/>
+          <w:color w:val="333333"/>
+          <w:sz w:val="21"/>
+          <w:szCs w:val="21"/>
+          <w:shd w:val="clear" w:color="auto" w:fill="FFFFFF"/>
+        </w:rPr>
+        <w:t xml:space="preserve">1: i64 QID, // </w:t>
+      </w:r>
+      <w:r>
+        <w:rPr>
+          <w:rFonts w:ascii="SimSun" w:eastAsia="SimSun" w:hAnsi="SimSun" w:cs="SimSun"/>
+          <w:color w:val="333333"/>
+          <w:sz w:val="21"/>
+          <w:szCs w:val="21"/>
+          <w:shd w:val="clear" w:color="auto" w:fill="FFFFFF"/>
+        </w:rPr>
+        <w:t>问题</w:t>
+      </w:r>
+      <w:r>
+        <w:rPr>
+          <w:rFonts w:ascii="Arial" w:eastAsia="Times New Roman" w:hAnsi="Arial" w:cs="Arial"/>
+          <w:color w:val="333333"/>
+          <w:sz w:val="21"/>
+          <w:szCs w:val="21"/>
+          <w:shd w:val="clear" w:color="auto" w:fill="FFFFFF"/>
+        </w:rPr>
+        <w:t>id</w:t>
+      </w:r>
+      <w:r>
+        <w:rPr>
+          <w:rFonts w:ascii="Arial" w:eastAsia="Times New Roman" w:hAnsi="Arial" w:cs="Arial"/>
+          <w:color w:val="333333"/>
+          <w:sz w:val="21"/>
+          <w:szCs w:val="21"/>
+        </w:rPr>
+        <w:br/>
+      </w:r>
+      <w:r>
+        <w:rPr>
+          <w:rFonts w:ascii="Arial" w:eastAsia="Times New Roman" w:hAnsi="Arial" w:cs="Arial"/>
+          <w:color w:val="333333"/>
+          <w:sz w:val="21"/>
+          <w:szCs w:val="21"/>
+          <w:shd w:val="clear" w:color="auto" w:fill="FFFFFF"/>
+        </w:rPr>
+        <w:t xml:space="preserve">2: string Title, // </w:t>
+      </w:r>
+      <w:r>
+        <w:rPr>
+          <w:rFonts w:ascii="SimSun" w:eastAsia="SimSun" w:hAnsi="SimSun" w:cs="SimSun"/>
+          <w:color w:val="333333"/>
+          <w:sz w:val="21"/>
+          <w:szCs w:val="21"/>
+          <w:shd w:val="clear" w:color="auto" w:fill="FFFFFF"/>
+        </w:rPr>
+        <w:t>问题的标题</w:t>
+      </w:r>
+      <w:r>
+        <w:rPr>
+          <w:rFonts w:ascii="Arial" w:eastAsia="Times New Roman" w:hAnsi="Arial" w:cs="Arial"/>
+          <w:color w:val="333333"/>
+          <w:sz w:val="21"/>
+          <w:szCs w:val="21"/>
+        </w:rPr>
+        <w:br/>
+      </w:r>
+      <w:r>
+        <w:rPr>
+          <w:rFonts w:ascii="Arial" w:eastAsia="Times New Roman" w:hAnsi="Arial" w:cs="Arial"/>
+          <w:color w:val="333333"/>
+          <w:sz w:val="21"/>
+          <w:szCs w:val="21"/>
+          <w:shd w:val="clear" w:color="auto" w:fill="FFFFFF"/>
+        </w:rPr>
+        <w:t xml:space="preserve">3: i64 UserID, // </w:t>
+      </w:r>
+      <w:r>
+        <w:rPr>
+          <w:rFonts w:ascii="SimSun" w:eastAsia="SimSun" w:hAnsi="SimSun" w:cs="SimSun"/>
+          <w:color w:val="333333"/>
+          <w:sz w:val="21"/>
+          <w:szCs w:val="21"/>
+          <w:shd w:val="clear" w:color="auto" w:fill="FFFFFF"/>
+        </w:rPr>
+        <w:t>发表问题的登录用户</w:t>
+      </w:r>
+      <w:r>
+        <w:rPr>
+          <w:rFonts w:ascii="Arial" w:eastAsia="Times New Roman" w:hAnsi="Arial" w:cs="Arial"/>
+          <w:color w:val="333333"/>
+          <w:sz w:val="21"/>
+          <w:szCs w:val="21"/>
+          <w:shd w:val="clear" w:color="auto" w:fill="FFFFFF"/>
+        </w:rPr>
+        <w:t>id</w:t>
+      </w:r>
+      <w:r>
+        <w:rPr>
+          <w:rFonts w:ascii="Arial" w:eastAsia="Times New Roman" w:hAnsi="Arial" w:cs="Arial"/>
+          <w:color w:val="333333"/>
+          <w:sz w:val="21"/>
+          <w:szCs w:val="21"/>
+        </w:rPr>
+        <w:br/>
+      </w:r>
+      <w:r>
+        <w:rPr>
+          <w:rFonts w:ascii="Arial" w:eastAsia="Times New Roman" w:hAnsi="Arial" w:cs="Arial"/>
+          <w:color w:val="333333"/>
+          <w:sz w:val="21"/>
+          <w:szCs w:val="21"/>
+          <w:shd w:val="clear" w:color="auto" w:fill="FFFFFF"/>
+        </w:rPr>
+        <w:t xml:space="preserve">4: string Uname, // </w:t>
+      </w:r>
+      <w:r>
+        <w:rPr>
+          <w:rFonts w:ascii="SimSun" w:eastAsia="SimSun" w:hAnsi="SimSun" w:cs="SimSun"/>
+          <w:color w:val="333333"/>
+          <w:sz w:val="21"/>
+          <w:szCs w:val="21"/>
+          <w:shd w:val="clear" w:color="auto" w:fill="FFFFFF"/>
+        </w:rPr>
+        <w:t>发表问题的登录用户</w:t>
+      </w:r>
+      <w:r>
+        <w:rPr>
+          <w:rFonts w:ascii="MS Mincho" w:eastAsia="MS Mincho" w:hAnsi="MS Mincho" w:cs="MS Mincho"/>
+          <w:color w:val="333333"/>
+          <w:sz w:val="21"/>
+          <w:szCs w:val="21"/>
+          <w:shd w:val="clear" w:color="auto" w:fill="FFFFFF"/>
+        </w:rPr>
+        <w:t>名</w:t>
+      </w:r>
+      <w:r>
+        <w:rPr>
+          <w:rFonts w:ascii="Arial" w:eastAsia="Times New Roman" w:hAnsi="Arial" w:cs="Arial"/>
+          <w:color w:val="333333"/>
+          <w:sz w:val="21"/>
+          <w:szCs w:val="21"/>
+        </w:rPr>
+        <w:br/>
+      </w:r>
+      <w:r>
+        <w:rPr>
+          <w:rFonts w:ascii="Arial" w:eastAsia="Times New Roman" w:hAnsi="Arial" w:cs="Arial"/>
+          <w:color w:val="333333"/>
+          <w:sz w:val="21"/>
+          <w:szCs w:val="21"/>
+          <w:shd w:val="clear" w:color="auto" w:fill="FFFFFF"/>
+        </w:rPr>
+        <w:t xml:space="preserve">5: i64 CreateTime, // </w:t>
+      </w:r>
+      <w:r>
+        <w:rPr>
+          <w:rFonts w:ascii="SimSun" w:eastAsia="SimSun" w:hAnsi="SimSun" w:cs="SimSun"/>
+          <w:color w:val="333333"/>
+          <w:sz w:val="21"/>
+          <w:szCs w:val="21"/>
+          <w:shd w:val="clear" w:color="auto" w:fill="FFFFFF"/>
+        </w:rPr>
+        <w:t>发表问题的时间</w:t>
+      </w:r>
+      <w:r>
+        <w:rPr>
+          <w:rFonts w:ascii="Arial" w:eastAsia="Times New Roman" w:hAnsi="Arial" w:cs="Arial"/>
+          <w:color w:val="333333"/>
+          <w:sz w:val="21"/>
+          <w:szCs w:val="21"/>
+        </w:rPr>
+        <w:br/>
+      </w:r>
+      <w:r>
+        <w:rPr>
+          <w:rFonts w:ascii="Arial" w:eastAsia="Times New Roman" w:hAnsi="Arial" w:cs="Arial"/>
+          <w:color w:val="333333"/>
+          <w:sz w:val="21"/>
+          <w:szCs w:val="21"/>
+          <w:shd w:val="clear" w:color="auto" w:fill="FFFFFF"/>
+        </w:rPr>
+        <w:t>}</w:t>
+      </w:r>
+    </w:p>
+    <w:p>
+      <w:pPr>
+        <w:rPr>
+          <w:rFonts w:eastAsia="Times New Roman" w:hint="eastAsia"/>
+        </w:rPr>
+      </w:pPr>
+      <w:r>
+        <w:rPr>
+          <w:rFonts w:ascii="MS Mincho" w:eastAsia="MS Mincho" w:hAnsi="MS Mincho" w:cs="MS Mincho"/>
+          <w:color w:val="333333"/>
+          <w:sz w:val="21"/>
+          <w:szCs w:val="21"/>
+          <w:shd w:val="clear" w:color="auto" w:fill="FFFFFF"/>
+        </w:rPr>
+        <w:t>返回</w:t>
+      </w:r>
+      <w:r>
+        <w:rPr>
+          <w:rFonts w:ascii="SimSun" w:eastAsia="SimSun" w:hAnsi="SimSun" w:cs="SimSun"/>
+          <w:color w:val="333333"/>
+          <w:sz w:val="21"/>
+          <w:szCs w:val="21"/>
+          <w:shd w:val="clear" w:color="auto" w:fill="FFFFFF"/>
+        </w:rPr>
+        <w:t>问题对应</w:t>
+      </w:r>
+      <w:r>
+        <w:rPr>
+          <w:rFonts w:ascii="MS Mincho" w:eastAsia="MS Mincho" w:hAnsi="MS Mincho" w:cs="MS Mincho"/>
+          <w:color w:val="333333"/>
+          <w:sz w:val="21"/>
+          <w:szCs w:val="21"/>
+          <w:shd w:val="clear" w:color="auto" w:fill="FFFFFF"/>
+        </w:rPr>
+        <w:t>字段</w:t>
+      </w:r>
+    </w:p>
+    <w:tbl>
+      <w:tblPr>
+        <w:tblStyle w:val="af5"/>
+        <w:tblW w:w="0" w:type="auto"/>
+        <w:tblLook w:val="04A0" w:firstRow="1" w:lastRow="0" w:firstColumn="1" w:lastColumn="0" w:noHBand="0" w:noVBand="1"/>
+      </w:tblPr>
+      <w:tblGrid>
+        <w:gridCol w:w="4145"/>
+        <w:gridCol w:w="4145"/>
+      </w:tblGrid>
+      <w:tr>
+        <w:tc>
+          <w:tcPr>
+            <w:tcW w:w="4145" w:type="dxa"/>
+          </w:tcPr>
+          <w:p>
+            <w:pPr>
+              <w:rPr>
+                <w:rFonts w:eastAsia="Times New Roman" w:hint="eastAsia"/>
+              </w:rPr>
+            </w:pPr>
+            <w:r>
+              <w:rPr>
+                <w:rFonts w:ascii="MS Mincho" w:eastAsia="MS Mincho" w:hAnsi="MS Mincho" w:cs="MS Mincho"/>
+              </w:rPr>
+              <w:t>字段</w:t>
+            </w:r>
+          </w:p>
+        </w:tc>
+        <w:tc>
+          <w:tcPr>
+            <w:tcW w:w="4145" w:type="dxa"/>
+          </w:tcPr>
+          <w:p>
+            <w:pPr>
+              <w:rPr>
+                <w:rFonts w:eastAsia="Times New Roman" w:hint="eastAsia"/>
+              </w:rPr>
+            </w:pPr>
+            <w:r>
+              <w:rPr>
+                <w:rFonts w:ascii="MS Mincho" w:eastAsia="MS Mincho" w:hAnsi="MS Mincho" w:cs="MS Mincho"/>
+              </w:rPr>
+              <w:t>字段描述</w:t>
+            </w:r>
+          </w:p>
+        </w:tc>
+      </w:tr>
+      <w:tr>
+        <w:tc>
+          <w:tcPr>
+            <w:tcW w:w="4145" w:type="dxa"/>
+          </w:tcPr>
+          <w:p>
+            <w:pPr>
+              <w:rPr>
+                <w:rFonts w:eastAsia="Times New Roman" w:hint="eastAsia"/>
+              </w:rPr>
+            </w:pPr>
+            <w:r>
+              <w:rPr>
+                <w:rFonts w:ascii="Arial" w:eastAsia="Times New Roman" w:hAnsi="Arial" w:cs="Arial"/>
+                <w:color w:val="333333"/>
+                <w:sz w:val="21"/>
+                <w:szCs w:val="21"/>
+                <w:shd w:val="clear" w:color="auto" w:fill="FFFFFF"/>
+              </w:rPr>
+              <w:t>QID</w:t>
+            </w:r>
+          </w:p>
+        </w:tc>
+        <w:tc>
+          <w:tcPr>
+            <w:tcW w:w="4145" w:type="dxa"/>
+          </w:tcPr>
+          <w:p>
+            <w:pPr>
+              <w:rPr>
+                <w:rFonts w:eastAsia="Times New Roman" w:hint="eastAsia"/>
+              </w:rPr>
+            </w:pPr>
+            <w:r>
+              <w:rPr>
+                <w:rFonts w:ascii="SimSun" w:eastAsia="SimSun" w:hAnsi="SimSun" w:cs="SimSun"/>
+                <w:color w:val="333333"/>
+                <w:sz w:val="21"/>
+                <w:szCs w:val="21"/>
+                <w:shd w:val="clear" w:color="auto" w:fill="FFFFFF"/>
+              </w:rPr>
+              <w:t>问题</w:t>
+            </w:r>
+            <w:r>
+              <w:rPr>
+                <w:rFonts w:ascii="Arial" w:eastAsia="Times New Roman" w:hAnsi="Arial" w:cs="Arial"/>
+                <w:color w:val="333333"/>
+                <w:sz w:val="21"/>
+                <w:szCs w:val="21"/>
+                <w:shd w:val="clear" w:color="auto" w:fill="FFFFFF"/>
+              </w:rPr>
+              <w:t>id</w:t>
+            </w:r>
+          </w:p>
+        </w:tc>
+      </w:tr>
+      <w:tr>
+        <w:tc>
+          <w:tcPr>
+            <w:tcW w:w="4145" w:type="dxa"/>
+          </w:tcPr>
+          <w:p>
+            <w:pPr>
+              <w:rPr>
+                <w:rFonts w:eastAsia="Times New Roman" w:hint="eastAsia"/>
+              </w:rPr>
+            </w:pPr>
+            <w:r>
+              <w:rPr>
+                <w:rFonts w:ascii="Arial" w:eastAsia="Times New Roman" w:hAnsi="Arial" w:cs="Arial"/>
+                <w:color w:val="333333"/>
+                <w:sz w:val="21"/>
+                <w:szCs w:val="21"/>
+                <w:shd w:val="clear" w:color="auto" w:fill="FFFFFF"/>
+              </w:rPr>
+              <w:t>Title</w:t>
+            </w:r>
+          </w:p>
+        </w:tc>
+        <w:tc>
+          <w:tcPr>
+            <w:tcW w:w="4145" w:type="dxa"/>
+          </w:tcPr>
+          <w:p>
+            <w:pPr>
+              <w:rPr>
+                <w:rFonts w:eastAsia="Times New Roman" w:hint="eastAsia"/>
+              </w:rPr>
+            </w:pPr>
+            <w:r>
+              <w:rPr>
+                <w:rFonts w:ascii="SimSun" w:eastAsia="SimSun" w:hAnsi="SimSun" w:cs="SimSun"/>
+                <w:color w:val="333333"/>
+                <w:sz w:val="21"/>
+                <w:szCs w:val="21"/>
+                <w:shd w:val="clear" w:color="auto" w:fill="FFFFFF"/>
+              </w:rPr>
+              <w:t>问题的标题</w:t>
+            </w:r>
+          </w:p>
+        </w:tc>
+      </w:tr>
+      <w:tr>
+        <w:tc>
+          <w:tcPr>
+            <w:tcW w:w="4145" w:type="dxa"/>
+          </w:tcPr>
+          <w:p>
+            <w:pPr>
+              <w:rPr>
+                <w:rFonts w:eastAsia="Times New Roman" w:hint="eastAsia"/>
+              </w:rPr>
+            </w:pPr>
+            <w:r>
+              <w:rPr>
+                <w:rFonts w:ascii="Arial" w:eastAsia="Times New Roman" w:hAnsi="Arial" w:cs="Arial"/>
+                <w:color w:val="333333"/>
+                <w:sz w:val="21"/>
+                <w:szCs w:val="21"/>
+                <w:shd w:val="clear" w:color="auto" w:fill="FFFFFF"/>
+              </w:rPr>
+              <w:t>UserID</w:t>
+            </w:r>
+          </w:p>
+        </w:tc>
+        <w:tc>
+          <w:tcPr>
+            <w:tcW w:w="4145" w:type="dxa"/>
+          </w:tcPr>
+          <w:p>
+            <w:pPr>
+              <w:rPr>
+                <w:rFonts w:eastAsia="Times New Roman" w:hint="eastAsia"/>
+              </w:rPr>
+            </w:pPr>
+            <w:r>
+              <w:rPr>
+                <w:rFonts w:ascii="SimSun" w:eastAsia="SimSun" w:hAnsi="SimSun" w:cs="SimSun"/>
+                <w:color w:val="333333"/>
+                <w:sz w:val="21"/>
+                <w:szCs w:val="21"/>
+                <w:shd w:val="clear" w:color="auto" w:fill="FFFFFF"/>
+              </w:rPr>
+              <w:t>发表问题的登录用户</w:t>
+            </w:r>
+            <w:r>
+              <w:rPr>
+                <w:rFonts w:ascii="Arial" w:eastAsia="Times New Roman" w:hAnsi="Arial" w:cs="Arial"/>
+                <w:color w:val="333333"/>
+                <w:sz w:val="21"/>
+                <w:szCs w:val="21"/>
+                <w:shd w:val="clear" w:color="auto" w:fill="FFFFFF"/>
+              </w:rPr>
+              <w:t>id</w:t>
+            </w:r>
+          </w:p>
+        </w:tc>
+      </w:tr>
+      <w:tr>
+        <w:tc>
+          <w:tcPr>
+            <w:tcW w:w="4145" w:type="dxa"/>
+          </w:tcPr>
+          <w:p>
+            <w:pPr>
+              <w:rPr>
+                <w:rFonts w:eastAsia="Times New Roman" w:hint="eastAsia"/>
+              </w:rPr>
+            </w:pPr>
+            <w:r>
+              <w:rPr>
+                <w:rFonts w:ascii="Arial" w:eastAsia="Times New Roman" w:hAnsi="Arial" w:cs="Arial"/>
+                <w:color w:val="333333"/>
+                <w:sz w:val="21"/>
+                <w:szCs w:val="21"/>
+                <w:shd w:val="clear" w:color="auto" w:fill="FFFFFF"/>
+              </w:rPr>
+              <w:t>Uname</w:t>
+            </w:r>
+          </w:p>
+        </w:tc>
+        <w:tc>
+          <w:tcPr>
+            <w:tcW w:w="4145" w:type="dxa"/>
+          </w:tcPr>
+          <w:p>
+            <w:pPr>
+              <w:rPr>
+                <w:rFonts w:eastAsia="Times New Roman" w:hint="eastAsia"/>
+              </w:rPr>
+            </w:pPr>
+            <w:r>
+              <w:rPr>
+                <w:rFonts w:ascii="SimSun" w:eastAsia="SimSun" w:hAnsi="SimSun" w:cs="SimSun"/>
+                <w:color w:val="333333"/>
+                <w:sz w:val="21"/>
+                <w:szCs w:val="21"/>
+                <w:shd w:val="clear" w:color="auto" w:fill="FFFFFF"/>
+              </w:rPr>
+              <w:t>发表问题的登录用户</w:t>
+            </w:r>
+            <w:r>
+              <w:rPr>
+                <w:rFonts w:ascii="MS Mincho" w:eastAsia="MS Mincho" w:hAnsi="MS Mincho" w:cs="MS Mincho"/>
+                <w:color w:val="333333"/>
+                <w:sz w:val="21"/>
+                <w:szCs w:val="21"/>
+                <w:shd w:val="clear" w:color="auto" w:fill="FFFFFF"/>
+              </w:rPr>
+              <w:t>名</w:t>
+            </w:r>
+          </w:p>
+        </w:tc>
+      </w:tr>
+      <w:tr>
+        <w:tc>
+          <w:tcPr>
+            <w:tcW w:w="4145" w:type="dxa"/>
+          </w:tcPr>
+          <w:p>
+            <w:pPr>
+              <w:rPr>
+                <w:rFonts w:eastAsia="Times New Roman" w:hint="eastAsia"/>
+              </w:rPr>
+            </w:pPr>
+            <w:r>
+              <w:rPr>
+                <w:rFonts w:ascii="Arial" w:eastAsia="Times New Roman" w:hAnsi="Arial" w:cs="Arial"/>
+                <w:color w:val="333333"/>
+                <w:sz w:val="21"/>
+                <w:szCs w:val="21"/>
+                <w:shd w:val="clear" w:color="auto" w:fill="FFFFFF"/>
+              </w:rPr>
+              <w:t>CreateTime</w:t>
+            </w:r>
+          </w:p>
+        </w:tc>
+        <w:tc>
+          <w:tcPr>
+            <w:tcW w:w="4145" w:type="dxa"/>
+          </w:tcPr>
+          <w:p>
+            <w:pPr>
+              <w:rPr>
+                <w:rFonts w:eastAsia="Times New Roman" w:hint="eastAsia"/>
+              </w:rPr>
+            </w:pPr>
+            <w:r>
+              <w:rPr>
+                <w:rFonts w:ascii="SimSun" w:eastAsia="SimSun" w:hAnsi="SimSun" w:cs="SimSun"/>
+                <w:color w:val="333333"/>
+                <w:sz w:val="21"/>
+                <w:szCs w:val="21"/>
+                <w:shd w:val="clear" w:color="auto" w:fill="FFFFFF"/>
+              </w:rPr>
+              <w:t>发表问题的时间</w:t>
+            </w:r>
+          </w:p>
+        </w:tc>
+      </w:tr>
+    </w:tbl>
+    <w:p>
+      <w:pPr>
+        <w:rPr>
+          <w:rFonts w:eastAsia="Times New Roman"/>
+        </w:rPr>
+      </w:pPr>
+    </w:p>
+    <w:p>
+      <w:pPr>
+        <w:rPr>
+          <w:rFonts w:eastAsia="Times New Roman" w:hint="eastAsia"/>
+        </w:rPr>
+      </w:pPr>
+    </w:p>
+    <w:p>
+      <w:pPr>
+        <w:rPr>
+          <w:rFonts w:eastAsia="Times New Roman"/>
+        </w:rPr>
+      </w:pPr>
+      <w:r>
+        <w:rPr>
+          <w:rFonts w:ascii="SimSun" w:eastAsia="SimSun" w:hAnsi="SimSun" w:cs="SimSun"/>
+        </w:rPr>
+        <w:t>查询</w:t>
+      </w:r>
+      <w:r>
+        <w:rPr>
+          <w:rFonts w:ascii="MS Mincho" w:eastAsia="MS Mincho" w:hAnsi="MS Mincho" w:cs="MS Mincho"/>
+        </w:rPr>
+        <w:t>答案</w:t>
+      </w:r>
+    </w:p>
+    <w:p>
+      <w:pPr>
+        <w:rPr>
+          <w:rFonts w:ascii="Arial" w:eastAsia="Times New Roman" w:hAnsi="Arial" w:cs="Arial"/>
+          <w:color w:val="333333"/>
+          <w:sz w:val="21"/>
+          <w:szCs w:val="21"/>
+          <w:shd w:val="clear" w:color="auto" w:fill="FFFFFF"/>
+        </w:rPr>
+      </w:pPr>
+      <w:r>
+        <w:rPr>
+          <w:rFonts w:ascii="Arial" w:eastAsia="Times New Roman" w:hAnsi="Arial" w:cs="Arial"/>
+          <w:color w:val="333333"/>
+          <w:sz w:val="21"/>
+          <w:szCs w:val="21"/>
+          <w:shd w:val="clear" w:color="auto" w:fill="FFFFFF"/>
+        </w:rPr>
+        <w:t>mgetAnswerInfo</w:t>
+      </w:r>
+    </w:p>
+    <w:tbl>
+      <w:tblPr>
+        <w:tblStyle w:val="af5"/>
+        <w:tblW w:w="0" w:type="auto"/>
+        <w:tblLook w:val="04A0" w:firstRow="1" w:lastRow="0" w:firstColumn="1" w:lastColumn="0" w:noHBand="0" w:noVBand="1"/>
+      </w:tblPr>
+      <w:tblGrid>
+        <w:gridCol w:w="4145"/>
+        <w:gridCol w:w="4145"/>
+      </w:tblGrid>
+      <w:tr>
+        <w:tc>
+          <w:tcPr>
+            <w:tcW w:w="4145" w:type="dxa"/>
+          </w:tcPr>
+          <w:p>
+            <w:pPr>
+              <w:rPr>
+                <w:rFonts w:eastAsia="Times New Roman" w:hint="eastAsia"/>
+              </w:rPr>
+            </w:pPr>
+            <w:r>
+              <w:rPr>
+                <w:rFonts w:ascii="MS Mincho" w:eastAsia="MS Mincho" w:hAnsi="MS Mincho" w:cs="MS Mincho"/>
+              </w:rPr>
+              <w:t>字段</w:t>
+            </w:r>
+          </w:p>
+        </w:tc>
+        <w:tc>
+          <w:tcPr>
+            <w:tcW w:w="4145" w:type="dxa"/>
+          </w:tcPr>
+          <w:p>
+            <w:pPr>
+              <w:rPr>
+                <w:rFonts w:eastAsia="Times New Roman" w:hint="eastAsia"/>
+              </w:rPr>
+            </w:pPr>
+            <w:r>
+              <w:rPr>
+                <w:rFonts w:ascii="MS Mincho" w:eastAsia="MS Mincho" w:hAnsi="MS Mincho" w:cs="MS Mincho"/>
+              </w:rPr>
+              <w:t>字段描述</w:t>
+            </w:r>
+          </w:p>
+        </w:tc>
+      </w:tr>
+      <w:tr>
+        <w:tc>
+          <w:tcPr>
+            <w:tcW w:w="4145" w:type="dxa"/>
+          </w:tcPr>
+          <w:p>
+            <w:pPr>
+              <w:rPr>
+                <w:rFonts w:eastAsia="Times New Roman" w:hint="eastAsia"/>
+              </w:rPr>
+            </w:pPr>
+            <w:r>
+              <w:rPr>
+                <w:rFonts w:ascii="Arial" w:eastAsia="Times New Roman" w:hAnsi="Arial" w:cs="Arial"/>
+                <w:color w:val="333333"/>
+                <w:sz w:val="21"/>
+                <w:szCs w:val="21"/>
+                <w:shd w:val="clear" w:color="auto" w:fill="FFFFFF"/>
+              </w:rPr>
+              <w:t>AnsidList</w:t>
+            </w:r>
+          </w:p>
+        </w:tc>
+        <w:tc>
+          <w:tcPr>
+            <w:tcW w:w="4145" w:type="dxa"/>
+          </w:tcPr>
+          <w:p>
+            <w:pPr>
+              <w:rPr>
+                <w:rFonts w:eastAsia="Times New Roman" w:hint="eastAsia"/>
+              </w:rPr>
+            </w:pPr>
+            <w:r>
+              <w:rPr>
+                <w:rFonts w:ascii="MS Mincho" w:eastAsia="MS Mincho" w:hAnsi="MS Mincho" w:cs="MS Mincho"/>
+                <w:color w:val="333333"/>
+                <w:sz w:val="21"/>
+                <w:szCs w:val="21"/>
+                <w:shd w:val="clear" w:color="auto" w:fill="FFFFFF"/>
+              </w:rPr>
+              <w:t>回答</w:t>
+            </w:r>
+            <w:r>
+              <w:rPr>
+                <w:rFonts w:ascii="Arial" w:eastAsia="Times New Roman" w:hAnsi="Arial" w:cs="Arial"/>
+                <w:color w:val="333333"/>
+                <w:sz w:val="21"/>
+                <w:szCs w:val="21"/>
+                <w:shd w:val="clear" w:color="auto" w:fill="FFFFFF"/>
+              </w:rPr>
+              <w:t>id</w:t>
+            </w:r>
+            <w:r>
+              <w:rPr>
+                <w:rFonts w:ascii="MS Mincho" w:eastAsia="MS Mincho" w:hAnsi="MS Mincho" w:cs="MS Mincho"/>
+                <w:color w:val="333333"/>
+                <w:sz w:val="21"/>
+                <w:szCs w:val="21"/>
+                <w:shd w:val="clear" w:color="auto" w:fill="FFFFFF"/>
+              </w:rPr>
+              <w:t>列表</w:t>
+            </w:r>
+          </w:p>
+        </w:tc>
+      </w:tr>
+    </w:tbl>
+    <w:p>
+      <w:pPr>
+        <w:rPr>
+          <w:rFonts w:eastAsia="Times New Roman" w:hint="eastAsia"/>
+        </w:rPr>
+      </w:pPr>
+    </w:p>
+    <w:p>
+      <w:pPr>
+        <w:rPr>
+          <w:rFonts w:eastAsia="Times New Roman"/>
+        </w:rPr>
+      </w:pPr>
+      <w:r>
+        <w:rPr>
+          <w:rFonts w:ascii="Arial" w:eastAsia="Times New Roman" w:hAnsi="Arial" w:cs="Arial"/>
+          <w:color w:val="333333"/>
+          <w:sz w:val="21"/>
+          <w:szCs w:val="21"/>
+          <w:shd w:val="clear" w:color="auto" w:fill="FFFFFF"/>
+        </w:rPr>
+        <w:t>struct MgetAnswerInfoReq{</w:t>
+      </w:r>
+      <w:r>
+        <w:rPr>
+          <w:rFonts w:ascii="Arial" w:eastAsia="Times New Roman" w:hAnsi="Arial" w:cs="Arial"/>
+          <w:color w:val="333333"/>
+          <w:sz w:val="21"/>
+          <w:szCs w:val="21"/>
+        </w:rPr>
+        <w:br/>
+      </w:r>
+      <w:r>
+        <w:rPr>
+          <w:rFonts w:ascii="Arial" w:eastAsia="Times New Roman" w:hAnsi="Arial" w:cs="Arial"/>
+          <w:color w:val="333333"/>
+          <w:sz w:val="21"/>
+          <w:szCs w:val="21"/>
+          <w:shd w:val="clear" w:color="auto" w:fill="FFFFFF"/>
+        </w:rPr>
+        <w:t xml:space="preserve">1: list&lt;i64&gt; AnsidList, // </w:t>
+      </w:r>
+      <w:r>
+        <w:rPr>
+          <w:rFonts w:ascii="MS Mincho" w:eastAsia="MS Mincho" w:hAnsi="MS Mincho" w:cs="MS Mincho"/>
+          <w:color w:val="333333"/>
+          <w:sz w:val="21"/>
+          <w:szCs w:val="21"/>
+          <w:shd w:val="clear" w:color="auto" w:fill="FFFFFF"/>
+        </w:rPr>
+        <w:t>回答</w:t>
+      </w:r>
+      <w:r>
+        <w:rPr>
+          <w:rFonts w:ascii="Arial" w:eastAsia="Times New Roman" w:hAnsi="Arial" w:cs="Arial"/>
+          <w:color w:val="333333"/>
+          <w:sz w:val="21"/>
+          <w:szCs w:val="21"/>
+          <w:shd w:val="clear" w:color="auto" w:fill="FFFFFF"/>
+        </w:rPr>
+        <w:t>id</w:t>
+      </w:r>
+      <w:r>
+        <w:rPr>
+          <w:rFonts w:ascii="MS Mincho" w:eastAsia="MS Mincho" w:hAnsi="MS Mincho" w:cs="MS Mincho"/>
+          <w:color w:val="333333"/>
+          <w:sz w:val="21"/>
+          <w:szCs w:val="21"/>
+          <w:shd w:val="clear" w:color="auto" w:fill="FFFFFF"/>
+        </w:rPr>
+        <w:t>列表</w:t>
+      </w:r>
+      <w:r>
+        <w:rPr>
+          <w:rFonts w:ascii="Arial" w:eastAsia="Times New Roman" w:hAnsi="Arial" w:cs="Arial"/>
+          <w:color w:val="333333"/>
+          <w:sz w:val="21"/>
+          <w:szCs w:val="21"/>
+        </w:rPr>
+        <w:br/>
+      </w:r>
+      <w:r>
+        <w:rPr>
+          <w:rFonts w:ascii="Arial" w:eastAsia="Times New Roman" w:hAnsi="Arial" w:cs="Arial"/>
+          <w:color w:val="333333"/>
+          <w:sz w:val="21"/>
+          <w:szCs w:val="21"/>
+          <w:shd w:val="clear" w:color="auto" w:fill="FFFFFF"/>
+        </w:rPr>
+        <w:t>}</w:t>
+      </w:r>
+    </w:p>
+    <w:p>
+      <w:pPr>
+        <w:rPr>
+          <w:rFonts w:eastAsia="Times New Roman"/>
+        </w:rPr>
+      </w:pPr>
+    </w:p>
+    <w:p>
+      <w:pPr>
+        <w:rPr>
+          <w:rFonts w:eastAsia="Times New Roman" w:hint="eastAsia"/>
+        </w:rPr>
+      </w:pPr>
+      <w:r>
+        <w:rPr>
+          <w:rFonts w:ascii="MS Mincho" w:eastAsia="MS Mincho" w:hAnsi="MS Mincho" w:cs="MS Mincho"/>
+        </w:rPr>
+        <w:t>返回答案</w:t>
+      </w:r>
+      <w:r>
+        <w:rPr>
+          <w:rFonts w:ascii="SimSun" w:eastAsia="SimSun" w:hAnsi="SimSun" w:cs="SimSun"/>
+        </w:rPr>
+        <w:t>对应</w:t>
+      </w:r>
+      <w:r>
+        <w:rPr>
+          <w:rFonts w:ascii="MS Mincho" w:eastAsia="MS Mincho" w:hAnsi="MS Mincho" w:cs="MS Mincho"/>
+        </w:rPr>
+        <w:t>字段</w:t>
+      </w:r>
+    </w:p>
+    <w:p>
+      <w:pPr>
+        <w:rPr>
+          <w:rFonts w:eastAsia="Times New Roman"/>
+        </w:rPr>
+      </w:pPr>
+      <w:r>
+        <w:rPr>
+          <w:rFonts w:ascii="Arial" w:eastAsia="Times New Roman" w:hAnsi="Arial" w:cs="Arial"/>
+          <w:color w:val="333333"/>
+          <w:sz w:val="21"/>
+          <w:szCs w:val="21"/>
+          <w:shd w:val="clear" w:color="auto" w:fill="FFFFFF"/>
+        </w:rPr>
+        <w:t>struct MgetAnswerInfoResponse{</w:t>
+      </w:r>
+      <w:r>
+        <w:rPr>
+          <w:rFonts w:ascii="Arial" w:eastAsia="Times New Roman" w:hAnsi="Arial" w:cs="Arial"/>
+          <w:color w:val="333333"/>
+          <w:sz w:val="21"/>
+          <w:szCs w:val="21"/>
+        </w:rPr>
+        <w:br/>
+      </w:r>
+      <w:r>
+        <w:rPr>
+          <w:rFonts w:ascii="Arial" w:eastAsia="Times New Roman" w:hAnsi="Arial" w:cs="Arial"/>
+          <w:color w:val="333333"/>
+          <w:sz w:val="21"/>
+          <w:szCs w:val="21"/>
+          <w:shd w:val="clear" w:color="auto" w:fill="FFFFFF"/>
+        </w:rPr>
+        <w:t xml:space="preserve">1: list&lt;AnswerData&gt; AnsList, // </w:t>
+      </w:r>
+      <w:r>
+        <w:rPr>
+          <w:rFonts w:ascii="MS Mincho" w:eastAsia="MS Mincho" w:hAnsi="MS Mincho" w:cs="MS Mincho"/>
+          <w:color w:val="333333"/>
+          <w:sz w:val="21"/>
+          <w:szCs w:val="21"/>
+          <w:shd w:val="clear" w:color="auto" w:fill="FFFFFF"/>
+        </w:rPr>
+        <w:t>返回回答</w:t>
+      </w:r>
+      <w:r>
+        <w:rPr>
+          <w:rFonts w:ascii="Arial" w:eastAsia="Times New Roman" w:hAnsi="Arial" w:cs="Arial"/>
+          <w:color w:val="333333"/>
+          <w:sz w:val="21"/>
+          <w:szCs w:val="21"/>
+          <w:shd w:val="clear" w:color="auto" w:fill="FFFFFF"/>
+        </w:rPr>
+        <w:t>id</w:t>
+      </w:r>
+      <w:r>
+        <w:rPr>
+          <w:rFonts w:ascii="MS Mincho" w:eastAsia="MS Mincho" w:hAnsi="MS Mincho" w:cs="MS Mincho"/>
+          <w:color w:val="333333"/>
+          <w:sz w:val="21"/>
+          <w:szCs w:val="21"/>
+          <w:shd w:val="clear" w:color="auto" w:fill="FFFFFF"/>
+        </w:rPr>
+        <w:t>列表</w:t>
+      </w:r>
+      <w:r>
+        <w:rPr>
+          <w:rFonts w:ascii="Arial" w:eastAsia="Times New Roman" w:hAnsi="Arial" w:cs="Arial"/>
+          <w:color w:val="333333"/>
+          <w:sz w:val="21"/>
+          <w:szCs w:val="21"/>
+        </w:rPr>
+        <w:br/>
+      </w:r>
+      <w:r>
+        <w:rPr>
+          <w:rFonts w:ascii="Arial" w:eastAsia="Times New Roman" w:hAnsi="Arial" w:cs="Arial"/>
+          <w:color w:val="333333"/>
+          <w:sz w:val="21"/>
+          <w:szCs w:val="21"/>
+          <w:shd w:val="clear" w:color="auto" w:fill="FFFFFF"/>
+        </w:rPr>
+        <w:t xml:space="preserve">2: i32 ListNum, // </w:t>
+      </w:r>
+      <w:r>
+        <w:rPr>
+          <w:rFonts w:ascii="MS Mincho" w:eastAsia="MS Mincho" w:hAnsi="MS Mincho" w:cs="MS Mincho"/>
+          <w:color w:val="333333"/>
+          <w:sz w:val="21"/>
+          <w:szCs w:val="21"/>
+          <w:shd w:val="clear" w:color="auto" w:fill="FFFFFF"/>
+        </w:rPr>
+        <w:t>返回的数据的数量</w:t>
+      </w:r>
+      <w:r>
+        <w:rPr>
+          <w:rFonts w:ascii="Arial" w:eastAsia="Times New Roman" w:hAnsi="Arial" w:cs="Arial"/>
+          <w:color w:val="333333"/>
+          <w:sz w:val="21"/>
+          <w:szCs w:val="21"/>
+        </w:rPr>
+        <w:br/>
+      </w:r>
+      <w:r>
+        <w:rPr>
+          <w:rFonts w:ascii="Arial" w:eastAsia="Times New Roman" w:hAnsi="Arial" w:cs="Arial"/>
+          <w:color w:val="333333"/>
+          <w:sz w:val="21"/>
+          <w:szCs w:val="21"/>
+          <w:shd w:val="clear" w:color="auto" w:fill="FFFFFF"/>
+        </w:rPr>
+        <w:t>255:required base.BaseResp BaseResp,</w:t>
+      </w:r>
+      <w:r>
+        <w:rPr>
+          <w:rFonts w:ascii="Arial" w:eastAsia="Times New Roman" w:hAnsi="Arial" w:cs="Arial"/>
+          <w:color w:val="333333"/>
+          <w:sz w:val="21"/>
+          <w:szCs w:val="21"/>
+        </w:rPr>
+        <w:br/>
+      </w:r>
+      <w:r>
+        <w:rPr>
+          <w:rFonts w:ascii="Arial" w:eastAsia="Times New Roman" w:hAnsi="Arial" w:cs="Arial"/>
+          <w:color w:val="333333"/>
+          <w:sz w:val="21"/>
+          <w:szCs w:val="21"/>
+          <w:shd w:val="clear" w:color="auto" w:fill="FFFFFF"/>
+        </w:rPr>
+        <w:t>}</w:t>
+      </w:r>
+    </w:p>
+    <w:p>
+      <w:pPr>
+        <w:rPr>
+          <w:rFonts w:eastAsia="Times New Roman"/>
+        </w:rPr>
+      </w:pPr>
+    </w:p>
+    <w:p>
+      <w:pPr>
+        <w:rPr>
+          <w:rFonts w:ascii="Arial" w:eastAsia="Times New Roman" w:hAnsi="Arial" w:cs="Arial"/>
+          <w:color w:val="333333"/>
+          <w:sz w:val="21"/>
+          <w:szCs w:val="21"/>
+        </w:rPr>
+      </w:pPr>
+      <w:r>
+        <w:rPr>
+          <w:rFonts w:ascii="Arial" w:eastAsia="Times New Roman" w:hAnsi="Arial" w:cs="Arial"/>
+          <w:color w:val="333333"/>
+          <w:sz w:val="21"/>
+          <w:szCs w:val="21"/>
+          <w:shd w:val="clear" w:color="auto" w:fill="FFFFFF"/>
+        </w:rPr>
+        <w:lastRenderedPageBreak/>
+        <w:t>struct AnswerData{</w:t>
+      </w:r>
+      <w:r>
+        <w:rPr>
+          <w:rFonts w:ascii="Arial" w:eastAsia="Times New Roman" w:hAnsi="Arial" w:cs="Arial"/>
+          <w:color w:val="333333"/>
+          <w:sz w:val="21"/>
+          <w:szCs w:val="21"/>
+        </w:rPr>
+        <w:br/>
+      </w:r>
+      <w:r>
+        <w:rPr>
+          <w:rFonts w:ascii="Arial" w:eastAsia="Times New Roman" w:hAnsi="Arial" w:cs="Arial"/>
+          <w:color w:val="333333"/>
+          <w:sz w:val="21"/>
+          <w:szCs w:val="21"/>
+          <w:shd w:val="clear" w:color="auto" w:fill="FFFFFF"/>
+        </w:rPr>
+        <w:t xml:space="preserve">1: i64 AnsID, // </w:t>
+      </w:r>
+      <w:r>
+        <w:rPr>
+          <w:rFonts w:ascii="MS Mincho" w:eastAsia="MS Mincho" w:hAnsi="MS Mincho" w:cs="MS Mincho"/>
+          <w:color w:val="333333"/>
+          <w:sz w:val="21"/>
+          <w:szCs w:val="21"/>
+          <w:shd w:val="clear" w:color="auto" w:fill="FFFFFF"/>
+        </w:rPr>
+        <w:t>回答</w:t>
+      </w:r>
+      <w:r>
+        <w:rPr>
+          <w:rFonts w:ascii="Arial" w:eastAsia="Times New Roman" w:hAnsi="Arial" w:cs="Arial"/>
+          <w:color w:val="333333"/>
+          <w:sz w:val="21"/>
+          <w:szCs w:val="21"/>
+          <w:shd w:val="clear" w:color="auto" w:fill="FFFFFF"/>
+        </w:rPr>
+        <w:t>id</w:t>
+      </w:r>
+      <w:r>
+        <w:rPr>
+          <w:rFonts w:ascii="Arial" w:eastAsia="Times New Roman" w:hAnsi="Arial" w:cs="Arial"/>
+          <w:color w:val="333333"/>
+          <w:sz w:val="21"/>
+          <w:szCs w:val="21"/>
+        </w:rPr>
+        <w:br/>
+      </w:r>
+      <w:r>
+        <w:rPr>
+          <w:rFonts w:ascii="Arial" w:eastAsia="Times New Roman" w:hAnsi="Arial" w:cs="Arial"/>
+          <w:color w:val="333333"/>
+          <w:sz w:val="21"/>
+          <w:szCs w:val="21"/>
+          <w:shd w:val="clear" w:color="auto" w:fill="FFFFFF"/>
+        </w:rPr>
+        <w:t xml:space="preserve">2: string Content, // </w:t>
+      </w:r>
+      <w:r>
+        <w:rPr>
+          <w:rFonts w:ascii="MS Mincho" w:eastAsia="MS Mincho" w:hAnsi="MS Mincho" w:cs="MS Mincho"/>
+          <w:color w:val="333333"/>
+          <w:sz w:val="21"/>
+          <w:szCs w:val="21"/>
+          <w:shd w:val="clear" w:color="auto" w:fill="FFFFFF"/>
+        </w:rPr>
+        <w:t>回答内容，</w:t>
+      </w:r>
+      <w:r>
+        <w:rPr>
+          <w:rFonts w:ascii="Arial" w:eastAsia="Times New Roman" w:hAnsi="Arial" w:cs="Arial"/>
+          <w:color w:val="333333"/>
+          <w:sz w:val="21"/>
+          <w:szCs w:val="21"/>
+          <w:shd w:val="clear" w:color="auto" w:fill="FFFFFF"/>
+        </w:rPr>
+        <w:t>html</w:t>
+      </w:r>
+      <w:r>
+        <w:rPr>
+          <w:rFonts w:ascii="MS Mincho" w:eastAsia="MS Mincho" w:hAnsi="MS Mincho" w:cs="MS Mincho"/>
+          <w:color w:val="333333"/>
+          <w:sz w:val="21"/>
+          <w:szCs w:val="21"/>
+          <w:shd w:val="clear" w:color="auto" w:fill="FFFFFF"/>
+        </w:rPr>
+        <w:t>模板数据</w:t>
+      </w:r>
+      <w:r>
+        <w:rPr>
+          <w:rFonts w:ascii="Arial" w:eastAsia="Times New Roman" w:hAnsi="Arial" w:cs="Arial"/>
+          <w:color w:val="333333"/>
+          <w:sz w:val="21"/>
+          <w:szCs w:val="21"/>
+        </w:rPr>
+        <w:br/>
+      </w:r>
+      <w:r>
+        <w:rPr>
+          <w:rFonts w:ascii="Arial" w:eastAsia="Times New Roman" w:hAnsi="Arial" w:cs="Arial"/>
+          <w:color w:val="333333"/>
+          <w:sz w:val="21"/>
+          <w:szCs w:val="21"/>
+          <w:shd w:val="clear" w:color="auto" w:fill="FFFFFF"/>
+        </w:rPr>
+        <w:t xml:space="preserve">3: i64 UserID, // </w:t>
+      </w:r>
+      <w:r>
+        <w:rPr>
+          <w:rFonts w:ascii="MS Mincho" w:eastAsia="MS Mincho" w:hAnsi="MS Mincho" w:cs="MS Mincho"/>
+          <w:color w:val="333333"/>
+          <w:sz w:val="21"/>
+          <w:szCs w:val="21"/>
+          <w:shd w:val="clear" w:color="auto" w:fill="FFFFFF"/>
+        </w:rPr>
+        <w:t>回答的登</w:t>
+      </w:r>
+      <w:r>
+        <w:rPr>
+          <w:rFonts w:ascii="SimSun" w:eastAsia="SimSun" w:hAnsi="SimSun" w:cs="SimSun"/>
+          <w:color w:val="333333"/>
+          <w:sz w:val="21"/>
+          <w:szCs w:val="21"/>
+          <w:shd w:val="clear" w:color="auto" w:fill="FFFFFF"/>
+        </w:rPr>
+        <w:t>录</w:t>
+      </w:r>
+      <w:r>
+        <w:rPr>
+          <w:rFonts w:ascii="MS Mincho" w:eastAsia="MS Mincho" w:hAnsi="MS Mincho" w:cs="MS Mincho"/>
+          <w:color w:val="333333"/>
+          <w:sz w:val="21"/>
+          <w:szCs w:val="21"/>
+          <w:shd w:val="clear" w:color="auto" w:fill="FFFFFF"/>
+        </w:rPr>
+        <w:t>用</w:t>
+      </w:r>
+      <w:r>
+        <w:rPr>
+          <w:rFonts w:ascii="SimSun" w:eastAsia="SimSun" w:hAnsi="SimSun" w:cs="SimSun"/>
+          <w:color w:val="333333"/>
+          <w:sz w:val="21"/>
+          <w:szCs w:val="21"/>
+          <w:shd w:val="clear" w:color="auto" w:fill="FFFFFF"/>
+        </w:rPr>
+        <w:t>户</w:t>
+      </w:r>
+      <w:r>
+        <w:rPr>
+          <w:rFonts w:ascii="Arial" w:eastAsia="Times New Roman" w:hAnsi="Arial" w:cs="Arial"/>
+          <w:color w:val="333333"/>
+          <w:sz w:val="21"/>
+          <w:szCs w:val="21"/>
+          <w:shd w:val="clear" w:color="auto" w:fill="FFFFFF"/>
+        </w:rPr>
+        <w:t>id</w:t>
+      </w:r>
+      <w:r>
+        <w:rPr>
+          <w:rFonts w:ascii="Arial" w:eastAsia="Times New Roman" w:hAnsi="Arial" w:cs="Arial"/>
+          <w:color w:val="333333"/>
+          <w:sz w:val="21"/>
+          <w:szCs w:val="21"/>
+        </w:rPr>
+        <w:br/>
+      </w:r>
+      <w:r>
+        <w:rPr>
+          <w:rFonts w:ascii="Arial" w:eastAsia="Times New Roman" w:hAnsi="Arial" w:cs="Arial"/>
+          <w:color w:val="333333"/>
+          <w:sz w:val="21"/>
+          <w:szCs w:val="21"/>
+          <w:shd w:val="clear" w:color="auto" w:fill="FFFFFF"/>
+        </w:rPr>
+        <w:t xml:space="preserve">4: string Uname, // </w:t>
+      </w:r>
+      <w:r>
+        <w:rPr>
+          <w:rFonts w:ascii="MS Mincho" w:eastAsia="MS Mincho" w:hAnsi="MS Mincho" w:cs="MS Mincho"/>
+          <w:color w:val="333333"/>
+          <w:sz w:val="21"/>
+          <w:szCs w:val="21"/>
+          <w:shd w:val="clear" w:color="auto" w:fill="FFFFFF"/>
+        </w:rPr>
+        <w:t>回答的登</w:t>
+      </w:r>
+      <w:r>
+        <w:rPr>
+          <w:rFonts w:ascii="SimSun" w:eastAsia="SimSun" w:hAnsi="SimSun" w:cs="SimSun"/>
+          <w:color w:val="333333"/>
+          <w:sz w:val="21"/>
+          <w:szCs w:val="21"/>
+          <w:shd w:val="clear" w:color="auto" w:fill="FFFFFF"/>
+        </w:rPr>
+        <w:t>录</w:t>
+      </w:r>
+      <w:r>
+        <w:rPr>
+          <w:rFonts w:ascii="MS Mincho" w:eastAsia="MS Mincho" w:hAnsi="MS Mincho" w:cs="MS Mincho"/>
+          <w:color w:val="333333"/>
+          <w:sz w:val="21"/>
+          <w:szCs w:val="21"/>
+          <w:shd w:val="clear" w:color="auto" w:fill="FFFFFF"/>
+        </w:rPr>
+        <w:t>用</w:t>
+      </w:r>
+      <w:r>
+        <w:rPr>
+          <w:rFonts w:ascii="SimSun" w:eastAsia="SimSun" w:hAnsi="SimSun" w:cs="SimSun"/>
+          <w:color w:val="333333"/>
+          <w:sz w:val="21"/>
+          <w:szCs w:val="21"/>
+          <w:shd w:val="clear" w:color="auto" w:fill="FFFFFF"/>
+        </w:rPr>
+        <w:t>户</w:t>
+      </w:r>
+      <w:r>
+        <w:rPr>
+          <w:rFonts w:ascii="MS Mincho" w:eastAsia="MS Mincho" w:hAnsi="MS Mincho" w:cs="MS Mincho"/>
+          <w:color w:val="333333"/>
+          <w:sz w:val="21"/>
+          <w:szCs w:val="21"/>
+          <w:shd w:val="clear" w:color="auto" w:fill="FFFFFF"/>
+        </w:rPr>
+        <w:t>名称</w:t>
+      </w:r>
+    </w:p>
+    <w:p>
+      <w:pPr>
+        <w:rPr>
+          <w:rFonts w:eastAsia="Times New Roman"/>
+        </w:rPr>
+      </w:pPr>
+      <w:r>
+        <w:rPr>
+          <w:rFonts w:ascii="Arial" w:eastAsia="Times New Roman" w:hAnsi="Arial" w:cs="Arial"/>
+          <w:color w:val="333333"/>
+          <w:sz w:val="21"/>
+          <w:szCs w:val="21"/>
+          <w:shd w:val="clear" w:color="auto" w:fill="FFFFFF"/>
+        </w:rPr>
+        <w:t xml:space="preserve">5: i64 CreateTime, // </w:t>
+      </w:r>
+      <w:r>
+        <w:rPr>
+          <w:rFonts w:ascii="MS Mincho" w:eastAsia="MS Mincho" w:hAnsi="MS Mincho" w:cs="MS Mincho"/>
+          <w:color w:val="333333"/>
+          <w:sz w:val="21"/>
+          <w:szCs w:val="21"/>
+          <w:shd w:val="clear" w:color="auto" w:fill="FFFFFF"/>
+        </w:rPr>
+        <w:t>回答的事件，</w:t>
+      </w:r>
+      <w:r>
+        <w:rPr>
+          <w:rFonts w:ascii="Arial" w:eastAsia="Times New Roman" w:hAnsi="Arial" w:cs="Arial"/>
+          <w:color w:val="333333"/>
+          <w:sz w:val="21"/>
+          <w:szCs w:val="21"/>
+          <w:shd w:val="clear" w:color="auto" w:fill="FFFFFF"/>
+        </w:rPr>
+        <w:t>unix</w:t>
+      </w:r>
+      <w:r>
+        <w:rPr>
+          <w:rFonts w:ascii="SimSun" w:eastAsia="SimSun" w:hAnsi="SimSun" w:cs="SimSun"/>
+          <w:color w:val="333333"/>
+          <w:sz w:val="21"/>
+          <w:szCs w:val="21"/>
+          <w:shd w:val="clear" w:color="auto" w:fill="FFFFFF"/>
+        </w:rPr>
+        <w:t>时间</w:t>
+      </w:r>
+      <w:r>
+        <w:rPr>
+          <w:rFonts w:ascii="MS Mincho" w:eastAsia="MS Mincho" w:hAnsi="MS Mincho" w:cs="MS Mincho"/>
+          <w:color w:val="333333"/>
+          <w:sz w:val="21"/>
+          <w:szCs w:val="21"/>
+          <w:shd w:val="clear" w:color="auto" w:fill="FFFFFF"/>
+        </w:rPr>
+        <w:t>戳</w:t>
+      </w:r>
+      <w:r>
+        <w:rPr>
+          <w:rFonts w:ascii="Arial" w:eastAsia="Times New Roman" w:hAnsi="Arial" w:cs="Arial"/>
+          <w:color w:val="333333"/>
+          <w:sz w:val="21"/>
+          <w:szCs w:val="21"/>
+        </w:rPr>
+        <w:br/>
+      </w:r>
+      <w:r>
+        <w:rPr>
+          <w:rFonts w:ascii="Arial" w:eastAsia="Times New Roman" w:hAnsi="Arial" w:cs="Arial"/>
+          <w:color w:val="333333"/>
+          <w:sz w:val="21"/>
+          <w:szCs w:val="21"/>
+          <w:shd w:val="clear" w:color="auto" w:fill="FFFFFF"/>
+        </w:rPr>
+        <w:t>}</w:t>
+      </w:r>
+    </w:p>
+    <w:tbl>
+      <w:tblPr>
+        <w:tblStyle w:val="af5"/>
+        <w:tblW w:w="0" w:type="auto"/>
+        <w:tblLook w:val="04A0" w:firstRow="1" w:lastRow="0" w:firstColumn="1" w:lastColumn="0" w:noHBand="0" w:noVBand="1"/>
+      </w:tblPr>
+      <w:tblGrid>
+        <w:gridCol w:w="4145"/>
+        <w:gridCol w:w="4145"/>
+      </w:tblGrid>
+      <w:tr>
+        <w:tc>
+          <w:tcPr>
+            <w:tcW w:w="4145" w:type="dxa"/>
+          </w:tcPr>
+          <w:p>
+            <w:pPr>
+              <w:rPr>
+                <w:rFonts w:eastAsia="Times New Roman" w:hint="eastAsia"/>
+              </w:rPr>
+            </w:pPr>
+            <w:r>
+              <w:rPr>
+                <w:rFonts w:ascii="MS Mincho" w:eastAsia="MS Mincho" w:hAnsi="MS Mincho" w:cs="MS Mincho"/>
+              </w:rPr>
+              <w:t>字段</w:t>
+            </w:r>
+          </w:p>
+        </w:tc>
+        <w:tc>
+          <w:tcPr>
+            <w:tcW w:w="4145" w:type="dxa"/>
+          </w:tcPr>
+          <w:p>
+            <w:pPr>
+              <w:rPr>
+                <w:rFonts w:eastAsia="Times New Roman" w:hint="eastAsia"/>
+              </w:rPr>
+            </w:pPr>
+            <w:r>
+              <w:rPr>
+                <w:rFonts w:ascii="MS Mincho" w:eastAsia="MS Mincho" w:hAnsi="MS Mincho" w:cs="MS Mincho"/>
+              </w:rPr>
+              <w:t>字段描述</w:t>
+            </w:r>
+          </w:p>
+        </w:tc>
+      </w:tr>
+      <w:tr>
+        <w:tc>
+          <w:tcPr>
+            <w:tcW w:w="4145" w:type="dxa"/>
+          </w:tcPr>
+          <w:p>
+            <w:pPr>
+              <w:rPr>
+                <w:rFonts w:eastAsia="Times New Roman"/>
+              </w:rPr>
+            </w:pPr>
+            <w:r>
+              <w:rPr>
+                <w:rFonts w:ascii="Arial" w:eastAsia="Times New Roman" w:hAnsi="Arial" w:cs="Arial"/>
+                <w:color w:val="333333"/>
+                <w:sz w:val="21"/>
+                <w:szCs w:val="21"/>
+                <w:shd w:val="clear" w:color="auto" w:fill="FFFFFF"/>
+              </w:rPr>
+              <w:t>AnsID</w:t>
+            </w:r>
+          </w:p>
+        </w:tc>
+        <w:tc>
+          <w:tcPr>
+            <w:tcW w:w="4145" w:type="dxa"/>
+          </w:tcPr>
+          <w:p>
+            <w:pPr>
+              <w:rPr>
+                <w:rFonts w:eastAsia="Times New Roman"/>
+              </w:rPr>
+            </w:pPr>
+            <w:r>
+              <w:rPr>
+                <w:rFonts w:ascii="MS Mincho" w:eastAsia="MS Mincho" w:hAnsi="MS Mincho" w:cs="MS Mincho"/>
+                <w:color w:val="333333"/>
+                <w:sz w:val="21"/>
+                <w:szCs w:val="21"/>
+                <w:shd w:val="clear" w:color="auto" w:fill="FFFFFF"/>
+              </w:rPr>
+              <w:t>回答</w:t>
+            </w:r>
+            <w:r>
+              <w:rPr>
+                <w:rFonts w:ascii="Arial" w:eastAsia="Times New Roman" w:hAnsi="Arial" w:cs="Arial"/>
+                <w:color w:val="333333"/>
+                <w:sz w:val="21"/>
+                <w:szCs w:val="21"/>
+                <w:shd w:val="clear" w:color="auto" w:fill="FFFFFF"/>
+              </w:rPr>
+              <w:t>id</w:t>
+            </w:r>
+          </w:p>
+        </w:tc>
+      </w:tr>
+      <w:tr>
+        <w:tc>
+          <w:tcPr>
+            <w:tcW w:w="4145" w:type="dxa"/>
+          </w:tcPr>
+          <w:p>
+            <w:pPr>
+              <w:rPr>
+                <w:rFonts w:eastAsia="Times New Roman"/>
+              </w:rPr>
+            </w:pPr>
+            <w:r>
+              <w:rPr>
+                <w:rFonts w:ascii="Arial" w:eastAsia="Times New Roman" w:hAnsi="Arial" w:cs="Arial"/>
+                <w:color w:val="333333"/>
+                <w:sz w:val="21"/>
+                <w:szCs w:val="21"/>
+                <w:shd w:val="clear" w:color="auto" w:fill="FFFFFF"/>
+              </w:rPr>
+              <w:t>Content</w:t>
+            </w:r>
+          </w:p>
+        </w:tc>
+        <w:tc>
+          <w:tcPr>
+            <w:tcW w:w="4145" w:type="dxa"/>
+          </w:tcPr>
+          <w:p>
+            <w:pPr>
+              <w:rPr>
+                <w:rFonts w:eastAsia="Times New Roman"/>
+              </w:rPr>
+            </w:pPr>
+            <w:r>
+              <w:rPr>
+                <w:rFonts w:ascii="MS Mincho" w:eastAsia="MS Mincho" w:hAnsi="MS Mincho" w:cs="MS Mincho"/>
+                <w:color w:val="333333"/>
+                <w:sz w:val="21"/>
+                <w:szCs w:val="21"/>
+                <w:shd w:val="clear" w:color="auto" w:fill="FFFFFF"/>
+              </w:rPr>
+              <w:t>回答内容</w:t>
+            </w:r>
+          </w:p>
+        </w:tc>
+      </w:tr>
+      <w:tr>
+        <w:tc>
+          <w:tcPr>
+            <w:tcW w:w="4145" w:type="dxa"/>
+          </w:tcPr>
+          <w:p>
+            <w:pPr>
+              <w:rPr>
+                <w:rFonts w:eastAsia="Times New Roman"/>
+              </w:rPr>
+            </w:pPr>
+            <w:r>
+              <w:rPr>
+                <w:rFonts w:ascii="Arial" w:eastAsia="Times New Roman" w:hAnsi="Arial" w:cs="Arial"/>
+                <w:color w:val="333333"/>
+                <w:sz w:val="21"/>
+                <w:szCs w:val="21"/>
+                <w:shd w:val="clear" w:color="auto" w:fill="FFFFFF"/>
+              </w:rPr>
+              <w:t>UserID</w:t>
+            </w:r>
+          </w:p>
+        </w:tc>
+        <w:tc>
+          <w:tcPr>
+            <w:tcW w:w="4145" w:type="dxa"/>
+          </w:tcPr>
+          <w:p>
+            <w:pPr>
+              <w:rPr>
+                <w:rFonts w:eastAsia="Times New Roman"/>
+              </w:rPr>
+            </w:pPr>
+            <w:r>
+              <w:rPr>
+                <w:rFonts w:ascii="MS Mincho" w:eastAsia="MS Mincho" w:hAnsi="MS Mincho" w:cs="MS Mincho"/>
+                <w:color w:val="333333"/>
+                <w:sz w:val="21"/>
+                <w:szCs w:val="21"/>
+                <w:shd w:val="clear" w:color="auto" w:fill="FFFFFF"/>
+              </w:rPr>
+              <w:t>回答的用</w:t>
+            </w:r>
+            <w:r>
+              <w:rPr>
+                <w:rFonts w:ascii="SimSun" w:eastAsia="SimSun" w:hAnsi="SimSun" w:cs="SimSun"/>
+                <w:color w:val="333333"/>
+                <w:sz w:val="21"/>
+                <w:szCs w:val="21"/>
+                <w:shd w:val="clear" w:color="auto" w:fill="FFFFFF"/>
+              </w:rPr>
+              <w:t>户</w:t>
+            </w:r>
+            <w:r>
+              <w:rPr>
+                <w:rFonts w:ascii="Arial" w:eastAsia="Times New Roman" w:hAnsi="Arial" w:cs="Arial"/>
+                <w:color w:val="333333"/>
+                <w:sz w:val="21"/>
+                <w:szCs w:val="21"/>
+                <w:shd w:val="clear" w:color="auto" w:fill="FFFFFF"/>
+              </w:rPr>
+              <w:t>id</w:t>
+            </w:r>
+          </w:p>
+        </w:tc>
+      </w:tr>
+      <w:tr>
+        <w:tc>
+          <w:tcPr>
+            <w:tcW w:w="4145" w:type="dxa"/>
+          </w:tcPr>
+          <w:p>
+            <w:pPr>
+              <w:rPr>
+                <w:rFonts w:eastAsia="Times New Roman"/>
+              </w:rPr>
+            </w:pPr>
+            <w:r>
+              <w:rPr>
+                <w:rFonts w:ascii="Arial" w:eastAsia="Times New Roman" w:hAnsi="Arial" w:cs="Arial"/>
+                <w:color w:val="333333"/>
+                <w:sz w:val="21"/>
+                <w:szCs w:val="21"/>
+                <w:shd w:val="clear" w:color="auto" w:fill="FFFFFF"/>
+              </w:rPr>
+              <w:t>Uname</w:t>
+            </w:r>
+          </w:p>
+        </w:tc>
+        <w:tc>
+          <w:tcPr>
+            <w:tcW w:w="4145" w:type="dxa"/>
+          </w:tcPr>
+          <w:p>
+            <w:pPr>
+              <w:rPr>
+                <w:rFonts w:eastAsia="Times New Roman"/>
+              </w:rPr>
+            </w:pPr>
+            <w:r>
+              <w:rPr>
+                <w:rFonts w:ascii="MS Mincho" w:eastAsia="MS Mincho" w:hAnsi="MS Mincho" w:cs="MS Mincho"/>
+                <w:color w:val="333333"/>
+                <w:sz w:val="21"/>
+                <w:szCs w:val="21"/>
+                <w:shd w:val="clear" w:color="auto" w:fill="FFFFFF"/>
+              </w:rPr>
+              <w:t>回答的用</w:t>
+            </w:r>
+            <w:r>
+              <w:rPr>
+                <w:rFonts w:ascii="SimSun" w:eastAsia="SimSun" w:hAnsi="SimSun" w:cs="SimSun"/>
+                <w:color w:val="333333"/>
+                <w:sz w:val="21"/>
+                <w:szCs w:val="21"/>
+                <w:shd w:val="clear" w:color="auto" w:fill="FFFFFF"/>
+              </w:rPr>
+              <w:t>户</w:t>
+            </w:r>
+            <w:r>
+              <w:rPr>
+                <w:rFonts w:ascii="MS Mincho" w:eastAsia="MS Mincho" w:hAnsi="MS Mincho" w:cs="MS Mincho"/>
+                <w:color w:val="333333"/>
+                <w:sz w:val="21"/>
+                <w:szCs w:val="21"/>
+                <w:shd w:val="clear" w:color="auto" w:fill="FFFFFF"/>
+              </w:rPr>
+              <w:t>名称</w:t>
+            </w:r>
+          </w:p>
+        </w:tc>
+      </w:tr>
+      <w:tr>
+        <w:tc>
+          <w:tcPr>
+            <w:tcW w:w="4145" w:type="dxa"/>
+          </w:tcPr>
+          <w:p>
+            <w:pPr>
+              <w:rPr>
+                <w:rFonts w:eastAsia="Times New Roman"/>
+              </w:rPr>
+            </w:pPr>
+            <w:r>
+              <w:rPr>
+                <w:rFonts w:ascii="Arial" w:eastAsia="Times New Roman" w:hAnsi="Arial" w:cs="Arial"/>
+                <w:color w:val="333333"/>
+                <w:sz w:val="21"/>
+                <w:szCs w:val="21"/>
+                <w:shd w:val="clear" w:color="auto" w:fill="FFFFFF"/>
+              </w:rPr>
+              <w:t>CreateTime</w:t>
+            </w:r>
+          </w:p>
+        </w:tc>
+        <w:tc>
+          <w:tcPr>
+            <w:tcW w:w="4145" w:type="dxa"/>
+          </w:tcPr>
+          <w:p>
+            <w:pPr>
+              <w:rPr>
+                <w:rFonts w:eastAsia="Times New Roman" w:hint="eastAsia"/>
+              </w:rPr>
+            </w:pPr>
+            <w:r>
+              <w:rPr>
+                <w:rFonts w:ascii="MS Mincho" w:eastAsia="MS Mincho" w:hAnsi="MS Mincho" w:cs="MS Mincho"/>
+                <w:color w:val="333333"/>
+                <w:sz w:val="21"/>
+                <w:szCs w:val="21"/>
+                <w:shd w:val="clear" w:color="auto" w:fill="FFFFFF"/>
+              </w:rPr>
+              <w:t>回答的</w:t>
+            </w:r>
+            <w:r>
+              <w:rPr>
+                <w:rFonts w:ascii="SimSun" w:eastAsia="SimSun" w:hAnsi="SimSun" w:cs="SimSun"/>
+                <w:color w:val="333333"/>
+                <w:sz w:val="21"/>
+                <w:szCs w:val="21"/>
+                <w:shd w:val="clear" w:color="auto" w:fill="FFFFFF"/>
+              </w:rPr>
+              <w:t>时间</w:t>
+            </w:r>
+          </w:p>
+        </w:tc>
+      </w:tr>
+      <w:tr>
+        <w:tc>
+          <w:tcPr>
+            <w:tcW w:w="4145" w:type="dxa"/>
+          </w:tcPr>
+          <w:p>
+            <w:pPr>
+              <w:rPr>
+                <w:rFonts w:eastAsia="Times New Roman"/>
+              </w:rPr>
+            </w:pPr>
+          </w:p>
+        </w:tc>
+        <w:tc>
+          <w:tcPr>
+            <w:tcW w:w="4145" w:type="dxa"/>
+          </w:tcPr>
+          <w:p>
+            <w:pPr>
+              <w:rPr>
+                <w:rFonts w:eastAsia="Times New Roman"/>
+              </w:rPr>
+            </w:pPr>
+          </w:p>
+        </w:tc>
+      </w:tr>
+      <w:tr>
+        <w:tc>
+          <w:tcPr>
+            <w:tcW w:w="4145" w:type="dxa"/>
+          </w:tcPr>
+          <w:p>
+            <w:pPr>
+              <w:rPr>
+                <w:rFonts w:eastAsia="Times New Roman"/>
+              </w:rPr>
+            </w:pPr>
+          </w:p>
+        </w:tc>
+        <w:tc>
+          <w:tcPr>
+            <w:tcW w:w="4145" w:type="dxa"/>
+          </w:tcPr>
+          <w:p>
+            <w:pPr>
+              <w:rPr>
+                <w:rFonts w:eastAsia="Times New Roman"/>
+              </w:rPr>
+            </w:pPr>
+          </w:p>
+        </w:tc>
+      </w:tr>
+    </w:tbl>
+    <w:p>
+      <w:pPr>
+        <w:pStyle w:val="a3"/>
+        <w:numPr>
+          <w:ilvl w:val="2"/>
+          <w:numId w:val="15"/>
+        </w:numPr>
+        <w:shd w:val="clear" w:color="auto" w:fill="FFFFFF"/>
+        <w:spacing w:before="0" w:beforeAutospacing="0" w:after="0" w:afterAutospacing="0" w:line="366" w:lineRule="atLeast"/>
+        <w:rPr>
+          <w:rFonts w:eastAsia="Songti SC"/>
+          <w:color w:val="3E3E3E"/>
+        </w:rPr>
+      </w:pPr>
+      <w:r>
+        <w:rPr>
+          <w:rFonts w:eastAsia="Songti SC" w:hint="eastAsia"/>
+          <w:color w:val="3E3E3E"/>
+        </w:rPr>
+        <w:t>整体</w:t>
+      </w:r>
+      <w:r>
+        <w:rPr>
+          <w:rFonts w:eastAsia="Songti SC"/>
+          <w:color w:val="3E3E3E"/>
+        </w:rPr>
+        <w:t>架构</w:t>
+      </w:r>
+    </w:p>
+    <w:p>
+      <w:pPr>
+        <w:pStyle w:val="a3"/>
+        <w:shd w:val="clear" w:color="auto" w:fill="FFFFFF"/>
+        <w:spacing w:before="0" w:beforeAutospacing="0" w:after="0" w:afterAutospacing="0" w:line="366" w:lineRule="atLeast"/>
+        <w:rPr>
+          <w:rFonts w:eastAsia="Songti SC"/>
+          <w:color w:val="3E3E3E"/>
+        </w:rPr>
+      </w:pPr>
+      <w:r>
+        <w:rPr>
+          <w:rFonts w:eastAsia="Songti SC"/>
+          <w:color w:val="3E3E3E"/>
+        </w:rPr>
+        <w:t>接口</w:t>
+      </w:r>
+      <w:r>
+        <w:rPr>
+          <w:rFonts w:eastAsia="Songti SC" w:hint="eastAsia"/>
+          <w:color w:val="3E3E3E"/>
+        </w:rPr>
+        <w:t>具体</w:t>
+      </w:r>
+      <w:r>
+        <w:rPr>
+          <w:rFonts w:eastAsia="Songti SC"/>
+          <w:color w:val="3E3E3E"/>
+        </w:rPr>
+        <w:t>设计如下：</w:t>
+      </w:r>
+    </w:p>
+    <w:p>
+      <w:pPr>
+        <w:pStyle w:val="a3"/>
+        <w:shd w:val="clear" w:color="auto" w:fill="FFFFFF"/>
+        <w:spacing w:before="0" w:beforeAutospacing="0" w:after="0" w:afterAutospacing="0" w:line="366" w:lineRule="atLeast"/>
+        <w:rPr>
+          <w:rFonts w:eastAsia="Songti SC" w:hint="eastAsia"/>
+          <w:color w:val="3E3E3E"/>
+        </w:rPr>
+      </w:pPr>
+    </w:p>
+    <w:p>
+      <w:pPr>
+        <w:pStyle w:val="a3"/>
+        <w:shd w:val="clear" w:color="auto" w:fill="FFFFFF"/>
+        <w:spacing w:before="0" w:beforeAutospacing="0" w:after="0" w:afterAutospacing="0" w:line="366" w:lineRule="atLeast"/>
+        <w:rPr>
+          <w:rFonts w:eastAsia="Songti SC" w:hint="eastAsia"/>
+          <w:color w:val="3E3E3E"/>
+        </w:rPr>
+      </w:pPr>
+      <w:r>
+        <w:rPr>
+          <w:rFonts w:eastAsia="Songti SC" w:hint="eastAsia"/>
+          <w:noProof/>
+          <w:color w:val="3E3E3E"/>
+        </w:rPr>
+        <w:drawing>
+          <wp:inline distT="0" distB="0" distL="0" distR="0" wp14:anchorId="0B96664E" wp14:editId="552AFE78">
+            <wp:extent cx="2646015" cy="3280456"/>
+            <wp:effectExtent l="0" t="0" r="0" b="0"/>
+            <wp:docPr id="3" name="图片 3" descr="../../../../../../Desktop/屏幕快照%202017-12-09%2020.17.06"/>
+            <wp:cNvGraphicFramePr>
+              <a:graphicFrameLocks xmlns:a="http://schemas.openxmlformats.org/drawingml/2006/main" noChangeAspect="1"/>
+            </wp:cNvGraphicFramePr>
+            <a:graphic xmlns:a="http://schemas.openxmlformats.org/drawingml/2006/main">
+              <a:graphicData uri="http://schemas.openxmlformats.org/drawingml/2006/picture">
+                <pic:pic xmlns:pic="http://schemas.openxmlformats.org/drawingml/2006/picture">
+                  <pic:nvPicPr>
+                    <pic:cNvPr id="0" name="Picture 1" descr="../../../../../../Desktop/屏幕快照%202017-12-09%2020.17.06"/>
+                    <pic:cNvPicPr>
+                      <a:picLocks noChangeAspect="1" noChangeArrowheads="1"/>
+                    </pic:cNvPicPr>
+                  </pic:nvPicPr>
+                  <pic:blipFill>
+                    <a:blip r:embed="rId52">
+                      <a:extLst>
+                        <a:ext uri="{28A0092B-C50C-407E-A947-70E740481C1C}">
+                          <a14:useLocalDpi xmlns:a14="http://schemas.microsoft.com/office/drawing/2010/main" val="0"/>
+                        </a:ext>
+                      </a:extLst>
+                    </a:blip>
+                    <a:srcRect/>
+                    <a:stretch>
+                      <a:fillRect/>
+                    </a:stretch>
+                  </pic:blipFill>
+                  <pic:spPr bwMode="auto">
+                    <a:xfrm>
+                      <a:off x="0" y="0"/>
+                      <a:ext cx="2657837" cy="3295112"/>
+                    </a:xfrm>
+                    <a:prstGeom prst="rect">
+                      <a:avLst/>
+                    </a:prstGeom>
+                    <a:noFill/>
+                    <a:ln>
+                      <a:noFill/>
+                    </a:ln>
+                  </pic:spPr>
+                </pic:pic>
+              </a:graphicData>
+            </a:graphic>
+          </wp:inline>
+        </w:drawing>
+      </w:r>
+      <w:bookmarkStart w:id="4" w:name="_GoBack"/>
+      <w:bookmarkEnd w:id="4"/>
+    </w:p>
+    <w:p>
+      <w:pPr>
+        <w:pStyle w:val="a3"/>
+        <w:numPr>
+          <w:ilvl w:val="2"/>
+          <w:numId w:val="15"/>
+        </w:numPr>
+        <w:shd w:val="clear" w:color="auto" w:fill="FFFFFF"/>
+        <w:spacing w:before="0" w:beforeAutospacing="0" w:after="0" w:afterAutospacing="0" w:line="366" w:lineRule="atLeast"/>
+        <w:rPr>
+          <w:rFonts w:eastAsia="Songti SC"/>
+          <w:color w:val="3E3E3E"/>
+        </w:rPr>
+      </w:pPr>
+      <w:r>
+        <w:rPr>
+          <w:rFonts w:eastAsia="Songti SC" w:hint="eastAsia"/>
+          <w:color w:val="3E3E3E"/>
+        </w:rPr>
+        <w:t>事件</w:t>
+      </w:r>
+      <w:r>
+        <w:rPr>
+          <w:rFonts w:eastAsia="Songti SC"/>
+          <w:color w:val="3E3E3E"/>
+        </w:rPr>
+        <w:t>类型定义</w:t>
+      </w:r>
+    </w:p>
+    <w:p>
+      <w:pPr>
+        <w:pStyle w:val="a3"/>
+        <w:shd w:val="clear" w:color="auto" w:fill="FFFFFF"/>
+        <w:spacing w:before="0" w:beforeAutospacing="0" w:after="0" w:afterAutospacing="0" w:line="366" w:lineRule="atLeast"/>
+        <w:rPr>
+          <w:rFonts w:eastAsia="Songti SC" w:hint="eastAsia"/>
+          <w:color w:val="3E3E3E"/>
+        </w:rPr>
+      </w:pPr>
+    </w:p>
+    <w:p>
+      <w:pPr>
+        <w:pStyle w:val="a3"/>
+        <w:shd w:val="clear" w:color="auto" w:fill="FFFFFF"/>
+        <w:spacing w:before="0" w:beforeAutospacing="0" w:after="0" w:afterAutospacing="0" w:line="366" w:lineRule="atLeast"/>
+        <w:rPr>
+          <w:rFonts w:eastAsia="Songti SC" w:hint="eastAsia"/>
+          <w:color w:val="3E3E3E"/>
+        </w:rPr>
+      </w:pPr>
+    </w:p>
+    <w:p>
+      <w:pPr>
+        <w:pStyle w:val="a3"/>
+        <w:numPr>
+          <w:ilvl w:val="2"/>
+          <w:numId w:val="15"/>
+        </w:numPr>
+        <w:shd w:val="clear" w:color="auto" w:fill="FFFFFF"/>
+        <w:spacing w:before="0" w:beforeAutospacing="0" w:after="0" w:afterAutospacing="0" w:line="366" w:lineRule="atLeast"/>
+        <w:rPr>
+          <w:rFonts w:eastAsia="Songti SC"/>
+          <w:color w:val="3E3E3E"/>
+        </w:rPr>
+      </w:pPr>
+      <w:r>
+        <w:rPr>
+          <w:rFonts w:eastAsia="Songti SC" w:hint="eastAsia"/>
+          <w:color w:val="3E3E3E"/>
+        </w:rPr>
+        <w:t>异步处理</w:t>
+      </w:r>
+    </w:p>
+    <w:p>
+      <w:pPr>
+        <w:pStyle w:val="a3"/>
+        <w:shd w:val="clear" w:color="auto" w:fill="FFFFFF"/>
+        <w:spacing w:before="0" w:beforeAutospacing="0" w:after="0" w:afterAutospacing="0" w:line="366" w:lineRule="atLeast"/>
+        <w:rPr>
+          <w:rFonts w:eastAsia="Songti SC" w:hint="eastAsia"/>
+          <w:color w:val="3E3E3E"/>
+        </w:rPr>
+      </w:pPr>
+    </w:p>
+    <w:p>
+      <w:pPr>
+        <w:pStyle w:val="a3"/>
+        <w:numPr>
+          <w:ilvl w:val="2"/>
+          <w:numId w:val="15"/>
+        </w:numPr>
+        <w:shd w:val="clear" w:color="auto" w:fill="FFFFFF"/>
+        <w:spacing w:before="0" w:beforeAutospacing="0" w:after="0" w:afterAutospacing="0" w:line="366" w:lineRule="atLeast"/>
+        <w:rPr>
+          <w:rFonts w:eastAsia="Songti SC"/>
+          <w:color w:val="3E3E3E"/>
+        </w:rPr>
+      </w:pPr>
+      <w:r>
+        <w:rPr>
+          <w:rFonts w:eastAsia="Songti SC" w:hint="eastAsia"/>
+          <w:color w:val="3E3E3E"/>
+        </w:rPr>
+        <w:t>数据库</w:t>
+      </w:r>
+      <w:r>
+        <w:rPr>
+          <w:rFonts w:eastAsia="Songti SC"/>
+          <w:color w:val="3E3E3E"/>
+        </w:rPr>
+        <w:t>写表关系</w:t>
+      </w:r>
+    </w:p>
+    <w:p>
+      <w:pPr>
+        <w:pStyle w:val="a3"/>
+        <w:shd w:val="clear" w:color="auto" w:fill="FFFFFF"/>
+        <w:spacing w:before="0" w:beforeAutospacing="0" w:after="0" w:afterAutospacing="0" w:line="366" w:lineRule="atLeast"/>
+        <w:rPr>
+          <w:rFonts w:eastAsia="Songti SC" w:hint="eastAsia"/>
+          <w:color w:val="3E3E3E"/>
+        </w:rPr>
+      </w:pPr>
+    </w:p>
+    <w:p>
+      <w:pPr>
+        <w:pStyle w:val="a3"/>
+        <w:shd w:val="clear" w:color="auto" w:fill="FFFFFF"/>
+        <w:spacing w:before="0" w:beforeAutospacing="0" w:after="0" w:afterAutospacing="0" w:line="366" w:lineRule="atLeast"/>
+        <w:rPr>
+          <w:rFonts w:eastAsia="Songti SC" w:hint="eastAsia"/>
+          <w:color w:val="3E3E3E"/>
+        </w:rPr>
+      </w:pPr>
+    </w:p>
+    <w:p>
+      <w:pPr>
+        <w:pStyle w:val="a3"/>
+        <w:numPr>
+          <w:ilvl w:val="2"/>
+          <w:numId w:val="15"/>
+        </w:numPr>
+        <w:shd w:val="clear" w:color="auto" w:fill="FFFFFF"/>
+        <w:spacing w:before="0" w:beforeAutospacing="0" w:after="0" w:afterAutospacing="0" w:line="366" w:lineRule="atLeast"/>
+        <w:rPr>
+          <w:rFonts w:eastAsia="Songti SC"/>
+          <w:color w:val="3E3E3E"/>
+        </w:rPr>
+      </w:pPr>
+      <w:r>
+        <w:rPr>
+          <w:rFonts w:eastAsia="Songti SC" w:hint="eastAsia"/>
+          <w:color w:val="3E3E3E"/>
+        </w:rPr>
+        <w:t>缓存</w:t>
+      </w:r>
+      <w:r>
+        <w:rPr>
+          <w:rFonts w:eastAsia="Songti SC"/>
+          <w:color w:val="3E3E3E"/>
+        </w:rPr>
+        <w:t>处理</w:t>
+      </w:r>
+    </w:p>
+    <w:p>
+      <w:pPr>
+        <w:pStyle w:val="a3"/>
+        <w:shd w:val="clear" w:color="auto" w:fill="FFFFFF"/>
+        <w:spacing w:before="0" w:beforeAutospacing="0" w:after="0" w:afterAutospacing="0" w:line="366" w:lineRule="atLeast"/>
+        <w:rPr>
+          <w:rFonts w:eastAsia="Songti SC" w:hint="eastAsia"/>
+          <w:color w:val="3E3E3E"/>
+        </w:rPr>
+      </w:pPr>
     </w:p>
     <w:p>
       <w:pPr>
@@ -39167,168 +41791,9 @@
       </w:pPr>
       <w:r>
         <w:rPr>
-          <w:rFonts w:eastAsia="Songti SC"/>
-          <w:color w:val="3E3E3E"/>
-        </w:rPr>
-        <w:t xml:space="preserve">4.2.1 </w:t>
-      </w:r>
-      <w:r>
-        <w:rPr>
-          <w:rFonts w:eastAsia="Songti SC" w:hint="eastAsia"/>
-          <w:color w:val="3E3E3E"/>
-        </w:rPr>
-        <w:t>整体</w:t>
-      </w:r>
-      <w:r>
-        <w:rPr>
-          <w:rFonts w:eastAsia="Songti SC"/>
-          <w:color w:val="3E3E3E"/>
-        </w:rPr>
-        <w:t>架构</w:t>
-      </w:r>
-    </w:p>
-    <w:p>
-      <w:pPr>
-        <w:pStyle w:val="a3"/>
-        <w:shd w:val="clear" w:color="auto" w:fill="FFFFFF"/>
-        <w:spacing w:before="0" w:beforeAutospacing="0" w:after="0" w:afterAutospacing="0" w:line="366" w:lineRule="atLeast"/>
-        <w:ind w:firstLine="560"/>
-        <w:rPr>
-          <w:rFonts w:eastAsia="Songti SC"/>
-          <w:color w:val="3E3E3E"/>
-        </w:rPr>
-      </w:pPr>
-      <w:r>
-        <w:rPr>
-          <w:rFonts w:eastAsia="Songti SC" w:hint="eastAsia"/>
-          <w:color w:val="3E3E3E"/>
-        </w:rPr>
-        <w:t xml:space="preserve">4.2.2 </w:t>
-      </w:r>
-      <w:r>
-        <w:rPr>
-          <w:rFonts w:eastAsia="Songti SC" w:hint="eastAsia"/>
-          <w:color w:val="3E3E3E"/>
-        </w:rPr>
-        <w:t>事件</w:t>
-      </w:r>
-      <w:r>
-        <w:rPr>
-          <w:rFonts w:eastAsia="Songti SC"/>
-          <w:color w:val="3E3E3E"/>
-        </w:rPr>
-        <w:t>类型定义</w:t>
-      </w:r>
-    </w:p>
-    <w:p>
-      <w:pPr>
-        <w:pStyle w:val="a3"/>
-        <w:shd w:val="clear" w:color="auto" w:fill="FFFFFF"/>
-        <w:spacing w:before="0" w:beforeAutospacing="0" w:after="0" w:afterAutospacing="0" w:line="366" w:lineRule="atLeast"/>
-        <w:ind w:firstLine="560"/>
-        <w:rPr>
-          <w:rFonts w:eastAsia="Songti SC"/>
-          <w:color w:val="3E3E3E"/>
-        </w:rPr>
-      </w:pPr>
-      <w:r>
-        <w:rPr>
-          <w:rFonts w:eastAsia="Songti SC" w:hint="eastAsia"/>
-          <w:color w:val="3E3E3E"/>
-        </w:rPr>
-        <w:t xml:space="preserve">4.2.3 </w:t>
-      </w:r>
-      <w:r>
-        <w:rPr>
-          <w:rFonts w:eastAsia="Songti SC" w:hint="eastAsia"/>
-          <w:color w:val="3E3E3E"/>
-        </w:rPr>
-        <w:t>异步处理</w:t>
-      </w:r>
-    </w:p>
-    <w:p>
-      <w:pPr>
-        <w:pStyle w:val="a3"/>
-        <w:shd w:val="clear" w:color="auto" w:fill="FFFFFF"/>
-        <w:spacing w:before="0" w:beforeAutospacing="0" w:after="0" w:afterAutospacing="0" w:line="366" w:lineRule="atLeast"/>
-        <w:ind w:firstLine="560"/>
-        <w:rPr>
-          <w:rFonts w:eastAsia="Songti SC"/>
-          <w:color w:val="3E3E3E"/>
-        </w:rPr>
-      </w:pPr>
-      <w:r>
-        <w:rPr>
-          <w:rFonts w:eastAsia="Songti SC"/>
-          <w:color w:val="3E3E3E"/>
-        </w:rPr>
-        <w:t xml:space="preserve">4.2.4 </w:t>
-      </w:r>
-      <w:r>
-        <w:rPr>
-          <w:rFonts w:eastAsia="Songti SC" w:hint="eastAsia"/>
-          <w:color w:val="3E3E3E"/>
-        </w:rPr>
-        <w:t>数据库</w:t>
-      </w:r>
-      <w:r>
-        <w:rPr>
-          <w:rFonts w:eastAsia="Songti SC"/>
-          <w:color w:val="3E3E3E"/>
-        </w:rPr>
-        <w:t>写表关系</w:t>
-      </w:r>
-    </w:p>
-    <w:p>
-      <w:pPr>
-        <w:pStyle w:val="a3"/>
-        <w:shd w:val="clear" w:color="auto" w:fill="FFFFFF"/>
-        <w:spacing w:before="0" w:beforeAutospacing="0" w:after="0" w:afterAutospacing="0" w:line="366" w:lineRule="atLeast"/>
-        <w:ind w:firstLine="560"/>
-        <w:rPr>
-          <w:rFonts w:eastAsia="Songti SC"/>
-          <w:color w:val="3E3E3E"/>
-        </w:rPr>
-      </w:pPr>
-      <w:r>
-        <w:rPr>
-          <w:rFonts w:eastAsia="Songti SC" w:hint="eastAsia"/>
-          <w:color w:val="3E3E3E"/>
-        </w:rPr>
-        <w:t xml:space="preserve">4.2.5 </w:t>
-      </w:r>
-      <w:r>
-        <w:rPr>
-          <w:rFonts w:eastAsia="Songti SC" w:hint="eastAsia"/>
-          <w:color w:val="3E3E3E"/>
-        </w:rPr>
-        <w:t>缓存</w:t>
-      </w:r>
-      <w:r>
-        <w:rPr>
-          <w:rFonts w:eastAsia="Songti SC"/>
-          <w:color w:val="3E3E3E"/>
-        </w:rPr>
-        <w:t>处理</w:t>
-      </w:r>
-    </w:p>
-    <w:p>
-      <w:pPr>
-        <w:pStyle w:val="a3"/>
-        <w:shd w:val="clear" w:color="auto" w:fill="FFFFFF"/>
-        <w:spacing w:before="0" w:beforeAutospacing="0" w:after="0" w:afterAutospacing="0" w:line="366" w:lineRule="atLeast"/>
-        <w:ind w:firstLine="560"/>
-        <w:rPr>
-          <w:rFonts w:eastAsia="Songti SC"/>
-          <w:color w:val="3E3E3E"/>
-        </w:rPr>
-      </w:pPr>
-      <w:r>
-        <w:rPr>
-          <w:rFonts w:eastAsia="Songti SC" w:hint="eastAsia"/>
-          <w:color w:val="3E3E3E"/>
-        </w:rPr>
-        <w:lastRenderedPageBreak/>
+          <w:rFonts w:eastAsia="Songti SC" w:hint="eastAsia"/>
+          <w:color w:val="3E3E3E"/>
+        </w:rPr>
         <w:t>4.2.6</w:t>
       </w:r>
       <w:r>
@@ -40521,7 +42986,6 @@
           <w:rFonts w:eastAsia="Songti SC" w:hint="eastAsia"/>
           <w:color w:val="3E3E3E"/>
         </w:rPr>
-        <w:lastRenderedPageBreak/>
         <w:t>5.1</w:t>
       </w:r>
       <w:r>
@@ -41138,1118 +43602,6 @@
           <w:color w:val="3E3E3E"/>
         </w:rPr>
         <w:t>文件而造成弄虚作假的情形。而且激烈的排名制度也有利于服务的优胜劣汰从而促进服务质量不断提高。</w:t>
-      </w:r>
-      <w:r>
-        <w:rPr>
-          <w:rFonts w:eastAsia="Songti SC" w:hint="eastAsia"/>
-          <w:color w:val="3E3E3E"/>
-        </w:rPr>
-        <w:t xml:space="preserve"> </w:t>
-      </w:r>
-    </w:p>
-    <w:p>
-      <w:pPr>
-        <w:pStyle w:val="a3"/>
-        <w:shd w:val="clear" w:color="auto" w:fill="FFFFFF"/>
-        <w:spacing w:before="0" w:beforeAutospacing="0" w:after="0" w:afterAutospacing="0" w:line="366" w:lineRule="atLeast"/>
-        <w:ind w:firstLine="560"/>
-        <w:rPr>
-          <w:rFonts w:eastAsia="Songti SC"/>
-          <w:color w:val="3E3E3E"/>
-        </w:rPr>
-      </w:pPr>
-      <w:r>
-        <w:rPr>
-          <w:rFonts w:eastAsia="Songti SC"/>
-          <w:color w:val="3E3E3E"/>
-        </w:rPr>
-        <w:t xml:space="preserve">    </w:t>
-      </w:r>
-      <w:r>
-        <w:rPr>
-          <w:rFonts w:eastAsia="Songti SC" w:hint="eastAsia"/>
-          <w:color w:val="3E3E3E"/>
-        </w:rPr>
-        <w:t>如今</w:t>
-      </w:r>
-      <w:r>
-        <w:rPr>
-          <w:rFonts w:eastAsia="Songti SC" w:hint="eastAsia"/>
-          <w:color w:val="3E3E3E"/>
-        </w:rPr>
-        <w:t>,</w:t>
-      </w:r>
-      <w:r>
-        <w:rPr>
-          <w:rFonts w:eastAsia="Songti SC" w:hint="eastAsia"/>
-          <w:color w:val="3E3E3E"/>
-        </w:rPr>
-        <w:t>不同的组织如</w:t>
-      </w:r>
-      <w:r>
-        <w:rPr>
-          <w:rFonts w:eastAsia="Songti SC" w:hint="eastAsia"/>
-          <w:color w:val="3E3E3E"/>
-        </w:rPr>
-        <w:t xml:space="preserve"> ITU,ETSI,ITIF </w:t>
-      </w:r>
-      <w:r>
-        <w:rPr>
-          <w:rFonts w:eastAsia="Songti SC" w:hint="eastAsia"/>
-          <w:color w:val="3E3E3E"/>
-        </w:rPr>
-        <w:t>等对于</w:t>
-      </w:r>
-      <w:r>
-        <w:rPr>
-          <w:rFonts w:eastAsia="Songti SC" w:hint="eastAsia"/>
-          <w:color w:val="3E3E3E"/>
-        </w:rPr>
-        <w:t xml:space="preserve"> QoS </w:t>
-      </w:r>
-      <w:r>
-        <w:rPr>
-          <w:rFonts w:eastAsia="Songti SC" w:hint="eastAsia"/>
-          <w:color w:val="3E3E3E"/>
-        </w:rPr>
-        <w:t>给出了不同的定义</w:t>
-      </w:r>
-      <w:r>
-        <w:rPr>
-          <w:rFonts w:eastAsia="Songti SC" w:hint="eastAsia"/>
-          <w:color w:val="3E3E3E"/>
-        </w:rPr>
-        <w:t>[27]</w:t>
-      </w:r>
-      <w:r>
-        <w:rPr>
-          <w:rFonts w:eastAsia="Songti SC" w:hint="eastAsia"/>
-          <w:color w:val="3E3E3E"/>
-        </w:rPr>
-        <w:t>。如</w:t>
-      </w:r>
-      <w:r>
-        <w:rPr>
-          <w:rFonts w:eastAsia="Songti SC" w:hint="eastAsia"/>
-          <w:color w:val="3E3E3E"/>
-        </w:rPr>
-        <w:t xml:space="preserve"> IETF</w:t>
-      </w:r>
-      <w:r>
-        <w:rPr>
-          <w:rFonts w:eastAsia="Songti SC" w:hint="eastAsia"/>
-          <w:color w:val="3E3E3E"/>
-        </w:rPr>
-        <w:t>主要所指的</w:t>
-      </w:r>
-      <w:r>
-        <w:rPr>
-          <w:rFonts w:eastAsia="Songti SC" w:hint="eastAsia"/>
-          <w:color w:val="3E3E3E"/>
-        </w:rPr>
-        <w:t xml:space="preserve"> QoS </w:t>
-      </w:r>
-      <w:r>
-        <w:rPr>
-          <w:rFonts w:eastAsia="Songti SC" w:hint="eastAsia"/>
-          <w:color w:val="3E3E3E"/>
-        </w:rPr>
-        <w:t>实际上是指网络层</w:t>
-      </w:r>
-      <w:r>
-        <w:rPr>
-          <w:rFonts w:eastAsia="Songti SC" w:hint="eastAsia"/>
-          <w:color w:val="3E3E3E"/>
-        </w:rPr>
-        <w:t xml:space="preserve">(IP </w:t>
-      </w:r>
-      <w:r>
-        <w:rPr>
-          <w:rFonts w:eastAsia="Songti SC" w:hint="eastAsia"/>
-          <w:color w:val="3E3E3E"/>
-        </w:rPr>
-        <w:t>层的</w:t>
-      </w:r>
-      <w:r>
-        <w:rPr>
-          <w:rFonts w:eastAsia="Songti SC" w:hint="eastAsia"/>
-          <w:color w:val="3E3E3E"/>
-        </w:rPr>
-        <w:t xml:space="preserve"> QoS),</w:t>
-      </w:r>
-      <w:r>
-        <w:rPr>
-          <w:rFonts w:eastAsia="Songti SC" w:hint="eastAsia"/>
-          <w:color w:val="3E3E3E"/>
-        </w:rPr>
-        <w:t>相应的</w:t>
-      </w:r>
-      <w:r>
-        <w:rPr>
-          <w:rFonts w:eastAsia="Songti SC" w:hint="eastAsia"/>
-          <w:color w:val="3E3E3E"/>
-        </w:rPr>
-        <w:t>,</w:t>
-      </w:r>
-      <w:r>
-        <w:rPr>
-          <w:rFonts w:eastAsia="Songti SC" w:hint="eastAsia"/>
-          <w:color w:val="3E3E3E"/>
-        </w:rPr>
-        <w:t>其所指的</w:t>
-      </w:r>
-      <w:r>
-        <w:rPr>
-          <w:rFonts w:eastAsia="Songti SC" w:hint="eastAsia"/>
-          <w:color w:val="3E3E3E"/>
-        </w:rPr>
-        <w:t xml:space="preserve"> QoS </w:t>
-      </w:r>
-      <w:r>
-        <w:rPr>
-          <w:rFonts w:eastAsia="Songti SC" w:hint="eastAsia"/>
-          <w:color w:val="3E3E3E"/>
-        </w:rPr>
-        <w:t>性能参数也是指</w:t>
-      </w:r>
-      <w:r>
-        <w:rPr>
-          <w:rFonts w:eastAsia="Songti SC" w:hint="eastAsia"/>
-          <w:color w:val="3E3E3E"/>
-        </w:rPr>
-        <w:t xml:space="preserve"> IP </w:t>
-      </w:r>
-      <w:r>
-        <w:rPr>
-          <w:rFonts w:eastAsia="Songti SC" w:hint="eastAsia"/>
-          <w:color w:val="3E3E3E"/>
-        </w:rPr>
-        <w:t>层的</w:t>
-      </w:r>
-      <w:r>
-        <w:rPr>
-          <w:rFonts w:eastAsia="Songti SC" w:hint="eastAsia"/>
-          <w:color w:val="3E3E3E"/>
-        </w:rPr>
-        <w:t xml:space="preserve"> QoS </w:t>
-      </w:r>
-      <w:r>
-        <w:rPr>
-          <w:rFonts w:eastAsia="Songti SC" w:hint="eastAsia"/>
-          <w:color w:val="3E3E3E"/>
-        </w:rPr>
-        <w:t>性能参数</w:t>
-      </w:r>
-      <w:r>
-        <w:rPr>
-          <w:rFonts w:eastAsia="Songti SC" w:hint="eastAsia"/>
-          <w:color w:val="3E3E3E"/>
-        </w:rPr>
-        <w:t>,</w:t>
-      </w:r>
-      <w:r>
-        <w:rPr>
-          <w:rFonts w:eastAsia="Songti SC" w:hint="eastAsia"/>
-          <w:color w:val="3E3E3E"/>
-        </w:rPr>
-        <w:t>包括丢包率</w:t>
-      </w:r>
-      <w:r>
-        <w:rPr>
-          <w:rFonts w:eastAsia="Songti SC" w:hint="eastAsia"/>
-          <w:color w:val="3E3E3E"/>
-        </w:rPr>
-        <w:t>,</w:t>
-      </w:r>
-      <w:r>
-        <w:rPr>
-          <w:rFonts w:eastAsia="Songti SC" w:hint="eastAsia"/>
-          <w:color w:val="3E3E3E"/>
-        </w:rPr>
-        <w:t>吞吐量</w:t>
-      </w:r>
-      <w:r>
-        <w:rPr>
-          <w:rFonts w:eastAsia="Songti SC" w:hint="eastAsia"/>
-          <w:color w:val="3E3E3E"/>
-        </w:rPr>
-        <w:t>,</w:t>
-      </w:r>
-      <w:r>
-        <w:rPr>
-          <w:rFonts w:eastAsia="Songti SC" w:hint="eastAsia"/>
-          <w:color w:val="3E3E3E"/>
-        </w:rPr>
-        <w:t>时延变</w:t>
-      </w:r>
-      <w:r>
-        <w:rPr>
-          <w:rFonts w:eastAsia="Songti SC" w:hint="eastAsia"/>
-          <w:color w:val="3E3E3E"/>
-        </w:rPr>
-        <w:lastRenderedPageBreak/>
-        <w:t>化等。而</w:t>
-      </w:r>
-      <w:r>
-        <w:rPr>
-          <w:rFonts w:eastAsia="Songti SC" w:hint="eastAsia"/>
-          <w:color w:val="3E3E3E"/>
-        </w:rPr>
-        <w:t xml:space="preserve"> ITU </w:t>
-      </w:r>
-      <w:r>
-        <w:rPr>
-          <w:rFonts w:eastAsia="Songti SC" w:hint="eastAsia"/>
-          <w:color w:val="3E3E3E"/>
-        </w:rPr>
-        <w:t>则更倾向于实施推荐标准</w:t>
-      </w:r>
-      <w:r>
-        <w:rPr>
-          <w:rFonts w:eastAsia="Songti SC" w:hint="eastAsia"/>
-          <w:color w:val="3E3E3E"/>
-        </w:rPr>
-        <w:t>,</w:t>
-      </w:r>
-      <w:r>
-        <w:rPr>
-          <w:rFonts w:eastAsia="Songti SC" w:hint="eastAsia"/>
-          <w:color w:val="3E3E3E"/>
-        </w:rPr>
-        <w:t>如各个行为主体之间签订</w:t>
-      </w:r>
-      <w:r>
-        <w:rPr>
-          <w:rFonts w:eastAsia="Songti SC" w:hint="eastAsia"/>
-          <w:color w:val="3E3E3E"/>
-        </w:rPr>
-        <w:t xml:space="preserve"> SLA </w:t>
-      </w:r>
-      <w:r>
-        <w:rPr>
-          <w:rFonts w:eastAsia="Songti SC" w:hint="eastAsia"/>
-          <w:color w:val="3E3E3E"/>
-        </w:rPr>
-        <w:t>协议</w:t>
-      </w:r>
-      <w:r>
-        <w:rPr>
-          <w:rFonts w:eastAsia="Songti SC" w:hint="eastAsia"/>
-          <w:color w:val="3E3E3E"/>
-        </w:rPr>
-        <w:t>,</w:t>
-      </w:r>
-      <w:r>
-        <w:rPr>
-          <w:rFonts w:eastAsia="Songti SC" w:hint="eastAsia"/>
-          <w:color w:val="3E3E3E"/>
-        </w:rPr>
-        <w:t>并根据该协议来约束服务</w:t>
-      </w:r>
-    </w:p>
-    <w:p>
-      <w:pPr>
-        <w:pStyle w:val="a3"/>
-        <w:shd w:val="clear" w:color="auto" w:fill="FFFFFF"/>
-        <w:spacing w:before="0" w:beforeAutospacing="0" w:after="0" w:afterAutospacing="0" w:line="366" w:lineRule="atLeast"/>
-        <w:ind w:firstLine="560"/>
-        <w:rPr>
-          <w:rFonts w:eastAsia="Songti SC"/>
-          <w:color w:val="3E3E3E"/>
-        </w:rPr>
-      </w:pPr>
-      <w:r>
-        <w:rPr>
-          <w:rFonts w:eastAsia="Songti SC" w:hint="eastAsia"/>
-          <w:color w:val="3E3E3E"/>
-        </w:rPr>
-        <w:t>质量等。</w:t>
-      </w:r>
-      <w:r>
-        <w:rPr>
-          <w:rFonts w:eastAsia="Songti SC" w:hint="eastAsia"/>
-          <w:color w:val="3E3E3E"/>
-        </w:rPr>
-        <w:t xml:space="preserve"> </w:t>
-      </w:r>
-    </w:p>
-    <w:p>
-      <w:pPr>
-        <w:pStyle w:val="a3"/>
-        <w:shd w:val="clear" w:color="auto" w:fill="FFFFFF"/>
-        <w:spacing w:before="0" w:beforeAutospacing="0" w:after="0" w:afterAutospacing="0" w:line="366" w:lineRule="atLeast"/>
-        <w:ind w:firstLine="560"/>
-        <w:rPr>
-          <w:rFonts w:eastAsia="Songti SC"/>
-          <w:color w:val="3E3E3E"/>
-        </w:rPr>
-      </w:pPr>
-      <w:r>
-        <w:rPr>
-          <w:rFonts w:eastAsia="Songti SC"/>
-          <w:color w:val="3E3E3E"/>
-        </w:rPr>
-        <w:t xml:space="preserve">    </w:t>
-      </w:r>
-      <w:r>
-        <w:rPr>
-          <w:rFonts w:eastAsia="Songti SC" w:hint="eastAsia"/>
-          <w:color w:val="3E3E3E"/>
-        </w:rPr>
-        <w:t>在文献</w:t>
-      </w:r>
-      <w:r>
-        <w:rPr>
-          <w:rFonts w:eastAsia="Songti SC" w:hint="eastAsia"/>
-          <w:color w:val="3E3E3E"/>
-        </w:rPr>
-        <w:t>[28]</w:t>
-      </w:r>
-      <w:r>
-        <w:rPr>
-          <w:rFonts w:eastAsia="Songti SC" w:hint="eastAsia"/>
-          <w:color w:val="3E3E3E"/>
-        </w:rPr>
-        <w:t>中</w:t>
-      </w:r>
-      <w:r>
-        <w:rPr>
-          <w:rFonts w:eastAsia="Songti SC" w:hint="eastAsia"/>
-          <w:color w:val="3E3E3E"/>
-        </w:rPr>
-        <w:t>,</w:t>
-      </w:r>
-      <w:r>
-        <w:rPr>
-          <w:rFonts w:eastAsia="Songti SC" w:hint="eastAsia"/>
-          <w:color w:val="3E3E3E"/>
-        </w:rPr>
-        <w:t>罗列了</w:t>
-      </w:r>
-      <w:r>
-        <w:rPr>
-          <w:rFonts w:eastAsia="Songti SC" w:hint="eastAsia"/>
-          <w:color w:val="3E3E3E"/>
-        </w:rPr>
-        <w:t xml:space="preserve"> Web service </w:t>
-      </w:r>
-      <w:r>
-        <w:rPr>
-          <w:rFonts w:eastAsia="Songti SC" w:hint="eastAsia"/>
-          <w:color w:val="3E3E3E"/>
-        </w:rPr>
-        <w:t>的非功能性属性中可能出现的质量标准</w:t>
-      </w:r>
-      <w:r>
-        <w:rPr>
-          <w:rFonts w:eastAsia="Songti SC" w:hint="eastAsia"/>
-          <w:color w:val="3E3E3E"/>
-        </w:rPr>
-        <w:t xml:space="preserve">: </w:t>
-      </w:r>
-    </w:p>
-    <w:p>
-      <w:pPr>
-        <w:pStyle w:val="a3"/>
-        <w:shd w:val="clear" w:color="auto" w:fill="FFFFFF"/>
-        <w:spacing w:before="0" w:beforeAutospacing="0" w:after="0" w:afterAutospacing="0" w:line="366" w:lineRule="atLeast"/>
-        <w:ind w:firstLine="560"/>
-        <w:rPr>
-          <w:rFonts w:eastAsia="Songti SC"/>
-          <w:color w:val="3E3E3E"/>
-        </w:rPr>
-      </w:pPr>
-      <w:r>
-        <w:rPr>
-          <w:rFonts w:eastAsia="Songti SC"/>
-          <w:color w:val="3E3E3E"/>
-        </w:rPr>
-        <w:t xml:space="preserve">    </w:t>
-      </w:r>
-      <w:r>
-        <w:rPr>
-          <w:rFonts w:eastAsia="Songti SC" w:hint="eastAsia"/>
-          <w:color w:val="3E3E3E"/>
-        </w:rPr>
-        <w:t>系统级</w:t>
-      </w:r>
-      <w:r>
-        <w:rPr>
-          <w:rFonts w:eastAsia="Songti SC" w:hint="eastAsia"/>
-          <w:color w:val="3E3E3E"/>
-        </w:rPr>
-        <w:t xml:space="preserve"> QoS:</w:t>
-      </w:r>
-      <w:r>
-        <w:rPr>
-          <w:rFonts w:eastAsia="Songti SC" w:hint="eastAsia"/>
-          <w:color w:val="3E3E3E"/>
-        </w:rPr>
-        <w:t>可用性</w:t>
-      </w:r>
-      <w:r>
-        <w:rPr>
-          <w:rFonts w:eastAsia="Songti SC" w:hint="eastAsia"/>
-          <w:color w:val="3E3E3E"/>
-        </w:rPr>
-        <w:t>,</w:t>
-      </w:r>
-      <w:r>
-        <w:rPr>
-          <w:rFonts w:eastAsia="Songti SC" w:hint="eastAsia"/>
-          <w:color w:val="3E3E3E"/>
-        </w:rPr>
-        <w:t>可靠性</w:t>
-      </w:r>
-      <w:r>
-        <w:rPr>
-          <w:rFonts w:eastAsia="Songti SC" w:hint="eastAsia"/>
-          <w:color w:val="3E3E3E"/>
-        </w:rPr>
-        <w:t>,</w:t>
-      </w:r>
-      <w:r>
-        <w:rPr>
-          <w:rFonts w:eastAsia="Songti SC" w:hint="eastAsia"/>
-          <w:color w:val="3E3E3E"/>
-        </w:rPr>
-        <w:t>队列长度</w:t>
-      </w:r>
-      <w:r>
-        <w:rPr>
-          <w:rFonts w:eastAsia="Songti SC" w:hint="eastAsia"/>
-          <w:color w:val="3E3E3E"/>
-        </w:rPr>
-        <w:t>,</w:t>
-      </w:r>
-      <w:r>
-        <w:rPr>
-          <w:rFonts w:eastAsia="Songti SC" w:hint="eastAsia"/>
-          <w:color w:val="3E3E3E"/>
-        </w:rPr>
-        <w:t>处理容量</w:t>
-      </w:r>
-      <w:r>
-        <w:rPr>
-          <w:rFonts w:eastAsia="Songti SC" w:hint="eastAsia"/>
-          <w:color w:val="3E3E3E"/>
-        </w:rPr>
-        <w:t>,</w:t>
-      </w:r>
-      <w:r>
-        <w:rPr>
-          <w:rFonts w:eastAsia="Songti SC" w:hint="eastAsia"/>
-          <w:color w:val="3E3E3E"/>
-        </w:rPr>
-        <w:t>带宽</w:t>
-      </w:r>
-      <w:r>
-        <w:rPr>
-          <w:rFonts w:eastAsia="Songti SC" w:hint="eastAsia"/>
-          <w:color w:val="3E3E3E"/>
-        </w:rPr>
-        <w:t>,</w:t>
-      </w:r>
-      <w:r>
-        <w:rPr>
-          <w:rFonts w:eastAsia="Songti SC" w:hint="eastAsia"/>
-          <w:color w:val="3E3E3E"/>
-        </w:rPr>
-        <w:t>错误率</w:t>
-      </w:r>
-      <w:r>
-        <w:rPr>
-          <w:rFonts w:eastAsia="Songti SC" w:hint="eastAsia"/>
-          <w:color w:val="3E3E3E"/>
-        </w:rPr>
-        <w:t>,</w:t>
-      </w:r>
-      <w:r>
-        <w:rPr>
-          <w:rFonts w:eastAsia="Songti SC" w:hint="eastAsia"/>
-          <w:color w:val="3E3E3E"/>
-        </w:rPr>
-        <w:t>吞吐量</w:t>
-      </w:r>
-      <w:r>
-        <w:rPr>
-          <w:rFonts w:eastAsia="Songti SC" w:hint="eastAsia"/>
-          <w:color w:val="3E3E3E"/>
-        </w:rPr>
-        <w:t>,</w:t>
-      </w:r>
-      <w:r>
-        <w:rPr>
-          <w:rFonts w:eastAsia="Songti SC" w:hint="eastAsia"/>
-          <w:color w:val="3E3E3E"/>
-        </w:rPr>
-        <w:t>内存容量</w:t>
-      </w:r>
-      <w:r>
-        <w:rPr>
-          <w:rFonts w:eastAsia="Songti SC" w:hint="eastAsia"/>
-          <w:color w:val="3E3E3E"/>
-        </w:rPr>
-        <w:t xml:space="preserve"> </w:t>
-      </w:r>
-    </w:p>
-    <w:p>
-      <w:pPr>
-        <w:pStyle w:val="a3"/>
-        <w:shd w:val="clear" w:color="auto" w:fill="FFFFFF"/>
-        <w:spacing w:before="0" w:beforeAutospacing="0" w:after="0" w:afterAutospacing="0" w:line="366" w:lineRule="atLeast"/>
-        <w:ind w:firstLine="560"/>
-        <w:rPr>
-          <w:rFonts w:eastAsia="Songti SC"/>
-          <w:color w:val="3E3E3E"/>
-        </w:rPr>
-      </w:pPr>
-      <w:r>
-        <w:rPr>
-          <w:rFonts w:eastAsia="Songti SC"/>
-          <w:color w:val="3E3E3E"/>
-        </w:rPr>
-        <w:t xml:space="preserve">    </w:t>
-      </w:r>
-      <w:r>
-        <w:rPr>
-          <w:rFonts w:eastAsia="Songti SC" w:hint="eastAsia"/>
-          <w:color w:val="3E3E3E"/>
-        </w:rPr>
-        <w:t>任务级</w:t>
-      </w:r>
-      <w:r>
-        <w:rPr>
-          <w:rFonts w:eastAsia="Songti SC" w:hint="eastAsia"/>
-          <w:color w:val="3E3E3E"/>
-        </w:rPr>
-        <w:t xml:space="preserve"> QoS:</w:t>
-      </w:r>
-      <w:r>
-        <w:rPr>
-          <w:rFonts w:eastAsia="Songti SC" w:hint="eastAsia"/>
-          <w:color w:val="3E3E3E"/>
-        </w:rPr>
-        <w:t>达到成功完成的可能性</w:t>
-      </w:r>
-      <w:r>
-        <w:rPr>
-          <w:rFonts w:eastAsia="Songti SC" w:hint="eastAsia"/>
-          <w:color w:val="3E3E3E"/>
-        </w:rPr>
-        <w:t>,</w:t>
-      </w:r>
-      <w:r>
-        <w:rPr>
-          <w:rFonts w:eastAsia="Songti SC" w:hint="eastAsia"/>
-          <w:color w:val="3E3E3E"/>
-        </w:rPr>
-        <w:t>等待时间</w:t>
-      </w:r>
-      <w:r>
-        <w:rPr>
-          <w:rFonts w:eastAsia="Songti SC" w:hint="eastAsia"/>
-          <w:color w:val="3E3E3E"/>
-        </w:rPr>
-        <w:t>,</w:t>
-      </w:r>
-      <w:r>
-        <w:rPr>
-          <w:rFonts w:eastAsia="Songti SC" w:hint="eastAsia"/>
-          <w:color w:val="3E3E3E"/>
-        </w:rPr>
-        <w:t>响应时间</w:t>
-      </w:r>
-      <w:r>
-        <w:rPr>
-          <w:rFonts w:eastAsia="Songti SC" w:hint="eastAsia"/>
-          <w:color w:val="3E3E3E"/>
-        </w:rPr>
-        <w:t>,</w:t>
-      </w:r>
-      <w:r>
-        <w:rPr>
-          <w:rFonts w:eastAsia="Songti SC" w:hint="eastAsia"/>
-          <w:color w:val="3E3E3E"/>
-        </w:rPr>
-        <w:t>完成任务所需要的内存吞吐量环境的</w:t>
-      </w:r>
-      <w:r>
-        <w:rPr>
-          <w:rFonts w:eastAsia="Songti SC" w:hint="eastAsia"/>
-          <w:color w:val="3E3E3E"/>
-        </w:rPr>
-        <w:t xml:space="preserve"> QoS:</w:t>
-      </w:r>
-      <w:r>
-        <w:rPr>
-          <w:rFonts w:eastAsia="Songti SC" w:hint="eastAsia"/>
-          <w:color w:val="3E3E3E"/>
-        </w:rPr>
-        <w:t>成功完成的可能性</w:t>
-      </w:r>
-      <w:r>
-        <w:rPr>
-          <w:rFonts w:eastAsia="Songti SC" w:hint="eastAsia"/>
-          <w:color w:val="3E3E3E"/>
-        </w:rPr>
-        <w:t>,</w:t>
-      </w:r>
-      <w:r>
-        <w:rPr>
-          <w:rFonts w:eastAsia="Songti SC" w:hint="eastAsia"/>
-          <w:color w:val="3E3E3E"/>
-        </w:rPr>
-        <w:t>端到端响应时间</w:t>
-      </w:r>
-      <w:r>
-        <w:rPr>
-          <w:rFonts w:eastAsia="Songti SC" w:hint="eastAsia"/>
-          <w:color w:val="3E3E3E"/>
-        </w:rPr>
-        <w:t>,</w:t>
-      </w:r>
-      <w:r>
-        <w:rPr>
-          <w:rFonts w:eastAsia="Songti SC" w:hint="eastAsia"/>
-          <w:color w:val="3E3E3E"/>
-        </w:rPr>
-        <w:t>可感知的下载速度</w:t>
-      </w:r>
-      <w:r>
-        <w:rPr>
-          <w:rFonts w:eastAsia="Songti SC" w:hint="eastAsia"/>
-          <w:color w:val="3E3E3E"/>
-        </w:rPr>
-        <w:t>,</w:t>
-      </w:r>
-      <w:r>
-        <w:rPr>
-          <w:rFonts w:eastAsia="Songti SC" w:hint="eastAsia"/>
-          <w:color w:val="3E3E3E"/>
-        </w:rPr>
-        <w:t>用户站点的友好性</w:t>
-      </w:r>
-      <w:r>
-        <w:rPr>
-          <w:rFonts w:eastAsia="Songti SC" w:hint="eastAsia"/>
-          <w:color w:val="3E3E3E"/>
-        </w:rPr>
-        <w:t xml:space="preserve"> </w:t>
-      </w:r>
-    </w:p>
-    <w:p>
-      <w:pPr>
-        <w:pStyle w:val="a3"/>
-        <w:shd w:val="clear" w:color="auto" w:fill="FFFFFF"/>
-        <w:spacing w:before="0" w:beforeAutospacing="0" w:after="0" w:afterAutospacing="0" w:line="366" w:lineRule="atLeast"/>
-        <w:ind w:firstLine="560"/>
-        <w:rPr>
-          <w:rFonts w:eastAsia="Songti SC"/>
-          <w:color w:val="3E3E3E"/>
-        </w:rPr>
-      </w:pPr>
-      <w:r>
-        <w:rPr>
-          <w:rFonts w:eastAsia="Songti SC" w:hint="eastAsia"/>
-          <w:color w:val="3E3E3E"/>
-        </w:rPr>
-        <w:t>商业的</w:t>
-      </w:r>
-      <w:r>
-        <w:rPr>
-          <w:rFonts w:eastAsia="Songti SC" w:hint="eastAsia"/>
-          <w:color w:val="3E3E3E"/>
-        </w:rPr>
-        <w:t xml:space="preserve"> QoS:</w:t>
-      </w:r>
-      <w:r>
-        <w:rPr>
-          <w:rFonts w:eastAsia="Songti SC" w:hint="eastAsia"/>
-          <w:color w:val="3E3E3E"/>
-        </w:rPr>
-        <w:t>交易丢失率</w:t>
-      </w:r>
-      <w:r>
-        <w:rPr>
-          <w:rFonts w:eastAsia="Songti SC" w:hint="eastAsia"/>
-          <w:color w:val="3E3E3E"/>
-        </w:rPr>
-        <w:t xml:space="preserve">,Web </w:t>
-      </w:r>
-      <w:r>
-        <w:rPr>
-          <w:rFonts w:eastAsia="Songti SC" w:hint="eastAsia"/>
-          <w:color w:val="3E3E3E"/>
-        </w:rPr>
-        <w:t>站点的收益</w:t>
-      </w:r>
-      <w:r>
-        <w:rPr>
-          <w:rFonts w:eastAsia="Songti SC" w:hint="eastAsia"/>
-          <w:color w:val="3E3E3E"/>
-        </w:rPr>
-        <w:t>,</w:t>
-      </w:r>
-      <w:r>
-        <w:rPr>
-          <w:rFonts w:eastAsia="Songti SC" w:hint="eastAsia"/>
-          <w:color w:val="3E3E3E"/>
-        </w:rPr>
-        <w:t>每页的收益</w:t>
-      </w:r>
-      <w:r>
-        <w:rPr>
-          <w:rFonts w:eastAsia="Songti SC" w:hint="eastAsia"/>
-          <w:color w:val="3E3E3E"/>
-        </w:rPr>
-        <w:t>,</w:t>
-      </w:r>
-      <w:r>
-        <w:rPr>
-          <w:rFonts w:eastAsia="Songti SC" w:hint="eastAsia"/>
-          <w:color w:val="3E3E3E"/>
-        </w:rPr>
-        <w:t>每次交易金额</w:t>
-      </w:r>
-      <w:r>
-        <w:rPr>
-          <w:rFonts w:eastAsia="Songti SC" w:hint="eastAsia"/>
-          <w:color w:val="3E3E3E"/>
-        </w:rPr>
-        <w:t>,</w:t>
-      </w:r>
-      <w:r>
-        <w:rPr>
-          <w:rFonts w:eastAsia="Songti SC" w:hint="eastAsia"/>
-          <w:color w:val="3E3E3E"/>
-        </w:rPr>
-        <w:t>访</w:t>
-      </w:r>
-      <w:r>
-        <w:rPr>
-          <w:rFonts w:eastAsia="Songti SC" w:hint="eastAsia"/>
-          <w:color w:val="3E3E3E"/>
-        </w:rPr>
-        <w:t>问设备的成本。</w:t>
-      </w:r>
-      <w:r>
-        <w:rPr>
-          <w:rFonts w:eastAsia="Songti SC" w:hint="eastAsia"/>
-          <w:color w:val="3E3E3E"/>
-        </w:rPr>
-        <w:t xml:space="preserve"> </w:t>
-      </w:r>
-    </w:p>
-    <w:p>
-      <w:pPr>
-        <w:pStyle w:val="a3"/>
-        <w:shd w:val="clear" w:color="auto" w:fill="FFFFFF"/>
-        <w:spacing w:before="0" w:beforeAutospacing="0" w:after="0" w:afterAutospacing="0" w:line="366" w:lineRule="atLeast"/>
-        <w:ind w:firstLine="560"/>
-        <w:rPr>
-          <w:rFonts w:eastAsia="Songti SC"/>
-          <w:color w:val="3E3E3E"/>
-        </w:rPr>
-      </w:pPr>
-      <w:r>
-        <w:rPr>
-          <w:rFonts w:eastAsia="Songti SC"/>
-          <w:color w:val="3E3E3E"/>
-        </w:rPr>
-        <w:t xml:space="preserve">    </w:t>
-      </w:r>
-      <w:r>
-        <w:rPr>
-          <w:rFonts w:eastAsia="Songti SC" w:hint="eastAsia"/>
-          <w:color w:val="3E3E3E"/>
-        </w:rPr>
-        <w:t>针对如此众多的服务质量</w:t>
-      </w:r>
-      <w:r>
-        <w:rPr>
-          <w:rFonts w:eastAsia="Songti SC" w:hint="eastAsia"/>
-          <w:color w:val="3E3E3E"/>
-        </w:rPr>
-        <w:t>,</w:t>
-      </w:r>
-      <w:r>
-        <w:rPr>
-          <w:rFonts w:eastAsia="Songti SC" w:hint="eastAsia"/>
-          <w:color w:val="3E3E3E"/>
-        </w:rPr>
-        <w:t>有些服务质量属性带有很大的主观性</w:t>
-      </w:r>
-      <w:r>
-        <w:rPr>
-          <w:rFonts w:eastAsia="Songti SC" w:hint="eastAsia"/>
-          <w:color w:val="3E3E3E"/>
-        </w:rPr>
-        <w:t>,</w:t>
-      </w:r>
-      <w:r>
-        <w:rPr>
-          <w:rFonts w:eastAsia="Songti SC" w:hint="eastAsia"/>
-          <w:color w:val="3E3E3E"/>
-        </w:rPr>
-        <w:t>比如用户站点的友好性等等</w:t>
-      </w:r>
-      <w:r>
-        <w:rPr>
-          <w:rFonts w:eastAsia="Songti SC" w:hint="eastAsia"/>
-          <w:color w:val="3E3E3E"/>
-        </w:rPr>
-        <w:t>,</w:t>
-      </w:r>
-      <w:r>
-        <w:rPr>
-          <w:rFonts w:eastAsia="Songti SC" w:hint="eastAsia"/>
-          <w:color w:val="3E3E3E"/>
-        </w:rPr>
-        <w:t>不同用户具有不同的感知性。为此本文主要针对系统应用级的服务</w:t>
-      </w:r>
-      <w:r>
-        <w:rPr>
-          <w:rFonts w:eastAsia="Songti SC" w:hint="eastAsia"/>
-          <w:color w:val="3E3E3E"/>
-        </w:rPr>
-        <w:t>QoS,</w:t>
-      </w:r>
-      <w:r>
-        <w:rPr>
-          <w:rFonts w:eastAsia="Songti SC" w:hint="eastAsia"/>
-          <w:color w:val="3E3E3E"/>
-        </w:rPr>
-        <w:t>选用几个具有代表性的</w:t>
-      </w:r>
-      <w:r>
-        <w:rPr>
-          <w:rFonts w:eastAsia="Songti SC" w:hint="eastAsia"/>
-          <w:color w:val="3E3E3E"/>
-        </w:rPr>
-        <w:t xml:space="preserve"> QoS </w:t>
-      </w:r>
-      <w:r>
-        <w:rPr>
-          <w:rFonts w:eastAsia="Songti SC" w:hint="eastAsia"/>
-          <w:color w:val="3E3E3E"/>
-        </w:rPr>
-        <w:t>属性进行阐述</w:t>
-      </w:r>
-      <w:r>
-        <w:rPr>
-          <w:rFonts w:eastAsia="Songti SC" w:hint="eastAsia"/>
-          <w:color w:val="3E3E3E"/>
-        </w:rPr>
-        <w:t>,</w:t>
-      </w:r>
-      <w:r>
-        <w:rPr>
-          <w:rFonts w:eastAsia="Songti SC" w:hint="eastAsia"/>
-          <w:color w:val="3E3E3E"/>
-        </w:rPr>
-        <w:t>不考虑服务的领域特性。</w:t>
-      </w:r>
-    </w:p>
-    <w:p>
-      <w:pPr>
-        <w:pStyle w:val="a3"/>
-        <w:shd w:val="clear" w:color="auto" w:fill="FFFFFF"/>
-        <w:spacing w:before="0" w:beforeAutospacing="0" w:after="0" w:afterAutospacing="0" w:line="366" w:lineRule="atLeast"/>
-        <w:ind w:firstLine="560"/>
-        <w:rPr>
-          <w:rFonts w:eastAsia="Songti SC"/>
-          <w:color w:val="3E3E3E"/>
-        </w:rPr>
-      </w:pPr>
-      <w:r>
-        <w:rPr>
-          <w:rFonts w:eastAsia="Songti SC"/>
-          <w:color w:val="3E3E3E"/>
-        </w:rPr>
-        <w:t xml:space="preserve">    </w:t>
-      </w:r>
-      <w:r>
-        <w:rPr>
-          <w:rFonts w:eastAsia="Songti SC" w:hint="eastAsia"/>
-          <w:color w:val="3E3E3E"/>
-        </w:rPr>
-        <w:t xml:space="preserve">(1). </w:t>
-      </w:r>
-      <w:r>
-        <w:rPr>
-          <w:rFonts w:eastAsia="Songti SC" w:hint="eastAsia"/>
-          <w:color w:val="3E3E3E"/>
-        </w:rPr>
-        <w:t>性能</w:t>
-      </w:r>
-      <w:r>
-        <w:rPr>
-          <w:rFonts w:eastAsia="Songti SC" w:hint="eastAsia"/>
-          <w:color w:val="3E3E3E"/>
-        </w:rPr>
-        <w:t>(Performance):</w:t>
-      </w:r>
-      <w:r>
-        <w:rPr>
-          <w:rFonts w:eastAsia="Songti SC" w:hint="eastAsia"/>
-          <w:color w:val="3E3E3E"/>
-        </w:rPr>
-        <w:t>根据</w:t>
-      </w:r>
-      <w:r>
-        <w:rPr>
-          <w:rFonts w:eastAsia="Songti SC" w:hint="eastAsia"/>
-          <w:color w:val="3E3E3E"/>
-        </w:rPr>
-        <w:t xml:space="preserve"> W3C </w:t>
-      </w:r>
-      <w:r>
-        <w:rPr>
-          <w:rFonts w:eastAsia="Songti SC" w:hint="eastAsia"/>
-          <w:color w:val="3E3E3E"/>
-        </w:rPr>
-        <w:t>的定义</w:t>
-      </w:r>
-      <w:r>
-        <w:rPr>
-          <w:rFonts w:eastAsia="Songti SC" w:hint="eastAsia"/>
-          <w:color w:val="3E3E3E"/>
-        </w:rPr>
-        <w:t xml:space="preserve">,Web service </w:t>
-      </w:r>
-      <w:r>
-        <w:rPr>
-          <w:rFonts w:eastAsia="Songti SC" w:hint="eastAsia"/>
-          <w:color w:val="3E3E3E"/>
-        </w:rPr>
-        <w:t>的性能代表了一个服务请求能在多快的时间被完成</w:t>
-      </w:r>
-      <w:r>
-        <w:rPr>
-          <w:rFonts w:eastAsia="Songti SC" w:hint="eastAsia"/>
-          <w:color w:val="3E3E3E"/>
-        </w:rPr>
-        <w:t>,</w:t>
-      </w:r>
-      <w:r>
-        <w:rPr>
-          <w:rFonts w:eastAsia="Songti SC" w:hint="eastAsia"/>
-          <w:color w:val="3E3E3E"/>
-        </w:rPr>
-        <w:t>其中吞吐量被定义为在一个给定时间段内完成的服务请求数</w:t>
-      </w:r>
-      <w:r>
-        <w:rPr>
-          <w:rFonts w:eastAsia="Songti SC" w:hint="eastAsia"/>
-          <w:color w:val="3E3E3E"/>
-        </w:rPr>
-        <w:t>[29]</w:t>
-      </w:r>
-      <w:r>
-        <w:rPr>
-          <w:rFonts w:eastAsia="Songti SC" w:hint="eastAsia"/>
-          <w:color w:val="3E3E3E"/>
-        </w:rPr>
-        <w:t>。在本文所描述的客观的服务评价中</w:t>
-      </w:r>
-      <w:r>
-        <w:rPr>
-          <w:rFonts w:eastAsia="Songti SC" w:hint="eastAsia"/>
-          <w:color w:val="3E3E3E"/>
-        </w:rPr>
-        <w:t>,</w:t>
-      </w:r>
-      <w:r>
-        <w:rPr>
-          <w:rFonts w:eastAsia="Songti SC" w:hint="eastAsia"/>
-          <w:color w:val="3E3E3E"/>
-        </w:rPr>
-        <w:t>性能是最重要的指标。就数据采集而言</w:t>
-      </w:r>
-      <w:r>
-        <w:rPr>
-          <w:rFonts w:eastAsia="Songti SC" w:hint="eastAsia"/>
-          <w:color w:val="3E3E3E"/>
-        </w:rPr>
-        <w:t>,</w:t>
-      </w:r>
-      <w:r>
-        <w:rPr>
-          <w:rFonts w:eastAsia="Songti SC" w:hint="eastAsia"/>
-          <w:color w:val="3E3E3E"/>
-        </w:rPr>
-        <w:t>性能可以分成与时间相关的性能和与调用次数相关性能。时间相关的性能包括它可以从以下几个指标来衡量</w:t>
-      </w:r>
-      <w:r>
-        <w:rPr>
-          <w:rFonts w:eastAsia="Songti SC" w:hint="eastAsia"/>
-          <w:color w:val="3E3E3E"/>
-        </w:rPr>
-        <w:t>:</w:t>
-      </w:r>
-      <w:r>
-        <w:rPr>
-          <w:rFonts w:eastAsia="Songti SC" w:hint="eastAsia"/>
-          <w:color w:val="3E3E3E"/>
-        </w:rPr>
-        <w:t>响应时间</w:t>
-      </w:r>
-      <w:r>
-        <w:rPr>
-          <w:rFonts w:eastAsia="Songti SC" w:hint="eastAsia"/>
-          <w:color w:val="3E3E3E"/>
-        </w:rPr>
-        <w:t>,</w:t>
-      </w:r>
-      <w:r>
-        <w:rPr>
-          <w:rFonts w:eastAsia="Songti SC" w:hint="eastAsia"/>
-          <w:color w:val="3E3E3E"/>
-        </w:rPr>
-        <w:t>延迟</w:t>
-      </w:r>
-      <w:r>
-        <w:rPr>
-          <w:rFonts w:eastAsia="Songti SC" w:hint="eastAsia"/>
-          <w:color w:val="3E3E3E"/>
-        </w:rPr>
-        <w:t>,</w:t>
-      </w:r>
-      <w:r>
-        <w:rPr>
-          <w:rFonts w:eastAsia="Songti SC" w:hint="eastAsia"/>
-          <w:color w:val="3E3E3E"/>
-        </w:rPr>
-        <w:t>等待时间等</w:t>
-      </w:r>
-      <w:r>
-        <w:rPr>
-          <w:rFonts w:eastAsia="Songti SC" w:hint="eastAsia"/>
-          <w:color w:val="3E3E3E"/>
-        </w:rPr>
-        <w:t>,</w:t>
-      </w:r>
-      <w:r>
-        <w:rPr>
-          <w:rFonts w:eastAsia="Songti SC" w:hint="eastAsia"/>
-          <w:color w:val="3E3E3E"/>
-        </w:rPr>
-        <w:t>它衡量了从服务请求者发送请求开始</w:t>
-      </w:r>
-      <w:r>
-        <w:rPr>
-          <w:rFonts w:eastAsia="Songti SC" w:hint="eastAsia"/>
-          <w:color w:val="3E3E3E"/>
-        </w:rPr>
-        <w:t>,</w:t>
-      </w:r>
-      <w:r>
-        <w:rPr>
-          <w:rFonts w:eastAsia="Songti SC" w:hint="eastAsia"/>
-          <w:color w:val="3E3E3E"/>
-        </w:rPr>
-        <w:t>至得到响应的过程中的经历。</w:t>
       </w:r>
       <w:r>
         <w:rPr>
@@ -42283,6 +43635,1118 @@
           <w:rFonts w:eastAsia="Songti SC" w:hint="eastAsia"/>
           <w:color w:val="3E3E3E"/>
         </w:rPr>
+        <w:t>如今</w:t>
+      </w:r>
+      <w:r>
+        <w:rPr>
+          <w:rFonts w:eastAsia="Songti SC" w:hint="eastAsia"/>
+          <w:color w:val="3E3E3E"/>
+        </w:rPr>
+        <w:t>,</w:t>
+      </w:r>
+      <w:r>
+        <w:rPr>
+          <w:rFonts w:eastAsia="Songti SC" w:hint="eastAsia"/>
+          <w:color w:val="3E3E3E"/>
+        </w:rPr>
+        <w:t>不同的组织如</w:t>
+      </w:r>
+      <w:r>
+        <w:rPr>
+          <w:rFonts w:eastAsia="Songti SC" w:hint="eastAsia"/>
+          <w:color w:val="3E3E3E"/>
+        </w:rPr>
+        <w:t xml:space="preserve"> ITU,ETSI,ITIF </w:t>
+      </w:r>
+      <w:r>
+        <w:rPr>
+          <w:rFonts w:eastAsia="Songti SC" w:hint="eastAsia"/>
+          <w:color w:val="3E3E3E"/>
+        </w:rPr>
+        <w:t>等对于</w:t>
+      </w:r>
+      <w:r>
+        <w:rPr>
+          <w:rFonts w:eastAsia="Songti SC" w:hint="eastAsia"/>
+          <w:color w:val="3E3E3E"/>
+        </w:rPr>
+        <w:t xml:space="preserve"> QoS </w:t>
+      </w:r>
+      <w:r>
+        <w:rPr>
+          <w:rFonts w:eastAsia="Songti SC" w:hint="eastAsia"/>
+          <w:color w:val="3E3E3E"/>
+        </w:rPr>
+        <w:t>给出了不同的定义</w:t>
+      </w:r>
+      <w:r>
+        <w:rPr>
+          <w:rFonts w:eastAsia="Songti SC" w:hint="eastAsia"/>
+          <w:color w:val="3E3E3E"/>
+        </w:rPr>
+        <w:t>[27]</w:t>
+      </w:r>
+      <w:r>
+        <w:rPr>
+          <w:rFonts w:eastAsia="Songti SC" w:hint="eastAsia"/>
+          <w:color w:val="3E3E3E"/>
+        </w:rPr>
+        <w:t>。如</w:t>
+      </w:r>
+      <w:r>
+        <w:rPr>
+          <w:rFonts w:eastAsia="Songti SC" w:hint="eastAsia"/>
+          <w:color w:val="3E3E3E"/>
+        </w:rPr>
+        <w:t xml:space="preserve"> IETF</w:t>
+      </w:r>
+      <w:r>
+        <w:rPr>
+          <w:rFonts w:eastAsia="Songti SC" w:hint="eastAsia"/>
+          <w:color w:val="3E3E3E"/>
+        </w:rPr>
+        <w:t>主要所指的</w:t>
+      </w:r>
+      <w:r>
+        <w:rPr>
+          <w:rFonts w:eastAsia="Songti SC" w:hint="eastAsia"/>
+          <w:color w:val="3E3E3E"/>
+        </w:rPr>
+        <w:t xml:space="preserve"> QoS </w:t>
+      </w:r>
+      <w:r>
+        <w:rPr>
+          <w:rFonts w:eastAsia="Songti SC" w:hint="eastAsia"/>
+          <w:color w:val="3E3E3E"/>
+        </w:rPr>
+        <w:t>实际上是指网络层</w:t>
+      </w:r>
+      <w:r>
+        <w:rPr>
+          <w:rFonts w:eastAsia="Songti SC" w:hint="eastAsia"/>
+          <w:color w:val="3E3E3E"/>
+        </w:rPr>
+        <w:t xml:space="preserve">(IP </w:t>
+      </w:r>
+      <w:r>
+        <w:rPr>
+          <w:rFonts w:eastAsia="Songti SC" w:hint="eastAsia"/>
+          <w:color w:val="3E3E3E"/>
+        </w:rPr>
+        <w:t>层的</w:t>
+      </w:r>
+      <w:r>
+        <w:rPr>
+          <w:rFonts w:eastAsia="Songti SC" w:hint="eastAsia"/>
+          <w:color w:val="3E3E3E"/>
+        </w:rPr>
+        <w:t xml:space="preserve"> QoS),</w:t>
+      </w:r>
+      <w:r>
+        <w:rPr>
+          <w:rFonts w:eastAsia="Songti SC" w:hint="eastAsia"/>
+          <w:color w:val="3E3E3E"/>
+        </w:rPr>
+        <w:t>相应的</w:t>
+      </w:r>
+      <w:r>
+        <w:rPr>
+          <w:rFonts w:eastAsia="Songti SC" w:hint="eastAsia"/>
+          <w:color w:val="3E3E3E"/>
+        </w:rPr>
+        <w:t>,</w:t>
+      </w:r>
+      <w:r>
+        <w:rPr>
+          <w:rFonts w:eastAsia="Songti SC" w:hint="eastAsia"/>
+          <w:color w:val="3E3E3E"/>
+        </w:rPr>
+        <w:t>其所指的</w:t>
+      </w:r>
+      <w:r>
+        <w:rPr>
+          <w:rFonts w:eastAsia="Songti SC" w:hint="eastAsia"/>
+          <w:color w:val="3E3E3E"/>
+        </w:rPr>
+        <w:t xml:space="preserve"> QoS </w:t>
+      </w:r>
+      <w:r>
+        <w:rPr>
+          <w:rFonts w:eastAsia="Songti SC" w:hint="eastAsia"/>
+          <w:color w:val="3E3E3E"/>
+        </w:rPr>
+        <w:t>性能参数也是指</w:t>
+      </w:r>
+      <w:r>
+        <w:rPr>
+          <w:rFonts w:eastAsia="Songti SC" w:hint="eastAsia"/>
+          <w:color w:val="3E3E3E"/>
+        </w:rPr>
+        <w:t xml:space="preserve"> IP </w:t>
+      </w:r>
+      <w:r>
+        <w:rPr>
+          <w:rFonts w:eastAsia="Songti SC" w:hint="eastAsia"/>
+          <w:color w:val="3E3E3E"/>
+        </w:rPr>
+        <w:t>层的</w:t>
+      </w:r>
+      <w:r>
+        <w:rPr>
+          <w:rFonts w:eastAsia="Songti SC" w:hint="eastAsia"/>
+          <w:color w:val="3E3E3E"/>
+        </w:rPr>
+        <w:t xml:space="preserve"> QoS </w:t>
+      </w:r>
+      <w:r>
+        <w:rPr>
+          <w:rFonts w:eastAsia="Songti SC" w:hint="eastAsia"/>
+          <w:color w:val="3E3E3E"/>
+        </w:rPr>
+        <w:t>性能参数</w:t>
+      </w:r>
+      <w:r>
+        <w:rPr>
+          <w:rFonts w:eastAsia="Songti SC" w:hint="eastAsia"/>
+          <w:color w:val="3E3E3E"/>
+        </w:rPr>
+        <w:t>,</w:t>
+      </w:r>
+      <w:r>
+        <w:rPr>
+          <w:rFonts w:eastAsia="Songti SC" w:hint="eastAsia"/>
+          <w:color w:val="3E3E3E"/>
+        </w:rPr>
+        <w:t>包括丢包率</w:t>
+      </w:r>
+      <w:r>
+        <w:rPr>
+          <w:rFonts w:eastAsia="Songti SC" w:hint="eastAsia"/>
+          <w:color w:val="3E3E3E"/>
+        </w:rPr>
+        <w:t>,</w:t>
+      </w:r>
+      <w:r>
+        <w:rPr>
+          <w:rFonts w:eastAsia="Songti SC" w:hint="eastAsia"/>
+          <w:color w:val="3E3E3E"/>
+        </w:rPr>
+        <w:t>吞吐量</w:t>
+      </w:r>
+      <w:r>
+        <w:rPr>
+          <w:rFonts w:eastAsia="Songti SC" w:hint="eastAsia"/>
+          <w:color w:val="3E3E3E"/>
+        </w:rPr>
+        <w:t>,</w:t>
+      </w:r>
+      <w:r>
+        <w:rPr>
+          <w:rFonts w:eastAsia="Songti SC" w:hint="eastAsia"/>
+          <w:color w:val="3E3E3E"/>
+        </w:rPr>
+        <w:t>时延变化等。而</w:t>
+      </w:r>
+      <w:r>
+        <w:rPr>
+          <w:rFonts w:eastAsia="Songti SC" w:hint="eastAsia"/>
+          <w:color w:val="3E3E3E"/>
+        </w:rPr>
+        <w:t xml:space="preserve"> ITU </w:t>
+      </w:r>
+      <w:r>
+        <w:rPr>
+          <w:rFonts w:eastAsia="Songti SC" w:hint="eastAsia"/>
+          <w:color w:val="3E3E3E"/>
+        </w:rPr>
+        <w:t>则更倾向于实施推荐标准</w:t>
+      </w:r>
+      <w:r>
+        <w:rPr>
+          <w:rFonts w:eastAsia="Songti SC" w:hint="eastAsia"/>
+          <w:color w:val="3E3E3E"/>
+        </w:rPr>
+        <w:t>,</w:t>
+      </w:r>
+      <w:r>
+        <w:rPr>
+          <w:rFonts w:eastAsia="Songti SC" w:hint="eastAsia"/>
+          <w:color w:val="3E3E3E"/>
+        </w:rPr>
+        <w:t>如各个行为主体之间签订</w:t>
+      </w:r>
+      <w:r>
+        <w:rPr>
+          <w:rFonts w:eastAsia="Songti SC" w:hint="eastAsia"/>
+          <w:color w:val="3E3E3E"/>
+        </w:rPr>
+        <w:t xml:space="preserve"> SLA </w:t>
+      </w:r>
+      <w:r>
+        <w:rPr>
+          <w:rFonts w:eastAsia="Songti SC" w:hint="eastAsia"/>
+          <w:color w:val="3E3E3E"/>
+        </w:rPr>
+        <w:t>协议</w:t>
+      </w:r>
+      <w:r>
+        <w:rPr>
+          <w:rFonts w:eastAsia="Songti SC" w:hint="eastAsia"/>
+          <w:color w:val="3E3E3E"/>
+        </w:rPr>
+        <w:t>,</w:t>
+      </w:r>
+      <w:r>
+        <w:rPr>
+          <w:rFonts w:eastAsia="Songti SC" w:hint="eastAsia"/>
+          <w:color w:val="3E3E3E"/>
+        </w:rPr>
+        <w:t>并根据该协议来约束服务</w:t>
+      </w:r>
+    </w:p>
+    <w:p>
+      <w:pPr>
+        <w:pStyle w:val="a3"/>
+        <w:shd w:val="clear" w:color="auto" w:fill="FFFFFF"/>
+        <w:spacing w:before="0" w:beforeAutospacing="0" w:after="0" w:afterAutospacing="0" w:line="366" w:lineRule="atLeast"/>
+        <w:ind w:firstLine="560"/>
+        <w:rPr>
+          <w:rFonts w:eastAsia="Songti SC"/>
+          <w:color w:val="3E3E3E"/>
+        </w:rPr>
+      </w:pPr>
+      <w:r>
+        <w:rPr>
+          <w:rFonts w:eastAsia="Songti SC" w:hint="eastAsia"/>
+          <w:color w:val="3E3E3E"/>
+        </w:rPr>
+        <w:t>质量等。</w:t>
+      </w:r>
+      <w:r>
+        <w:rPr>
+          <w:rFonts w:eastAsia="Songti SC" w:hint="eastAsia"/>
+          <w:color w:val="3E3E3E"/>
+        </w:rPr>
+        <w:t xml:space="preserve"> </w:t>
+      </w:r>
+    </w:p>
+    <w:p>
+      <w:pPr>
+        <w:pStyle w:val="a3"/>
+        <w:shd w:val="clear" w:color="auto" w:fill="FFFFFF"/>
+        <w:spacing w:before="0" w:beforeAutospacing="0" w:after="0" w:afterAutospacing="0" w:line="366" w:lineRule="atLeast"/>
+        <w:ind w:firstLine="560"/>
+        <w:rPr>
+          <w:rFonts w:eastAsia="Songti SC"/>
+          <w:color w:val="3E3E3E"/>
+        </w:rPr>
+      </w:pPr>
+      <w:r>
+        <w:rPr>
+          <w:rFonts w:eastAsia="Songti SC"/>
+          <w:color w:val="3E3E3E"/>
+        </w:rPr>
+        <w:t xml:space="preserve">    </w:t>
+      </w:r>
+      <w:r>
+        <w:rPr>
+          <w:rFonts w:eastAsia="Songti SC" w:hint="eastAsia"/>
+          <w:color w:val="3E3E3E"/>
+        </w:rPr>
+        <w:t>在文献</w:t>
+      </w:r>
+      <w:r>
+        <w:rPr>
+          <w:rFonts w:eastAsia="Songti SC" w:hint="eastAsia"/>
+          <w:color w:val="3E3E3E"/>
+        </w:rPr>
+        <w:t>[28]</w:t>
+      </w:r>
+      <w:r>
+        <w:rPr>
+          <w:rFonts w:eastAsia="Songti SC" w:hint="eastAsia"/>
+          <w:color w:val="3E3E3E"/>
+        </w:rPr>
+        <w:t>中</w:t>
+      </w:r>
+      <w:r>
+        <w:rPr>
+          <w:rFonts w:eastAsia="Songti SC" w:hint="eastAsia"/>
+          <w:color w:val="3E3E3E"/>
+        </w:rPr>
+        <w:t>,</w:t>
+      </w:r>
+      <w:r>
+        <w:rPr>
+          <w:rFonts w:eastAsia="Songti SC" w:hint="eastAsia"/>
+          <w:color w:val="3E3E3E"/>
+        </w:rPr>
+        <w:t>罗列了</w:t>
+      </w:r>
+      <w:r>
+        <w:rPr>
+          <w:rFonts w:eastAsia="Songti SC" w:hint="eastAsia"/>
+          <w:color w:val="3E3E3E"/>
+        </w:rPr>
+        <w:t xml:space="preserve"> Web service </w:t>
+      </w:r>
+      <w:r>
+        <w:rPr>
+          <w:rFonts w:eastAsia="Songti SC" w:hint="eastAsia"/>
+          <w:color w:val="3E3E3E"/>
+        </w:rPr>
+        <w:t>的非功能性属性中可能出现的质量标准</w:t>
+      </w:r>
+      <w:r>
+        <w:rPr>
+          <w:rFonts w:eastAsia="Songti SC" w:hint="eastAsia"/>
+          <w:color w:val="3E3E3E"/>
+        </w:rPr>
+        <w:t xml:space="preserve">: </w:t>
+      </w:r>
+    </w:p>
+    <w:p>
+      <w:pPr>
+        <w:pStyle w:val="a3"/>
+        <w:shd w:val="clear" w:color="auto" w:fill="FFFFFF"/>
+        <w:spacing w:before="0" w:beforeAutospacing="0" w:after="0" w:afterAutospacing="0" w:line="366" w:lineRule="atLeast"/>
+        <w:ind w:firstLine="560"/>
+        <w:rPr>
+          <w:rFonts w:eastAsia="Songti SC"/>
+          <w:color w:val="3E3E3E"/>
+        </w:rPr>
+      </w:pPr>
+      <w:r>
+        <w:rPr>
+          <w:rFonts w:eastAsia="Songti SC"/>
+          <w:color w:val="3E3E3E"/>
+        </w:rPr>
+        <w:t xml:space="preserve">    </w:t>
+      </w:r>
+      <w:r>
+        <w:rPr>
+          <w:rFonts w:eastAsia="Songti SC" w:hint="eastAsia"/>
+          <w:color w:val="3E3E3E"/>
+        </w:rPr>
+        <w:t>系统级</w:t>
+      </w:r>
+      <w:r>
+        <w:rPr>
+          <w:rFonts w:eastAsia="Songti SC" w:hint="eastAsia"/>
+          <w:color w:val="3E3E3E"/>
+        </w:rPr>
+        <w:t xml:space="preserve"> QoS:</w:t>
+      </w:r>
+      <w:r>
+        <w:rPr>
+          <w:rFonts w:eastAsia="Songti SC" w:hint="eastAsia"/>
+          <w:color w:val="3E3E3E"/>
+        </w:rPr>
+        <w:t>可用性</w:t>
+      </w:r>
+      <w:r>
+        <w:rPr>
+          <w:rFonts w:eastAsia="Songti SC" w:hint="eastAsia"/>
+          <w:color w:val="3E3E3E"/>
+        </w:rPr>
+        <w:t>,</w:t>
+      </w:r>
+      <w:r>
+        <w:rPr>
+          <w:rFonts w:eastAsia="Songti SC" w:hint="eastAsia"/>
+          <w:color w:val="3E3E3E"/>
+        </w:rPr>
+        <w:t>可靠性</w:t>
+      </w:r>
+      <w:r>
+        <w:rPr>
+          <w:rFonts w:eastAsia="Songti SC" w:hint="eastAsia"/>
+          <w:color w:val="3E3E3E"/>
+        </w:rPr>
+        <w:t>,</w:t>
+      </w:r>
+      <w:r>
+        <w:rPr>
+          <w:rFonts w:eastAsia="Songti SC" w:hint="eastAsia"/>
+          <w:color w:val="3E3E3E"/>
+        </w:rPr>
+        <w:t>队列长度</w:t>
+      </w:r>
+      <w:r>
+        <w:rPr>
+          <w:rFonts w:eastAsia="Songti SC" w:hint="eastAsia"/>
+          <w:color w:val="3E3E3E"/>
+        </w:rPr>
+        <w:t>,</w:t>
+      </w:r>
+      <w:r>
+        <w:rPr>
+          <w:rFonts w:eastAsia="Songti SC" w:hint="eastAsia"/>
+          <w:color w:val="3E3E3E"/>
+        </w:rPr>
+        <w:t>处理容量</w:t>
+      </w:r>
+      <w:r>
+        <w:rPr>
+          <w:rFonts w:eastAsia="Songti SC" w:hint="eastAsia"/>
+          <w:color w:val="3E3E3E"/>
+        </w:rPr>
+        <w:t>,</w:t>
+      </w:r>
+      <w:r>
+        <w:rPr>
+          <w:rFonts w:eastAsia="Songti SC" w:hint="eastAsia"/>
+          <w:color w:val="3E3E3E"/>
+        </w:rPr>
+        <w:t>带宽</w:t>
+      </w:r>
+      <w:r>
+        <w:rPr>
+          <w:rFonts w:eastAsia="Songti SC" w:hint="eastAsia"/>
+          <w:color w:val="3E3E3E"/>
+        </w:rPr>
+        <w:t>,</w:t>
+      </w:r>
+      <w:r>
+        <w:rPr>
+          <w:rFonts w:eastAsia="Songti SC" w:hint="eastAsia"/>
+          <w:color w:val="3E3E3E"/>
+        </w:rPr>
+        <w:t>错误率</w:t>
+      </w:r>
+      <w:r>
+        <w:rPr>
+          <w:rFonts w:eastAsia="Songti SC" w:hint="eastAsia"/>
+          <w:color w:val="3E3E3E"/>
+        </w:rPr>
+        <w:t>,</w:t>
+      </w:r>
+      <w:r>
+        <w:rPr>
+          <w:rFonts w:eastAsia="Songti SC" w:hint="eastAsia"/>
+          <w:color w:val="3E3E3E"/>
+        </w:rPr>
+        <w:t>吞吐量</w:t>
+      </w:r>
+      <w:r>
+        <w:rPr>
+          <w:rFonts w:eastAsia="Songti SC" w:hint="eastAsia"/>
+          <w:color w:val="3E3E3E"/>
+        </w:rPr>
+        <w:t>,</w:t>
+      </w:r>
+      <w:r>
+        <w:rPr>
+          <w:rFonts w:eastAsia="Songti SC" w:hint="eastAsia"/>
+          <w:color w:val="3E3E3E"/>
+        </w:rPr>
+        <w:t>内存容量</w:t>
+      </w:r>
+      <w:r>
+        <w:rPr>
+          <w:rFonts w:eastAsia="Songti SC" w:hint="eastAsia"/>
+          <w:color w:val="3E3E3E"/>
+        </w:rPr>
+        <w:t xml:space="preserve"> </w:t>
+      </w:r>
+    </w:p>
+    <w:p>
+      <w:pPr>
+        <w:pStyle w:val="a3"/>
+        <w:shd w:val="clear" w:color="auto" w:fill="FFFFFF"/>
+        <w:spacing w:before="0" w:beforeAutospacing="0" w:after="0" w:afterAutospacing="0" w:line="366" w:lineRule="atLeast"/>
+        <w:ind w:firstLine="560"/>
+        <w:rPr>
+          <w:rFonts w:eastAsia="Songti SC"/>
+          <w:color w:val="3E3E3E"/>
+        </w:rPr>
+      </w:pPr>
+      <w:r>
+        <w:rPr>
+          <w:rFonts w:eastAsia="Songti SC"/>
+          <w:color w:val="3E3E3E"/>
+        </w:rPr>
+        <w:t xml:space="preserve">    </w:t>
+      </w:r>
+      <w:r>
+        <w:rPr>
+          <w:rFonts w:eastAsia="Songti SC" w:hint="eastAsia"/>
+          <w:color w:val="3E3E3E"/>
+        </w:rPr>
+        <w:t>任务级</w:t>
+      </w:r>
+      <w:r>
+        <w:rPr>
+          <w:rFonts w:eastAsia="Songti SC" w:hint="eastAsia"/>
+          <w:color w:val="3E3E3E"/>
+        </w:rPr>
+        <w:t xml:space="preserve"> QoS:</w:t>
+      </w:r>
+      <w:r>
+        <w:rPr>
+          <w:rFonts w:eastAsia="Songti SC" w:hint="eastAsia"/>
+          <w:color w:val="3E3E3E"/>
+        </w:rPr>
+        <w:t>达到成功完成的可能性</w:t>
+      </w:r>
+      <w:r>
+        <w:rPr>
+          <w:rFonts w:eastAsia="Songti SC" w:hint="eastAsia"/>
+          <w:color w:val="3E3E3E"/>
+        </w:rPr>
+        <w:t>,</w:t>
+      </w:r>
+      <w:r>
+        <w:rPr>
+          <w:rFonts w:eastAsia="Songti SC" w:hint="eastAsia"/>
+          <w:color w:val="3E3E3E"/>
+        </w:rPr>
+        <w:t>等待时间</w:t>
+      </w:r>
+      <w:r>
+        <w:rPr>
+          <w:rFonts w:eastAsia="Songti SC" w:hint="eastAsia"/>
+          <w:color w:val="3E3E3E"/>
+        </w:rPr>
+        <w:t>,</w:t>
+      </w:r>
+      <w:r>
+        <w:rPr>
+          <w:rFonts w:eastAsia="Songti SC" w:hint="eastAsia"/>
+          <w:color w:val="3E3E3E"/>
+        </w:rPr>
+        <w:t>响应时间</w:t>
+      </w:r>
+      <w:r>
+        <w:rPr>
+          <w:rFonts w:eastAsia="Songti SC" w:hint="eastAsia"/>
+          <w:color w:val="3E3E3E"/>
+        </w:rPr>
+        <w:t>,</w:t>
+      </w:r>
+      <w:r>
+        <w:rPr>
+          <w:rFonts w:eastAsia="Songti SC" w:hint="eastAsia"/>
+          <w:color w:val="3E3E3E"/>
+        </w:rPr>
+        <w:t>完成任务所需要的内存吞吐量环境的</w:t>
+      </w:r>
+      <w:r>
+        <w:rPr>
+          <w:rFonts w:eastAsia="Songti SC" w:hint="eastAsia"/>
+          <w:color w:val="3E3E3E"/>
+        </w:rPr>
+        <w:t xml:space="preserve"> QoS:</w:t>
+      </w:r>
+      <w:r>
+        <w:rPr>
+          <w:rFonts w:eastAsia="Songti SC" w:hint="eastAsia"/>
+          <w:color w:val="3E3E3E"/>
+        </w:rPr>
+        <w:t>成功完成的可能性</w:t>
+      </w:r>
+      <w:r>
+        <w:rPr>
+          <w:rFonts w:eastAsia="Songti SC" w:hint="eastAsia"/>
+          <w:color w:val="3E3E3E"/>
+        </w:rPr>
+        <w:t>,</w:t>
+      </w:r>
+      <w:r>
+        <w:rPr>
+          <w:rFonts w:eastAsia="Songti SC" w:hint="eastAsia"/>
+          <w:color w:val="3E3E3E"/>
+        </w:rPr>
+        <w:t>端到端响应时间</w:t>
+      </w:r>
+      <w:r>
+        <w:rPr>
+          <w:rFonts w:eastAsia="Songti SC" w:hint="eastAsia"/>
+          <w:color w:val="3E3E3E"/>
+        </w:rPr>
+        <w:t>,</w:t>
+      </w:r>
+      <w:r>
+        <w:rPr>
+          <w:rFonts w:eastAsia="Songti SC" w:hint="eastAsia"/>
+          <w:color w:val="3E3E3E"/>
+        </w:rPr>
+        <w:t>可感知的下载速度</w:t>
+      </w:r>
+      <w:r>
+        <w:rPr>
+          <w:rFonts w:eastAsia="Songti SC" w:hint="eastAsia"/>
+          <w:color w:val="3E3E3E"/>
+        </w:rPr>
+        <w:t>,</w:t>
+      </w:r>
+      <w:r>
+        <w:rPr>
+          <w:rFonts w:eastAsia="Songti SC" w:hint="eastAsia"/>
+          <w:color w:val="3E3E3E"/>
+        </w:rPr>
+        <w:t>用户站点的友好性</w:t>
+      </w:r>
+      <w:r>
+        <w:rPr>
+          <w:rFonts w:eastAsia="Songti SC" w:hint="eastAsia"/>
+          <w:color w:val="3E3E3E"/>
+        </w:rPr>
+        <w:t xml:space="preserve"> </w:t>
+      </w:r>
+    </w:p>
+    <w:p>
+      <w:pPr>
+        <w:pStyle w:val="a3"/>
+        <w:shd w:val="clear" w:color="auto" w:fill="FFFFFF"/>
+        <w:spacing w:before="0" w:beforeAutospacing="0" w:after="0" w:afterAutospacing="0" w:line="366" w:lineRule="atLeast"/>
+        <w:ind w:firstLine="560"/>
+        <w:rPr>
+          <w:rFonts w:eastAsia="Songti SC"/>
+          <w:color w:val="3E3E3E"/>
+        </w:rPr>
+      </w:pPr>
+      <w:r>
+        <w:rPr>
+          <w:rFonts w:eastAsia="Songti SC" w:hint="eastAsia"/>
+          <w:color w:val="3E3E3E"/>
+        </w:rPr>
+        <w:t>商业的</w:t>
+      </w:r>
+      <w:r>
+        <w:rPr>
+          <w:rFonts w:eastAsia="Songti SC" w:hint="eastAsia"/>
+          <w:color w:val="3E3E3E"/>
+        </w:rPr>
+        <w:t xml:space="preserve"> QoS:</w:t>
+      </w:r>
+      <w:r>
+        <w:rPr>
+          <w:rFonts w:eastAsia="Songti SC" w:hint="eastAsia"/>
+          <w:color w:val="3E3E3E"/>
+        </w:rPr>
+        <w:t>交易丢失率</w:t>
+      </w:r>
+      <w:r>
+        <w:rPr>
+          <w:rFonts w:eastAsia="Songti SC" w:hint="eastAsia"/>
+          <w:color w:val="3E3E3E"/>
+        </w:rPr>
+        <w:t xml:space="preserve">,Web </w:t>
+      </w:r>
+      <w:r>
+        <w:rPr>
+          <w:rFonts w:eastAsia="Songti SC" w:hint="eastAsia"/>
+          <w:color w:val="3E3E3E"/>
+        </w:rPr>
+        <w:t>站点的收益</w:t>
+      </w:r>
+      <w:r>
+        <w:rPr>
+          <w:rFonts w:eastAsia="Songti SC" w:hint="eastAsia"/>
+          <w:color w:val="3E3E3E"/>
+        </w:rPr>
+        <w:t>,</w:t>
+      </w:r>
+      <w:r>
+        <w:rPr>
+          <w:rFonts w:eastAsia="Songti SC" w:hint="eastAsia"/>
+          <w:color w:val="3E3E3E"/>
+        </w:rPr>
+        <w:t>每页的收益</w:t>
+      </w:r>
+      <w:r>
+        <w:rPr>
+          <w:rFonts w:eastAsia="Songti SC" w:hint="eastAsia"/>
+          <w:color w:val="3E3E3E"/>
+        </w:rPr>
+        <w:t>,</w:t>
+      </w:r>
+      <w:r>
+        <w:rPr>
+          <w:rFonts w:eastAsia="Songti SC" w:hint="eastAsia"/>
+          <w:color w:val="3E3E3E"/>
+        </w:rPr>
+        <w:t>每次交易金额</w:t>
+      </w:r>
+      <w:r>
+        <w:rPr>
+          <w:rFonts w:eastAsia="Songti SC" w:hint="eastAsia"/>
+          <w:color w:val="3E3E3E"/>
+        </w:rPr>
+        <w:t>,</w:t>
+      </w:r>
+      <w:r>
+        <w:rPr>
+          <w:rFonts w:eastAsia="Songti SC" w:hint="eastAsia"/>
+          <w:color w:val="3E3E3E"/>
+        </w:rPr>
+        <w:t>访</w:t>
+      </w:r>
+      <w:r>
+        <w:rPr>
+          <w:rFonts w:eastAsia="Songti SC" w:hint="eastAsia"/>
+          <w:color w:val="3E3E3E"/>
+        </w:rPr>
+        <w:t>问设备的成本。</w:t>
+      </w:r>
+      <w:r>
+        <w:rPr>
+          <w:rFonts w:eastAsia="Songti SC" w:hint="eastAsia"/>
+          <w:color w:val="3E3E3E"/>
+        </w:rPr>
+        <w:t xml:space="preserve"> </w:t>
+      </w:r>
+    </w:p>
+    <w:p>
+      <w:pPr>
+        <w:pStyle w:val="a3"/>
+        <w:shd w:val="clear" w:color="auto" w:fill="FFFFFF"/>
+        <w:spacing w:before="0" w:beforeAutospacing="0" w:after="0" w:afterAutospacing="0" w:line="366" w:lineRule="atLeast"/>
+        <w:ind w:firstLine="560"/>
+        <w:rPr>
+          <w:rFonts w:eastAsia="Songti SC"/>
+          <w:color w:val="3E3E3E"/>
+        </w:rPr>
+      </w:pPr>
+      <w:r>
+        <w:rPr>
+          <w:rFonts w:eastAsia="Songti SC"/>
+          <w:color w:val="3E3E3E"/>
+        </w:rPr>
+        <w:t xml:space="preserve">    </w:t>
+      </w:r>
+      <w:r>
+        <w:rPr>
+          <w:rFonts w:eastAsia="Songti SC" w:hint="eastAsia"/>
+          <w:color w:val="3E3E3E"/>
+        </w:rPr>
+        <w:t>针对如此众多的服务质量</w:t>
+      </w:r>
+      <w:r>
+        <w:rPr>
+          <w:rFonts w:eastAsia="Songti SC" w:hint="eastAsia"/>
+          <w:color w:val="3E3E3E"/>
+        </w:rPr>
+        <w:t>,</w:t>
+      </w:r>
+      <w:r>
+        <w:rPr>
+          <w:rFonts w:eastAsia="Songti SC" w:hint="eastAsia"/>
+          <w:color w:val="3E3E3E"/>
+        </w:rPr>
+        <w:t>有些服务质量属性带有很大的主观性</w:t>
+      </w:r>
+      <w:r>
+        <w:rPr>
+          <w:rFonts w:eastAsia="Songti SC" w:hint="eastAsia"/>
+          <w:color w:val="3E3E3E"/>
+        </w:rPr>
+        <w:t>,</w:t>
+      </w:r>
+      <w:r>
+        <w:rPr>
+          <w:rFonts w:eastAsia="Songti SC" w:hint="eastAsia"/>
+          <w:color w:val="3E3E3E"/>
+        </w:rPr>
+        <w:t>比如用户站点的友好性等等</w:t>
+      </w:r>
+      <w:r>
+        <w:rPr>
+          <w:rFonts w:eastAsia="Songti SC" w:hint="eastAsia"/>
+          <w:color w:val="3E3E3E"/>
+        </w:rPr>
+        <w:t>,</w:t>
+      </w:r>
+      <w:r>
+        <w:rPr>
+          <w:rFonts w:eastAsia="Songti SC" w:hint="eastAsia"/>
+          <w:color w:val="3E3E3E"/>
+        </w:rPr>
+        <w:t>不同用户具有不同的感知性。为此本文主要针对系统应用级的服务</w:t>
+      </w:r>
+      <w:r>
+        <w:rPr>
+          <w:rFonts w:eastAsia="Songti SC" w:hint="eastAsia"/>
+          <w:color w:val="3E3E3E"/>
+        </w:rPr>
+        <w:t>QoS,</w:t>
+      </w:r>
+      <w:r>
+        <w:rPr>
+          <w:rFonts w:eastAsia="Songti SC" w:hint="eastAsia"/>
+          <w:color w:val="3E3E3E"/>
+        </w:rPr>
+        <w:t>选用几个具有代表性的</w:t>
+      </w:r>
+      <w:r>
+        <w:rPr>
+          <w:rFonts w:eastAsia="Songti SC" w:hint="eastAsia"/>
+          <w:color w:val="3E3E3E"/>
+        </w:rPr>
+        <w:t xml:space="preserve"> QoS </w:t>
+      </w:r>
+      <w:r>
+        <w:rPr>
+          <w:rFonts w:eastAsia="Songti SC" w:hint="eastAsia"/>
+          <w:color w:val="3E3E3E"/>
+        </w:rPr>
+        <w:t>属性进行阐述</w:t>
+      </w:r>
+      <w:r>
+        <w:rPr>
+          <w:rFonts w:eastAsia="Songti SC" w:hint="eastAsia"/>
+          <w:color w:val="3E3E3E"/>
+        </w:rPr>
+        <w:t>,</w:t>
+      </w:r>
+      <w:r>
+        <w:rPr>
+          <w:rFonts w:eastAsia="Songti SC" w:hint="eastAsia"/>
+          <w:color w:val="3E3E3E"/>
+        </w:rPr>
+        <w:t>不考虑服务的领域特性。</w:t>
+      </w:r>
+    </w:p>
+    <w:p>
+      <w:pPr>
+        <w:pStyle w:val="a3"/>
+        <w:shd w:val="clear" w:color="auto" w:fill="FFFFFF"/>
+        <w:spacing w:before="0" w:beforeAutospacing="0" w:after="0" w:afterAutospacing="0" w:line="366" w:lineRule="atLeast"/>
+        <w:ind w:firstLine="560"/>
+        <w:rPr>
+          <w:rFonts w:eastAsia="Songti SC"/>
+          <w:color w:val="3E3E3E"/>
+        </w:rPr>
+      </w:pPr>
+      <w:r>
+        <w:rPr>
+          <w:rFonts w:eastAsia="Songti SC"/>
+          <w:color w:val="3E3E3E"/>
+        </w:rPr>
+        <w:t xml:space="preserve">    </w:t>
+      </w:r>
+      <w:r>
+        <w:rPr>
+          <w:rFonts w:eastAsia="Songti SC" w:hint="eastAsia"/>
+          <w:color w:val="3E3E3E"/>
+        </w:rPr>
+        <w:t xml:space="preserve">(1). </w:t>
+      </w:r>
+      <w:r>
+        <w:rPr>
+          <w:rFonts w:eastAsia="Songti SC" w:hint="eastAsia"/>
+          <w:color w:val="3E3E3E"/>
+        </w:rPr>
+        <w:t>性能</w:t>
+      </w:r>
+      <w:r>
+        <w:rPr>
+          <w:rFonts w:eastAsia="Songti SC" w:hint="eastAsia"/>
+          <w:color w:val="3E3E3E"/>
+        </w:rPr>
+        <w:t>(Performance):</w:t>
+      </w:r>
+      <w:r>
+        <w:rPr>
+          <w:rFonts w:eastAsia="Songti SC" w:hint="eastAsia"/>
+          <w:color w:val="3E3E3E"/>
+        </w:rPr>
+        <w:t>根据</w:t>
+      </w:r>
+      <w:r>
+        <w:rPr>
+          <w:rFonts w:eastAsia="Songti SC" w:hint="eastAsia"/>
+          <w:color w:val="3E3E3E"/>
+        </w:rPr>
+        <w:t xml:space="preserve"> W3C </w:t>
+      </w:r>
+      <w:r>
+        <w:rPr>
+          <w:rFonts w:eastAsia="Songti SC" w:hint="eastAsia"/>
+          <w:color w:val="3E3E3E"/>
+        </w:rPr>
+        <w:t>的定义</w:t>
+      </w:r>
+      <w:r>
+        <w:rPr>
+          <w:rFonts w:eastAsia="Songti SC" w:hint="eastAsia"/>
+          <w:color w:val="3E3E3E"/>
+        </w:rPr>
+        <w:t xml:space="preserve">,Web service </w:t>
+      </w:r>
+      <w:r>
+        <w:rPr>
+          <w:rFonts w:eastAsia="Songti SC" w:hint="eastAsia"/>
+          <w:color w:val="3E3E3E"/>
+        </w:rPr>
+        <w:t>的性能代表了一个服务请求能在多快的时间被完成</w:t>
+      </w:r>
+      <w:r>
+        <w:rPr>
+          <w:rFonts w:eastAsia="Songti SC" w:hint="eastAsia"/>
+          <w:color w:val="3E3E3E"/>
+        </w:rPr>
+        <w:t>,</w:t>
+      </w:r>
+      <w:r>
+        <w:rPr>
+          <w:rFonts w:eastAsia="Songti SC" w:hint="eastAsia"/>
+          <w:color w:val="3E3E3E"/>
+        </w:rPr>
+        <w:t>其中吞吐量被定义为在一个给定时间段内完成的服务请求数</w:t>
+      </w:r>
+      <w:r>
+        <w:rPr>
+          <w:rFonts w:eastAsia="Songti SC" w:hint="eastAsia"/>
+          <w:color w:val="3E3E3E"/>
+        </w:rPr>
+        <w:t>[29]</w:t>
+      </w:r>
+      <w:r>
+        <w:rPr>
+          <w:rFonts w:eastAsia="Songti SC" w:hint="eastAsia"/>
+          <w:color w:val="3E3E3E"/>
+        </w:rPr>
+        <w:t>。在本文所描述的客观的服务评价中</w:t>
+      </w:r>
+      <w:r>
+        <w:rPr>
+          <w:rFonts w:eastAsia="Songti SC" w:hint="eastAsia"/>
+          <w:color w:val="3E3E3E"/>
+        </w:rPr>
+        <w:t>,</w:t>
+      </w:r>
+      <w:r>
+        <w:rPr>
+          <w:rFonts w:eastAsia="Songti SC" w:hint="eastAsia"/>
+          <w:color w:val="3E3E3E"/>
+        </w:rPr>
+        <w:t>性能是最重要的指</w:t>
+      </w:r>
+      <w:r>
+        <w:rPr>
+          <w:rFonts w:eastAsia="Songti SC" w:hint="eastAsia"/>
+          <w:color w:val="3E3E3E"/>
+        </w:rPr>
+        <w:lastRenderedPageBreak/>
+        <w:t>标。就数据采集而言</w:t>
+      </w:r>
+      <w:r>
+        <w:rPr>
+          <w:rFonts w:eastAsia="Songti SC" w:hint="eastAsia"/>
+          <w:color w:val="3E3E3E"/>
+        </w:rPr>
+        <w:t>,</w:t>
+      </w:r>
+      <w:r>
+        <w:rPr>
+          <w:rFonts w:eastAsia="Songti SC" w:hint="eastAsia"/>
+          <w:color w:val="3E3E3E"/>
+        </w:rPr>
+        <w:t>性能可以分成与时间相关的性能和与调用次数相关性能。时间相关的性能包括它可以从以下几个指标来衡量</w:t>
+      </w:r>
+      <w:r>
+        <w:rPr>
+          <w:rFonts w:eastAsia="Songti SC" w:hint="eastAsia"/>
+          <w:color w:val="3E3E3E"/>
+        </w:rPr>
+        <w:t>:</w:t>
+      </w:r>
+      <w:r>
+        <w:rPr>
+          <w:rFonts w:eastAsia="Songti SC" w:hint="eastAsia"/>
+          <w:color w:val="3E3E3E"/>
+        </w:rPr>
+        <w:t>响应时间</w:t>
+      </w:r>
+      <w:r>
+        <w:rPr>
+          <w:rFonts w:eastAsia="Songti SC" w:hint="eastAsia"/>
+          <w:color w:val="3E3E3E"/>
+        </w:rPr>
+        <w:t>,</w:t>
+      </w:r>
+      <w:r>
+        <w:rPr>
+          <w:rFonts w:eastAsia="Songti SC" w:hint="eastAsia"/>
+          <w:color w:val="3E3E3E"/>
+        </w:rPr>
+        <w:t>延迟</w:t>
+      </w:r>
+      <w:r>
+        <w:rPr>
+          <w:rFonts w:eastAsia="Songti SC" w:hint="eastAsia"/>
+          <w:color w:val="3E3E3E"/>
+        </w:rPr>
+        <w:t>,</w:t>
+      </w:r>
+      <w:r>
+        <w:rPr>
+          <w:rFonts w:eastAsia="Songti SC" w:hint="eastAsia"/>
+          <w:color w:val="3E3E3E"/>
+        </w:rPr>
+        <w:t>等待时间等</w:t>
+      </w:r>
+      <w:r>
+        <w:rPr>
+          <w:rFonts w:eastAsia="Songti SC" w:hint="eastAsia"/>
+          <w:color w:val="3E3E3E"/>
+        </w:rPr>
+        <w:t>,</w:t>
+      </w:r>
+      <w:r>
+        <w:rPr>
+          <w:rFonts w:eastAsia="Songti SC" w:hint="eastAsia"/>
+          <w:color w:val="3E3E3E"/>
+        </w:rPr>
+        <w:t>它衡量了从服务请求者发送请求开始</w:t>
+      </w:r>
+      <w:r>
+        <w:rPr>
+          <w:rFonts w:eastAsia="Songti SC" w:hint="eastAsia"/>
+          <w:color w:val="3E3E3E"/>
+        </w:rPr>
+        <w:t>,</w:t>
+      </w:r>
+      <w:r>
+        <w:rPr>
+          <w:rFonts w:eastAsia="Songti SC" w:hint="eastAsia"/>
+          <w:color w:val="3E3E3E"/>
+        </w:rPr>
+        <w:t>至得到响应的过程中的经历。</w:t>
+      </w:r>
+      <w:r>
+        <w:rPr>
+          <w:rFonts w:eastAsia="Songti SC" w:hint="eastAsia"/>
+          <w:color w:val="3E3E3E"/>
+        </w:rPr>
+        <w:t xml:space="preserve"> </w:t>
+      </w:r>
+    </w:p>
+    <w:p>
+      <w:pPr>
+        <w:pStyle w:val="a3"/>
+        <w:shd w:val="clear" w:color="auto" w:fill="FFFFFF"/>
+        <w:spacing w:before="0" w:beforeAutospacing="0" w:after="0" w:afterAutospacing="0" w:line="366" w:lineRule="atLeast"/>
+        <w:ind w:firstLine="560"/>
+        <w:rPr>
+          <w:rFonts w:eastAsia="Songti SC"/>
+          <w:color w:val="3E3E3E"/>
+        </w:rPr>
+      </w:pPr>
+      <w:r>
+        <w:rPr>
+          <w:rFonts w:eastAsia="Songti SC"/>
+          <w:color w:val="3E3E3E"/>
+        </w:rPr>
+        <w:t xml:space="preserve">    </w:t>
+      </w:r>
+      <w:r>
+        <w:rPr>
+          <w:rFonts w:eastAsia="Songti SC" w:hint="eastAsia"/>
+          <w:color w:val="3E3E3E"/>
+        </w:rPr>
         <w:t>延迟定义为请求从客户端发送服务端之间的时间差</w:t>
       </w:r>
       <w:r>
@@ -42785,6 +45249,7 @@
           <w:rFonts w:eastAsia="Songti SC"/>
           <w:color w:val="3E3E3E"/>
         </w:rPr>
+        <w:lastRenderedPageBreak/>
         <w:t xml:space="preserve">    </w:t>
       </w:r>
       <w:r>
@@ -42879,7 +45344,6 @@
           <w:rFonts w:eastAsia="Songti SC" w:hint="eastAsia"/>
           <w:color w:val="3E3E3E"/>
         </w:rPr>
-        <w:lastRenderedPageBreak/>
         <w:t>可用性是指</w:t>
       </w:r>
       <w:r>
@@ -43475,7 +45939,7 @@
                     </pic:cNvPicPr>
                   </pic:nvPicPr>
                   <pic:blipFill>
-                    <a:blip r:embed="rId52">
+                    <a:blip r:embed="rId53">
                       <a:extLst>
                         <a:ext uri="{28A0092B-C50C-407E-A947-70E740481C1C}">
                           <a14:useLocalDpi xmlns:a14="http://schemas.microsoft.com/office/drawing/2010/main" val="0"/>
@@ -45439,7 +47903,7 @@
           <w:color w:val="3E3E3E"/>
         </w:rPr>
       </w:pPr>
-      <w:hyperlink r:id="rId53" w:history="1">
+      <w:hyperlink r:id="rId54" w:history="1">
         <w:r>
           <w:rPr>
             <w:rStyle w:val="a5"/>
@@ -46436,6 +48900,95 @@
     </w:lvl>
   </w:abstractNum>
   <w:abstractNum w:abstractNumId="1">
+    <w:nsid w:val="1D050A94"/>
+    <w:multiLevelType w:val="hybridMultilevel"/>
+    <w:tmpl w:val="59522572"/>
+    <w:lvl w:ilvl="0" w:tplc="FCD878F2">
+      <w:start w:val="1"/>
+      <w:numFmt w:val="decimal"/>
+      <w:lvlText w:val="%1."/>
+      <w:lvlJc w:val="left"/>
+      <w:pPr>
+        <w:ind w:left="920" w:hanging="360"/>
+      </w:pPr>
+      <w:rPr>
+        <w:rFonts w:hint="default"/>
+      </w:rPr>
+    </w:lvl>
+    <w:lvl w:ilvl="1" w:tplc="04090019" w:tentative="1">
+      <w:start w:val="1"/>
+      <w:numFmt w:val="lowerLetter"/>
+      <w:lvlText w:val="%2)"/>
+      <w:lvlJc w:val="left"/>
+      <w:pPr>
+        <w:ind w:left="1520" w:hanging="480"/>
+      </w:pPr>
+    </w:lvl>
+    <w:lvl w:ilvl="2" w:tplc="0409001B" w:tentative="1">
+      <w:start w:val="1"/>
+      <w:numFmt w:val="lowerRoman"/>
+      <w:lvlText w:val="%3."/>
+      <w:lvlJc w:val="right"/>
+      <w:pPr>
+        <w:ind w:left="2000" w:hanging="480"/>
+      </w:pPr>
+    </w:lvl>
+    <w:lvl w:ilvl="3" w:tplc="0409000F" w:tentative="1">
+      <w:start w:val="1"/>
+      <w:numFmt w:val="decimal"/>
+      <w:lvlText w:val="%4."/>
+      <w:lvlJc w:val="left"/>
+      <w:pPr>
+        <w:ind w:left="2480" w:hanging="480"/>
+      </w:pPr>
+    </w:lvl>
+    <w:lvl w:ilvl="4" w:tplc="04090019" w:tentative="1">
+      <w:start w:val="1"/>
+      <w:numFmt w:val="lowerLetter"/>
+      <w:lvlText w:val="%5)"/>
+      <w:lvlJc w:val="left"/>
+      <w:pPr>
+        <w:ind w:left="2960" w:hanging="480"/>
+      </w:pPr>
+    </w:lvl>
+    <w:lvl w:ilvl="5" w:tplc="0409001B" w:tentative="1">
+      <w:start w:val="1"/>
+      <w:numFmt w:val="lowerRoman"/>
+      <w:lvlText w:val="%6."/>
+      <w:lvlJc w:val="right"/>
+      <w:pPr>
+        <w:ind w:left="3440" w:hanging="480"/>
+      </w:pPr>
+    </w:lvl>
+    <w:lvl w:ilvl="6" w:tplc="0409000F" w:tentative="1">
+      <w:start w:val="1"/>
+      <w:numFmt w:val="decimal"/>
+      <w:lvlText w:val="%7."/>
+      <w:lvlJc w:val="left"/>
+      <w:pPr>
+        <w:ind w:left="3920" w:hanging="480"/>
+      </w:pPr>
+    </w:lvl>
+    <w:lvl w:ilvl="7" w:tplc="04090019" w:tentative="1">
+      <w:start w:val="1"/>
+      <w:numFmt w:val="lowerLetter"/>
+      <w:lvlText w:val="%8)"/>
+      <w:lvlJc w:val="left"/>
+      <w:pPr>
+        <w:ind w:left="4400" w:hanging="480"/>
+      </w:pPr>
+    </w:lvl>
+    <w:lvl w:ilvl="8" w:tplc="0409001B" w:tentative="1">
+      <w:start w:val="1"/>
+      <w:numFmt w:val="lowerRoman"/>
+      <w:lvlText w:val="%9."/>
+      <w:lvlJc w:val="right"/>
+      <w:pPr>
+        <w:ind w:left="4880" w:hanging="480"/>
+      </w:pPr>
+    </w:lvl>
+  </w:abstractNum>
+  <w:abstractNum w:abstractNumId="2">
     <w:nsid w:val="1FAB158C"/>
     <w:multiLevelType w:val="multilevel"/>
     <w:tmpl w:val="8230F63C"/>
@@ -46556,7 +49109,7 @@
       </w:rPr>
     </w:lvl>
   </w:abstractNum>
-  <w:abstractNum w:abstractNumId="2">
+  <w:abstractNum w:abstractNumId="3">
     <w:nsid w:val="205815B5"/>
     <w:multiLevelType w:val="hybridMultilevel"/>
     <w:tmpl w:val="7EDA0E44"/>
@@ -46645,7 +49198,7 @@
       </w:pPr>
     </w:lvl>
   </w:abstractNum>
-  <w:abstractNum w:abstractNumId="3">
+  <w:abstractNum w:abstractNumId="4">
     <w:nsid w:val="259162A5"/>
     <w:multiLevelType w:val="hybridMultilevel"/>
     <w:tmpl w:val="12DCD39E"/>
@@ -46736,7 +49289,7 @@
       </w:pPr>
     </w:lvl>
   </w:abstractNum>
-  <w:abstractNum w:abstractNumId="4">
+  <w:abstractNum w:abstractNumId="5">
     <w:nsid w:val="3F706EBE"/>
     <w:multiLevelType w:val="hybridMultilevel"/>
     <w:tmpl w:val="AAD6748E"/>
@@ -46825,17 +49378,607 @@
       </w:pPr>
     </w:lvl>
   </w:abstractNum>
-  <w:abstractNum w:abstractNumId="5">
+  <w:abstractNum w:abstractNumId="6">
     <w:nsid w:val="436F3CCD"/>
-    <w:multiLevelType w:val="hybridMultilevel"/>
-    <w:tmpl w:val="95BE403E"/>
-    <w:lvl w:ilvl="0" w:tplc="8ABA7E1C">
+    <w:multiLevelType w:val="multilevel"/>
+    <w:tmpl w:val="C9A08352"/>
+    <w:lvl w:ilvl="0">
       <w:start w:val="1"/>
       <w:numFmt w:val="decimal"/>
       <w:lvlText w:val="%1."/>
       <w:lvlJc w:val="left"/>
       <w:pPr>
         <w:ind w:left="360" w:hanging="360"/>
+      </w:pPr>
+      <w:rPr>
+        <w:rFonts w:hint="default"/>
+      </w:rPr>
+    </w:lvl>
+    <w:lvl w:ilvl="1">
+      <w:start w:val="2"/>
+      <w:numFmt w:val="decimal"/>
+      <w:isLgl/>
+      <w:lvlText w:val="%1.%2"/>
+      <w:lvlJc w:val="left"/>
+      <w:pPr>
+        <w:ind w:left="880" w:hanging="600"/>
+      </w:pPr>
+      <w:rPr>
+        <w:rFonts w:hint="default"/>
+      </w:rPr>
+    </w:lvl>
+    <w:lvl w:ilvl="2">
+      <w:start w:val="1"/>
+      <w:numFmt w:val="decimal"/>
+      <w:isLgl/>
+      <w:lvlText w:val="%1.%2.%3"/>
+      <w:lvlJc w:val="left"/>
+      <w:pPr>
+        <w:ind w:left="1280" w:hanging="720"/>
+      </w:pPr>
+      <w:rPr>
+        <w:rFonts w:hint="default"/>
+      </w:rPr>
+    </w:lvl>
+    <w:lvl w:ilvl="3">
+      <w:start w:val="1"/>
+      <w:numFmt w:val="decimal"/>
+      <w:isLgl/>
+      <w:lvlText w:val="%1.%2.%3.%4"/>
+      <w:lvlJc w:val="left"/>
+      <w:pPr>
+        <w:ind w:left="1560" w:hanging="720"/>
+      </w:pPr>
+      <w:rPr>
+        <w:rFonts w:hint="default"/>
+      </w:rPr>
+    </w:lvl>
+    <w:lvl w:ilvl="4">
+      <w:start w:val="1"/>
+      <w:numFmt w:val="decimal"/>
+      <w:isLgl/>
+      <w:lvlText w:val="%1.%2.%3.%4.%5"/>
+      <w:lvlJc w:val="left"/>
+      <w:pPr>
+        <w:ind w:left="2200" w:hanging="1080"/>
+      </w:pPr>
+      <w:rPr>
+        <w:rFonts w:hint="default"/>
+      </w:rPr>
+    </w:lvl>
+    <w:lvl w:ilvl="5">
+      <w:start w:val="1"/>
+      <w:numFmt w:val="decimal"/>
+      <w:isLgl/>
+      <w:lvlText w:val="%1.%2.%3.%4.%5.%6"/>
+      <w:lvlJc w:val="left"/>
+      <w:pPr>
+        <w:ind w:left="2480" w:hanging="1080"/>
+      </w:pPr>
+      <w:rPr>
+        <w:rFonts w:hint="default"/>
+      </w:rPr>
+    </w:lvl>
+    <w:lvl w:ilvl="6">
+      <w:start w:val="1"/>
+      <w:numFmt w:val="decimal"/>
+      <w:isLgl/>
+      <w:lvlText w:val="%1.%2.%3.%4.%5.%6.%7"/>
+      <w:lvlJc w:val="left"/>
+      <w:pPr>
+        <w:ind w:left="3120" w:hanging="1440"/>
+      </w:pPr>
+      <w:rPr>
+        <w:rFonts w:hint="default"/>
+      </w:rPr>
+    </w:lvl>
+    <w:lvl w:ilvl="7">
+      <w:start w:val="1"/>
+      <w:numFmt w:val="decimal"/>
+      <w:isLgl/>
+      <w:lvlText w:val="%1.%2.%3.%4.%5.%6.%7.%8"/>
+      <w:lvlJc w:val="left"/>
+      <w:pPr>
+        <w:ind w:left="3400" w:hanging="1440"/>
+      </w:pPr>
+      <w:rPr>
+        <w:rFonts w:hint="default"/>
+      </w:rPr>
+    </w:lvl>
+    <w:lvl w:ilvl="8">
+      <w:start w:val="1"/>
+      <w:numFmt w:val="decimal"/>
+      <w:isLgl/>
+      <w:lvlText w:val="%1.%2.%3.%4.%5.%6.%7.%8.%9"/>
+      <w:lvlJc w:val="left"/>
+      <w:pPr>
+        <w:ind w:left="4040" w:hanging="1800"/>
+      </w:pPr>
+      <w:rPr>
+        <w:rFonts w:hint="default"/>
+      </w:rPr>
+    </w:lvl>
+  </w:abstractNum>
+  <w:abstractNum w:abstractNumId="7">
+    <w:nsid w:val="442F0283"/>
+    <w:multiLevelType w:val="hybridMultilevel"/>
+    <w:tmpl w:val="C944CE90"/>
+    <w:lvl w:ilvl="0" w:tplc="C5CE23CC">
+      <w:start w:val="1"/>
+      <w:numFmt w:val="decimal"/>
+      <w:lvlText w:val="%1."/>
+      <w:lvlJc w:val="left"/>
+      <w:pPr>
+        <w:ind w:left="920" w:hanging="360"/>
+      </w:pPr>
+      <w:rPr>
+        <w:rFonts w:hint="eastAsia"/>
+      </w:rPr>
+    </w:lvl>
+    <w:lvl w:ilvl="1" w:tplc="04090019" w:tentative="1">
+      <w:start w:val="1"/>
+      <w:numFmt w:val="lowerLetter"/>
+      <w:lvlText w:val="%2)"/>
+      <w:lvlJc w:val="left"/>
+      <w:pPr>
+        <w:ind w:left="1520" w:hanging="480"/>
+      </w:pPr>
+    </w:lvl>
+    <w:lvl w:ilvl="2" w:tplc="0409001B" w:tentative="1">
+      <w:start w:val="1"/>
+      <w:numFmt w:val="lowerRoman"/>
+      <w:lvlText w:val="%3."/>
+      <w:lvlJc w:val="right"/>
+      <w:pPr>
+        <w:ind w:left="2000" w:hanging="480"/>
+      </w:pPr>
+    </w:lvl>
+    <w:lvl w:ilvl="3" w:tplc="0409000F" w:tentative="1">
+      <w:start w:val="1"/>
+      <w:numFmt w:val="decimal"/>
+      <w:lvlText w:val="%4."/>
+      <w:lvlJc w:val="left"/>
+      <w:pPr>
+        <w:ind w:left="2480" w:hanging="480"/>
+      </w:pPr>
+    </w:lvl>
+    <w:lvl w:ilvl="4" w:tplc="04090019" w:tentative="1">
+      <w:start w:val="1"/>
+      <w:numFmt w:val="lowerLetter"/>
+      <w:lvlText w:val="%5)"/>
+      <w:lvlJc w:val="left"/>
+      <w:pPr>
+        <w:ind w:left="2960" w:hanging="480"/>
+      </w:pPr>
+    </w:lvl>
+    <w:lvl w:ilvl="5" w:tplc="0409001B" w:tentative="1">
+      <w:start w:val="1"/>
+      <w:numFmt w:val="lowerRoman"/>
+      <w:lvlText w:val="%6."/>
+      <w:lvlJc w:val="right"/>
+      <w:pPr>
+        <w:ind w:left="3440" w:hanging="480"/>
+      </w:pPr>
+    </w:lvl>
+    <w:lvl w:ilvl="6" w:tplc="0409000F" w:tentative="1">
+      <w:start w:val="1"/>
+      <w:numFmt w:val="decimal"/>
+      <w:lvlText w:val="%7."/>
+      <w:lvlJc w:val="left"/>
+      <w:pPr>
+        <w:ind w:left="3920" w:hanging="480"/>
+      </w:pPr>
+    </w:lvl>
+    <w:lvl w:ilvl="7" w:tplc="04090019" w:tentative="1">
+      <w:start w:val="1"/>
+      <w:numFmt w:val="lowerLetter"/>
+      <w:lvlText w:val="%8)"/>
+      <w:lvlJc w:val="left"/>
+      <w:pPr>
+        <w:ind w:left="4400" w:hanging="480"/>
+      </w:pPr>
+    </w:lvl>
+    <w:lvl w:ilvl="8" w:tplc="0409001B" w:tentative="1">
+      <w:start w:val="1"/>
+      <w:numFmt w:val="lowerRoman"/>
+      <w:lvlText w:val="%9."/>
+      <w:lvlJc w:val="right"/>
+      <w:pPr>
+        <w:ind w:left="4880" w:hanging="480"/>
+      </w:pPr>
+    </w:lvl>
+  </w:abstractNum>
+  <w:abstractNum w:abstractNumId="8">
+    <w:nsid w:val="4A282A2D"/>
+    <w:multiLevelType w:val="hybridMultilevel"/>
+    <w:tmpl w:val="1BDE5A36"/>
+    <w:lvl w:ilvl="0" w:tplc="0916DC6E">
+      <w:start w:val="1"/>
+      <w:numFmt w:val="decimal"/>
+      <w:lvlText w:val="%1."/>
+      <w:lvlJc w:val="left"/>
+      <w:pPr>
+        <w:ind w:left="840" w:hanging="360"/>
+      </w:pPr>
+      <w:rPr>
+        <w:rFonts w:hint="eastAsia"/>
+      </w:rPr>
+    </w:lvl>
+    <w:lvl w:ilvl="1" w:tplc="04090019" w:tentative="1">
+      <w:start w:val="1"/>
+      <w:numFmt w:val="lowerLetter"/>
+      <w:lvlText w:val="%2)"/>
+      <w:lvlJc w:val="left"/>
+      <w:pPr>
+        <w:ind w:left="1440" w:hanging="480"/>
+      </w:pPr>
+    </w:lvl>
+    <w:lvl w:ilvl="2" w:tplc="0409001B" w:tentative="1">
+      <w:start w:val="1"/>
+      <w:numFmt w:val="lowerRoman"/>
+      <w:lvlText w:val="%3."/>
+      <w:lvlJc w:val="right"/>
+      <w:pPr>
+        <w:ind w:left="1920" w:hanging="480"/>
+      </w:pPr>
+    </w:lvl>
+    <w:lvl w:ilvl="3" w:tplc="0409000F" w:tentative="1">
+      <w:start w:val="1"/>
+      <w:numFmt w:val="decimal"/>
+      <w:lvlText w:val="%4."/>
+      <w:lvlJc w:val="left"/>
+      <w:pPr>
+        <w:ind w:left="2400" w:hanging="480"/>
+      </w:pPr>
+    </w:lvl>
+    <w:lvl w:ilvl="4" w:tplc="04090019" w:tentative="1">
+      <w:start w:val="1"/>
+      <w:numFmt w:val="lowerLetter"/>
+      <w:lvlText w:val="%5)"/>
+      <w:lvlJc w:val="left"/>
+      <w:pPr>
+        <w:ind w:left="2880" w:hanging="480"/>
+      </w:pPr>
+    </w:lvl>
+    <w:lvl w:ilvl="5" w:tplc="0409001B" w:tentative="1">
+      <w:start w:val="1"/>
+      <w:numFmt w:val="lowerRoman"/>
+      <w:lvlText w:val="%6."/>
+      <w:lvlJc w:val="right"/>
+      <w:pPr>
+        <w:ind w:left="3360" w:hanging="480"/>
+      </w:pPr>
+    </w:lvl>
+    <w:lvl w:ilvl="6" w:tplc="0409000F" w:tentative="1">
+      <w:start w:val="1"/>
+      <w:numFmt w:val="decimal"/>
+      <w:lvlText w:val="%7."/>
+      <w:lvlJc w:val="left"/>
+      <w:pPr>
+        <w:ind w:left="3840" w:hanging="480"/>
+      </w:pPr>
+    </w:lvl>
+    <w:lvl w:ilvl="7" w:tplc="04090019" w:tentative="1">
+      <w:start w:val="1"/>
+      <w:numFmt w:val="lowerLetter"/>
+      <w:lvlText w:val="%8)"/>
+      <w:lvlJc w:val="left"/>
+      <w:pPr>
+        <w:ind w:left="4320" w:hanging="480"/>
+      </w:pPr>
+    </w:lvl>
+    <w:lvl w:ilvl="8" w:tplc="0409001B" w:tentative="1">
+      <w:start w:val="1"/>
+      <w:numFmt w:val="lowerRoman"/>
+      <w:lvlText w:val="%9."/>
+      <w:lvlJc w:val="right"/>
+      <w:pPr>
+        <w:ind w:left="4800" w:hanging="480"/>
+      </w:pPr>
+    </w:lvl>
+  </w:abstractNum>
+  <w:abstractNum w:abstractNumId="9">
+    <w:nsid w:val="4C2E3802"/>
+    <w:multiLevelType w:val="hybridMultilevel"/>
+    <w:tmpl w:val="4CB2BD2A"/>
+    <w:lvl w:ilvl="0" w:tplc="6EF6620E">
+      <w:start w:val="1"/>
+      <w:numFmt w:val="decimal"/>
+      <w:lvlText w:val="%1."/>
+      <w:lvlJc w:val="left"/>
+      <w:pPr>
+        <w:ind w:left="920" w:hanging="360"/>
+      </w:pPr>
+      <w:rPr>
+        <w:rFonts w:hint="eastAsia"/>
+      </w:rPr>
+    </w:lvl>
+    <w:lvl w:ilvl="1" w:tplc="04090019" w:tentative="1">
+      <w:start w:val="1"/>
+      <w:numFmt w:val="lowerLetter"/>
+      <w:lvlText w:val="%2)"/>
+      <w:lvlJc w:val="left"/>
+      <w:pPr>
+        <w:ind w:left="1520" w:hanging="480"/>
+      </w:pPr>
+    </w:lvl>
+    <w:lvl w:ilvl="2" w:tplc="0409001B" w:tentative="1">
+      <w:start w:val="1"/>
+      <w:numFmt w:val="lowerRoman"/>
+      <w:lvlText w:val="%3."/>
+      <w:lvlJc w:val="right"/>
+      <w:pPr>
+        <w:ind w:left="2000" w:hanging="480"/>
+      </w:pPr>
+    </w:lvl>
+    <w:lvl w:ilvl="3" w:tplc="0409000F" w:tentative="1">
+      <w:start w:val="1"/>
+      <w:numFmt w:val="decimal"/>
+      <w:lvlText w:val="%4."/>
+      <w:lvlJc w:val="left"/>
+      <w:pPr>
+        <w:ind w:left="2480" w:hanging="480"/>
+      </w:pPr>
+    </w:lvl>
+    <w:lvl w:ilvl="4" w:tplc="04090019" w:tentative="1">
+      <w:start w:val="1"/>
+      <w:numFmt w:val="lowerLetter"/>
+      <w:lvlText w:val="%5)"/>
+      <w:lvlJc w:val="left"/>
+      <w:pPr>
+        <w:ind w:left="2960" w:hanging="480"/>
+      </w:pPr>
+    </w:lvl>
+    <w:lvl w:ilvl="5" w:tplc="0409001B" w:tentative="1">
+      <w:start w:val="1"/>
+      <w:numFmt w:val="lowerRoman"/>
+      <w:lvlText w:val="%6."/>
+      <w:lvlJc w:val="right"/>
+      <w:pPr>
+        <w:ind w:left="3440" w:hanging="480"/>
+      </w:pPr>
+    </w:lvl>
+    <w:lvl w:ilvl="6" w:tplc="0409000F" w:tentative="1">
+      <w:start w:val="1"/>
+      <w:numFmt w:val="decimal"/>
+      <w:lvlText w:val="%7."/>
+      <w:lvlJc w:val="left"/>
+      <w:pPr>
+        <w:ind w:left="3920" w:hanging="480"/>
+      </w:pPr>
+    </w:lvl>
+    <w:lvl w:ilvl="7" w:tplc="04090019" w:tentative="1">
+      <w:start w:val="1"/>
+      <w:numFmt w:val="lowerLetter"/>
+      <w:lvlText w:val="%8)"/>
+      <w:lvlJc w:val="left"/>
+      <w:pPr>
+        <w:ind w:left="4400" w:hanging="480"/>
+      </w:pPr>
+    </w:lvl>
+    <w:lvl w:ilvl="8" w:tplc="0409001B" w:tentative="1">
+      <w:start w:val="1"/>
+      <w:numFmt w:val="lowerRoman"/>
+      <w:lvlText w:val="%9."/>
+      <w:lvlJc w:val="right"/>
+      <w:pPr>
+        <w:ind w:left="4880" w:hanging="480"/>
+      </w:pPr>
+    </w:lvl>
+  </w:abstractNum>
+  <w:abstractNum w:abstractNumId="10">
+    <w:nsid w:val="52110EA7"/>
+    <w:multiLevelType w:val="hybridMultilevel"/>
+    <w:tmpl w:val="7DAA4E30"/>
+    <w:lvl w:ilvl="0" w:tplc="5D9A3CA8">
+      <w:start w:val="1"/>
+      <w:numFmt w:val="japaneseCounting"/>
+      <w:lvlText w:val="第%1章"/>
+      <w:lvlJc w:val="left"/>
+      <w:pPr>
+        <w:ind w:left="960" w:hanging="960"/>
+      </w:pPr>
+      <w:rPr>
+        <w:rFonts w:hint="eastAsia"/>
+      </w:rPr>
+    </w:lvl>
+    <w:lvl w:ilvl="1" w:tplc="04090019" w:tentative="1">
+      <w:start w:val="1"/>
+      <w:numFmt w:val="lowerLetter"/>
+      <w:lvlText w:val="%2)"/>
+      <w:lvlJc w:val="left"/>
+      <w:pPr>
+        <w:ind w:left="960" w:hanging="480"/>
+      </w:pPr>
+    </w:lvl>
+    <w:lvl w:ilvl="2" w:tplc="0409001B" w:tentative="1">
+      <w:start w:val="1"/>
+      <w:numFmt w:val="lowerRoman"/>
+      <w:lvlText w:val="%3."/>
+      <w:lvlJc w:val="right"/>
+      <w:pPr>
+        <w:ind w:left="1440" w:hanging="480"/>
+      </w:pPr>
+    </w:lvl>
+    <w:lvl w:ilvl="3" w:tplc="0409000F" w:tentative="1">
+      <w:start w:val="1"/>
+      <w:numFmt w:val="decimal"/>
+      <w:lvlText w:val="%4."/>
+      <w:lvlJc w:val="left"/>
+      <w:pPr>
+        <w:ind w:left="1920" w:hanging="480"/>
+      </w:pPr>
+    </w:lvl>
+    <w:lvl w:ilvl="4" w:tplc="04090019" w:tentative="1">
+      <w:start w:val="1"/>
+      <w:numFmt w:val="lowerLetter"/>
+      <w:lvlText w:val="%5)"/>
+      <w:lvlJc w:val="left"/>
+      <w:pPr>
+        <w:ind w:left="2400" w:hanging="480"/>
+      </w:pPr>
+    </w:lvl>
+    <w:lvl w:ilvl="5" w:tplc="0409001B" w:tentative="1">
+      <w:start w:val="1"/>
+      <w:numFmt w:val="lowerRoman"/>
+      <w:lvlText w:val="%6."/>
+      <w:lvlJc w:val="right"/>
+      <w:pPr>
+        <w:ind w:left="2880" w:hanging="480"/>
+      </w:pPr>
+    </w:lvl>
+    <w:lvl w:ilvl="6" w:tplc="0409000F" w:tentative="1">
+      <w:start w:val="1"/>
+      <w:numFmt w:val="decimal"/>
+      <w:lvlText w:val="%7."/>
+      <w:lvlJc w:val="left"/>
+      <w:pPr>
+        <w:ind w:left="3360" w:hanging="480"/>
+      </w:pPr>
+    </w:lvl>
+    <w:lvl w:ilvl="7" w:tplc="04090019" w:tentative="1">
+      <w:start w:val="1"/>
+      <w:numFmt w:val="lowerLetter"/>
+      <w:lvlText w:val="%8)"/>
+      <w:lvlJc w:val="left"/>
+      <w:pPr>
+        <w:ind w:left="3840" w:hanging="480"/>
+      </w:pPr>
+    </w:lvl>
+    <w:lvl w:ilvl="8" w:tplc="0409001B" w:tentative="1">
+      <w:start w:val="1"/>
+      <w:numFmt w:val="lowerRoman"/>
+      <w:lvlText w:val="%9."/>
+      <w:lvlJc w:val="right"/>
+      <w:pPr>
+        <w:ind w:left="4320" w:hanging="480"/>
+      </w:pPr>
+    </w:lvl>
+  </w:abstractNum>
+  <w:abstractNum w:abstractNumId="11">
+    <w:nsid w:val="5CBD7F7E"/>
+    <w:multiLevelType w:val="multilevel"/>
+    <w:tmpl w:val="D8B434E2"/>
+    <w:lvl w:ilvl="0">
+      <w:start w:val="1"/>
+      <w:numFmt w:val="decimal"/>
+      <w:lvlText w:val="%1"/>
+      <w:lvlJc w:val="left"/>
+      <w:pPr>
+        <w:ind w:left="440" w:hanging="440"/>
+      </w:pPr>
+      <w:rPr>
+        <w:rFonts w:ascii="MS Mincho" w:eastAsia="MS Mincho" w:hAnsi="MS Mincho" w:cs="MS Mincho" w:hint="default"/>
+      </w:rPr>
+    </w:lvl>
+    <w:lvl w:ilvl="1">
+      <w:start w:val="1"/>
+      <w:numFmt w:val="decimal"/>
+      <w:lvlText w:val="%1.%2"/>
+      <w:lvlJc w:val="left"/>
+      <w:pPr>
+        <w:ind w:left="440" w:hanging="440"/>
+      </w:pPr>
+      <w:rPr>
+        <w:rFonts w:ascii="MS Mincho" w:eastAsia="MS Mincho" w:hAnsi="MS Mincho" w:cs="MS Mincho" w:hint="default"/>
+      </w:rPr>
+    </w:lvl>
+    <w:lvl w:ilvl="2">
+      <w:start w:val="1"/>
+      <w:numFmt w:val="decimal"/>
+      <w:lvlText w:val="%1.%2.%3"/>
+      <w:lvlJc w:val="left"/>
+      <w:pPr>
+        <w:ind w:left="720" w:hanging="720"/>
+      </w:pPr>
+      <w:rPr>
+        <w:rFonts w:ascii="MS Mincho" w:eastAsia="MS Mincho" w:hAnsi="MS Mincho" w:cs="MS Mincho" w:hint="default"/>
+      </w:rPr>
+    </w:lvl>
+    <w:lvl w:ilvl="3">
+      <w:start w:val="1"/>
+      <w:numFmt w:val="decimal"/>
+      <w:lvlText w:val="%1.%2.%3.%4"/>
+      <w:lvlJc w:val="left"/>
+      <w:pPr>
+        <w:ind w:left="1080" w:hanging="1080"/>
+      </w:pPr>
+      <w:rPr>
+        <w:rFonts w:ascii="MS Mincho" w:eastAsia="MS Mincho" w:hAnsi="MS Mincho" w:cs="MS Mincho" w:hint="default"/>
+      </w:rPr>
+    </w:lvl>
+    <w:lvl w:ilvl="4">
+      <w:start w:val="1"/>
+      <w:numFmt w:val="decimal"/>
+      <w:lvlText w:val="%1.%2.%3.%4.%5"/>
+      <w:lvlJc w:val="left"/>
+      <w:pPr>
+        <w:ind w:left="1080" w:hanging="1080"/>
+      </w:pPr>
+      <w:rPr>
+        <w:rFonts w:ascii="MS Mincho" w:eastAsia="MS Mincho" w:hAnsi="MS Mincho" w:cs="MS Mincho" w:hint="default"/>
+      </w:rPr>
+    </w:lvl>
+    <w:lvl w:ilvl="5">
+      <w:start w:val="1"/>
+      <w:numFmt w:val="decimal"/>
+      <w:lvlText w:val="%1.%2.%3.%4.%5.%6"/>
+      <w:lvlJc w:val="left"/>
+      <w:pPr>
+        <w:ind w:left="1440" w:hanging="1440"/>
+      </w:pPr>
+      <w:rPr>
+        <w:rFonts w:ascii="MS Mincho" w:eastAsia="MS Mincho" w:hAnsi="MS Mincho" w:cs="MS Mincho" w:hint="default"/>
+      </w:rPr>
+    </w:lvl>
+    <w:lvl w:ilvl="6">
+      <w:start w:val="1"/>
+      <w:numFmt w:val="decimal"/>
+      <w:lvlText w:val="%1.%2.%3.%4.%5.%6.%7"/>
+      <w:lvlJc w:val="left"/>
+      <w:pPr>
+        <w:ind w:left="1440" w:hanging="1440"/>
+      </w:pPr>
+      <w:rPr>
+        <w:rFonts w:ascii="MS Mincho" w:eastAsia="MS Mincho" w:hAnsi="MS Mincho" w:cs="MS Mincho" w:hint="default"/>
+      </w:rPr>
+    </w:lvl>
+    <w:lvl w:ilvl="7">
+      <w:start w:val="1"/>
+      <w:numFmt w:val="decimal"/>
+      <w:lvlText w:val="%1.%2.%3.%4.%5.%6.%7.%8"/>
+      <w:lvlJc w:val="left"/>
+      <w:pPr>
+        <w:ind w:left="1800" w:hanging="1800"/>
+      </w:pPr>
+      <w:rPr>
+        <w:rFonts w:ascii="MS Mincho" w:eastAsia="MS Mincho" w:hAnsi="MS Mincho" w:cs="MS Mincho" w:hint="default"/>
+      </w:rPr>
+    </w:lvl>
+    <w:lvl w:ilvl="8">
+      <w:start w:val="1"/>
+      <w:numFmt w:val="decimal"/>
+      <w:lvlText w:val="%1.%2.%3.%4.%5.%6.%7.%8.%9"/>
+      <w:lvlJc w:val="left"/>
+      <w:pPr>
+        <w:ind w:left="1800" w:hanging="1800"/>
+      </w:pPr>
+      <w:rPr>
+        <w:rFonts w:ascii="MS Mincho" w:eastAsia="MS Mincho" w:hAnsi="MS Mincho" w:cs="MS Mincho" w:hint="default"/>
+      </w:rPr>
+    </w:lvl>
+  </w:abstractNum>
+  <w:abstractNum w:abstractNumId="12">
+    <w:nsid w:val="6E0349A0"/>
+    <w:multiLevelType w:val="hybridMultilevel"/>
+    <w:tmpl w:val="550AEAE0"/>
+    <w:lvl w:ilvl="0" w:tplc="20B08798">
+      <w:start w:val="1"/>
+      <w:numFmt w:val="decimal"/>
+      <w:lvlText w:val="%1."/>
+      <w:lvlJc w:val="left"/>
+      <w:pPr>
+        <w:ind w:left="920" w:hanging="360"/>
       </w:pPr>
       <w:rPr>
         <w:rFonts w:hint="default"/>
@@ -46847,7 +49990,7 @@
       <w:lvlText w:val="%2)"/>
       <w:lvlJc w:val="left"/>
       <w:pPr>
-        <w:ind w:left="960" w:hanging="480"/>
+        <w:ind w:left="1520" w:hanging="480"/>
       </w:pPr>
     </w:lvl>
     <w:lvl w:ilvl="2" w:tplc="0409001B" w:tentative="1">
@@ -46856,7 +49999,7 @@
       <w:lvlText w:val="%3."/>
       <w:lvlJc w:val="right"/>
       <w:pPr>
-        <w:ind w:left="1440" w:hanging="480"/>
+        <w:ind w:left="2000" w:hanging="480"/>
       </w:pPr>
     </w:lvl>
     <w:lvl w:ilvl="3" w:tplc="0409000F" w:tentative="1">
@@ -46865,7 +50008,7 @@
       <w:lvlText w:val="%4."/>
       <w:lvlJc w:val="left"/>
       <w:pPr>
-        <w:ind w:left="1920" w:hanging="480"/>
+        <w:ind w:left="2480" w:hanging="480"/>
       </w:pPr>
     </w:lvl>
     <w:lvl w:ilvl="4" w:tplc="04090019" w:tentative="1">
@@ -46874,7 +50017,7 @@
       <w:lvlText w:val="%5)"/>
       <w:lvlJc w:val="left"/>
       <w:pPr>
-        <w:ind w:left="2400" w:hanging="480"/>
+        <w:ind w:left="2960" w:hanging="480"/>
       </w:pPr>
     </w:lvl>
     <w:lvl w:ilvl="5" w:tplc="0409001B" w:tentative="1">
@@ -46883,7 +50026,7 @@
       <w:lvlText w:val="%6."/>
       <w:lvlJc w:val="right"/>
       <w:pPr>
-        <w:ind w:left="2880" w:hanging="480"/>
+        <w:ind w:left="3440" w:hanging="480"/>
       </w:pPr>
     </w:lvl>
     <w:lvl w:ilvl="6" w:tplc="0409000F" w:tentative="1">
@@ -46892,7 +50035,7 @@
       <w:lvlText w:val="%7."/>
       <w:lvlJc w:val="left"/>
       <w:pPr>
-        <w:ind w:left="3360" w:hanging="480"/>
+        <w:ind w:left="3920" w:hanging="480"/>
       </w:pPr>
     </w:lvl>
     <w:lvl w:ilvl="7" w:tplc="04090019" w:tentative="1">
@@ -46901,7 +50044,7 @@
       <w:lvlText w:val="%8)"/>
       <w:lvlJc w:val="left"/>
       <w:pPr>
-        <w:ind w:left="3840" w:hanging="480"/>
+        <w:ind w:left="4400" w:hanging="480"/>
       </w:pPr>
     </w:lvl>
     <w:lvl w:ilvl="8" w:tplc="0409001B" w:tentative="1">
@@ -46910,569 +50053,11 @@
       <w:lvlText w:val="%9."/>
       <w:lvlJc w:val="right"/>
       <w:pPr>
-        <w:ind w:left="4320" w:hanging="480"/>
+        <w:ind w:left="4880" w:hanging="480"/>
       </w:pPr>
     </w:lvl>
   </w:abstractNum>
-  <w:abstractNum w:abstractNumId="6">
-    <w:nsid w:val="442F0283"/>
-    <w:multiLevelType w:val="hybridMultilevel"/>
-    <w:tmpl w:val="C944CE90"/>
-    <w:lvl w:ilvl="0" w:tplc="C5CE23CC">
-      <w:start w:val="1"/>
-      <w:numFmt w:val="decimal"/>
-      <w:lvlText w:val="%1."/>
-      <w:lvlJc w:val="left"/>
-      <w:pPr>
-        <w:ind w:left="920" w:hanging="360"/>
-      </w:pPr>
-      <w:rPr>
-        <w:rFonts w:hint="eastAsia"/>
-      </w:rPr>
-    </w:lvl>
-    <w:lvl w:ilvl="1" w:tplc="04090019" w:tentative="1">
-      <w:start w:val="1"/>
-      <w:numFmt w:val="lowerLetter"/>
-      <w:lvlText w:val="%2)"/>
-      <w:lvlJc w:val="left"/>
-      <w:pPr>
-        <w:ind w:left="1520" w:hanging="480"/>
-      </w:pPr>
-    </w:lvl>
-    <w:lvl w:ilvl="2" w:tplc="0409001B" w:tentative="1">
-      <w:start w:val="1"/>
-      <w:numFmt w:val="lowerRoman"/>
-      <w:lvlText w:val="%3."/>
-      <w:lvlJc w:val="right"/>
-      <w:pPr>
-        <w:ind w:left="2000" w:hanging="480"/>
-      </w:pPr>
-    </w:lvl>
-    <w:lvl w:ilvl="3" w:tplc="0409000F" w:tentative="1">
-      <w:start w:val="1"/>
-      <w:numFmt w:val="decimal"/>
-      <w:lvlText w:val="%4."/>
-      <w:lvlJc w:val="left"/>
-      <w:pPr>
-        <w:ind w:left="2480" w:hanging="480"/>
-      </w:pPr>
-    </w:lvl>
-    <w:lvl w:ilvl="4" w:tplc="04090019" w:tentative="1">
-      <w:start w:val="1"/>
-      <w:numFmt w:val="lowerLetter"/>
-      <w:lvlText w:val="%5)"/>
-      <w:lvlJc w:val="left"/>
-      <w:pPr>
-        <w:ind w:left="2960" w:hanging="480"/>
-      </w:pPr>
-    </w:lvl>
-    <w:lvl w:ilvl="5" w:tplc="0409001B" w:tentative="1">
-      <w:start w:val="1"/>
-      <w:numFmt w:val="lowerRoman"/>
-      <w:lvlText w:val="%6."/>
-      <w:lvlJc w:val="right"/>
-      <w:pPr>
-        <w:ind w:left="3440" w:hanging="480"/>
-      </w:pPr>
-    </w:lvl>
-    <w:lvl w:ilvl="6" w:tplc="0409000F" w:tentative="1">
-      <w:start w:val="1"/>
-      <w:numFmt w:val="decimal"/>
-      <w:lvlText w:val="%7."/>
-      <w:lvlJc w:val="left"/>
-      <w:pPr>
-        <w:ind w:left="3920" w:hanging="480"/>
-      </w:pPr>
-    </w:lvl>
-    <w:lvl w:ilvl="7" w:tplc="04090019" w:tentative="1">
-      <w:start w:val="1"/>
-      <w:numFmt w:val="lowerLetter"/>
-      <w:lvlText w:val="%8)"/>
-      <w:lvlJc w:val="left"/>
-      <w:pPr>
-        <w:ind w:left="4400" w:hanging="480"/>
-      </w:pPr>
-    </w:lvl>
-    <w:lvl w:ilvl="8" w:tplc="0409001B" w:tentative="1">
-      <w:start w:val="1"/>
-      <w:numFmt w:val="lowerRoman"/>
-      <w:lvlText w:val="%9."/>
-      <w:lvlJc w:val="right"/>
-      <w:pPr>
-        <w:ind w:left="4880" w:hanging="480"/>
-      </w:pPr>
-    </w:lvl>
-  </w:abstractNum>
-  <w:abstractNum w:abstractNumId="7">
-    <w:nsid w:val="4A282A2D"/>
-    <w:multiLevelType w:val="hybridMultilevel"/>
-    <w:tmpl w:val="1BDE5A36"/>
-    <w:lvl w:ilvl="0" w:tplc="0916DC6E">
-      <w:start w:val="1"/>
-      <w:numFmt w:val="decimal"/>
-      <w:lvlText w:val="%1."/>
-      <w:lvlJc w:val="left"/>
-      <w:pPr>
-        <w:ind w:left="840" w:hanging="360"/>
-      </w:pPr>
-      <w:rPr>
-        <w:rFonts w:hint="eastAsia"/>
-      </w:rPr>
-    </w:lvl>
-    <w:lvl w:ilvl="1" w:tplc="04090019" w:tentative="1">
-      <w:start w:val="1"/>
-      <w:numFmt w:val="lowerLetter"/>
-      <w:lvlText w:val="%2)"/>
-      <w:lvlJc w:val="left"/>
-      <w:pPr>
-        <w:ind w:left="1440" w:hanging="480"/>
-      </w:pPr>
-    </w:lvl>
-    <w:lvl w:ilvl="2" w:tplc="0409001B" w:tentative="1">
-      <w:start w:val="1"/>
-      <w:numFmt w:val="lowerRoman"/>
-      <w:lvlText w:val="%3."/>
-      <w:lvlJc w:val="right"/>
-      <w:pPr>
-        <w:ind w:left="1920" w:hanging="480"/>
-      </w:pPr>
-    </w:lvl>
-    <w:lvl w:ilvl="3" w:tplc="0409000F" w:tentative="1">
-      <w:start w:val="1"/>
-      <w:numFmt w:val="decimal"/>
-      <w:lvlText w:val="%4."/>
-      <w:lvlJc w:val="left"/>
-      <w:pPr>
-        <w:ind w:left="2400" w:hanging="480"/>
-      </w:pPr>
-    </w:lvl>
-    <w:lvl w:ilvl="4" w:tplc="04090019" w:tentative="1">
-      <w:start w:val="1"/>
-      <w:numFmt w:val="lowerLetter"/>
-      <w:lvlText w:val="%5)"/>
-      <w:lvlJc w:val="left"/>
-      <w:pPr>
-        <w:ind w:left="2880" w:hanging="480"/>
-      </w:pPr>
-    </w:lvl>
-    <w:lvl w:ilvl="5" w:tplc="0409001B" w:tentative="1">
-      <w:start w:val="1"/>
-      <w:numFmt w:val="lowerRoman"/>
-      <w:lvlText w:val="%6."/>
-      <w:lvlJc w:val="right"/>
-      <w:pPr>
-        <w:ind w:left="3360" w:hanging="480"/>
-      </w:pPr>
-    </w:lvl>
-    <w:lvl w:ilvl="6" w:tplc="0409000F" w:tentative="1">
-      <w:start w:val="1"/>
-      <w:numFmt w:val="decimal"/>
-      <w:lvlText w:val="%7."/>
-      <w:lvlJc w:val="left"/>
-      <w:pPr>
-        <w:ind w:left="3840" w:hanging="480"/>
-      </w:pPr>
-    </w:lvl>
-    <w:lvl w:ilvl="7" w:tplc="04090019" w:tentative="1">
-      <w:start w:val="1"/>
-      <w:numFmt w:val="lowerLetter"/>
-      <w:lvlText w:val="%8)"/>
-      <w:lvlJc w:val="left"/>
-      <w:pPr>
-        <w:ind w:left="4320" w:hanging="480"/>
-      </w:pPr>
-    </w:lvl>
-    <w:lvl w:ilvl="8" w:tplc="0409001B" w:tentative="1">
-      <w:start w:val="1"/>
-      <w:numFmt w:val="lowerRoman"/>
-      <w:lvlText w:val="%9."/>
-      <w:lvlJc w:val="right"/>
-      <w:pPr>
-        <w:ind w:left="4800" w:hanging="480"/>
-      </w:pPr>
-    </w:lvl>
-  </w:abstractNum>
-  <w:abstractNum w:abstractNumId="8">
-    <w:nsid w:val="4C2E3802"/>
-    <w:multiLevelType w:val="hybridMultilevel"/>
-    <w:tmpl w:val="4CB2BD2A"/>
-    <w:lvl w:ilvl="0" w:tplc="6EF6620E">
-      <w:start w:val="1"/>
-      <w:numFmt w:val="decimal"/>
-      <w:lvlText w:val="%1."/>
-      <w:lvlJc w:val="left"/>
-      <w:pPr>
-        <w:ind w:left="920" w:hanging="360"/>
-      </w:pPr>
-      <w:rPr>
-        <w:rFonts w:hint="eastAsia"/>
-      </w:rPr>
-    </w:lvl>
-    <w:lvl w:ilvl="1" w:tplc="04090019" w:tentative="1">
-      <w:start w:val="1"/>
-      <w:numFmt w:val="lowerLetter"/>
-      <w:lvlText w:val="%2)"/>
-      <w:lvlJc w:val="left"/>
-      <w:pPr>
-        <w:ind w:left="1520" w:hanging="480"/>
-      </w:pPr>
-    </w:lvl>
-    <w:lvl w:ilvl="2" w:tplc="0409001B" w:tentative="1">
-      <w:start w:val="1"/>
-      <w:numFmt w:val="lowerRoman"/>
-      <w:lvlText w:val="%3."/>
-      <w:lvlJc w:val="right"/>
-      <w:pPr>
-        <w:ind w:left="2000" w:hanging="480"/>
-      </w:pPr>
-    </w:lvl>
-    <w:lvl w:ilvl="3" w:tplc="0409000F" w:tentative="1">
-      <w:start w:val="1"/>
-      <w:numFmt w:val="decimal"/>
-      <w:lvlText w:val="%4."/>
-      <w:lvlJc w:val="left"/>
-      <w:pPr>
-        <w:ind w:left="2480" w:hanging="480"/>
-      </w:pPr>
-    </w:lvl>
-    <w:lvl w:ilvl="4" w:tplc="04090019" w:tentative="1">
-      <w:start w:val="1"/>
-      <w:numFmt w:val="lowerLetter"/>
-      <w:lvlText w:val="%5)"/>
-      <w:lvlJc w:val="left"/>
-      <w:pPr>
-        <w:ind w:left="2960" w:hanging="480"/>
-      </w:pPr>
-    </w:lvl>
-    <w:lvl w:ilvl="5" w:tplc="0409001B" w:tentative="1">
-      <w:start w:val="1"/>
-      <w:numFmt w:val="lowerRoman"/>
-      <w:lvlText w:val="%6."/>
-      <w:lvlJc w:val="right"/>
-      <w:pPr>
-        <w:ind w:left="3440" w:hanging="480"/>
-      </w:pPr>
-    </w:lvl>
-    <w:lvl w:ilvl="6" w:tplc="0409000F" w:tentative="1">
-      <w:start w:val="1"/>
-      <w:numFmt w:val="decimal"/>
-      <w:lvlText w:val="%7."/>
-      <w:lvlJc w:val="left"/>
-      <w:pPr>
-        <w:ind w:left="3920" w:hanging="480"/>
-      </w:pPr>
-    </w:lvl>
-    <w:lvl w:ilvl="7" w:tplc="04090019" w:tentative="1">
-      <w:start w:val="1"/>
-      <w:numFmt w:val="lowerLetter"/>
-      <w:lvlText w:val="%8)"/>
-      <w:lvlJc w:val="left"/>
-      <w:pPr>
-        <w:ind w:left="4400" w:hanging="480"/>
-      </w:pPr>
-    </w:lvl>
-    <w:lvl w:ilvl="8" w:tplc="0409001B" w:tentative="1">
-      <w:start w:val="1"/>
-      <w:numFmt w:val="lowerRoman"/>
-      <w:lvlText w:val="%9."/>
-      <w:lvlJc w:val="right"/>
-      <w:pPr>
-        <w:ind w:left="4880" w:hanging="480"/>
-      </w:pPr>
-    </w:lvl>
-  </w:abstractNum>
-  <w:abstractNum w:abstractNumId="9">
-    <w:nsid w:val="52110EA7"/>
-    <w:multiLevelType w:val="hybridMultilevel"/>
-    <w:tmpl w:val="7DAA4E30"/>
-    <w:lvl w:ilvl="0" w:tplc="5D9A3CA8">
-      <w:start w:val="1"/>
-      <w:numFmt w:val="japaneseCounting"/>
-      <w:lvlText w:val="第%1章"/>
-      <w:lvlJc w:val="left"/>
-      <w:pPr>
-        <w:ind w:left="960" w:hanging="960"/>
-      </w:pPr>
-      <w:rPr>
-        <w:rFonts w:hint="eastAsia"/>
-      </w:rPr>
-    </w:lvl>
-    <w:lvl w:ilvl="1" w:tplc="04090019" w:tentative="1">
-      <w:start w:val="1"/>
-      <w:numFmt w:val="lowerLetter"/>
-      <w:lvlText w:val="%2)"/>
-      <w:lvlJc w:val="left"/>
-      <w:pPr>
-        <w:ind w:left="960" w:hanging="480"/>
-      </w:pPr>
-    </w:lvl>
-    <w:lvl w:ilvl="2" w:tplc="0409001B" w:tentative="1">
-      <w:start w:val="1"/>
-      <w:numFmt w:val="lowerRoman"/>
-      <w:lvlText w:val="%3."/>
-      <w:lvlJc w:val="right"/>
-      <w:pPr>
-        <w:ind w:left="1440" w:hanging="480"/>
-      </w:pPr>
-    </w:lvl>
-    <w:lvl w:ilvl="3" w:tplc="0409000F" w:tentative="1">
-      <w:start w:val="1"/>
-      <w:numFmt w:val="decimal"/>
-      <w:lvlText w:val="%4."/>
-      <w:lvlJc w:val="left"/>
-      <w:pPr>
-        <w:ind w:left="1920" w:hanging="480"/>
-      </w:pPr>
-    </w:lvl>
-    <w:lvl w:ilvl="4" w:tplc="04090019" w:tentative="1">
-      <w:start w:val="1"/>
-      <w:numFmt w:val="lowerLetter"/>
-      <w:lvlText w:val="%5)"/>
-      <w:lvlJc w:val="left"/>
-      <w:pPr>
-        <w:ind w:left="2400" w:hanging="480"/>
-      </w:pPr>
-    </w:lvl>
-    <w:lvl w:ilvl="5" w:tplc="0409001B" w:tentative="1">
-      <w:start w:val="1"/>
-      <w:numFmt w:val="lowerRoman"/>
-      <w:lvlText w:val="%6."/>
-      <w:lvlJc w:val="right"/>
-      <w:pPr>
-        <w:ind w:left="2880" w:hanging="480"/>
-      </w:pPr>
-    </w:lvl>
-    <w:lvl w:ilvl="6" w:tplc="0409000F" w:tentative="1">
-      <w:start w:val="1"/>
-      <w:numFmt w:val="decimal"/>
-      <w:lvlText w:val="%7."/>
-      <w:lvlJc w:val="left"/>
-      <w:pPr>
-        <w:ind w:left="3360" w:hanging="480"/>
-      </w:pPr>
-    </w:lvl>
-    <w:lvl w:ilvl="7" w:tplc="04090019" w:tentative="1">
-      <w:start w:val="1"/>
-      <w:numFmt w:val="lowerLetter"/>
-      <w:lvlText w:val="%8)"/>
-      <w:lvlJc w:val="left"/>
-      <w:pPr>
-        <w:ind w:left="3840" w:hanging="480"/>
-      </w:pPr>
-    </w:lvl>
-    <w:lvl w:ilvl="8" w:tplc="0409001B" w:tentative="1">
-      <w:start w:val="1"/>
-      <w:numFmt w:val="lowerRoman"/>
-      <w:lvlText w:val="%9."/>
-      <w:lvlJc w:val="right"/>
-      <w:pPr>
-        <w:ind w:left="4320" w:hanging="480"/>
-      </w:pPr>
-    </w:lvl>
-  </w:abstractNum>
-  <w:abstractNum w:abstractNumId="10">
-    <w:nsid w:val="5CBD7F7E"/>
-    <w:multiLevelType w:val="multilevel"/>
-    <w:tmpl w:val="D8B434E2"/>
-    <w:lvl w:ilvl="0">
-      <w:start w:val="1"/>
-      <w:numFmt w:val="decimal"/>
-      <w:lvlText w:val="%1"/>
-      <w:lvlJc w:val="left"/>
-      <w:pPr>
-        <w:ind w:left="440" w:hanging="440"/>
-      </w:pPr>
-      <w:rPr>
-        <w:rFonts w:ascii="MS Mincho" w:eastAsia="MS Mincho" w:hAnsi="MS Mincho" w:cs="MS Mincho" w:hint="default"/>
-      </w:rPr>
-    </w:lvl>
-    <w:lvl w:ilvl="1">
-      <w:start w:val="1"/>
-      <w:numFmt w:val="decimal"/>
-      <w:lvlText w:val="%1.%2"/>
-      <w:lvlJc w:val="left"/>
-      <w:pPr>
-        <w:ind w:left="440" w:hanging="440"/>
-      </w:pPr>
-      <w:rPr>
-        <w:rFonts w:ascii="MS Mincho" w:eastAsia="MS Mincho" w:hAnsi="MS Mincho" w:cs="MS Mincho" w:hint="default"/>
-      </w:rPr>
-    </w:lvl>
-    <w:lvl w:ilvl="2">
-      <w:start w:val="1"/>
-      <w:numFmt w:val="decimal"/>
-      <w:lvlText w:val="%1.%2.%3"/>
-      <w:lvlJc w:val="left"/>
-      <w:pPr>
-        <w:ind w:left="720" w:hanging="720"/>
-      </w:pPr>
-      <w:rPr>
-        <w:rFonts w:ascii="MS Mincho" w:eastAsia="MS Mincho" w:hAnsi="MS Mincho" w:cs="MS Mincho" w:hint="default"/>
-      </w:rPr>
-    </w:lvl>
-    <w:lvl w:ilvl="3">
-      <w:start w:val="1"/>
-      <w:numFmt w:val="decimal"/>
-      <w:lvlText w:val="%1.%2.%3.%4"/>
-      <w:lvlJc w:val="left"/>
-      <w:pPr>
-        <w:ind w:left="1080" w:hanging="1080"/>
-      </w:pPr>
-      <w:rPr>
-        <w:rFonts w:ascii="MS Mincho" w:eastAsia="MS Mincho" w:hAnsi="MS Mincho" w:cs="MS Mincho" w:hint="default"/>
-      </w:rPr>
-    </w:lvl>
-    <w:lvl w:ilvl="4">
-      <w:start w:val="1"/>
-      <w:numFmt w:val="decimal"/>
-      <w:lvlText w:val="%1.%2.%3.%4.%5"/>
-      <w:lvlJc w:val="left"/>
-      <w:pPr>
-        <w:ind w:left="1080" w:hanging="1080"/>
-      </w:pPr>
-      <w:rPr>
-        <w:rFonts w:ascii="MS Mincho" w:eastAsia="MS Mincho" w:hAnsi="MS Mincho" w:cs="MS Mincho" w:hint="default"/>
-      </w:rPr>
-    </w:lvl>
-    <w:lvl w:ilvl="5">
-      <w:start w:val="1"/>
-      <w:numFmt w:val="decimal"/>
-      <w:lvlText w:val="%1.%2.%3.%4.%5.%6"/>
-      <w:lvlJc w:val="left"/>
-      <w:pPr>
-        <w:ind w:left="1440" w:hanging="1440"/>
-      </w:pPr>
-      <w:rPr>
-        <w:rFonts w:ascii="MS Mincho" w:eastAsia="MS Mincho" w:hAnsi="MS Mincho" w:cs="MS Mincho" w:hint="default"/>
-      </w:rPr>
-    </w:lvl>
-    <w:lvl w:ilvl="6">
-      <w:start w:val="1"/>
-      <w:numFmt w:val="decimal"/>
-      <w:lvlText w:val="%1.%2.%3.%4.%5.%6.%7"/>
-      <w:lvlJc w:val="left"/>
-      <w:pPr>
-        <w:ind w:left="1440" w:hanging="1440"/>
-      </w:pPr>
-      <w:rPr>
-        <w:rFonts w:ascii="MS Mincho" w:eastAsia="MS Mincho" w:hAnsi="MS Mincho" w:cs="MS Mincho" w:hint="default"/>
-      </w:rPr>
-    </w:lvl>
-    <w:lvl w:ilvl="7">
-      <w:start w:val="1"/>
-      <w:numFmt w:val="decimal"/>
-      <w:lvlText w:val="%1.%2.%3.%4.%5.%6.%7.%8"/>
-      <w:lvlJc w:val="left"/>
-      <w:pPr>
-        <w:ind w:left="1800" w:hanging="1800"/>
-      </w:pPr>
-      <w:rPr>
-        <w:rFonts w:ascii="MS Mincho" w:eastAsia="MS Mincho" w:hAnsi="MS Mincho" w:cs="MS Mincho" w:hint="default"/>
-      </w:rPr>
-    </w:lvl>
-    <w:lvl w:ilvl="8">
-      <w:start w:val="1"/>
-      <w:numFmt w:val="decimal"/>
-      <w:lvlText w:val="%1.%2.%3.%4.%5.%6.%7.%8.%9"/>
-      <w:lvlJc w:val="left"/>
-      <w:pPr>
-        <w:ind w:left="1800" w:hanging="1800"/>
-      </w:pPr>
-      <w:rPr>
-        <w:rFonts w:ascii="MS Mincho" w:eastAsia="MS Mincho" w:hAnsi="MS Mincho" w:cs="MS Mincho" w:hint="default"/>
-      </w:rPr>
-    </w:lvl>
-  </w:abstractNum>
-  <w:abstractNum w:abstractNumId="11">
-    <w:nsid w:val="6E0349A0"/>
-    <w:multiLevelType w:val="hybridMultilevel"/>
-    <w:tmpl w:val="550AEAE0"/>
-    <w:lvl w:ilvl="0" w:tplc="20B08798">
-      <w:start w:val="1"/>
-      <w:numFmt w:val="decimal"/>
-      <w:lvlText w:val="%1."/>
-      <w:lvlJc w:val="left"/>
-      <w:pPr>
-        <w:ind w:left="920" w:hanging="360"/>
-      </w:pPr>
-      <w:rPr>
-        <w:rFonts w:hint="default"/>
-      </w:rPr>
-    </w:lvl>
-    <w:lvl w:ilvl="1" w:tplc="04090019" w:tentative="1">
-      <w:start w:val="1"/>
-      <w:numFmt w:val="lowerLetter"/>
-      <w:lvlText w:val="%2)"/>
-      <w:lvlJc w:val="left"/>
-      <w:pPr>
-        <w:ind w:left="1520" w:hanging="480"/>
-      </w:pPr>
-    </w:lvl>
-    <w:lvl w:ilvl="2" w:tplc="0409001B" w:tentative="1">
-      <w:start w:val="1"/>
-      <w:numFmt w:val="lowerRoman"/>
-      <w:lvlText w:val="%3."/>
-      <w:lvlJc w:val="right"/>
-      <w:pPr>
-        <w:ind w:left="2000" w:hanging="480"/>
-      </w:pPr>
-    </w:lvl>
-    <w:lvl w:ilvl="3" w:tplc="0409000F" w:tentative="1">
-      <w:start w:val="1"/>
-      <w:numFmt w:val="decimal"/>
-      <w:lvlText w:val="%4."/>
-      <w:lvlJc w:val="left"/>
-      <w:pPr>
-        <w:ind w:left="2480" w:hanging="480"/>
-      </w:pPr>
-    </w:lvl>
-    <w:lvl w:ilvl="4" w:tplc="04090019" w:tentative="1">
-      <w:start w:val="1"/>
-      <w:numFmt w:val="lowerLetter"/>
-      <w:lvlText w:val="%5)"/>
-      <w:lvlJc w:val="left"/>
-      <w:pPr>
-        <w:ind w:left="2960" w:hanging="480"/>
-      </w:pPr>
-    </w:lvl>
-    <w:lvl w:ilvl="5" w:tplc="0409001B" w:tentative="1">
-      <w:start w:val="1"/>
-      <w:numFmt w:val="lowerRoman"/>
-      <w:lvlText w:val="%6."/>
-      <w:lvlJc w:val="right"/>
-      <w:pPr>
-        <w:ind w:left="3440" w:hanging="480"/>
-      </w:pPr>
-    </w:lvl>
-    <w:lvl w:ilvl="6" w:tplc="0409000F" w:tentative="1">
-      <w:start w:val="1"/>
-      <w:numFmt w:val="decimal"/>
-      <w:lvlText w:val="%7."/>
-      <w:lvlJc w:val="left"/>
-      <w:pPr>
-        <w:ind w:left="3920" w:hanging="480"/>
-      </w:pPr>
-    </w:lvl>
-    <w:lvl w:ilvl="7" w:tplc="04090019" w:tentative="1">
-      <w:start w:val="1"/>
-      <w:numFmt w:val="lowerLetter"/>
-      <w:lvlText w:val="%8)"/>
-      <w:lvlJc w:val="left"/>
-      <w:pPr>
-        <w:ind w:left="4400" w:hanging="480"/>
-      </w:pPr>
-    </w:lvl>
-    <w:lvl w:ilvl="8" w:tplc="0409001B" w:tentative="1">
-      <w:start w:val="1"/>
-      <w:numFmt w:val="lowerRoman"/>
-      <w:lvlText w:val="%9."/>
-      <w:lvlJc w:val="right"/>
-      <w:pPr>
-        <w:ind w:left="4880" w:hanging="480"/>
-      </w:pPr>
-    </w:lvl>
-  </w:abstractNum>
-  <w:abstractNum w:abstractNumId="12">
+  <w:abstractNum w:abstractNumId="13">
     <w:nsid w:val="71CD174B"/>
     <w:multiLevelType w:val="multilevel"/>
     <w:tmpl w:val="08C02420"/>
@@ -47593,7 +50178,7 @@
       </w:rPr>
     </w:lvl>
   </w:abstractNum>
-  <w:abstractNum w:abstractNumId="13">
+  <w:abstractNum w:abstractNumId="14">
     <w:nsid w:val="76206FA2"/>
     <w:multiLevelType w:val="hybridMultilevel"/>
     <w:tmpl w:val="F7E81596"/>
@@ -47682,7 +50267,7 @@
       </w:pPr>
     </w:lvl>
   </w:abstractNum>
-  <w:abstractNum w:abstractNumId="14">
+  <w:abstractNum w:abstractNumId="15">
     <w:nsid w:val="763E6807"/>
     <w:multiLevelType w:val="multilevel"/>
     <w:tmpl w:val="A6CEA07E"/>
@@ -47804,51 +50389,54 @@
     </w:lvl>
   </w:abstractNum>
   <w:num w:numId="1">
-    <w:abstractNumId w:val="13"/>
+    <w:abstractNumId w:val="14"/>
   </w:num>
   <w:num w:numId="2">
-    <w:abstractNumId w:val="10"/>
+    <w:abstractNumId w:val="11"/>
   </w:num>
   <w:num w:numId="3">
     <w:abstractNumId w:val="0"/>
   </w:num>
   <w:num w:numId="4">
+    <w:abstractNumId w:val="8"/>
+  </w:num>
+  <w:num w:numId="5">
+    <w:abstractNumId w:val="10"/>
+  </w:num>
+  <w:num w:numId="6">
+    <w:abstractNumId w:val="12"/>
+  </w:num>
+  <w:num w:numId="7">
+    <w:abstractNumId w:val="2"/>
+  </w:num>
+  <w:num w:numId="8">
+    <w:abstractNumId w:val="3"/>
+  </w:num>
+  <w:num w:numId="9">
+    <w:abstractNumId w:val="9"/>
+  </w:num>
+  <w:num w:numId="10">
     <w:abstractNumId w:val="7"/>
   </w:num>
-  <w:num w:numId="5">
-    <w:abstractNumId w:val="9"/>
+  <w:num w:numId="11">
+    <w:abstractNumId w:val="13"/>
   </w:num>
-  <w:num w:numId="6">
-    <w:abstractNumId w:val="11"/>
+  <w:num w:numId="12">
+    <w:abstractNumId w:val="15"/>
   </w:num>
-  <w:num w:numId="7">
+  <w:num w:numId="13">
+    <w:abstractNumId w:val="4"/>
+  </w:num>
+  <w:num w:numId="14">
+    <w:abstractNumId w:val="5"/>
+  </w:num>
+  <w:num w:numId="15">
+    <w:abstractNumId w:val="6"/>
+  </w:num>
+  <w:num w:numId="16">
     <w:abstractNumId w:val="1"/>
   </w:num>
-  <w:num w:numId="8">
-    <w:abstractNumId w:val="2"/>
-  </w:num>
-  <w:num w:numId="9">
-    <w:abstractNumId w:val="8"/>
-  </w:num>
-  <w:num w:numId="10">
-    <w:abstractNumId w:val="6"/>
-  </w:num>
-  <w:num w:numId="11">
-    <w:abstractNumId w:val="12"/>
-  </w:num>
-  <w:num w:numId="12">
-    <w:abstractNumId w:val="14"/>
-  </w:num>
-  <w:num w:numId="13">
-    <w:abstractNumId w:val="3"/>
-  </w:num>
-  <w:num w:numId="14">
-    <w:abstractNumId w:val="4"/>
-  </w:num>
-  <w:num w:numId="15">
-    <w:abstractNumId w:val="5"/>
-  </w:num>
-  <w:numIdMacAtCleanup w:val="15"/>
+  <w:numIdMacAtCleanup w:val="16"/>
 </w:numbering>
 </file>
 
@@ -48259,7 +50847,7 @@
   <w:style w:type="paragraph" w:default="1" w:styleId="a">
     <w:name w:val="Normal"/>
     <w:qFormat/>
-    <w:rsid w:val="000941CB"/>
+    <w:rsid w:val="00534330"/>
     <w:rPr>
       <w:rFonts w:ascii="Times New Roman" w:hAnsi="Times New Roman" w:cs="Times New Roman"/>
       <w:kern w:val="0"/>
@@ -49289,7 +51877,7 @@
 </file>
 
 <file path=customXml/itemProps1.xml><?xml version="1.0" encoding="utf-8"?>
-<ds:datastoreItem xmlns:ds="http://schemas.openxmlformats.org/officeDocument/2006/customXml" ds:itemID="{65C90755-4668-3046-B19B-B13CE139FE33}">
+<ds:datastoreItem xmlns:ds="http://schemas.openxmlformats.org/officeDocument/2006/customXml" ds:itemID="{0F6C1F58-0E65-5D49-8C42-384B53860DA0}">
   <ds:schemaRefs>
     <ds:schemaRef ds:uri="http://schemas.openxmlformats.org/officeDocument/2006/bibliography"/>
   </ds:schemaRefs>

--- a/draft/v5.docx
+++ b/draft/v5.docx
@@ -15,6 +15,7 @@
           <w:szCs w:val="32"/>
         </w:rPr>
       </w:pPr>
+      <w:bookmarkStart w:id="0" w:name="_GoBack"/>
       <w:r>
         <w:rPr>
           <w:rFonts w:ascii="Songti SC" w:eastAsia="Songti SC" w:hAnsi="Songti SC" w:cs="MS Mincho" w:hint="eastAsia"/>
@@ -13398,6 +13399,7 @@
         </w:rPr>
       </w:pPr>
     </w:p>
+    <w:bookmarkEnd w:id="0"/>
     <w:p>
       <w:pPr>
         <w:pStyle w:val="a3"/>
@@ -13508,7 +13510,7 @@
         </w:rPr>
         <w:t>总</w:t>
       </w:r>
-      <w:commentRangeStart w:id="0"/>
+      <w:commentRangeStart w:id="1"/>
       <w:r>
         <w:rPr>
           <w:rFonts w:ascii="Heiti SC Light" w:eastAsia="Heiti SC Light" w:hint="eastAsia"/>
@@ -13518,12 +13520,12 @@
         </w:rPr>
         <w:t>体</w:t>
       </w:r>
-      <w:commentRangeEnd w:id="0"/>
+      <w:commentRangeEnd w:id="1"/>
       <w:r>
         <w:rPr>
           <w:rStyle w:val="ab"/>
         </w:rPr>
-        <w:commentReference w:id="0"/>
+        <w:commentReference w:id="1"/>
       </w:r>
       <w:r>
         <w:rPr>
@@ -19158,7 +19160,7 @@
           <w:color w:val="3E3E3E"/>
         </w:rPr>
       </w:pPr>
-      <w:commentRangeStart w:id="1"/>
+      <w:commentRangeStart w:id="2"/>
       <w:r>
         <w:rPr>
           <w:rFonts w:eastAsia="Songti SC"/>
@@ -19254,7 +19256,7 @@
         <w:t>邀请服务</w:t>
       </w:r>
     </w:p>
-    <w:commentRangeEnd w:id="1"/>
+    <w:commentRangeEnd w:id="2"/>
     <w:p>
       <w:pPr>
         <w:pStyle w:val="a3"/>
@@ -19269,7 +19271,7 @@
         <w:rPr>
           <w:rStyle w:val="ab"/>
         </w:rPr>
-        <w:commentReference w:id="1"/>
+        <w:commentReference w:id="2"/>
       </w:r>
     </w:p>
     <w:p>
@@ -21765,7 +21767,7 @@
         </w:rPr>
         <w:t>及接口</w:t>
       </w:r>
-      <w:commentRangeStart w:id="2"/>
+      <w:commentRangeStart w:id="3"/>
       <w:r>
         <w:rPr>
           <w:rFonts w:ascii="Heiti SC Light" w:eastAsia="Heiti SC Light" w:hint="eastAsia"/>
@@ -21775,12 +21777,12 @@
         </w:rPr>
         <w:t>具体设计</w:t>
       </w:r>
-      <w:commentRangeEnd w:id="2"/>
+      <w:commentRangeEnd w:id="3"/>
       <w:r>
         <w:rPr>
           <w:rStyle w:val="ab"/>
         </w:rPr>
-        <w:commentReference w:id="2"/>
+        <w:commentReference w:id="3"/>
       </w:r>
     </w:p>
     <w:p>
@@ -26895,9 +26897,9 @@
           <w:color w:val="3E3E3E"/>
         </w:rPr>
       </w:pPr>
-      <w:commentRangeStart w:id="3"/>
-    </w:p>
-    <w:commentRangeEnd w:id="3"/>
+      <w:commentRangeStart w:id="4"/>
+    </w:p>
+    <w:commentRangeEnd w:id="4"/>
     <w:p>
       <w:pPr>
         <w:pStyle w:val="a3"/>
@@ -26913,7 +26915,7 @@
         <w:rPr>
           <w:rStyle w:val="ab"/>
         </w:rPr>
-        <w:commentReference w:id="3"/>
+        <w:commentReference w:id="4"/>
       </w:r>
       <w:r>
         <w:rPr>
@@ -30915,25 +30917,7 @@
                 <w:sz w:val="21"/>
                 <w:szCs w:val="21"/>
               </w:rPr>
-              <w:t>B</w:t>
-            </w:r>
-            <w:r>
-              <w:rPr>
-                <w:rFonts w:ascii="Arial" w:eastAsia="Times New Roman" w:hAnsi="Arial" w:cs="Arial"/>
-                <w:color w:val="333333"/>
-                <w:sz w:val="21"/>
-                <w:szCs w:val="21"/>
-              </w:rPr>
-              <w:t>igint</w:t>
-            </w:r>
-            <w:r>
-              <w:rPr>
-                <w:rFonts w:ascii="Arial" w:eastAsia="Times New Roman" w:hAnsi="Arial" w:cs="Arial"/>
-                <w:color w:val="333333"/>
-                <w:sz w:val="21"/>
-                <w:szCs w:val="21"/>
-              </w:rPr>
-              <w:t xml:space="preserve"> </w:t>
+              <w:t xml:space="preserve">Bigint </w:t>
             </w:r>
           </w:p>
         </w:tc>
@@ -31191,16 +31175,7 @@
                 <w:sz w:val="21"/>
                 <w:szCs w:val="21"/>
               </w:rPr>
-              <w:t>问题</w:t>
-            </w:r>
-            <w:r>
-              <w:rPr>
-                <w:rFonts w:ascii="SimSun" w:eastAsia="SimSun" w:hAnsi="SimSun" w:cs="SimSun"/>
-                <w:color w:val="333333"/>
-                <w:sz w:val="21"/>
-                <w:szCs w:val="21"/>
-              </w:rPr>
-              <w:t>删除/</w:t>
+              <w:t>问题删除/</w:t>
             </w:r>
             <w:r>
               <w:rPr>
@@ -31244,25 +31219,7 @@
                 <w:sz w:val="21"/>
                 <w:szCs w:val="21"/>
               </w:rPr>
-              <w:t>U</w:t>
-            </w:r>
-            <w:r>
-              <w:rPr>
-                <w:rFonts w:ascii="Arial" w:eastAsia="Times New Roman" w:hAnsi="Arial" w:cs="Arial"/>
-                <w:color w:val="333333"/>
-                <w:sz w:val="21"/>
-                <w:szCs w:val="21"/>
-              </w:rPr>
-              <w:t>ser</w:t>
-            </w:r>
-            <w:r>
-              <w:rPr>
-                <w:rFonts w:ascii="Arial" w:eastAsia="Times New Roman" w:hAnsi="Arial" w:cs="Arial"/>
-                <w:color w:val="333333"/>
-                <w:sz w:val="21"/>
-                <w:szCs w:val="21"/>
-              </w:rPr>
-              <w:t>_id</w:t>
+              <w:t>User_id</w:t>
             </w:r>
           </w:p>
         </w:tc>
@@ -32527,17 +32484,7 @@
           <w:szCs w:val="21"/>
           <w:shd w:val="clear" w:color="auto" w:fill="FFFFFF"/>
         </w:rPr>
-        <w:t>记录</w:t>
-      </w:r>
-      <w:r>
-        <w:rPr>
-          <w:rFonts w:ascii="SimSun" w:eastAsia="SimSun" w:hAnsi="SimSun" w:cs="SimSun"/>
-          <w:color w:val="333333"/>
-          <w:sz w:val="21"/>
-          <w:szCs w:val="21"/>
-          <w:shd w:val="clear" w:color="auto" w:fill="FFFFFF"/>
-        </w:rPr>
-        <w:t>。</w:t>
+        <w:t>记录。</w:t>
       </w:r>
     </w:p>
     <w:p>
@@ -33702,14 +33649,7 @@
           <w:rFonts w:eastAsia="Songti SC"/>
           <w:color w:val="3E3E3E"/>
         </w:rPr>
-        <w:t>答案</w:t>
-      </w:r>
-      <w:r>
-        <w:rPr>
-          <w:rFonts w:eastAsia="Songti SC"/>
-          <w:color w:val="3E3E3E"/>
-        </w:rPr>
-        <w:t>的相关字段设计如下：</w:t>
+        <w:t>答案的相关字段设计如下：</w:t>
       </w:r>
     </w:p>
     <w:tbl>
@@ -34392,16 +34332,7 @@
                 <w:sz w:val="21"/>
                 <w:szCs w:val="21"/>
               </w:rPr>
-              <w:t>答案</w:t>
-            </w:r>
-            <w:r>
-              <w:rPr>
-                <w:rFonts w:ascii="SimSun" w:eastAsia="SimSun" w:hAnsi="SimSun" w:cs="SimSun"/>
-                <w:color w:val="333333"/>
-                <w:sz w:val="21"/>
-                <w:szCs w:val="21"/>
-              </w:rPr>
-              <w:t>修</w:t>
+              <w:t>答案修</w:t>
             </w:r>
             <w:r>
               <w:rPr>
@@ -34494,14 +34425,7 @@
           <w:rFonts w:eastAsia="Songti SC" w:hint="eastAsia"/>
           <w:color w:val="3E3E3E"/>
         </w:rPr>
-        <w:t>ans</w:t>
-      </w:r>
-      <w:r>
-        <w:rPr>
-          <w:rFonts w:eastAsia="Songti SC" w:hint="eastAsia"/>
-          <w:color w:val="3E3E3E"/>
-        </w:rPr>
-        <w:t>id</w:t>
+        <w:t>ansid</w:t>
       </w:r>
       <w:r>
         <w:rPr>
@@ -35191,13 +35115,7 @@
         <w:rPr>
           <w:rFonts w:ascii="MS Mincho" w:eastAsia="MS Mincho" w:hAnsi="MS Mincho" w:cs="MS Mincho"/>
         </w:rPr>
-        <w:t>句如下</w:t>
-      </w:r>
-      <w:r>
-        <w:rPr>
-          <w:rFonts w:ascii="MS Mincho" w:eastAsia="MS Mincho" w:hAnsi="MS Mincho" w:cs="MS Mincho"/>
-        </w:rPr>
-        <w:t>:</w:t>
+        <w:t>句如下:</w:t>
       </w:r>
     </w:p>
     <w:p>
@@ -36370,17 +36288,7 @@
           <w:szCs w:val="18"/>
           <w:shd w:val="clear" w:color="auto" w:fill="FFE4FF"/>
         </w:rPr>
-        <w:t>question</w:t>
-      </w:r>
-      <w:r>
-        <w:rPr>
-          <w:rFonts w:ascii="Menlo" w:hAnsi="Menlo" w:cs="Menlo"/>
-          <w:color w:val="000000"/>
-          <w:sz w:val="18"/>
-          <w:szCs w:val="18"/>
-          <w:shd w:val="clear" w:color="auto" w:fill="FFE4FF"/>
-        </w:rPr>
-        <w:t>_key</w:t>
+        <w:t>question_key</w:t>
       </w:r>
       <w:r>
         <w:rPr>
@@ -36400,18 +36308,7 @@
           <w:sz w:val="18"/>
           <w:szCs w:val="18"/>
         </w:rPr>
-        <w:t>'Question:%s:</w:t>
-      </w:r>
-      <w:r>
-        <w:rPr>
-          <w:rFonts w:ascii="Menlo" w:hAnsi="Menlo" w:cs="Menlo"/>
-          <w:b/>
-          <w:bCs/>
-          <w:color w:val="008000"/>
-          <w:sz w:val="18"/>
-          <w:szCs w:val="18"/>
-        </w:rPr>
-        <w:t xml:space="preserve">1.0' </w:t>
+        <w:t xml:space="preserve">'Question:%s:1.0' </w:t>
       </w:r>
       <w:r>
         <w:rPr>
@@ -37246,13 +37143,7 @@
         <w:rPr>
           <w:rFonts w:ascii="Menlo" w:hAnsi="Menlo" w:cs="Menlo"/>
         </w:rPr>
-        <w:t xml:space="preserve"> </w:t>
-      </w:r>
-      <w:r>
-        <w:rPr>
-          <w:rFonts w:ascii="Menlo" w:hAnsi="Menlo" w:cs="Menlo"/>
-        </w:rPr>
-        <w:t>(keys)</w:t>
+        <w:t xml:space="preserve"> (keys)</w:t>
       </w:r>
     </w:p>
     <w:p>
@@ -37858,16 +37749,7 @@
           <w:sz w:val="18"/>
           <w:szCs w:val="18"/>
         </w:rPr>
-        <w:t xml:space="preserve">key, value, </w:t>
-      </w:r>
-      <w:r>
-        <w:rPr>
-          <w:rFonts w:ascii="Menlo" w:hAnsi="Menlo" w:cs="Menlo"/>
-          <w:color w:val="000000"/>
-          <w:sz w:val="18"/>
-          <w:szCs w:val="18"/>
-        </w:rPr>
-        <w:t>expireTime</w:t>
+        <w:t>key, value, expireTime</w:t>
       </w:r>
       <w:r>
         <w:rPr>
@@ -41529,6 +41411,242 @@
         <w:pStyle w:val="a3"/>
         <w:shd w:val="clear" w:color="auto" w:fill="FFFFFF"/>
         <w:spacing w:before="0" w:beforeAutospacing="0" w:after="0" w:afterAutospacing="0" w:line="366" w:lineRule="atLeast"/>
+        <w:ind w:firstLine="560"/>
+        <w:rPr>
+          <w:rFonts w:eastAsia="Songti SC"/>
+          <w:color w:val="3E3E3E"/>
+        </w:rPr>
+      </w:pPr>
+      <w:r>
+        <w:rPr>
+          <w:rFonts w:eastAsia="Songti SC"/>
+          <w:color w:val="3E3E3E"/>
+        </w:rPr>
+        <w:t>以</w:t>
+      </w:r>
+      <w:r>
+        <w:rPr>
+          <w:rFonts w:eastAsia="Songti SC" w:hint="eastAsia"/>
+          <w:color w:val="3E3E3E"/>
+        </w:rPr>
+        <w:t>查询</w:t>
+      </w:r>
+      <w:r>
+        <w:rPr>
+          <w:rFonts w:eastAsia="Songti SC"/>
+          <w:color w:val="3E3E3E"/>
+        </w:rPr>
+        <w:t>答案为例，</w:t>
+      </w:r>
+      <w:r>
+        <w:rPr>
+          <w:rFonts w:eastAsia="Songti SC" w:hint="eastAsia"/>
+          <w:color w:val="3E3E3E"/>
+        </w:rPr>
+        <w:t>首先</w:t>
+      </w:r>
+      <w:r>
+        <w:rPr>
+          <w:rFonts w:eastAsia="Songti SC"/>
+          <w:color w:val="3E3E3E"/>
+        </w:rPr>
+        <w:t>调用方按照接口约束，</w:t>
+      </w:r>
+      <w:r>
+        <w:rPr>
+          <w:rFonts w:eastAsia="Songti SC" w:hint="eastAsia"/>
+          <w:color w:val="3E3E3E"/>
+        </w:rPr>
+        <w:t>传入</w:t>
+      </w:r>
+      <w:r>
+        <w:rPr>
+          <w:rFonts w:eastAsia="Songti SC"/>
+          <w:color w:val="3E3E3E"/>
+        </w:rPr>
+        <w:t>ansid</w:t>
+      </w:r>
+      <w:r>
+        <w:rPr>
+          <w:rFonts w:eastAsia="Songti SC"/>
+          <w:color w:val="3E3E3E"/>
+        </w:rPr>
+        <w:t>答案</w:t>
+      </w:r>
+      <w:r>
+        <w:rPr>
+          <w:rFonts w:eastAsia="Songti SC"/>
+          <w:color w:val="3E3E3E"/>
+        </w:rPr>
+        <w:t>id</w:t>
+      </w:r>
+      <w:r>
+        <w:rPr>
+          <w:rFonts w:eastAsia="Songti SC"/>
+          <w:color w:val="3E3E3E"/>
+        </w:rPr>
+        <w:t xml:space="preserve"> </w:t>
+      </w:r>
+      <w:r>
+        <w:rPr>
+          <w:rFonts w:eastAsia="Songti SC" w:hint="eastAsia"/>
+          <w:color w:val="3E3E3E"/>
+        </w:rPr>
+        <w:t>list</w:t>
+      </w:r>
+      <w:r>
+        <w:rPr>
+          <w:rFonts w:eastAsia="Songti SC"/>
+          <w:color w:val="3E3E3E"/>
+        </w:rPr>
+        <w:t>（</w:t>
+      </w:r>
+      <w:r>
+        <w:rPr>
+          <w:rFonts w:eastAsia="Songti SC" w:hint="eastAsia"/>
+          <w:color w:val="3E3E3E"/>
+        </w:rPr>
+        <w:t>可以</w:t>
+      </w:r>
+      <w:r>
+        <w:rPr>
+          <w:rFonts w:eastAsia="Songti SC"/>
+          <w:color w:val="3E3E3E"/>
+        </w:rPr>
+        <w:t>同时传入多个</w:t>
+      </w:r>
+      <w:r>
+        <w:rPr>
+          <w:rFonts w:eastAsia="Songti SC"/>
+          <w:color w:val="3E3E3E"/>
+        </w:rPr>
+        <w:t>id</w:t>
+      </w:r>
+      <w:r>
+        <w:rPr>
+          <w:rFonts w:eastAsia="Songti SC"/>
+          <w:color w:val="3E3E3E"/>
+        </w:rPr>
+        <w:t>）；</w:t>
+      </w:r>
+      <w:r>
+        <w:rPr>
+          <w:rFonts w:eastAsia="Songti SC" w:hint="eastAsia"/>
+          <w:color w:val="3E3E3E"/>
+        </w:rPr>
+        <w:t>查询</w:t>
+      </w:r>
+      <w:r>
+        <w:rPr>
+          <w:rFonts w:eastAsia="Songti SC"/>
+          <w:color w:val="3E3E3E"/>
+        </w:rPr>
+        <w:t>服务接受到调用信息后，</w:t>
+      </w:r>
+      <w:r>
+        <w:rPr>
+          <w:rFonts w:eastAsia="Songti SC"/>
+          <w:color w:val="3E3E3E"/>
+        </w:rPr>
+        <w:t>从缓存中去相应的回答数据，</w:t>
+      </w:r>
+      <w:r>
+        <w:rPr>
+          <w:rFonts w:eastAsia="Songti SC" w:hint="eastAsia"/>
+          <w:color w:val="3E3E3E"/>
+        </w:rPr>
+        <w:t>如果</w:t>
+      </w:r>
+      <w:r>
+        <w:rPr>
+          <w:rFonts w:eastAsia="Songti SC"/>
+          <w:color w:val="3E3E3E"/>
+        </w:rPr>
+        <w:t>没有</w:t>
+      </w:r>
+      <w:r>
+        <w:rPr>
+          <w:rFonts w:eastAsia="Songti SC" w:hint="eastAsia"/>
+          <w:color w:val="3E3E3E"/>
+        </w:rPr>
+        <w:t>命中</w:t>
+      </w:r>
+      <w:r>
+        <w:rPr>
+          <w:rFonts w:eastAsia="Songti SC"/>
+          <w:color w:val="3E3E3E"/>
+        </w:rPr>
+        <w:t>缓存，</w:t>
+      </w:r>
+      <w:r>
+        <w:rPr>
+          <w:rFonts w:eastAsia="Songti SC" w:hint="eastAsia"/>
+          <w:color w:val="3E3E3E"/>
+        </w:rPr>
+        <w:t>则</w:t>
+      </w:r>
+      <w:r>
+        <w:rPr>
+          <w:rFonts w:eastAsia="Songti SC"/>
+          <w:color w:val="3E3E3E"/>
+        </w:rPr>
+        <w:t>从数据库</w:t>
+      </w:r>
+      <w:r>
+        <w:rPr>
+          <w:rFonts w:eastAsia="Songti SC" w:hint="eastAsia"/>
+          <w:color w:val="3E3E3E"/>
+        </w:rPr>
+        <w:t>以</w:t>
+      </w:r>
+      <w:r>
+        <w:rPr>
+          <w:rFonts w:eastAsia="Songti SC"/>
+          <w:color w:val="3E3E3E"/>
+        </w:rPr>
+        <w:t>中获取对应的信息，</w:t>
+      </w:r>
+      <w:r>
+        <w:rPr>
+          <w:rFonts w:eastAsia="Songti SC" w:hint="eastAsia"/>
+          <w:color w:val="3E3E3E"/>
+        </w:rPr>
+        <w:t>并且</w:t>
+      </w:r>
+      <w:r>
+        <w:rPr>
+          <w:rFonts w:eastAsia="Songti SC"/>
+          <w:color w:val="3E3E3E"/>
+        </w:rPr>
+        <w:t>将数据库中的信息写到缓存中</w:t>
+      </w:r>
+      <w:r>
+        <w:rPr>
+          <w:rFonts w:eastAsia="Songti SC"/>
+          <w:color w:val="3E3E3E"/>
+        </w:rPr>
+        <w:t>；</w:t>
+      </w:r>
+      <w:r>
+        <w:rPr>
+          <w:rFonts w:eastAsia="Songti SC"/>
+          <w:color w:val="3E3E3E"/>
+        </w:rPr>
+        <w:t>返回数据</w:t>
+      </w:r>
+      <w:r>
+        <w:rPr>
+          <w:rFonts w:eastAsia="Songti SC"/>
+          <w:color w:val="3E3E3E"/>
+        </w:rPr>
+        <w:t>。</w:t>
+      </w:r>
+    </w:p>
+    <w:p>
+      <w:pPr>
+        <w:pStyle w:val="a3"/>
+        <w:shd w:val="clear" w:color="auto" w:fill="FFFFFF"/>
+        <w:spacing w:before="0" w:beforeAutospacing="0" w:after="0" w:afterAutospacing="0" w:line="366" w:lineRule="atLeast"/>
         <w:rPr>
           <w:rFonts w:eastAsia="Songti SC" w:hint="eastAsia"/>
           <w:color w:val="3E3E3E"/>
@@ -41551,11 +41669,12 @@
           <w:noProof/>
           <w:color w:val="3E3E3E"/>
         </w:rPr>
+        <w:lastRenderedPageBreak/>
         <w:drawing>
-          <wp:inline distT="0" distB="0" distL="0" distR="0" wp14:anchorId="0B96664E" wp14:editId="552AFE78">
-            <wp:extent cx="2646015" cy="3280456"/>
-            <wp:effectExtent l="0" t="0" r="0" b="0"/>
-            <wp:docPr id="3" name="图片 3" descr="../../../../../../Desktop/屏幕快照%202017-12-09%2020.17.06"/>
+          <wp:inline distT="0" distB="0" distL="0" distR="0" wp14:anchorId="6FA5E5C8" wp14:editId="7A53D466">
+            <wp:extent cx="2638565" cy="3266872"/>
+            <wp:effectExtent l="0" t="0" r="3175" b="10160"/>
+            <wp:docPr id="7" name="图片 7" descr="../../../../../../Desktop/屏幕快照%202017-12-09%2021.23.15"/>
             <wp:cNvGraphicFramePr>
               <a:graphicFrameLocks xmlns:a="http://schemas.openxmlformats.org/drawingml/2006/main" noChangeAspect="1"/>
             </wp:cNvGraphicFramePr>
@@ -41563,7 +41682,7 @@
               <a:graphicData uri="http://schemas.openxmlformats.org/drawingml/2006/picture">
                 <pic:pic xmlns:pic="http://schemas.openxmlformats.org/drawingml/2006/picture">
                   <pic:nvPicPr>
-                    <pic:cNvPr id="0" name="Picture 1" descr="../../../../../../Desktop/屏幕快照%202017-12-09%2020.17.06"/>
+                    <pic:cNvPr id="0" name="Picture 2" descr="../../../../../../Desktop/屏幕快照%202017-12-09%2021.23.15"/>
                     <pic:cNvPicPr>
                       <a:picLocks noChangeAspect="1" noChangeArrowheads="1"/>
                     </pic:cNvPicPr>
@@ -41584,7 +41703,7 @@
                   <pic:spPr bwMode="auto">
                     <a:xfrm>
                       <a:off x="0" y="0"/>
-                      <a:ext cx="2657837" cy="3295112"/>
+                      <a:ext cx="2640541" cy="3269318"/>
                     </a:xfrm>
                     <a:prstGeom prst="rect">
                       <a:avLst/>
@@ -41600,8 +41719,6 @@
           </wp:inline>
         </w:drawing>
       </w:r>
-      <w:bookmarkStart w:id="4" w:name="_GoBack"/>
-      <w:bookmarkEnd w:id="4"/>
     </w:p>
     <w:p>
       <w:pPr>
@@ -41857,21 +41974,17 @@
     <w:p>
       <w:pPr>
         <w:pStyle w:val="a3"/>
-        <w:shd w:val="clear" w:color="auto" w:fill="FFFFFF"/>
-        <w:spacing w:before="0" w:beforeAutospacing="0" w:after="0" w:afterAutospacing="0" w:line="366" w:lineRule="atLeast"/>
-        <w:ind w:firstLine="560"/>
-        <w:rPr>
-          <w:rFonts w:eastAsia="Songti SC"/>
-          <w:color w:val="3E3E3E"/>
-        </w:rPr>
-      </w:pPr>
-      <w:r>
-        <w:rPr>
-          <w:rFonts w:eastAsia="Songti SC" w:hint="eastAsia"/>
-          <w:color w:val="3E3E3E"/>
-        </w:rPr>
-        <w:t xml:space="preserve">4.3 </w:t>
-      </w:r>
+        <w:numPr>
+          <w:ilvl w:val="1"/>
+          <w:numId w:val="15"/>
+        </w:numPr>
+        <w:shd w:val="clear" w:color="auto" w:fill="FFFFFF"/>
+        <w:spacing w:before="0" w:beforeAutospacing="0" w:after="0" w:afterAutospacing="0" w:line="366" w:lineRule="atLeast"/>
+        <w:rPr>
+          <w:rFonts w:eastAsia="Songti SC"/>
+          <w:color w:val="3E3E3E"/>
+        </w:rPr>
+      </w:pPr>
       <w:r>
         <w:rPr>
           <w:rFonts w:eastAsia="Songti SC" w:hint="eastAsia"/>
@@ -41885,6 +41998,1036 @@
           <w:color w:val="3E3E3E"/>
         </w:rPr>
         <w:t>服务</w:t>
+      </w:r>
+    </w:p>
+    <w:p>
+      <w:pPr>
+        <w:pStyle w:val="a3"/>
+        <w:shd w:val="clear" w:color="auto" w:fill="FFFFFF"/>
+        <w:spacing w:before="0" w:beforeAutospacing="0" w:after="0" w:afterAutospacing="0" w:line="366" w:lineRule="atLeast"/>
+        <w:rPr>
+          <w:rFonts w:eastAsia="Songti SC"/>
+          <w:color w:val="3E3E3E"/>
+        </w:rPr>
+      </w:pPr>
+      <w:r>
+        <w:rPr>
+          <w:rFonts w:eastAsia="Songti SC" w:hint="eastAsia"/>
+          <w:color w:val="3E3E3E"/>
+        </w:rPr>
+        <w:t>邀请</w:t>
+      </w:r>
+      <w:r>
+        <w:rPr>
+          <w:rFonts w:eastAsia="Songti SC"/>
+          <w:color w:val="3E3E3E"/>
+        </w:rPr>
+        <w:t>接口设计</w:t>
+      </w:r>
+    </w:p>
+    <w:p>
+      <w:pPr>
+        <w:pStyle w:val="a3"/>
+        <w:shd w:val="clear" w:color="auto" w:fill="FFFFFF"/>
+        <w:spacing w:before="0" w:beforeAutospacing="0" w:after="0" w:afterAutospacing="0" w:line="366" w:lineRule="atLeast"/>
+        <w:rPr>
+          <w:rFonts w:eastAsia="Songti SC"/>
+          <w:color w:val="3E3E3E"/>
+        </w:rPr>
+      </w:pPr>
+      <w:r>
+        <w:rPr>
+          <w:rFonts w:eastAsia="Songti SC"/>
+          <w:color w:val="3E3E3E"/>
+        </w:rPr>
+        <w:t>Invite</w:t>
+      </w:r>
+    </w:p>
+    <w:tbl>
+      <w:tblPr>
+        <w:tblStyle w:val="af5"/>
+        <w:tblW w:w="0" w:type="auto"/>
+        <w:tblLook w:val="04A0" w:firstRow="1" w:lastRow="0" w:firstColumn="1" w:lastColumn="0" w:noHBand="0" w:noVBand="1"/>
+      </w:tblPr>
+      <w:tblGrid>
+        <w:gridCol w:w="4145"/>
+        <w:gridCol w:w="4145"/>
+      </w:tblGrid>
+      <w:tr>
+        <w:tc>
+          <w:tcPr>
+            <w:tcW w:w="4145" w:type="dxa"/>
+          </w:tcPr>
+          <w:p>
+            <w:pPr>
+              <w:pStyle w:val="a3"/>
+              <w:spacing w:before="0" w:beforeAutospacing="0" w:after="0" w:afterAutospacing="0" w:line="366" w:lineRule="atLeast"/>
+              <w:rPr>
+                <w:rFonts w:eastAsia="Songti SC" w:hint="eastAsia"/>
+                <w:color w:val="3E3E3E"/>
+              </w:rPr>
+            </w:pPr>
+            <w:r>
+              <w:rPr>
+                <w:rFonts w:eastAsia="Songti SC"/>
+                <w:color w:val="3E3E3E"/>
+              </w:rPr>
+              <w:lastRenderedPageBreak/>
+              <w:t>字段</w:t>
+            </w:r>
+          </w:p>
+        </w:tc>
+        <w:tc>
+          <w:tcPr>
+            <w:tcW w:w="4145" w:type="dxa"/>
+          </w:tcPr>
+          <w:p>
+            <w:pPr>
+              <w:pStyle w:val="a3"/>
+              <w:spacing w:before="0" w:beforeAutospacing="0" w:after="0" w:afterAutospacing="0" w:line="366" w:lineRule="atLeast"/>
+              <w:rPr>
+                <w:rFonts w:eastAsia="Songti SC" w:hint="eastAsia"/>
+                <w:color w:val="3E3E3E"/>
+              </w:rPr>
+            </w:pPr>
+            <w:r>
+              <w:rPr>
+                <w:rFonts w:eastAsia="Songti SC"/>
+                <w:color w:val="3E3E3E"/>
+              </w:rPr>
+              <w:t>字段描述</w:t>
+            </w:r>
+          </w:p>
+        </w:tc>
+      </w:tr>
+      <w:tr>
+        <w:tc>
+          <w:tcPr>
+            <w:tcW w:w="4145" w:type="dxa"/>
+          </w:tcPr>
+          <w:p>
+            <w:pPr>
+              <w:pStyle w:val="a3"/>
+              <w:spacing w:before="0" w:beforeAutospacing="0" w:after="0" w:afterAutospacing="0" w:line="366" w:lineRule="atLeast"/>
+              <w:rPr>
+                <w:rFonts w:eastAsia="Songti SC"/>
+                <w:color w:val="3E3E3E"/>
+              </w:rPr>
+            </w:pPr>
+            <w:r>
+              <w:rPr>
+                <w:rFonts w:ascii="MS Mincho" w:eastAsia="MS Mincho" w:hAnsi="MS Mincho" w:cs="MS Mincho" w:hint="eastAsia"/>
+                <w:color w:val="333333"/>
+                <w:sz w:val="21"/>
+                <w:szCs w:val="21"/>
+                <w:shd w:val="clear" w:color="auto" w:fill="FFFFFF"/>
+              </w:rPr>
+              <w:t>QID</w:t>
+            </w:r>
+          </w:p>
+        </w:tc>
+        <w:tc>
+          <w:tcPr>
+            <w:tcW w:w="4145" w:type="dxa"/>
+          </w:tcPr>
+          <w:p>
+            <w:pPr>
+              <w:pStyle w:val="a3"/>
+              <w:spacing w:before="0" w:beforeAutospacing="0" w:after="0" w:afterAutospacing="0" w:line="366" w:lineRule="atLeast"/>
+              <w:rPr>
+                <w:rFonts w:eastAsia="Songti SC" w:hint="eastAsia"/>
+                <w:color w:val="3E3E3E"/>
+              </w:rPr>
+            </w:pPr>
+            <w:r>
+              <w:rPr>
+                <w:rFonts w:ascii="MS Mincho" w:eastAsia="MS Mincho" w:hAnsi="MS Mincho" w:cs="MS Mincho" w:hint="eastAsia"/>
+                <w:color w:val="333333"/>
+                <w:sz w:val="21"/>
+                <w:szCs w:val="21"/>
+                <w:shd w:val="clear" w:color="auto" w:fill="FFFFFF"/>
+              </w:rPr>
+              <w:t>邀</w:t>
+            </w:r>
+            <w:r>
+              <w:rPr>
+                <w:rFonts w:ascii="SimSun" w:eastAsia="SimSun" w:hAnsi="SimSun" w:cs="SimSun"/>
+                <w:color w:val="333333"/>
+                <w:sz w:val="21"/>
+                <w:szCs w:val="21"/>
+                <w:shd w:val="clear" w:color="auto" w:fill="FFFFFF"/>
+              </w:rPr>
+              <w:t>请</w:t>
+            </w:r>
+            <w:r>
+              <w:rPr>
+                <w:rFonts w:ascii="MS Mincho" w:eastAsia="MS Mincho" w:hAnsi="MS Mincho" w:cs="MS Mincho" w:hint="eastAsia"/>
+                <w:color w:val="333333"/>
+                <w:sz w:val="21"/>
+                <w:szCs w:val="21"/>
+                <w:shd w:val="clear" w:color="auto" w:fill="FFFFFF"/>
+              </w:rPr>
+              <w:t>的</w:t>
+            </w:r>
+            <w:r>
+              <w:rPr>
+                <w:rFonts w:ascii="SimSun" w:eastAsia="SimSun" w:hAnsi="SimSun" w:cs="SimSun"/>
+                <w:color w:val="333333"/>
+                <w:sz w:val="21"/>
+                <w:szCs w:val="21"/>
+                <w:shd w:val="clear" w:color="auto" w:fill="FFFFFF"/>
+              </w:rPr>
+              <w:t>问题</w:t>
+            </w:r>
+          </w:p>
+        </w:tc>
+      </w:tr>
+      <w:tr>
+        <w:tc>
+          <w:tcPr>
+            <w:tcW w:w="4145" w:type="dxa"/>
+          </w:tcPr>
+          <w:p>
+            <w:pPr>
+              <w:pStyle w:val="a3"/>
+              <w:spacing w:before="0" w:beforeAutospacing="0" w:after="0" w:afterAutospacing="0" w:line="366" w:lineRule="atLeast"/>
+              <w:rPr>
+                <w:rFonts w:eastAsia="Songti SC" w:hint="eastAsia"/>
+                <w:color w:val="3E3E3E"/>
+              </w:rPr>
+            </w:pPr>
+            <w:r>
+              <w:rPr>
+                <w:rFonts w:ascii="MS Mincho" w:eastAsia="MS Mincho" w:hAnsi="MS Mincho" w:cs="MS Mincho" w:hint="eastAsia"/>
+                <w:color w:val="333333"/>
+                <w:sz w:val="21"/>
+                <w:szCs w:val="21"/>
+                <w:shd w:val="clear" w:color="auto" w:fill="FFFFFF"/>
+              </w:rPr>
+              <w:t>UserIDList</w:t>
+            </w:r>
+          </w:p>
+        </w:tc>
+        <w:tc>
+          <w:tcPr>
+            <w:tcW w:w="4145" w:type="dxa"/>
+          </w:tcPr>
+          <w:p>
+            <w:pPr>
+              <w:pStyle w:val="a3"/>
+              <w:spacing w:before="0" w:beforeAutospacing="0" w:after="0" w:afterAutospacing="0" w:line="366" w:lineRule="atLeast"/>
+              <w:rPr>
+                <w:rFonts w:eastAsia="Songti SC" w:hint="eastAsia"/>
+                <w:color w:val="3E3E3E"/>
+              </w:rPr>
+            </w:pPr>
+            <w:r>
+              <w:rPr>
+                <w:rFonts w:eastAsia="Songti SC"/>
+                <w:color w:val="3E3E3E"/>
+              </w:rPr>
+              <w:t>被邀请人</w:t>
+            </w:r>
+          </w:p>
+        </w:tc>
+      </w:tr>
+      <w:tr>
+        <w:tc>
+          <w:tcPr>
+            <w:tcW w:w="4145" w:type="dxa"/>
+          </w:tcPr>
+          <w:p>
+            <w:pPr>
+              <w:pStyle w:val="a3"/>
+              <w:spacing w:before="0" w:beforeAutospacing="0" w:after="0" w:afterAutospacing="0" w:line="366" w:lineRule="atLeast"/>
+              <w:rPr>
+                <w:rFonts w:eastAsia="Songti SC" w:hint="eastAsia"/>
+                <w:color w:val="3E3E3E"/>
+              </w:rPr>
+            </w:pPr>
+            <w:r>
+              <w:rPr>
+                <w:rFonts w:ascii="MS Mincho" w:eastAsia="MS Mincho" w:hAnsi="MS Mincho" w:cs="MS Mincho" w:hint="eastAsia"/>
+                <w:color w:val="333333"/>
+                <w:sz w:val="21"/>
+                <w:szCs w:val="21"/>
+                <w:shd w:val="clear" w:color="auto" w:fill="FFFFFF"/>
+              </w:rPr>
+              <w:t>FromUserID</w:t>
+            </w:r>
+          </w:p>
+        </w:tc>
+        <w:tc>
+          <w:tcPr>
+            <w:tcW w:w="4145" w:type="dxa"/>
+          </w:tcPr>
+          <w:p>
+            <w:pPr>
+              <w:pStyle w:val="a3"/>
+              <w:spacing w:before="0" w:beforeAutospacing="0" w:after="0" w:afterAutospacing="0" w:line="366" w:lineRule="atLeast"/>
+              <w:rPr>
+                <w:rFonts w:eastAsia="Songti SC" w:hint="eastAsia"/>
+                <w:color w:val="3E3E3E"/>
+              </w:rPr>
+            </w:pPr>
+            <w:r>
+              <w:rPr>
+                <w:rFonts w:eastAsia="Songti SC"/>
+                <w:color w:val="3E3E3E"/>
+              </w:rPr>
+              <w:t>邀请</w:t>
+            </w:r>
+            <w:r>
+              <w:rPr>
+                <w:rFonts w:eastAsia="Songti SC" w:hint="eastAsia"/>
+                <w:color w:val="3E3E3E"/>
+              </w:rPr>
+              <w:t>人</w:t>
+            </w:r>
+          </w:p>
+        </w:tc>
+      </w:tr>
+      <w:tr>
+        <w:tc>
+          <w:tcPr>
+            <w:tcW w:w="4145" w:type="dxa"/>
+          </w:tcPr>
+          <w:p>
+            <w:pPr>
+              <w:pStyle w:val="a3"/>
+              <w:spacing w:before="0" w:beforeAutospacing="0" w:after="0" w:afterAutospacing="0" w:line="366" w:lineRule="atLeast"/>
+              <w:rPr>
+                <w:rFonts w:eastAsia="Songti SC" w:hint="eastAsia"/>
+                <w:color w:val="3E3E3E"/>
+              </w:rPr>
+            </w:pPr>
+          </w:p>
+        </w:tc>
+        <w:tc>
+          <w:tcPr>
+            <w:tcW w:w="4145" w:type="dxa"/>
+          </w:tcPr>
+          <w:p>
+            <w:pPr>
+              <w:pStyle w:val="a3"/>
+              <w:spacing w:before="0" w:beforeAutospacing="0" w:after="0" w:afterAutospacing="0" w:line="366" w:lineRule="atLeast"/>
+              <w:rPr>
+                <w:rFonts w:eastAsia="Songti SC" w:hint="eastAsia"/>
+                <w:color w:val="3E3E3E"/>
+              </w:rPr>
+            </w:pPr>
+          </w:p>
+        </w:tc>
+      </w:tr>
+    </w:tbl>
+    <w:p>
+      <w:pPr>
+        <w:pStyle w:val="a3"/>
+        <w:shd w:val="clear" w:color="auto" w:fill="FFFFFF"/>
+        <w:spacing w:before="0" w:beforeAutospacing="0" w:after="0" w:afterAutospacing="0" w:line="366" w:lineRule="atLeast"/>
+        <w:rPr>
+          <w:rFonts w:eastAsia="Songti SC" w:hint="eastAsia"/>
+          <w:color w:val="3E3E3E"/>
+        </w:rPr>
+      </w:pPr>
+    </w:p>
+    <w:p>
+      <w:pPr>
+        <w:rPr>
+          <w:rFonts w:ascii="MS Mincho" w:eastAsia="MS Mincho" w:hAnsi="MS Mincho" w:cs="MS Mincho"/>
+          <w:color w:val="333333"/>
+          <w:sz w:val="21"/>
+          <w:szCs w:val="21"/>
+          <w:shd w:val="clear" w:color="auto" w:fill="FFFFFF"/>
+        </w:rPr>
+      </w:pPr>
+      <w:r>
+        <w:rPr>
+          <w:rFonts w:eastAsia="Songti SC"/>
+          <w:color w:val="3E3E3E"/>
+        </w:rPr>
+        <w:t>s</w:t>
+      </w:r>
+      <w:r>
+        <w:rPr>
+          <w:rFonts w:ascii="MS Mincho" w:eastAsia="MS Mincho" w:hAnsi="MS Mincho" w:cs="MS Mincho"/>
+          <w:color w:val="333333"/>
+          <w:sz w:val="21"/>
+          <w:szCs w:val="21"/>
+          <w:shd w:val="clear" w:color="auto" w:fill="FFFFFF"/>
+        </w:rPr>
+        <w:t xml:space="preserve">truct </w:t>
+      </w:r>
+      <w:proofErr w:type="gramStart"/>
+      <w:r>
+        <w:rPr>
+          <w:rFonts w:ascii="MS Mincho" w:eastAsia="MS Mincho" w:hAnsi="MS Mincho" w:cs="MS Mincho"/>
+          <w:color w:val="333333"/>
+          <w:sz w:val="21"/>
+          <w:szCs w:val="21"/>
+          <w:shd w:val="clear" w:color="auto" w:fill="FFFFFF"/>
+        </w:rPr>
+        <w:t>WendaInviteRequest{</w:t>
+      </w:r>
+      <w:proofErr w:type="gramEnd"/>
+    </w:p>
+    <w:p>
+      <w:pPr>
+        <w:rPr>
+          <w:rFonts w:ascii="MS Mincho" w:eastAsia="MS Mincho" w:hAnsi="MS Mincho" w:cs="MS Mincho" w:hint="eastAsia"/>
+          <w:color w:val="333333"/>
+          <w:sz w:val="21"/>
+          <w:szCs w:val="21"/>
+          <w:shd w:val="clear" w:color="auto" w:fill="FFFFFF"/>
+        </w:rPr>
+      </w:pPr>
+      <w:r>
+        <w:rPr>
+          <w:rFonts w:ascii="MS Mincho" w:eastAsia="MS Mincho" w:hAnsi="MS Mincho" w:cs="MS Mincho" w:hint="eastAsia"/>
+          <w:color w:val="333333"/>
+          <w:sz w:val="21"/>
+          <w:szCs w:val="21"/>
+          <w:shd w:val="clear" w:color="auto" w:fill="FFFFFF"/>
+        </w:rPr>
+        <w:t xml:space="preserve">    1: i64 QID, //邀请的问题</w:t>
+      </w:r>
+    </w:p>
+    <w:p>
+      <w:pPr>
+        <w:rPr>
+          <w:rFonts w:ascii="MS Mincho" w:eastAsia="MS Mincho" w:hAnsi="MS Mincho" w:cs="MS Mincho" w:hint="eastAsia"/>
+          <w:color w:val="333333"/>
+          <w:sz w:val="21"/>
+          <w:szCs w:val="21"/>
+          <w:shd w:val="clear" w:color="auto" w:fill="FFFFFF"/>
+        </w:rPr>
+      </w:pPr>
+      <w:r>
+        <w:rPr>
+          <w:rFonts w:ascii="MS Mincho" w:eastAsia="MS Mincho" w:hAnsi="MS Mincho" w:cs="MS Mincho" w:hint="eastAsia"/>
+          <w:color w:val="333333"/>
+          <w:sz w:val="21"/>
+          <w:szCs w:val="21"/>
+          <w:shd w:val="clear" w:color="auto" w:fill="FFFFFF"/>
+        </w:rPr>
+        <w:t xml:space="preserve">    2: optional list&lt;i64&gt; UserIDList, //邀请的人</w:t>
+      </w:r>
+    </w:p>
+    <w:p>
+      <w:pPr>
+        <w:rPr>
+          <w:rFonts w:ascii="MS Mincho" w:eastAsia="MS Mincho" w:hAnsi="MS Mincho" w:cs="MS Mincho" w:hint="eastAsia"/>
+          <w:color w:val="333333"/>
+          <w:sz w:val="21"/>
+          <w:szCs w:val="21"/>
+          <w:shd w:val="clear" w:color="auto" w:fill="FFFFFF"/>
+        </w:rPr>
+      </w:pPr>
+      <w:r>
+        <w:rPr>
+          <w:rFonts w:ascii="MS Mincho" w:eastAsia="MS Mincho" w:hAnsi="MS Mincho" w:cs="MS Mincho" w:hint="eastAsia"/>
+          <w:color w:val="333333"/>
+          <w:sz w:val="21"/>
+          <w:szCs w:val="21"/>
+          <w:shd w:val="clear" w:color="auto" w:fill="FFFFFF"/>
+        </w:rPr>
+        <w:t xml:space="preserve">    3</w:t>
+      </w:r>
+      <w:r>
+        <w:rPr>
+          <w:rFonts w:ascii="MS Mincho" w:eastAsia="MS Mincho" w:hAnsi="MS Mincho" w:cs="MS Mincho" w:hint="eastAsia"/>
+          <w:color w:val="333333"/>
+          <w:sz w:val="21"/>
+          <w:szCs w:val="21"/>
+          <w:shd w:val="clear" w:color="auto" w:fill="FFFFFF"/>
+        </w:rPr>
+        <w:t>: optional i64 FromUserID, //谁邀请的</w:t>
+      </w:r>
+    </w:p>
+    <w:p>
+      <w:pPr>
+        <w:rPr>
+          <w:rFonts w:ascii="MS Mincho" w:eastAsia="MS Mincho" w:hAnsi="MS Mincho" w:cs="MS Mincho"/>
+          <w:color w:val="333333"/>
+          <w:sz w:val="21"/>
+          <w:szCs w:val="21"/>
+          <w:shd w:val="clear" w:color="auto" w:fill="FFFFFF"/>
+        </w:rPr>
+      </w:pPr>
+      <w:r>
+        <w:rPr>
+          <w:rFonts w:ascii="MS Mincho" w:eastAsia="MS Mincho" w:hAnsi="MS Mincho" w:cs="MS Mincho"/>
+          <w:color w:val="333333"/>
+          <w:sz w:val="21"/>
+          <w:szCs w:val="21"/>
+          <w:shd w:val="clear" w:color="auto" w:fill="FFFFFF"/>
+        </w:rPr>
+        <w:t>}</w:t>
+      </w:r>
+    </w:p>
+    <w:p>
+      <w:pPr>
+        <w:rPr>
+          <w:rFonts w:ascii="MS Mincho" w:eastAsia="MS Mincho" w:hAnsi="MS Mincho" w:cs="MS Mincho" w:hint="eastAsia"/>
+          <w:color w:val="333333"/>
+          <w:sz w:val="21"/>
+          <w:szCs w:val="21"/>
+          <w:shd w:val="clear" w:color="auto" w:fill="FFFFFF"/>
+        </w:rPr>
+      </w:pPr>
+    </w:p>
+    <w:p>
+      <w:pPr>
+        <w:rPr>
+          <w:rFonts w:ascii="MS Mincho" w:eastAsia="MS Mincho" w:hAnsi="MS Mincho" w:cs="MS Mincho"/>
+          <w:color w:val="333333"/>
+          <w:sz w:val="21"/>
+          <w:szCs w:val="21"/>
+          <w:shd w:val="clear" w:color="auto" w:fill="FFFFFF"/>
+        </w:rPr>
+      </w:pPr>
+      <w:r>
+        <w:rPr>
+          <w:rFonts w:ascii="MS Mincho" w:eastAsia="MS Mincho" w:hAnsi="MS Mincho" w:cs="MS Mincho" w:hint="eastAsia"/>
+          <w:color w:val="333333"/>
+          <w:sz w:val="21"/>
+          <w:szCs w:val="21"/>
+          <w:shd w:val="clear" w:color="auto" w:fill="FFFFFF"/>
+        </w:rPr>
+        <w:t>返回</w:t>
+      </w:r>
+      <w:r>
+        <w:rPr>
+          <w:rFonts w:ascii="MS Mincho" w:eastAsia="MS Mincho" w:hAnsi="MS Mincho" w:cs="MS Mincho"/>
+          <w:color w:val="333333"/>
+          <w:sz w:val="21"/>
+          <w:szCs w:val="21"/>
+          <w:shd w:val="clear" w:color="auto" w:fill="FFFFFF"/>
+        </w:rPr>
+        <w:t>信息</w:t>
+      </w:r>
+    </w:p>
+    <w:tbl>
+      <w:tblPr>
+        <w:tblStyle w:val="af5"/>
+        <w:tblW w:w="0" w:type="auto"/>
+        <w:tblLook w:val="04A0" w:firstRow="1" w:lastRow="0" w:firstColumn="1" w:lastColumn="0" w:noHBand="0" w:noVBand="1"/>
+      </w:tblPr>
+      <w:tblGrid>
+        <w:gridCol w:w="4145"/>
+        <w:gridCol w:w="4145"/>
+      </w:tblGrid>
+      <w:tr>
+        <w:tc>
+          <w:tcPr>
+            <w:tcW w:w="4145" w:type="dxa"/>
+          </w:tcPr>
+          <w:p>
+            <w:pPr>
+              <w:rPr>
+                <w:rFonts w:ascii="MS Mincho" w:eastAsia="MS Mincho" w:hAnsi="MS Mincho" w:cs="MS Mincho" w:hint="eastAsia"/>
+                <w:color w:val="333333"/>
+                <w:sz w:val="21"/>
+                <w:szCs w:val="21"/>
+                <w:shd w:val="clear" w:color="auto" w:fill="FFFFFF"/>
+              </w:rPr>
+            </w:pPr>
+            <w:r>
+              <w:rPr>
+                <w:rFonts w:ascii="MS Mincho" w:eastAsia="MS Mincho" w:hAnsi="MS Mincho" w:cs="MS Mincho"/>
+                <w:color w:val="333333"/>
+                <w:sz w:val="21"/>
+                <w:szCs w:val="21"/>
+                <w:shd w:val="clear" w:color="auto" w:fill="FFFFFF"/>
+              </w:rPr>
+              <w:t>字段</w:t>
+            </w:r>
+          </w:p>
+        </w:tc>
+        <w:tc>
+          <w:tcPr>
+            <w:tcW w:w="4145" w:type="dxa"/>
+          </w:tcPr>
+          <w:p>
+            <w:pPr>
+              <w:rPr>
+                <w:rFonts w:ascii="MS Mincho" w:eastAsia="MS Mincho" w:hAnsi="MS Mincho" w:cs="MS Mincho" w:hint="eastAsia"/>
+                <w:color w:val="333333"/>
+                <w:sz w:val="21"/>
+                <w:szCs w:val="21"/>
+                <w:shd w:val="clear" w:color="auto" w:fill="FFFFFF"/>
+              </w:rPr>
+            </w:pPr>
+            <w:r>
+              <w:rPr>
+                <w:rFonts w:ascii="MS Mincho" w:eastAsia="MS Mincho" w:hAnsi="MS Mincho" w:cs="MS Mincho"/>
+                <w:color w:val="333333"/>
+                <w:sz w:val="21"/>
+                <w:szCs w:val="21"/>
+                <w:shd w:val="clear" w:color="auto" w:fill="FFFFFF"/>
+              </w:rPr>
+              <w:t>字段描述</w:t>
+            </w:r>
+          </w:p>
+        </w:tc>
+      </w:tr>
+      <w:tr>
+        <w:tc>
+          <w:tcPr>
+            <w:tcW w:w="4145" w:type="dxa"/>
+          </w:tcPr>
+          <w:p>
+            <w:pPr>
+              <w:rPr>
+                <w:rFonts w:ascii="MS Mincho" w:eastAsia="MS Mincho" w:hAnsi="MS Mincho" w:cs="MS Mincho"/>
+                <w:color w:val="333333"/>
+                <w:sz w:val="21"/>
+                <w:szCs w:val="21"/>
+                <w:shd w:val="clear" w:color="auto" w:fill="FFFFFF"/>
+              </w:rPr>
+            </w:pPr>
+            <w:r>
+              <w:rPr>
+                <w:rFonts w:ascii="MS Mincho" w:eastAsia="MS Mincho" w:hAnsi="MS Mincho" w:cs="MS Mincho" w:hint="eastAsia"/>
+                <w:color w:val="333333"/>
+                <w:sz w:val="21"/>
+                <w:szCs w:val="21"/>
+                <w:shd w:val="clear" w:color="auto" w:fill="FFFFFF"/>
+              </w:rPr>
+              <w:t>InviteResult</w:t>
+            </w:r>
+          </w:p>
+        </w:tc>
+        <w:tc>
+          <w:tcPr>
+            <w:tcW w:w="4145" w:type="dxa"/>
+          </w:tcPr>
+          <w:p>
+            <w:pPr>
+              <w:rPr>
+                <w:rFonts w:ascii="MS Mincho" w:eastAsia="MS Mincho" w:hAnsi="MS Mincho" w:cs="MS Mincho" w:hint="eastAsia"/>
+                <w:color w:val="333333"/>
+                <w:sz w:val="21"/>
+                <w:szCs w:val="21"/>
+                <w:shd w:val="clear" w:color="auto" w:fill="FFFFFF"/>
+              </w:rPr>
+            </w:pPr>
+            <w:r>
+              <w:rPr>
+                <w:rFonts w:ascii="MS Mincho" w:eastAsia="MS Mincho" w:hAnsi="MS Mincho" w:cs="MS Mincho"/>
+                <w:color w:val="333333"/>
+                <w:sz w:val="21"/>
+                <w:szCs w:val="21"/>
+                <w:shd w:val="clear" w:color="auto" w:fill="FFFFFF"/>
+              </w:rPr>
+              <w:t>邀</w:t>
+            </w:r>
+            <w:r>
+              <w:rPr>
+                <w:rFonts w:ascii="SimSun" w:eastAsia="SimSun" w:hAnsi="SimSun" w:cs="SimSun"/>
+                <w:color w:val="333333"/>
+                <w:sz w:val="21"/>
+                <w:szCs w:val="21"/>
+                <w:shd w:val="clear" w:color="auto" w:fill="FFFFFF"/>
+              </w:rPr>
+              <w:t>请</w:t>
+            </w:r>
+            <w:r>
+              <w:rPr>
+                <w:rFonts w:ascii="MS Mincho" w:eastAsia="MS Mincho" w:hAnsi="MS Mincho" w:cs="MS Mincho"/>
+                <w:color w:val="333333"/>
+                <w:sz w:val="21"/>
+                <w:szCs w:val="21"/>
+                <w:shd w:val="clear" w:color="auto" w:fill="FFFFFF"/>
+              </w:rPr>
+              <w:t>是否成功</w:t>
+            </w:r>
+          </w:p>
+        </w:tc>
+      </w:tr>
+      <w:tr>
+        <w:tc>
+          <w:tcPr>
+            <w:tcW w:w="4145" w:type="dxa"/>
+          </w:tcPr>
+          <w:p>
+            <w:pPr>
+              <w:rPr>
+                <w:rFonts w:ascii="MS Mincho" w:eastAsia="MS Mincho" w:hAnsi="MS Mincho" w:cs="MS Mincho" w:hint="eastAsia"/>
+                <w:color w:val="333333"/>
+                <w:sz w:val="21"/>
+                <w:szCs w:val="21"/>
+                <w:shd w:val="clear" w:color="auto" w:fill="FFFFFF"/>
+              </w:rPr>
+            </w:pPr>
+            <w:r>
+              <w:rPr>
+                <w:rFonts w:ascii="MS Mincho" w:eastAsia="MS Mincho" w:hAnsi="MS Mincho" w:cs="MS Mincho" w:hint="eastAsia"/>
+                <w:color w:val="333333"/>
+                <w:sz w:val="21"/>
+                <w:szCs w:val="21"/>
+                <w:shd w:val="clear" w:color="auto" w:fill="FFFFFF"/>
+              </w:rPr>
+              <w:t>InviteResultTips</w:t>
+            </w:r>
+          </w:p>
+        </w:tc>
+        <w:tc>
+          <w:tcPr>
+            <w:tcW w:w="4145" w:type="dxa"/>
+          </w:tcPr>
+          <w:p>
+            <w:pPr>
+              <w:rPr>
+                <w:rFonts w:ascii="MS Mincho" w:eastAsia="MS Mincho" w:hAnsi="MS Mincho" w:cs="MS Mincho" w:hint="eastAsia"/>
+                <w:color w:val="333333"/>
+                <w:sz w:val="21"/>
+                <w:szCs w:val="21"/>
+                <w:shd w:val="clear" w:color="auto" w:fill="FFFFFF"/>
+              </w:rPr>
+            </w:pPr>
+            <w:r>
+              <w:rPr>
+                <w:rFonts w:ascii="SimSun" w:eastAsia="SimSun" w:hAnsi="SimSun" w:cs="SimSun"/>
+                <w:color w:val="333333"/>
+                <w:sz w:val="21"/>
+                <w:szCs w:val="21"/>
+                <w:shd w:val="clear" w:color="auto" w:fill="FFFFFF"/>
+              </w:rPr>
+              <w:t>错误</w:t>
+            </w:r>
+            <w:r>
+              <w:rPr>
+                <w:rFonts w:ascii="MS Mincho" w:eastAsia="MS Mincho" w:hAnsi="MS Mincho" w:cs="MS Mincho"/>
+                <w:color w:val="333333"/>
+                <w:sz w:val="21"/>
+                <w:szCs w:val="21"/>
+                <w:shd w:val="clear" w:color="auto" w:fill="FFFFFF"/>
+              </w:rPr>
+              <w:t>信息</w:t>
+            </w:r>
+          </w:p>
+        </w:tc>
+      </w:tr>
+    </w:tbl>
+    <w:p>
+      <w:pPr>
+        <w:rPr>
+          <w:rFonts w:ascii="MS Mincho" w:eastAsia="MS Mincho" w:hAnsi="MS Mincho" w:cs="MS Mincho" w:hint="eastAsia"/>
+          <w:color w:val="333333"/>
+          <w:sz w:val="21"/>
+          <w:szCs w:val="21"/>
+          <w:shd w:val="clear" w:color="auto" w:fill="FFFFFF"/>
+        </w:rPr>
+      </w:pPr>
+    </w:p>
+    <w:p>
+      <w:pPr>
+        <w:rPr>
+          <w:rFonts w:ascii="MS Mincho" w:eastAsia="MS Mincho" w:hAnsi="MS Mincho" w:cs="MS Mincho"/>
+          <w:color w:val="333333"/>
+          <w:sz w:val="21"/>
+          <w:szCs w:val="21"/>
+          <w:shd w:val="clear" w:color="auto" w:fill="FFFFFF"/>
+        </w:rPr>
+      </w:pPr>
+      <w:r>
+        <w:rPr>
+          <w:rFonts w:ascii="MS Mincho" w:eastAsia="MS Mincho" w:hAnsi="MS Mincho" w:cs="MS Mincho"/>
+          <w:color w:val="333333"/>
+          <w:sz w:val="21"/>
+          <w:szCs w:val="21"/>
+          <w:shd w:val="clear" w:color="auto" w:fill="FFFFFF"/>
+        </w:rPr>
+        <w:t xml:space="preserve">struct </w:t>
+      </w:r>
+      <w:proofErr w:type="gramStart"/>
+      <w:r>
+        <w:rPr>
+          <w:rFonts w:ascii="MS Mincho" w:eastAsia="MS Mincho" w:hAnsi="MS Mincho" w:cs="MS Mincho"/>
+          <w:color w:val="333333"/>
+          <w:sz w:val="21"/>
+          <w:szCs w:val="21"/>
+          <w:shd w:val="clear" w:color="auto" w:fill="FFFFFF"/>
+        </w:rPr>
+        <w:t>WendaInviteResponse{</w:t>
+      </w:r>
+      <w:proofErr w:type="gramEnd"/>
+    </w:p>
+    <w:p>
+      <w:pPr>
+        <w:rPr>
+          <w:rFonts w:ascii="MS Mincho" w:eastAsia="MS Mincho" w:hAnsi="MS Mincho" w:cs="MS Mincho" w:hint="eastAsia"/>
+          <w:color w:val="333333"/>
+          <w:sz w:val="21"/>
+          <w:szCs w:val="21"/>
+          <w:shd w:val="clear" w:color="auto" w:fill="FFFFFF"/>
+        </w:rPr>
+      </w:pPr>
+      <w:r>
+        <w:rPr>
+          <w:rFonts w:ascii="MS Mincho" w:eastAsia="MS Mincho" w:hAnsi="MS Mincho" w:cs="MS Mincho" w:hint="eastAsia"/>
+          <w:color w:val="333333"/>
+          <w:sz w:val="21"/>
+          <w:szCs w:val="21"/>
+          <w:shd w:val="clear" w:color="auto" w:fill="FFFFFF"/>
+        </w:rPr>
+        <w:t xml:space="preserve">    1: map&lt;i64, i32&gt; InviteResult, //邀</w:t>
+      </w:r>
+      <w:r>
+        <w:rPr>
+          <w:rFonts w:ascii="SimSun" w:eastAsia="SimSun" w:hAnsi="SimSun" w:cs="SimSun"/>
+          <w:color w:val="333333"/>
+          <w:sz w:val="21"/>
+          <w:szCs w:val="21"/>
+          <w:shd w:val="clear" w:color="auto" w:fill="FFFFFF"/>
+        </w:rPr>
+        <w:t>请</w:t>
+      </w:r>
+      <w:r>
+        <w:rPr>
+          <w:rFonts w:ascii="MS Mincho" w:eastAsia="MS Mincho" w:hAnsi="MS Mincho" w:cs="MS Mincho" w:hint="eastAsia"/>
+          <w:color w:val="333333"/>
+          <w:sz w:val="21"/>
+          <w:szCs w:val="21"/>
+          <w:shd w:val="clear" w:color="auto" w:fill="FFFFFF"/>
+        </w:rPr>
+        <w:t>是否成功</w:t>
+      </w:r>
+    </w:p>
+    <w:p>
+      <w:pPr>
+        <w:rPr>
+          <w:rFonts w:ascii="MS Mincho" w:eastAsia="MS Mincho" w:hAnsi="MS Mincho" w:cs="MS Mincho"/>
+          <w:color w:val="333333"/>
+          <w:sz w:val="21"/>
+          <w:szCs w:val="21"/>
+          <w:shd w:val="clear" w:color="auto" w:fill="FFFFFF"/>
+        </w:rPr>
+      </w:pPr>
+      <w:r>
+        <w:rPr>
+          <w:rFonts w:ascii="MS Mincho" w:eastAsia="MS Mincho" w:hAnsi="MS Mincho" w:cs="MS Mincho" w:hint="eastAsia"/>
+          <w:color w:val="333333"/>
+          <w:sz w:val="21"/>
+          <w:szCs w:val="21"/>
+          <w:shd w:val="clear" w:color="auto" w:fill="FFFFFF"/>
+        </w:rPr>
+        <w:t xml:space="preserve">    2: optional map&lt;i64, string&gt; InviteResultTips, // 邀</w:t>
+      </w:r>
+      <w:r>
+        <w:rPr>
+          <w:rFonts w:ascii="SimSun" w:eastAsia="SimSun" w:hAnsi="SimSun" w:cs="SimSun"/>
+          <w:color w:val="333333"/>
+          <w:sz w:val="21"/>
+          <w:szCs w:val="21"/>
+          <w:shd w:val="clear" w:color="auto" w:fill="FFFFFF"/>
+        </w:rPr>
+        <w:t>请</w:t>
+      </w:r>
+      <w:r>
+        <w:rPr>
+          <w:rFonts w:ascii="MS Mincho" w:eastAsia="MS Mincho" w:hAnsi="MS Mincho" w:cs="MS Mincho" w:hint="eastAsia"/>
+          <w:color w:val="333333"/>
+          <w:sz w:val="21"/>
+          <w:szCs w:val="21"/>
+          <w:shd w:val="clear" w:color="auto" w:fill="FFFFFF"/>
+        </w:rPr>
+        <w:t>的一些</w:t>
+      </w:r>
+      <w:r>
+        <w:rPr>
+          <w:rFonts w:ascii="SimSun" w:eastAsia="SimSun" w:hAnsi="SimSun" w:cs="SimSun"/>
+          <w:color w:val="333333"/>
+          <w:sz w:val="21"/>
+          <w:szCs w:val="21"/>
+          <w:shd w:val="clear" w:color="auto" w:fill="FFFFFF"/>
+        </w:rPr>
+        <w:t>错误</w:t>
+      </w:r>
+      <w:r>
+        <w:rPr>
+          <w:rFonts w:ascii="MS Mincho" w:eastAsia="MS Mincho" w:hAnsi="MS Mincho" w:cs="MS Mincho" w:hint="eastAsia"/>
+          <w:color w:val="333333"/>
+          <w:sz w:val="21"/>
+          <w:szCs w:val="21"/>
+          <w:shd w:val="clear" w:color="auto" w:fill="FFFFFF"/>
+        </w:rPr>
+        <w:t>信息</w:t>
+      </w:r>
+    </w:p>
+    <w:p>
+      <w:pPr>
+        <w:rPr>
+          <w:rFonts w:ascii="MS Mincho" w:eastAsia="MS Mincho" w:hAnsi="MS Mincho" w:cs="MS Mincho"/>
+          <w:color w:val="333333"/>
+          <w:sz w:val="21"/>
+          <w:szCs w:val="21"/>
+          <w:shd w:val="clear" w:color="auto" w:fill="FFFFFF"/>
+        </w:rPr>
+      </w:pPr>
+      <w:r>
+        <w:rPr>
+          <w:rFonts w:ascii="MS Mincho" w:eastAsia="MS Mincho" w:hAnsi="MS Mincho" w:cs="MS Mincho"/>
+          <w:color w:val="333333"/>
+          <w:sz w:val="21"/>
+          <w:szCs w:val="21"/>
+          <w:shd w:val="clear" w:color="auto" w:fill="FFFFFF"/>
+        </w:rPr>
+        <w:t>}</w:t>
+      </w:r>
+    </w:p>
+    <w:p>
+      <w:pPr>
+        <w:rPr>
+          <w:rFonts w:ascii="MS Mincho" w:eastAsia="MS Mincho" w:hAnsi="MS Mincho" w:cs="MS Mincho" w:hint="eastAsia"/>
+          <w:color w:val="333333"/>
+          <w:sz w:val="21"/>
+          <w:szCs w:val="21"/>
+          <w:shd w:val="clear" w:color="auto" w:fill="FFFFFF"/>
+        </w:rPr>
+      </w:pPr>
+    </w:p>
+    <w:p>
+      <w:pPr>
+        <w:rPr>
+          <w:rFonts w:ascii="MS Mincho" w:eastAsia="MS Mincho" w:hAnsi="MS Mincho" w:cs="MS Mincho"/>
+          <w:color w:val="333333"/>
+          <w:sz w:val="21"/>
+          <w:szCs w:val="21"/>
+          <w:shd w:val="clear" w:color="auto" w:fill="FFFFFF"/>
+        </w:rPr>
+      </w:pPr>
+      <w:r>
+        <w:rPr>
+          <w:rFonts w:ascii="MS Mincho" w:eastAsia="MS Mincho" w:hAnsi="MS Mincho" w:cs="MS Mincho" w:hint="eastAsia"/>
+          <w:color w:val="333333"/>
+          <w:sz w:val="21"/>
+          <w:szCs w:val="21"/>
+          <w:shd w:val="clear" w:color="auto" w:fill="FFFFFF"/>
+        </w:rPr>
+        <w:t>接口</w:t>
+      </w:r>
+      <w:r>
+        <w:rPr>
+          <w:rFonts w:ascii="SimSun" w:eastAsia="SimSun" w:hAnsi="SimSun" w:cs="SimSun"/>
+          <w:color w:val="333333"/>
+          <w:sz w:val="21"/>
+          <w:szCs w:val="21"/>
+          <w:shd w:val="clear" w:color="auto" w:fill="FFFFFF"/>
+        </w:rPr>
+        <w:t>逻辑</w:t>
+      </w:r>
+      <w:r>
+        <w:rPr>
+          <w:rFonts w:ascii="MS Mincho" w:eastAsia="MS Mincho" w:hAnsi="MS Mincho" w:cs="MS Mincho"/>
+          <w:color w:val="333333"/>
+          <w:sz w:val="21"/>
+          <w:szCs w:val="21"/>
+          <w:shd w:val="clear" w:color="auto" w:fill="FFFFFF"/>
+        </w:rPr>
+        <w:t>具体</w:t>
+      </w:r>
+      <w:r>
+        <w:rPr>
+          <w:rFonts w:ascii="SimSun" w:eastAsia="SimSun" w:hAnsi="SimSun" w:cs="SimSun"/>
+          <w:color w:val="333333"/>
+          <w:sz w:val="21"/>
+          <w:szCs w:val="21"/>
+          <w:shd w:val="clear" w:color="auto" w:fill="FFFFFF"/>
+        </w:rPr>
+        <w:t>实现</w:t>
+      </w:r>
+      <w:r>
+        <w:rPr>
+          <w:rFonts w:ascii="MS Mincho" w:eastAsia="MS Mincho" w:hAnsi="MS Mincho" w:cs="MS Mincho"/>
+          <w:color w:val="333333"/>
+          <w:sz w:val="21"/>
+          <w:szCs w:val="21"/>
+          <w:shd w:val="clear" w:color="auto" w:fill="FFFFFF"/>
+        </w:rPr>
+        <w:t>：</w:t>
+      </w:r>
+    </w:p>
+    <w:p>
+      <w:pPr>
+        <w:rPr>
+          <w:rFonts w:ascii="MS Mincho" w:eastAsia="MS Mincho" w:hAnsi="MS Mincho" w:cs="MS Mincho" w:hint="eastAsia"/>
+          <w:color w:val="333333"/>
+          <w:sz w:val="21"/>
+          <w:szCs w:val="21"/>
+          <w:shd w:val="clear" w:color="auto" w:fill="FFFFFF"/>
+        </w:rPr>
+      </w:pPr>
+    </w:p>
+    <w:p>
+      <w:pPr>
+        <w:rPr>
+          <w:rFonts w:ascii="MS Mincho" w:eastAsia="MS Mincho" w:hAnsi="MS Mincho" w:cs="MS Mincho" w:hint="eastAsia"/>
+          <w:color w:val="333333"/>
+          <w:sz w:val="21"/>
+          <w:szCs w:val="21"/>
+          <w:shd w:val="clear" w:color="auto" w:fill="FFFFFF"/>
+        </w:rPr>
+      </w:pPr>
+      <w:r>
+        <w:rPr>
+          <w:rFonts w:ascii="MS Mincho" w:eastAsia="MS Mincho" w:hAnsi="MS Mincho" w:cs="MS Mincho" w:hint="eastAsia"/>
+          <w:noProof/>
+          <w:color w:val="333333"/>
+          <w:sz w:val="21"/>
+          <w:szCs w:val="21"/>
+          <w:shd w:val="clear" w:color="auto" w:fill="FFFFFF"/>
+        </w:rPr>
+        <w:lastRenderedPageBreak/>
+        <w:drawing>
+          <wp:inline distT="0" distB="0" distL="0" distR="0" wp14:anchorId="56E0FA99" wp14:editId="7C7D4E75">
+            <wp:extent cx="2164263" cy="4028445"/>
+            <wp:effectExtent l="0" t="0" r="0" b="10160"/>
+            <wp:docPr id="11" name="图片 11" descr="../../../../../../Desktop/屏幕快照%202017-12-09%2021.35.26"/>
+            <wp:cNvGraphicFramePr>
+              <a:graphicFrameLocks xmlns:a="http://schemas.openxmlformats.org/drawingml/2006/main" noChangeAspect="1"/>
+            </wp:cNvGraphicFramePr>
+            <a:graphic xmlns:a="http://schemas.openxmlformats.org/drawingml/2006/main">
+              <a:graphicData uri="http://schemas.openxmlformats.org/drawingml/2006/picture">
+                <pic:pic xmlns:pic="http://schemas.openxmlformats.org/drawingml/2006/picture">
+                  <pic:nvPicPr>
+                    <pic:cNvPr id="0" name="Picture 3" descr="../../../../../../Desktop/屏幕快照%202017-12-09%2021.35.26"/>
+                    <pic:cNvPicPr>
+                      <a:picLocks noChangeAspect="1" noChangeArrowheads="1"/>
+                    </pic:cNvPicPr>
+                  </pic:nvPicPr>
+                  <pic:blipFill>
+                    <a:blip r:embed="rId53">
+                      <a:extLst>
+                        <a:ext uri="{28A0092B-C50C-407E-A947-70E740481C1C}">
+                          <a14:useLocalDpi xmlns:a14="http://schemas.microsoft.com/office/drawing/2010/main" val="0"/>
+                        </a:ext>
+                      </a:extLst>
+                    </a:blip>
+                    <a:srcRect/>
+                    <a:stretch>
+                      <a:fillRect/>
+                    </a:stretch>
+                  </pic:blipFill>
+                  <pic:spPr bwMode="auto">
+                    <a:xfrm>
+                      <a:off x="0" y="0"/>
+                      <a:ext cx="2167242" cy="4033990"/>
+                    </a:xfrm>
+                    <a:prstGeom prst="rect">
+                      <a:avLst/>
+                    </a:prstGeom>
+                    <a:noFill/>
+                    <a:ln>
+                      <a:noFill/>
+                    </a:ln>
+                  </pic:spPr>
+                </pic:pic>
+              </a:graphicData>
+            </a:graphic>
+          </wp:inline>
+        </w:drawing>
       </w:r>
     </w:p>
     <w:p>
@@ -42376,6 +43519,7 @@
           <w:rFonts w:eastAsia="Songti SC"/>
           <w:color w:val="3E3E3E"/>
         </w:rPr>
+        <w:lastRenderedPageBreak/>
         <w:t xml:space="preserve">4.3.4 </w:t>
       </w:r>
       <w:r>
@@ -43587,7 +44731,15 @@
           <w:rFonts w:eastAsia="Songti SC" w:hint="eastAsia"/>
           <w:color w:val="3E3E3E"/>
         </w:rPr>
-        <w:t>对服务的信息直接进行拦截能够防止单纯通过静态扩展</w:t>
+        <w:t>对服务的信息直接进行拦截能够</w:t>
+      </w:r>
+      <w:r>
+        <w:rPr>
+          <w:rFonts w:eastAsia="Songti SC" w:hint="eastAsia"/>
+          <w:color w:val="3E3E3E"/>
+        </w:rPr>
+        <w:lastRenderedPageBreak/>
+        <w:t>防止单纯通过静态扩展</w:t>
       </w:r>
       <w:r>
         <w:rPr>
@@ -43609,6 +44761,902 @@
           <w:color w:val="3E3E3E"/>
         </w:rPr>
         <w:t xml:space="preserve"> </w:t>
+      </w:r>
+    </w:p>
+    <w:p>
+      <w:pPr>
+        <w:pStyle w:val="a3"/>
+        <w:shd w:val="clear" w:color="auto" w:fill="FFFFFF"/>
+        <w:spacing w:before="0" w:beforeAutospacing="0" w:after="0" w:afterAutospacing="0" w:line="366" w:lineRule="atLeast"/>
+        <w:ind w:firstLine="560"/>
+        <w:rPr>
+          <w:rFonts w:eastAsia="Songti SC"/>
+          <w:color w:val="3E3E3E"/>
+        </w:rPr>
+      </w:pPr>
+      <w:r>
+        <w:rPr>
+          <w:rFonts w:eastAsia="Songti SC"/>
+          <w:color w:val="3E3E3E"/>
+        </w:rPr>
+        <w:t xml:space="preserve">    </w:t>
+      </w:r>
+      <w:r>
+        <w:rPr>
+          <w:rFonts w:eastAsia="Songti SC" w:hint="eastAsia"/>
+          <w:color w:val="3E3E3E"/>
+        </w:rPr>
+        <w:t>如今</w:t>
+      </w:r>
+      <w:r>
+        <w:rPr>
+          <w:rFonts w:eastAsia="Songti SC" w:hint="eastAsia"/>
+          <w:color w:val="3E3E3E"/>
+        </w:rPr>
+        <w:t>,</w:t>
+      </w:r>
+      <w:r>
+        <w:rPr>
+          <w:rFonts w:eastAsia="Songti SC" w:hint="eastAsia"/>
+          <w:color w:val="3E3E3E"/>
+        </w:rPr>
+        <w:t>不同的组织如</w:t>
+      </w:r>
+      <w:r>
+        <w:rPr>
+          <w:rFonts w:eastAsia="Songti SC" w:hint="eastAsia"/>
+          <w:color w:val="3E3E3E"/>
+        </w:rPr>
+        <w:t xml:space="preserve"> ITU,ETSI,ITIF </w:t>
+      </w:r>
+      <w:r>
+        <w:rPr>
+          <w:rFonts w:eastAsia="Songti SC" w:hint="eastAsia"/>
+          <w:color w:val="3E3E3E"/>
+        </w:rPr>
+        <w:t>等对于</w:t>
+      </w:r>
+      <w:r>
+        <w:rPr>
+          <w:rFonts w:eastAsia="Songti SC" w:hint="eastAsia"/>
+          <w:color w:val="3E3E3E"/>
+        </w:rPr>
+        <w:t xml:space="preserve"> QoS </w:t>
+      </w:r>
+      <w:r>
+        <w:rPr>
+          <w:rFonts w:eastAsia="Songti SC" w:hint="eastAsia"/>
+          <w:color w:val="3E3E3E"/>
+        </w:rPr>
+        <w:t>给出了不同的定义</w:t>
+      </w:r>
+      <w:r>
+        <w:rPr>
+          <w:rFonts w:eastAsia="Songti SC" w:hint="eastAsia"/>
+          <w:color w:val="3E3E3E"/>
+        </w:rPr>
+        <w:t>[27]</w:t>
+      </w:r>
+      <w:r>
+        <w:rPr>
+          <w:rFonts w:eastAsia="Songti SC" w:hint="eastAsia"/>
+          <w:color w:val="3E3E3E"/>
+        </w:rPr>
+        <w:t>。如</w:t>
+      </w:r>
+      <w:r>
+        <w:rPr>
+          <w:rFonts w:eastAsia="Songti SC" w:hint="eastAsia"/>
+          <w:color w:val="3E3E3E"/>
+        </w:rPr>
+        <w:t xml:space="preserve"> IETF</w:t>
+      </w:r>
+      <w:r>
+        <w:rPr>
+          <w:rFonts w:eastAsia="Songti SC" w:hint="eastAsia"/>
+          <w:color w:val="3E3E3E"/>
+        </w:rPr>
+        <w:t>主要所指的</w:t>
+      </w:r>
+      <w:r>
+        <w:rPr>
+          <w:rFonts w:eastAsia="Songti SC" w:hint="eastAsia"/>
+          <w:color w:val="3E3E3E"/>
+        </w:rPr>
+        <w:t xml:space="preserve"> QoS </w:t>
+      </w:r>
+      <w:r>
+        <w:rPr>
+          <w:rFonts w:eastAsia="Songti SC" w:hint="eastAsia"/>
+          <w:color w:val="3E3E3E"/>
+        </w:rPr>
+        <w:t>实际上是指网络层</w:t>
+      </w:r>
+      <w:r>
+        <w:rPr>
+          <w:rFonts w:eastAsia="Songti SC" w:hint="eastAsia"/>
+          <w:color w:val="3E3E3E"/>
+        </w:rPr>
+        <w:t xml:space="preserve">(IP </w:t>
+      </w:r>
+      <w:r>
+        <w:rPr>
+          <w:rFonts w:eastAsia="Songti SC" w:hint="eastAsia"/>
+          <w:color w:val="3E3E3E"/>
+        </w:rPr>
+        <w:t>层的</w:t>
+      </w:r>
+      <w:r>
+        <w:rPr>
+          <w:rFonts w:eastAsia="Songti SC" w:hint="eastAsia"/>
+          <w:color w:val="3E3E3E"/>
+        </w:rPr>
+        <w:t xml:space="preserve"> QoS),</w:t>
+      </w:r>
+      <w:r>
+        <w:rPr>
+          <w:rFonts w:eastAsia="Songti SC" w:hint="eastAsia"/>
+          <w:color w:val="3E3E3E"/>
+        </w:rPr>
+        <w:t>相应的</w:t>
+      </w:r>
+      <w:r>
+        <w:rPr>
+          <w:rFonts w:eastAsia="Songti SC" w:hint="eastAsia"/>
+          <w:color w:val="3E3E3E"/>
+        </w:rPr>
+        <w:t>,</w:t>
+      </w:r>
+      <w:r>
+        <w:rPr>
+          <w:rFonts w:eastAsia="Songti SC" w:hint="eastAsia"/>
+          <w:color w:val="3E3E3E"/>
+        </w:rPr>
+        <w:t>其所指的</w:t>
+      </w:r>
+      <w:r>
+        <w:rPr>
+          <w:rFonts w:eastAsia="Songti SC" w:hint="eastAsia"/>
+          <w:color w:val="3E3E3E"/>
+        </w:rPr>
+        <w:t xml:space="preserve"> QoS </w:t>
+      </w:r>
+      <w:r>
+        <w:rPr>
+          <w:rFonts w:eastAsia="Songti SC" w:hint="eastAsia"/>
+          <w:color w:val="3E3E3E"/>
+        </w:rPr>
+        <w:t>性能参数也是指</w:t>
+      </w:r>
+      <w:r>
+        <w:rPr>
+          <w:rFonts w:eastAsia="Songti SC" w:hint="eastAsia"/>
+          <w:color w:val="3E3E3E"/>
+        </w:rPr>
+        <w:t xml:space="preserve"> IP </w:t>
+      </w:r>
+      <w:r>
+        <w:rPr>
+          <w:rFonts w:eastAsia="Songti SC" w:hint="eastAsia"/>
+          <w:color w:val="3E3E3E"/>
+        </w:rPr>
+        <w:t>层的</w:t>
+      </w:r>
+      <w:r>
+        <w:rPr>
+          <w:rFonts w:eastAsia="Songti SC" w:hint="eastAsia"/>
+          <w:color w:val="3E3E3E"/>
+        </w:rPr>
+        <w:t xml:space="preserve"> QoS </w:t>
+      </w:r>
+      <w:r>
+        <w:rPr>
+          <w:rFonts w:eastAsia="Songti SC" w:hint="eastAsia"/>
+          <w:color w:val="3E3E3E"/>
+        </w:rPr>
+        <w:t>性能参数</w:t>
+      </w:r>
+      <w:r>
+        <w:rPr>
+          <w:rFonts w:eastAsia="Songti SC" w:hint="eastAsia"/>
+          <w:color w:val="3E3E3E"/>
+        </w:rPr>
+        <w:t>,</w:t>
+      </w:r>
+      <w:r>
+        <w:rPr>
+          <w:rFonts w:eastAsia="Songti SC" w:hint="eastAsia"/>
+          <w:color w:val="3E3E3E"/>
+        </w:rPr>
+        <w:t>包括丢包率</w:t>
+      </w:r>
+      <w:r>
+        <w:rPr>
+          <w:rFonts w:eastAsia="Songti SC" w:hint="eastAsia"/>
+          <w:color w:val="3E3E3E"/>
+        </w:rPr>
+        <w:t>,</w:t>
+      </w:r>
+      <w:r>
+        <w:rPr>
+          <w:rFonts w:eastAsia="Songti SC" w:hint="eastAsia"/>
+          <w:color w:val="3E3E3E"/>
+        </w:rPr>
+        <w:t>吞吐量</w:t>
+      </w:r>
+      <w:r>
+        <w:rPr>
+          <w:rFonts w:eastAsia="Songti SC" w:hint="eastAsia"/>
+          <w:color w:val="3E3E3E"/>
+        </w:rPr>
+        <w:t>,</w:t>
+      </w:r>
+      <w:r>
+        <w:rPr>
+          <w:rFonts w:eastAsia="Songti SC" w:hint="eastAsia"/>
+          <w:color w:val="3E3E3E"/>
+        </w:rPr>
+        <w:t>时延变化等。而</w:t>
+      </w:r>
+      <w:r>
+        <w:rPr>
+          <w:rFonts w:eastAsia="Songti SC" w:hint="eastAsia"/>
+          <w:color w:val="3E3E3E"/>
+        </w:rPr>
+        <w:t xml:space="preserve"> ITU </w:t>
+      </w:r>
+      <w:r>
+        <w:rPr>
+          <w:rFonts w:eastAsia="Songti SC" w:hint="eastAsia"/>
+          <w:color w:val="3E3E3E"/>
+        </w:rPr>
+        <w:t>则更倾向于实施推荐标准</w:t>
+      </w:r>
+      <w:r>
+        <w:rPr>
+          <w:rFonts w:eastAsia="Songti SC" w:hint="eastAsia"/>
+          <w:color w:val="3E3E3E"/>
+        </w:rPr>
+        <w:t>,</w:t>
+      </w:r>
+      <w:r>
+        <w:rPr>
+          <w:rFonts w:eastAsia="Songti SC" w:hint="eastAsia"/>
+          <w:color w:val="3E3E3E"/>
+        </w:rPr>
+        <w:t>如各个行为主体之间签订</w:t>
+      </w:r>
+      <w:r>
+        <w:rPr>
+          <w:rFonts w:eastAsia="Songti SC" w:hint="eastAsia"/>
+          <w:color w:val="3E3E3E"/>
+        </w:rPr>
+        <w:t xml:space="preserve"> SLA </w:t>
+      </w:r>
+      <w:r>
+        <w:rPr>
+          <w:rFonts w:eastAsia="Songti SC" w:hint="eastAsia"/>
+          <w:color w:val="3E3E3E"/>
+        </w:rPr>
+        <w:t>协议</w:t>
+      </w:r>
+      <w:r>
+        <w:rPr>
+          <w:rFonts w:eastAsia="Songti SC" w:hint="eastAsia"/>
+          <w:color w:val="3E3E3E"/>
+        </w:rPr>
+        <w:t>,</w:t>
+      </w:r>
+      <w:r>
+        <w:rPr>
+          <w:rFonts w:eastAsia="Songti SC" w:hint="eastAsia"/>
+          <w:color w:val="3E3E3E"/>
+        </w:rPr>
+        <w:t>并根据该协议来约束服务</w:t>
+      </w:r>
+    </w:p>
+    <w:p>
+      <w:pPr>
+        <w:pStyle w:val="a3"/>
+        <w:shd w:val="clear" w:color="auto" w:fill="FFFFFF"/>
+        <w:spacing w:before="0" w:beforeAutospacing="0" w:after="0" w:afterAutospacing="0" w:line="366" w:lineRule="atLeast"/>
+        <w:ind w:firstLine="560"/>
+        <w:rPr>
+          <w:rFonts w:eastAsia="Songti SC"/>
+          <w:color w:val="3E3E3E"/>
+        </w:rPr>
+      </w:pPr>
+      <w:r>
+        <w:rPr>
+          <w:rFonts w:eastAsia="Songti SC" w:hint="eastAsia"/>
+          <w:color w:val="3E3E3E"/>
+        </w:rPr>
+        <w:t>质量等。</w:t>
+      </w:r>
+      <w:r>
+        <w:rPr>
+          <w:rFonts w:eastAsia="Songti SC" w:hint="eastAsia"/>
+          <w:color w:val="3E3E3E"/>
+        </w:rPr>
+        <w:t xml:space="preserve"> </w:t>
+      </w:r>
+    </w:p>
+    <w:p>
+      <w:pPr>
+        <w:pStyle w:val="a3"/>
+        <w:shd w:val="clear" w:color="auto" w:fill="FFFFFF"/>
+        <w:spacing w:before="0" w:beforeAutospacing="0" w:after="0" w:afterAutospacing="0" w:line="366" w:lineRule="atLeast"/>
+        <w:ind w:firstLine="560"/>
+        <w:rPr>
+          <w:rFonts w:eastAsia="Songti SC"/>
+          <w:color w:val="3E3E3E"/>
+        </w:rPr>
+      </w:pPr>
+      <w:r>
+        <w:rPr>
+          <w:rFonts w:eastAsia="Songti SC"/>
+          <w:color w:val="3E3E3E"/>
+        </w:rPr>
+        <w:t xml:space="preserve">    </w:t>
+      </w:r>
+      <w:r>
+        <w:rPr>
+          <w:rFonts w:eastAsia="Songti SC" w:hint="eastAsia"/>
+          <w:color w:val="3E3E3E"/>
+        </w:rPr>
+        <w:t>在文献</w:t>
+      </w:r>
+      <w:r>
+        <w:rPr>
+          <w:rFonts w:eastAsia="Songti SC" w:hint="eastAsia"/>
+          <w:color w:val="3E3E3E"/>
+        </w:rPr>
+        <w:t>[28]</w:t>
+      </w:r>
+      <w:r>
+        <w:rPr>
+          <w:rFonts w:eastAsia="Songti SC" w:hint="eastAsia"/>
+          <w:color w:val="3E3E3E"/>
+        </w:rPr>
+        <w:t>中</w:t>
+      </w:r>
+      <w:r>
+        <w:rPr>
+          <w:rFonts w:eastAsia="Songti SC" w:hint="eastAsia"/>
+          <w:color w:val="3E3E3E"/>
+        </w:rPr>
+        <w:t>,</w:t>
+      </w:r>
+      <w:r>
+        <w:rPr>
+          <w:rFonts w:eastAsia="Songti SC" w:hint="eastAsia"/>
+          <w:color w:val="3E3E3E"/>
+        </w:rPr>
+        <w:t>罗列了</w:t>
+      </w:r>
+      <w:r>
+        <w:rPr>
+          <w:rFonts w:eastAsia="Songti SC" w:hint="eastAsia"/>
+          <w:color w:val="3E3E3E"/>
+        </w:rPr>
+        <w:t xml:space="preserve"> Web service </w:t>
+      </w:r>
+      <w:r>
+        <w:rPr>
+          <w:rFonts w:eastAsia="Songti SC" w:hint="eastAsia"/>
+          <w:color w:val="3E3E3E"/>
+        </w:rPr>
+        <w:t>的非功能性属性中可能出现的质量标准</w:t>
+      </w:r>
+      <w:r>
+        <w:rPr>
+          <w:rFonts w:eastAsia="Songti SC" w:hint="eastAsia"/>
+          <w:color w:val="3E3E3E"/>
+        </w:rPr>
+        <w:t xml:space="preserve">: </w:t>
+      </w:r>
+    </w:p>
+    <w:p>
+      <w:pPr>
+        <w:pStyle w:val="a3"/>
+        <w:shd w:val="clear" w:color="auto" w:fill="FFFFFF"/>
+        <w:spacing w:before="0" w:beforeAutospacing="0" w:after="0" w:afterAutospacing="0" w:line="366" w:lineRule="atLeast"/>
+        <w:ind w:firstLine="560"/>
+        <w:rPr>
+          <w:rFonts w:eastAsia="Songti SC"/>
+          <w:color w:val="3E3E3E"/>
+        </w:rPr>
+      </w:pPr>
+      <w:r>
+        <w:rPr>
+          <w:rFonts w:eastAsia="Songti SC"/>
+          <w:color w:val="3E3E3E"/>
+        </w:rPr>
+        <w:t xml:space="preserve">    </w:t>
+      </w:r>
+      <w:r>
+        <w:rPr>
+          <w:rFonts w:eastAsia="Songti SC" w:hint="eastAsia"/>
+          <w:color w:val="3E3E3E"/>
+        </w:rPr>
+        <w:t>系统级</w:t>
+      </w:r>
+      <w:r>
+        <w:rPr>
+          <w:rFonts w:eastAsia="Songti SC" w:hint="eastAsia"/>
+          <w:color w:val="3E3E3E"/>
+        </w:rPr>
+        <w:t xml:space="preserve"> QoS:</w:t>
+      </w:r>
+      <w:r>
+        <w:rPr>
+          <w:rFonts w:eastAsia="Songti SC" w:hint="eastAsia"/>
+          <w:color w:val="3E3E3E"/>
+        </w:rPr>
+        <w:t>可用性</w:t>
+      </w:r>
+      <w:r>
+        <w:rPr>
+          <w:rFonts w:eastAsia="Songti SC" w:hint="eastAsia"/>
+          <w:color w:val="3E3E3E"/>
+        </w:rPr>
+        <w:t>,</w:t>
+      </w:r>
+      <w:r>
+        <w:rPr>
+          <w:rFonts w:eastAsia="Songti SC" w:hint="eastAsia"/>
+          <w:color w:val="3E3E3E"/>
+        </w:rPr>
+        <w:t>可靠性</w:t>
+      </w:r>
+      <w:r>
+        <w:rPr>
+          <w:rFonts w:eastAsia="Songti SC" w:hint="eastAsia"/>
+          <w:color w:val="3E3E3E"/>
+        </w:rPr>
+        <w:t>,</w:t>
+      </w:r>
+      <w:r>
+        <w:rPr>
+          <w:rFonts w:eastAsia="Songti SC" w:hint="eastAsia"/>
+          <w:color w:val="3E3E3E"/>
+        </w:rPr>
+        <w:t>队列长度</w:t>
+      </w:r>
+      <w:r>
+        <w:rPr>
+          <w:rFonts w:eastAsia="Songti SC" w:hint="eastAsia"/>
+          <w:color w:val="3E3E3E"/>
+        </w:rPr>
+        <w:t>,</w:t>
+      </w:r>
+      <w:r>
+        <w:rPr>
+          <w:rFonts w:eastAsia="Songti SC" w:hint="eastAsia"/>
+          <w:color w:val="3E3E3E"/>
+        </w:rPr>
+        <w:t>处理容量</w:t>
+      </w:r>
+      <w:r>
+        <w:rPr>
+          <w:rFonts w:eastAsia="Songti SC" w:hint="eastAsia"/>
+          <w:color w:val="3E3E3E"/>
+        </w:rPr>
+        <w:t>,</w:t>
+      </w:r>
+      <w:r>
+        <w:rPr>
+          <w:rFonts w:eastAsia="Songti SC" w:hint="eastAsia"/>
+          <w:color w:val="3E3E3E"/>
+        </w:rPr>
+        <w:t>带宽</w:t>
+      </w:r>
+      <w:r>
+        <w:rPr>
+          <w:rFonts w:eastAsia="Songti SC" w:hint="eastAsia"/>
+          <w:color w:val="3E3E3E"/>
+        </w:rPr>
+        <w:t>,</w:t>
+      </w:r>
+      <w:r>
+        <w:rPr>
+          <w:rFonts w:eastAsia="Songti SC" w:hint="eastAsia"/>
+          <w:color w:val="3E3E3E"/>
+        </w:rPr>
+        <w:t>错误率</w:t>
+      </w:r>
+      <w:r>
+        <w:rPr>
+          <w:rFonts w:eastAsia="Songti SC" w:hint="eastAsia"/>
+          <w:color w:val="3E3E3E"/>
+        </w:rPr>
+        <w:t>,</w:t>
+      </w:r>
+      <w:r>
+        <w:rPr>
+          <w:rFonts w:eastAsia="Songti SC" w:hint="eastAsia"/>
+          <w:color w:val="3E3E3E"/>
+        </w:rPr>
+        <w:t>吞吐量</w:t>
+      </w:r>
+      <w:r>
+        <w:rPr>
+          <w:rFonts w:eastAsia="Songti SC" w:hint="eastAsia"/>
+          <w:color w:val="3E3E3E"/>
+        </w:rPr>
+        <w:t>,</w:t>
+      </w:r>
+      <w:r>
+        <w:rPr>
+          <w:rFonts w:eastAsia="Songti SC" w:hint="eastAsia"/>
+          <w:color w:val="3E3E3E"/>
+        </w:rPr>
+        <w:t>内存容量</w:t>
+      </w:r>
+      <w:r>
+        <w:rPr>
+          <w:rFonts w:eastAsia="Songti SC" w:hint="eastAsia"/>
+          <w:color w:val="3E3E3E"/>
+        </w:rPr>
+        <w:t xml:space="preserve"> </w:t>
+      </w:r>
+    </w:p>
+    <w:p>
+      <w:pPr>
+        <w:pStyle w:val="a3"/>
+        <w:shd w:val="clear" w:color="auto" w:fill="FFFFFF"/>
+        <w:spacing w:before="0" w:beforeAutospacing="0" w:after="0" w:afterAutospacing="0" w:line="366" w:lineRule="atLeast"/>
+        <w:ind w:firstLine="560"/>
+        <w:rPr>
+          <w:rFonts w:eastAsia="Songti SC"/>
+          <w:color w:val="3E3E3E"/>
+        </w:rPr>
+      </w:pPr>
+      <w:r>
+        <w:rPr>
+          <w:rFonts w:eastAsia="Songti SC"/>
+          <w:color w:val="3E3E3E"/>
+        </w:rPr>
+        <w:t xml:space="preserve">    </w:t>
+      </w:r>
+      <w:r>
+        <w:rPr>
+          <w:rFonts w:eastAsia="Songti SC" w:hint="eastAsia"/>
+          <w:color w:val="3E3E3E"/>
+        </w:rPr>
+        <w:t>任务级</w:t>
+      </w:r>
+      <w:r>
+        <w:rPr>
+          <w:rFonts w:eastAsia="Songti SC" w:hint="eastAsia"/>
+          <w:color w:val="3E3E3E"/>
+        </w:rPr>
+        <w:t xml:space="preserve"> QoS:</w:t>
+      </w:r>
+      <w:r>
+        <w:rPr>
+          <w:rFonts w:eastAsia="Songti SC" w:hint="eastAsia"/>
+          <w:color w:val="3E3E3E"/>
+        </w:rPr>
+        <w:t>达到成功完成的可能性</w:t>
+      </w:r>
+      <w:r>
+        <w:rPr>
+          <w:rFonts w:eastAsia="Songti SC" w:hint="eastAsia"/>
+          <w:color w:val="3E3E3E"/>
+        </w:rPr>
+        <w:t>,</w:t>
+      </w:r>
+      <w:r>
+        <w:rPr>
+          <w:rFonts w:eastAsia="Songti SC" w:hint="eastAsia"/>
+          <w:color w:val="3E3E3E"/>
+        </w:rPr>
+        <w:t>等待时间</w:t>
+      </w:r>
+      <w:r>
+        <w:rPr>
+          <w:rFonts w:eastAsia="Songti SC" w:hint="eastAsia"/>
+          <w:color w:val="3E3E3E"/>
+        </w:rPr>
+        <w:t>,</w:t>
+      </w:r>
+      <w:r>
+        <w:rPr>
+          <w:rFonts w:eastAsia="Songti SC" w:hint="eastAsia"/>
+          <w:color w:val="3E3E3E"/>
+        </w:rPr>
+        <w:t>响应时间</w:t>
+      </w:r>
+      <w:r>
+        <w:rPr>
+          <w:rFonts w:eastAsia="Songti SC" w:hint="eastAsia"/>
+          <w:color w:val="3E3E3E"/>
+        </w:rPr>
+        <w:t>,</w:t>
+      </w:r>
+      <w:r>
+        <w:rPr>
+          <w:rFonts w:eastAsia="Songti SC" w:hint="eastAsia"/>
+          <w:color w:val="3E3E3E"/>
+        </w:rPr>
+        <w:t>完成任务所需要的内存吞吐量环境的</w:t>
+      </w:r>
+      <w:r>
+        <w:rPr>
+          <w:rFonts w:eastAsia="Songti SC" w:hint="eastAsia"/>
+          <w:color w:val="3E3E3E"/>
+        </w:rPr>
+        <w:t xml:space="preserve"> QoS:</w:t>
+      </w:r>
+      <w:r>
+        <w:rPr>
+          <w:rFonts w:eastAsia="Songti SC" w:hint="eastAsia"/>
+          <w:color w:val="3E3E3E"/>
+        </w:rPr>
+        <w:t>成功完成的可能性</w:t>
+      </w:r>
+      <w:r>
+        <w:rPr>
+          <w:rFonts w:eastAsia="Songti SC" w:hint="eastAsia"/>
+          <w:color w:val="3E3E3E"/>
+        </w:rPr>
+        <w:t>,</w:t>
+      </w:r>
+      <w:r>
+        <w:rPr>
+          <w:rFonts w:eastAsia="Songti SC" w:hint="eastAsia"/>
+          <w:color w:val="3E3E3E"/>
+        </w:rPr>
+        <w:t>端到端响应时间</w:t>
+      </w:r>
+      <w:r>
+        <w:rPr>
+          <w:rFonts w:eastAsia="Songti SC" w:hint="eastAsia"/>
+          <w:color w:val="3E3E3E"/>
+        </w:rPr>
+        <w:t>,</w:t>
+      </w:r>
+      <w:r>
+        <w:rPr>
+          <w:rFonts w:eastAsia="Songti SC" w:hint="eastAsia"/>
+          <w:color w:val="3E3E3E"/>
+        </w:rPr>
+        <w:t>可感知的下载速度</w:t>
+      </w:r>
+      <w:r>
+        <w:rPr>
+          <w:rFonts w:eastAsia="Songti SC" w:hint="eastAsia"/>
+          <w:color w:val="3E3E3E"/>
+        </w:rPr>
+        <w:t>,</w:t>
+      </w:r>
+      <w:r>
+        <w:rPr>
+          <w:rFonts w:eastAsia="Songti SC" w:hint="eastAsia"/>
+          <w:color w:val="3E3E3E"/>
+        </w:rPr>
+        <w:t>用户站点的友好性</w:t>
+      </w:r>
+      <w:r>
+        <w:rPr>
+          <w:rFonts w:eastAsia="Songti SC" w:hint="eastAsia"/>
+          <w:color w:val="3E3E3E"/>
+        </w:rPr>
+        <w:t xml:space="preserve"> </w:t>
+      </w:r>
+    </w:p>
+    <w:p>
+      <w:pPr>
+        <w:pStyle w:val="a3"/>
+        <w:shd w:val="clear" w:color="auto" w:fill="FFFFFF"/>
+        <w:spacing w:before="0" w:beforeAutospacing="0" w:after="0" w:afterAutospacing="0" w:line="366" w:lineRule="atLeast"/>
+        <w:ind w:firstLine="560"/>
+        <w:rPr>
+          <w:rFonts w:eastAsia="Songti SC"/>
+          <w:color w:val="3E3E3E"/>
+        </w:rPr>
+      </w:pPr>
+      <w:r>
+        <w:rPr>
+          <w:rFonts w:eastAsia="Songti SC" w:hint="eastAsia"/>
+          <w:color w:val="3E3E3E"/>
+        </w:rPr>
+        <w:t>商业的</w:t>
+      </w:r>
+      <w:r>
+        <w:rPr>
+          <w:rFonts w:eastAsia="Songti SC" w:hint="eastAsia"/>
+          <w:color w:val="3E3E3E"/>
+        </w:rPr>
+        <w:t xml:space="preserve"> QoS:</w:t>
+      </w:r>
+      <w:r>
+        <w:rPr>
+          <w:rFonts w:eastAsia="Songti SC" w:hint="eastAsia"/>
+          <w:color w:val="3E3E3E"/>
+        </w:rPr>
+        <w:t>交易丢失率</w:t>
+      </w:r>
+      <w:r>
+        <w:rPr>
+          <w:rFonts w:eastAsia="Songti SC" w:hint="eastAsia"/>
+          <w:color w:val="3E3E3E"/>
+        </w:rPr>
+        <w:t xml:space="preserve">,Web </w:t>
+      </w:r>
+      <w:r>
+        <w:rPr>
+          <w:rFonts w:eastAsia="Songti SC" w:hint="eastAsia"/>
+          <w:color w:val="3E3E3E"/>
+        </w:rPr>
+        <w:t>站点的收益</w:t>
+      </w:r>
+      <w:r>
+        <w:rPr>
+          <w:rFonts w:eastAsia="Songti SC" w:hint="eastAsia"/>
+          <w:color w:val="3E3E3E"/>
+        </w:rPr>
+        <w:t>,</w:t>
+      </w:r>
+      <w:r>
+        <w:rPr>
+          <w:rFonts w:eastAsia="Songti SC" w:hint="eastAsia"/>
+          <w:color w:val="3E3E3E"/>
+        </w:rPr>
+        <w:t>每页的收益</w:t>
+      </w:r>
+      <w:r>
+        <w:rPr>
+          <w:rFonts w:eastAsia="Songti SC" w:hint="eastAsia"/>
+          <w:color w:val="3E3E3E"/>
+        </w:rPr>
+        <w:t>,</w:t>
+      </w:r>
+      <w:r>
+        <w:rPr>
+          <w:rFonts w:eastAsia="Songti SC" w:hint="eastAsia"/>
+          <w:color w:val="3E3E3E"/>
+        </w:rPr>
+        <w:t>每次交易金额</w:t>
+      </w:r>
+      <w:r>
+        <w:rPr>
+          <w:rFonts w:eastAsia="Songti SC" w:hint="eastAsia"/>
+          <w:color w:val="3E3E3E"/>
+        </w:rPr>
+        <w:t>,</w:t>
+      </w:r>
+      <w:r>
+        <w:rPr>
+          <w:rFonts w:eastAsia="Songti SC" w:hint="eastAsia"/>
+          <w:color w:val="3E3E3E"/>
+        </w:rPr>
+        <w:t>访</w:t>
+      </w:r>
+      <w:r>
+        <w:rPr>
+          <w:rFonts w:eastAsia="Songti SC" w:hint="eastAsia"/>
+          <w:color w:val="3E3E3E"/>
+        </w:rPr>
+        <w:t>问设备的成本。</w:t>
+      </w:r>
+      <w:r>
+        <w:rPr>
+          <w:rFonts w:eastAsia="Songti SC" w:hint="eastAsia"/>
+          <w:color w:val="3E3E3E"/>
+        </w:rPr>
+        <w:t xml:space="preserve"> </w:t>
+      </w:r>
+    </w:p>
+    <w:p>
+      <w:pPr>
+        <w:pStyle w:val="a3"/>
+        <w:shd w:val="clear" w:color="auto" w:fill="FFFFFF"/>
+        <w:spacing w:before="0" w:beforeAutospacing="0" w:after="0" w:afterAutospacing="0" w:line="366" w:lineRule="atLeast"/>
+        <w:ind w:firstLine="560"/>
+        <w:rPr>
+          <w:rFonts w:eastAsia="Songti SC"/>
+          <w:color w:val="3E3E3E"/>
+        </w:rPr>
+      </w:pPr>
+      <w:r>
+        <w:rPr>
+          <w:rFonts w:eastAsia="Songti SC"/>
+          <w:color w:val="3E3E3E"/>
+        </w:rPr>
+        <w:t xml:space="preserve">    </w:t>
+      </w:r>
+      <w:r>
+        <w:rPr>
+          <w:rFonts w:eastAsia="Songti SC" w:hint="eastAsia"/>
+          <w:color w:val="3E3E3E"/>
+        </w:rPr>
+        <w:t>针对如此众多的服务质量</w:t>
+      </w:r>
+      <w:r>
+        <w:rPr>
+          <w:rFonts w:eastAsia="Songti SC" w:hint="eastAsia"/>
+          <w:color w:val="3E3E3E"/>
+        </w:rPr>
+        <w:t>,</w:t>
+      </w:r>
+      <w:r>
+        <w:rPr>
+          <w:rFonts w:eastAsia="Songti SC" w:hint="eastAsia"/>
+          <w:color w:val="3E3E3E"/>
+        </w:rPr>
+        <w:t>有些服务质量属性带有很大的主观性</w:t>
+      </w:r>
+      <w:r>
+        <w:rPr>
+          <w:rFonts w:eastAsia="Songti SC" w:hint="eastAsia"/>
+          <w:color w:val="3E3E3E"/>
+        </w:rPr>
+        <w:t>,</w:t>
+      </w:r>
+      <w:r>
+        <w:rPr>
+          <w:rFonts w:eastAsia="Songti SC" w:hint="eastAsia"/>
+          <w:color w:val="3E3E3E"/>
+        </w:rPr>
+        <w:t>比如用户站点的友好性等等</w:t>
+      </w:r>
+      <w:r>
+        <w:rPr>
+          <w:rFonts w:eastAsia="Songti SC" w:hint="eastAsia"/>
+          <w:color w:val="3E3E3E"/>
+        </w:rPr>
+        <w:t>,</w:t>
+      </w:r>
+      <w:r>
+        <w:rPr>
+          <w:rFonts w:eastAsia="Songti SC" w:hint="eastAsia"/>
+          <w:color w:val="3E3E3E"/>
+        </w:rPr>
+        <w:t>不同用户具有不同的感知性。为此本文主要针对系统应用级的服务</w:t>
+      </w:r>
+      <w:r>
+        <w:rPr>
+          <w:rFonts w:eastAsia="Songti SC" w:hint="eastAsia"/>
+          <w:color w:val="3E3E3E"/>
+        </w:rPr>
+        <w:t>QoS,</w:t>
+      </w:r>
+      <w:r>
+        <w:rPr>
+          <w:rFonts w:eastAsia="Songti SC" w:hint="eastAsia"/>
+          <w:color w:val="3E3E3E"/>
+        </w:rPr>
+        <w:t>选用几个具有代表性的</w:t>
+      </w:r>
+      <w:r>
+        <w:rPr>
+          <w:rFonts w:eastAsia="Songti SC" w:hint="eastAsia"/>
+          <w:color w:val="3E3E3E"/>
+        </w:rPr>
+        <w:t xml:space="preserve"> QoS </w:t>
+      </w:r>
+      <w:r>
+        <w:rPr>
+          <w:rFonts w:eastAsia="Songti SC" w:hint="eastAsia"/>
+          <w:color w:val="3E3E3E"/>
+        </w:rPr>
+        <w:t>属性进行阐述</w:t>
+      </w:r>
+      <w:r>
+        <w:rPr>
+          <w:rFonts w:eastAsia="Songti SC" w:hint="eastAsia"/>
+          <w:color w:val="3E3E3E"/>
+        </w:rPr>
+        <w:t>,</w:t>
+      </w:r>
+      <w:r>
+        <w:rPr>
+          <w:rFonts w:eastAsia="Songti SC" w:hint="eastAsia"/>
+          <w:color w:val="3E3E3E"/>
+        </w:rPr>
+        <w:t>不考虑服务的领域特性。</w:t>
       </w:r>
     </w:p>
     <w:p>
@@ -43635,7 +45683,56 @@
           <w:rFonts w:eastAsia="Songti SC" w:hint="eastAsia"/>
           <w:color w:val="3E3E3E"/>
         </w:rPr>
-        <w:t>如今</w:t>
+        <w:t xml:space="preserve">(1). </w:t>
+      </w:r>
+      <w:r>
+        <w:rPr>
+          <w:rFonts w:eastAsia="Songti SC" w:hint="eastAsia"/>
+          <w:color w:val="3E3E3E"/>
+        </w:rPr>
+        <w:t>性能</w:t>
+      </w:r>
+      <w:r>
+        <w:rPr>
+          <w:rFonts w:eastAsia="Songti SC" w:hint="eastAsia"/>
+          <w:color w:val="3E3E3E"/>
+        </w:rPr>
+        <w:t>(Performance):</w:t>
+      </w:r>
+      <w:r>
+        <w:rPr>
+          <w:rFonts w:eastAsia="Songti SC" w:hint="eastAsia"/>
+          <w:color w:val="3E3E3E"/>
+        </w:rPr>
+        <w:t>根据</w:t>
+      </w:r>
+      <w:r>
+        <w:rPr>
+          <w:rFonts w:eastAsia="Songti SC" w:hint="eastAsia"/>
+          <w:color w:val="3E3E3E"/>
+        </w:rPr>
+        <w:t xml:space="preserve"> W3C </w:t>
+      </w:r>
+      <w:r>
+        <w:rPr>
+          <w:rFonts w:eastAsia="Songti SC" w:hint="eastAsia"/>
+          <w:color w:val="3E3E3E"/>
+        </w:rPr>
+        <w:t>的定义</w:t>
+      </w:r>
+      <w:r>
+        <w:rPr>
+          <w:rFonts w:eastAsia="Songti SC" w:hint="eastAsia"/>
+          <w:color w:val="3E3E3E"/>
+        </w:rPr>
+        <w:t xml:space="preserve">,Web service </w:t>
+      </w:r>
+      <w:r>
+        <w:rPr>
+          <w:rFonts w:eastAsia="Songti SC" w:hint="eastAsia"/>
+          <w:color w:val="3E3E3E"/>
+        </w:rPr>
+        <w:t>的性能代表了一个服务请求能在多快的时间被完成</w:t>
       </w:r>
       <w:r>
         <w:rPr>
@@ -43649,21 +45746,1165 @@
           <w:rFonts w:eastAsia="Songti SC" w:hint="eastAsia"/>
           <w:color w:val="3E3E3E"/>
         </w:rPr>
-        <w:t>不同的组织如</w:t>
-      </w:r>
-      <w:r>
-        <w:rPr>
-          <w:rFonts w:eastAsia="Songti SC" w:hint="eastAsia"/>
-          <w:color w:val="3E3E3E"/>
-        </w:rPr>
-        <w:t xml:space="preserve"> ITU,ETSI,ITIF </w:t>
-      </w:r>
-      <w:r>
-        <w:rPr>
-          <w:rFonts w:eastAsia="Songti SC" w:hint="eastAsia"/>
-          <w:color w:val="3E3E3E"/>
-        </w:rPr>
-        <w:t>等对于</w:t>
+        <w:t>其中吞吐量被定义为在一个给定时间段内完成的服务请求数</w:t>
+      </w:r>
+      <w:r>
+        <w:rPr>
+          <w:rFonts w:eastAsia="Songti SC" w:hint="eastAsia"/>
+          <w:color w:val="3E3E3E"/>
+        </w:rPr>
+        <w:t>[29]</w:t>
+      </w:r>
+      <w:r>
+        <w:rPr>
+          <w:rFonts w:eastAsia="Songti SC" w:hint="eastAsia"/>
+          <w:color w:val="3E3E3E"/>
+        </w:rPr>
+        <w:t>。在本文所描述的客观的服务评价中</w:t>
+      </w:r>
+      <w:r>
+        <w:rPr>
+          <w:rFonts w:eastAsia="Songti SC" w:hint="eastAsia"/>
+          <w:color w:val="3E3E3E"/>
+        </w:rPr>
+        <w:t>,</w:t>
+      </w:r>
+      <w:r>
+        <w:rPr>
+          <w:rFonts w:eastAsia="Songti SC" w:hint="eastAsia"/>
+          <w:color w:val="3E3E3E"/>
+        </w:rPr>
+        <w:t>性能是最重要的指标。就数据采集而言</w:t>
+      </w:r>
+      <w:r>
+        <w:rPr>
+          <w:rFonts w:eastAsia="Songti SC" w:hint="eastAsia"/>
+          <w:color w:val="3E3E3E"/>
+        </w:rPr>
+        <w:t>,</w:t>
+      </w:r>
+      <w:r>
+        <w:rPr>
+          <w:rFonts w:eastAsia="Songti SC" w:hint="eastAsia"/>
+          <w:color w:val="3E3E3E"/>
+        </w:rPr>
+        <w:t>性能可以分成与时间相关的性能和与调用次数相关性能。时间相关的性能包括它可以从以下几个指标来衡量</w:t>
+      </w:r>
+      <w:r>
+        <w:rPr>
+          <w:rFonts w:eastAsia="Songti SC" w:hint="eastAsia"/>
+          <w:color w:val="3E3E3E"/>
+        </w:rPr>
+        <w:t>:</w:t>
+      </w:r>
+      <w:r>
+        <w:rPr>
+          <w:rFonts w:eastAsia="Songti SC" w:hint="eastAsia"/>
+          <w:color w:val="3E3E3E"/>
+        </w:rPr>
+        <w:t>响应时间</w:t>
+      </w:r>
+      <w:r>
+        <w:rPr>
+          <w:rFonts w:eastAsia="Songti SC" w:hint="eastAsia"/>
+          <w:color w:val="3E3E3E"/>
+        </w:rPr>
+        <w:t>,</w:t>
+      </w:r>
+      <w:r>
+        <w:rPr>
+          <w:rFonts w:eastAsia="Songti SC" w:hint="eastAsia"/>
+          <w:color w:val="3E3E3E"/>
+        </w:rPr>
+        <w:t>延迟</w:t>
+      </w:r>
+      <w:r>
+        <w:rPr>
+          <w:rFonts w:eastAsia="Songti SC" w:hint="eastAsia"/>
+          <w:color w:val="3E3E3E"/>
+        </w:rPr>
+        <w:t>,</w:t>
+      </w:r>
+      <w:r>
+        <w:rPr>
+          <w:rFonts w:eastAsia="Songti SC" w:hint="eastAsia"/>
+          <w:color w:val="3E3E3E"/>
+        </w:rPr>
+        <w:t>等待时间等</w:t>
+      </w:r>
+      <w:r>
+        <w:rPr>
+          <w:rFonts w:eastAsia="Songti SC" w:hint="eastAsia"/>
+          <w:color w:val="3E3E3E"/>
+        </w:rPr>
+        <w:t>,</w:t>
+      </w:r>
+      <w:r>
+        <w:rPr>
+          <w:rFonts w:eastAsia="Songti SC" w:hint="eastAsia"/>
+          <w:color w:val="3E3E3E"/>
+        </w:rPr>
+        <w:t>它衡量了从服务请求者发送请求开始</w:t>
+      </w:r>
+      <w:r>
+        <w:rPr>
+          <w:rFonts w:eastAsia="Songti SC" w:hint="eastAsia"/>
+          <w:color w:val="3E3E3E"/>
+        </w:rPr>
+        <w:t>,</w:t>
+      </w:r>
+      <w:r>
+        <w:rPr>
+          <w:rFonts w:eastAsia="Songti SC" w:hint="eastAsia"/>
+          <w:color w:val="3E3E3E"/>
+        </w:rPr>
+        <w:t>至得到响应的过程中的经历。</w:t>
+      </w:r>
+      <w:r>
+        <w:rPr>
+          <w:rFonts w:eastAsia="Songti SC" w:hint="eastAsia"/>
+          <w:color w:val="3E3E3E"/>
+        </w:rPr>
+        <w:t xml:space="preserve"> </w:t>
+      </w:r>
+    </w:p>
+    <w:p>
+      <w:pPr>
+        <w:pStyle w:val="a3"/>
+        <w:shd w:val="clear" w:color="auto" w:fill="FFFFFF"/>
+        <w:spacing w:before="0" w:beforeAutospacing="0" w:after="0" w:afterAutospacing="0" w:line="366" w:lineRule="atLeast"/>
+        <w:ind w:firstLine="560"/>
+        <w:rPr>
+          <w:rFonts w:eastAsia="Songti SC"/>
+          <w:color w:val="3E3E3E"/>
+        </w:rPr>
+      </w:pPr>
+      <w:r>
+        <w:rPr>
+          <w:rFonts w:eastAsia="Songti SC"/>
+          <w:color w:val="3E3E3E"/>
+        </w:rPr>
+        <w:t xml:space="preserve">    </w:t>
+      </w:r>
+      <w:r>
+        <w:rPr>
+          <w:rFonts w:eastAsia="Songti SC" w:hint="eastAsia"/>
+          <w:color w:val="3E3E3E"/>
+        </w:rPr>
+        <w:t>延迟定义为请求从客户端发送服务端之间的时间差</w:t>
+      </w:r>
+      <w:r>
+        <w:rPr>
+          <w:rFonts w:eastAsia="Songti SC" w:hint="eastAsia"/>
+          <w:color w:val="3E3E3E"/>
+        </w:rPr>
+        <w:t>,</w:t>
+      </w:r>
+      <w:r>
+        <w:rPr>
+          <w:rFonts w:eastAsia="Songti SC" w:hint="eastAsia"/>
+          <w:color w:val="3E3E3E"/>
+        </w:rPr>
+        <w:t>与用户端和服务段之间的网络因素相关。</w:t>
+      </w:r>
+      <w:r>
+        <w:rPr>
+          <w:rFonts w:eastAsia="Songti SC" w:hint="eastAsia"/>
+          <w:color w:val="3E3E3E"/>
+        </w:rPr>
+        <w:t xml:space="preserve"> </w:t>
+      </w:r>
+    </w:p>
+    <w:p>
+      <w:pPr>
+        <w:pStyle w:val="a3"/>
+        <w:shd w:val="clear" w:color="auto" w:fill="FFFFFF"/>
+        <w:spacing w:before="0" w:beforeAutospacing="0" w:after="0" w:afterAutospacing="0" w:line="366" w:lineRule="atLeast"/>
+        <w:ind w:firstLine="560"/>
+        <w:rPr>
+          <w:rFonts w:eastAsia="Songti SC"/>
+          <w:color w:val="3E3E3E"/>
+        </w:rPr>
+      </w:pPr>
+      <w:r>
+        <w:rPr>
+          <w:rFonts w:eastAsia="Songti SC"/>
+          <w:color w:val="3E3E3E"/>
+        </w:rPr>
+        <w:t xml:space="preserve">    </w:t>
+      </w:r>
+      <w:r>
+        <w:rPr>
+          <w:rFonts w:eastAsia="Songti SC" w:hint="eastAsia"/>
+          <w:color w:val="3E3E3E"/>
+        </w:rPr>
+        <w:t>响应时间定义为</w:t>
+      </w:r>
+      <w:r>
+        <w:rPr>
+          <w:rFonts w:eastAsia="Songti SC" w:hint="eastAsia"/>
+          <w:color w:val="3E3E3E"/>
+        </w:rPr>
+        <w:t xml:space="preserve"> Web </w:t>
+      </w:r>
+      <w:r>
+        <w:rPr>
+          <w:rFonts w:eastAsia="Songti SC" w:hint="eastAsia"/>
+          <w:color w:val="3E3E3E"/>
+        </w:rPr>
+        <w:t>服务执行系列操作的时间</w:t>
+      </w:r>
+      <w:r>
+        <w:rPr>
+          <w:rFonts w:eastAsia="Songti SC" w:hint="eastAsia"/>
+          <w:color w:val="3E3E3E"/>
+        </w:rPr>
+        <w:t>,</w:t>
+      </w:r>
+      <w:r>
+        <w:rPr>
+          <w:rFonts w:eastAsia="Songti SC" w:hint="eastAsia"/>
+          <w:color w:val="3E3E3E"/>
+        </w:rPr>
+        <w:t>是</w:t>
+      </w:r>
+      <w:r>
+        <w:rPr>
+          <w:rFonts w:eastAsia="Songti SC" w:hint="eastAsia"/>
+          <w:color w:val="3E3E3E"/>
+        </w:rPr>
+        <w:t xml:space="preserve"> Web </w:t>
+      </w:r>
+      <w:r>
+        <w:rPr>
+          <w:rFonts w:eastAsia="Songti SC" w:hint="eastAsia"/>
+          <w:color w:val="3E3E3E"/>
+        </w:rPr>
+        <w:t>服务对请求进行处理的时间。</w:t>
+      </w:r>
+      <w:r>
+        <w:rPr>
+          <w:rFonts w:eastAsia="Songti SC" w:hint="eastAsia"/>
+          <w:color w:val="3E3E3E"/>
+        </w:rPr>
+        <w:t xml:space="preserve"> </w:t>
+      </w:r>
+    </w:p>
+    <w:p>
+      <w:pPr>
+        <w:pStyle w:val="a3"/>
+        <w:shd w:val="clear" w:color="auto" w:fill="FFFFFF"/>
+        <w:spacing w:before="0" w:beforeAutospacing="0" w:after="0" w:afterAutospacing="0" w:line="366" w:lineRule="atLeast"/>
+        <w:ind w:firstLine="560"/>
+        <w:rPr>
+          <w:rFonts w:eastAsia="Songti SC"/>
+          <w:color w:val="3E3E3E"/>
+        </w:rPr>
+      </w:pPr>
+      <w:r>
+        <w:rPr>
+          <w:rFonts w:eastAsia="Songti SC"/>
+          <w:color w:val="3E3E3E"/>
+        </w:rPr>
+        <w:t xml:space="preserve">    </w:t>
+      </w:r>
+      <w:r>
+        <w:rPr>
+          <w:rFonts w:eastAsia="Songti SC" w:hint="eastAsia"/>
+          <w:color w:val="3E3E3E"/>
+        </w:rPr>
+        <w:t>等待时间定义为服务请求到达容器后至服务请求得到响应之间的时间差</w:t>
+      </w:r>
+      <w:r>
+        <w:rPr>
+          <w:rFonts w:eastAsia="Songti SC" w:hint="eastAsia"/>
+          <w:color w:val="3E3E3E"/>
+        </w:rPr>
+        <w:t>,</w:t>
+      </w:r>
+      <w:r>
+        <w:rPr>
+          <w:rFonts w:eastAsia="Songti SC" w:hint="eastAsia"/>
+          <w:color w:val="3E3E3E"/>
+        </w:rPr>
+        <w:t>该时间和服务调用请求多少有很大关系</w:t>
+      </w:r>
+      <w:r>
+        <w:rPr>
+          <w:rFonts w:eastAsia="Songti SC" w:hint="eastAsia"/>
+          <w:color w:val="3E3E3E"/>
+        </w:rPr>
+        <w:t>,</w:t>
+      </w:r>
+      <w:r>
+        <w:rPr>
+          <w:rFonts w:eastAsia="Songti SC" w:hint="eastAsia"/>
+          <w:color w:val="3E3E3E"/>
+        </w:rPr>
+        <w:t>服务请求时间是本文第三章服务预测的基础。</w:t>
+      </w:r>
+      <w:r>
+        <w:rPr>
+          <w:rFonts w:eastAsia="Songti SC" w:hint="eastAsia"/>
+          <w:color w:val="3E3E3E"/>
+        </w:rPr>
+        <w:t xml:space="preserve"> </w:t>
+      </w:r>
+    </w:p>
+    <w:p>
+      <w:pPr>
+        <w:pStyle w:val="a3"/>
+        <w:shd w:val="clear" w:color="auto" w:fill="FFFFFF"/>
+        <w:spacing w:before="0" w:beforeAutospacing="0" w:after="0" w:afterAutospacing="0" w:line="366" w:lineRule="atLeast"/>
+        <w:ind w:firstLine="560"/>
+        <w:rPr>
+          <w:rFonts w:eastAsia="Songti SC"/>
+          <w:color w:val="3E3E3E"/>
+        </w:rPr>
+      </w:pPr>
+      <w:r>
+        <w:rPr>
+          <w:rFonts w:eastAsia="Songti SC"/>
+          <w:color w:val="3E3E3E"/>
+        </w:rPr>
+        <w:t xml:space="preserve">    </w:t>
+      </w:r>
+      <w:r>
+        <w:rPr>
+          <w:rFonts w:eastAsia="Songti SC" w:hint="eastAsia"/>
+          <w:color w:val="3E3E3E"/>
+        </w:rPr>
+        <w:t>服务请求数定义为单位时间内服务端接受到的客户端请求数</w:t>
+      </w:r>
+      <w:r>
+        <w:rPr>
+          <w:rFonts w:eastAsia="Songti SC" w:hint="eastAsia"/>
+          <w:color w:val="3E3E3E"/>
+        </w:rPr>
+        <w:t>,</w:t>
+      </w:r>
+      <w:r>
+        <w:rPr>
+          <w:rFonts w:eastAsia="Songti SC" w:hint="eastAsia"/>
+          <w:color w:val="3E3E3E"/>
+        </w:rPr>
+        <w:t>单位时间内服务请求数量巨大</w:t>
+      </w:r>
+      <w:r>
+        <w:rPr>
+          <w:rFonts w:eastAsia="Songti SC" w:hint="eastAsia"/>
+          <w:color w:val="3E3E3E"/>
+        </w:rPr>
+        <w:t>,</w:t>
+      </w:r>
+      <w:r>
+        <w:rPr>
+          <w:rFonts w:eastAsia="Songti SC" w:hint="eastAsia"/>
+          <w:color w:val="3E3E3E"/>
+        </w:rPr>
+        <w:t>服务可能来不及响应</w:t>
+      </w:r>
+      <w:r>
+        <w:rPr>
+          <w:rFonts w:eastAsia="Songti SC" w:hint="eastAsia"/>
+          <w:color w:val="3E3E3E"/>
+        </w:rPr>
+        <w:t>,</w:t>
+      </w:r>
+      <w:r>
+        <w:rPr>
+          <w:rFonts w:eastAsia="Songti SC" w:hint="eastAsia"/>
+          <w:color w:val="3E3E3E"/>
+        </w:rPr>
+        <w:t>导致服务请求失效。服务请求数与服务等待时间相关较大。在服务端并发处理的服务数量有限时</w:t>
+      </w:r>
+      <w:r>
+        <w:rPr>
+          <w:rFonts w:eastAsia="Songti SC" w:hint="eastAsia"/>
+          <w:color w:val="3E3E3E"/>
+        </w:rPr>
+        <w:t>,</w:t>
+      </w:r>
+      <w:r>
+        <w:rPr>
+          <w:rFonts w:eastAsia="Songti SC" w:hint="eastAsia"/>
+          <w:color w:val="3E3E3E"/>
+        </w:rPr>
+        <w:t>过大的服务请求数量直接导致请求更长的等待时间。</w:t>
+      </w:r>
+      <w:r>
+        <w:rPr>
+          <w:rFonts w:eastAsia="Songti SC" w:hint="eastAsia"/>
+          <w:color w:val="3E3E3E"/>
+        </w:rPr>
+        <w:t xml:space="preserve"> </w:t>
+      </w:r>
+    </w:p>
+    <w:p>
+      <w:pPr>
+        <w:pStyle w:val="a3"/>
+        <w:shd w:val="clear" w:color="auto" w:fill="FFFFFF"/>
+        <w:spacing w:before="0" w:beforeAutospacing="0" w:after="0" w:afterAutospacing="0" w:line="366" w:lineRule="atLeast"/>
+        <w:ind w:firstLine="560"/>
+        <w:rPr>
+          <w:rFonts w:eastAsia="Songti SC"/>
+          <w:color w:val="3E3E3E"/>
+        </w:rPr>
+      </w:pPr>
+      <w:r>
+        <w:rPr>
+          <w:rFonts w:eastAsia="Songti SC"/>
+          <w:color w:val="3E3E3E"/>
+        </w:rPr>
+        <w:t xml:space="preserve">     </w:t>
+      </w:r>
+      <w:r>
+        <w:rPr>
+          <w:rFonts w:eastAsia="Songti SC" w:hint="eastAsia"/>
+          <w:color w:val="3E3E3E"/>
+        </w:rPr>
+        <w:t>吞吐量定义为服务在单位时间内处理的客户端请求数量。</w:t>
+      </w:r>
+      <w:r>
+        <w:rPr>
+          <w:rFonts w:eastAsia="Songti SC" w:hint="eastAsia"/>
+          <w:color w:val="3E3E3E"/>
+        </w:rPr>
+        <w:t xml:space="preserve"> </w:t>
+      </w:r>
+    </w:p>
+    <w:p>
+      <w:pPr>
+        <w:pStyle w:val="a3"/>
+        <w:shd w:val="clear" w:color="auto" w:fill="FFFFFF"/>
+        <w:spacing w:before="0" w:beforeAutospacing="0" w:after="0" w:afterAutospacing="0" w:line="366" w:lineRule="atLeast"/>
+        <w:ind w:firstLine="560"/>
+        <w:rPr>
+          <w:rFonts w:eastAsia="Songti SC"/>
+          <w:color w:val="3E3E3E"/>
+        </w:rPr>
+      </w:pPr>
+    </w:p>
+    <w:p>
+      <w:pPr>
+        <w:pStyle w:val="a3"/>
+        <w:shd w:val="clear" w:color="auto" w:fill="FFFFFF"/>
+        <w:spacing w:before="0" w:beforeAutospacing="0" w:after="0" w:afterAutospacing="0" w:line="366" w:lineRule="atLeast"/>
+        <w:ind w:firstLine="560"/>
+        <w:rPr>
+          <w:rFonts w:eastAsia="Songti SC"/>
+          <w:color w:val="3E3E3E"/>
+        </w:rPr>
+      </w:pPr>
+      <w:r>
+        <w:rPr>
+          <w:rFonts w:eastAsia="Songti SC" w:hint="eastAsia"/>
+          <w:color w:val="3E3E3E"/>
+        </w:rPr>
+        <w:t xml:space="preserve">    (2). </w:t>
+      </w:r>
+      <w:r>
+        <w:rPr>
+          <w:rFonts w:eastAsia="Songti SC" w:hint="eastAsia"/>
+          <w:color w:val="3E3E3E"/>
+        </w:rPr>
+        <w:t>可靠性</w:t>
+      </w:r>
+      <w:r>
+        <w:rPr>
+          <w:rFonts w:eastAsia="Songti SC" w:hint="eastAsia"/>
+          <w:color w:val="3E3E3E"/>
+        </w:rPr>
+        <w:t>(Reliability):</w:t>
+      </w:r>
+      <w:r>
+        <w:rPr>
+          <w:rFonts w:eastAsia="Songti SC" w:hint="eastAsia"/>
+          <w:color w:val="3E3E3E"/>
+        </w:rPr>
+        <w:t>可靠性经美国标准化研究所定义为产品在规定条件和规定时间内完成规定功能软件不引起系统失效的概率</w:t>
+      </w:r>
+      <w:r>
+        <w:rPr>
+          <w:rFonts w:eastAsia="Songti SC" w:hint="eastAsia"/>
+          <w:color w:val="3E3E3E"/>
+        </w:rPr>
+        <w:t>,</w:t>
+      </w:r>
+      <w:r>
+        <w:rPr>
+          <w:rFonts w:eastAsia="Songti SC" w:hint="eastAsia"/>
+          <w:color w:val="3E3E3E"/>
+        </w:rPr>
+        <w:t>该概率是系统输入</w:t>
+      </w:r>
+      <w:r>
+        <w:rPr>
+          <w:rFonts w:eastAsia="Songti SC" w:hint="eastAsia"/>
+          <w:color w:val="3E3E3E"/>
+        </w:rPr>
+        <w:lastRenderedPageBreak/>
+        <w:t>和系统使用的函数</w:t>
+      </w:r>
+      <w:r>
+        <w:rPr>
+          <w:rFonts w:eastAsia="Songti SC" w:hint="eastAsia"/>
+          <w:color w:val="3E3E3E"/>
+        </w:rPr>
+        <w:t>,</w:t>
+      </w:r>
+      <w:r>
+        <w:rPr>
+          <w:rFonts w:eastAsia="Songti SC" w:hint="eastAsia"/>
+          <w:color w:val="3E3E3E"/>
+        </w:rPr>
+        <w:t>也是软件中存在错误的函数</w:t>
+      </w:r>
+      <w:r>
+        <w:rPr>
+          <w:rFonts w:eastAsia="Songti SC" w:hint="eastAsia"/>
+          <w:color w:val="3E3E3E"/>
+        </w:rPr>
+        <w:t>[30]</w:t>
+      </w:r>
+      <w:r>
+        <w:rPr>
+          <w:rFonts w:eastAsia="Songti SC" w:hint="eastAsia"/>
+          <w:color w:val="3E3E3E"/>
+        </w:rPr>
+        <w:t>。根据该定义我们可以看到它主要集中于时间和条件。可以从下列几方面来衡量</w:t>
+      </w:r>
+      <w:r>
+        <w:rPr>
+          <w:rFonts w:eastAsia="Songti SC" w:hint="eastAsia"/>
+          <w:color w:val="3E3E3E"/>
+        </w:rPr>
+        <w:t xml:space="preserve">: </w:t>
+      </w:r>
+    </w:p>
+    <w:p>
+      <w:pPr>
+        <w:pStyle w:val="a3"/>
+        <w:shd w:val="clear" w:color="auto" w:fill="FFFFFF"/>
+        <w:spacing w:before="0" w:beforeAutospacing="0" w:after="0" w:afterAutospacing="0" w:line="366" w:lineRule="atLeast"/>
+        <w:ind w:firstLine="560"/>
+        <w:rPr>
+          <w:rFonts w:eastAsia="Songti SC"/>
+          <w:color w:val="3E3E3E"/>
+        </w:rPr>
+      </w:pPr>
+      <w:r>
+        <w:rPr>
+          <w:rFonts w:eastAsia="Songti SC"/>
+          <w:color w:val="3E3E3E"/>
+        </w:rPr>
+        <w:t xml:space="preserve">    </w:t>
+      </w:r>
+      <w:r>
+        <w:rPr>
+          <w:rFonts w:eastAsia="Songti SC" w:hint="eastAsia"/>
+          <w:color w:val="3E3E3E"/>
+        </w:rPr>
+        <w:t>可靠度定义为在时间</w:t>
+      </w:r>
+      <w:r>
+        <w:rPr>
+          <w:rFonts w:eastAsia="Songti SC" w:hint="eastAsia"/>
+          <w:color w:val="3E3E3E"/>
+        </w:rPr>
+        <w:t xml:space="preserve"> t </w:t>
+      </w:r>
+      <w:r>
+        <w:rPr>
+          <w:rFonts w:eastAsia="Songti SC" w:hint="eastAsia"/>
+          <w:color w:val="3E3E3E"/>
+        </w:rPr>
+        <w:t>内的函数</w:t>
+      </w:r>
+      <w:r>
+        <w:rPr>
+          <w:rFonts w:eastAsia="Songti SC" w:hint="eastAsia"/>
+          <w:color w:val="3E3E3E"/>
+        </w:rPr>
+        <w:t xml:space="preserve"> R(t)=P{</w:t>
+      </w:r>
+      <w:r>
+        <w:rPr>
+          <w:rFonts w:eastAsia="Songti SC" w:hint="eastAsia"/>
+          <w:color w:val="3E3E3E"/>
+        </w:rPr>
+        <w:t>在时间</w:t>
+      </w:r>
+      <w:r>
+        <w:rPr>
+          <w:rFonts w:eastAsia="Songti SC" w:hint="eastAsia"/>
+          <w:color w:val="3E3E3E"/>
+        </w:rPr>
+        <w:t>[0,t]</w:t>
+      </w:r>
+      <w:r>
+        <w:rPr>
+          <w:rFonts w:eastAsia="Songti SC" w:hint="eastAsia"/>
+          <w:color w:val="3E3E3E"/>
+        </w:rPr>
+        <w:t>内按规定条件运行成功</w:t>
+      </w:r>
+      <w:r>
+        <w:rPr>
+          <w:rFonts w:eastAsia="Songti SC" w:hint="eastAsia"/>
+          <w:color w:val="3E3E3E"/>
+        </w:rPr>
+        <w:t>},</w:t>
+      </w:r>
+      <w:r>
+        <w:rPr>
+          <w:rFonts w:eastAsia="Songti SC" w:hint="eastAsia"/>
+          <w:color w:val="3E3E3E"/>
+        </w:rPr>
+        <w:t>其中</w:t>
+      </w:r>
+      <w:r>
+        <w:rPr>
+          <w:rFonts w:eastAsia="Songti SC" w:hint="eastAsia"/>
+          <w:color w:val="3E3E3E"/>
+        </w:rPr>
+        <w:t xml:space="preserve"> p </w:t>
+      </w:r>
+      <w:r>
+        <w:rPr>
+          <w:rFonts w:eastAsia="Songti SC" w:hint="eastAsia"/>
+          <w:color w:val="3E3E3E"/>
+        </w:rPr>
+        <w:t>为一概率。</w:t>
+      </w:r>
+      <w:r>
+        <w:rPr>
+          <w:rFonts w:eastAsia="Songti SC" w:hint="eastAsia"/>
+          <w:color w:val="3E3E3E"/>
+        </w:rPr>
+        <w:t xml:space="preserve"> </w:t>
+      </w:r>
+    </w:p>
+    <w:p>
+      <w:pPr>
+        <w:pStyle w:val="a3"/>
+        <w:shd w:val="clear" w:color="auto" w:fill="FFFFFF"/>
+        <w:spacing w:before="0" w:beforeAutospacing="0" w:after="0" w:afterAutospacing="0" w:line="366" w:lineRule="atLeast"/>
+        <w:ind w:firstLine="560"/>
+        <w:rPr>
+          <w:rFonts w:eastAsia="Songti SC"/>
+          <w:color w:val="3E3E3E"/>
+        </w:rPr>
+      </w:pPr>
+      <w:r>
+        <w:rPr>
+          <w:rFonts w:eastAsia="Songti SC"/>
+          <w:color w:val="3E3E3E"/>
+        </w:rPr>
+        <w:t xml:space="preserve">    </w:t>
+      </w:r>
+      <w:r>
+        <w:rPr>
+          <w:rFonts w:eastAsia="Songti SC" w:hint="eastAsia"/>
+          <w:color w:val="3E3E3E"/>
+        </w:rPr>
+        <w:t>平均失效时间定义为软件在规定的条件下随即使用时</w:t>
+      </w:r>
+      <w:r>
+        <w:rPr>
+          <w:rFonts w:eastAsia="Songti SC" w:hint="eastAsia"/>
+          <w:color w:val="3E3E3E"/>
+        </w:rPr>
+        <w:t>,</w:t>
+      </w:r>
+      <w:r>
+        <w:rPr>
+          <w:rFonts w:eastAsia="Songti SC" w:hint="eastAsia"/>
+          <w:color w:val="3E3E3E"/>
+        </w:rPr>
+        <w:t>在规定的时间内</w:t>
+      </w:r>
+      <w:r>
+        <w:rPr>
+          <w:rFonts w:eastAsia="Songti SC" w:hint="eastAsia"/>
+          <w:color w:val="3E3E3E"/>
+        </w:rPr>
+        <w:t>,</w:t>
+      </w:r>
+      <w:r>
+        <w:rPr>
+          <w:rFonts w:eastAsia="Songti SC" w:hint="eastAsia"/>
+          <w:color w:val="3E3E3E"/>
+        </w:rPr>
+        <w:t>软件产品的寿命单位总数与失效总次数之比。</w:t>
+      </w:r>
+      <w:r>
+        <w:rPr>
+          <w:rFonts w:eastAsia="Songti SC" w:hint="eastAsia"/>
+          <w:color w:val="3E3E3E"/>
+        </w:rPr>
+        <w:t xml:space="preserve"> </w:t>
+      </w:r>
+    </w:p>
+    <w:p>
+      <w:pPr>
+        <w:pStyle w:val="a3"/>
+        <w:shd w:val="clear" w:color="auto" w:fill="FFFFFF"/>
+        <w:spacing w:before="0" w:beforeAutospacing="0" w:after="0" w:afterAutospacing="0" w:line="366" w:lineRule="atLeast"/>
+        <w:ind w:firstLine="560"/>
+        <w:rPr>
+          <w:rFonts w:eastAsia="Songti SC"/>
+          <w:color w:val="3E3E3E"/>
+        </w:rPr>
+      </w:pPr>
+      <w:r>
+        <w:rPr>
+          <w:rFonts w:eastAsia="Songti SC" w:hint="eastAsia"/>
+          <w:color w:val="3E3E3E"/>
+        </w:rPr>
+        <w:t>平均修复时间</w:t>
+      </w:r>
+      <w:r>
+        <w:rPr>
+          <w:rFonts w:eastAsia="Songti SC" w:hint="eastAsia"/>
+          <w:color w:val="3E3E3E"/>
+        </w:rPr>
+        <w:t>:</w:t>
+      </w:r>
+      <w:r>
+        <w:rPr>
+          <w:rFonts w:eastAsia="Songti SC" w:hint="eastAsia"/>
+          <w:color w:val="3E3E3E"/>
+        </w:rPr>
+        <w:t>发生失效后修复软件系统所需要的平均时间。</w:t>
+      </w:r>
+    </w:p>
+    <w:p>
+      <w:pPr>
+        <w:pStyle w:val="a3"/>
+        <w:shd w:val="clear" w:color="auto" w:fill="FFFFFF"/>
+        <w:spacing w:before="0" w:beforeAutospacing="0" w:after="0" w:afterAutospacing="0" w:line="366" w:lineRule="atLeast"/>
+        <w:ind w:firstLine="560"/>
+        <w:rPr>
+          <w:rFonts w:eastAsia="Songti SC"/>
+          <w:color w:val="3E3E3E"/>
+        </w:rPr>
+      </w:pPr>
+      <w:r>
+        <w:rPr>
+          <w:rFonts w:eastAsia="Songti SC" w:hint="eastAsia"/>
+          <w:color w:val="3E3E3E"/>
+        </w:rPr>
+        <w:t>可用性是指</w:t>
+      </w:r>
+      <w:r>
+        <w:rPr>
+          <w:rFonts w:eastAsia="Songti SC" w:hint="eastAsia"/>
+          <w:color w:val="3E3E3E"/>
+        </w:rPr>
+        <w:t xml:space="preserve"> Web </w:t>
+      </w:r>
+      <w:r>
+        <w:rPr>
+          <w:rFonts w:eastAsia="Songti SC" w:hint="eastAsia"/>
+          <w:color w:val="3E3E3E"/>
+        </w:rPr>
+        <w:t>服务是否存在或是否能正常被使用</w:t>
+      </w:r>
+      <w:r>
+        <w:rPr>
+          <w:rFonts w:eastAsia="Songti SC" w:hint="eastAsia"/>
+          <w:color w:val="3E3E3E"/>
+        </w:rPr>
+        <w:t>,</w:t>
+      </w:r>
+      <w:r>
+        <w:rPr>
+          <w:rFonts w:eastAsia="Songti SC" w:hint="eastAsia"/>
+          <w:color w:val="3E3E3E"/>
+        </w:rPr>
+        <w:t>表示服务可用的可能性大小。服务可用性的值高表示其能被正常使用的概率大</w:t>
+      </w:r>
+      <w:r>
+        <w:rPr>
+          <w:rFonts w:eastAsia="Songti SC" w:hint="eastAsia"/>
+          <w:color w:val="3E3E3E"/>
+        </w:rPr>
+        <w:t>,</w:t>
+      </w:r>
+      <w:r>
+        <w:rPr>
+          <w:rFonts w:eastAsia="Songti SC" w:hint="eastAsia"/>
+          <w:color w:val="3E3E3E"/>
+        </w:rPr>
+        <w:t>服务可用性的值较小</w:t>
+      </w:r>
+      <w:r>
+        <w:rPr>
+          <w:rFonts w:eastAsia="Songti SC" w:hint="eastAsia"/>
+          <w:color w:val="3E3E3E"/>
+        </w:rPr>
+        <w:t>,</w:t>
+      </w:r>
+      <w:r>
+        <w:rPr>
+          <w:rFonts w:eastAsia="Songti SC" w:hint="eastAsia"/>
+          <w:color w:val="3E3E3E"/>
+        </w:rPr>
+        <w:t>则反应了服务可能经常处于不稳定状态。对于服务的可用性可以由公式</w:t>
+      </w:r>
+      <w:r>
+        <w:rPr>
+          <w:rFonts w:eastAsia="Songti SC" w:hint="eastAsia"/>
+          <w:color w:val="3E3E3E"/>
+        </w:rPr>
+        <w:t>:qav s = Ta S /</w:t>
+      </w:r>
+      <w:r>
+        <w:rPr>
+          <w:rFonts w:eastAsia="Songti SC" w:hint="eastAsia"/>
+          <w:color w:val="3E3E3E"/>
+        </w:rPr>
+        <w:t>θ进行计算</w:t>
+      </w:r>
+      <w:r>
+        <w:rPr>
+          <w:rFonts w:eastAsia="Songti SC" w:hint="eastAsia"/>
+          <w:color w:val="3E3E3E"/>
+        </w:rPr>
+        <w:t xml:space="preserve">,Ta S </w:t>
+      </w:r>
+      <w:r>
+        <w:rPr>
+          <w:rFonts w:eastAsia="Songti SC" w:hint="eastAsia"/>
+          <w:color w:val="3E3E3E"/>
+        </w:rPr>
+        <w:t>指服务</w:t>
+      </w:r>
+      <w:r>
+        <w:rPr>
+          <w:rFonts w:eastAsia="Songti SC" w:hint="eastAsia"/>
+          <w:color w:val="3E3E3E"/>
+        </w:rPr>
+        <w:t xml:space="preserve"> s </w:t>
+      </w:r>
+      <w:r>
+        <w:rPr>
+          <w:rFonts w:eastAsia="Songti SC" w:hint="eastAsia"/>
+          <w:color w:val="3E3E3E"/>
+        </w:rPr>
+        <w:t>在最近连续时间θ内能够被访问的总时间</w:t>
+      </w:r>
+      <w:r>
+        <w:rPr>
+          <w:rFonts w:eastAsia="Songti SC" w:hint="eastAsia"/>
+          <w:color w:val="3E3E3E"/>
+        </w:rPr>
+        <w:t xml:space="preserve"> </w:t>
+      </w:r>
+    </w:p>
+    <w:p>
+      <w:pPr>
+        <w:pStyle w:val="a3"/>
+        <w:shd w:val="clear" w:color="auto" w:fill="FFFFFF"/>
+        <w:spacing w:before="0" w:beforeAutospacing="0" w:after="0" w:afterAutospacing="0" w:line="366" w:lineRule="atLeast"/>
+        <w:ind w:firstLine="560"/>
+        <w:rPr>
+          <w:rFonts w:eastAsia="Songti SC"/>
+          <w:color w:val="3E3E3E"/>
+        </w:rPr>
+      </w:pPr>
+      <w:r>
+        <w:rPr>
+          <w:rFonts w:eastAsia="Songti SC" w:hint="eastAsia"/>
+          <w:color w:val="3E3E3E"/>
+        </w:rPr>
+        <w:t>有效率定义为对这个服务发出的调用请求中</w:t>
+      </w:r>
+      <w:r>
+        <w:rPr>
+          <w:rFonts w:eastAsia="Songti SC" w:hint="eastAsia"/>
+          <w:color w:val="3E3E3E"/>
+        </w:rPr>
+        <w:t>,</w:t>
+      </w:r>
+      <w:r>
+        <w:rPr>
+          <w:rFonts w:eastAsia="Songti SC" w:hint="eastAsia"/>
+          <w:color w:val="3E3E3E"/>
+        </w:rPr>
+        <w:t>得到服务器响应的请求数目占请求综述的比例</w:t>
+      </w:r>
+      <w:r>
+        <w:rPr>
+          <w:rFonts w:eastAsia="Songti SC" w:hint="eastAsia"/>
+          <w:color w:val="3E3E3E"/>
+        </w:rPr>
+        <w:t>,</w:t>
+      </w:r>
+      <w:r>
+        <w:rPr>
+          <w:rFonts w:eastAsia="Songti SC" w:hint="eastAsia"/>
+          <w:color w:val="3E3E3E"/>
+        </w:rPr>
+        <w:t>在服务端处理服务的过程中</w:t>
+      </w:r>
+      <w:r>
+        <w:rPr>
+          <w:rFonts w:eastAsia="Songti SC" w:hint="eastAsia"/>
+          <w:color w:val="3E3E3E"/>
+        </w:rPr>
+        <w:t>,</w:t>
+      </w:r>
+      <w:r>
+        <w:rPr>
+          <w:rFonts w:eastAsia="Songti SC" w:hint="eastAsia"/>
+          <w:color w:val="3E3E3E"/>
+        </w:rPr>
+        <w:t>服务处理请求所需要的分布种类将会影响到服务请求排队的数量。至于服务如何处理排队中的请求</w:t>
+      </w:r>
+      <w:r>
+        <w:rPr>
+          <w:rFonts w:eastAsia="Songti SC" w:hint="eastAsia"/>
+          <w:color w:val="3E3E3E"/>
+        </w:rPr>
+        <w:t>,</w:t>
+      </w:r>
+      <w:r>
+        <w:rPr>
+          <w:rFonts w:eastAsia="Songti SC" w:hint="eastAsia"/>
+          <w:color w:val="3E3E3E"/>
+        </w:rPr>
+        <w:t>不是本文考虑的重点。</w:t>
+      </w:r>
+      <w:r>
+        <w:rPr>
+          <w:rFonts w:eastAsia="Songti SC" w:hint="eastAsia"/>
+          <w:color w:val="3E3E3E"/>
+        </w:rPr>
+        <w:t xml:space="preserve"> </w:t>
+      </w:r>
+    </w:p>
+    <w:p>
+      <w:pPr>
+        <w:pStyle w:val="a3"/>
+        <w:shd w:val="clear" w:color="auto" w:fill="FFFFFF"/>
+        <w:spacing w:before="0" w:beforeAutospacing="0" w:after="0" w:afterAutospacing="0" w:line="366" w:lineRule="atLeast"/>
+        <w:ind w:firstLine="560"/>
+        <w:rPr>
+          <w:rFonts w:eastAsia="Songti SC"/>
+          <w:color w:val="3E3E3E"/>
+        </w:rPr>
+      </w:pPr>
+      <w:r>
+        <w:rPr>
+          <w:rFonts w:eastAsia="Songti SC" w:hint="eastAsia"/>
+          <w:color w:val="3E3E3E"/>
+        </w:rPr>
+        <w:t xml:space="preserve">(3). </w:t>
+      </w:r>
+      <w:r>
+        <w:rPr>
+          <w:rFonts w:eastAsia="Songti SC" w:hint="eastAsia"/>
+          <w:color w:val="3E3E3E"/>
+        </w:rPr>
+        <w:t>安全性通过验证涉及到的各方、对消息加密以及提供访问控制来提供机密性和不可抵赖性</w:t>
+      </w:r>
+      <w:r>
+        <w:rPr>
+          <w:rFonts w:eastAsia="Songti SC" w:hint="eastAsia"/>
+          <w:color w:val="3E3E3E"/>
+        </w:rPr>
+        <w:t>[31]</w:t>
+      </w:r>
+      <w:r>
+        <w:rPr>
+          <w:rFonts w:eastAsia="Songti SC" w:hint="eastAsia"/>
+          <w:color w:val="3E3E3E"/>
+        </w:rPr>
+        <w:t>。由于</w:t>
+      </w:r>
+      <w:r>
+        <w:rPr>
+          <w:rFonts w:eastAsia="Songti SC" w:hint="eastAsia"/>
+          <w:color w:val="3E3E3E"/>
+        </w:rPr>
+        <w:t xml:space="preserve">  Web  </w:t>
+      </w:r>
+      <w:r>
+        <w:rPr>
+          <w:rFonts w:eastAsia="Songti SC" w:hint="eastAsia"/>
+          <w:color w:val="3E3E3E"/>
+        </w:rPr>
+        <w:t>服务调用是发生在公共的因特网上</w:t>
+      </w:r>
+      <w:r>
+        <w:rPr>
+          <w:rFonts w:eastAsia="Songti SC" w:hint="eastAsia"/>
+          <w:color w:val="3E3E3E"/>
+        </w:rPr>
+        <w:t>,</w:t>
+      </w:r>
+      <w:r>
+        <w:rPr>
+          <w:rFonts w:eastAsia="Songti SC" w:hint="eastAsia"/>
+          <w:color w:val="3E3E3E"/>
+        </w:rPr>
+        <w:t>安全性的重要性已经有所增加。根据服务请求者的不同</w:t>
+      </w:r>
+      <w:r>
+        <w:rPr>
+          <w:rFonts w:eastAsia="Songti SC" w:hint="eastAsia"/>
+          <w:color w:val="3E3E3E"/>
+        </w:rPr>
+        <w:t>,</w:t>
+      </w:r>
+      <w:r>
+        <w:rPr>
+          <w:rFonts w:eastAsia="Songti SC" w:hint="eastAsia"/>
+          <w:color w:val="3E3E3E"/>
+        </w:rPr>
+        <w:t>服务提供者可以用不同的方法来提供安全性</w:t>
+      </w:r>
+      <w:r>
+        <w:rPr>
+          <w:rFonts w:eastAsia="Songti SC" w:hint="eastAsia"/>
+          <w:color w:val="3E3E3E"/>
+        </w:rPr>
+        <w:t>,</w:t>
+      </w:r>
+      <w:r>
+        <w:rPr>
+          <w:rFonts w:eastAsia="Songti SC" w:hint="eastAsia"/>
+          <w:color w:val="3E3E3E"/>
+        </w:rPr>
+        <w:t>所提供的安全性也可以有不同的级别。</w:t>
+      </w:r>
+      <w:r>
+        <w:rPr>
+          <w:rFonts w:eastAsia="Songti SC" w:hint="eastAsia"/>
+          <w:color w:val="3E3E3E"/>
+        </w:rPr>
+        <w:t xml:space="preserve"> </w:t>
+      </w:r>
+    </w:p>
+    <w:p>
+      <w:pPr>
+        <w:pStyle w:val="a3"/>
+        <w:shd w:val="clear" w:color="auto" w:fill="FFFFFF"/>
+        <w:spacing w:before="0" w:beforeAutospacing="0" w:after="0" w:afterAutospacing="0" w:line="366" w:lineRule="atLeast"/>
+        <w:ind w:firstLine="560"/>
+        <w:rPr>
+          <w:rFonts w:eastAsia="Songti SC"/>
+          <w:color w:val="3E3E3E"/>
+        </w:rPr>
+      </w:pPr>
+      <w:r>
+        <w:rPr>
+          <w:rFonts w:eastAsia="Songti SC" w:hint="eastAsia"/>
+          <w:color w:val="3E3E3E"/>
+        </w:rPr>
+        <w:t xml:space="preserve">(4). </w:t>
+      </w:r>
+      <w:r>
+        <w:rPr>
+          <w:rFonts w:eastAsia="Songti SC" w:hint="eastAsia"/>
+          <w:color w:val="3E3E3E"/>
+        </w:rPr>
+        <w:t>费用</w:t>
+      </w:r>
+      <w:r>
+        <w:rPr>
+          <w:rFonts w:eastAsia="Songti SC" w:hint="eastAsia"/>
+          <w:color w:val="3E3E3E"/>
+        </w:rPr>
+        <w:t>(Cost):</w:t>
+      </w:r>
+      <w:r>
+        <w:rPr>
+          <w:rFonts w:eastAsia="Songti SC" w:hint="eastAsia"/>
+          <w:color w:val="3E3E3E"/>
+        </w:rPr>
+        <w:t>某服务的服务价格就是服务请求者调用这次操作所必须支付的费用</w:t>
+      </w:r>
+      <w:r>
+        <w:rPr>
+          <w:rFonts w:eastAsia="Songti SC" w:hint="eastAsia"/>
+          <w:color w:val="3E3E3E"/>
+        </w:rPr>
+        <w:t>,</w:t>
+      </w:r>
+      <w:r>
+        <w:rPr>
+          <w:rFonts w:eastAsia="Songti SC" w:hint="eastAsia"/>
+          <w:color w:val="3E3E3E"/>
+        </w:rPr>
+        <w:t>一般由服务提供者直接指定。</w:t>
+      </w:r>
+      <w:r>
+        <w:rPr>
+          <w:rFonts w:eastAsia="Songti SC" w:hint="eastAsia"/>
+          <w:color w:val="3E3E3E"/>
+        </w:rPr>
+        <w:t xml:space="preserve"> </w:t>
+      </w:r>
+    </w:p>
+    <w:p>
+      <w:pPr>
+        <w:pStyle w:val="a3"/>
+        <w:shd w:val="clear" w:color="auto" w:fill="FFFFFF"/>
+        <w:spacing w:before="0" w:beforeAutospacing="0" w:after="0" w:afterAutospacing="0" w:line="366" w:lineRule="atLeast"/>
+        <w:ind w:firstLine="560"/>
+        <w:rPr>
+          <w:rFonts w:eastAsia="Songti SC"/>
+          <w:color w:val="3E3E3E"/>
+        </w:rPr>
+      </w:pPr>
+      <w:commentRangeStart w:id="5"/>
+      <w:r>
+        <w:rPr>
+          <w:rFonts w:eastAsia="Songti SC"/>
+          <w:color w:val="3E3E3E"/>
+        </w:rPr>
+        <w:t>机器数</w:t>
+      </w:r>
+      <w:commentRangeEnd w:id="5"/>
+      <w:r>
+        <w:rPr>
+          <w:rStyle w:val="ab"/>
+        </w:rPr>
+        <w:commentReference w:id="5"/>
+      </w:r>
+    </w:p>
+    <w:p>
+      <w:pPr>
+        <w:pStyle w:val="a3"/>
+        <w:shd w:val="clear" w:color="auto" w:fill="FFFFFF"/>
+        <w:spacing w:before="0" w:beforeAutospacing="0" w:after="0" w:afterAutospacing="0" w:line="366" w:lineRule="atLeast"/>
+        <w:ind w:firstLine="560"/>
+        <w:rPr>
+          <w:rFonts w:eastAsia="Songti SC"/>
+          <w:color w:val="3E3E3E"/>
+        </w:rPr>
+      </w:pPr>
+    </w:p>
+    <w:p>
+      <w:pPr>
+        <w:pStyle w:val="a3"/>
+        <w:shd w:val="clear" w:color="auto" w:fill="FFFFFF"/>
+        <w:spacing w:before="0" w:beforeAutospacing="0" w:after="0" w:afterAutospacing="0" w:line="366" w:lineRule="atLeast"/>
+        <w:ind w:firstLine="560"/>
+        <w:rPr>
+          <w:rFonts w:eastAsia="Songti SC"/>
+          <w:color w:val="3E3E3E"/>
+        </w:rPr>
+      </w:pPr>
+      <w:r>
+        <w:rPr>
+          <w:rFonts w:eastAsia="Songti SC" w:hint="eastAsia"/>
+          <w:color w:val="3E3E3E"/>
+        </w:rPr>
+        <w:t>对于服务质量</w:t>
       </w:r>
       <w:r>
         <w:rPr>
@@ -43677,77 +46918,7 @@
           <w:rFonts w:eastAsia="Songti SC" w:hint="eastAsia"/>
           <w:color w:val="3E3E3E"/>
         </w:rPr>
-        <w:t>给出了不同的定义</w:t>
-      </w:r>
-      <w:r>
-        <w:rPr>
-          <w:rFonts w:eastAsia="Songti SC" w:hint="eastAsia"/>
-          <w:color w:val="3E3E3E"/>
-        </w:rPr>
-        <w:t>[27]</w:t>
-      </w:r>
-      <w:r>
-        <w:rPr>
-          <w:rFonts w:eastAsia="Songti SC" w:hint="eastAsia"/>
-          <w:color w:val="3E3E3E"/>
-        </w:rPr>
-        <w:t>。如</w:t>
-      </w:r>
-      <w:r>
-        <w:rPr>
-          <w:rFonts w:eastAsia="Songti SC" w:hint="eastAsia"/>
-          <w:color w:val="3E3E3E"/>
-        </w:rPr>
-        <w:t xml:space="preserve"> IETF</w:t>
-      </w:r>
-      <w:r>
-        <w:rPr>
-          <w:rFonts w:eastAsia="Songti SC" w:hint="eastAsia"/>
-          <w:color w:val="3E3E3E"/>
-        </w:rPr>
-        <w:t>主要所指的</w:t>
-      </w:r>
-      <w:r>
-        <w:rPr>
-          <w:rFonts w:eastAsia="Songti SC" w:hint="eastAsia"/>
-          <w:color w:val="3E3E3E"/>
-        </w:rPr>
-        <w:t xml:space="preserve"> QoS </w:t>
-      </w:r>
-      <w:r>
-        <w:rPr>
-          <w:rFonts w:eastAsia="Songti SC" w:hint="eastAsia"/>
-          <w:color w:val="3E3E3E"/>
-        </w:rPr>
-        <w:t>实际上是指网络层</w:t>
-      </w:r>
-      <w:r>
-        <w:rPr>
-          <w:rFonts w:eastAsia="Songti SC" w:hint="eastAsia"/>
-          <w:color w:val="3E3E3E"/>
-        </w:rPr>
-        <w:t xml:space="preserve">(IP </w:t>
-      </w:r>
-      <w:r>
-        <w:rPr>
-          <w:rFonts w:eastAsia="Songti SC" w:hint="eastAsia"/>
-          <w:color w:val="3E3E3E"/>
-        </w:rPr>
-        <w:t>层的</w:t>
-      </w:r>
-      <w:r>
-        <w:rPr>
-          <w:rFonts w:eastAsia="Songti SC" w:hint="eastAsia"/>
-          <w:color w:val="3E3E3E"/>
-        </w:rPr>
-        <w:t xml:space="preserve"> QoS),</w:t>
-      </w:r>
-      <w:r>
-        <w:rPr>
-          <w:rFonts w:eastAsia="Songti SC" w:hint="eastAsia"/>
-          <w:color w:val="3E3E3E"/>
-        </w:rPr>
-        <w:t>相应的</w:t>
+        <w:t>数据</w:t>
       </w:r>
       <w:r>
         <w:rPr>
@@ -43761,49 +46932,21 @@
           <w:rFonts w:eastAsia="Songti SC" w:hint="eastAsia"/>
           <w:color w:val="3E3E3E"/>
         </w:rPr>
-        <w:t>其所指的</w:t>
-      </w:r>
-      <w:r>
-        <w:rPr>
-          <w:rFonts w:eastAsia="Songti SC" w:hint="eastAsia"/>
-          <w:color w:val="3E3E3E"/>
-        </w:rPr>
-        <w:t xml:space="preserve"> QoS </w:t>
-      </w:r>
-      <w:r>
-        <w:rPr>
-          <w:rFonts w:eastAsia="Songti SC" w:hint="eastAsia"/>
-          <w:color w:val="3E3E3E"/>
-        </w:rPr>
-        <w:t>性能参数也是指</w:t>
-      </w:r>
-      <w:r>
-        <w:rPr>
-          <w:rFonts w:eastAsia="Songti SC" w:hint="eastAsia"/>
-          <w:color w:val="3E3E3E"/>
-        </w:rPr>
-        <w:t xml:space="preserve"> IP </w:t>
-      </w:r>
-      <w:r>
-        <w:rPr>
-          <w:rFonts w:eastAsia="Songti SC" w:hint="eastAsia"/>
-          <w:color w:val="3E3E3E"/>
-        </w:rPr>
-        <w:t>层的</w:t>
-      </w:r>
-      <w:r>
-        <w:rPr>
-          <w:rFonts w:eastAsia="Songti SC" w:hint="eastAsia"/>
-          <w:color w:val="3E3E3E"/>
-        </w:rPr>
-        <w:t xml:space="preserve"> QoS </w:t>
-      </w:r>
-      <w:r>
-        <w:rPr>
-          <w:rFonts w:eastAsia="Songti SC" w:hint="eastAsia"/>
-          <w:color w:val="3E3E3E"/>
-        </w:rPr>
-        <w:t>性能参数</w:t>
+        <w:t>我们选择了</w:t>
+      </w:r>
+      <w:r>
+        <w:rPr>
+          <w:rFonts w:eastAsia="Songti SC" w:hint="eastAsia"/>
+          <w:color w:val="3E3E3E"/>
+        </w:rPr>
+        <w:t>:</w:t>
+      </w:r>
+      <w:r>
+        <w:rPr>
+          <w:rFonts w:eastAsia="Songti SC" w:hint="eastAsia"/>
+          <w:color w:val="3E3E3E"/>
+        </w:rPr>
+        <w:t>响应时间</w:t>
       </w:r>
       <w:r>
         <w:rPr>
@@ -43817,7 +46960,7 @@
           <w:rFonts w:eastAsia="Songti SC" w:hint="eastAsia"/>
           <w:color w:val="3E3E3E"/>
         </w:rPr>
-        <w:t>包括丢包率</w:t>
+        <w:t>等待时间</w:t>
       </w:r>
       <w:r>
         <w:rPr>
@@ -43831,6 +46974,20 @@
           <w:rFonts w:eastAsia="Songti SC" w:hint="eastAsia"/>
           <w:color w:val="3E3E3E"/>
         </w:rPr>
+        <w:t>处理时间</w:t>
+      </w:r>
+      <w:r>
+        <w:rPr>
+          <w:rFonts w:eastAsia="Songti SC" w:hint="eastAsia"/>
+          <w:color w:val="3E3E3E"/>
+        </w:rPr>
+        <w:t>,</w:t>
+      </w:r>
+      <w:r>
+        <w:rPr>
+          <w:rFonts w:eastAsia="Songti SC" w:hint="eastAsia"/>
+          <w:color w:val="3E3E3E"/>
+        </w:rPr>
         <w:t>吞吐量</w:t>
       </w:r>
       <w:r>
@@ -43845,21 +47002,7 @@
           <w:rFonts w:eastAsia="Songti SC" w:hint="eastAsia"/>
           <w:color w:val="3E3E3E"/>
         </w:rPr>
-        <w:t>时延变化等。而</w:t>
-      </w:r>
-      <w:r>
-        <w:rPr>
-          <w:rFonts w:eastAsia="Songti SC" w:hint="eastAsia"/>
-          <w:color w:val="3E3E3E"/>
-        </w:rPr>
-        <w:t xml:space="preserve"> ITU </w:t>
-      </w:r>
-      <w:r>
-        <w:rPr>
-          <w:rFonts w:eastAsia="Songti SC" w:hint="eastAsia"/>
-          <w:color w:val="3E3E3E"/>
-        </w:rPr>
-        <w:t>则更倾向于实施推荐标准</w:t>
+        <w:t>有效率</w:t>
       </w:r>
       <w:r>
         <w:rPr>
@@ -43873,21 +47016,7 @@
           <w:rFonts w:eastAsia="Songti SC" w:hint="eastAsia"/>
           <w:color w:val="3E3E3E"/>
         </w:rPr>
-        <w:t>如各个行为主体之间签订</w:t>
-      </w:r>
-      <w:r>
-        <w:rPr>
-          <w:rFonts w:eastAsia="Songti SC" w:hint="eastAsia"/>
-          <w:color w:val="3E3E3E"/>
-        </w:rPr>
-        <w:t xml:space="preserve"> SLA </w:t>
-      </w:r>
-      <w:r>
-        <w:rPr>
-          <w:rFonts w:eastAsia="Songti SC" w:hint="eastAsia"/>
-          <w:color w:val="3E3E3E"/>
-        </w:rPr>
-        <w:t>协议</w:t>
+        <w:t>费用</w:t>
       </w:r>
       <w:r>
         <w:rPr>
@@ -43901,7 +47030,28 @@
           <w:rFonts w:eastAsia="Songti SC" w:hint="eastAsia"/>
           <w:color w:val="3E3E3E"/>
         </w:rPr>
-        <w:t>并根据该协议来约束服务</w:t>
+        <w:t>安全性</w:t>
+      </w:r>
+      <w:r>
+        <w:rPr>
+          <w:rFonts w:eastAsia="Songti SC" w:hint="eastAsia"/>
+          <w:color w:val="3E3E3E"/>
+        </w:rPr>
+        <w:t>,</w:t>
+      </w:r>
+      <w:r>
+        <w:rPr>
+          <w:rFonts w:eastAsia="Songti SC" w:hint="eastAsia"/>
+          <w:color w:val="3E3E3E"/>
+        </w:rPr>
+        <w:t>成功调用的服务次数。</w:t>
+      </w:r>
+      <w:r>
+        <w:rPr>
+          <w:rFonts w:eastAsia="Songti SC" w:hint="eastAsia"/>
+          <w:color w:val="3E3E3E"/>
+        </w:rPr>
+        <w:t xml:space="preserve"> </w:t>
       </w:r>
     </w:p>
     <w:p>
@@ -43918,2009 +47068,9 @@
       <w:r>
         <w:rPr>
           <w:rFonts w:eastAsia="Songti SC" w:hint="eastAsia"/>
-          <w:color w:val="3E3E3E"/>
-        </w:rPr>
-        <w:t>质量等。</w:t>
-      </w:r>
-      <w:r>
-        <w:rPr>
-          <w:rFonts w:eastAsia="Songti SC" w:hint="eastAsia"/>
-          <w:color w:val="3E3E3E"/>
-        </w:rPr>
-        <w:t xml:space="preserve"> </w:t>
-      </w:r>
-    </w:p>
-    <w:p>
-      <w:pPr>
-        <w:pStyle w:val="a3"/>
-        <w:shd w:val="clear" w:color="auto" w:fill="FFFFFF"/>
-        <w:spacing w:before="0" w:beforeAutospacing="0" w:after="0" w:afterAutospacing="0" w:line="366" w:lineRule="atLeast"/>
-        <w:ind w:firstLine="560"/>
-        <w:rPr>
-          <w:rFonts w:eastAsia="Songti SC"/>
-          <w:color w:val="3E3E3E"/>
-        </w:rPr>
-      </w:pPr>
-      <w:r>
-        <w:rPr>
-          <w:rFonts w:eastAsia="Songti SC"/>
-          <w:color w:val="3E3E3E"/>
-        </w:rPr>
-        <w:t xml:space="preserve">    </w:t>
-      </w:r>
-      <w:r>
-        <w:rPr>
-          <w:rFonts w:eastAsia="Songti SC" w:hint="eastAsia"/>
-          <w:color w:val="3E3E3E"/>
-        </w:rPr>
-        <w:t>在文献</w:t>
-      </w:r>
-      <w:r>
-        <w:rPr>
-          <w:rFonts w:eastAsia="Songti SC" w:hint="eastAsia"/>
-          <w:color w:val="3E3E3E"/>
-        </w:rPr>
-        <w:t>[28]</w:t>
-      </w:r>
-      <w:r>
-        <w:rPr>
-          <w:rFonts w:eastAsia="Songti SC" w:hint="eastAsia"/>
-          <w:color w:val="3E3E3E"/>
-        </w:rPr>
-        <w:t>中</w:t>
-      </w:r>
-      <w:r>
-        <w:rPr>
-          <w:rFonts w:eastAsia="Songti SC" w:hint="eastAsia"/>
-          <w:color w:val="3E3E3E"/>
-        </w:rPr>
-        <w:t>,</w:t>
-      </w:r>
-      <w:r>
-        <w:rPr>
-          <w:rFonts w:eastAsia="Songti SC" w:hint="eastAsia"/>
-          <w:color w:val="3E3E3E"/>
-        </w:rPr>
-        <w:t>罗列了</w:t>
-      </w:r>
-      <w:r>
-        <w:rPr>
-          <w:rFonts w:eastAsia="Songti SC" w:hint="eastAsia"/>
-          <w:color w:val="3E3E3E"/>
-        </w:rPr>
-        <w:t xml:space="preserve"> Web service </w:t>
-      </w:r>
-      <w:r>
-        <w:rPr>
-          <w:rFonts w:eastAsia="Songti SC" w:hint="eastAsia"/>
-          <w:color w:val="3E3E3E"/>
-        </w:rPr>
-        <w:t>的非功能性属性中可能出现的质量标准</w:t>
-      </w:r>
-      <w:r>
-        <w:rPr>
-          <w:rFonts w:eastAsia="Songti SC" w:hint="eastAsia"/>
-          <w:color w:val="3E3E3E"/>
-        </w:rPr>
-        <w:t xml:space="preserve">: </w:t>
-      </w:r>
-    </w:p>
-    <w:p>
-      <w:pPr>
-        <w:pStyle w:val="a3"/>
-        <w:shd w:val="clear" w:color="auto" w:fill="FFFFFF"/>
-        <w:spacing w:before="0" w:beforeAutospacing="0" w:after="0" w:afterAutospacing="0" w:line="366" w:lineRule="atLeast"/>
-        <w:ind w:firstLine="560"/>
-        <w:rPr>
-          <w:rFonts w:eastAsia="Songti SC"/>
-          <w:color w:val="3E3E3E"/>
-        </w:rPr>
-      </w:pPr>
-      <w:r>
-        <w:rPr>
-          <w:rFonts w:eastAsia="Songti SC"/>
-          <w:color w:val="3E3E3E"/>
-        </w:rPr>
-        <w:t xml:space="preserve">    </w:t>
-      </w:r>
-      <w:r>
-        <w:rPr>
-          <w:rFonts w:eastAsia="Songti SC" w:hint="eastAsia"/>
-          <w:color w:val="3E3E3E"/>
-        </w:rPr>
-        <w:t>系统级</w:t>
-      </w:r>
-      <w:r>
-        <w:rPr>
-          <w:rFonts w:eastAsia="Songti SC" w:hint="eastAsia"/>
-          <w:color w:val="3E3E3E"/>
-        </w:rPr>
-        <w:t xml:space="preserve"> QoS:</w:t>
-      </w:r>
-      <w:r>
-        <w:rPr>
-          <w:rFonts w:eastAsia="Songti SC" w:hint="eastAsia"/>
-          <w:color w:val="3E3E3E"/>
-        </w:rPr>
-        <w:t>可用性</w:t>
-      </w:r>
-      <w:r>
-        <w:rPr>
-          <w:rFonts w:eastAsia="Songti SC" w:hint="eastAsia"/>
-          <w:color w:val="3E3E3E"/>
-        </w:rPr>
-        <w:t>,</w:t>
-      </w:r>
-      <w:r>
-        <w:rPr>
-          <w:rFonts w:eastAsia="Songti SC" w:hint="eastAsia"/>
-          <w:color w:val="3E3E3E"/>
-        </w:rPr>
-        <w:t>可靠性</w:t>
-      </w:r>
-      <w:r>
-        <w:rPr>
-          <w:rFonts w:eastAsia="Songti SC" w:hint="eastAsia"/>
-          <w:color w:val="3E3E3E"/>
-        </w:rPr>
-        <w:t>,</w:t>
-      </w:r>
-      <w:r>
-        <w:rPr>
-          <w:rFonts w:eastAsia="Songti SC" w:hint="eastAsia"/>
-          <w:color w:val="3E3E3E"/>
-        </w:rPr>
-        <w:t>队列长度</w:t>
-      </w:r>
-      <w:r>
-        <w:rPr>
-          <w:rFonts w:eastAsia="Songti SC" w:hint="eastAsia"/>
-          <w:color w:val="3E3E3E"/>
-        </w:rPr>
-        <w:t>,</w:t>
-      </w:r>
-      <w:r>
-        <w:rPr>
-          <w:rFonts w:eastAsia="Songti SC" w:hint="eastAsia"/>
-          <w:color w:val="3E3E3E"/>
-        </w:rPr>
-        <w:t>处理容量</w:t>
-      </w:r>
-      <w:r>
-        <w:rPr>
-          <w:rFonts w:eastAsia="Songti SC" w:hint="eastAsia"/>
-          <w:color w:val="3E3E3E"/>
-        </w:rPr>
-        <w:t>,</w:t>
-      </w:r>
-      <w:r>
-        <w:rPr>
-          <w:rFonts w:eastAsia="Songti SC" w:hint="eastAsia"/>
-          <w:color w:val="3E3E3E"/>
-        </w:rPr>
-        <w:t>带宽</w:t>
-      </w:r>
-      <w:r>
-        <w:rPr>
-          <w:rFonts w:eastAsia="Songti SC" w:hint="eastAsia"/>
-          <w:color w:val="3E3E3E"/>
-        </w:rPr>
-        <w:t>,</w:t>
-      </w:r>
-      <w:r>
-        <w:rPr>
-          <w:rFonts w:eastAsia="Songti SC" w:hint="eastAsia"/>
-          <w:color w:val="3E3E3E"/>
-        </w:rPr>
-        <w:t>错误率</w:t>
-      </w:r>
-      <w:r>
-        <w:rPr>
-          <w:rFonts w:eastAsia="Songti SC" w:hint="eastAsia"/>
-          <w:color w:val="3E3E3E"/>
-        </w:rPr>
-        <w:t>,</w:t>
-      </w:r>
-      <w:r>
-        <w:rPr>
-          <w:rFonts w:eastAsia="Songti SC" w:hint="eastAsia"/>
-          <w:color w:val="3E3E3E"/>
-        </w:rPr>
-        <w:t>吞吐量</w:t>
-      </w:r>
-      <w:r>
-        <w:rPr>
-          <w:rFonts w:eastAsia="Songti SC" w:hint="eastAsia"/>
-          <w:color w:val="3E3E3E"/>
-        </w:rPr>
-        <w:t>,</w:t>
-      </w:r>
-      <w:r>
-        <w:rPr>
-          <w:rFonts w:eastAsia="Songti SC" w:hint="eastAsia"/>
-          <w:color w:val="3E3E3E"/>
-        </w:rPr>
-        <w:t>内存容量</w:t>
-      </w:r>
-      <w:r>
-        <w:rPr>
-          <w:rFonts w:eastAsia="Songti SC" w:hint="eastAsia"/>
-          <w:color w:val="3E3E3E"/>
-        </w:rPr>
-        <w:t xml:space="preserve"> </w:t>
-      </w:r>
-    </w:p>
-    <w:p>
-      <w:pPr>
-        <w:pStyle w:val="a3"/>
-        <w:shd w:val="clear" w:color="auto" w:fill="FFFFFF"/>
-        <w:spacing w:before="0" w:beforeAutospacing="0" w:after="0" w:afterAutospacing="0" w:line="366" w:lineRule="atLeast"/>
-        <w:ind w:firstLine="560"/>
-        <w:rPr>
-          <w:rFonts w:eastAsia="Songti SC"/>
-          <w:color w:val="3E3E3E"/>
-        </w:rPr>
-      </w:pPr>
-      <w:r>
-        <w:rPr>
-          <w:rFonts w:eastAsia="Songti SC"/>
-          <w:color w:val="3E3E3E"/>
-        </w:rPr>
-        <w:t xml:space="preserve">    </w:t>
-      </w:r>
-      <w:r>
-        <w:rPr>
-          <w:rFonts w:eastAsia="Songti SC" w:hint="eastAsia"/>
-          <w:color w:val="3E3E3E"/>
-        </w:rPr>
-        <w:t>任务级</w:t>
-      </w:r>
-      <w:r>
-        <w:rPr>
-          <w:rFonts w:eastAsia="Songti SC" w:hint="eastAsia"/>
-          <w:color w:val="3E3E3E"/>
-        </w:rPr>
-        <w:t xml:space="preserve"> QoS:</w:t>
-      </w:r>
-      <w:r>
-        <w:rPr>
-          <w:rFonts w:eastAsia="Songti SC" w:hint="eastAsia"/>
-          <w:color w:val="3E3E3E"/>
-        </w:rPr>
-        <w:t>达到成功完成的可能性</w:t>
-      </w:r>
-      <w:r>
-        <w:rPr>
-          <w:rFonts w:eastAsia="Songti SC" w:hint="eastAsia"/>
-          <w:color w:val="3E3E3E"/>
-        </w:rPr>
-        <w:t>,</w:t>
-      </w:r>
-      <w:r>
-        <w:rPr>
-          <w:rFonts w:eastAsia="Songti SC" w:hint="eastAsia"/>
-          <w:color w:val="3E3E3E"/>
-        </w:rPr>
-        <w:t>等待时间</w:t>
-      </w:r>
-      <w:r>
-        <w:rPr>
-          <w:rFonts w:eastAsia="Songti SC" w:hint="eastAsia"/>
-          <w:color w:val="3E3E3E"/>
-        </w:rPr>
-        <w:t>,</w:t>
-      </w:r>
-      <w:r>
-        <w:rPr>
-          <w:rFonts w:eastAsia="Songti SC" w:hint="eastAsia"/>
-          <w:color w:val="3E3E3E"/>
-        </w:rPr>
-        <w:t>响应时间</w:t>
-      </w:r>
-      <w:r>
-        <w:rPr>
-          <w:rFonts w:eastAsia="Songti SC" w:hint="eastAsia"/>
-          <w:color w:val="3E3E3E"/>
-        </w:rPr>
-        <w:t>,</w:t>
-      </w:r>
-      <w:r>
-        <w:rPr>
-          <w:rFonts w:eastAsia="Songti SC" w:hint="eastAsia"/>
-          <w:color w:val="3E3E3E"/>
-        </w:rPr>
-        <w:t>完成任务所需要的内存吞吐量环境的</w:t>
-      </w:r>
-      <w:r>
-        <w:rPr>
-          <w:rFonts w:eastAsia="Songti SC" w:hint="eastAsia"/>
-          <w:color w:val="3E3E3E"/>
-        </w:rPr>
-        <w:t xml:space="preserve"> QoS:</w:t>
-      </w:r>
-      <w:r>
-        <w:rPr>
-          <w:rFonts w:eastAsia="Songti SC" w:hint="eastAsia"/>
-          <w:color w:val="3E3E3E"/>
-        </w:rPr>
-        <w:t>成功完成的可能性</w:t>
-      </w:r>
-      <w:r>
-        <w:rPr>
-          <w:rFonts w:eastAsia="Songti SC" w:hint="eastAsia"/>
-          <w:color w:val="3E3E3E"/>
-        </w:rPr>
-        <w:t>,</w:t>
-      </w:r>
-      <w:r>
-        <w:rPr>
-          <w:rFonts w:eastAsia="Songti SC" w:hint="eastAsia"/>
-          <w:color w:val="3E3E3E"/>
-        </w:rPr>
-        <w:t>端到端响应时间</w:t>
-      </w:r>
-      <w:r>
-        <w:rPr>
-          <w:rFonts w:eastAsia="Songti SC" w:hint="eastAsia"/>
-          <w:color w:val="3E3E3E"/>
-        </w:rPr>
-        <w:t>,</w:t>
-      </w:r>
-      <w:r>
-        <w:rPr>
-          <w:rFonts w:eastAsia="Songti SC" w:hint="eastAsia"/>
-          <w:color w:val="3E3E3E"/>
-        </w:rPr>
-        <w:t>可感知的下载速度</w:t>
-      </w:r>
-      <w:r>
-        <w:rPr>
-          <w:rFonts w:eastAsia="Songti SC" w:hint="eastAsia"/>
-          <w:color w:val="3E3E3E"/>
-        </w:rPr>
-        <w:t>,</w:t>
-      </w:r>
-      <w:r>
-        <w:rPr>
-          <w:rFonts w:eastAsia="Songti SC" w:hint="eastAsia"/>
-          <w:color w:val="3E3E3E"/>
-        </w:rPr>
-        <w:t>用户站点的友好性</w:t>
-      </w:r>
-      <w:r>
-        <w:rPr>
-          <w:rFonts w:eastAsia="Songti SC" w:hint="eastAsia"/>
-          <w:color w:val="3E3E3E"/>
-        </w:rPr>
-        <w:t xml:space="preserve"> </w:t>
-      </w:r>
-    </w:p>
-    <w:p>
-      <w:pPr>
-        <w:pStyle w:val="a3"/>
-        <w:shd w:val="clear" w:color="auto" w:fill="FFFFFF"/>
-        <w:spacing w:before="0" w:beforeAutospacing="0" w:after="0" w:afterAutospacing="0" w:line="366" w:lineRule="atLeast"/>
-        <w:ind w:firstLine="560"/>
-        <w:rPr>
-          <w:rFonts w:eastAsia="Songti SC"/>
-          <w:color w:val="3E3E3E"/>
-        </w:rPr>
-      </w:pPr>
-      <w:r>
-        <w:rPr>
-          <w:rFonts w:eastAsia="Songti SC" w:hint="eastAsia"/>
-          <w:color w:val="3E3E3E"/>
-        </w:rPr>
-        <w:t>商业的</w:t>
-      </w:r>
-      <w:r>
-        <w:rPr>
-          <w:rFonts w:eastAsia="Songti SC" w:hint="eastAsia"/>
-          <w:color w:val="3E3E3E"/>
-        </w:rPr>
-        <w:t xml:space="preserve"> QoS:</w:t>
-      </w:r>
-      <w:r>
-        <w:rPr>
-          <w:rFonts w:eastAsia="Songti SC" w:hint="eastAsia"/>
-          <w:color w:val="3E3E3E"/>
-        </w:rPr>
-        <w:t>交易丢失率</w:t>
-      </w:r>
-      <w:r>
-        <w:rPr>
-          <w:rFonts w:eastAsia="Songti SC" w:hint="eastAsia"/>
-          <w:color w:val="3E3E3E"/>
-        </w:rPr>
-        <w:t xml:space="preserve">,Web </w:t>
-      </w:r>
-      <w:r>
-        <w:rPr>
-          <w:rFonts w:eastAsia="Songti SC" w:hint="eastAsia"/>
-          <w:color w:val="3E3E3E"/>
-        </w:rPr>
-        <w:t>站点的收益</w:t>
-      </w:r>
-      <w:r>
-        <w:rPr>
-          <w:rFonts w:eastAsia="Songti SC" w:hint="eastAsia"/>
-          <w:color w:val="3E3E3E"/>
-        </w:rPr>
-        <w:t>,</w:t>
-      </w:r>
-      <w:r>
-        <w:rPr>
-          <w:rFonts w:eastAsia="Songti SC" w:hint="eastAsia"/>
-          <w:color w:val="3E3E3E"/>
-        </w:rPr>
-        <w:t>每页的收益</w:t>
-      </w:r>
-      <w:r>
-        <w:rPr>
-          <w:rFonts w:eastAsia="Songti SC" w:hint="eastAsia"/>
-          <w:color w:val="3E3E3E"/>
-        </w:rPr>
-        <w:t>,</w:t>
-      </w:r>
-      <w:r>
-        <w:rPr>
-          <w:rFonts w:eastAsia="Songti SC" w:hint="eastAsia"/>
-          <w:color w:val="3E3E3E"/>
-        </w:rPr>
-        <w:t>每次交易金额</w:t>
-      </w:r>
-      <w:r>
-        <w:rPr>
-          <w:rFonts w:eastAsia="Songti SC" w:hint="eastAsia"/>
-          <w:color w:val="3E3E3E"/>
-        </w:rPr>
-        <w:t>,</w:t>
-      </w:r>
-      <w:r>
-        <w:rPr>
-          <w:rFonts w:eastAsia="Songti SC" w:hint="eastAsia"/>
-          <w:color w:val="3E3E3E"/>
-        </w:rPr>
-        <w:t>访</w:t>
-      </w:r>
-      <w:r>
-        <w:rPr>
-          <w:rFonts w:eastAsia="Songti SC" w:hint="eastAsia"/>
-          <w:color w:val="3E3E3E"/>
-        </w:rPr>
-        <w:t>问设备的成本。</w:t>
-      </w:r>
-      <w:r>
-        <w:rPr>
-          <w:rFonts w:eastAsia="Songti SC" w:hint="eastAsia"/>
-          <w:color w:val="3E3E3E"/>
-        </w:rPr>
-        <w:t xml:space="preserve"> </w:t>
-      </w:r>
-    </w:p>
-    <w:p>
-      <w:pPr>
-        <w:pStyle w:val="a3"/>
-        <w:shd w:val="clear" w:color="auto" w:fill="FFFFFF"/>
-        <w:spacing w:before="0" w:beforeAutospacing="0" w:after="0" w:afterAutospacing="0" w:line="366" w:lineRule="atLeast"/>
-        <w:ind w:firstLine="560"/>
-        <w:rPr>
-          <w:rFonts w:eastAsia="Songti SC"/>
-          <w:color w:val="3E3E3E"/>
-        </w:rPr>
-      </w:pPr>
-      <w:r>
-        <w:rPr>
-          <w:rFonts w:eastAsia="Songti SC"/>
-          <w:color w:val="3E3E3E"/>
-        </w:rPr>
-        <w:t xml:space="preserve">    </w:t>
-      </w:r>
-      <w:r>
-        <w:rPr>
-          <w:rFonts w:eastAsia="Songti SC" w:hint="eastAsia"/>
-          <w:color w:val="3E3E3E"/>
-        </w:rPr>
-        <w:t>针对如此众多的服务质量</w:t>
-      </w:r>
-      <w:r>
-        <w:rPr>
-          <w:rFonts w:eastAsia="Songti SC" w:hint="eastAsia"/>
-          <w:color w:val="3E3E3E"/>
-        </w:rPr>
-        <w:t>,</w:t>
-      </w:r>
-      <w:r>
-        <w:rPr>
-          <w:rFonts w:eastAsia="Songti SC" w:hint="eastAsia"/>
-          <w:color w:val="3E3E3E"/>
-        </w:rPr>
-        <w:t>有些服务质量属性带有很大的主观性</w:t>
-      </w:r>
-      <w:r>
-        <w:rPr>
-          <w:rFonts w:eastAsia="Songti SC" w:hint="eastAsia"/>
-          <w:color w:val="3E3E3E"/>
-        </w:rPr>
-        <w:t>,</w:t>
-      </w:r>
-      <w:r>
-        <w:rPr>
-          <w:rFonts w:eastAsia="Songti SC" w:hint="eastAsia"/>
-          <w:color w:val="3E3E3E"/>
-        </w:rPr>
-        <w:t>比如用户站点的友好性等等</w:t>
-      </w:r>
-      <w:r>
-        <w:rPr>
-          <w:rFonts w:eastAsia="Songti SC" w:hint="eastAsia"/>
-          <w:color w:val="3E3E3E"/>
-        </w:rPr>
-        <w:t>,</w:t>
-      </w:r>
-      <w:r>
-        <w:rPr>
-          <w:rFonts w:eastAsia="Songti SC" w:hint="eastAsia"/>
-          <w:color w:val="3E3E3E"/>
-        </w:rPr>
-        <w:t>不同用户具有不同的感知性。为此本文主要针对系统应用级的服务</w:t>
-      </w:r>
-      <w:r>
-        <w:rPr>
-          <w:rFonts w:eastAsia="Songti SC" w:hint="eastAsia"/>
-          <w:color w:val="3E3E3E"/>
-        </w:rPr>
-        <w:t>QoS,</w:t>
-      </w:r>
-      <w:r>
-        <w:rPr>
-          <w:rFonts w:eastAsia="Songti SC" w:hint="eastAsia"/>
-          <w:color w:val="3E3E3E"/>
-        </w:rPr>
-        <w:t>选用几个具有代表性的</w:t>
-      </w:r>
-      <w:r>
-        <w:rPr>
-          <w:rFonts w:eastAsia="Songti SC" w:hint="eastAsia"/>
-          <w:color w:val="3E3E3E"/>
-        </w:rPr>
-        <w:t xml:space="preserve"> QoS </w:t>
-      </w:r>
-      <w:r>
-        <w:rPr>
-          <w:rFonts w:eastAsia="Songti SC" w:hint="eastAsia"/>
-          <w:color w:val="3E3E3E"/>
-        </w:rPr>
-        <w:t>属性进行阐述</w:t>
-      </w:r>
-      <w:r>
-        <w:rPr>
-          <w:rFonts w:eastAsia="Songti SC" w:hint="eastAsia"/>
-          <w:color w:val="3E3E3E"/>
-        </w:rPr>
-        <w:t>,</w:t>
-      </w:r>
-      <w:r>
-        <w:rPr>
-          <w:rFonts w:eastAsia="Songti SC" w:hint="eastAsia"/>
-          <w:color w:val="3E3E3E"/>
-        </w:rPr>
-        <w:t>不考虑服务的领域特性。</w:t>
-      </w:r>
-    </w:p>
-    <w:p>
-      <w:pPr>
-        <w:pStyle w:val="a3"/>
-        <w:shd w:val="clear" w:color="auto" w:fill="FFFFFF"/>
-        <w:spacing w:before="0" w:beforeAutospacing="0" w:after="0" w:afterAutospacing="0" w:line="366" w:lineRule="atLeast"/>
-        <w:ind w:firstLine="560"/>
-        <w:rPr>
-          <w:rFonts w:eastAsia="Songti SC"/>
-          <w:color w:val="3E3E3E"/>
-        </w:rPr>
-      </w:pPr>
-      <w:r>
-        <w:rPr>
-          <w:rFonts w:eastAsia="Songti SC"/>
-          <w:color w:val="3E3E3E"/>
-        </w:rPr>
-        <w:t xml:space="preserve">    </w:t>
-      </w:r>
-      <w:r>
-        <w:rPr>
-          <w:rFonts w:eastAsia="Songti SC" w:hint="eastAsia"/>
-          <w:color w:val="3E3E3E"/>
-        </w:rPr>
-        <w:t xml:space="preserve">(1). </w:t>
-      </w:r>
-      <w:r>
-        <w:rPr>
-          <w:rFonts w:eastAsia="Songti SC" w:hint="eastAsia"/>
-          <w:color w:val="3E3E3E"/>
-        </w:rPr>
-        <w:t>性能</w:t>
-      </w:r>
-      <w:r>
-        <w:rPr>
-          <w:rFonts w:eastAsia="Songti SC" w:hint="eastAsia"/>
-          <w:color w:val="3E3E3E"/>
-        </w:rPr>
-        <w:t>(Performance):</w:t>
-      </w:r>
-      <w:r>
-        <w:rPr>
-          <w:rFonts w:eastAsia="Songti SC" w:hint="eastAsia"/>
-          <w:color w:val="3E3E3E"/>
-        </w:rPr>
-        <w:t>根据</w:t>
-      </w:r>
-      <w:r>
-        <w:rPr>
-          <w:rFonts w:eastAsia="Songti SC" w:hint="eastAsia"/>
-          <w:color w:val="3E3E3E"/>
-        </w:rPr>
-        <w:t xml:space="preserve"> W3C </w:t>
-      </w:r>
-      <w:r>
-        <w:rPr>
-          <w:rFonts w:eastAsia="Songti SC" w:hint="eastAsia"/>
-          <w:color w:val="3E3E3E"/>
-        </w:rPr>
-        <w:t>的定义</w:t>
-      </w:r>
-      <w:r>
-        <w:rPr>
-          <w:rFonts w:eastAsia="Songti SC" w:hint="eastAsia"/>
-          <w:color w:val="3E3E3E"/>
-        </w:rPr>
-        <w:t xml:space="preserve">,Web service </w:t>
-      </w:r>
-      <w:r>
-        <w:rPr>
-          <w:rFonts w:eastAsia="Songti SC" w:hint="eastAsia"/>
-          <w:color w:val="3E3E3E"/>
-        </w:rPr>
-        <w:t>的性能代表了一个服务请求能在多快的时间被完成</w:t>
-      </w:r>
-      <w:r>
-        <w:rPr>
-          <w:rFonts w:eastAsia="Songti SC" w:hint="eastAsia"/>
-          <w:color w:val="3E3E3E"/>
-        </w:rPr>
-        <w:t>,</w:t>
-      </w:r>
-      <w:r>
-        <w:rPr>
-          <w:rFonts w:eastAsia="Songti SC" w:hint="eastAsia"/>
-          <w:color w:val="3E3E3E"/>
-        </w:rPr>
-        <w:t>其中吞吐量被定义为在一个给定时间段内完成的服务请求数</w:t>
-      </w:r>
-      <w:r>
-        <w:rPr>
-          <w:rFonts w:eastAsia="Songti SC" w:hint="eastAsia"/>
-          <w:color w:val="3E3E3E"/>
-        </w:rPr>
-        <w:t>[29]</w:t>
-      </w:r>
-      <w:r>
-        <w:rPr>
-          <w:rFonts w:eastAsia="Songti SC" w:hint="eastAsia"/>
-          <w:color w:val="3E3E3E"/>
-        </w:rPr>
-        <w:t>。在本文所描述的客观的服务评价中</w:t>
-      </w:r>
-      <w:r>
-        <w:rPr>
-          <w:rFonts w:eastAsia="Songti SC" w:hint="eastAsia"/>
-          <w:color w:val="3E3E3E"/>
-        </w:rPr>
-        <w:t>,</w:t>
-      </w:r>
-      <w:r>
-        <w:rPr>
-          <w:rFonts w:eastAsia="Songti SC" w:hint="eastAsia"/>
-          <w:color w:val="3E3E3E"/>
-        </w:rPr>
-        <w:t>性能是最重要的指</w:t>
-      </w:r>
-      <w:r>
-        <w:rPr>
-          <w:rFonts w:eastAsia="Songti SC" w:hint="eastAsia"/>
-          <w:color w:val="3E3E3E"/>
-        </w:rPr>
-        <w:lastRenderedPageBreak/>
-        <w:t>标。就数据采集而言</w:t>
-      </w:r>
-      <w:r>
-        <w:rPr>
-          <w:rFonts w:eastAsia="Songti SC" w:hint="eastAsia"/>
-          <w:color w:val="3E3E3E"/>
-        </w:rPr>
-        <w:t>,</w:t>
-      </w:r>
-      <w:r>
-        <w:rPr>
-          <w:rFonts w:eastAsia="Songti SC" w:hint="eastAsia"/>
-          <w:color w:val="3E3E3E"/>
-        </w:rPr>
-        <w:t>性能可以分成与时间相关的性能和与调用次数相关性能。时间相关的性能包括它可以从以下几个指标来衡量</w:t>
-      </w:r>
-      <w:r>
-        <w:rPr>
-          <w:rFonts w:eastAsia="Songti SC" w:hint="eastAsia"/>
-          <w:color w:val="3E3E3E"/>
-        </w:rPr>
-        <w:t>:</w:t>
-      </w:r>
-      <w:r>
-        <w:rPr>
-          <w:rFonts w:eastAsia="Songti SC" w:hint="eastAsia"/>
-          <w:color w:val="3E3E3E"/>
-        </w:rPr>
-        <w:t>响应时间</w:t>
-      </w:r>
-      <w:r>
-        <w:rPr>
-          <w:rFonts w:eastAsia="Songti SC" w:hint="eastAsia"/>
-          <w:color w:val="3E3E3E"/>
-        </w:rPr>
-        <w:t>,</w:t>
-      </w:r>
-      <w:r>
-        <w:rPr>
-          <w:rFonts w:eastAsia="Songti SC" w:hint="eastAsia"/>
-          <w:color w:val="3E3E3E"/>
-        </w:rPr>
-        <w:t>延迟</w:t>
-      </w:r>
-      <w:r>
-        <w:rPr>
-          <w:rFonts w:eastAsia="Songti SC" w:hint="eastAsia"/>
-          <w:color w:val="3E3E3E"/>
-        </w:rPr>
-        <w:t>,</w:t>
-      </w:r>
-      <w:r>
-        <w:rPr>
-          <w:rFonts w:eastAsia="Songti SC" w:hint="eastAsia"/>
-          <w:color w:val="3E3E3E"/>
-        </w:rPr>
-        <w:t>等待时间等</w:t>
-      </w:r>
-      <w:r>
-        <w:rPr>
-          <w:rFonts w:eastAsia="Songti SC" w:hint="eastAsia"/>
-          <w:color w:val="3E3E3E"/>
-        </w:rPr>
-        <w:t>,</w:t>
-      </w:r>
-      <w:r>
-        <w:rPr>
-          <w:rFonts w:eastAsia="Songti SC" w:hint="eastAsia"/>
-          <w:color w:val="3E3E3E"/>
-        </w:rPr>
-        <w:t>它衡量了从服务请求者发送请求开始</w:t>
-      </w:r>
-      <w:r>
-        <w:rPr>
-          <w:rFonts w:eastAsia="Songti SC" w:hint="eastAsia"/>
-          <w:color w:val="3E3E3E"/>
-        </w:rPr>
-        <w:t>,</w:t>
-      </w:r>
-      <w:r>
-        <w:rPr>
-          <w:rFonts w:eastAsia="Songti SC" w:hint="eastAsia"/>
-          <w:color w:val="3E3E3E"/>
-        </w:rPr>
-        <w:t>至得到响应的过程中的经历。</w:t>
-      </w:r>
-      <w:r>
-        <w:rPr>
-          <w:rFonts w:eastAsia="Songti SC" w:hint="eastAsia"/>
-          <w:color w:val="3E3E3E"/>
-        </w:rPr>
-        <w:t xml:space="preserve"> </w:t>
-      </w:r>
-    </w:p>
-    <w:p>
-      <w:pPr>
-        <w:pStyle w:val="a3"/>
-        <w:shd w:val="clear" w:color="auto" w:fill="FFFFFF"/>
-        <w:spacing w:before="0" w:beforeAutospacing="0" w:after="0" w:afterAutospacing="0" w:line="366" w:lineRule="atLeast"/>
-        <w:ind w:firstLine="560"/>
-        <w:rPr>
-          <w:rFonts w:eastAsia="Songti SC"/>
-          <w:color w:val="3E3E3E"/>
-        </w:rPr>
-      </w:pPr>
-      <w:r>
-        <w:rPr>
-          <w:rFonts w:eastAsia="Songti SC"/>
-          <w:color w:val="3E3E3E"/>
-        </w:rPr>
-        <w:t xml:space="preserve">    </w:t>
-      </w:r>
-      <w:r>
-        <w:rPr>
-          <w:rFonts w:eastAsia="Songti SC" w:hint="eastAsia"/>
-          <w:color w:val="3E3E3E"/>
-        </w:rPr>
-        <w:t>延迟定义为请求从客户端发送服务端之间的时间差</w:t>
-      </w:r>
-      <w:r>
-        <w:rPr>
-          <w:rFonts w:eastAsia="Songti SC" w:hint="eastAsia"/>
-          <w:color w:val="3E3E3E"/>
-        </w:rPr>
-        <w:t>,</w:t>
-      </w:r>
-      <w:r>
-        <w:rPr>
-          <w:rFonts w:eastAsia="Songti SC" w:hint="eastAsia"/>
-          <w:color w:val="3E3E3E"/>
-        </w:rPr>
-        <w:t>与用户端和服务段之间的网络因素相关。</w:t>
-      </w:r>
-      <w:r>
-        <w:rPr>
-          <w:rFonts w:eastAsia="Songti SC" w:hint="eastAsia"/>
-          <w:color w:val="3E3E3E"/>
-        </w:rPr>
-        <w:t xml:space="preserve"> </w:t>
-      </w:r>
-    </w:p>
-    <w:p>
-      <w:pPr>
-        <w:pStyle w:val="a3"/>
-        <w:shd w:val="clear" w:color="auto" w:fill="FFFFFF"/>
-        <w:spacing w:before="0" w:beforeAutospacing="0" w:after="0" w:afterAutospacing="0" w:line="366" w:lineRule="atLeast"/>
-        <w:ind w:firstLine="560"/>
-        <w:rPr>
-          <w:rFonts w:eastAsia="Songti SC"/>
-          <w:color w:val="3E3E3E"/>
-        </w:rPr>
-      </w:pPr>
-      <w:r>
-        <w:rPr>
-          <w:rFonts w:eastAsia="Songti SC"/>
-          <w:color w:val="3E3E3E"/>
-        </w:rPr>
-        <w:t xml:space="preserve">    </w:t>
-      </w:r>
-      <w:r>
-        <w:rPr>
-          <w:rFonts w:eastAsia="Songti SC" w:hint="eastAsia"/>
-          <w:color w:val="3E3E3E"/>
-        </w:rPr>
-        <w:t>响应时间定义为</w:t>
-      </w:r>
-      <w:r>
-        <w:rPr>
-          <w:rFonts w:eastAsia="Songti SC" w:hint="eastAsia"/>
-          <w:color w:val="3E3E3E"/>
-        </w:rPr>
-        <w:t xml:space="preserve"> Web </w:t>
-      </w:r>
-      <w:r>
-        <w:rPr>
-          <w:rFonts w:eastAsia="Songti SC" w:hint="eastAsia"/>
-          <w:color w:val="3E3E3E"/>
-        </w:rPr>
-        <w:t>服务执行系列操作的时间</w:t>
-      </w:r>
-      <w:r>
-        <w:rPr>
-          <w:rFonts w:eastAsia="Songti SC" w:hint="eastAsia"/>
-          <w:color w:val="3E3E3E"/>
-        </w:rPr>
-        <w:t>,</w:t>
-      </w:r>
-      <w:r>
-        <w:rPr>
-          <w:rFonts w:eastAsia="Songti SC" w:hint="eastAsia"/>
-          <w:color w:val="3E3E3E"/>
-        </w:rPr>
-        <w:t>是</w:t>
-      </w:r>
-      <w:r>
-        <w:rPr>
-          <w:rFonts w:eastAsia="Songti SC" w:hint="eastAsia"/>
-          <w:color w:val="3E3E3E"/>
-        </w:rPr>
-        <w:t xml:space="preserve"> Web </w:t>
-      </w:r>
-      <w:r>
-        <w:rPr>
-          <w:rFonts w:eastAsia="Songti SC" w:hint="eastAsia"/>
-          <w:color w:val="3E3E3E"/>
-        </w:rPr>
-        <w:t>服务对请求进行处理的时间。</w:t>
-      </w:r>
-      <w:r>
-        <w:rPr>
-          <w:rFonts w:eastAsia="Songti SC" w:hint="eastAsia"/>
-          <w:color w:val="3E3E3E"/>
-        </w:rPr>
-        <w:t xml:space="preserve"> </w:t>
-      </w:r>
-    </w:p>
-    <w:p>
-      <w:pPr>
-        <w:pStyle w:val="a3"/>
-        <w:shd w:val="clear" w:color="auto" w:fill="FFFFFF"/>
-        <w:spacing w:before="0" w:beforeAutospacing="0" w:after="0" w:afterAutospacing="0" w:line="366" w:lineRule="atLeast"/>
-        <w:ind w:firstLine="560"/>
-        <w:rPr>
-          <w:rFonts w:eastAsia="Songti SC"/>
-          <w:color w:val="3E3E3E"/>
-        </w:rPr>
-      </w:pPr>
-      <w:r>
-        <w:rPr>
-          <w:rFonts w:eastAsia="Songti SC"/>
-          <w:color w:val="3E3E3E"/>
-        </w:rPr>
-        <w:t xml:space="preserve">    </w:t>
-      </w:r>
-      <w:r>
-        <w:rPr>
-          <w:rFonts w:eastAsia="Songti SC" w:hint="eastAsia"/>
-          <w:color w:val="3E3E3E"/>
-        </w:rPr>
-        <w:t>等待时间定义为服务请求到达容器后至服务请求得到响应之间的时间差</w:t>
-      </w:r>
-      <w:r>
-        <w:rPr>
-          <w:rFonts w:eastAsia="Songti SC" w:hint="eastAsia"/>
-          <w:color w:val="3E3E3E"/>
-        </w:rPr>
-        <w:t>,</w:t>
-      </w:r>
-      <w:r>
-        <w:rPr>
-          <w:rFonts w:eastAsia="Songti SC" w:hint="eastAsia"/>
-          <w:color w:val="3E3E3E"/>
-        </w:rPr>
-        <w:t>该时间和服务调用请求多少有很大关系</w:t>
-      </w:r>
-      <w:r>
-        <w:rPr>
-          <w:rFonts w:eastAsia="Songti SC" w:hint="eastAsia"/>
-          <w:color w:val="3E3E3E"/>
-        </w:rPr>
-        <w:t>,</w:t>
-      </w:r>
-      <w:r>
-        <w:rPr>
-          <w:rFonts w:eastAsia="Songti SC" w:hint="eastAsia"/>
-          <w:color w:val="3E3E3E"/>
-        </w:rPr>
-        <w:t>服务请求时间是本文第三章服务预测的基础。</w:t>
-      </w:r>
-      <w:r>
-        <w:rPr>
-          <w:rFonts w:eastAsia="Songti SC" w:hint="eastAsia"/>
-          <w:color w:val="3E3E3E"/>
-        </w:rPr>
-        <w:t xml:space="preserve"> </w:t>
-      </w:r>
-    </w:p>
-    <w:p>
-      <w:pPr>
-        <w:pStyle w:val="a3"/>
-        <w:shd w:val="clear" w:color="auto" w:fill="FFFFFF"/>
-        <w:spacing w:before="0" w:beforeAutospacing="0" w:after="0" w:afterAutospacing="0" w:line="366" w:lineRule="atLeast"/>
-        <w:ind w:firstLine="560"/>
-        <w:rPr>
-          <w:rFonts w:eastAsia="Songti SC"/>
-          <w:color w:val="3E3E3E"/>
-        </w:rPr>
-      </w:pPr>
-      <w:r>
-        <w:rPr>
-          <w:rFonts w:eastAsia="Songti SC"/>
-          <w:color w:val="3E3E3E"/>
-        </w:rPr>
-        <w:t xml:space="preserve">    </w:t>
-      </w:r>
-      <w:r>
-        <w:rPr>
-          <w:rFonts w:eastAsia="Songti SC" w:hint="eastAsia"/>
-          <w:color w:val="3E3E3E"/>
-        </w:rPr>
-        <w:t>服务请求数定义为单位时间内服务端接受到的客户端请求数</w:t>
-      </w:r>
-      <w:r>
-        <w:rPr>
-          <w:rFonts w:eastAsia="Songti SC" w:hint="eastAsia"/>
-          <w:color w:val="3E3E3E"/>
-        </w:rPr>
-        <w:t>,</w:t>
-      </w:r>
-      <w:r>
-        <w:rPr>
-          <w:rFonts w:eastAsia="Songti SC" w:hint="eastAsia"/>
-          <w:color w:val="3E3E3E"/>
-        </w:rPr>
-        <w:t>单位时间内服务请求数量巨大</w:t>
-      </w:r>
-      <w:r>
-        <w:rPr>
-          <w:rFonts w:eastAsia="Songti SC" w:hint="eastAsia"/>
-          <w:color w:val="3E3E3E"/>
-        </w:rPr>
-        <w:t>,</w:t>
-      </w:r>
-      <w:r>
-        <w:rPr>
-          <w:rFonts w:eastAsia="Songti SC" w:hint="eastAsia"/>
-          <w:color w:val="3E3E3E"/>
-        </w:rPr>
-        <w:t>服务可能来不及响应</w:t>
-      </w:r>
-      <w:r>
-        <w:rPr>
-          <w:rFonts w:eastAsia="Songti SC" w:hint="eastAsia"/>
-          <w:color w:val="3E3E3E"/>
-        </w:rPr>
-        <w:t>,</w:t>
-      </w:r>
-      <w:r>
-        <w:rPr>
-          <w:rFonts w:eastAsia="Songti SC" w:hint="eastAsia"/>
-          <w:color w:val="3E3E3E"/>
-        </w:rPr>
-        <w:t>导致服务请求失效。服务请求数与服务等待时间相关较大。在服务端并发处理的服务数量有限时</w:t>
-      </w:r>
-      <w:r>
-        <w:rPr>
-          <w:rFonts w:eastAsia="Songti SC" w:hint="eastAsia"/>
-          <w:color w:val="3E3E3E"/>
-        </w:rPr>
-        <w:t>,</w:t>
-      </w:r>
-      <w:r>
-        <w:rPr>
-          <w:rFonts w:eastAsia="Songti SC" w:hint="eastAsia"/>
-          <w:color w:val="3E3E3E"/>
-        </w:rPr>
-        <w:t>过大的服务请求数量直接导致请求更长的等待时间。</w:t>
-      </w:r>
-      <w:r>
-        <w:rPr>
-          <w:rFonts w:eastAsia="Songti SC" w:hint="eastAsia"/>
-          <w:color w:val="3E3E3E"/>
-        </w:rPr>
-        <w:t xml:space="preserve"> </w:t>
-      </w:r>
-    </w:p>
-    <w:p>
-      <w:pPr>
-        <w:pStyle w:val="a3"/>
-        <w:shd w:val="clear" w:color="auto" w:fill="FFFFFF"/>
-        <w:spacing w:before="0" w:beforeAutospacing="0" w:after="0" w:afterAutospacing="0" w:line="366" w:lineRule="atLeast"/>
-        <w:ind w:firstLine="560"/>
-        <w:rPr>
-          <w:rFonts w:eastAsia="Songti SC"/>
-          <w:color w:val="3E3E3E"/>
-        </w:rPr>
-      </w:pPr>
-      <w:r>
-        <w:rPr>
-          <w:rFonts w:eastAsia="Songti SC"/>
-          <w:color w:val="3E3E3E"/>
-        </w:rPr>
-        <w:t xml:space="preserve">     </w:t>
-      </w:r>
-      <w:r>
-        <w:rPr>
-          <w:rFonts w:eastAsia="Songti SC" w:hint="eastAsia"/>
-          <w:color w:val="3E3E3E"/>
-        </w:rPr>
-        <w:t>吞吐量定义为服务在单位时间内处理的客户端请求数量。</w:t>
-      </w:r>
-      <w:r>
-        <w:rPr>
-          <w:rFonts w:eastAsia="Songti SC" w:hint="eastAsia"/>
-          <w:color w:val="3E3E3E"/>
-        </w:rPr>
-        <w:t xml:space="preserve"> </w:t>
-      </w:r>
-    </w:p>
-    <w:p>
-      <w:pPr>
-        <w:pStyle w:val="a3"/>
-        <w:shd w:val="clear" w:color="auto" w:fill="FFFFFF"/>
-        <w:spacing w:before="0" w:beforeAutospacing="0" w:after="0" w:afterAutospacing="0" w:line="366" w:lineRule="atLeast"/>
-        <w:ind w:firstLine="560"/>
-        <w:rPr>
-          <w:rFonts w:eastAsia="Songti SC"/>
-          <w:color w:val="3E3E3E"/>
-        </w:rPr>
-      </w:pPr>
-    </w:p>
-    <w:p>
-      <w:pPr>
-        <w:pStyle w:val="a3"/>
-        <w:shd w:val="clear" w:color="auto" w:fill="FFFFFF"/>
-        <w:spacing w:before="0" w:beforeAutospacing="0" w:after="0" w:afterAutospacing="0" w:line="366" w:lineRule="atLeast"/>
-        <w:ind w:firstLine="560"/>
-        <w:rPr>
-          <w:rFonts w:eastAsia="Songti SC"/>
-          <w:color w:val="3E3E3E"/>
-        </w:rPr>
-      </w:pPr>
-      <w:r>
-        <w:rPr>
-          <w:rFonts w:eastAsia="Songti SC" w:hint="eastAsia"/>
-          <w:color w:val="3E3E3E"/>
-        </w:rPr>
-        <w:t xml:space="preserve">    (2). </w:t>
-      </w:r>
-      <w:r>
-        <w:rPr>
-          <w:rFonts w:eastAsia="Songti SC" w:hint="eastAsia"/>
-          <w:color w:val="3E3E3E"/>
-        </w:rPr>
-        <w:t>可靠性</w:t>
-      </w:r>
-      <w:r>
-        <w:rPr>
-          <w:rFonts w:eastAsia="Songti SC" w:hint="eastAsia"/>
-          <w:color w:val="3E3E3E"/>
-        </w:rPr>
-        <w:t>(Reliability):</w:t>
-      </w:r>
-      <w:r>
-        <w:rPr>
-          <w:rFonts w:eastAsia="Songti SC" w:hint="eastAsia"/>
-          <w:color w:val="3E3E3E"/>
-        </w:rPr>
-        <w:t>可靠性经美国标准化研究所定义为产品在规定条件和规定时间内完成规定功能软件不引起系统失效的概率</w:t>
-      </w:r>
-      <w:r>
-        <w:rPr>
-          <w:rFonts w:eastAsia="Songti SC" w:hint="eastAsia"/>
-          <w:color w:val="3E3E3E"/>
-        </w:rPr>
-        <w:t>,</w:t>
-      </w:r>
-      <w:r>
-        <w:rPr>
-          <w:rFonts w:eastAsia="Songti SC" w:hint="eastAsia"/>
-          <w:color w:val="3E3E3E"/>
-        </w:rPr>
-        <w:t>该概率是系统输入和系统使用的函数</w:t>
-      </w:r>
-      <w:r>
-        <w:rPr>
-          <w:rFonts w:eastAsia="Songti SC" w:hint="eastAsia"/>
-          <w:color w:val="3E3E3E"/>
-        </w:rPr>
-        <w:t>,</w:t>
-      </w:r>
-      <w:r>
-        <w:rPr>
-          <w:rFonts w:eastAsia="Songti SC" w:hint="eastAsia"/>
-          <w:color w:val="3E3E3E"/>
-        </w:rPr>
-        <w:t>也是软件中存在错误的函数</w:t>
-      </w:r>
-      <w:r>
-        <w:rPr>
-          <w:rFonts w:eastAsia="Songti SC" w:hint="eastAsia"/>
-          <w:color w:val="3E3E3E"/>
-        </w:rPr>
-        <w:t>[30]</w:t>
-      </w:r>
-      <w:r>
-        <w:rPr>
-          <w:rFonts w:eastAsia="Songti SC" w:hint="eastAsia"/>
-          <w:color w:val="3E3E3E"/>
-        </w:rPr>
-        <w:t>。根据该定义我们可以看到它主要集中于时间和条件。可以从下列几方面来衡量</w:t>
-      </w:r>
-      <w:r>
-        <w:rPr>
-          <w:rFonts w:eastAsia="Songti SC" w:hint="eastAsia"/>
-          <w:color w:val="3E3E3E"/>
-        </w:rPr>
-        <w:t xml:space="preserve">: </w:t>
-      </w:r>
-    </w:p>
-    <w:p>
-      <w:pPr>
-        <w:pStyle w:val="a3"/>
-        <w:shd w:val="clear" w:color="auto" w:fill="FFFFFF"/>
-        <w:spacing w:before="0" w:beforeAutospacing="0" w:after="0" w:afterAutospacing="0" w:line="366" w:lineRule="atLeast"/>
-        <w:ind w:firstLine="560"/>
-        <w:rPr>
-          <w:rFonts w:eastAsia="Songti SC"/>
-          <w:color w:val="3E3E3E"/>
-        </w:rPr>
-      </w:pPr>
-      <w:r>
-        <w:rPr>
-          <w:rFonts w:eastAsia="Songti SC"/>
-          <w:color w:val="3E3E3E"/>
-        </w:rPr>
-        <w:t xml:space="preserve">    </w:t>
-      </w:r>
-      <w:r>
-        <w:rPr>
-          <w:rFonts w:eastAsia="Songti SC" w:hint="eastAsia"/>
-          <w:color w:val="3E3E3E"/>
-        </w:rPr>
-        <w:t>可靠度定义为在时间</w:t>
-      </w:r>
-      <w:r>
-        <w:rPr>
-          <w:rFonts w:eastAsia="Songti SC" w:hint="eastAsia"/>
-          <w:color w:val="3E3E3E"/>
-        </w:rPr>
-        <w:t xml:space="preserve"> t </w:t>
-      </w:r>
-      <w:r>
-        <w:rPr>
-          <w:rFonts w:eastAsia="Songti SC" w:hint="eastAsia"/>
-          <w:color w:val="3E3E3E"/>
-        </w:rPr>
-        <w:t>内的函数</w:t>
-      </w:r>
-      <w:r>
-        <w:rPr>
-          <w:rFonts w:eastAsia="Songti SC" w:hint="eastAsia"/>
-          <w:color w:val="3E3E3E"/>
-        </w:rPr>
-        <w:t xml:space="preserve"> R(t)=P{</w:t>
-      </w:r>
-      <w:r>
-        <w:rPr>
-          <w:rFonts w:eastAsia="Songti SC" w:hint="eastAsia"/>
-          <w:color w:val="3E3E3E"/>
-        </w:rPr>
-        <w:t>在时间</w:t>
-      </w:r>
-      <w:r>
-        <w:rPr>
-          <w:rFonts w:eastAsia="Songti SC" w:hint="eastAsia"/>
-          <w:color w:val="3E3E3E"/>
-        </w:rPr>
-        <w:t>[0,t]</w:t>
-      </w:r>
-      <w:r>
-        <w:rPr>
-          <w:rFonts w:eastAsia="Songti SC" w:hint="eastAsia"/>
-          <w:color w:val="3E3E3E"/>
-        </w:rPr>
-        <w:t>内按规定条件运行成功</w:t>
-      </w:r>
-      <w:r>
-        <w:rPr>
-          <w:rFonts w:eastAsia="Songti SC" w:hint="eastAsia"/>
-          <w:color w:val="3E3E3E"/>
-        </w:rPr>
-        <w:t>},</w:t>
-      </w:r>
-      <w:r>
-        <w:rPr>
-          <w:rFonts w:eastAsia="Songti SC" w:hint="eastAsia"/>
-          <w:color w:val="3E3E3E"/>
-        </w:rPr>
-        <w:t>其中</w:t>
-      </w:r>
-      <w:r>
-        <w:rPr>
-          <w:rFonts w:eastAsia="Songti SC" w:hint="eastAsia"/>
-          <w:color w:val="3E3E3E"/>
-        </w:rPr>
-        <w:t xml:space="preserve"> p </w:t>
-      </w:r>
-      <w:r>
-        <w:rPr>
-          <w:rFonts w:eastAsia="Songti SC" w:hint="eastAsia"/>
-          <w:color w:val="3E3E3E"/>
-        </w:rPr>
-        <w:t>为一概率。</w:t>
-      </w:r>
-      <w:r>
-        <w:rPr>
-          <w:rFonts w:eastAsia="Songti SC" w:hint="eastAsia"/>
-          <w:color w:val="3E3E3E"/>
-        </w:rPr>
-        <w:t xml:space="preserve"> </w:t>
-      </w:r>
-    </w:p>
-    <w:p>
-      <w:pPr>
-        <w:pStyle w:val="a3"/>
-        <w:shd w:val="clear" w:color="auto" w:fill="FFFFFF"/>
-        <w:spacing w:before="0" w:beforeAutospacing="0" w:after="0" w:afterAutospacing="0" w:line="366" w:lineRule="atLeast"/>
-        <w:ind w:firstLine="560"/>
-        <w:rPr>
-          <w:rFonts w:eastAsia="Songti SC"/>
-          <w:color w:val="3E3E3E"/>
-        </w:rPr>
-      </w:pPr>
-      <w:r>
-        <w:rPr>
-          <w:rFonts w:eastAsia="Songti SC"/>
-          <w:color w:val="3E3E3E"/>
-        </w:rPr>
-        <w:lastRenderedPageBreak/>
-        <w:t xml:space="preserve">    </w:t>
-      </w:r>
-      <w:r>
-        <w:rPr>
-          <w:rFonts w:eastAsia="Songti SC" w:hint="eastAsia"/>
-          <w:color w:val="3E3E3E"/>
-        </w:rPr>
-        <w:t>平均失效时间定义为软件在规定的条件下随即使用时</w:t>
-      </w:r>
-      <w:r>
-        <w:rPr>
-          <w:rFonts w:eastAsia="Songti SC" w:hint="eastAsia"/>
-          <w:color w:val="3E3E3E"/>
-        </w:rPr>
-        <w:t>,</w:t>
-      </w:r>
-      <w:r>
-        <w:rPr>
-          <w:rFonts w:eastAsia="Songti SC" w:hint="eastAsia"/>
-          <w:color w:val="3E3E3E"/>
-        </w:rPr>
-        <w:t>在规定的时间内</w:t>
-      </w:r>
-      <w:r>
-        <w:rPr>
-          <w:rFonts w:eastAsia="Songti SC" w:hint="eastAsia"/>
-          <w:color w:val="3E3E3E"/>
-        </w:rPr>
-        <w:t>,</w:t>
-      </w:r>
-      <w:r>
-        <w:rPr>
-          <w:rFonts w:eastAsia="Songti SC" w:hint="eastAsia"/>
-          <w:color w:val="3E3E3E"/>
-        </w:rPr>
-        <w:t>软件产品的寿命单位总数与失效总次数之比。</w:t>
-      </w:r>
-      <w:r>
-        <w:rPr>
-          <w:rFonts w:eastAsia="Songti SC" w:hint="eastAsia"/>
-          <w:color w:val="3E3E3E"/>
-        </w:rPr>
-        <w:t xml:space="preserve"> </w:t>
-      </w:r>
-    </w:p>
-    <w:p>
-      <w:pPr>
-        <w:pStyle w:val="a3"/>
-        <w:shd w:val="clear" w:color="auto" w:fill="FFFFFF"/>
-        <w:spacing w:before="0" w:beforeAutospacing="0" w:after="0" w:afterAutospacing="0" w:line="366" w:lineRule="atLeast"/>
-        <w:ind w:firstLine="560"/>
-        <w:rPr>
-          <w:rFonts w:eastAsia="Songti SC"/>
-          <w:color w:val="3E3E3E"/>
-        </w:rPr>
-      </w:pPr>
-      <w:r>
-        <w:rPr>
-          <w:rFonts w:eastAsia="Songti SC" w:hint="eastAsia"/>
-          <w:color w:val="3E3E3E"/>
-        </w:rPr>
-        <w:t>平均修复时间</w:t>
-      </w:r>
-      <w:r>
-        <w:rPr>
-          <w:rFonts w:eastAsia="Songti SC" w:hint="eastAsia"/>
-          <w:color w:val="3E3E3E"/>
-        </w:rPr>
-        <w:t>:</w:t>
-      </w:r>
-      <w:r>
-        <w:rPr>
-          <w:rFonts w:eastAsia="Songti SC" w:hint="eastAsia"/>
-          <w:color w:val="3E3E3E"/>
-        </w:rPr>
-        <w:t>发生失效后修复软件系统所需要的平均时间。</w:t>
-      </w:r>
-    </w:p>
-    <w:p>
-      <w:pPr>
-        <w:pStyle w:val="a3"/>
-        <w:shd w:val="clear" w:color="auto" w:fill="FFFFFF"/>
-        <w:spacing w:before="0" w:beforeAutospacing="0" w:after="0" w:afterAutospacing="0" w:line="366" w:lineRule="atLeast"/>
-        <w:ind w:firstLine="560"/>
-        <w:rPr>
-          <w:rFonts w:eastAsia="Songti SC"/>
-          <w:color w:val="3E3E3E"/>
-        </w:rPr>
-      </w:pPr>
-      <w:r>
-        <w:rPr>
-          <w:rFonts w:eastAsia="Songti SC" w:hint="eastAsia"/>
-          <w:color w:val="3E3E3E"/>
-        </w:rPr>
-        <w:t>可用性是指</w:t>
-      </w:r>
-      <w:r>
-        <w:rPr>
-          <w:rFonts w:eastAsia="Songti SC" w:hint="eastAsia"/>
-          <w:color w:val="3E3E3E"/>
-        </w:rPr>
-        <w:t xml:space="preserve"> Web </w:t>
-      </w:r>
-      <w:r>
-        <w:rPr>
-          <w:rFonts w:eastAsia="Songti SC" w:hint="eastAsia"/>
-          <w:color w:val="3E3E3E"/>
-        </w:rPr>
-        <w:t>服务是否存在或是否能正常被使用</w:t>
-      </w:r>
-      <w:r>
-        <w:rPr>
-          <w:rFonts w:eastAsia="Songti SC" w:hint="eastAsia"/>
-          <w:color w:val="3E3E3E"/>
-        </w:rPr>
-        <w:t>,</w:t>
-      </w:r>
-      <w:r>
-        <w:rPr>
-          <w:rFonts w:eastAsia="Songti SC" w:hint="eastAsia"/>
-          <w:color w:val="3E3E3E"/>
-        </w:rPr>
-        <w:t>表示服务可用的可能性大小。服务可用性的值高表示其能被正常使用的概率大</w:t>
-      </w:r>
-      <w:r>
-        <w:rPr>
-          <w:rFonts w:eastAsia="Songti SC" w:hint="eastAsia"/>
-          <w:color w:val="3E3E3E"/>
-        </w:rPr>
-        <w:t>,</w:t>
-      </w:r>
-      <w:r>
-        <w:rPr>
-          <w:rFonts w:eastAsia="Songti SC" w:hint="eastAsia"/>
-          <w:color w:val="3E3E3E"/>
-        </w:rPr>
-        <w:t>服务可用性的值较小</w:t>
-      </w:r>
-      <w:r>
-        <w:rPr>
-          <w:rFonts w:eastAsia="Songti SC" w:hint="eastAsia"/>
-          <w:color w:val="3E3E3E"/>
-        </w:rPr>
-        <w:t>,</w:t>
-      </w:r>
-      <w:r>
-        <w:rPr>
-          <w:rFonts w:eastAsia="Songti SC" w:hint="eastAsia"/>
-          <w:color w:val="3E3E3E"/>
-        </w:rPr>
-        <w:t>则反应了服务可能经常处于不稳定状态。对于服务的可用性可以由公式</w:t>
-      </w:r>
-      <w:r>
-        <w:rPr>
-          <w:rFonts w:eastAsia="Songti SC" w:hint="eastAsia"/>
-          <w:color w:val="3E3E3E"/>
-        </w:rPr>
-        <w:t>:qav s = Ta S /</w:t>
-      </w:r>
-      <w:r>
-        <w:rPr>
-          <w:rFonts w:eastAsia="Songti SC" w:hint="eastAsia"/>
-          <w:color w:val="3E3E3E"/>
-        </w:rPr>
-        <w:t>θ进行计算</w:t>
-      </w:r>
-      <w:r>
-        <w:rPr>
-          <w:rFonts w:eastAsia="Songti SC" w:hint="eastAsia"/>
-          <w:color w:val="3E3E3E"/>
-        </w:rPr>
-        <w:t xml:space="preserve">,Ta S </w:t>
-      </w:r>
-      <w:r>
-        <w:rPr>
-          <w:rFonts w:eastAsia="Songti SC" w:hint="eastAsia"/>
-          <w:color w:val="3E3E3E"/>
-        </w:rPr>
-        <w:t>指服务</w:t>
-      </w:r>
-      <w:r>
-        <w:rPr>
-          <w:rFonts w:eastAsia="Songti SC" w:hint="eastAsia"/>
-          <w:color w:val="3E3E3E"/>
-        </w:rPr>
-        <w:t xml:space="preserve"> s </w:t>
-      </w:r>
-      <w:r>
-        <w:rPr>
-          <w:rFonts w:eastAsia="Songti SC" w:hint="eastAsia"/>
-          <w:color w:val="3E3E3E"/>
-        </w:rPr>
-        <w:t>在最近连续时间θ内能够被访问的总时间</w:t>
-      </w:r>
-      <w:r>
-        <w:rPr>
-          <w:rFonts w:eastAsia="Songti SC" w:hint="eastAsia"/>
-          <w:color w:val="3E3E3E"/>
-        </w:rPr>
-        <w:t xml:space="preserve"> </w:t>
-      </w:r>
-    </w:p>
-    <w:p>
-      <w:pPr>
-        <w:pStyle w:val="a3"/>
-        <w:shd w:val="clear" w:color="auto" w:fill="FFFFFF"/>
-        <w:spacing w:before="0" w:beforeAutospacing="0" w:after="0" w:afterAutospacing="0" w:line="366" w:lineRule="atLeast"/>
-        <w:ind w:firstLine="560"/>
-        <w:rPr>
-          <w:rFonts w:eastAsia="Songti SC"/>
-          <w:color w:val="3E3E3E"/>
-        </w:rPr>
-      </w:pPr>
-      <w:r>
-        <w:rPr>
-          <w:rFonts w:eastAsia="Songti SC" w:hint="eastAsia"/>
-          <w:color w:val="3E3E3E"/>
-        </w:rPr>
-        <w:t>有效率定义为对这个服务发出的调用请求中</w:t>
-      </w:r>
-      <w:r>
-        <w:rPr>
-          <w:rFonts w:eastAsia="Songti SC" w:hint="eastAsia"/>
-          <w:color w:val="3E3E3E"/>
-        </w:rPr>
-        <w:t>,</w:t>
-      </w:r>
-      <w:r>
-        <w:rPr>
-          <w:rFonts w:eastAsia="Songti SC" w:hint="eastAsia"/>
-          <w:color w:val="3E3E3E"/>
-        </w:rPr>
-        <w:t>得到服务器响应的请求数目占请求综述的比例</w:t>
-      </w:r>
-      <w:r>
-        <w:rPr>
-          <w:rFonts w:eastAsia="Songti SC" w:hint="eastAsia"/>
-          <w:color w:val="3E3E3E"/>
-        </w:rPr>
-        <w:t>,</w:t>
-      </w:r>
-      <w:r>
-        <w:rPr>
-          <w:rFonts w:eastAsia="Songti SC" w:hint="eastAsia"/>
-          <w:color w:val="3E3E3E"/>
-        </w:rPr>
-        <w:t>在服务端处理服务的过程中</w:t>
-      </w:r>
-      <w:r>
-        <w:rPr>
-          <w:rFonts w:eastAsia="Songti SC" w:hint="eastAsia"/>
-          <w:color w:val="3E3E3E"/>
-        </w:rPr>
-        <w:t>,</w:t>
-      </w:r>
-      <w:r>
-        <w:rPr>
-          <w:rFonts w:eastAsia="Songti SC" w:hint="eastAsia"/>
-          <w:color w:val="3E3E3E"/>
-        </w:rPr>
-        <w:t>服务处理请求所需要的分布种类将会影响到服务请求排队的数量。至于服务如何处理排队中的请求</w:t>
-      </w:r>
-      <w:r>
-        <w:rPr>
-          <w:rFonts w:eastAsia="Songti SC" w:hint="eastAsia"/>
-          <w:color w:val="3E3E3E"/>
-        </w:rPr>
-        <w:t>,</w:t>
-      </w:r>
-      <w:r>
-        <w:rPr>
-          <w:rFonts w:eastAsia="Songti SC" w:hint="eastAsia"/>
-          <w:color w:val="3E3E3E"/>
-        </w:rPr>
-        <w:t>不是本文考虑的重点。</w:t>
-      </w:r>
-      <w:r>
-        <w:rPr>
-          <w:rFonts w:eastAsia="Songti SC" w:hint="eastAsia"/>
-          <w:color w:val="3E3E3E"/>
-        </w:rPr>
-        <w:t xml:space="preserve"> </w:t>
-      </w:r>
-    </w:p>
-    <w:p>
-      <w:pPr>
-        <w:pStyle w:val="a3"/>
-        <w:shd w:val="clear" w:color="auto" w:fill="FFFFFF"/>
-        <w:spacing w:before="0" w:beforeAutospacing="0" w:after="0" w:afterAutospacing="0" w:line="366" w:lineRule="atLeast"/>
-        <w:ind w:firstLine="560"/>
-        <w:rPr>
-          <w:rFonts w:eastAsia="Songti SC"/>
-          <w:color w:val="3E3E3E"/>
-        </w:rPr>
-      </w:pPr>
-      <w:r>
-        <w:rPr>
-          <w:rFonts w:eastAsia="Songti SC" w:hint="eastAsia"/>
-          <w:color w:val="3E3E3E"/>
-        </w:rPr>
-        <w:t xml:space="preserve">(3). </w:t>
-      </w:r>
-      <w:r>
-        <w:rPr>
-          <w:rFonts w:eastAsia="Songti SC" w:hint="eastAsia"/>
-          <w:color w:val="3E3E3E"/>
-        </w:rPr>
-        <w:t>安全性通过验证涉及到的各方、对消息加密以及提供访问控制来提供机密性和不可抵赖性</w:t>
-      </w:r>
-      <w:r>
-        <w:rPr>
-          <w:rFonts w:eastAsia="Songti SC" w:hint="eastAsia"/>
-          <w:color w:val="3E3E3E"/>
-        </w:rPr>
-        <w:t>[31]</w:t>
-      </w:r>
-      <w:r>
-        <w:rPr>
-          <w:rFonts w:eastAsia="Songti SC" w:hint="eastAsia"/>
-          <w:color w:val="3E3E3E"/>
-        </w:rPr>
-        <w:t>。由于</w:t>
-      </w:r>
-      <w:r>
-        <w:rPr>
-          <w:rFonts w:eastAsia="Songti SC" w:hint="eastAsia"/>
-          <w:color w:val="3E3E3E"/>
-        </w:rPr>
-        <w:t xml:space="preserve">  Web  </w:t>
-      </w:r>
-      <w:r>
-        <w:rPr>
-          <w:rFonts w:eastAsia="Songti SC" w:hint="eastAsia"/>
-          <w:color w:val="3E3E3E"/>
-        </w:rPr>
-        <w:t>服务调用是发生在公共的因特网上</w:t>
-      </w:r>
-      <w:r>
-        <w:rPr>
-          <w:rFonts w:eastAsia="Songti SC" w:hint="eastAsia"/>
-          <w:color w:val="3E3E3E"/>
-        </w:rPr>
-        <w:t>,</w:t>
-      </w:r>
-      <w:r>
-        <w:rPr>
-          <w:rFonts w:eastAsia="Songti SC" w:hint="eastAsia"/>
-          <w:color w:val="3E3E3E"/>
-        </w:rPr>
-        <w:t>安全性的重要性已经有所增加。根据服务请求者的不同</w:t>
-      </w:r>
-      <w:r>
-        <w:rPr>
-          <w:rFonts w:eastAsia="Songti SC" w:hint="eastAsia"/>
-          <w:color w:val="3E3E3E"/>
-        </w:rPr>
-        <w:t>,</w:t>
-      </w:r>
-      <w:r>
-        <w:rPr>
-          <w:rFonts w:eastAsia="Songti SC" w:hint="eastAsia"/>
-          <w:color w:val="3E3E3E"/>
-        </w:rPr>
-        <w:t>服务提供者可以用不同的方法来提供安全性</w:t>
-      </w:r>
-      <w:r>
-        <w:rPr>
-          <w:rFonts w:eastAsia="Songti SC" w:hint="eastAsia"/>
-          <w:color w:val="3E3E3E"/>
-        </w:rPr>
-        <w:t>,</w:t>
-      </w:r>
-      <w:r>
-        <w:rPr>
-          <w:rFonts w:eastAsia="Songti SC" w:hint="eastAsia"/>
-          <w:color w:val="3E3E3E"/>
-        </w:rPr>
-        <w:t>所提供的安全性也可以有不同的级别。</w:t>
-      </w:r>
-      <w:r>
-        <w:rPr>
-          <w:rFonts w:eastAsia="Songti SC" w:hint="eastAsia"/>
-          <w:color w:val="3E3E3E"/>
-        </w:rPr>
-        <w:t xml:space="preserve"> </w:t>
-      </w:r>
-    </w:p>
-    <w:p>
-      <w:pPr>
-        <w:pStyle w:val="a3"/>
-        <w:shd w:val="clear" w:color="auto" w:fill="FFFFFF"/>
-        <w:spacing w:before="0" w:beforeAutospacing="0" w:after="0" w:afterAutospacing="0" w:line="366" w:lineRule="atLeast"/>
-        <w:ind w:firstLine="560"/>
-        <w:rPr>
-          <w:rFonts w:eastAsia="Songti SC"/>
-          <w:color w:val="3E3E3E"/>
-        </w:rPr>
-      </w:pPr>
-      <w:r>
-        <w:rPr>
-          <w:rFonts w:eastAsia="Songti SC" w:hint="eastAsia"/>
-          <w:color w:val="3E3E3E"/>
-        </w:rPr>
-        <w:t xml:space="preserve">(4). </w:t>
-      </w:r>
-      <w:r>
-        <w:rPr>
-          <w:rFonts w:eastAsia="Songti SC" w:hint="eastAsia"/>
-          <w:color w:val="3E3E3E"/>
-        </w:rPr>
-        <w:t>费用</w:t>
-      </w:r>
-      <w:r>
-        <w:rPr>
-          <w:rFonts w:eastAsia="Songti SC" w:hint="eastAsia"/>
-          <w:color w:val="3E3E3E"/>
-        </w:rPr>
-        <w:t>(Cost):</w:t>
-      </w:r>
-      <w:r>
-        <w:rPr>
-          <w:rFonts w:eastAsia="Songti SC" w:hint="eastAsia"/>
-          <w:color w:val="3E3E3E"/>
-        </w:rPr>
-        <w:t>某服务的服务价格就是服务请求者调用这次操作所必须支付的费用</w:t>
-      </w:r>
-      <w:r>
-        <w:rPr>
-          <w:rFonts w:eastAsia="Songti SC" w:hint="eastAsia"/>
-          <w:color w:val="3E3E3E"/>
-        </w:rPr>
-        <w:t>,</w:t>
-      </w:r>
-      <w:r>
-        <w:rPr>
-          <w:rFonts w:eastAsia="Songti SC" w:hint="eastAsia"/>
-          <w:color w:val="3E3E3E"/>
-        </w:rPr>
-        <w:t>一般由服务提供者直接指定。</w:t>
-      </w:r>
-      <w:r>
-        <w:rPr>
-          <w:rFonts w:eastAsia="Songti SC" w:hint="eastAsia"/>
-          <w:color w:val="3E3E3E"/>
-        </w:rPr>
-        <w:t xml:space="preserve"> </w:t>
-      </w:r>
-    </w:p>
-    <w:p>
-      <w:pPr>
-        <w:pStyle w:val="a3"/>
-        <w:shd w:val="clear" w:color="auto" w:fill="FFFFFF"/>
-        <w:spacing w:before="0" w:beforeAutospacing="0" w:after="0" w:afterAutospacing="0" w:line="366" w:lineRule="atLeast"/>
-        <w:ind w:firstLine="560"/>
-        <w:rPr>
-          <w:rFonts w:eastAsia="Songti SC"/>
-          <w:color w:val="3E3E3E"/>
-        </w:rPr>
-      </w:pPr>
-      <w:commentRangeStart w:id="5"/>
-      <w:r>
-        <w:rPr>
-          <w:rFonts w:eastAsia="Songti SC"/>
-          <w:color w:val="3E3E3E"/>
-        </w:rPr>
-        <w:t>机器数</w:t>
-      </w:r>
-      <w:commentRangeEnd w:id="5"/>
-      <w:r>
-        <w:rPr>
-          <w:rStyle w:val="ab"/>
-        </w:rPr>
-        <w:commentReference w:id="5"/>
-      </w:r>
-    </w:p>
-    <w:p>
-      <w:pPr>
-        <w:pStyle w:val="a3"/>
-        <w:shd w:val="clear" w:color="auto" w:fill="FFFFFF"/>
-        <w:spacing w:before="0" w:beforeAutospacing="0" w:after="0" w:afterAutospacing="0" w:line="366" w:lineRule="atLeast"/>
-        <w:ind w:firstLine="560"/>
-        <w:rPr>
-          <w:rFonts w:eastAsia="Songti SC"/>
-          <w:color w:val="3E3E3E"/>
-        </w:rPr>
-      </w:pPr>
-    </w:p>
-    <w:p>
-      <w:pPr>
-        <w:pStyle w:val="a3"/>
-        <w:shd w:val="clear" w:color="auto" w:fill="FFFFFF"/>
-        <w:spacing w:before="0" w:beforeAutospacing="0" w:after="0" w:afterAutospacing="0" w:line="366" w:lineRule="atLeast"/>
-        <w:ind w:firstLine="560"/>
-        <w:rPr>
-          <w:rFonts w:eastAsia="Songti SC"/>
-          <w:color w:val="3E3E3E"/>
-        </w:rPr>
-      </w:pPr>
-      <w:r>
-        <w:rPr>
-          <w:rFonts w:eastAsia="Songti SC" w:hint="eastAsia"/>
-          <w:color w:val="3E3E3E"/>
-        </w:rPr>
-        <w:t>对于服务质量</w:t>
-      </w:r>
-      <w:r>
-        <w:rPr>
-          <w:rFonts w:eastAsia="Songti SC" w:hint="eastAsia"/>
-          <w:color w:val="3E3E3E"/>
-        </w:rPr>
-        <w:t xml:space="preserve"> QoS </w:t>
-      </w:r>
-      <w:r>
-        <w:rPr>
-          <w:rFonts w:eastAsia="Songti SC" w:hint="eastAsia"/>
-          <w:color w:val="3E3E3E"/>
-        </w:rPr>
-        <w:t>数据</w:t>
-      </w:r>
-      <w:r>
-        <w:rPr>
-          <w:rFonts w:eastAsia="Songti SC" w:hint="eastAsia"/>
-          <w:color w:val="3E3E3E"/>
-        </w:rPr>
-        <w:t>,</w:t>
-      </w:r>
-      <w:r>
-        <w:rPr>
-          <w:rFonts w:eastAsia="Songti SC" w:hint="eastAsia"/>
-          <w:color w:val="3E3E3E"/>
-        </w:rPr>
-        <w:t>我们选择了</w:t>
-      </w:r>
-      <w:r>
-        <w:rPr>
-          <w:rFonts w:eastAsia="Songti SC" w:hint="eastAsia"/>
-          <w:color w:val="3E3E3E"/>
-        </w:rPr>
-        <w:t>:</w:t>
-      </w:r>
-      <w:r>
-        <w:rPr>
-          <w:rFonts w:eastAsia="Songti SC" w:hint="eastAsia"/>
-          <w:color w:val="3E3E3E"/>
-        </w:rPr>
-        <w:t>响应时间</w:t>
-      </w:r>
-      <w:r>
-        <w:rPr>
-          <w:rFonts w:eastAsia="Songti SC" w:hint="eastAsia"/>
-          <w:color w:val="3E3E3E"/>
-        </w:rPr>
-        <w:t>,</w:t>
-      </w:r>
-      <w:r>
-        <w:rPr>
-          <w:rFonts w:eastAsia="Songti SC" w:hint="eastAsia"/>
-          <w:color w:val="3E3E3E"/>
-        </w:rPr>
-        <w:t>等待时间</w:t>
-      </w:r>
-      <w:r>
-        <w:rPr>
-          <w:rFonts w:eastAsia="Songti SC" w:hint="eastAsia"/>
-          <w:color w:val="3E3E3E"/>
-        </w:rPr>
-        <w:t>,</w:t>
-      </w:r>
-      <w:r>
-        <w:rPr>
-          <w:rFonts w:eastAsia="Songti SC" w:hint="eastAsia"/>
-          <w:color w:val="3E3E3E"/>
-        </w:rPr>
-        <w:t>处理时间</w:t>
-      </w:r>
-      <w:r>
-        <w:rPr>
-          <w:rFonts w:eastAsia="Songti SC" w:hint="eastAsia"/>
-          <w:color w:val="3E3E3E"/>
-        </w:rPr>
-        <w:t>,</w:t>
-      </w:r>
-      <w:r>
-        <w:rPr>
-          <w:rFonts w:eastAsia="Songti SC" w:hint="eastAsia"/>
-          <w:color w:val="3E3E3E"/>
-        </w:rPr>
-        <w:t>吞吐量</w:t>
-      </w:r>
-      <w:r>
-        <w:rPr>
-          <w:rFonts w:eastAsia="Songti SC" w:hint="eastAsia"/>
-          <w:color w:val="3E3E3E"/>
-        </w:rPr>
-        <w:t>,</w:t>
-      </w:r>
-      <w:r>
-        <w:rPr>
-          <w:rFonts w:eastAsia="Songti SC" w:hint="eastAsia"/>
-          <w:color w:val="3E3E3E"/>
-        </w:rPr>
-        <w:t>有效率</w:t>
-      </w:r>
-      <w:r>
-        <w:rPr>
-          <w:rFonts w:eastAsia="Songti SC" w:hint="eastAsia"/>
-          <w:color w:val="3E3E3E"/>
-        </w:rPr>
-        <w:t>,</w:t>
-      </w:r>
-      <w:r>
-        <w:rPr>
-          <w:rFonts w:eastAsia="Songti SC" w:hint="eastAsia"/>
-          <w:color w:val="3E3E3E"/>
-        </w:rPr>
-        <w:t>费用</w:t>
-      </w:r>
-      <w:r>
-        <w:rPr>
-          <w:rFonts w:eastAsia="Songti SC" w:hint="eastAsia"/>
-          <w:color w:val="3E3E3E"/>
-        </w:rPr>
-        <w:t>,</w:t>
-      </w:r>
-      <w:r>
-        <w:rPr>
-          <w:rFonts w:eastAsia="Songti SC" w:hint="eastAsia"/>
-          <w:color w:val="3E3E3E"/>
-        </w:rPr>
-        <w:t>安全性</w:t>
-      </w:r>
-      <w:r>
-        <w:rPr>
-          <w:rFonts w:eastAsia="Songti SC" w:hint="eastAsia"/>
-          <w:color w:val="3E3E3E"/>
-        </w:rPr>
-        <w:t>,</w:t>
-      </w:r>
-      <w:r>
-        <w:rPr>
-          <w:rFonts w:eastAsia="Songti SC" w:hint="eastAsia"/>
-          <w:color w:val="3E3E3E"/>
-        </w:rPr>
-        <w:t>成功调用的服务次数。</w:t>
-      </w:r>
-      <w:r>
-        <w:rPr>
-          <w:rFonts w:eastAsia="Songti SC" w:hint="eastAsia"/>
-          <w:color w:val="3E3E3E"/>
-        </w:rPr>
-        <w:t xml:space="preserve"> </w:t>
-      </w:r>
-    </w:p>
-    <w:p>
-      <w:pPr>
-        <w:pStyle w:val="a3"/>
-        <w:shd w:val="clear" w:color="auto" w:fill="FFFFFF"/>
-        <w:spacing w:before="0" w:beforeAutospacing="0" w:after="0" w:afterAutospacing="0" w:line="366" w:lineRule="atLeast"/>
-        <w:ind w:firstLine="560"/>
-        <w:rPr>
-          <w:rFonts w:eastAsia="Songti SC"/>
-          <w:color w:val="3E3E3E"/>
-        </w:rPr>
-      </w:pPr>
-      <w:r>
-        <w:rPr>
-          <w:rFonts w:eastAsia="Songti SC" w:hint="eastAsia"/>
           <w:noProof/>
           <w:color w:val="3E3E3E"/>
         </w:rPr>
-        <w:lastRenderedPageBreak/>
         <w:drawing>
           <wp:inline distT="0" distB="0" distL="0" distR="0" wp14:anchorId="045587E6" wp14:editId="604B320F">
             <wp:extent cx="5268595" cy="3041015"/>
@@ -45939,7 +47089,7 @@
                     </pic:cNvPicPr>
                   </pic:nvPicPr>
                   <pic:blipFill>
-                    <a:blip r:embed="rId53">
+                    <a:blip r:embed="rId54">
                       <a:extLst>
                         <a:ext uri="{28A0092B-C50C-407E-A947-70E740481C1C}">
                           <a14:useLocalDpi xmlns:a14="http://schemas.microsoft.com/office/drawing/2010/main" val="0"/>
@@ -46370,6 +47520,7 @@
           <w:rFonts w:eastAsia="Songti SC"/>
           <w:color w:val="3E3E3E"/>
         </w:rPr>
+        <w:lastRenderedPageBreak/>
         <w:t xml:space="preserve">    </w:t>
       </w:r>
       <w:r>
@@ -46405,29 +47556,461 @@
           <w:rFonts w:eastAsia="Songti SC" w:hint="eastAsia"/>
           <w:color w:val="3E3E3E"/>
         </w:rPr>
-        <w:t>并且本文在该模型的</w:t>
-      </w:r>
-      <w:r>
-        <w:rPr>
-          <w:rFonts w:eastAsia="Songti SC" w:hint="eastAsia"/>
+        <w:t>并且本文在该模型的基础上给出了服务质量的指标的定义</w:t>
+      </w:r>
+      <w:r>
+        <w:rPr>
+          <w:rFonts w:eastAsia="Songti SC" w:hint="eastAsia"/>
+          <w:color w:val="3E3E3E"/>
+        </w:rPr>
+        <w:t>,</w:t>
+      </w:r>
+      <w:r>
+        <w:rPr>
+          <w:rFonts w:eastAsia="Songti SC" w:hint="eastAsia"/>
+          <w:color w:val="3E3E3E"/>
+        </w:rPr>
+        <w:t>并规范了取得的服务质量数据的预处理过程。</w:t>
+      </w:r>
+    </w:p>
+    <w:p>
+      <w:pPr>
+        <w:pStyle w:val="a3"/>
+        <w:shd w:val="clear" w:color="auto" w:fill="FFFFFF"/>
+        <w:spacing w:before="0" w:beforeAutospacing="0" w:after="0" w:afterAutospacing="0" w:line="366" w:lineRule="atLeast"/>
+        <w:ind w:firstLine="560"/>
+        <w:rPr>
+          <w:rFonts w:eastAsia="Songti SC"/>
+          <w:color w:val="3E3E3E"/>
+        </w:rPr>
+      </w:pPr>
+    </w:p>
+    <w:p>
+      <w:pPr>
+        <w:pStyle w:val="a3"/>
+        <w:shd w:val="clear" w:color="auto" w:fill="FFFFFF"/>
+        <w:spacing w:before="0" w:beforeAutospacing="0" w:after="0" w:afterAutospacing="0" w:line="366" w:lineRule="atLeast"/>
+        <w:ind w:firstLine="560"/>
+        <w:rPr>
+          <w:rFonts w:eastAsia="Songti SC"/>
+          <w:color w:val="3E3E3E"/>
+        </w:rPr>
+      </w:pPr>
+      <w:r>
+        <w:rPr>
+          <w:rFonts w:eastAsia="Songti SC" w:hint="eastAsia"/>
+          <w:color w:val="3E3E3E"/>
+        </w:rPr>
+        <w:t>qps</w:t>
+      </w:r>
+      <w:r>
+        <w:rPr>
+          <w:rFonts w:eastAsia="Songti SC" w:hint="eastAsia"/>
+          <w:color w:val="3E3E3E"/>
+        </w:rPr>
+        <w:t>大约</w:t>
+      </w:r>
+      <w:r>
+        <w:rPr>
+          <w:rFonts w:eastAsia="Songti SC"/>
+          <w:color w:val="3E3E3E"/>
+        </w:rPr>
+        <w:t>多少</w:t>
+      </w:r>
+    </w:p>
+    <w:p>
+      <w:pPr>
+        <w:pStyle w:val="a3"/>
+        <w:shd w:val="clear" w:color="auto" w:fill="FFFFFF"/>
+        <w:spacing w:before="0" w:beforeAutospacing="0" w:after="0" w:afterAutospacing="0" w:line="366" w:lineRule="atLeast"/>
+        <w:ind w:firstLine="560"/>
+        <w:rPr>
+          <w:rFonts w:eastAsia="Songti SC"/>
+          <w:color w:val="3E3E3E"/>
+        </w:rPr>
+      </w:pPr>
+      <w:r>
+        <w:rPr>
+          <w:rFonts w:eastAsia="Songti SC" w:hint="eastAsia"/>
+          <w:color w:val="3E3E3E"/>
+        </w:rPr>
+        <w:t>反应</w:t>
+      </w:r>
+      <w:r>
+        <w:rPr>
+          <w:rFonts w:eastAsia="Songti SC"/>
+          <w:color w:val="3E3E3E"/>
+        </w:rPr>
+        <w:t>时间多少</w:t>
+      </w:r>
+    </w:p>
+    <w:p>
+      <w:pPr>
+        <w:pStyle w:val="a3"/>
+        <w:shd w:val="clear" w:color="auto" w:fill="FFFFFF"/>
+        <w:spacing w:before="0" w:beforeAutospacing="0" w:after="0" w:afterAutospacing="0" w:line="366" w:lineRule="atLeast"/>
+        <w:ind w:firstLine="560"/>
+        <w:rPr>
+          <w:rFonts w:eastAsia="Songti SC"/>
+          <w:color w:val="3E3E3E"/>
+        </w:rPr>
+      </w:pPr>
+      <w:r>
+        <w:rPr>
+          <w:rFonts w:eastAsia="Songti SC"/>
+          <w:color w:val="3E3E3E"/>
+        </w:rPr>
+        <w:t>高峰期多少</w:t>
+      </w:r>
+    </w:p>
+    <w:p>
+      <w:pPr>
+        <w:pStyle w:val="a3"/>
+        <w:shd w:val="clear" w:color="auto" w:fill="FFFFFF"/>
+        <w:spacing w:before="0" w:beforeAutospacing="0" w:after="0" w:afterAutospacing="0" w:line="366" w:lineRule="atLeast"/>
+        <w:ind w:firstLine="560"/>
+        <w:rPr>
+          <w:rFonts w:eastAsia="Songti SC"/>
+          <w:color w:val="3E3E3E"/>
+        </w:rPr>
+      </w:pPr>
+      <w:r>
+        <w:rPr>
+          <w:rFonts w:eastAsia="Songti SC" w:hint="eastAsia"/>
+          <w:color w:val="3E3E3E"/>
+        </w:rPr>
+        <w:t>并</w:t>
+      </w:r>
+      <w:r>
+        <w:rPr>
+          <w:rFonts w:eastAsia="Songti SC"/>
+          <w:color w:val="3E3E3E"/>
+        </w:rPr>
+        <w:t>针对分析</w:t>
+      </w:r>
+      <w:r>
+        <w:rPr>
+          <w:rFonts w:eastAsia="Songti SC"/>
+          <w:color w:val="3E3E3E"/>
+        </w:rPr>
+        <w:t>…</w:t>
+      </w:r>
+    </w:p>
+    <w:p>
+      <w:pPr>
+        <w:pStyle w:val="a3"/>
+        <w:shd w:val="clear" w:color="auto" w:fill="FFFFFF"/>
+        <w:spacing w:before="0" w:beforeAutospacing="0" w:after="0" w:afterAutospacing="0" w:line="366" w:lineRule="atLeast"/>
+        <w:ind w:firstLine="560"/>
+        <w:rPr>
+          <w:rFonts w:eastAsia="Songti SC"/>
+          <w:color w:val="3E3E3E"/>
+        </w:rPr>
+      </w:pPr>
+    </w:p>
+    <w:p>
+      <w:pPr>
+        <w:pStyle w:val="a3"/>
+        <w:shd w:val="clear" w:color="auto" w:fill="FFFFFF"/>
+        <w:spacing w:before="0" w:beforeAutospacing="0" w:after="0" w:afterAutospacing="0" w:line="366" w:lineRule="atLeast"/>
+        <w:ind w:firstLine="560"/>
+        <w:rPr>
+          <w:rFonts w:eastAsia="Songti SC"/>
+          <w:color w:val="3E3E3E"/>
+        </w:rPr>
+      </w:pPr>
+    </w:p>
+    <w:p>
+      <w:pPr>
+        <w:pStyle w:val="a3"/>
+        <w:shd w:val="clear" w:color="auto" w:fill="FFFFFF"/>
+        <w:spacing w:before="0" w:beforeAutospacing="0" w:after="0" w:afterAutospacing="0" w:line="366" w:lineRule="atLeast"/>
+        <w:ind w:firstLine="560"/>
+        <w:rPr>
+          <w:rFonts w:eastAsia="Songti SC"/>
+          <w:color w:val="3E3E3E"/>
+        </w:rPr>
+      </w:pPr>
+    </w:p>
+    <w:p>
+      <w:pPr>
+        <w:pStyle w:val="a3"/>
+        <w:shd w:val="clear" w:color="auto" w:fill="FFFFFF"/>
+        <w:spacing w:before="0" w:beforeAutospacing="0" w:after="0" w:afterAutospacing="0" w:line="366" w:lineRule="atLeast"/>
+        <w:ind w:firstLine="560"/>
+        <w:rPr>
+          <w:rFonts w:eastAsia="Songti SC"/>
+          <w:color w:val="3E3E3E"/>
+        </w:rPr>
+      </w:pPr>
+    </w:p>
+    <w:p>
+      <w:pPr>
+        <w:pStyle w:val="a3"/>
+        <w:shd w:val="clear" w:color="auto" w:fill="FFFFFF"/>
+        <w:spacing w:before="0" w:beforeAutospacing="0" w:after="0" w:afterAutospacing="0" w:line="366" w:lineRule="atLeast"/>
+        <w:ind w:firstLine="560"/>
+        <w:rPr>
+          <w:rFonts w:eastAsia="Songti SC"/>
+          <w:color w:val="3E3E3E"/>
+        </w:rPr>
+      </w:pPr>
+    </w:p>
+    <w:p>
+      <w:pPr>
+        <w:pStyle w:val="a3"/>
+        <w:shd w:val="clear" w:color="auto" w:fill="FFFFFF"/>
+        <w:spacing w:before="0" w:beforeAutospacing="0" w:after="0" w:afterAutospacing="0" w:line="366" w:lineRule="atLeast"/>
+        <w:ind w:firstLine="560"/>
+        <w:rPr>
+          <w:rFonts w:eastAsia="Songti SC"/>
+          <w:color w:val="3E3E3E"/>
+        </w:rPr>
+      </w:pPr>
+    </w:p>
+    <w:p>
+      <w:pPr>
+        <w:pStyle w:val="a3"/>
+        <w:shd w:val="clear" w:color="auto" w:fill="FFFFFF"/>
+        <w:spacing w:before="0" w:beforeAutospacing="0" w:after="0" w:afterAutospacing="0" w:line="366" w:lineRule="atLeast"/>
+        <w:ind w:firstLine="560"/>
+        <w:rPr>
+          <w:rFonts w:eastAsia="Songti SC"/>
+          <w:color w:val="3E3E3E"/>
+        </w:rPr>
+      </w:pPr>
+    </w:p>
+    <w:p>
+      <w:pPr>
+        <w:pStyle w:val="a3"/>
+        <w:shd w:val="clear" w:color="auto" w:fill="FFFFFF"/>
+        <w:spacing w:before="0" w:beforeAutospacing="0" w:after="0" w:afterAutospacing="0" w:line="366" w:lineRule="atLeast"/>
+        <w:ind w:firstLine="560"/>
+        <w:rPr>
+          <w:rFonts w:eastAsia="Songti SC"/>
+          <w:color w:val="3E3E3E"/>
+        </w:rPr>
+      </w:pPr>
+    </w:p>
+    <w:p>
+      <w:pPr>
+        <w:pStyle w:val="a3"/>
+        <w:shd w:val="clear" w:color="auto" w:fill="FFFFFF"/>
+        <w:spacing w:before="0" w:beforeAutospacing="0" w:after="0" w:afterAutospacing="0" w:line="366" w:lineRule="atLeast"/>
+        <w:ind w:firstLine="560"/>
+        <w:rPr>
+          <w:rFonts w:eastAsia="Songti SC"/>
+          <w:color w:val="3E3E3E"/>
+        </w:rPr>
+      </w:pPr>
+    </w:p>
+    <w:p>
+      <w:pPr>
+        <w:pStyle w:val="a3"/>
+        <w:shd w:val="clear" w:color="auto" w:fill="FFFFFF"/>
+        <w:spacing w:before="0" w:beforeAutospacing="0" w:after="0" w:afterAutospacing="0" w:line="366" w:lineRule="atLeast"/>
+        <w:ind w:firstLine="560"/>
+        <w:rPr>
+          <w:rFonts w:eastAsia="Songti SC"/>
+          <w:color w:val="3E3E3E"/>
+        </w:rPr>
+      </w:pPr>
+    </w:p>
+    <w:p>
+      <w:pPr>
+        <w:pStyle w:val="a3"/>
+        <w:shd w:val="clear" w:color="auto" w:fill="FFFFFF"/>
+        <w:spacing w:before="0" w:beforeAutospacing="0" w:after="0" w:afterAutospacing="0" w:line="366" w:lineRule="atLeast"/>
+        <w:ind w:firstLine="560"/>
+        <w:rPr>
+          <w:rFonts w:eastAsia="Songti SC"/>
+          <w:color w:val="3E3E3E"/>
+        </w:rPr>
+      </w:pPr>
+    </w:p>
+    <w:p>
+      <w:pPr>
+        <w:pStyle w:val="a3"/>
+        <w:shd w:val="clear" w:color="auto" w:fill="FFFFFF"/>
+        <w:spacing w:before="0" w:beforeAutospacing="0" w:after="0" w:afterAutospacing="0" w:line="366" w:lineRule="atLeast"/>
+        <w:ind w:firstLine="560"/>
+        <w:rPr>
+          <w:rFonts w:eastAsia="Songti SC"/>
+          <w:color w:val="3E3E3E"/>
+        </w:rPr>
+      </w:pPr>
+    </w:p>
+    <w:p>
+      <w:pPr>
+        <w:pStyle w:val="a3"/>
+        <w:shd w:val="clear" w:color="auto" w:fill="FFFFFF"/>
+        <w:spacing w:before="0" w:beforeAutospacing="0" w:after="0" w:afterAutospacing="0" w:line="366" w:lineRule="atLeast"/>
+        <w:ind w:firstLine="560"/>
+        <w:rPr>
+          <w:rFonts w:eastAsia="Songti SC"/>
+          <w:color w:val="3E3E3E"/>
+        </w:rPr>
+      </w:pPr>
+    </w:p>
+    <w:p>
+      <w:pPr>
+        <w:pStyle w:val="a3"/>
+        <w:shd w:val="clear" w:color="auto" w:fill="FFFFFF"/>
+        <w:spacing w:before="0" w:beforeAutospacing="0" w:after="0" w:afterAutospacing="0" w:line="366" w:lineRule="atLeast"/>
+        <w:ind w:firstLine="560"/>
+        <w:rPr>
+          <w:rFonts w:eastAsia="Songti SC"/>
+          <w:color w:val="3E3E3E"/>
+        </w:rPr>
+      </w:pPr>
+    </w:p>
+    <w:p>
+      <w:pPr>
+        <w:pStyle w:val="a3"/>
+        <w:shd w:val="clear" w:color="auto" w:fill="FFFFFF"/>
+        <w:spacing w:before="0" w:beforeAutospacing="0" w:after="0" w:afterAutospacing="0" w:line="366" w:lineRule="atLeast"/>
+        <w:ind w:firstLine="560"/>
+        <w:rPr>
+          <w:rFonts w:eastAsia="Songti SC"/>
+          <w:color w:val="3E3E3E"/>
+        </w:rPr>
+      </w:pPr>
+    </w:p>
+    <w:p>
+      <w:pPr>
+        <w:pStyle w:val="a3"/>
+        <w:shd w:val="clear" w:color="auto" w:fill="FFFFFF"/>
+        <w:spacing w:before="0" w:beforeAutospacing="0" w:after="0" w:afterAutospacing="0" w:line="366" w:lineRule="atLeast"/>
+        <w:ind w:firstLine="560"/>
+        <w:rPr>
+          <w:rFonts w:eastAsia="Songti SC"/>
+          <w:color w:val="3E3E3E"/>
+        </w:rPr>
+      </w:pPr>
+    </w:p>
+    <w:p>
+      <w:pPr>
+        <w:pStyle w:val="a3"/>
+        <w:shd w:val="clear" w:color="auto" w:fill="FFFFFF"/>
+        <w:spacing w:before="0" w:beforeAutospacing="0" w:after="0" w:afterAutospacing="0" w:line="366" w:lineRule="atLeast"/>
+        <w:ind w:firstLine="560"/>
+        <w:rPr>
+          <w:rFonts w:eastAsia="Songti SC"/>
+          <w:color w:val="3E3E3E"/>
+        </w:rPr>
+      </w:pPr>
+    </w:p>
+    <w:p>
+      <w:pPr>
+        <w:pStyle w:val="a3"/>
+        <w:shd w:val="clear" w:color="auto" w:fill="FFFFFF"/>
+        <w:spacing w:before="0" w:beforeAutospacing="0" w:after="0" w:afterAutospacing="0" w:line="366" w:lineRule="atLeast"/>
+        <w:ind w:firstLine="560"/>
+        <w:rPr>
+          <w:rFonts w:eastAsia="Songti SC"/>
+          <w:color w:val="3E3E3E"/>
+        </w:rPr>
+      </w:pPr>
+    </w:p>
+    <w:p>
+      <w:pPr>
+        <w:pStyle w:val="a3"/>
+        <w:shd w:val="clear" w:color="auto" w:fill="FFFFFF"/>
+        <w:spacing w:before="0" w:beforeAutospacing="0" w:after="0" w:afterAutospacing="0" w:line="366" w:lineRule="atLeast"/>
+        <w:ind w:firstLine="560"/>
+        <w:rPr>
+          <w:rFonts w:eastAsia="Songti SC"/>
+          <w:color w:val="3E3E3E"/>
+        </w:rPr>
+      </w:pPr>
+    </w:p>
+    <w:p>
+      <w:pPr>
+        <w:pStyle w:val="a3"/>
+        <w:shd w:val="clear" w:color="auto" w:fill="FFFFFF"/>
+        <w:spacing w:before="0" w:beforeAutospacing="0" w:after="0" w:afterAutospacing="0" w:line="366" w:lineRule="atLeast"/>
+        <w:ind w:firstLine="560"/>
+        <w:rPr>
+          <w:rFonts w:eastAsia="Songti SC"/>
+          <w:color w:val="3E3E3E"/>
+        </w:rPr>
+      </w:pPr>
+    </w:p>
+    <w:p>
+      <w:pPr>
+        <w:pStyle w:val="a3"/>
+        <w:shd w:val="clear" w:color="auto" w:fill="FFFFFF"/>
+        <w:spacing w:before="0" w:beforeAutospacing="0" w:after="0" w:afterAutospacing="0" w:line="366" w:lineRule="atLeast"/>
+        <w:ind w:firstLine="560"/>
+        <w:rPr>
+          <w:rFonts w:eastAsia="Songti SC"/>
+          <w:color w:val="3E3E3E"/>
+        </w:rPr>
+      </w:pPr>
+    </w:p>
+    <w:p>
+      <w:pPr>
+        <w:pStyle w:val="a3"/>
+        <w:shd w:val="clear" w:color="auto" w:fill="FFFFFF"/>
+        <w:spacing w:before="0" w:beforeAutospacing="0" w:after="0" w:afterAutospacing="0" w:line="366" w:lineRule="atLeast"/>
+        <w:ind w:firstLine="560"/>
+        <w:rPr>
+          <w:rFonts w:eastAsia="Songti SC"/>
+          <w:color w:val="3E3E3E"/>
+        </w:rPr>
+      </w:pPr>
+    </w:p>
+    <w:p>
+      <w:pPr>
+        <w:pStyle w:val="a3"/>
+        <w:shd w:val="clear" w:color="auto" w:fill="FFFFFF"/>
+        <w:spacing w:before="0" w:beforeAutospacing="0" w:after="0" w:afterAutospacing="0" w:line="366" w:lineRule="atLeast"/>
+        <w:ind w:firstLine="560"/>
+        <w:rPr>
+          <w:rFonts w:eastAsia="Songti SC"/>
+          <w:color w:val="3E3E3E"/>
+        </w:rPr>
+      </w:pPr>
+    </w:p>
+    <w:p>
+      <w:pPr>
+        <w:pStyle w:val="a3"/>
+        <w:shd w:val="clear" w:color="auto" w:fill="FFFFFF"/>
+        <w:spacing w:before="0" w:beforeAutospacing="0" w:after="0" w:afterAutospacing="0" w:line="366" w:lineRule="atLeast"/>
+        <w:ind w:firstLine="560"/>
+        <w:rPr>
+          <w:rFonts w:eastAsia="Songti SC"/>
+          <w:color w:val="3E3E3E"/>
+        </w:rPr>
+      </w:pPr>
+      <w:r>
+        <w:rPr>
+          <w:rFonts w:eastAsia="Songti SC"/>
           <w:color w:val="3E3E3E"/>
         </w:rPr>
         <w:lastRenderedPageBreak/>
-        <w:t>基础上给出了服务质量的指标的定义</w:t>
-      </w:r>
-      <w:r>
-        <w:rPr>
-          <w:rFonts w:eastAsia="Songti SC" w:hint="eastAsia"/>
-          <w:color w:val="3E3E3E"/>
-        </w:rPr>
-        <w:t>,</w:t>
-      </w:r>
-      <w:r>
-        <w:rPr>
-          <w:rFonts w:eastAsia="Songti SC" w:hint="eastAsia"/>
-          <w:color w:val="3E3E3E"/>
-        </w:rPr>
-        <w:t>并规范了取得的服务质量数据的预处理过程。</w:t>
+        <w:t>第六章</w:t>
+      </w:r>
+      <w:r>
+        <w:rPr>
+          <w:rFonts w:eastAsia="Songti SC"/>
+          <w:color w:val="3E3E3E"/>
+        </w:rPr>
+        <w:t xml:space="preserve"> </w:t>
+      </w:r>
+      <w:r>
+        <w:rPr>
+          <w:rFonts w:eastAsia="Songti SC" w:hint="eastAsia"/>
+          <w:color w:val="3E3E3E"/>
+        </w:rPr>
+        <w:t>总结</w:t>
+      </w:r>
+      <w:r>
+        <w:rPr>
+          <w:rFonts w:eastAsia="Songti SC"/>
+          <w:color w:val="3E3E3E"/>
+        </w:rPr>
+        <w:t>：</w:t>
       </w:r>
     </w:p>
     <w:p>
@@ -46441,6 +48024,13 @@
           <w:color w:val="3E3E3E"/>
         </w:rPr>
       </w:pPr>
+      <w:r>
+        <w:rPr>
+          <w:rFonts w:eastAsia="Songti SC" w:hint="eastAsia"/>
+          <w:color w:val="3E3E3E"/>
+        </w:rPr>
+        <w:t>微服务架构的优点：</w:t>
+      </w:r>
     </w:p>
     <w:p>
       <w:pPr>
@@ -46453,26 +48043,13 @@
           <w:color w:val="3E3E3E"/>
         </w:rPr>
       </w:pPr>
-      <w:r>
-        <w:rPr>
-          <w:rFonts w:eastAsia="Songti SC" w:hint="eastAsia"/>
-          <w:color w:val="3E3E3E"/>
-        </w:rPr>
-        <w:t>qps</w:t>
-      </w:r>
-      <w:r>
-        <w:rPr>
-          <w:rFonts w:eastAsia="Songti SC" w:hint="eastAsia"/>
-          <w:color w:val="3E3E3E"/>
-        </w:rPr>
-        <w:t>大约</w:t>
-      </w:r>
-      <w:r>
-        <w:rPr>
-          <w:rFonts w:eastAsia="Songti SC"/>
-          <w:color w:val="3E3E3E"/>
-        </w:rPr>
-        <w:t>多少</w:t>
+      <w:commentRangeStart w:id="6"/>
+      <w:r>
+        <w:rPr>
+          <w:rFonts w:eastAsia="Songti SC" w:hint="eastAsia"/>
+          <w:color w:val="3E3E3E"/>
+        </w:rPr>
+        <w:t>每个服务都比较简单，只关注于一个业务功能。</w:t>
       </w:r>
     </w:p>
     <w:p>
@@ -46491,16 +48068,10 @@
           <w:rFonts w:eastAsia="Songti SC" w:hint="eastAsia"/>
           <w:color w:val="3E3E3E"/>
         </w:rPr>
-        <w:t>反应</w:t>
-      </w:r>
-      <w:r>
-        <w:rPr>
-          <w:rFonts w:eastAsia="Songti SC"/>
-          <w:color w:val="3E3E3E"/>
-        </w:rPr>
-        <w:t>时间多少</w:t>
-      </w:r>
-    </w:p>
+        <w:t>微服务架构方式是松耦合的，可以提供更高的灵活性。</w:t>
+      </w:r>
+    </w:p>
+    <w:commentRangeEnd w:id="6"/>
     <w:p>
       <w:pPr>
         <w:pStyle w:val="a3"/>
@@ -46514,10 +48085,16 @@
       </w:pPr>
       <w:r>
         <w:rPr>
-          <w:rFonts w:eastAsia="Songti SC"/>
-          <w:color w:val="3E3E3E"/>
-        </w:rPr>
-        <w:t>高峰期多少</w:t>
+          <w:rStyle w:val="ab"/>
+        </w:rPr>
+        <w:commentReference w:id="6"/>
+      </w:r>
+      <w:r>
+        <w:rPr>
+          <w:rFonts w:eastAsia="Songti SC" w:hint="eastAsia"/>
+          <w:color w:val="3E3E3E"/>
+        </w:rPr>
+        <w:t>微服务可通过最佳及最合适的不同的编程语言与工具进行开发，能够做到有的放矢地解决针对性问题。</w:t>
       </w:r>
     </w:p>
     <w:p>
@@ -46531,26 +48108,20 @@
           <w:color w:val="3E3E3E"/>
         </w:rPr>
       </w:pPr>
-      <w:r>
-        <w:rPr>
-          <w:rFonts w:eastAsia="Songti SC" w:hint="eastAsia"/>
-          <w:color w:val="3E3E3E"/>
-        </w:rPr>
-        <w:t>并</w:t>
-      </w:r>
-      <w:r>
-        <w:rPr>
-          <w:rFonts w:eastAsia="Songti SC"/>
-          <w:color w:val="3E3E3E"/>
-        </w:rPr>
-        <w:t>针对分析</w:t>
-      </w:r>
-      <w:r>
-        <w:rPr>
-          <w:rFonts w:eastAsia="Songti SC"/>
-          <w:color w:val="3E3E3E"/>
-        </w:rPr>
-        <w:t>…</w:t>
+      <w:commentRangeStart w:id="7"/>
+      <w:r>
+        <w:rPr>
+          <w:rFonts w:eastAsia="Songti SC" w:hint="eastAsia"/>
+          <w:color w:val="3E3E3E"/>
+        </w:rPr>
+        <w:t>每个微服务可由不同团队独立开发，互不影响，加快推出市场的速度。</w:t>
+      </w:r>
+      <w:commentRangeEnd w:id="7"/>
+      <w:r>
+        <w:rPr>
+          <w:rStyle w:val="ab"/>
+        </w:rPr>
+        <w:commentReference w:id="7"/>
       </w:r>
     </w:p>
     <w:p>
@@ -46564,6 +48135,27 @@
           <w:color w:val="3E3E3E"/>
         </w:rPr>
       </w:pPr>
+      <w:r>
+        <w:rPr>
+          <w:rFonts w:eastAsia="Songti SC" w:hint="eastAsia"/>
+          <w:color w:val="3E3E3E"/>
+        </w:rPr>
+        <w:t>微服务架构是持续交付</w:t>
+      </w:r>
+      <w:r>
+        <w:rPr>
+          <w:rFonts w:eastAsia="Songti SC" w:hint="eastAsia"/>
+          <w:color w:val="3E3E3E"/>
+        </w:rPr>
+        <w:t>(CD)</w:t>
+      </w:r>
+      <w:r>
+        <w:rPr>
+          <w:rFonts w:eastAsia="Songti SC" w:hint="eastAsia"/>
+          <w:color w:val="3E3E3E"/>
+        </w:rPr>
+        <w:t>的巨大推动力，允许在频繁发布不同服务的同时保持系统其他部分的可用性和稳定性。</w:t>
+      </w:r>
     </w:p>
     <w:p>
       <w:pPr>
@@ -46576,6 +48168,13 @@
           <w:color w:val="3E3E3E"/>
         </w:rPr>
       </w:pPr>
+      <w:r>
+        <w:rPr>
+          <w:rFonts w:eastAsia="Songti SC" w:hint="eastAsia"/>
+          <w:color w:val="3E3E3E"/>
+        </w:rPr>
+        <w:t> </w:t>
+      </w:r>
     </w:p>
     <w:p>
       <w:pPr>
@@ -46588,6 +48187,13 @@
           <w:color w:val="3E3E3E"/>
         </w:rPr>
       </w:pPr>
+      <w:r>
+        <w:rPr>
+          <w:rFonts w:eastAsia="Songti SC" w:hint="eastAsia"/>
+          <w:color w:val="3E3E3E"/>
+        </w:rPr>
+        <w:t>微服务架构的缺点：</w:t>
+      </w:r>
     </w:p>
     <w:p>
       <w:pPr>
@@ -46600,6 +48206,20 @@
           <w:color w:val="3E3E3E"/>
         </w:rPr>
       </w:pPr>
+      <w:r>
+        <w:rPr>
+          <w:rFonts w:eastAsia="Songti SC" w:hint="eastAsia"/>
+          <w:color w:val="3E3E3E"/>
+        </w:rPr>
+        <w:t> </w:t>
+      </w:r>
+      <w:r>
+        <w:rPr>
+          <w:rFonts w:eastAsia="Songti SC" w:hint="eastAsia"/>
+          <w:color w:val="3E3E3E"/>
+        </w:rPr>
+        <w:t>微服务的一些想法在实践上是好的，但当整体实现时也会呈现出其复杂性。</w:t>
+      </w:r>
     </w:p>
     <w:p>
       <w:pPr>
@@ -46612,6 +48232,83 @@
           <w:color w:val="3E3E3E"/>
         </w:rPr>
       </w:pPr>
+      <w:r>
+        <w:rPr>
+          <w:rFonts w:eastAsia="Songti SC" w:hint="eastAsia"/>
+          <w:color w:val="3E3E3E"/>
+        </w:rPr>
+        <w:t>运维开销及成本增加：整体应用可能只需部署至一小片应用服务区集群，而微服务架构可能变成需要构建</w:t>
+      </w:r>
+      <w:r>
+        <w:rPr>
+          <w:rFonts w:eastAsia="Songti SC" w:hint="eastAsia"/>
+          <w:color w:val="3E3E3E"/>
+        </w:rPr>
+        <w:t>/</w:t>
+      </w:r>
+      <w:r>
+        <w:rPr>
+          <w:rFonts w:eastAsia="Songti SC" w:hint="eastAsia"/>
+          <w:color w:val="3E3E3E"/>
+        </w:rPr>
+        <w:t>测试</w:t>
+      </w:r>
+      <w:r>
+        <w:rPr>
+          <w:rFonts w:eastAsia="Songti SC" w:hint="eastAsia"/>
+          <w:color w:val="3E3E3E"/>
+        </w:rPr>
+        <w:t>/</w:t>
+      </w:r>
+      <w:r>
+        <w:rPr>
+          <w:rFonts w:eastAsia="Songti SC" w:hint="eastAsia"/>
+          <w:color w:val="3E3E3E"/>
+        </w:rPr>
+        <w:t>部署</w:t>
+      </w:r>
+      <w:r>
+        <w:rPr>
+          <w:rFonts w:eastAsia="Songti SC" w:hint="eastAsia"/>
+          <w:color w:val="3E3E3E"/>
+        </w:rPr>
+        <w:t>/</w:t>
+      </w:r>
+      <w:r>
+        <w:rPr>
+          <w:rFonts w:eastAsia="Songti SC" w:hint="eastAsia"/>
+          <w:color w:val="3E3E3E"/>
+        </w:rPr>
+        <w:t>运行数十个独立的服务，并可能需要支持多种语言和环境。这导致一个整体式系统如果由</w:t>
+      </w:r>
+      <w:r>
+        <w:rPr>
+          <w:rFonts w:eastAsia="Songti SC" w:hint="eastAsia"/>
+          <w:color w:val="3E3E3E"/>
+        </w:rPr>
+        <w:t>20</w:t>
+      </w:r>
+      <w:r>
+        <w:rPr>
+          <w:rFonts w:eastAsia="Songti SC" w:hint="eastAsia"/>
+          <w:color w:val="3E3E3E"/>
+        </w:rPr>
+        <w:t>个微服务组成，可能需要</w:t>
+      </w:r>
+      <w:r>
+        <w:rPr>
+          <w:rFonts w:eastAsia="Songti SC" w:hint="eastAsia"/>
+          <w:color w:val="3E3E3E"/>
+        </w:rPr>
+        <w:t>40~60</w:t>
+      </w:r>
+      <w:r>
+        <w:rPr>
+          <w:rFonts w:eastAsia="Songti SC" w:hint="eastAsia"/>
+          <w:color w:val="3E3E3E"/>
+        </w:rPr>
+        <w:t>个进程。</w:t>
+      </w:r>
     </w:p>
     <w:p>
       <w:pPr>
@@ -46624,6 +48321,55 @@
           <w:color w:val="3E3E3E"/>
         </w:rPr>
       </w:pPr>
+      <w:r>
+        <w:rPr>
+          <w:rFonts w:eastAsia="Songti SC" w:hint="eastAsia"/>
+          <w:color w:val="3E3E3E"/>
+        </w:rPr>
+        <w:t>必须有坚实的</w:t>
+      </w:r>
+      <w:r>
+        <w:rPr>
+          <w:rFonts w:eastAsia="Songti SC" w:hint="eastAsia"/>
+          <w:color w:val="3E3E3E"/>
+        </w:rPr>
+        <w:t>DevOps</w:t>
+      </w:r>
+      <w:r>
+        <w:rPr>
+          <w:rFonts w:eastAsia="Songti SC" w:hint="eastAsia"/>
+          <w:color w:val="3E3E3E"/>
+        </w:rPr>
+        <w:t>开发运维一体化技能：开发人员需要熟知运维与投产环境，开发人员也需要掌握必要的数据存储技术如</w:t>
+      </w:r>
+      <w:r>
+        <w:rPr>
+          <w:rFonts w:eastAsia="Songti SC" w:hint="eastAsia"/>
+          <w:color w:val="3E3E3E"/>
+        </w:rPr>
+        <w:t>NoSQL</w:t>
+      </w:r>
+      <w:r>
+        <w:rPr>
+          <w:rFonts w:eastAsia="Songti SC" w:hint="eastAsia"/>
+          <w:color w:val="3E3E3E"/>
+        </w:rPr>
+        <w:t>，具有较强</w:t>
+      </w:r>
+      <w:r>
+        <w:rPr>
+          <w:rFonts w:eastAsia="Songti SC" w:hint="eastAsia"/>
+          <w:color w:val="3E3E3E"/>
+        </w:rPr>
+        <w:t>DevOps</w:t>
+      </w:r>
+      <w:r>
+        <w:rPr>
+          <w:rFonts w:eastAsia="Songti SC" w:hint="eastAsia"/>
+          <w:color w:val="3E3E3E"/>
+        </w:rPr>
+        <w:t>技能的人员比较稀缺，会带来招聘人才方面的挑战。</w:t>
+      </w:r>
     </w:p>
     <w:p>
       <w:pPr>
@@ -46636,6 +48382,21 @@
           <w:color w:val="3E3E3E"/>
         </w:rPr>
       </w:pPr>
+      <w:r>
+        <w:rPr>
+          <w:rFonts w:eastAsia="Songti SC" w:hint="eastAsia"/>
+          <w:color w:val="3E3E3E"/>
+        </w:rPr>
+        <w:t>隐式接口及接口匹配问题：把系统分为多个协作组件后会产生新的接口，这意味着简单的交叉变化可能需要改变许多组件，并需协调一起发布。在实际</w:t>
+      </w:r>
+      <w:r>
+        <w:rPr>
+          <w:rFonts w:eastAsia="Songti SC" w:hint="eastAsia"/>
+          <w:color w:val="3E3E3E"/>
+        </w:rPr>
+        <w:lastRenderedPageBreak/>
+        <w:t>环境中，一个新品发布可能被迫同时发布大量服务，由于集成点的大量增加，微服务架构会有更高的发布风险。</w:t>
+      </w:r>
     </w:p>
     <w:p>
       <w:pPr>
@@ -46648,623 +48409,12 @@
           <w:color w:val="3E3E3E"/>
         </w:rPr>
       </w:pPr>
-    </w:p>
-    <w:p>
-      <w:pPr>
-        <w:pStyle w:val="a3"/>
-        <w:shd w:val="clear" w:color="auto" w:fill="FFFFFF"/>
-        <w:spacing w:before="0" w:beforeAutospacing="0" w:after="0" w:afterAutospacing="0" w:line="366" w:lineRule="atLeast"/>
-        <w:ind w:firstLine="560"/>
-        <w:rPr>
-          <w:rFonts w:eastAsia="Songti SC"/>
-          <w:color w:val="3E3E3E"/>
-        </w:rPr>
-      </w:pPr>
-    </w:p>
-    <w:p>
-      <w:pPr>
-        <w:pStyle w:val="a3"/>
-        <w:shd w:val="clear" w:color="auto" w:fill="FFFFFF"/>
-        <w:spacing w:before="0" w:beforeAutospacing="0" w:after="0" w:afterAutospacing="0" w:line="366" w:lineRule="atLeast"/>
-        <w:ind w:firstLine="560"/>
-        <w:rPr>
-          <w:rFonts w:eastAsia="Songti SC"/>
-          <w:color w:val="3E3E3E"/>
-        </w:rPr>
-      </w:pPr>
-    </w:p>
-    <w:p>
-      <w:pPr>
-        <w:pStyle w:val="a3"/>
-        <w:shd w:val="clear" w:color="auto" w:fill="FFFFFF"/>
-        <w:spacing w:before="0" w:beforeAutospacing="0" w:after="0" w:afterAutospacing="0" w:line="366" w:lineRule="atLeast"/>
-        <w:ind w:firstLine="560"/>
-        <w:rPr>
-          <w:rFonts w:eastAsia="Songti SC"/>
-          <w:color w:val="3E3E3E"/>
-        </w:rPr>
-      </w:pPr>
-    </w:p>
-    <w:p>
-      <w:pPr>
-        <w:pStyle w:val="a3"/>
-        <w:shd w:val="clear" w:color="auto" w:fill="FFFFFF"/>
-        <w:spacing w:before="0" w:beforeAutospacing="0" w:after="0" w:afterAutospacing="0" w:line="366" w:lineRule="atLeast"/>
-        <w:ind w:firstLine="560"/>
-        <w:rPr>
-          <w:rFonts w:eastAsia="Songti SC"/>
-          <w:color w:val="3E3E3E"/>
-        </w:rPr>
-      </w:pPr>
-    </w:p>
-    <w:p>
-      <w:pPr>
-        <w:pStyle w:val="a3"/>
-        <w:shd w:val="clear" w:color="auto" w:fill="FFFFFF"/>
-        <w:spacing w:before="0" w:beforeAutospacing="0" w:after="0" w:afterAutospacing="0" w:line="366" w:lineRule="atLeast"/>
-        <w:ind w:firstLine="560"/>
-        <w:rPr>
-          <w:rFonts w:eastAsia="Songti SC"/>
-          <w:color w:val="3E3E3E"/>
-        </w:rPr>
-      </w:pPr>
-    </w:p>
-    <w:p>
-      <w:pPr>
-        <w:pStyle w:val="a3"/>
-        <w:shd w:val="clear" w:color="auto" w:fill="FFFFFF"/>
-        <w:spacing w:before="0" w:beforeAutospacing="0" w:after="0" w:afterAutospacing="0" w:line="366" w:lineRule="atLeast"/>
-        <w:ind w:firstLine="560"/>
-        <w:rPr>
-          <w:rFonts w:eastAsia="Songti SC"/>
-          <w:color w:val="3E3E3E"/>
-        </w:rPr>
-      </w:pPr>
-    </w:p>
-    <w:p>
-      <w:pPr>
-        <w:pStyle w:val="a3"/>
-        <w:shd w:val="clear" w:color="auto" w:fill="FFFFFF"/>
-        <w:spacing w:before="0" w:beforeAutospacing="0" w:after="0" w:afterAutospacing="0" w:line="366" w:lineRule="atLeast"/>
-        <w:ind w:firstLine="560"/>
-        <w:rPr>
-          <w:rFonts w:eastAsia="Songti SC"/>
-          <w:color w:val="3E3E3E"/>
-        </w:rPr>
-      </w:pPr>
-    </w:p>
-    <w:p>
-      <w:pPr>
-        <w:pStyle w:val="a3"/>
-        <w:shd w:val="clear" w:color="auto" w:fill="FFFFFF"/>
-        <w:spacing w:before="0" w:beforeAutospacing="0" w:after="0" w:afterAutospacing="0" w:line="366" w:lineRule="atLeast"/>
-        <w:ind w:firstLine="560"/>
-        <w:rPr>
-          <w:rFonts w:eastAsia="Songti SC"/>
-          <w:color w:val="3E3E3E"/>
-        </w:rPr>
-      </w:pPr>
-    </w:p>
-    <w:p>
-      <w:pPr>
-        <w:pStyle w:val="a3"/>
-        <w:shd w:val="clear" w:color="auto" w:fill="FFFFFF"/>
-        <w:spacing w:before="0" w:beforeAutospacing="0" w:after="0" w:afterAutospacing="0" w:line="366" w:lineRule="atLeast"/>
-        <w:ind w:firstLine="560"/>
-        <w:rPr>
-          <w:rFonts w:eastAsia="Songti SC"/>
-          <w:color w:val="3E3E3E"/>
-        </w:rPr>
-      </w:pPr>
-    </w:p>
-    <w:p>
-      <w:pPr>
-        <w:pStyle w:val="a3"/>
-        <w:shd w:val="clear" w:color="auto" w:fill="FFFFFF"/>
-        <w:spacing w:before="0" w:beforeAutospacing="0" w:after="0" w:afterAutospacing="0" w:line="366" w:lineRule="atLeast"/>
-        <w:ind w:firstLine="560"/>
-        <w:rPr>
-          <w:rFonts w:eastAsia="Songti SC"/>
-          <w:color w:val="3E3E3E"/>
-        </w:rPr>
-      </w:pPr>
-    </w:p>
-    <w:p>
-      <w:pPr>
-        <w:pStyle w:val="a3"/>
-        <w:shd w:val="clear" w:color="auto" w:fill="FFFFFF"/>
-        <w:spacing w:before="0" w:beforeAutospacing="0" w:after="0" w:afterAutospacing="0" w:line="366" w:lineRule="atLeast"/>
-        <w:ind w:firstLine="560"/>
-        <w:rPr>
-          <w:rFonts w:eastAsia="Songti SC"/>
-          <w:color w:val="3E3E3E"/>
-        </w:rPr>
-      </w:pPr>
-    </w:p>
-    <w:p>
-      <w:pPr>
-        <w:pStyle w:val="a3"/>
-        <w:shd w:val="clear" w:color="auto" w:fill="FFFFFF"/>
-        <w:spacing w:before="0" w:beforeAutospacing="0" w:after="0" w:afterAutospacing="0" w:line="366" w:lineRule="atLeast"/>
-        <w:ind w:firstLine="560"/>
-        <w:rPr>
-          <w:rFonts w:eastAsia="Songti SC"/>
-          <w:color w:val="3E3E3E"/>
-        </w:rPr>
-      </w:pPr>
-    </w:p>
-    <w:p>
-      <w:pPr>
-        <w:pStyle w:val="a3"/>
-        <w:shd w:val="clear" w:color="auto" w:fill="FFFFFF"/>
-        <w:spacing w:before="0" w:beforeAutospacing="0" w:after="0" w:afterAutospacing="0" w:line="366" w:lineRule="atLeast"/>
-        <w:ind w:firstLine="560"/>
-        <w:rPr>
-          <w:rFonts w:eastAsia="Songti SC"/>
-          <w:color w:val="3E3E3E"/>
-        </w:rPr>
-      </w:pPr>
-    </w:p>
-    <w:p>
-      <w:pPr>
-        <w:pStyle w:val="a3"/>
-        <w:shd w:val="clear" w:color="auto" w:fill="FFFFFF"/>
-        <w:spacing w:before="0" w:beforeAutospacing="0" w:after="0" w:afterAutospacing="0" w:line="366" w:lineRule="atLeast"/>
-        <w:ind w:firstLine="560"/>
-        <w:rPr>
-          <w:rFonts w:eastAsia="Songti SC"/>
-          <w:color w:val="3E3E3E"/>
-        </w:rPr>
-      </w:pPr>
-    </w:p>
-    <w:p>
-      <w:pPr>
-        <w:pStyle w:val="a3"/>
-        <w:shd w:val="clear" w:color="auto" w:fill="FFFFFF"/>
-        <w:spacing w:before="0" w:beforeAutospacing="0" w:after="0" w:afterAutospacing="0" w:line="366" w:lineRule="atLeast"/>
-        <w:ind w:firstLine="560"/>
-        <w:rPr>
-          <w:rFonts w:eastAsia="Songti SC"/>
-          <w:color w:val="3E3E3E"/>
-        </w:rPr>
-      </w:pPr>
-    </w:p>
-    <w:p>
-      <w:pPr>
-        <w:pStyle w:val="a3"/>
-        <w:shd w:val="clear" w:color="auto" w:fill="FFFFFF"/>
-        <w:spacing w:before="0" w:beforeAutospacing="0" w:after="0" w:afterAutospacing="0" w:line="366" w:lineRule="atLeast"/>
-        <w:ind w:firstLine="560"/>
-        <w:rPr>
-          <w:rFonts w:eastAsia="Songti SC"/>
-          <w:color w:val="3E3E3E"/>
-        </w:rPr>
-      </w:pPr>
-      <w:r>
-        <w:rPr>
-          <w:rFonts w:eastAsia="Songti SC"/>
-          <w:color w:val="3E3E3E"/>
-        </w:rPr>
-        <w:t>第六章</w:t>
-      </w:r>
-      <w:r>
-        <w:rPr>
-          <w:rFonts w:eastAsia="Songti SC"/>
-          <w:color w:val="3E3E3E"/>
-        </w:rPr>
-        <w:t xml:space="preserve"> </w:t>
-      </w:r>
-      <w:r>
-        <w:rPr>
-          <w:rFonts w:eastAsia="Songti SC" w:hint="eastAsia"/>
-          <w:color w:val="3E3E3E"/>
-        </w:rPr>
-        <w:t>总结</w:t>
-      </w:r>
-      <w:r>
-        <w:rPr>
-          <w:rFonts w:eastAsia="Songti SC"/>
-          <w:color w:val="3E3E3E"/>
-        </w:rPr>
-        <w:t>：</w:t>
-      </w:r>
-    </w:p>
-    <w:p>
-      <w:pPr>
-        <w:pStyle w:val="a3"/>
-        <w:shd w:val="clear" w:color="auto" w:fill="FFFFFF"/>
-        <w:spacing w:before="0" w:beforeAutospacing="0" w:after="0" w:afterAutospacing="0" w:line="366" w:lineRule="atLeast"/>
-        <w:ind w:firstLine="560"/>
-        <w:rPr>
-          <w:rFonts w:eastAsia="Songti SC"/>
-          <w:color w:val="3E3E3E"/>
-        </w:rPr>
-      </w:pPr>
-      <w:r>
-        <w:rPr>
-          <w:rFonts w:eastAsia="Songti SC" w:hint="eastAsia"/>
-          <w:color w:val="3E3E3E"/>
-        </w:rPr>
-        <w:t>微服务架构的优点：</w:t>
-      </w:r>
-    </w:p>
-    <w:p>
-      <w:pPr>
-        <w:pStyle w:val="a3"/>
-        <w:shd w:val="clear" w:color="auto" w:fill="FFFFFF"/>
-        <w:spacing w:before="0" w:beforeAutospacing="0" w:after="0" w:afterAutospacing="0" w:line="366" w:lineRule="atLeast"/>
-        <w:ind w:firstLine="560"/>
-        <w:rPr>
-          <w:rFonts w:eastAsia="Songti SC"/>
-          <w:color w:val="3E3E3E"/>
-        </w:rPr>
-      </w:pPr>
-      <w:commentRangeStart w:id="6"/>
-      <w:r>
-        <w:rPr>
-          <w:rFonts w:eastAsia="Songti SC" w:hint="eastAsia"/>
-          <w:color w:val="3E3E3E"/>
-        </w:rPr>
-        <w:lastRenderedPageBreak/>
-        <w:t>每个服务都比较简单，只关注于一个业务功能。</w:t>
-      </w:r>
-    </w:p>
-    <w:p>
-      <w:pPr>
-        <w:pStyle w:val="a3"/>
-        <w:shd w:val="clear" w:color="auto" w:fill="FFFFFF"/>
-        <w:spacing w:before="0" w:beforeAutospacing="0" w:after="0" w:afterAutospacing="0" w:line="366" w:lineRule="atLeast"/>
-        <w:ind w:firstLine="560"/>
-        <w:rPr>
-          <w:rFonts w:eastAsia="Songti SC"/>
-          <w:color w:val="3E3E3E"/>
-        </w:rPr>
-      </w:pPr>
-      <w:r>
-        <w:rPr>
-          <w:rFonts w:eastAsia="Songti SC" w:hint="eastAsia"/>
-          <w:color w:val="3E3E3E"/>
-        </w:rPr>
-        <w:t>微服务架构方式是松耦合的，可以提供更高的灵活性。</w:t>
-      </w:r>
-    </w:p>
-    <w:commentRangeEnd w:id="6"/>
-    <w:p>
-      <w:pPr>
-        <w:pStyle w:val="a3"/>
-        <w:shd w:val="clear" w:color="auto" w:fill="FFFFFF"/>
-        <w:spacing w:before="0" w:beforeAutospacing="0" w:after="0" w:afterAutospacing="0" w:line="366" w:lineRule="atLeast"/>
-        <w:ind w:firstLine="560"/>
-        <w:rPr>
-          <w:rFonts w:eastAsia="Songti SC"/>
-          <w:color w:val="3E3E3E"/>
-        </w:rPr>
-      </w:pPr>
-      <w:r>
-        <w:rPr>
-          <w:rStyle w:val="ab"/>
-        </w:rPr>
-        <w:commentReference w:id="6"/>
-      </w:r>
-      <w:r>
-        <w:rPr>
-          <w:rFonts w:eastAsia="Songti SC" w:hint="eastAsia"/>
-          <w:color w:val="3E3E3E"/>
-        </w:rPr>
-        <w:t>微服务可通过最佳及最合适的不同的编程语言与工具进行开发，能够做到有的放矢地解决针对性问题。</w:t>
-      </w:r>
-    </w:p>
-    <w:p>
-      <w:pPr>
-        <w:pStyle w:val="a3"/>
-        <w:shd w:val="clear" w:color="auto" w:fill="FFFFFF"/>
-        <w:spacing w:before="0" w:beforeAutospacing="0" w:after="0" w:afterAutospacing="0" w:line="366" w:lineRule="atLeast"/>
-        <w:ind w:firstLine="560"/>
-        <w:rPr>
-          <w:rFonts w:eastAsia="Songti SC"/>
-          <w:color w:val="3E3E3E"/>
-        </w:rPr>
-      </w:pPr>
-      <w:commentRangeStart w:id="7"/>
-      <w:r>
-        <w:rPr>
-          <w:rFonts w:eastAsia="Songti SC" w:hint="eastAsia"/>
-          <w:color w:val="3E3E3E"/>
-        </w:rPr>
-        <w:t>每个微服务可由不同团队独立开发，互不影响，加快推出市场的速度。</w:t>
-      </w:r>
-      <w:commentRangeEnd w:id="7"/>
-      <w:r>
-        <w:rPr>
-          <w:rStyle w:val="ab"/>
-        </w:rPr>
-        <w:commentReference w:id="7"/>
-      </w:r>
-    </w:p>
-    <w:p>
-      <w:pPr>
-        <w:pStyle w:val="a3"/>
-        <w:shd w:val="clear" w:color="auto" w:fill="FFFFFF"/>
-        <w:spacing w:before="0" w:beforeAutospacing="0" w:after="0" w:afterAutospacing="0" w:line="366" w:lineRule="atLeast"/>
-        <w:ind w:firstLine="560"/>
-        <w:rPr>
-          <w:rFonts w:eastAsia="Songti SC"/>
-          <w:color w:val="3E3E3E"/>
-        </w:rPr>
-      </w:pPr>
-      <w:r>
-        <w:rPr>
-          <w:rFonts w:eastAsia="Songti SC" w:hint="eastAsia"/>
-          <w:color w:val="3E3E3E"/>
-        </w:rPr>
-        <w:t>微服务架构是持续交付</w:t>
-      </w:r>
-      <w:r>
-        <w:rPr>
-          <w:rFonts w:eastAsia="Songti SC" w:hint="eastAsia"/>
-          <w:color w:val="3E3E3E"/>
-        </w:rPr>
-        <w:t>(CD)</w:t>
-      </w:r>
-      <w:r>
-        <w:rPr>
-          <w:rFonts w:eastAsia="Songti SC" w:hint="eastAsia"/>
-          <w:color w:val="3E3E3E"/>
-        </w:rPr>
-        <w:t>的巨大推动力，允许在频繁发布不同服务的同时保持系统其他部分的可用性和稳定性。</w:t>
-      </w:r>
-    </w:p>
-    <w:p>
-      <w:pPr>
-        <w:pStyle w:val="a3"/>
-        <w:shd w:val="clear" w:color="auto" w:fill="FFFFFF"/>
-        <w:spacing w:before="0" w:beforeAutospacing="0" w:after="0" w:afterAutospacing="0" w:line="366" w:lineRule="atLeast"/>
-        <w:ind w:firstLine="560"/>
-        <w:rPr>
-          <w:rFonts w:eastAsia="Songti SC"/>
-          <w:color w:val="3E3E3E"/>
-        </w:rPr>
-      </w:pPr>
-      <w:r>
-        <w:rPr>
-          <w:rFonts w:eastAsia="Songti SC" w:hint="eastAsia"/>
-          <w:color w:val="3E3E3E"/>
-        </w:rPr>
-        <w:t> </w:t>
-      </w:r>
-    </w:p>
-    <w:p>
-      <w:pPr>
-        <w:pStyle w:val="a3"/>
-        <w:shd w:val="clear" w:color="auto" w:fill="FFFFFF"/>
-        <w:spacing w:before="0" w:beforeAutospacing="0" w:after="0" w:afterAutospacing="0" w:line="366" w:lineRule="atLeast"/>
-        <w:ind w:firstLine="560"/>
-        <w:rPr>
-          <w:rFonts w:eastAsia="Songti SC"/>
-          <w:color w:val="3E3E3E"/>
-        </w:rPr>
-      </w:pPr>
-      <w:r>
-        <w:rPr>
-          <w:rFonts w:eastAsia="Songti SC" w:hint="eastAsia"/>
-          <w:color w:val="3E3E3E"/>
-        </w:rPr>
-        <w:t>微服务架构的缺点：</w:t>
-      </w:r>
-    </w:p>
-    <w:p>
-      <w:pPr>
-        <w:pStyle w:val="a3"/>
-        <w:shd w:val="clear" w:color="auto" w:fill="FFFFFF"/>
-        <w:spacing w:before="0" w:beforeAutospacing="0" w:after="0" w:afterAutospacing="0" w:line="366" w:lineRule="atLeast"/>
-        <w:ind w:firstLine="560"/>
-        <w:rPr>
-          <w:rFonts w:eastAsia="Songti SC"/>
-          <w:color w:val="3E3E3E"/>
-        </w:rPr>
-      </w:pPr>
-      <w:r>
-        <w:rPr>
-          <w:rFonts w:eastAsia="Songti SC" w:hint="eastAsia"/>
-          <w:color w:val="3E3E3E"/>
-        </w:rPr>
-        <w:t> </w:t>
-      </w:r>
-      <w:r>
-        <w:rPr>
-          <w:rFonts w:eastAsia="Songti SC" w:hint="eastAsia"/>
-          <w:color w:val="3E3E3E"/>
-        </w:rPr>
-        <w:t>微服务的一些想法在实践上是好的，但当整体实现时也会呈现出其复杂性。</w:t>
-      </w:r>
-    </w:p>
-    <w:p>
-      <w:pPr>
-        <w:pStyle w:val="a3"/>
-        <w:shd w:val="clear" w:color="auto" w:fill="FFFFFF"/>
-        <w:spacing w:before="0" w:beforeAutospacing="0" w:after="0" w:afterAutospacing="0" w:line="366" w:lineRule="atLeast"/>
-        <w:ind w:firstLine="560"/>
-        <w:rPr>
-          <w:rFonts w:eastAsia="Songti SC"/>
-          <w:color w:val="3E3E3E"/>
-        </w:rPr>
-      </w:pPr>
-      <w:r>
-        <w:rPr>
-          <w:rFonts w:eastAsia="Songti SC" w:hint="eastAsia"/>
-          <w:color w:val="3E3E3E"/>
-        </w:rPr>
-        <w:t>运维开销及成本增加：整体应用可能只需部署至一小片应用服务区集群，而微服务架构可能变成需要构建</w:t>
-      </w:r>
-      <w:r>
-        <w:rPr>
-          <w:rFonts w:eastAsia="Songti SC" w:hint="eastAsia"/>
-          <w:color w:val="3E3E3E"/>
-        </w:rPr>
-        <w:t>/</w:t>
-      </w:r>
-      <w:r>
-        <w:rPr>
-          <w:rFonts w:eastAsia="Songti SC" w:hint="eastAsia"/>
-          <w:color w:val="3E3E3E"/>
-        </w:rPr>
-        <w:t>测试</w:t>
-      </w:r>
-      <w:r>
-        <w:rPr>
-          <w:rFonts w:eastAsia="Songti SC" w:hint="eastAsia"/>
-          <w:color w:val="3E3E3E"/>
-        </w:rPr>
-        <w:t>/</w:t>
-      </w:r>
-      <w:r>
-        <w:rPr>
-          <w:rFonts w:eastAsia="Songti SC" w:hint="eastAsia"/>
-          <w:color w:val="3E3E3E"/>
-        </w:rPr>
-        <w:t>部署</w:t>
-      </w:r>
-      <w:r>
-        <w:rPr>
-          <w:rFonts w:eastAsia="Songti SC" w:hint="eastAsia"/>
-          <w:color w:val="3E3E3E"/>
-        </w:rPr>
-        <w:t>/</w:t>
-      </w:r>
-      <w:r>
-        <w:rPr>
-          <w:rFonts w:eastAsia="Songti SC" w:hint="eastAsia"/>
-          <w:color w:val="3E3E3E"/>
-        </w:rPr>
-        <w:t>运行数十个独立的服务，并可能需要支持多种语言和环境。这导致一个整体式系统如果由</w:t>
-      </w:r>
-      <w:r>
-        <w:rPr>
-          <w:rFonts w:eastAsia="Songti SC" w:hint="eastAsia"/>
-          <w:color w:val="3E3E3E"/>
-        </w:rPr>
-        <w:t>20</w:t>
-      </w:r>
-      <w:r>
-        <w:rPr>
-          <w:rFonts w:eastAsia="Songti SC" w:hint="eastAsia"/>
-          <w:color w:val="3E3E3E"/>
-        </w:rPr>
-        <w:t>个微服务组成，可能需要</w:t>
-      </w:r>
-      <w:r>
-        <w:rPr>
-          <w:rFonts w:eastAsia="Songti SC" w:hint="eastAsia"/>
-          <w:color w:val="3E3E3E"/>
-        </w:rPr>
-        <w:t>40~60</w:t>
-      </w:r>
-      <w:r>
-        <w:rPr>
-          <w:rFonts w:eastAsia="Songti SC" w:hint="eastAsia"/>
-          <w:color w:val="3E3E3E"/>
-        </w:rPr>
-        <w:t>个进程。</w:t>
-      </w:r>
-    </w:p>
-    <w:p>
-      <w:pPr>
-        <w:pStyle w:val="a3"/>
-        <w:shd w:val="clear" w:color="auto" w:fill="FFFFFF"/>
-        <w:spacing w:before="0" w:beforeAutospacing="0" w:after="0" w:afterAutospacing="0" w:line="366" w:lineRule="atLeast"/>
-        <w:ind w:firstLine="560"/>
-        <w:rPr>
-          <w:rFonts w:eastAsia="Songti SC"/>
-          <w:color w:val="3E3E3E"/>
-        </w:rPr>
-      </w:pPr>
-      <w:r>
-        <w:rPr>
-          <w:rFonts w:eastAsia="Songti SC" w:hint="eastAsia"/>
-          <w:color w:val="3E3E3E"/>
-        </w:rPr>
-        <w:t>必须有坚实的</w:t>
-      </w:r>
-      <w:r>
-        <w:rPr>
-          <w:rFonts w:eastAsia="Songti SC" w:hint="eastAsia"/>
-          <w:color w:val="3E3E3E"/>
-        </w:rPr>
-        <w:t>DevOps</w:t>
-      </w:r>
-      <w:r>
-        <w:rPr>
-          <w:rFonts w:eastAsia="Songti SC" w:hint="eastAsia"/>
-          <w:color w:val="3E3E3E"/>
-        </w:rPr>
-        <w:t>开发运维一体化技能：开发人员需要熟知运维与投产环境，开发人员也需要掌握必要的数据存储技术如</w:t>
-      </w:r>
-      <w:r>
-        <w:rPr>
-          <w:rFonts w:eastAsia="Songti SC" w:hint="eastAsia"/>
-          <w:color w:val="3E3E3E"/>
-        </w:rPr>
-        <w:t>NoSQL</w:t>
-      </w:r>
-      <w:r>
-        <w:rPr>
-          <w:rFonts w:eastAsia="Songti SC" w:hint="eastAsia"/>
-          <w:color w:val="3E3E3E"/>
-        </w:rPr>
-        <w:t>，具有较强</w:t>
-      </w:r>
-      <w:r>
-        <w:rPr>
-          <w:rFonts w:eastAsia="Songti SC" w:hint="eastAsia"/>
-          <w:color w:val="3E3E3E"/>
-        </w:rPr>
-        <w:t>DevOps</w:t>
-      </w:r>
-      <w:r>
-        <w:rPr>
-          <w:rFonts w:eastAsia="Songti SC" w:hint="eastAsia"/>
-          <w:color w:val="3E3E3E"/>
-        </w:rPr>
-        <w:t>技能的人员比较稀缺，会带来招聘人才方面的挑战。</w:t>
-      </w:r>
-    </w:p>
-    <w:p>
-      <w:pPr>
-        <w:pStyle w:val="a3"/>
-        <w:shd w:val="clear" w:color="auto" w:fill="FFFFFF"/>
-        <w:spacing w:before="0" w:beforeAutospacing="0" w:after="0" w:afterAutospacing="0" w:line="366" w:lineRule="atLeast"/>
-        <w:ind w:firstLine="560"/>
-        <w:rPr>
-          <w:rFonts w:eastAsia="Songti SC"/>
-          <w:color w:val="3E3E3E"/>
-        </w:rPr>
-      </w:pPr>
-      <w:r>
-        <w:rPr>
-          <w:rFonts w:eastAsia="Songti SC" w:hint="eastAsia"/>
-          <w:color w:val="3E3E3E"/>
-        </w:rPr>
-        <w:t>隐式接口及接口匹配问题：把系统分为多个协作组件后会产生新的接口，这意味着简单的交叉变化可能需要改变许多组件，并需协调一起发布。在实际环境中，一个新品发布可能被迫同时发布大量服务，由于集成点的大量增加，微服务架构会有更高的发布风险。</w:t>
-      </w:r>
-    </w:p>
-    <w:p>
-      <w:pPr>
-        <w:pStyle w:val="a3"/>
-        <w:shd w:val="clear" w:color="auto" w:fill="FFFFFF"/>
-        <w:spacing w:before="0" w:beforeAutospacing="0" w:after="0" w:afterAutospacing="0" w:line="366" w:lineRule="atLeast"/>
-        <w:ind w:firstLine="560"/>
-        <w:rPr>
-          <w:rFonts w:eastAsia="Songti SC"/>
-          <w:color w:val="3E3E3E"/>
-        </w:rPr>
-      </w:pPr>
       <w:commentRangeStart w:id="8"/>
       <w:r>
         <w:rPr>
           <w:rFonts w:eastAsia="Songti SC" w:hint="eastAsia"/>
           <w:color w:val="3E3E3E"/>
         </w:rPr>
-        <w:lastRenderedPageBreak/>
         <w:t>代码重复：某些底层功能需要被多个服务所用，为了避免将“同步耦合引入到系统中”，有时需要向不同服务添加一些代码，这就会导致代码重复。</w:t>
       </w:r>
       <w:commentRangeEnd w:id="8"/>
@@ -47514,6 +48664,7 @@
           <w:sz w:val="32"/>
           <w:szCs w:val="32"/>
         </w:rPr>
+        <w:lastRenderedPageBreak/>
         <w:t>参考文献</w:t>
       </w:r>
     </w:p>
@@ -47542,8 +48693,288 @@
         <w:rPr>
           <w:rFonts w:ascii="宋体" w:hAnsi="宋体" w:cs="宋体" w:hint="eastAsia"/>
         </w:rPr>
+        <w:t>[2] 廖伟桥.分布式网页游戏服务端架构技术研究与实现.硕士学位论文[D].四川:西南交通大学.2017</w:t>
+      </w:r>
+    </w:p>
+    <w:p>
+      <w:pPr>
+        <w:ind w:leftChars="100" w:left="240" w:rightChars="100" w:right="240" w:firstLineChars="200" w:firstLine="480"/>
+        <w:rPr>
+          <w:rFonts w:ascii="宋体" w:hAnsi="宋体" w:cs="宋体"/>
+        </w:rPr>
+      </w:pPr>
+      <w:r>
+        <w:rPr>
+          <w:rFonts w:ascii="宋体" w:hAnsi="宋体" w:cs="宋体" w:hint="eastAsia"/>
+        </w:rPr>
+        <w:t>[3] 李俊.服务QoS多指标预测系统的设计与实现.硕士学位论文[D].北京:北京邮电大学.2014</w:t>
+      </w:r>
+    </w:p>
+    <w:p>
+      <w:pPr>
+        <w:ind w:leftChars="100" w:left="240" w:rightChars="100" w:right="240" w:firstLineChars="200" w:firstLine="480"/>
+        <w:rPr>
+          <w:rFonts w:ascii="宋体" w:hAnsi="宋体" w:cs="宋体"/>
+        </w:rPr>
+      </w:pPr>
+      <w:r>
+        <w:rPr>
+          <w:rFonts w:ascii="宋体" w:hAnsi="宋体" w:cs="宋体" w:hint="eastAsia"/>
+        </w:rPr>
+        <w:t>[4] 杨金彬.个人云同步系统服务端的分析与实现.硕士学位论文[D].北京:北京邮电大学.2012</w:t>
+      </w:r>
+    </w:p>
+    <w:p>
+      <w:pPr>
+        <w:ind w:leftChars="100" w:left="240" w:rightChars="100" w:right="240" w:firstLineChars="200" w:firstLine="480"/>
+        <w:rPr>
+          <w:rFonts w:ascii="宋体" w:hAnsi="宋体" w:cs="宋体"/>
+        </w:rPr>
+      </w:pPr>
+      <w:r>
+        <w:rPr>
+          <w:rFonts w:ascii="宋体" w:hAnsi="宋体" w:cs="宋体" w:hint="eastAsia"/>
+        </w:rPr>
+        <w:t>[5] 郭路易.基于服务端反馈的服务质量评价与推荐技术研究.硕士学位论文[D].上海:上海交通大学.2008</w:t>
+      </w:r>
+    </w:p>
+    <w:p>
+      <w:pPr>
+        <w:ind w:leftChars="100" w:left="240" w:rightChars="100" w:right="240" w:firstLineChars="200" w:firstLine="480"/>
+        <w:rPr>
+          <w:rFonts w:ascii="宋体" w:hAnsi="宋体" w:cs="宋体"/>
+        </w:rPr>
+      </w:pPr>
+      <w:r>
+        <w:rPr>
+          <w:rFonts w:ascii="宋体" w:hAnsi="宋体" w:cs="宋体" w:hint="eastAsia"/>
+        </w:rPr>
+        <w:t>[6] 林征.基于面向服务架构的系统集成技术研究.硕士学位论文[D].上海:上海交通大学.2008</w:t>
+      </w:r>
+    </w:p>
+    <w:p>
+      <w:pPr>
+        <w:ind w:leftChars="100" w:left="240" w:rightChars="100" w:right="240" w:firstLineChars="200" w:firstLine="480"/>
+        <w:rPr>
+          <w:rFonts w:ascii="宋体" w:hAnsi="宋体" w:cs="宋体"/>
+        </w:rPr>
+      </w:pPr>
+      <w:r>
+        <w:rPr>
+          <w:rFonts w:ascii="宋体" w:hAnsi="宋体" w:cs="宋体" w:hint="eastAsia"/>
+        </w:rPr>
+        <w:t>[7] 李苏璇.基于微服务架构的SaaS应用构建方法研究.硕士学位论文[D].广东:华南理工大学.2016</w:t>
+      </w:r>
+    </w:p>
+    <w:p>
+      <w:pPr>
+        <w:ind w:leftChars="100" w:left="240" w:rightChars="100" w:right="240" w:firstLineChars="200" w:firstLine="480"/>
+        <w:rPr>
+          <w:rFonts w:ascii="宋体" w:hAnsi="宋体" w:cs="宋体"/>
+        </w:rPr>
+      </w:pPr>
+      <w:r>
+        <w:rPr>
+          <w:rFonts w:ascii="宋体" w:hAnsi="宋体" w:cs="宋体" w:hint="eastAsia"/>
+        </w:rPr>
+        <w:t>[8] 刘晓光.基于MySQL的分布式SQL数据库的设计与实现.硕士学位论文[D].北京:中国科学院大学.2016</w:t>
+      </w:r>
+    </w:p>
+    <w:p>
+      <w:pPr>
+        <w:ind w:leftChars="100" w:left="240" w:rightChars="100" w:right="240" w:firstLineChars="200" w:firstLine="480"/>
+        <w:rPr>
+          <w:rFonts w:ascii="宋体" w:hAnsi="宋体" w:cs="宋体"/>
+        </w:rPr>
+      </w:pPr>
+      <w:r>
+        <w:rPr>
+          <w:rFonts w:ascii="宋体" w:hAnsi="宋体" w:cs="宋体" w:hint="eastAsia"/>
+        </w:rPr>
+        <w:t>[9] 刘晓光.基于MySQL的分布式SQL数据库的设计与实现.硕士学位论文[D].北京:中国科学院大学.2016</w:t>
+      </w:r>
+    </w:p>
+    <w:p>
+      <w:pPr>
+        <w:ind w:leftChars="100" w:left="240" w:rightChars="100" w:right="240" w:firstLineChars="200" w:firstLine="480"/>
+        <w:rPr>
+          <w:rFonts w:ascii="宋体" w:hAnsi="宋体" w:cs="宋体"/>
+        </w:rPr>
+      </w:pPr>
+      <w:r>
+        <w:rPr>
+          <w:rFonts w:ascii="宋体" w:hAnsi="宋体" w:cs="宋体" w:hint="eastAsia"/>
+        </w:rPr>
+        <w:t>[10] 朱红.基于MySQL集群实现的高性能数据库架构设计.硕士学位论文[D].北京:中国科学院大学.2016</w:t>
+      </w:r>
+    </w:p>
+    <w:p>
+      <w:pPr>
+        <w:ind w:leftChars="100" w:left="240" w:rightChars="100" w:right="240" w:firstLineChars="200" w:firstLine="480"/>
+        <w:rPr>
+          <w:rFonts w:ascii="宋体" w:hAnsi="宋体" w:cs="宋体"/>
+        </w:rPr>
+      </w:pPr>
+      <w:r>
+        <w:rPr>
+          <w:rFonts w:ascii="宋体" w:hAnsi="宋体" w:cs="宋体" w:hint="eastAsia"/>
+        </w:rPr>
+        <w:t>[11] 曾泉匀.基于Redis的分布式消息服务的设计与实现.硕士学位论文[D].北京:北京邮电大学.2014</w:t>
+      </w:r>
+    </w:p>
+    <w:p>
+      <w:pPr>
+        <w:ind w:leftChars="100" w:left="240" w:rightChars="100" w:right="240" w:firstLineChars="200" w:firstLine="480"/>
+        <w:rPr>
+          <w:rFonts w:ascii="宋体" w:hAnsi="宋体" w:cs="宋体"/>
+        </w:rPr>
+      </w:pPr>
+      <w:r>
+        <w:rPr>
+          <w:rFonts w:ascii="宋体" w:hAnsi="宋体" w:cs="宋体" w:hint="eastAsia"/>
+        </w:rPr>
+        <w:t>[12] 刘兴邦. 基于RESTful和Androi_省略_的途家网房源管理系统的设计与实现.硕士学位论文[D].北京:北京交通大学.2015</w:t>
+      </w:r>
+    </w:p>
+    <w:p>
+      <w:pPr>
+        <w:ind w:leftChars="100" w:left="240" w:rightChars="100" w:right="240" w:firstLineChars="200" w:firstLine="480"/>
+        <w:rPr>
+          <w:rFonts w:ascii="宋体" w:hAnsi="宋体" w:cs="宋体"/>
+        </w:rPr>
+      </w:pPr>
+      <w:r>
+        <w:rPr>
+          <w:rFonts w:ascii="宋体" w:hAnsi="宋体" w:cs="宋体" w:hint="eastAsia"/>
+        </w:rPr>
+        <w:t>[12] 庄鹏.基于ZooKeeper的分布式服务中间件设计与实现.硕士学位论文[D].广东:深圳大学.2015</w:t>
+      </w:r>
+    </w:p>
+    <w:p>
+      <w:pPr>
+        <w:ind w:leftChars="100" w:left="240" w:rightChars="100" w:right="240" w:firstLineChars="200" w:firstLine="480"/>
+        <w:rPr>
+          <w:rFonts w:ascii="宋体" w:hAnsi="宋体" w:cs="宋体"/>
+        </w:rPr>
+      </w:pPr>
+      <w:r>
+        <w:rPr>
+          <w:rFonts w:ascii="宋体" w:hAnsi="宋体" w:cs="宋体" w:hint="eastAsia"/>
+        </w:rPr>
+        <w:t>[13] 宁维宇.面向服务的未来互联网服务迁移策略的研究.硕士学位论文[D].北京:北京邮电大学.2013</w:t>
+      </w:r>
+    </w:p>
+    <w:p>
+      <w:pPr>
+        <w:ind w:leftChars="100" w:left="240" w:rightChars="100" w:right="240" w:firstLineChars="200" w:firstLine="480"/>
+        <w:rPr>
+          <w:rFonts w:ascii="宋体" w:hAnsi="宋体" w:cs="宋体"/>
+        </w:rPr>
+      </w:pPr>
+      <w:r>
+        <w:rPr>
+          <w:rFonts w:ascii="宋体" w:hAnsi="宋体" w:cs="宋体" w:hint="eastAsia"/>
+        </w:rPr>
+        <w:t>[14] 项凯.面向海量高并发数据库中间件的研究与应用.硕士学位论文[D].上海:上海交通大学.2015</w:t>
+      </w:r>
+    </w:p>
+    <w:p>
+      <w:pPr>
+        <w:ind w:leftChars="100" w:left="240" w:rightChars="100" w:right="240" w:firstLineChars="200" w:firstLine="480"/>
+        <w:rPr>
+          <w:rFonts w:ascii="宋体" w:hAnsi="宋体" w:cs="宋体"/>
+        </w:rPr>
+      </w:pPr>
+      <w:r>
+        <w:rPr>
+          <w:rFonts w:ascii="宋体" w:hAnsi="宋体" w:cs="宋体" w:hint="eastAsia"/>
+        </w:rPr>
+        <w:t>[15] 开金宇.面向可靠性的微服务系统自适应调整技术研究.博士学位论文[D].上海:上海大学.2016</w:t>
+      </w:r>
+    </w:p>
+    <w:p>
+      <w:pPr>
+        <w:ind w:leftChars="100" w:left="240" w:rightChars="100" w:right="240" w:firstLineChars="200" w:firstLine="480"/>
+        <w:rPr>
+          <w:rFonts w:ascii="宋体" w:hAnsi="宋体" w:cs="宋体"/>
+        </w:rPr>
+      </w:pPr>
+      <w:r>
+        <w:rPr>
+          <w:rFonts w:ascii="宋体" w:hAnsi="宋体" w:cs="宋体" w:hint="eastAsia"/>
+        </w:rPr>
+        <w:t>[14] 王啸.面向资源架构的业务逻辑执行容器的设计与实现.硕士学位论文[D].北京:北京邮电大学.2013</w:t>
+      </w:r>
+    </w:p>
+    <w:p>
+      <w:pPr>
+        <w:ind w:leftChars="100" w:left="240" w:rightChars="100" w:right="240" w:firstLineChars="200" w:firstLine="480"/>
+        <w:rPr>
+          <w:rFonts w:ascii="宋体" w:hAnsi="宋体" w:cs="宋体"/>
+        </w:rPr>
+      </w:pPr>
+      <w:r>
+        <w:rPr>
+          <w:rFonts w:ascii="宋体" w:hAnsi="宋体" w:cs="宋体" w:hint="eastAsia"/>
+        </w:rPr>
+        <w:t>[15] 吴兆定.棋牌游戏平台服务端的设计与实现.硕士学位论文[D].上海:上海交通大学.2007</w:t>
+      </w:r>
+    </w:p>
+    <w:p>
+      <w:pPr>
+        <w:ind w:leftChars="100" w:left="240" w:rightChars="100" w:right="240" w:firstLineChars="200" w:firstLine="480"/>
+        <w:rPr>
+          <w:rFonts w:ascii="宋体" w:hAnsi="宋体" w:cs="宋体"/>
+        </w:rPr>
+      </w:pPr>
+      <w:r>
+        <w:rPr>
+          <w:rFonts w:ascii="宋体" w:hAnsi="宋体" w:cs="宋体" w:hint="eastAsia"/>
+        </w:rPr>
+        <w:t>[16] 王玉奎.通用高性能网络棋牌游戏服务端的研究和设计.硕士学位论文[D].湖北:武汉理工大学.2011</w:t>
+      </w:r>
+    </w:p>
+    <w:p>
+      <w:pPr>
+        <w:ind w:leftChars="100" w:left="240" w:rightChars="100" w:right="240" w:firstLineChars="200" w:firstLine="480"/>
+        <w:rPr>
+          <w:rFonts w:ascii="宋体" w:hAnsi="宋体" w:cs="宋体"/>
+        </w:rPr>
+      </w:pPr>
+      <w:r>
+        <w:rPr>
+          <w:rFonts w:ascii="宋体" w:hAnsi="宋体" w:cs="宋体" w:hint="eastAsia"/>
+        </w:rPr>
+        <w:t>[17] 郁大威.网络游戏服务器架构技术研究与优化.硕士学位论文[D].上海:上海交通大学.2014</w:t>
+      </w:r>
+    </w:p>
+    <w:p>
+      <w:pPr>
+        <w:ind w:leftChars="100" w:left="240" w:rightChars="100" w:right="240" w:firstLineChars="200" w:firstLine="480"/>
+        <w:rPr>
+          <w:rFonts w:ascii="宋体" w:hAnsi="宋体" w:cs="宋体"/>
+        </w:rPr>
+      </w:pPr>
+      <w:r>
+        <w:rPr>
+          <w:rFonts w:ascii="宋体" w:hAnsi="宋体" w:cs="宋体" w:hint="eastAsia"/>
+        </w:rPr>
+        <w:t>[18] 李亚明.烟草企业营销渠道微服务管理系统的设计实现.硕士学位论文[D].山东:山东大学.2015</w:t>
+      </w:r>
+    </w:p>
+    <w:p>
+      <w:pPr>
+        <w:ind w:leftChars="100" w:left="240" w:rightChars="100" w:right="240" w:firstLineChars="200" w:firstLine="480"/>
+        <w:rPr>
+          <w:rFonts w:ascii="宋体" w:hAnsi="宋体" w:cs="宋体"/>
+        </w:rPr>
+      </w:pPr>
+      <w:r>
+        <w:rPr>
+          <w:rFonts w:ascii="宋体" w:hAnsi="宋体" w:cs="宋体" w:hint="eastAsia"/>
+        </w:rPr>
         <w:lastRenderedPageBreak/>
-        <w:t>[2] 廖伟桥.分布式网页游戏服务端架构技术研究与实现.硕士学位论文[D].四川:西南交通大学.2017</w:t>
+        <w:t>[19] 梁志君.针对Web应用的服务端准入控制技术的研究.硕士学位论文[D].北京:北京邮电大学.2015</w:t>
       </w:r>
     </w:p>
     <w:p>
@@ -47557,7 +48988,7 @@
         <w:rPr>
           <w:rFonts w:ascii="宋体" w:hAnsi="宋体" w:cs="宋体" w:hint="eastAsia"/>
         </w:rPr>
-        <w:t>[3] 李俊.服务QoS多指标预测系统的设计与实现.硕士学位论文[D].北京:北京邮电大学.2014</w:t>
+        <w:t>[20] 王冲.支持QoS的语义Web服务发现的研究与实现.硕士学位论文[D].上海:上海交通大学.2009</w:t>
       </w:r>
     </w:p>
     <w:p>
@@ -47571,287 +49002,6 @@
         <w:rPr>
           <w:rFonts w:ascii="宋体" w:hAnsi="宋体" w:cs="宋体" w:hint="eastAsia"/>
         </w:rPr>
-        <w:t>[4] 杨金彬.个人云同步系统服务端的分析与实现.硕士学位论文[D].北京:北京邮电大学.2012</w:t>
-      </w:r>
-    </w:p>
-    <w:p>
-      <w:pPr>
-        <w:ind w:leftChars="100" w:left="240" w:rightChars="100" w:right="240" w:firstLineChars="200" w:firstLine="480"/>
-        <w:rPr>
-          <w:rFonts w:ascii="宋体" w:hAnsi="宋体" w:cs="宋体"/>
-        </w:rPr>
-      </w:pPr>
-      <w:r>
-        <w:rPr>
-          <w:rFonts w:ascii="宋体" w:hAnsi="宋体" w:cs="宋体" w:hint="eastAsia"/>
-        </w:rPr>
-        <w:t>[5] 郭路易.基于服务端反馈的服务质量评价与推荐技术研究.硕士学位论文[D].上海:上海交通大学.2008</w:t>
-      </w:r>
-    </w:p>
-    <w:p>
-      <w:pPr>
-        <w:ind w:leftChars="100" w:left="240" w:rightChars="100" w:right="240" w:firstLineChars="200" w:firstLine="480"/>
-        <w:rPr>
-          <w:rFonts w:ascii="宋体" w:hAnsi="宋体" w:cs="宋体"/>
-        </w:rPr>
-      </w:pPr>
-      <w:r>
-        <w:rPr>
-          <w:rFonts w:ascii="宋体" w:hAnsi="宋体" w:cs="宋体" w:hint="eastAsia"/>
-        </w:rPr>
-        <w:t>[6] 林征.基于面向服务架构的系统集成技术研究.硕士学位论文[D].上海:上海交通大学.2008</w:t>
-      </w:r>
-    </w:p>
-    <w:p>
-      <w:pPr>
-        <w:ind w:leftChars="100" w:left="240" w:rightChars="100" w:right="240" w:firstLineChars="200" w:firstLine="480"/>
-        <w:rPr>
-          <w:rFonts w:ascii="宋体" w:hAnsi="宋体" w:cs="宋体"/>
-        </w:rPr>
-      </w:pPr>
-      <w:r>
-        <w:rPr>
-          <w:rFonts w:ascii="宋体" w:hAnsi="宋体" w:cs="宋体" w:hint="eastAsia"/>
-        </w:rPr>
-        <w:t>[7] 李苏璇.基于微服务架构的SaaS应用构建方法研究.硕士学位论文[D].广东:华南理工大学.2016</w:t>
-      </w:r>
-    </w:p>
-    <w:p>
-      <w:pPr>
-        <w:ind w:leftChars="100" w:left="240" w:rightChars="100" w:right="240" w:firstLineChars="200" w:firstLine="480"/>
-        <w:rPr>
-          <w:rFonts w:ascii="宋体" w:hAnsi="宋体" w:cs="宋体"/>
-        </w:rPr>
-      </w:pPr>
-      <w:r>
-        <w:rPr>
-          <w:rFonts w:ascii="宋体" w:hAnsi="宋体" w:cs="宋体" w:hint="eastAsia"/>
-        </w:rPr>
-        <w:t>[8] 刘晓光.基于MySQL的分布式SQL数据库的设计与实现.硕士学位论文[D].北京:中国科学院大学.2016</w:t>
-      </w:r>
-    </w:p>
-    <w:p>
-      <w:pPr>
-        <w:ind w:leftChars="100" w:left="240" w:rightChars="100" w:right="240" w:firstLineChars="200" w:firstLine="480"/>
-        <w:rPr>
-          <w:rFonts w:ascii="宋体" w:hAnsi="宋体" w:cs="宋体"/>
-        </w:rPr>
-      </w:pPr>
-      <w:r>
-        <w:rPr>
-          <w:rFonts w:ascii="宋体" w:hAnsi="宋体" w:cs="宋体" w:hint="eastAsia"/>
-        </w:rPr>
-        <w:t>[9] 刘晓光.基于MySQL的分布式SQL数据库的设计与实现.硕士学位论文[D].北京:中国科学院大学.2016</w:t>
-      </w:r>
-    </w:p>
-    <w:p>
-      <w:pPr>
-        <w:ind w:leftChars="100" w:left="240" w:rightChars="100" w:right="240" w:firstLineChars="200" w:firstLine="480"/>
-        <w:rPr>
-          <w:rFonts w:ascii="宋体" w:hAnsi="宋体" w:cs="宋体"/>
-        </w:rPr>
-      </w:pPr>
-      <w:r>
-        <w:rPr>
-          <w:rFonts w:ascii="宋体" w:hAnsi="宋体" w:cs="宋体" w:hint="eastAsia"/>
-        </w:rPr>
-        <w:t>[10] 朱红.基于MySQL集群实现的高性能数据库架构设计.硕士学位论文[D].北京:中国科学院大学.2016</w:t>
-      </w:r>
-    </w:p>
-    <w:p>
-      <w:pPr>
-        <w:ind w:leftChars="100" w:left="240" w:rightChars="100" w:right="240" w:firstLineChars="200" w:firstLine="480"/>
-        <w:rPr>
-          <w:rFonts w:ascii="宋体" w:hAnsi="宋体" w:cs="宋体"/>
-        </w:rPr>
-      </w:pPr>
-      <w:r>
-        <w:rPr>
-          <w:rFonts w:ascii="宋体" w:hAnsi="宋体" w:cs="宋体" w:hint="eastAsia"/>
-        </w:rPr>
-        <w:t>[11] 曾泉匀.基于Redis的分布式消息服务的设计与实现.硕士学位论文[D].北京:北京邮电大学.2014</w:t>
-      </w:r>
-    </w:p>
-    <w:p>
-      <w:pPr>
-        <w:ind w:leftChars="100" w:left="240" w:rightChars="100" w:right="240" w:firstLineChars="200" w:firstLine="480"/>
-        <w:rPr>
-          <w:rFonts w:ascii="宋体" w:hAnsi="宋体" w:cs="宋体"/>
-        </w:rPr>
-      </w:pPr>
-      <w:r>
-        <w:rPr>
-          <w:rFonts w:ascii="宋体" w:hAnsi="宋体" w:cs="宋体" w:hint="eastAsia"/>
-        </w:rPr>
-        <w:t>[12] 刘兴邦. 基于RESTful和Androi_省略_的途家网房源管理系统的设计与实现.硕士学位论文[D].北京:北京交通大学.2015</w:t>
-      </w:r>
-    </w:p>
-    <w:p>
-      <w:pPr>
-        <w:ind w:leftChars="100" w:left="240" w:rightChars="100" w:right="240" w:firstLineChars="200" w:firstLine="480"/>
-        <w:rPr>
-          <w:rFonts w:ascii="宋体" w:hAnsi="宋体" w:cs="宋体"/>
-        </w:rPr>
-      </w:pPr>
-      <w:r>
-        <w:rPr>
-          <w:rFonts w:ascii="宋体" w:hAnsi="宋体" w:cs="宋体" w:hint="eastAsia"/>
-        </w:rPr>
-        <w:t>[12] 庄鹏.基于ZooKeeper的分布式服务中间件设计与实现.硕士学位论文[D].广东:深圳大学.2015</w:t>
-      </w:r>
-    </w:p>
-    <w:p>
-      <w:pPr>
-        <w:ind w:leftChars="100" w:left="240" w:rightChars="100" w:right="240" w:firstLineChars="200" w:firstLine="480"/>
-        <w:rPr>
-          <w:rFonts w:ascii="宋体" w:hAnsi="宋体" w:cs="宋体"/>
-        </w:rPr>
-      </w:pPr>
-      <w:r>
-        <w:rPr>
-          <w:rFonts w:ascii="宋体" w:hAnsi="宋体" w:cs="宋体" w:hint="eastAsia"/>
-        </w:rPr>
-        <w:t>[13] 宁维宇.面向服务的未来互联网服务迁移策略的研究.硕士学位论文[D].北京:北京邮电大学.2013</w:t>
-      </w:r>
-    </w:p>
-    <w:p>
-      <w:pPr>
-        <w:ind w:leftChars="100" w:left="240" w:rightChars="100" w:right="240" w:firstLineChars="200" w:firstLine="480"/>
-        <w:rPr>
-          <w:rFonts w:ascii="宋体" w:hAnsi="宋体" w:cs="宋体"/>
-        </w:rPr>
-      </w:pPr>
-      <w:r>
-        <w:rPr>
-          <w:rFonts w:ascii="宋体" w:hAnsi="宋体" w:cs="宋体" w:hint="eastAsia"/>
-        </w:rPr>
-        <w:t>[14] 项凯.面向海量高并发数据库中间件的研究与应用.硕士学位论文[D].上海:上海交通大学.2015</w:t>
-      </w:r>
-    </w:p>
-    <w:p>
-      <w:pPr>
-        <w:ind w:leftChars="100" w:left="240" w:rightChars="100" w:right="240" w:firstLineChars="200" w:firstLine="480"/>
-        <w:rPr>
-          <w:rFonts w:ascii="宋体" w:hAnsi="宋体" w:cs="宋体"/>
-        </w:rPr>
-      </w:pPr>
-      <w:r>
-        <w:rPr>
-          <w:rFonts w:ascii="宋体" w:hAnsi="宋体" w:cs="宋体" w:hint="eastAsia"/>
-        </w:rPr>
-        <w:t>[15] 开金宇.面向可靠性的微服务系统自适应调整技术研究.博士学位论文[D].上海:上海大学.2016</w:t>
-      </w:r>
-    </w:p>
-    <w:p>
-      <w:pPr>
-        <w:ind w:leftChars="100" w:left="240" w:rightChars="100" w:right="240" w:firstLineChars="200" w:firstLine="480"/>
-        <w:rPr>
-          <w:rFonts w:ascii="宋体" w:hAnsi="宋体" w:cs="宋体"/>
-        </w:rPr>
-      </w:pPr>
-      <w:r>
-        <w:rPr>
-          <w:rFonts w:ascii="宋体" w:hAnsi="宋体" w:cs="宋体" w:hint="eastAsia"/>
-        </w:rPr>
-        <w:t>[14] 王啸.面向资源架构的业务逻辑执行容器的设计与实现.硕士学位论文[D].北京:北京邮电大学.2013</w:t>
-      </w:r>
-    </w:p>
-    <w:p>
-      <w:pPr>
-        <w:ind w:leftChars="100" w:left="240" w:rightChars="100" w:right="240" w:firstLineChars="200" w:firstLine="480"/>
-        <w:rPr>
-          <w:rFonts w:ascii="宋体" w:hAnsi="宋体" w:cs="宋体"/>
-        </w:rPr>
-      </w:pPr>
-      <w:r>
-        <w:rPr>
-          <w:rFonts w:ascii="宋体" w:hAnsi="宋体" w:cs="宋体" w:hint="eastAsia"/>
-        </w:rPr>
-        <w:t>[15] 吴兆定.棋牌游戏平台服务端的设计与实现.硕士学位论文[D].上海:上海交通大学.2007</w:t>
-      </w:r>
-    </w:p>
-    <w:p>
-      <w:pPr>
-        <w:ind w:leftChars="100" w:left="240" w:rightChars="100" w:right="240" w:firstLineChars="200" w:firstLine="480"/>
-        <w:rPr>
-          <w:rFonts w:ascii="宋体" w:hAnsi="宋体" w:cs="宋体"/>
-        </w:rPr>
-      </w:pPr>
-      <w:r>
-        <w:rPr>
-          <w:rFonts w:ascii="宋体" w:hAnsi="宋体" w:cs="宋体" w:hint="eastAsia"/>
-        </w:rPr>
-        <w:t>[16] 王玉奎.通用高性能网络棋牌游戏服务端的研究和设计.硕士学位论文[D].湖北:武汉理工大学.2011</w:t>
-      </w:r>
-    </w:p>
-    <w:p>
-      <w:pPr>
-        <w:ind w:leftChars="100" w:left="240" w:rightChars="100" w:right="240" w:firstLineChars="200" w:firstLine="480"/>
-        <w:rPr>
-          <w:rFonts w:ascii="宋体" w:hAnsi="宋体" w:cs="宋体"/>
-        </w:rPr>
-      </w:pPr>
-      <w:r>
-        <w:rPr>
-          <w:rFonts w:ascii="宋体" w:hAnsi="宋体" w:cs="宋体" w:hint="eastAsia"/>
-        </w:rPr>
-        <w:t>[17] 郁大威.网络游戏服务器架构技术研究与优化.硕士学位论文[D].上海:上海交通大学.2014</w:t>
-      </w:r>
-    </w:p>
-    <w:p>
-      <w:pPr>
-        <w:ind w:leftChars="100" w:left="240" w:rightChars="100" w:right="240" w:firstLineChars="200" w:firstLine="480"/>
-        <w:rPr>
-          <w:rFonts w:ascii="宋体" w:hAnsi="宋体" w:cs="宋体"/>
-        </w:rPr>
-      </w:pPr>
-      <w:r>
-        <w:rPr>
-          <w:rFonts w:ascii="宋体" w:hAnsi="宋体" w:cs="宋体" w:hint="eastAsia"/>
-        </w:rPr>
-        <w:t>[18] 李亚明.烟草企业营销渠道微服务管理系统的设计实现.硕士学位论文[D].山东:山东大学.2015</w:t>
-      </w:r>
-    </w:p>
-    <w:p>
-      <w:pPr>
-        <w:ind w:leftChars="100" w:left="240" w:rightChars="100" w:right="240" w:firstLineChars="200" w:firstLine="480"/>
-        <w:rPr>
-          <w:rFonts w:ascii="宋体" w:hAnsi="宋体" w:cs="宋体"/>
-        </w:rPr>
-      </w:pPr>
-      <w:r>
-        <w:rPr>
-          <w:rFonts w:ascii="宋体" w:hAnsi="宋体" w:cs="宋体" w:hint="eastAsia"/>
-        </w:rPr>
-        <w:t>[19] 梁志君.针对Web应用的服务端准入控制技术的研究.硕士学位论文[D].北京:北京邮电大学.2015</w:t>
-      </w:r>
-    </w:p>
-    <w:p>
-      <w:pPr>
-        <w:ind w:leftChars="100" w:left="240" w:rightChars="100" w:right="240" w:firstLineChars="200" w:firstLine="480"/>
-        <w:rPr>
-          <w:rFonts w:ascii="宋体" w:hAnsi="宋体" w:cs="宋体"/>
-        </w:rPr>
-      </w:pPr>
-      <w:r>
-        <w:rPr>
-          <w:rFonts w:ascii="宋体" w:hAnsi="宋体" w:cs="宋体" w:hint="eastAsia"/>
-        </w:rPr>
-        <w:t>[20] 王冲.支持QoS的语义Web服务发现的研究与实现.硕士学位论文[D].上海:上海交通大学.2009</w:t>
-      </w:r>
-    </w:p>
-    <w:p>
-      <w:pPr>
-        <w:ind w:leftChars="100" w:left="240" w:rightChars="100" w:right="240" w:firstLineChars="200" w:firstLine="480"/>
-        <w:rPr>
-          <w:rFonts w:ascii="宋体" w:hAnsi="宋体" w:cs="宋体"/>
-        </w:rPr>
-      </w:pPr>
-      <w:r>
-        <w:rPr>
-          <w:rFonts w:ascii="宋体" w:hAnsi="宋体" w:cs="宋体" w:hint="eastAsia"/>
-        </w:rPr>
-        <w:lastRenderedPageBreak/>
         <w:t>[21] 高尚.Ajax_REST架构的研究与开发框架的实现.硕士学位论文[D].北京:北京邮电大学.2008</w:t>
       </w:r>
     </w:p>
@@ -47903,7 +49053,7 @@
           <w:color w:val="3E3E3E"/>
         </w:rPr>
       </w:pPr>
-      <w:hyperlink r:id="rId54" w:history="1">
+      <w:hyperlink r:id="rId55" w:history="1">
         <w:r>
           <w:rPr>
             <w:rStyle w:val="a5"/>
@@ -48174,6 +49324,7 @@
           <w:sz w:val="32"/>
           <w:szCs w:val="32"/>
         </w:rPr>
+        <w:lastRenderedPageBreak/>
         <w:t>致谢</w:t>
       </w:r>
     </w:p>
@@ -48193,7 +49344,6 @@
           <w:rFonts w:eastAsia="Songti SC" w:hint="eastAsia"/>
           <w:color w:val="3E3E3E"/>
         </w:rPr>
-        <w:lastRenderedPageBreak/>
         <w:t>在论文完成之际</w:t>
       </w:r>
       <w:r>
@@ -48526,7 +49676,7 @@
 
 <file path=word/comments.xml><?xml version="1.0" encoding="utf-8"?>
 <w:comments xmlns:wpc="http://schemas.microsoft.com/office/word/2010/wordprocessingCanvas" xmlns:mo="http://schemas.microsoft.com/office/mac/office/2008/main" xmlns:mc="http://schemas.openxmlformats.org/markup-compatibility/2006" xmlns:mv="urn:schemas-microsoft-com:mac:vml" xmlns:o="urn:schemas-microsoft-com:office:office" xmlns:r="http://schemas.openxmlformats.org/officeDocument/2006/relationships" xmlns:m="http://schemas.openxmlformats.org/officeDocument/2006/math" xmlns:v="urn:schemas-microsoft-com:vml" xmlns:wp14="http://schemas.microsoft.com/office/word/2010/wordprocessingDrawing" xmlns:wp="http://schemas.openxmlformats.org/drawingml/2006/wordprocessingDrawing" xmlns:w10="urn:schemas-microsoft-com:office:word" xmlns:w="http://schemas.openxmlformats.org/wordprocessingml/2006/main" xmlns:w14="http://schemas.microsoft.com/office/word/2010/wordml" xmlns:w15="http://schemas.microsoft.com/office/word/2012/wordml" xmlns:wpg="http://schemas.microsoft.com/office/word/2010/wordprocessingGroup" xmlns:wpi="http://schemas.microsoft.com/office/word/2010/wordprocessingInk" xmlns:wne="http://schemas.microsoft.com/office/word/2006/wordml" xmlns:wps="http://schemas.microsoft.com/office/word/2010/wordprocessingShape" mc:Ignorable="w14 w15 wp14">
-  <w:comment w:id="0" w:author="Microsoft Office 用户" w:date="2017-10-20T18:40:00Z" w:initials="Office">
+  <w:comment w:id="1" w:author="Microsoft Office 用户" w:date="2017-10-20T18:40:00Z" w:initials="Office">
     <w:p>
       <w:pPr>
         <w:pStyle w:val="ac"/>
@@ -48548,7 +49698,7 @@
       </w:r>
     </w:p>
   </w:comment>
-  <w:comment w:id="1" w:author="Microsoft Office 用户" w:date="2017-10-20T19:06:00Z" w:initials="Office">
+  <w:comment w:id="2" w:author="Microsoft Office 用户" w:date="2017-10-20T19:06:00Z" w:initials="Office">
     <w:p>
       <w:pPr>
         <w:pStyle w:val="ac"/>
@@ -48621,7 +49771,7 @@
       </w:r>
     </w:p>
   </w:comment>
-  <w:comment w:id="2" w:author="Microsoft Office 用户" w:date="2017-10-20T18:40:00Z" w:initials="Office">
+  <w:comment w:id="3" w:author="Microsoft Office 用户" w:date="2017-10-20T18:40:00Z" w:initials="Office">
     <w:p>
       <w:pPr>
         <w:pStyle w:val="ac"/>
@@ -48643,7 +49793,7 @@
       </w:r>
     </w:p>
   </w:comment>
-  <w:comment w:id="3" w:author="Microsoft Office 用户" w:date="2017-10-20T19:08:00Z" w:initials="Office">
+  <w:comment w:id="4" w:author="Microsoft Office 用户" w:date="2017-10-20T19:08:00Z" w:initials="Office">
     <w:p>
       <w:pPr>
         <w:pStyle w:val="ac"/>
@@ -51877,7 +53027,7 @@
 </file>
 
 <file path=customXml/itemProps1.xml><?xml version="1.0" encoding="utf-8"?>
-<ds:datastoreItem xmlns:ds="http://schemas.openxmlformats.org/officeDocument/2006/customXml" ds:itemID="{0F6C1F58-0E65-5D49-8C42-384B53860DA0}">
+<ds:datastoreItem xmlns:ds="http://schemas.openxmlformats.org/officeDocument/2006/customXml" ds:itemID="{CFB246A1-F1BC-CF4E-B2E1-E877D6C3B946}">
   <ds:schemaRefs>
     <ds:schemaRef ds:uri="http://schemas.openxmlformats.org/officeDocument/2006/bibliography"/>
   </ds:schemaRefs>

--- a/draft/v5.docx
+++ b/draft/v5.docx
@@ -15,7 +15,6 @@
           <w:szCs w:val="32"/>
         </w:rPr>
       </w:pPr>
-      <w:bookmarkStart w:id="0" w:name="_GoBack"/>
       <w:r>
         <w:rPr>
           <w:rFonts w:ascii="Songti SC" w:eastAsia="Songti SC" w:hAnsi="Songti SC" w:cs="MS Mincho" w:hint="eastAsia"/>
@@ -13399,7 +13398,6 @@
         </w:rPr>
       </w:pPr>
     </w:p>
-    <w:bookmarkEnd w:id="0"/>
     <w:p>
       <w:pPr>
         <w:pStyle w:val="a3"/>
@@ -13510,7 +13508,7 @@
         </w:rPr>
         <w:t>总</w:t>
       </w:r>
-      <w:commentRangeStart w:id="1"/>
+      <w:commentRangeStart w:id="0"/>
       <w:r>
         <w:rPr>
           <w:rFonts w:ascii="Heiti SC Light" w:eastAsia="Heiti SC Light" w:hint="eastAsia"/>
@@ -13520,12 +13518,12 @@
         </w:rPr>
         <w:t>体</w:t>
       </w:r>
-      <w:commentRangeEnd w:id="1"/>
+      <w:commentRangeEnd w:id="0"/>
       <w:r>
         <w:rPr>
           <w:rStyle w:val="ab"/>
         </w:rPr>
-        <w:commentReference w:id="1"/>
+        <w:commentReference w:id="0"/>
       </w:r>
       <w:r>
         <w:rPr>
@@ -19160,7 +19158,7 @@
           <w:color w:val="3E3E3E"/>
         </w:rPr>
       </w:pPr>
-      <w:commentRangeStart w:id="2"/>
+      <w:commentRangeStart w:id="1"/>
       <w:r>
         <w:rPr>
           <w:rFonts w:eastAsia="Songti SC"/>
@@ -19256,7 +19254,7 @@
         <w:t>邀请服务</w:t>
       </w:r>
     </w:p>
-    <w:commentRangeEnd w:id="2"/>
+    <w:commentRangeEnd w:id="1"/>
     <w:p>
       <w:pPr>
         <w:pStyle w:val="a3"/>
@@ -19271,7 +19269,7 @@
         <w:rPr>
           <w:rStyle w:val="ab"/>
         </w:rPr>
-        <w:commentReference w:id="2"/>
+        <w:commentReference w:id="1"/>
       </w:r>
     </w:p>
     <w:p>
@@ -21767,7 +21765,7 @@
         </w:rPr>
         <w:t>及接口</w:t>
       </w:r>
-      <w:commentRangeStart w:id="3"/>
+      <w:commentRangeStart w:id="2"/>
       <w:r>
         <w:rPr>
           <w:rFonts w:ascii="Heiti SC Light" w:eastAsia="Heiti SC Light" w:hint="eastAsia"/>
@@ -21777,12 +21775,12 @@
         </w:rPr>
         <w:t>具体设计</w:t>
       </w:r>
-      <w:commentRangeEnd w:id="3"/>
+      <w:commentRangeEnd w:id="2"/>
       <w:r>
         <w:rPr>
           <w:rStyle w:val="ab"/>
         </w:rPr>
-        <w:commentReference w:id="3"/>
+        <w:commentReference w:id="2"/>
       </w:r>
     </w:p>
     <w:p>
@@ -26897,9 +26895,9 @@
           <w:color w:val="3E3E3E"/>
         </w:rPr>
       </w:pPr>
-      <w:commentRangeStart w:id="4"/>
-    </w:p>
-    <w:commentRangeEnd w:id="4"/>
+      <w:commentRangeStart w:id="3"/>
+    </w:p>
+    <w:commentRangeEnd w:id="3"/>
     <w:p>
       <w:pPr>
         <w:pStyle w:val="a3"/>
@@ -26915,7 +26913,7 @@
         <w:rPr>
           <w:rStyle w:val="ab"/>
         </w:rPr>
-        <w:commentReference w:id="4"/>
+        <w:commentReference w:id="3"/>
       </w:r>
       <w:r>
         <w:rPr>
@@ -33618,6 +33616,7 @@
           <w:color w:val="3E3E3E"/>
         </w:rPr>
       </w:pPr>
+      <w:bookmarkStart w:id="4" w:name="_GoBack"/>
       <w:r>
         <w:rPr>
           <w:rFonts w:eastAsia="Songti SC" w:hint="eastAsia"/>
@@ -33895,6 +33894,7 @@
           </w:p>
         </w:tc>
       </w:tr>
+      <w:bookmarkEnd w:id="4"/>
       <w:tr>
         <w:tc>
           <w:tcPr>
@@ -42951,6 +42951,298 @@
     </w:p>
     <w:p>
       <w:pPr>
+        <w:pStyle w:val="a3"/>
+        <w:shd w:val="clear" w:color="auto" w:fill="FFFFFF"/>
+        <w:spacing w:before="0" w:beforeAutospacing="0" w:after="0" w:afterAutospacing="0" w:line="366" w:lineRule="atLeast"/>
+        <w:ind w:firstLine="560"/>
+        <w:rPr>
+          <w:rFonts w:eastAsia="Songti SC"/>
+          <w:color w:val="3E3E3E"/>
+        </w:rPr>
+      </w:pPr>
+      <w:r>
+        <w:rPr>
+          <w:rFonts w:eastAsia="Songti SC" w:hint="eastAsia"/>
+          <w:color w:val="3E3E3E"/>
+        </w:rPr>
+        <w:t>首先</w:t>
+      </w:r>
+      <w:r>
+        <w:rPr>
+          <w:rFonts w:eastAsia="Songti SC"/>
+          <w:color w:val="3E3E3E"/>
+        </w:rPr>
+        <w:t>调用方按照接口约束，</w:t>
+      </w:r>
+      <w:r>
+        <w:rPr>
+          <w:rFonts w:eastAsia="Songti SC" w:hint="eastAsia"/>
+          <w:color w:val="3E3E3E"/>
+        </w:rPr>
+        <w:t>传入</w:t>
+      </w:r>
+      <w:r>
+        <w:rPr>
+          <w:rFonts w:eastAsia="Songti SC"/>
+          <w:color w:val="3E3E3E"/>
+        </w:rPr>
+        <w:t>qid</w:t>
+      </w:r>
+      <w:r>
+        <w:rPr>
+          <w:rFonts w:eastAsia="Songti SC"/>
+          <w:color w:val="3E3E3E"/>
+        </w:rPr>
+        <w:t>，</w:t>
+      </w:r>
+      <w:r>
+        <w:rPr>
+          <w:rFonts w:eastAsia="Songti SC" w:hint="eastAsia"/>
+          <w:color w:val="3E3E3E"/>
+        </w:rPr>
+        <w:t>user</w:t>
+      </w:r>
+      <w:r>
+        <w:rPr>
+          <w:rFonts w:eastAsia="Songti SC"/>
+          <w:color w:val="3E3E3E"/>
+        </w:rPr>
+        <w:t>_</w:t>
+      </w:r>
+      <w:r>
+        <w:rPr>
+          <w:rFonts w:eastAsia="Songti SC" w:hint="eastAsia"/>
+          <w:color w:val="3E3E3E"/>
+        </w:rPr>
+        <w:t>id</w:t>
+      </w:r>
+      <w:r>
+        <w:rPr>
+          <w:rFonts w:eastAsia="Songti SC"/>
+          <w:color w:val="3E3E3E"/>
+        </w:rPr>
+        <w:t>，</w:t>
+      </w:r>
+      <w:r>
+        <w:rPr>
+          <w:rFonts w:eastAsia="Songti SC" w:hint="eastAsia"/>
+          <w:color w:val="3E3E3E"/>
+        </w:rPr>
+        <w:t>from_userid</w:t>
+      </w:r>
+      <w:r>
+        <w:rPr>
+          <w:rFonts w:eastAsia="Songti SC"/>
+          <w:color w:val="3E3E3E"/>
+        </w:rPr>
+        <w:t>字段信息；提交服务接受到调用信息后，</w:t>
+      </w:r>
+      <w:r>
+        <w:rPr>
+          <w:rFonts w:eastAsia="Songti SC" w:hint="eastAsia"/>
+          <w:color w:val="3E3E3E"/>
+        </w:rPr>
+        <w:t>从</w:t>
+      </w:r>
+      <w:r>
+        <w:rPr>
+          <w:rFonts w:eastAsia="Songti SC"/>
+          <w:color w:val="3E3E3E"/>
+        </w:rPr>
+        <w:t>数据库中获取对应的信息（比如从</w:t>
+      </w:r>
+      <w:r>
+        <w:rPr>
+          <w:rFonts w:eastAsia="Songti SC" w:hint="eastAsia"/>
+          <w:color w:val="3E3E3E"/>
+        </w:rPr>
+        <w:t>用户信息</w:t>
+      </w:r>
+      <w:r>
+        <w:rPr>
+          <w:rFonts w:eastAsia="Songti SC"/>
+          <w:color w:val="3E3E3E"/>
+        </w:rPr>
+        <w:t>表中获取</w:t>
+      </w:r>
+      <w:r>
+        <w:rPr>
+          <w:rFonts w:eastAsia="Songti SC"/>
+          <w:color w:val="3E3E3E"/>
+        </w:rPr>
+        <w:t>用户</w:t>
+      </w:r>
+      <w:r>
+        <w:rPr>
+          <w:rFonts w:eastAsia="Songti SC"/>
+          <w:color w:val="3E3E3E"/>
+        </w:rPr>
+        <w:t>相关信息）；对</w:t>
+      </w:r>
+      <w:r>
+        <w:rPr>
+          <w:rFonts w:eastAsia="Songti SC" w:hint="eastAsia"/>
+          <w:color w:val="3E3E3E"/>
+        </w:rPr>
+        <w:t>所</w:t>
+      </w:r>
+      <w:r>
+        <w:rPr>
+          <w:rFonts w:eastAsia="Songti SC"/>
+          <w:color w:val="3E3E3E"/>
+        </w:rPr>
+        <w:t>获得的参数进入输入合法性检查；</w:t>
+      </w:r>
+      <w:r>
+        <w:rPr>
+          <w:rFonts w:eastAsia="Songti SC" w:hint="eastAsia"/>
+          <w:color w:val="3E3E3E"/>
+        </w:rPr>
+        <w:t>检查</w:t>
+      </w:r>
+      <w:r>
+        <w:rPr>
+          <w:rFonts w:eastAsia="Songti SC"/>
+          <w:color w:val="3E3E3E"/>
+        </w:rPr>
+        <w:t>具体的业务策略（</w:t>
+      </w:r>
+      <w:r>
+        <w:rPr>
+          <w:rFonts w:eastAsia="Songti SC" w:hint="eastAsia"/>
+          <w:color w:val="3E3E3E"/>
+        </w:rPr>
+        <w:t>比如</w:t>
+      </w:r>
+      <w:r>
+        <w:rPr>
+          <w:rFonts w:eastAsia="Songti SC"/>
+          <w:color w:val="3E3E3E"/>
+        </w:rPr>
+        <w:t>是否满足</w:t>
+      </w:r>
+      <w:r>
+        <w:rPr>
+          <w:rFonts w:eastAsia="Songti SC" w:hint="eastAsia"/>
+          <w:color w:val="3E3E3E"/>
+        </w:rPr>
+        <w:t>权限</w:t>
+      </w:r>
+      <w:r>
+        <w:rPr>
+          <w:rFonts w:eastAsia="Songti SC"/>
+          <w:color w:val="3E3E3E"/>
+        </w:rPr>
+        <w:t>控制</w:t>
+      </w:r>
+      <w:r>
+        <w:rPr>
+          <w:rFonts w:eastAsia="Songti SC"/>
+          <w:color w:val="3E3E3E"/>
+        </w:rPr>
+        <w:t>：</w:t>
+      </w:r>
+      <w:r>
+        <w:rPr>
+          <w:rFonts w:eastAsia="Songti SC" w:hint="eastAsia"/>
+          <w:color w:val="3E3E3E"/>
+        </w:rPr>
+        <w:t>用户</w:t>
+      </w:r>
+      <w:r>
+        <w:rPr>
+          <w:rFonts w:eastAsia="Songti SC"/>
+          <w:color w:val="3E3E3E"/>
+        </w:rPr>
+        <w:t>是否有邀请权限</w:t>
+      </w:r>
+      <w:r>
+        <w:rPr>
+          <w:rFonts w:eastAsia="Songti SC"/>
+          <w:color w:val="3E3E3E"/>
+        </w:rPr>
+        <w:t>等）；</w:t>
+      </w:r>
+      <w:r>
+        <w:rPr>
+          <w:rFonts w:eastAsia="Songti SC" w:hint="eastAsia"/>
+          <w:color w:val="3E3E3E"/>
+        </w:rPr>
+        <w:t>提交</w:t>
+      </w:r>
+      <w:r>
+        <w:rPr>
+          <w:rFonts w:eastAsia="Songti SC"/>
+          <w:color w:val="3E3E3E"/>
+        </w:rPr>
+        <w:t>数据，</w:t>
+      </w:r>
+      <w:r>
+        <w:rPr>
+          <w:rFonts w:eastAsia="Songti SC" w:hint="eastAsia"/>
+          <w:color w:val="3E3E3E"/>
+        </w:rPr>
+        <w:t>将</w:t>
+      </w:r>
+      <w:r>
+        <w:rPr>
+          <w:rFonts w:eastAsia="Songti SC"/>
+          <w:color w:val="3E3E3E"/>
+        </w:rPr>
+        <w:t>数据写入数据库中；</w:t>
+      </w:r>
+      <w:r>
+        <w:rPr>
+          <w:rFonts w:eastAsia="Songti SC"/>
+          <w:color w:val="3E3E3E"/>
+        </w:rPr>
+        <w:t>返回</w:t>
+      </w:r>
+      <w:r>
+        <w:rPr>
+          <w:rFonts w:eastAsia="Songti SC" w:hint="eastAsia"/>
+          <w:color w:val="3E3E3E"/>
+        </w:rPr>
+        <w:t>邀请</w:t>
+      </w:r>
+      <w:r>
+        <w:rPr>
+          <w:rFonts w:eastAsia="Songti SC"/>
+          <w:color w:val="3E3E3E"/>
+        </w:rPr>
+        <w:t>结果，</w:t>
+      </w:r>
+      <w:r>
+        <w:rPr>
+          <w:rFonts w:eastAsia="Songti SC" w:hint="eastAsia"/>
+          <w:color w:val="3E3E3E"/>
+        </w:rPr>
+        <w:t>进行善后</w:t>
+      </w:r>
+      <w:r>
+        <w:rPr>
+          <w:rFonts w:eastAsia="Songti SC"/>
+          <w:color w:val="3E3E3E"/>
+        </w:rPr>
+        <w:t>处理（例如</w:t>
+      </w:r>
+      <w:r>
+        <w:rPr>
+          <w:rFonts w:eastAsia="Songti SC" w:hint="eastAsia"/>
+          <w:color w:val="3E3E3E"/>
+        </w:rPr>
+        <w:t>发送</w:t>
+      </w:r>
+      <w:r>
+        <w:rPr>
+          <w:rFonts w:eastAsia="Songti SC"/>
+          <w:color w:val="3E3E3E"/>
+        </w:rPr>
+        <w:t>异步消息队列等）。</w:t>
+      </w:r>
+    </w:p>
+    <w:p>
+      <w:pPr>
         <w:rPr>
           <w:rFonts w:ascii="MS Mincho" w:eastAsia="MS Mincho" w:hAnsi="MS Mincho" w:cs="MS Mincho" w:hint="eastAsia"/>
           <w:color w:val="333333"/>
@@ -43553,6 +43845,1127 @@
           <w:rFonts w:eastAsia="Songti SC" w:hint="eastAsia"/>
           <w:color w:val="3E3E3E"/>
         </w:rPr>
+        <w:t>邀请</w:t>
+      </w:r>
+      <w:r>
+        <w:rPr>
+          <w:rFonts w:eastAsia="Songti SC"/>
+          <w:color w:val="3E3E3E"/>
+        </w:rPr>
+        <w:t>信息表</w:t>
+      </w:r>
+    </w:p>
+    <w:p>
+      <w:pPr>
+        <w:rPr>
+          <w:rFonts w:ascii="MS Mincho" w:eastAsia="MS Mincho" w:hAnsi="MS Mincho" w:cs="MS Mincho"/>
+          <w:color w:val="333333"/>
+          <w:sz w:val="21"/>
+          <w:szCs w:val="21"/>
+          <w:shd w:val="clear" w:color="auto" w:fill="FFFFFF"/>
+        </w:rPr>
+      </w:pPr>
+      <w:r>
+        <w:rPr>
+          <w:rFonts w:ascii="MS Mincho" w:eastAsia="MS Mincho" w:hAnsi="MS Mincho" w:cs="MS Mincho"/>
+          <w:color w:val="333333"/>
+          <w:sz w:val="21"/>
+          <w:szCs w:val="21"/>
+          <w:shd w:val="clear" w:color="auto" w:fill="FFFFFF"/>
+        </w:rPr>
+        <w:t>CREATE TABLE `invited_information` (</w:t>
+      </w:r>
+    </w:p>
+    <w:p>
+      <w:pPr>
+        <w:rPr>
+          <w:rFonts w:ascii="MS Mincho" w:eastAsia="MS Mincho" w:hAnsi="MS Mincho" w:cs="MS Mincho" w:hint="eastAsia"/>
+          <w:color w:val="333333"/>
+          <w:sz w:val="21"/>
+          <w:szCs w:val="21"/>
+          <w:shd w:val="clear" w:color="auto" w:fill="FFFFFF"/>
+        </w:rPr>
+      </w:pPr>
+      <w:r>
+        <w:rPr>
+          <w:rFonts w:ascii="MS Mincho" w:eastAsia="MS Mincho" w:hAnsi="MS Mincho" w:cs="MS Mincho" w:hint="eastAsia"/>
+          <w:color w:val="333333"/>
+          <w:sz w:val="21"/>
+          <w:szCs w:val="21"/>
+          <w:shd w:val="clear" w:color="auto" w:fill="FFFFFF"/>
+        </w:rPr>
+        <w:t xml:space="preserve">  `id` bigint(20) unsigned NOT NULL AUTO_INCREMENT COMMENT '自增id',</w:t>
+      </w:r>
+    </w:p>
+    <w:p>
+      <w:pPr>
+        <w:rPr>
+          <w:rFonts w:ascii="MS Mincho" w:eastAsia="MS Mincho" w:hAnsi="MS Mincho" w:cs="MS Mincho" w:hint="eastAsia"/>
+          <w:color w:val="333333"/>
+          <w:sz w:val="21"/>
+          <w:szCs w:val="21"/>
+          <w:shd w:val="clear" w:color="auto" w:fill="FFFFFF"/>
+        </w:rPr>
+      </w:pPr>
+      <w:r>
+        <w:rPr>
+          <w:rFonts w:ascii="MS Mincho" w:eastAsia="MS Mincho" w:hAnsi="MS Mincho" w:cs="MS Mincho" w:hint="eastAsia"/>
+          <w:color w:val="333333"/>
+          <w:sz w:val="21"/>
+          <w:szCs w:val="21"/>
+          <w:shd w:val="clear" w:color="auto" w:fill="FFFFFF"/>
+        </w:rPr>
+        <w:t xml:space="preserve">  `qid` bigint(20) unsigned NOT NULL COMMENT '问题id',</w:t>
+      </w:r>
+    </w:p>
+    <w:p>
+      <w:pPr>
+        <w:rPr>
+          <w:rFonts w:ascii="MS Mincho" w:eastAsia="MS Mincho" w:hAnsi="MS Mincho" w:cs="MS Mincho" w:hint="eastAsia"/>
+          <w:color w:val="333333"/>
+          <w:sz w:val="21"/>
+          <w:szCs w:val="21"/>
+          <w:shd w:val="clear" w:color="auto" w:fill="FFFFFF"/>
+        </w:rPr>
+      </w:pPr>
+      <w:r>
+        <w:rPr>
+          <w:rFonts w:ascii="MS Mincho" w:eastAsia="MS Mincho" w:hAnsi="MS Mincho" w:cs="MS Mincho" w:hint="eastAsia"/>
+          <w:color w:val="333333"/>
+          <w:sz w:val="21"/>
+          <w:szCs w:val="21"/>
+          <w:shd w:val="clear" w:color="auto" w:fill="FFFFFF"/>
+        </w:rPr>
+        <w:t xml:space="preserve">  `from_uid` bigint(20) unsigned NOT NULL COMMENT '邀请来源用户id',</w:t>
+      </w:r>
+    </w:p>
+    <w:p>
+      <w:pPr>
+        <w:rPr>
+          <w:rFonts w:ascii="MS Mincho" w:eastAsia="MS Mincho" w:hAnsi="MS Mincho" w:cs="MS Mincho" w:hint="eastAsia"/>
+          <w:color w:val="333333"/>
+          <w:sz w:val="21"/>
+          <w:szCs w:val="21"/>
+          <w:shd w:val="clear" w:color="auto" w:fill="FFFFFF"/>
+        </w:rPr>
+      </w:pPr>
+      <w:r>
+        <w:rPr>
+          <w:rFonts w:ascii="MS Mincho" w:eastAsia="MS Mincho" w:hAnsi="MS Mincho" w:cs="MS Mincho" w:hint="eastAsia"/>
+          <w:color w:val="333333"/>
+          <w:sz w:val="21"/>
+          <w:szCs w:val="21"/>
+          <w:shd w:val="clear" w:color="auto" w:fill="FFFFFF"/>
+        </w:rPr>
+        <w:t xml:space="preserve">  `to_uid` bigint(20) unsigned NOT NULL COMMENT '被邀请用户id',</w:t>
+      </w:r>
+    </w:p>
+    <w:p>
+      <w:pPr>
+        <w:rPr>
+          <w:rFonts w:ascii="MS Mincho" w:eastAsia="MS Mincho" w:hAnsi="MS Mincho" w:cs="MS Mincho" w:hint="eastAsia"/>
+          <w:color w:val="333333"/>
+          <w:sz w:val="21"/>
+          <w:szCs w:val="21"/>
+          <w:shd w:val="clear" w:color="auto" w:fill="FFFFFF"/>
+        </w:rPr>
+      </w:pPr>
+      <w:r>
+        <w:rPr>
+          <w:rFonts w:ascii="MS Mincho" w:eastAsia="MS Mincho" w:hAnsi="MS Mincho" w:cs="MS Mincho" w:hint="eastAsia"/>
+          <w:color w:val="333333"/>
+          <w:sz w:val="21"/>
+          <w:szCs w:val="21"/>
+          <w:shd w:val="clear" w:color="auto" w:fill="FFFFFF"/>
+        </w:rPr>
+        <w:t xml:space="preserve">  `op_source` tinyint(4) NOT NULL DEFAULT '3' COMMENT '答案操作来源，1表示用户操作，2表示审核操作，3表示运营操作，默认值是3',</w:t>
+      </w:r>
+    </w:p>
+    <w:p>
+      <w:pPr>
+        <w:rPr>
+          <w:rFonts w:ascii="MS Mincho" w:eastAsia="MS Mincho" w:hAnsi="MS Mincho" w:cs="MS Mincho" w:hint="eastAsia"/>
+          <w:color w:val="333333"/>
+          <w:sz w:val="21"/>
+          <w:szCs w:val="21"/>
+          <w:shd w:val="clear" w:color="auto" w:fill="FFFFFF"/>
+        </w:rPr>
+      </w:pPr>
+      <w:r>
+        <w:rPr>
+          <w:rFonts w:ascii="MS Mincho" w:eastAsia="MS Mincho" w:hAnsi="MS Mincho" w:cs="MS Mincho" w:hint="eastAsia"/>
+          <w:color w:val="333333"/>
+          <w:sz w:val="21"/>
+          <w:szCs w:val="21"/>
+          <w:shd w:val="clear" w:color="auto" w:fill="FFFFFF"/>
+        </w:rPr>
+        <w:t xml:space="preserve">  `invite_status` tinyint(4) DEFAULT NULL COMMENT '0 表示问题审核待邀请， 1表示已邀请， 2表示问题未通过不发起邀请，3表示因为问题被合并而不发起邀请',</w:t>
+      </w:r>
+    </w:p>
+    <w:p>
+      <w:pPr>
+        <w:rPr>
+          <w:rFonts w:ascii="MS Mincho" w:eastAsia="MS Mincho" w:hAnsi="MS Mincho" w:cs="MS Mincho" w:hint="eastAsia"/>
+          <w:color w:val="333333"/>
+          <w:sz w:val="21"/>
+          <w:szCs w:val="21"/>
+          <w:shd w:val="clear" w:color="auto" w:fill="FFFFFF"/>
+        </w:rPr>
+      </w:pPr>
+      <w:r>
+        <w:rPr>
+          <w:rFonts w:ascii="MS Mincho" w:eastAsia="MS Mincho" w:hAnsi="MS Mincho" w:cs="MS Mincho" w:hint="eastAsia"/>
+          <w:color w:val="333333"/>
+          <w:sz w:val="21"/>
+          <w:szCs w:val="21"/>
+          <w:shd w:val="clear" w:color="auto" w:fill="FFFFFF"/>
+        </w:rPr>
+        <w:t xml:space="preserve">  `create_time` timestamp NOT NULL DEFAULT CURRENT_TIMESTAMP COMMENT '邀请创建的时间',</w:t>
+      </w:r>
+    </w:p>
+    <w:p>
+      <w:pPr>
+        <w:rPr>
+          <w:rFonts w:ascii="MS Mincho" w:eastAsia="MS Mincho" w:hAnsi="MS Mincho" w:cs="MS Mincho" w:hint="eastAsia"/>
+          <w:color w:val="333333"/>
+          <w:sz w:val="21"/>
+          <w:szCs w:val="21"/>
+          <w:shd w:val="clear" w:color="auto" w:fill="FFFFFF"/>
+        </w:rPr>
+      </w:pPr>
+      <w:r>
+        <w:rPr>
+          <w:rFonts w:ascii="MS Mincho" w:eastAsia="MS Mincho" w:hAnsi="MS Mincho" w:cs="MS Mincho" w:hint="eastAsia"/>
+          <w:color w:val="333333"/>
+          <w:sz w:val="21"/>
+          <w:szCs w:val="21"/>
+          <w:shd w:val="clear" w:color="auto" w:fill="FFFFFF"/>
+        </w:rPr>
+        <w:t xml:space="preserve">  `invite_reason` text COMMENT '邀请理由',</w:t>
+      </w:r>
+    </w:p>
+    <w:p>
+      <w:pPr>
+        <w:rPr>
+          <w:rFonts w:ascii="MS Mincho" w:eastAsia="MS Mincho" w:hAnsi="MS Mincho" w:cs="MS Mincho" w:hint="eastAsia"/>
+          <w:color w:val="333333"/>
+          <w:sz w:val="21"/>
+          <w:szCs w:val="21"/>
+          <w:shd w:val="clear" w:color="auto" w:fill="FFFFFF"/>
+        </w:rPr>
+      </w:pPr>
+      <w:r>
+        <w:rPr>
+          <w:rFonts w:ascii="MS Mincho" w:eastAsia="MS Mincho" w:hAnsi="MS Mincho" w:cs="MS Mincho" w:hint="eastAsia"/>
+          <w:color w:val="333333"/>
+          <w:sz w:val="21"/>
+          <w:szCs w:val="21"/>
+          <w:shd w:val="clear" w:color="auto" w:fill="FFFFFF"/>
+        </w:rPr>
+        <w:t xml:space="preserve">  `extra` text COMMENT '邀请需要维护的额外信息，服务负责直接set k-v',</w:t>
+      </w:r>
+    </w:p>
+    <w:p>
+      <w:pPr>
+        <w:rPr>
+          <w:rFonts w:ascii="MS Mincho" w:eastAsia="MS Mincho" w:hAnsi="MS Mincho" w:cs="MS Mincho"/>
+          <w:color w:val="333333"/>
+          <w:sz w:val="21"/>
+          <w:szCs w:val="21"/>
+          <w:shd w:val="clear" w:color="auto" w:fill="FFFFFF"/>
+        </w:rPr>
+      </w:pPr>
+      <w:r>
+        <w:rPr>
+          <w:rFonts w:ascii="MS Mincho" w:eastAsia="MS Mincho" w:hAnsi="MS Mincho" w:cs="MS Mincho"/>
+          <w:color w:val="333333"/>
+          <w:sz w:val="21"/>
+          <w:szCs w:val="21"/>
+          <w:shd w:val="clear" w:color="auto" w:fill="FFFFFF"/>
+        </w:rPr>
+        <w:t xml:space="preserve">  PRIMARY KEY (`id`),</w:t>
+      </w:r>
+    </w:p>
+    <w:p>
+      <w:pPr>
+        <w:rPr>
+          <w:rFonts w:ascii="MS Mincho" w:eastAsia="MS Mincho" w:hAnsi="MS Mincho" w:cs="MS Mincho"/>
+          <w:color w:val="333333"/>
+          <w:sz w:val="21"/>
+          <w:szCs w:val="21"/>
+          <w:shd w:val="clear" w:color="auto" w:fill="FFFFFF"/>
+        </w:rPr>
+      </w:pPr>
+      <w:r>
+        <w:rPr>
+          <w:rFonts w:ascii="MS Mincho" w:eastAsia="MS Mincho" w:hAnsi="MS Mincho" w:cs="MS Mincho"/>
+          <w:color w:val="333333"/>
+          <w:sz w:val="21"/>
+          <w:szCs w:val="21"/>
+          <w:shd w:val="clear" w:color="auto" w:fill="FFFFFF"/>
+        </w:rPr>
+        <w:t xml:space="preserve">  UNIQUE KEY `uniq_question` (`qid</w:t>
+      </w:r>
+      <w:proofErr w:type="gramStart"/>
+      <w:r>
+        <w:rPr>
+          <w:rFonts w:ascii="MS Mincho" w:eastAsia="MS Mincho" w:hAnsi="MS Mincho" w:cs="MS Mincho"/>
+          <w:color w:val="333333"/>
+          <w:sz w:val="21"/>
+          <w:szCs w:val="21"/>
+          <w:shd w:val="clear" w:color="auto" w:fill="FFFFFF"/>
+        </w:rPr>
+        <w:t>`,`</w:t>
+      </w:r>
+      <w:proofErr w:type="gramEnd"/>
+      <w:r>
+        <w:rPr>
+          <w:rFonts w:ascii="MS Mincho" w:eastAsia="MS Mincho" w:hAnsi="MS Mincho" w:cs="MS Mincho"/>
+          <w:color w:val="333333"/>
+          <w:sz w:val="21"/>
+          <w:szCs w:val="21"/>
+          <w:shd w:val="clear" w:color="auto" w:fill="FFFFFF"/>
+        </w:rPr>
+        <w:t>from_uid`,`to_uid`),</w:t>
+      </w:r>
+    </w:p>
+    <w:p>
+      <w:pPr>
+        <w:rPr>
+          <w:rFonts w:ascii="MS Mincho" w:eastAsia="MS Mincho" w:hAnsi="MS Mincho" w:cs="MS Mincho"/>
+          <w:color w:val="333333"/>
+          <w:sz w:val="21"/>
+          <w:szCs w:val="21"/>
+          <w:shd w:val="clear" w:color="auto" w:fill="FFFFFF"/>
+        </w:rPr>
+      </w:pPr>
+      <w:r>
+        <w:rPr>
+          <w:rFonts w:ascii="MS Mincho" w:eastAsia="MS Mincho" w:hAnsi="MS Mincho" w:cs="MS Mincho"/>
+          <w:color w:val="333333"/>
+          <w:sz w:val="21"/>
+          <w:szCs w:val="21"/>
+          <w:shd w:val="clear" w:color="auto" w:fill="FFFFFF"/>
+        </w:rPr>
+        <w:t xml:space="preserve">  KEY `idx_from_user` (`from_uid</w:t>
+      </w:r>
+      <w:proofErr w:type="gramStart"/>
+      <w:r>
+        <w:rPr>
+          <w:rFonts w:ascii="MS Mincho" w:eastAsia="MS Mincho" w:hAnsi="MS Mincho" w:cs="MS Mincho"/>
+          <w:color w:val="333333"/>
+          <w:sz w:val="21"/>
+          <w:szCs w:val="21"/>
+          <w:shd w:val="clear" w:color="auto" w:fill="FFFFFF"/>
+        </w:rPr>
+        <w:t>`,`</w:t>
+      </w:r>
+      <w:proofErr w:type="gramEnd"/>
+      <w:r>
+        <w:rPr>
+          <w:rFonts w:ascii="MS Mincho" w:eastAsia="MS Mincho" w:hAnsi="MS Mincho" w:cs="MS Mincho"/>
+          <w:color w:val="333333"/>
+          <w:sz w:val="21"/>
+          <w:szCs w:val="21"/>
+          <w:shd w:val="clear" w:color="auto" w:fill="FFFFFF"/>
+        </w:rPr>
+        <w:t>qid`),</w:t>
+      </w:r>
+    </w:p>
+    <w:p>
+      <w:pPr>
+        <w:rPr>
+          <w:rFonts w:ascii="MS Mincho" w:eastAsia="MS Mincho" w:hAnsi="MS Mincho" w:cs="MS Mincho"/>
+          <w:color w:val="333333"/>
+          <w:sz w:val="21"/>
+          <w:szCs w:val="21"/>
+          <w:shd w:val="clear" w:color="auto" w:fill="FFFFFF"/>
+        </w:rPr>
+      </w:pPr>
+      <w:r>
+        <w:rPr>
+          <w:rFonts w:ascii="MS Mincho" w:eastAsia="MS Mincho" w:hAnsi="MS Mincho" w:cs="MS Mincho"/>
+          <w:color w:val="333333"/>
+          <w:sz w:val="21"/>
+          <w:szCs w:val="21"/>
+          <w:shd w:val="clear" w:color="auto" w:fill="FFFFFF"/>
+        </w:rPr>
+        <w:t xml:space="preserve">  KEY `idx_to_user` (`to_uid</w:t>
+      </w:r>
+      <w:proofErr w:type="gramStart"/>
+      <w:r>
+        <w:rPr>
+          <w:rFonts w:ascii="MS Mincho" w:eastAsia="MS Mincho" w:hAnsi="MS Mincho" w:cs="MS Mincho"/>
+          <w:color w:val="333333"/>
+          <w:sz w:val="21"/>
+          <w:szCs w:val="21"/>
+          <w:shd w:val="clear" w:color="auto" w:fill="FFFFFF"/>
+        </w:rPr>
+        <w:t>`,`</w:t>
+      </w:r>
+      <w:proofErr w:type="gramEnd"/>
+      <w:r>
+        <w:rPr>
+          <w:rFonts w:ascii="MS Mincho" w:eastAsia="MS Mincho" w:hAnsi="MS Mincho" w:cs="MS Mincho"/>
+          <w:color w:val="333333"/>
+          <w:sz w:val="21"/>
+          <w:szCs w:val="21"/>
+          <w:shd w:val="clear" w:color="auto" w:fill="FFFFFF"/>
+        </w:rPr>
+        <w:t>qid`),</w:t>
+      </w:r>
+    </w:p>
+    <w:p>
+      <w:pPr>
+        <w:rPr>
+          <w:rFonts w:ascii="MS Mincho" w:eastAsia="MS Mincho" w:hAnsi="MS Mincho" w:cs="MS Mincho"/>
+          <w:color w:val="333333"/>
+          <w:sz w:val="21"/>
+          <w:szCs w:val="21"/>
+          <w:shd w:val="clear" w:color="auto" w:fill="FFFFFF"/>
+        </w:rPr>
+      </w:pPr>
+      <w:r>
+        <w:rPr>
+          <w:rFonts w:ascii="MS Mincho" w:eastAsia="MS Mincho" w:hAnsi="MS Mincho" w:cs="MS Mincho"/>
+          <w:color w:val="333333"/>
+          <w:sz w:val="21"/>
+          <w:szCs w:val="21"/>
+          <w:shd w:val="clear" w:color="auto" w:fill="FFFFFF"/>
+        </w:rPr>
+        <w:t xml:space="preserve">  KEY `idx_create_time` (`create_time</w:t>
+      </w:r>
+      <w:proofErr w:type="gramStart"/>
+      <w:r>
+        <w:rPr>
+          <w:rFonts w:ascii="MS Mincho" w:eastAsia="MS Mincho" w:hAnsi="MS Mincho" w:cs="MS Mincho"/>
+          <w:color w:val="333333"/>
+          <w:sz w:val="21"/>
+          <w:szCs w:val="21"/>
+          <w:shd w:val="clear" w:color="auto" w:fill="FFFFFF"/>
+        </w:rPr>
+        <w:t>`,`</w:t>
+      </w:r>
+      <w:proofErr w:type="gramEnd"/>
+      <w:r>
+        <w:rPr>
+          <w:rFonts w:ascii="MS Mincho" w:eastAsia="MS Mincho" w:hAnsi="MS Mincho" w:cs="MS Mincho"/>
+          <w:color w:val="333333"/>
+          <w:sz w:val="21"/>
+          <w:szCs w:val="21"/>
+          <w:shd w:val="clear" w:color="auto" w:fill="FFFFFF"/>
+        </w:rPr>
+        <w:t>to_uid`)</w:t>
+      </w:r>
+    </w:p>
+    <w:p>
+      <w:pPr>
+        <w:rPr>
+          <w:rFonts w:ascii="MS Mincho" w:eastAsia="MS Mincho" w:hAnsi="MS Mincho" w:cs="MS Mincho"/>
+          <w:color w:val="333333"/>
+          <w:sz w:val="21"/>
+          <w:szCs w:val="21"/>
+          <w:shd w:val="clear" w:color="auto" w:fill="FFFFFF"/>
+        </w:rPr>
+      </w:pPr>
+      <w:r>
+        <w:rPr>
+          <w:rFonts w:ascii="MS Mincho" w:eastAsia="MS Mincho" w:hAnsi="MS Mincho" w:cs="MS Mincho" w:hint="eastAsia"/>
+          <w:color w:val="333333"/>
+          <w:sz w:val="21"/>
+          <w:szCs w:val="21"/>
+          <w:shd w:val="clear" w:color="auto" w:fill="FFFFFF"/>
+        </w:rPr>
+        <w:t>) ENGINE=InnoDB AUTO_INCREMENT=73298772 DEFAULT CHARSET=utf8 COMMENT='邀请信息表';</w:t>
+      </w:r>
+    </w:p>
+    <w:p>
+      <w:pPr>
+        <w:rPr>
+          <w:rFonts w:ascii="MS Mincho" w:eastAsia="MS Mincho" w:hAnsi="MS Mincho" w:cs="MS Mincho" w:hint="eastAsia"/>
+          <w:color w:val="333333"/>
+          <w:sz w:val="21"/>
+          <w:szCs w:val="21"/>
+          <w:shd w:val="clear" w:color="auto" w:fill="FFFFFF"/>
+        </w:rPr>
+      </w:pPr>
+    </w:p>
+    <w:p>
+      <w:pPr>
+        <w:rPr>
+          <w:rFonts w:ascii="MS Mincho" w:eastAsia="MS Mincho" w:hAnsi="MS Mincho" w:cs="MS Mincho"/>
+          <w:color w:val="333333"/>
+          <w:sz w:val="21"/>
+          <w:szCs w:val="21"/>
+          <w:shd w:val="clear" w:color="auto" w:fill="FFFFFF"/>
+        </w:rPr>
+      </w:pPr>
+      <w:r>
+        <w:rPr>
+          <w:rFonts w:ascii="MS Mincho" w:eastAsia="MS Mincho" w:hAnsi="MS Mincho" w:cs="MS Mincho" w:hint="eastAsia"/>
+          <w:color w:val="333333"/>
+          <w:sz w:val="21"/>
+          <w:szCs w:val="21"/>
+          <w:shd w:val="clear" w:color="auto" w:fill="FFFFFF"/>
+        </w:rPr>
+        <w:t>邀</w:t>
+      </w:r>
+      <w:r>
+        <w:rPr>
+          <w:rFonts w:ascii="SimSun" w:eastAsia="SimSun" w:hAnsi="SimSun" w:cs="SimSun"/>
+          <w:color w:val="333333"/>
+          <w:sz w:val="21"/>
+          <w:szCs w:val="21"/>
+          <w:shd w:val="clear" w:color="auto" w:fill="FFFFFF"/>
+        </w:rPr>
+        <w:t>请结</w:t>
+      </w:r>
+      <w:r>
+        <w:rPr>
+          <w:rFonts w:ascii="MS Mincho" w:eastAsia="MS Mincho" w:hAnsi="MS Mincho" w:cs="MS Mincho"/>
+          <w:color w:val="333333"/>
+          <w:sz w:val="21"/>
+          <w:szCs w:val="21"/>
+          <w:shd w:val="clear" w:color="auto" w:fill="FFFFFF"/>
+        </w:rPr>
+        <w:t>果表</w:t>
+      </w:r>
+    </w:p>
+    <w:p>
+      <w:pPr>
+        <w:rPr>
+          <w:rFonts w:ascii="MS Mincho" w:eastAsia="MS Mincho" w:hAnsi="MS Mincho" w:cs="MS Mincho"/>
+          <w:color w:val="333333"/>
+          <w:sz w:val="21"/>
+          <w:szCs w:val="21"/>
+          <w:shd w:val="clear" w:color="auto" w:fill="FFFFFF"/>
+        </w:rPr>
+      </w:pPr>
+      <w:r>
+        <w:rPr>
+          <w:rFonts w:ascii="MS Mincho" w:eastAsia="MS Mincho" w:hAnsi="MS Mincho" w:cs="MS Mincho"/>
+          <w:color w:val="333333"/>
+          <w:sz w:val="21"/>
+          <w:szCs w:val="21"/>
+          <w:shd w:val="clear" w:color="auto" w:fill="FFFFFF"/>
+        </w:rPr>
+        <w:t>CREATE TABLE `invited_result` (</w:t>
+      </w:r>
+    </w:p>
+    <w:p>
+      <w:pPr>
+        <w:rPr>
+          <w:rFonts w:ascii="MS Mincho" w:eastAsia="MS Mincho" w:hAnsi="MS Mincho" w:cs="MS Mincho" w:hint="eastAsia"/>
+          <w:color w:val="333333"/>
+          <w:sz w:val="21"/>
+          <w:szCs w:val="21"/>
+          <w:shd w:val="clear" w:color="auto" w:fill="FFFFFF"/>
+        </w:rPr>
+      </w:pPr>
+      <w:r>
+        <w:rPr>
+          <w:rFonts w:ascii="MS Mincho" w:eastAsia="MS Mincho" w:hAnsi="MS Mincho" w:cs="MS Mincho" w:hint="eastAsia"/>
+          <w:color w:val="333333"/>
+          <w:sz w:val="21"/>
+          <w:szCs w:val="21"/>
+          <w:shd w:val="clear" w:color="auto" w:fill="FFFFFF"/>
+        </w:rPr>
+        <w:t xml:space="preserve">  `id` bigint(20) unsigned NOT NULL AUTO_INCREMENT COMMENT '自增id',</w:t>
+      </w:r>
+    </w:p>
+    <w:p>
+      <w:pPr>
+        <w:rPr>
+          <w:rFonts w:ascii="MS Mincho" w:eastAsia="MS Mincho" w:hAnsi="MS Mincho" w:cs="MS Mincho" w:hint="eastAsia"/>
+          <w:color w:val="333333"/>
+          <w:sz w:val="21"/>
+          <w:szCs w:val="21"/>
+          <w:shd w:val="clear" w:color="auto" w:fill="FFFFFF"/>
+        </w:rPr>
+      </w:pPr>
+      <w:r>
+        <w:rPr>
+          <w:rFonts w:ascii="MS Mincho" w:eastAsia="MS Mincho" w:hAnsi="MS Mincho" w:cs="MS Mincho" w:hint="eastAsia"/>
+          <w:color w:val="333333"/>
+          <w:sz w:val="21"/>
+          <w:szCs w:val="21"/>
+          <w:shd w:val="clear" w:color="auto" w:fill="FFFFFF"/>
+        </w:rPr>
+        <w:t xml:space="preserve">  `qid` bigint(20) unsigned NOT NULL COMMENT '</w:t>
+      </w:r>
+      <w:r>
+        <w:rPr>
+          <w:rFonts w:ascii="SimSun" w:eastAsia="SimSun" w:hAnsi="SimSun" w:cs="SimSun"/>
+          <w:color w:val="333333"/>
+          <w:sz w:val="21"/>
+          <w:szCs w:val="21"/>
+          <w:shd w:val="clear" w:color="auto" w:fill="FFFFFF"/>
+        </w:rPr>
+        <w:t>问题</w:t>
+      </w:r>
+      <w:r>
+        <w:rPr>
+          <w:rFonts w:ascii="MS Mincho" w:eastAsia="MS Mincho" w:hAnsi="MS Mincho" w:cs="MS Mincho" w:hint="eastAsia"/>
+          <w:color w:val="333333"/>
+          <w:sz w:val="21"/>
+          <w:szCs w:val="21"/>
+          <w:shd w:val="clear" w:color="auto" w:fill="FFFFFF"/>
+        </w:rPr>
+        <w:t>id',</w:t>
+      </w:r>
+    </w:p>
+    <w:p>
+      <w:pPr>
+        <w:rPr>
+          <w:rFonts w:ascii="MS Mincho" w:eastAsia="MS Mincho" w:hAnsi="MS Mincho" w:cs="MS Mincho" w:hint="eastAsia"/>
+          <w:color w:val="333333"/>
+          <w:sz w:val="21"/>
+          <w:szCs w:val="21"/>
+          <w:shd w:val="clear" w:color="auto" w:fill="FFFFFF"/>
+        </w:rPr>
+      </w:pPr>
+      <w:r>
+        <w:rPr>
+          <w:rFonts w:ascii="MS Mincho" w:eastAsia="MS Mincho" w:hAnsi="MS Mincho" w:cs="MS Mincho" w:hint="eastAsia"/>
+          <w:color w:val="333333"/>
+          <w:sz w:val="21"/>
+          <w:szCs w:val="21"/>
+          <w:shd w:val="clear" w:color="auto" w:fill="FFFFFF"/>
+        </w:rPr>
+        <w:t xml:space="preserve">  `uid` bigint(20) unsigned NOT NULL COMMENT '邀</w:t>
+      </w:r>
+      <w:r>
+        <w:rPr>
+          <w:rFonts w:ascii="SimSun" w:eastAsia="SimSun" w:hAnsi="SimSun" w:cs="SimSun"/>
+          <w:color w:val="333333"/>
+          <w:sz w:val="21"/>
+          <w:szCs w:val="21"/>
+          <w:shd w:val="clear" w:color="auto" w:fill="FFFFFF"/>
+        </w:rPr>
+        <w:t>请</w:t>
+      </w:r>
+      <w:r>
+        <w:rPr>
+          <w:rFonts w:ascii="MS Mincho" w:eastAsia="MS Mincho" w:hAnsi="MS Mincho" w:cs="MS Mincho" w:hint="eastAsia"/>
+          <w:color w:val="333333"/>
+          <w:sz w:val="21"/>
+          <w:szCs w:val="21"/>
+          <w:shd w:val="clear" w:color="auto" w:fill="FFFFFF"/>
+        </w:rPr>
+        <w:t>用</w:t>
+      </w:r>
+      <w:r>
+        <w:rPr>
+          <w:rFonts w:ascii="SimSun" w:eastAsia="SimSun" w:hAnsi="SimSun" w:cs="SimSun"/>
+          <w:color w:val="333333"/>
+          <w:sz w:val="21"/>
+          <w:szCs w:val="21"/>
+          <w:shd w:val="clear" w:color="auto" w:fill="FFFFFF"/>
+        </w:rPr>
+        <w:t>户</w:t>
+      </w:r>
+      <w:r>
+        <w:rPr>
+          <w:rFonts w:ascii="MS Mincho" w:eastAsia="MS Mincho" w:hAnsi="MS Mincho" w:cs="MS Mincho" w:hint="eastAsia"/>
+          <w:color w:val="333333"/>
+          <w:sz w:val="21"/>
+          <w:szCs w:val="21"/>
+          <w:shd w:val="clear" w:color="auto" w:fill="FFFFFF"/>
+        </w:rPr>
+        <w:t>id',</w:t>
+      </w:r>
+    </w:p>
+    <w:p>
+      <w:pPr>
+        <w:rPr>
+          <w:rFonts w:ascii="MS Mincho" w:eastAsia="MS Mincho" w:hAnsi="MS Mincho" w:cs="MS Mincho" w:hint="eastAsia"/>
+          <w:color w:val="333333"/>
+          <w:sz w:val="21"/>
+          <w:szCs w:val="21"/>
+          <w:shd w:val="clear" w:color="auto" w:fill="FFFFFF"/>
+        </w:rPr>
+      </w:pPr>
+      <w:r>
+        <w:rPr>
+          <w:rFonts w:ascii="MS Mincho" w:eastAsia="MS Mincho" w:hAnsi="MS Mincho" w:cs="MS Mincho" w:hint="eastAsia"/>
+          <w:color w:val="333333"/>
+          <w:sz w:val="21"/>
+          <w:szCs w:val="21"/>
+          <w:shd w:val="clear" w:color="auto" w:fill="FFFFFF"/>
+        </w:rPr>
+        <w:t xml:space="preserve">  `media_id` bigint(20) unsigned NOT NULL COMMENT 'pgc的media_id',</w:t>
+      </w:r>
+    </w:p>
+    <w:p>
+      <w:pPr>
+        <w:rPr>
+          <w:rFonts w:ascii="MS Mincho" w:eastAsia="MS Mincho" w:hAnsi="MS Mincho" w:cs="MS Mincho" w:hint="eastAsia"/>
+          <w:color w:val="333333"/>
+          <w:sz w:val="21"/>
+          <w:szCs w:val="21"/>
+          <w:shd w:val="clear" w:color="auto" w:fill="FFFFFF"/>
+        </w:rPr>
+      </w:pPr>
+      <w:r>
+        <w:rPr>
+          <w:rFonts w:ascii="MS Mincho" w:eastAsia="MS Mincho" w:hAnsi="MS Mincho" w:cs="MS Mincho" w:hint="eastAsia"/>
+          <w:color w:val="333333"/>
+          <w:sz w:val="21"/>
+          <w:szCs w:val="21"/>
+          <w:shd w:val="clear" w:color="auto" w:fill="FFFFFF"/>
+        </w:rPr>
+        <w:t xml:space="preserve">  `recv_time` timestamp NOT NULL DEFAULT CURRENT_TIMESTAMP COMMENT '接受邀</w:t>
+      </w:r>
+      <w:r>
+        <w:rPr>
+          <w:rFonts w:ascii="SimSun" w:eastAsia="SimSun" w:hAnsi="SimSun" w:cs="SimSun"/>
+          <w:color w:val="333333"/>
+          <w:sz w:val="21"/>
+          <w:szCs w:val="21"/>
+          <w:shd w:val="clear" w:color="auto" w:fill="FFFFFF"/>
+        </w:rPr>
+        <w:t>请</w:t>
+      </w:r>
+      <w:r>
+        <w:rPr>
+          <w:rFonts w:ascii="MS Mincho" w:eastAsia="MS Mincho" w:hAnsi="MS Mincho" w:cs="MS Mincho" w:hint="eastAsia"/>
+          <w:color w:val="333333"/>
+          <w:sz w:val="21"/>
+          <w:szCs w:val="21"/>
+          <w:shd w:val="clear" w:color="auto" w:fill="FFFFFF"/>
+        </w:rPr>
+        <w:t>的</w:t>
+      </w:r>
+      <w:r>
+        <w:rPr>
+          <w:rFonts w:ascii="SimSun" w:eastAsia="SimSun" w:hAnsi="SimSun" w:cs="SimSun"/>
+          <w:color w:val="333333"/>
+          <w:sz w:val="21"/>
+          <w:szCs w:val="21"/>
+          <w:shd w:val="clear" w:color="auto" w:fill="FFFFFF"/>
+        </w:rPr>
+        <w:t>时间</w:t>
+      </w:r>
+      <w:r>
+        <w:rPr>
+          <w:rFonts w:ascii="MS Mincho" w:eastAsia="MS Mincho" w:hAnsi="MS Mincho" w:cs="MS Mincho" w:hint="eastAsia"/>
+          <w:color w:val="333333"/>
+          <w:sz w:val="21"/>
+          <w:szCs w:val="21"/>
+          <w:shd w:val="clear" w:color="auto" w:fill="FFFFFF"/>
+        </w:rPr>
+        <w:t>',</w:t>
+      </w:r>
+    </w:p>
+    <w:p>
+      <w:pPr>
+        <w:rPr>
+          <w:rFonts w:ascii="MS Mincho" w:eastAsia="MS Mincho" w:hAnsi="MS Mincho" w:cs="MS Mincho"/>
+          <w:color w:val="333333"/>
+          <w:sz w:val="21"/>
+          <w:szCs w:val="21"/>
+          <w:shd w:val="clear" w:color="auto" w:fill="FFFFFF"/>
+        </w:rPr>
+      </w:pPr>
+      <w:r>
+        <w:rPr>
+          <w:rFonts w:ascii="MS Mincho" w:eastAsia="MS Mincho" w:hAnsi="MS Mincho" w:cs="MS Mincho"/>
+          <w:color w:val="333333"/>
+          <w:sz w:val="21"/>
+          <w:szCs w:val="21"/>
+          <w:shd w:val="clear" w:color="auto" w:fill="FFFFFF"/>
+        </w:rPr>
+        <w:t xml:space="preserve">  `is_answered` </w:t>
+      </w:r>
+      <w:proofErr w:type="gramStart"/>
+      <w:r>
+        <w:rPr>
+          <w:rFonts w:ascii="MS Mincho" w:eastAsia="MS Mincho" w:hAnsi="MS Mincho" w:cs="MS Mincho"/>
+          <w:color w:val="333333"/>
+          <w:sz w:val="21"/>
+          <w:szCs w:val="21"/>
+          <w:shd w:val="clear" w:color="auto" w:fill="FFFFFF"/>
+        </w:rPr>
+        <w:t>tinyint(</w:t>
+      </w:r>
+      <w:proofErr w:type="gramEnd"/>
+      <w:r>
+        <w:rPr>
+          <w:rFonts w:ascii="MS Mincho" w:eastAsia="MS Mincho" w:hAnsi="MS Mincho" w:cs="MS Mincho"/>
+          <w:color w:val="333333"/>
+          <w:sz w:val="21"/>
+          <w:szCs w:val="21"/>
+          <w:shd w:val="clear" w:color="auto" w:fill="FFFFFF"/>
+        </w:rPr>
+        <w:t>4) DEFAULT '0',</w:t>
+      </w:r>
+    </w:p>
+    <w:p>
+      <w:pPr>
+        <w:rPr>
+          <w:rFonts w:ascii="MS Mincho" w:eastAsia="MS Mincho" w:hAnsi="MS Mincho" w:cs="MS Mincho" w:hint="eastAsia"/>
+          <w:color w:val="333333"/>
+          <w:sz w:val="21"/>
+          <w:szCs w:val="21"/>
+          <w:shd w:val="clear" w:color="auto" w:fill="FFFFFF"/>
+        </w:rPr>
+      </w:pPr>
+      <w:r>
+        <w:rPr>
+          <w:rFonts w:ascii="MS Mincho" w:eastAsia="MS Mincho" w:hAnsi="MS Mincho" w:cs="MS Mincho" w:hint="eastAsia"/>
+          <w:color w:val="333333"/>
+          <w:sz w:val="21"/>
+          <w:szCs w:val="21"/>
+          <w:shd w:val="clear" w:color="auto" w:fill="FFFFFF"/>
+        </w:rPr>
+        <w:t xml:space="preserve">  `question_status` tinyint(4) NOT NULL DEFAULT '1' COMMENT '</w:t>
+      </w:r>
+      <w:r>
+        <w:rPr>
+          <w:rFonts w:ascii="SimSun" w:eastAsia="SimSun" w:hAnsi="SimSun" w:cs="SimSun"/>
+          <w:color w:val="333333"/>
+          <w:sz w:val="21"/>
+          <w:szCs w:val="21"/>
+          <w:shd w:val="clear" w:color="auto" w:fill="FFFFFF"/>
+        </w:rPr>
+        <w:t>问题</w:t>
+      </w:r>
+      <w:r>
+        <w:rPr>
+          <w:rFonts w:ascii="MS Mincho" w:eastAsia="MS Mincho" w:hAnsi="MS Mincho" w:cs="MS Mincho" w:hint="eastAsia"/>
+          <w:color w:val="333333"/>
+          <w:sz w:val="21"/>
+          <w:szCs w:val="21"/>
+          <w:shd w:val="clear" w:color="auto" w:fill="FFFFFF"/>
+        </w:rPr>
+        <w:t>状</w:t>
+      </w:r>
+      <w:r>
+        <w:rPr>
+          <w:rFonts w:ascii="SimSun" w:eastAsia="SimSun" w:hAnsi="SimSun" w:cs="SimSun"/>
+          <w:color w:val="333333"/>
+          <w:sz w:val="21"/>
+          <w:szCs w:val="21"/>
+          <w:shd w:val="clear" w:color="auto" w:fill="FFFFFF"/>
+        </w:rPr>
+        <w:t>态</w:t>
+      </w:r>
+      <w:r>
+        <w:rPr>
+          <w:rFonts w:ascii="MS Mincho" w:eastAsia="MS Mincho" w:hAnsi="MS Mincho" w:cs="MS Mincho" w:hint="eastAsia"/>
+          <w:color w:val="333333"/>
+          <w:sz w:val="21"/>
+          <w:szCs w:val="21"/>
+          <w:shd w:val="clear" w:color="auto" w:fill="FFFFFF"/>
+        </w:rPr>
+        <w:t>，0表示</w:t>
+      </w:r>
+      <w:r>
+        <w:rPr>
+          <w:rFonts w:ascii="SimSun" w:eastAsia="SimSun" w:hAnsi="SimSun" w:cs="SimSun"/>
+          <w:color w:val="333333"/>
+          <w:sz w:val="21"/>
+          <w:szCs w:val="21"/>
+          <w:shd w:val="clear" w:color="auto" w:fill="FFFFFF"/>
+        </w:rPr>
+        <w:t>删</w:t>
+      </w:r>
+      <w:r>
+        <w:rPr>
+          <w:rFonts w:ascii="MS Mincho" w:eastAsia="MS Mincho" w:hAnsi="MS Mincho" w:cs="MS Mincho" w:hint="eastAsia"/>
+          <w:color w:val="333333"/>
+          <w:sz w:val="21"/>
+          <w:szCs w:val="21"/>
+          <w:shd w:val="clear" w:color="auto" w:fill="FFFFFF"/>
+        </w:rPr>
+        <w:t>除状</w:t>
+      </w:r>
+      <w:r>
+        <w:rPr>
+          <w:rFonts w:ascii="SimSun" w:eastAsia="SimSun" w:hAnsi="SimSun" w:cs="SimSun"/>
+          <w:color w:val="333333"/>
+          <w:sz w:val="21"/>
+          <w:szCs w:val="21"/>
+          <w:shd w:val="clear" w:color="auto" w:fill="FFFFFF"/>
+        </w:rPr>
+        <w:t>态</w:t>
+      </w:r>
+      <w:r>
+        <w:rPr>
+          <w:rFonts w:ascii="MS Mincho" w:eastAsia="MS Mincho" w:hAnsi="MS Mincho" w:cs="MS Mincho" w:hint="eastAsia"/>
+          <w:color w:val="333333"/>
+          <w:sz w:val="21"/>
+          <w:szCs w:val="21"/>
+          <w:shd w:val="clear" w:color="auto" w:fill="FFFFFF"/>
+        </w:rPr>
+        <w:t>，1表示正常状</w:t>
+      </w:r>
+      <w:r>
+        <w:rPr>
+          <w:rFonts w:ascii="SimSun" w:eastAsia="SimSun" w:hAnsi="SimSun" w:cs="SimSun"/>
+          <w:color w:val="333333"/>
+          <w:sz w:val="21"/>
+          <w:szCs w:val="21"/>
+          <w:shd w:val="clear" w:color="auto" w:fill="FFFFFF"/>
+        </w:rPr>
+        <w:t>态</w:t>
+      </w:r>
+      <w:r>
+        <w:rPr>
+          <w:rFonts w:ascii="MS Mincho" w:eastAsia="MS Mincho" w:hAnsi="MS Mincho" w:cs="MS Mincho" w:hint="eastAsia"/>
+          <w:color w:val="333333"/>
+          <w:sz w:val="21"/>
+          <w:szCs w:val="21"/>
+          <w:shd w:val="clear" w:color="auto" w:fill="FFFFFF"/>
+        </w:rPr>
+        <w:t>',</w:t>
+      </w:r>
+    </w:p>
+    <w:p>
+      <w:pPr>
+        <w:rPr>
+          <w:rFonts w:ascii="MS Mincho" w:eastAsia="MS Mincho" w:hAnsi="MS Mincho" w:cs="MS Mincho" w:hint="eastAsia"/>
+          <w:color w:val="333333"/>
+          <w:sz w:val="21"/>
+          <w:szCs w:val="21"/>
+          <w:shd w:val="clear" w:color="auto" w:fill="FFFFFF"/>
+        </w:rPr>
+      </w:pPr>
+      <w:r>
+        <w:rPr>
+          <w:rFonts w:ascii="MS Mincho" w:eastAsia="MS Mincho" w:hAnsi="MS Mincho" w:cs="MS Mincho" w:hint="eastAsia"/>
+          <w:color w:val="333333"/>
+          <w:sz w:val="21"/>
+          <w:szCs w:val="21"/>
+          <w:shd w:val="clear" w:color="auto" w:fill="FFFFFF"/>
+        </w:rPr>
+        <w:t xml:space="preserve">  `is_ignored` tinyint(4) NOT NULL DEFAULT '0' COMMENT '是否忽略，0未忽略，1忽略邀</w:t>
+      </w:r>
+      <w:r>
+        <w:rPr>
+          <w:rFonts w:ascii="SimSun" w:eastAsia="SimSun" w:hAnsi="SimSun" w:cs="SimSun"/>
+          <w:color w:val="333333"/>
+          <w:sz w:val="21"/>
+          <w:szCs w:val="21"/>
+          <w:shd w:val="clear" w:color="auto" w:fill="FFFFFF"/>
+        </w:rPr>
+        <w:t>请</w:t>
+      </w:r>
+      <w:r>
+        <w:rPr>
+          <w:rFonts w:ascii="MS Mincho" w:eastAsia="MS Mincho" w:hAnsi="MS Mincho" w:cs="MS Mincho" w:hint="eastAsia"/>
+          <w:color w:val="333333"/>
+          <w:sz w:val="21"/>
+          <w:szCs w:val="21"/>
+          <w:shd w:val="clear" w:color="auto" w:fill="FFFFFF"/>
+        </w:rPr>
+        <w:t>',</w:t>
+      </w:r>
+    </w:p>
+    <w:p>
+      <w:pPr>
+        <w:rPr>
+          <w:rFonts w:ascii="MS Mincho" w:eastAsia="MS Mincho" w:hAnsi="MS Mincho" w:cs="MS Mincho" w:hint="eastAsia"/>
+          <w:color w:val="333333"/>
+          <w:sz w:val="21"/>
+          <w:szCs w:val="21"/>
+          <w:shd w:val="clear" w:color="auto" w:fill="FFFFFF"/>
+        </w:rPr>
+      </w:pPr>
+      <w:r>
+        <w:rPr>
+          <w:rFonts w:ascii="MS Mincho" w:eastAsia="MS Mincho" w:hAnsi="MS Mincho" w:cs="MS Mincho" w:hint="eastAsia"/>
+          <w:color w:val="333333"/>
+          <w:sz w:val="21"/>
+          <w:szCs w:val="21"/>
+          <w:shd w:val="clear" w:color="auto" w:fill="FFFFFF"/>
+        </w:rPr>
+        <w:t xml:space="preserve">  `newest_recv_time` timestamp NOT NULL DEFAULT CURRENT_TIMESTAMP COMMENT '最近一次被邀</w:t>
+      </w:r>
+      <w:r>
+        <w:rPr>
+          <w:rFonts w:ascii="SimSun" w:eastAsia="SimSun" w:hAnsi="SimSun" w:cs="SimSun"/>
+          <w:color w:val="333333"/>
+          <w:sz w:val="21"/>
+          <w:szCs w:val="21"/>
+          <w:shd w:val="clear" w:color="auto" w:fill="FFFFFF"/>
+        </w:rPr>
+        <w:t>请时间</w:t>
+      </w:r>
+      <w:r>
+        <w:rPr>
+          <w:rFonts w:ascii="MS Mincho" w:eastAsia="MS Mincho" w:hAnsi="MS Mincho" w:cs="MS Mincho" w:hint="eastAsia"/>
+          <w:color w:val="333333"/>
+          <w:sz w:val="21"/>
+          <w:szCs w:val="21"/>
+          <w:shd w:val="clear" w:color="auto" w:fill="FFFFFF"/>
+        </w:rPr>
+        <w:t>',</w:t>
+      </w:r>
+    </w:p>
+    <w:p>
+      <w:pPr>
+        <w:rPr>
+          <w:rFonts w:ascii="MS Mincho" w:eastAsia="MS Mincho" w:hAnsi="MS Mincho" w:cs="MS Mincho"/>
+          <w:color w:val="333333"/>
+          <w:sz w:val="21"/>
+          <w:szCs w:val="21"/>
+          <w:shd w:val="clear" w:color="auto" w:fill="FFFFFF"/>
+        </w:rPr>
+      </w:pPr>
+      <w:r>
+        <w:rPr>
+          <w:rFonts w:ascii="MS Mincho" w:eastAsia="MS Mincho" w:hAnsi="MS Mincho" w:cs="MS Mincho"/>
+          <w:color w:val="333333"/>
+          <w:sz w:val="21"/>
+          <w:szCs w:val="21"/>
+          <w:shd w:val="clear" w:color="auto" w:fill="FFFFFF"/>
+        </w:rPr>
+        <w:t xml:space="preserve">  PRIMARY KEY (`id`),</w:t>
+      </w:r>
+    </w:p>
+    <w:p>
+      <w:pPr>
+        <w:rPr>
+          <w:rFonts w:ascii="MS Mincho" w:eastAsia="MS Mincho" w:hAnsi="MS Mincho" w:cs="MS Mincho"/>
+          <w:color w:val="333333"/>
+          <w:sz w:val="21"/>
+          <w:szCs w:val="21"/>
+          <w:shd w:val="clear" w:color="auto" w:fill="FFFFFF"/>
+        </w:rPr>
+      </w:pPr>
+      <w:r>
+        <w:rPr>
+          <w:rFonts w:ascii="MS Mincho" w:eastAsia="MS Mincho" w:hAnsi="MS Mincho" w:cs="MS Mincho"/>
+          <w:color w:val="333333"/>
+          <w:sz w:val="21"/>
+          <w:szCs w:val="21"/>
+          <w:shd w:val="clear" w:color="auto" w:fill="FFFFFF"/>
+        </w:rPr>
+        <w:t xml:space="preserve">  KEY `idx_question` (`qid`),</w:t>
+      </w:r>
+    </w:p>
+    <w:p>
+      <w:pPr>
+        <w:rPr>
+          <w:rFonts w:ascii="MS Mincho" w:eastAsia="MS Mincho" w:hAnsi="MS Mincho" w:cs="MS Mincho"/>
+          <w:color w:val="333333"/>
+          <w:sz w:val="21"/>
+          <w:szCs w:val="21"/>
+          <w:shd w:val="clear" w:color="auto" w:fill="FFFFFF"/>
+        </w:rPr>
+      </w:pPr>
+      <w:r>
+        <w:rPr>
+          <w:rFonts w:ascii="MS Mincho" w:eastAsia="MS Mincho" w:hAnsi="MS Mincho" w:cs="MS Mincho"/>
+          <w:color w:val="333333"/>
+          <w:sz w:val="21"/>
+          <w:szCs w:val="21"/>
+          <w:shd w:val="clear" w:color="auto" w:fill="FFFFFF"/>
+        </w:rPr>
+        <w:t xml:space="preserve">  KEY `idx_user` (`uid`),</w:t>
+      </w:r>
+    </w:p>
+    <w:p>
+      <w:pPr>
+        <w:rPr>
+          <w:rFonts w:ascii="MS Mincho" w:eastAsia="MS Mincho" w:hAnsi="MS Mincho" w:cs="MS Mincho"/>
+          <w:color w:val="333333"/>
+          <w:sz w:val="21"/>
+          <w:szCs w:val="21"/>
+          <w:shd w:val="clear" w:color="auto" w:fill="FFFFFF"/>
+        </w:rPr>
+      </w:pPr>
+      <w:r>
+        <w:rPr>
+          <w:rFonts w:ascii="MS Mincho" w:eastAsia="MS Mincho" w:hAnsi="MS Mincho" w:cs="MS Mincho"/>
+          <w:color w:val="333333"/>
+          <w:sz w:val="21"/>
+          <w:szCs w:val="21"/>
+          <w:shd w:val="clear" w:color="auto" w:fill="FFFFFF"/>
+        </w:rPr>
+        <w:t xml:space="preserve">  KEY `idx_media` (`media_id`),</w:t>
+      </w:r>
+    </w:p>
+    <w:p>
+      <w:pPr>
+        <w:rPr>
+          <w:rFonts w:ascii="MS Mincho" w:eastAsia="MS Mincho" w:hAnsi="MS Mincho" w:cs="MS Mincho"/>
+          <w:color w:val="333333"/>
+          <w:sz w:val="21"/>
+          <w:szCs w:val="21"/>
+          <w:shd w:val="clear" w:color="auto" w:fill="FFFFFF"/>
+        </w:rPr>
+      </w:pPr>
+      <w:r>
+        <w:rPr>
+          <w:rFonts w:ascii="MS Mincho" w:eastAsia="MS Mincho" w:hAnsi="MS Mincho" w:cs="MS Mincho"/>
+          <w:color w:val="333333"/>
+          <w:sz w:val="21"/>
+          <w:szCs w:val="21"/>
+          <w:shd w:val="clear" w:color="auto" w:fill="FFFFFF"/>
+        </w:rPr>
+        <w:lastRenderedPageBreak/>
+        <w:t xml:space="preserve">  KEY `idx_recv_time` (`recv_time`)</w:t>
+      </w:r>
+    </w:p>
+    <w:p>
+      <w:pPr>
+        <w:rPr>
+          <w:rFonts w:ascii="MS Mincho" w:eastAsia="MS Mincho" w:hAnsi="MS Mincho" w:cs="MS Mincho" w:hint="eastAsia"/>
+          <w:color w:val="333333"/>
+          <w:sz w:val="21"/>
+          <w:szCs w:val="21"/>
+          <w:shd w:val="clear" w:color="auto" w:fill="FFFFFF"/>
+        </w:rPr>
+      </w:pPr>
+      <w:r>
+        <w:rPr>
+          <w:rFonts w:ascii="MS Mincho" w:eastAsia="MS Mincho" w:hAnsi="MS Mincho" w:cs="MS Mincho" w:hint="eastAsia"/>
+          <w:color w:val="333333"/>
+          <w:sz w:val="21"/>
+          <w:szCs w:val="21"/>
+          <w:shd w:val="clear" w:color="auto" w:fill="FFFFFF"/>
+        </w:rPr>
+        <w:t>) ENGINE=InnoDB AUTO_INCREMENT=71708365 DEFAULT CHARSET=utf8 COMMENT='邀</w:t>
+      </w:r>
+      <w:r>
+        <w:rPr>
+          <w:rFonts w:ascii="SimSun" w:eastAsia="SimSun" w:hAnsi="SimSun" w:cs="SimSun"/>
+          <w:color w:val="333333"/>
+          <w:sz w:val="21"/>
+          <w:szCs w:val="21"/>
+          <w:shd w:val="clear" w:color="auto" w:fill="FFFFFF"/>
+        </w:rPr>
+        <w:t>请</w:t>
+      </w:r>
+      <w:r>
+        <w:rPr>
+          <w:rFonts w:ascii="MS Mincho" w:eastAsia="MS Mincho" w:hAnsi="MS Mincho" w:cs="MS Mincho" w:hint="eastAsia"/>
+          <w:color w:val="333333"/>
+          <w:sz w:val="21"/>
+          <w:szCs w:val="21"/>
+          <w:shd w:val="clear" w:color="auto" w:fill="FFFFFF"/>
+        </w:rPr>
+        <w:t>关系表';</w:t>
+      </w:r>
+    </w:p>
+    <w:p>
+      <w:pPr>
+        <w:pStyle w:val="a3"/>
+        <w:shd w:val="clear" w:color="auto" w:fill="FFFFFF"/>
+        <w:spacing w:before="0" w:beforeAutospacing="0" w:after="0" w:afterAutospacing="0" w:line="366" w:lineRule="atLeast"/>
+        <w:ind w:firstLine="560"/>
+        <w:rPr>
+          <w:rFonts w:eastAsia="Songti SC"/>
+          <w:color w:val="3E3E3E"/>
+        </w:rPr>
+      </w:pPr>
+      <w:r>
+        <w:rPr>
+          <w:rFonts w:eastAsia="Songti SC" w:hint="eastAsia"/>
+          <w:color w:val="3E3E3E"/>
+        </w:rPr>
         <w:t xml:space="preserve">4.3.5 </w:t>
       </w:r>
       <w:r>
@@ -49676,7 +51089,7 @@
 
 <file path=word/comments.xml><?xml version="1.0" encoding="utf-8"?>
 <w:comments xmlns:wpc="http://schemas.microsoft.com/office/word/2010/wordprocessingCanvas" xmlns:mo="http://schemas.microsoft.com/office/mac/office/2008/main" xmlns:mc="http://schemas.openxmlformats.org/markup-compatibility/2006" xmlns:mv="urn:schemas-microsoft-com:mac:vml" xmlns:o="urn:schemas-microsoft-com:office:office" xmlns:r="http://schemas.openxmlformats.org/officeDocument/2006/relationships" xmlns:m="http://schemas.openxmlformats.org/officeDocument/2006/math" xmlns:v="urn:schemas-microsoft-com:vml" xmlns:wp14="http://schemas.microsoft.com/office/word/2010/wordprocessingDrawing" xmlns:wp="http://schemas.openxmlformats.org/drawingml/2006/wordprocessingDrawing" xmlns:w10="urn:schemas-microsoft-com:office:word" xmlns:w="http://schemas.openxmlformats.org/wordprocessingml/2006/main" xmlns:w14="http://schemas.microsoft.com/office/word/2010/wordml" xmlns:w15="http://schemas.microsoft.com/office/word/2012/wordml" xmlns:wpg="http://schemas.microsoft.com/office/word/2010/wordprocessingGroup" xmlns:wpi="http://schemas.microsoft.com/office/word/2010/wordprocessingInk" xmlns:wne="http://schemas.microsoft.com/office/word/2006/wordml" xmlns:wps="http://schemas.microsoft.com/office/word/2010/wordprocessingShape" mc:Ignorable="w14 w15 wp14">
-  <w:comment w:id="1" w:author="Microsoft Office 用户" w:date="2017-10-20T18:40:00Z" w:initials="Office">
+  <w:comment w:id="0" w:author="Microsoft Office 用户" w:date="2017-10-20T18:40:00Z" w:initials="Office">
     <w:p>
       <w:pPr>
         <w:pStyle w:val="ac"/>
@@ -49698,7 +51111,7 @@
       </w:r>
     </w:p>
   </w:comment>
-  <w:comment w:id="2" w:author="Microsoft Office 用户" w:date="2017-10-20T19:06:00Z" w:initials="Office">
+  <w:comment w:id="1" w:author="Microsoft Office 用户" w:date="2017-10-20T19:06:00Z" w:initials="Office">
     <w:p>
       <w:pPr>
         <w:pStyle w:val="ac"/>
@@ -49771,7 +51184,7 @@
       </w:r>
     </w:p>
   </w:comment>
-  <w:comment w:id="3" w:author="Microsoft Office 用户" w:date="2017-10-20T18:40:00Z" w:initials="Office">
+  <w:comment w:id="2" w:author="Microsoft Office 用户" w:date="2017-10-20T18:40:00Z" w:initials="Office">
     <w:p>
       <w:pPr>
         <w:pStyle w:val="ac"/>
@@ -49793,7 +51206,7 @@
       </w:r>
     </w:p>
   </w:comment>
-  <w:comment w:id="4" w:author="Microsoft Office 用户" w:date="2017-10-20T19:08:00Z" w:initials="Office">
+  <w:comment w:id="3" w:author="Microsoft Office 用户" w:date="2017-10-20T19:08:00Z" w:initials="Office">
     <w:p>
       <w:pPr>
         <w:pStyle w:val="ac"/>
@@ -53027,7 +54440,7 @@
 </file>
 
 <file path=customXml/itemProps1.xml><?xml version="1.0" encoding="utf-8"?>
-<ds:datastoreItem xmlns:ds="http://schemas.openxmlformats.org/officeDocument/2006/customXml" ds:itemID="{CFB246A1-F1BC-CF4E-B2E1-E877D6C3B946}">
+<ds:datastoreItem xmlns:ds="http://schemas.openxmlformats.org/officeDocument/2006/customXml" ds:itemID="{C0B90C66-B985-B345-A6E5-16A0BB94F3A9}">
   <ds:schemaRefs>
     <ds:schemaRef ds:uri="http://schemas.openxmlformats.org/officeDocument/2006/bibliography"/>
   </ds:schemaRefs>
